--- a/project_documentation/documentation_project_mnist.docx
+++ b/project_documentation/documentation_project_mnist.docx
@@ -4651,22 +4651,30 @@
           <w:lang w:val="de-DE"/>
         </w:rPr>
       </w:pPr>
+    </w:p>
+    <w:p>
+      <w:pPr>
+        <w:ind w:left="0" w:right="394"/>
+        <w:rPr>
+          <w:lang w:val="de-DE"/>
+        </w:rPr>
+      </w:pPr>
       <w:r>
         <w:rPr>
           <w:noProof/>
           <w:lang w:val="de-DE"/>
         </w:rPr>
         <w:drawing>
-          <wp:anchor distT="0" distB="0" distL="114300" distR="114300" simplePos="0" relativeHeight="251658240" behindDoc="0" locked="0" layoutInCell="1" allowOverlap="1" wp14:anchorId="0ED368AC" wp14:editId="7BEEE49C">
+          <wp:anchor distT="0" distB="118745" distL="114300" distR="114300" simplePos="0" relativeHeight="251658240" behindDoc="0" locked="0" layoutInCell="1" allowOverlap="1" wp14:anchorId="0ED368AC" wp14:editId="189FD46B">
             <wp:simplePos x="0" y="0"/>
             <wp:positionH relativeFrom="column">
-              <wp:posOffset>3945890</wp:posOffset>
+              <wp:posOffset>3930015</wp:posOffset>
             </wp:positionH>
             <wp:positionV relativeFrom="paragraph">
-              <wp:posOffset>168684</wp:posOffset>
+              <wp:posOffset>24765</wp:posOffset>
             </wp:positionV>
-            <wp:extent cx="2660650" cy="4313555"/>
-            <wp:effectExtent l="0" t="0" r="6350" b="4445"/>
+            <wp:extent cx="2642235" cy="4297045"/>
+            <wp:effectExtent l="0" t="0" r="0" b="0"/>
             <wp:wrapSquare wrapText="left"/>
             <wp:docPr id="2121441846" name="Picture 6"/>
             <wp:cNvGraphicFramePr>
@@ -4679,26 +4687,35 @@
                     <pic:cNvPr id="2121441846" name="Picture 6"/>
                     <pic:cNvPicPr/>
                   </pic:nvPicPr>
-                  <pic:blipFill>
-                    <a:blip r:embed="rId21" cstate="print">
+                  <pic:blipFill rotWithShape="1">
+                    <a:blip r:embed="rId21">
                       <a:extLst>
                         <a:ext uri="{28A0092B-C50C-407E-A947-70E740481C1C}">
                           <a14:useLocalDpi xmlns:a14="http://schemas.microsoft.com/office/drawing/2010/main" val="0"/>
                         </a:ext>
                       </a:extLst>
                     </a:blip>
+                    <a:srcRect b="7698"/>
                     <a:stretch>
                       <a:fillRect/>
                     </a:stretch>
                   </pic:blipFill>
-                  <pic:spPr>
+                  <pic:spPr bwMode="auto">
                     <a:xfrm>
                       <a:off x="0" y="0"/>
-                      <a:ext cx="2660650" cy="4313555"/>
+                      <a:ext cx="2642235" cy="4297045"/>
                     </a:xfrm>
                     <a:prstGeom prst="rect">
                       <a:avLst/>
                     </a:prstGeom>
+                    <a:ln>
+                      <a:noFill/>
+                    </a:ln>
+                    <a:extLst>
+                      <a:ext uri="{53640926-AAD7-44D8-BBD7-CCE9431645EC}">
+                        <a14:shadowObscured xmlns:a14="http://schemas.microsoft.com/office/drawing/2010/main"/>
+                      </a:ext>
+                    </a:extLst>
                   </pic:spPr>
                 </pic:pic>
               </a:graphicData>
@@ -4712,6 +4729,98 @@
           </wp:anchor>
         </w:drawing>
       </w:r>
+      <w:r>
+        <w:rPr>
+          <w:lang w:val="de-DE"/>
+        </w:rPr>
+        <w:t xml:space="preserve">Um effizient und parallel arbeiten zu können, wurde </w:t>
+      </w:r>
+      <w:proofErr w:type="spellStart"/>
+      <w:r>
+        <w:rPr>
+          <w:lang w:val="de-DE"/>
+        </w:rPr>
+        <w:t>Git</w:t>
+      </w:r>
+      <w:proofErr w:type="spellEnd"/>
+      <w:r>
+        <w:rPr>
+          <w:lang w:val="de-DE"/>
+        </w:rPr>
+        <w:t xml:space="preserve"> als Versionsverwaltung genutzt. Hierfür wurde ein </w:t>
+      </w:r>
+      <w:proofErr w:type="spellStart"/>
+      <w:r>
+        <w:rPr>
+          <w:lang w:val="de-DE"/>
+        </w:rPr>
+        <w:t>Git</w:t>
+      </w:r>
+      <w:proofErr w:type="spellEnd"/>
+      <w:r>
+        <w:rPr>
+          <w:lang w:val="de-DE"/>
+        </w:rPr>
+        <w:t xml:space="preserve">-Repository erstellt, auf das beide Projekterstellerinnen Zugriff haben. Somit konnten beide auf ihrem eigenen Branch arbeiten und die Ergebnisse später auf dem Main-Branch zusammenfassen. Durch die klare Einteilung in Front- und Backend, konnten die einzelnen Aufgaben und Dateien abgegrenzt werden und es gab es keine </w:t>
+      </w:r>
+      <w:proofErr w:type="spellStart"/>
+      <w:r>
+        <w:rPr>
+          <w:lang w:val="de-DE"/>
+        </w:rPr>
+        <w:t>Merge</w:t>
+      </w:r>
+      <w:proofErr w:type="spellEnd"/>
+      <w:r>
+        <w:rPr>
+          <w:lang w:val="de-DE"/>
+        </w:rPr>
+        <w:t>-Konflikte beim Zusammenführen. Es mussten</w:t>
+      </w:r>
+      <w:r>
+        <w:rPr>
+          <w:lang w:val="de-DE"/>
+        </w:rPr>
+        <w:t xml:space="preserve"> hier</w:t>
+      </w:r>
+      <w:r>
+        <w:rPr>
+          <w:lang w:val="de-DE"/>
+        </w:rPr>
+        <w:t xml:space="preserve"> </w:t>
+      </w:r>
+      <w:r>
+        <w:rPr>
+          <w:lang w:val="de-DE"/>
+        </w:rPr>
+        <w:t>allein</w:t>
+      </w:r>
+      <w:r>
+        <w:rPr>
+          <w:lang w:val="de-DE"/>
+        </w:rPr>
+        <w:t xml:space="preserve"> die</w:t>
+      </w:r>
+      <w:r>
+        <w:rPr>
+          <w:lang w:val="de-DE"/>
+        </w:rPr>
+        <w:t xml:space="preserve"> Form der Übergabewerte zwischen HTML und den </w:t>
+      </w:r>
+      <w:proofErr w:type="spellStart"/>
+      <w:r>
+        <w:rPr>
+          <w:lang w:val="de-DE"/>
+        </w:rPr>
+        <w:t>Flask</w:t>
+      </w:r>
+      <w:proofErr w:type="spellEnd"/>
+      <w:r>
+        <w:rPr>
+          <w:lang w:val="de-DE"/>
+        </w:rPr>
+        <w:t>-Funktionen besprochen werden, sodass eine nahtlose Anwendung erstehen kann.</w:t>
+      </w:r>
     </w:p>
     <w:p>
       <w:pPr>
@@ -4720,203 +4829,161 @@
           <w:lang w:val="de-DE"/>
         </w:rPr>
       </w:pPr>
-      <w:r>
-        <w:rPr>
-          <w:lang w:val="de-DE"/>
-        </w:rPr>
-        <w:t xml:space="preserve">Um effizient und parallel arbeiten zu können, wurde </w:t>
+    </w:p>
+    <w:p>
+      <w:pPr>
+        <w:ind w:left="0" w:right="394"/>
+        <w:rPr>
+          <w:lang w:val="de-DE"/>
+        </w:rPr>
+      </w:pPr>
+      <w:r>
+        <w:rPr>
+          <w:lang w:val="de-DE"/>
+        </w:rPr>
+        <w:t>D</w:t>
+      </w:r>
+      <w:r>
+        <w:rPr>
+          <w:lang w:val="de-DE"/>
+        </w:rPr>
+        <w:t xml:space="preserve">ie Struktur </w:t>
+      </w:r>
+      <w:r>
+        <w:rPr>
+          <w:lang w:val="de-DE"/>
+        </w:rPr>
+        <w:t>de</w:t>
+      </w:r>
+      <w:r>
+        <w:rPr>
+          <w:lang w:val="de-DE"/>
+        </w:rPr>
+        <w:t xml:space="preserve">s Projekts </w:t>
+      </w:r>
+      <w:r>
+        <w:rPr>
+          <w:lang w:val="de-DE"/>
+        </w:rPr>
+        <w:t xml:space="preserve">wurde wie </w:t>
+      </w:r>
+      <w:r>
+        <w:rPr>
+          <w:lang w:val="de-DE"/>
+        </w:rPr>
+        <w:t xml:space="preserve">das </w:t>
+      </w:r>
+      <w:r>
+        <w:rPr>
+          <w:lang w:val="de-DE"/>
+        </w:rPr>
+        <w:t>eine</w:t>
+      </w:r>
+      <w:r>
+        <w:rPr>
+          <w:lang w:val="de-DE"/>
+        </w:rPr>
+        <w:t xml:space="preserve">r </w:t>
+      </w:r>
+      <w:r>
+        <w:rPr>
+          <w:lang w:val="de-DE"/>
+        </w:rPr>
+        <w:t>klassische</w:t>
+      </w:r>
+      <w:r>
+        <w:rPr>
+          <w:lang w:val="de-DE"/>
+        </w:rPr>
+        <w:t xml:space="preserve">n Webanwendung gewählt. </w:t>
+      </w:r>
+      <w:r>
+        <w:rPr>
+          <w:lang w:val="de-DE"/>
+        </w:rPr>
+        <w:t xml:space="preserve">Zum Setup wurde eine </w:t>
+      </w:r>
+      <w:r>
+        <w:rPr>
+          <w:lang w:val="de-DE"/>
+        </w:rPr>
+        <w:t>virtuelle</w:t>
+      </w:r>
+      <w:r>
+        <w:rPr>
+          <w:lang w:val="de-DE"/>
+        </w:rPr>
+        <w:t xml:space="preserve"> </w:t>
+      </w:r>
+      <w:r>
+        <w:rPr>
+          <w:lang w:val="de-DE"/>
+        </w:rPr>
+        <w:t>Umgebung</w:t>
+      </w:r>
+      <w:r>
+        <w:rPr>
+          <w:lang w:val="de-DE"/>
+        </w:rPr>
+        <w:t xml:space="preserve"> </w:t>
+      </w:r>
+      <w:r>
+        <w:rPr>
+          <w:lang w:val="de-DE"/>
+        </w:rPr>
+        <w:t xml:space="preserve">und eine </w:t>
+      </w:r>
+      <w:proofErr w:type="gramStart"/>
+      <w:r>
+        <w:rPr>
+          <w:lang w:val="de-DE"/>
+        </w:rPr>
+        <w:t>„.</w:t>
       </w:r>
       <w:proofErr w:type="spellStart"/>
       <w:r>
         <w:rPr>
           <w:lang w:val="de-DE"/>
         </w:rPr>
-        <w:t>Git</w:t>
+        <w:t>gitignore</w:t>
       </w:r>
       <w:proofErr w:type="spellEnd"/>
-      <w:r>
-        <w:rPr>
-          <w:lang w:val="de-DE"/>
-        </w:rPr>
-        <w:t xml:space="preserve"> als Versionsverwaltung genutzt. Hierfür wurde ein </w:t>
-      </w:r>
-      <w:proofErr w:type="spellStart"/>
-      <w:r>
-        <w:rPr>
-          <w:lang w:val="de-DE"/>
-        </w:rPr>
-        <w:t>Git</w:t>
-      </w:r>
-      <w:proofErr w:type="spellEnd"/>
-      <w:r>
-        <w:rPr>
-          <w:lang w:val="de-DE"/>
-        </w:rPr>
-        <w:t xml:space="preserve">-Repository erstellt, auf das beide Projekterstellerinnen Zugriff haben. Somit konnten beide auf ihrem eigenen Branch arbeiten und die Ergebnisse später auf dem Main-Branch zusammenfassen. Durch die klare Einteilung in Front- und Backend, konnten die einzelnen Aufgaben und Dateien abgegrenzt werden und es gab es keine </w:t>
-      </w:r>
-      <w:proofErr w:type="spellStart"/>
-      <w:r>
-        <w:rPr>
-          <w:lang w:val="de-DE"/>
-        </w:rPr>
-        <w:t>Merge</w:t>
-      </w:r>
-      <w:proofErr w:type="spellEnd"/>
-      <w:r>
-        <w:rPr>
-          <w:lang w:val="de-DE"/>
-        </w:rPr>
-        <w:t>-Konflikte beim Zusammenführen. Es mussten</w:t>
-      </w:r>
-      <w:r>
-        <w:rPr>
-          <w:lang w:val="de-DE"/>
-        </w:rPr>
-        <w:t xml:space="preserve"> hier</w:t>
-      </w:r>
-      <w:r>
-        <w:rPr>
-          <w:lang w:val="de-DE"/>
-        </w:rPr>
-        <w:t xml:space="preserve"> </w:t>
-      </w:r>
-      <w:r>
-        <w:rPr>
-          <w:lang w:val="de-DE"/>
-        </w:rPr>
-        <w:t>allein</w:t>
-      </w:r>
-      <w:r>
-        <w:rPr>
-          <w:lang w:val="de-DE"/>
-        </w:rPr>
-        <w:t xml:space="preserve"> die</w:t>
-      </w:r>
-      <w:r>
-        <w:rPr>
-          <w:lang w:val="de-DE"/>
-        </w:rPr>
-        <w:t xml:space="preserve"> Form der Übergabewerte zwischen HTML und den </w:t>
-      </w:r>
-      <w:proofErr w:type="spellStart"/>
-      <w:r>
-        <w:rPr>
-          <w:lang w:val="de-DE"/>
-        </w:rPr>
-        <w:t>Flask</w:t>
-      </w:r>
-      <w:proofErr w:type="spellEnd"/>
-      <w:r>
-        <w:rPr>
-          <w:lang w:val="de-DE"/>
-        </w:rPr>
-        <w:t>-Funktionen besprochen werden, sodass eine nahtlose Anwendung erstehen kann.</w:t>
-      </w:r>
-    </w:p>
-    <w:p>
-      <w:pPr>
-        <w:ind w:left="0" w:right="394"/>
-        <w:rPr>
-          <w:lang w:val="de-DE"/>
-        </w:rPr>
-      </w:pPr>
-    </w:p>
-    <w:p>
-      <w:pPr>
-        <w:ind w:left="0" w:right="394"/>
-        <w:rPr>
-          <w:lang w:val="de-DE"/>
-        </w:rPr>
-      </w:pPr>
-      <w:r>
-        <w:rPr>
-          <w:lang w:val="de-DE"/>
-        </w:rPr>
-        <w:t>D</w:t>
-      </w:r>
-      <w:r>
-        <w:rPr>
-          <w:lang w:val="de-DE"/>
-        </w:rPr>
-        <w:t xml:space="preserve">ie Struktur </w:t>
-      </w:r>
-      <w:r>
-        <w:rPr>
-          <w:lang w:val="de-DE"/>
-        </w:rPr>
-        <w:t>de</w:t>
-      </w:r>
-      <w:r>
-        <w:rPr>
-          <w:lang w:val="de-DE"/>
-        </w:rPr>
-        <w:t xml:space="preserve">s Projekts </w:t>
-      </w:r>
-      <w:r>
-        <w:rPr>
-          <w:lang w:val="de-DE"/>
-        </w:rPr>
-        <w:t xml:space="preserve">wurde wie </w:t>
-      </w:r>
-      <w:r>
-        <w:rPr>
-          <w:lang w:val="de-DE"/>
-        </w:rPr>
-        <w:t xml:space="preserve">das </w:t>
-      </w:r>
-      <w:r>
-        <w:rPr>
-          <w:lang w:val="de-DE"/>
-        </w:rPr>
-        <w:t>eine</w:t>
-      </w:r>
-      <w:r>
-        <w:rPr>
-          <w:lang w:val="de-DE"/>
-        </w:rPr>
-        <w:t xml:space="preserve">r </w:t>
-      </w:r>
-      <w:r>
-        <w:rPr>
-          <w:lang w:val="de-DE"/>
-        </w:rPr>
-        <w:t>klassische</w:t>
-      </w:r>
-      <w:r>
-        <w:rPr>
-          <w:lang w:val="de-DE"/>
-        </w:rPr>
-        <w:t xml:space="preserve">n Webanwendung gewählt. </w:t>
-      </w:r>
-      <w:r>
-        <w:rPr>
-          <w:lang w:val="de-DE"/>
-        </w:rPr>
-        <w:t xml:space="preserve">Zum Setup wurde eine </w:t>
-      </w:r>
-      <w:r>
-        <w:rPr>
-          <w:lang w:val="de-DE"/>
-        </w:rPr>
-        <w:t>virtuelle</w:t>
-      </w:r>
-      <w:r>
-        <w:rPr>
-          <w:lang w:val="de-DE"/>
-        </w:rPr>
-        <w:t xml:space="preserve"> </w:t>
-      </w:r>
-      <w:r>
-        <w:rPr>
-          <w:lang w:val="de-DE"/>
-        </w:rPr>
-        <w:t>Umgebung</w:t>
-      </w:r>
-      <w:r>
-        <w:rPr>
-          <w:lang w:val="de-DE"/>
-        </w:rPr>
-        <w:t xml:space="preserve"> erstellt, eine requirements.txt für die notwendigen Installationen, eine README.md zur Beschreibung und Erklärung der Funktionsweise. D</w:t>
+      <w:proofErr w:type="gramEnd"/>
+      <w:r>
+        <w:rPr>
+          <w:lang w:val="de-DE"/>
+        </w:rPr>
+        <w:t>“</w:t>
+      </w:r>
+      <w:r>
+        <w:rPr>
+          <w:lang w:val="de-DE"/>
+        </w:rPr>
+        <w:t>, eine requirements.txt für die notwendigen Installationen</w:t>
+      </w:r>
+      <w:r>
+        <w:rPr>
+          <w:lang w:val="de-DE"/>
+        </w:rPr>
+        <w:t xml:space="preserve"> und </w:t>
+      </w:r>
+      <w:r>
+        <w:rPr>
+          <w:lang w:val="de-DE"/>
+        </w:rPr>
+        <w:t>eine README.md zur Beschreibung und Erklärung der Funktionsweise</w:t>
+      </w:r>
+      <w:r>
+        <w:rPr>
+          <w:lang w:val="de-DE"/>
+        </w:rPr>
+        <w:t xml:space="preserve"> erstellt</w:t>
+      </w:r>
+      <w:r>
+        <w:rPr>
+          <w:lang w:val="de-DE"/>
+        </w:rPr>
+        <w:t>. D</w:t>
       </w:r>
       <w:r>
         <w:rPr>
@@ -7535,7 +7602,7 @@
         </mc:Choice>
         <mc:Fallback>
           <w:pict>
-            <v:group w14:anchorId="344446E2" id="Group 904473869" o:spid="_x0000_s1026" style="width:337pt;height:0;mso-position-horizontal-relative:char;mso-position-vertical-relative:line" coordsize="42799,0" o:gfxdata="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">
+            <v:group w14:anchorId="6B3B04A2" id="Group 904473869" o:spid="_x0000_s1026" style="width:337pt;height:0;mso-position-horizontal-relative:char;mso-position-vertical-relative:line" coordsize="42799,0" o:gfxdata="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">
               <v:shape id="Shape 78" o:spid="_x0000_s1027" style="position:absolute;width:42799;height:0;visibility:visible;mso-wrap-style:square;v-text-anchor:top" coordsize="4279900,1" o:gfxdata="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" path="m,l4279900,1e" filled="f" strokecolor="#673146" strokeweight="1pt">
                 <v:stroke miterlimit="66585f" joinstyle="miter"/>
                 <v:path arrowok="t" textboxrect="0,0,4279900,1"/>
@@ -7726,7 +7793,7 @@
         </mc:Choice>
         <mc:Fallback>
           <w:pict>
-            <v:group w14:anchorId="2E388180" id="Group 527303246" o:spid="_x0000_s1026" style="width:337pt;height:0;mso-position-horizontal-relative:char;mso-position-vertical-relative:line" coordsize="42799,0" o:gfxdata="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">
+            <v:group w14:anchorId="326B697A" id="Group 527303246" o:spid="_x0000_s1026" style="width:337pt;height:0;mso-position-horizontal-relative:char;mso-position-vertical-relative:line" coordsize="42799,0" o:gfxdata="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">
               <v:shape id="Shape 78" o:spid="_x0000_s1027" style="position:absolute;width:42799;height:0;visibility:visible;mso-wrap-style:square;v-text-anchor:top" coordsize="4279900,1" o:gfxdata="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" path="m,l4279900,1e" filled="f" strokecolor="#673146" strokeweight="1pt">
                 <v:stroke miterlimit="66585f" joinstyle="miter"/>
                 <v:path arrowok="t" textboxrect="0,0,4279900,1"/>
@@ -7907,7 +7974,7 @@
         </mc:Choice>
         <mc:Fallback>
           <w:pict>
-            <v:group w14:anchorId="3EE92203" id="Group 989594416" o:spid="_x0000_s1026" style="width:337pt;height:0;mso-position-horizontal-relative:char;mso-position-vertical-relative:line" coordsize="42799,0" o:gfxdata="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">
+            <v:group w14:anchorId="5067FC9D" id="Group 989594416" o:spid="_x0000_s1026" style="width:337pt;height:0;mso-position-horizontal-relative:char;mso-position-vertical-relative:line" coordsize="42799,0" o:gfxdata="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">
               <v:shape id="Shape 78" o:spid="_x0000_s1027" style="position:absolute;width:42799;height:0;visibility:visible;mso-wrap-style:square;v-text-anchor:top" coordsize="4279900,1" o:gfxdata="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" path="m,l4279900,1e" filled="f" strokecolor="#673146" strokeweight="1pt">
                 <v:stroke miterlimit="66585f" joinstyle="miter"/>
                 <v:path arrowok="t" textboxrect="0,0,4279900,1"/>
@@ -8060,7 +8127,7 @@
         </mc:Choice>
         <mc:Fallback>
           <w:pict>
-            <v:group w14:anchorId="35CDD555" id="Group 1145408567" o:spid="_x0000_s1026" style="width:337pt;height:0;mso-position-horizontal-relative:char;mso-position-vertical-relative:line" coordsize="42799,0" o:gfxdata="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">
+            <v:group w14:anchorId="4532ADA7" id="Group 1145408567" o:spid="_x0000_s1026" style="width:337pt;height:0;mso-position-horizontal-relative:char;mso-position-vertical-relative:line" coordsize="42799,0" o:gfxdata="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">
               <v:shape id="Shape 78" o:spid="_x0000_s1027" style="position:absolute;width:42799;height:0;visibility:visible;mso-wrap-style:square;v-text-anchor:top" coordsize="4279900,1" o:gfxdata="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" path="m,l4279900,1e" filled="f" strokecolor="#673146" strokeweight="1pt">
                 <v:stroke miterlimit="66585f" joinstyle="miter"/>
                 <v:path arrowok="t" textboxrect="0,0,4279900,1"/>
@@ -8261,7 +8328,7 @@
         </mc:Choice>
         <mc:Fallback>
           <w:pict>
-            <v:group w14:anchorId="3DE3B428" id="Group 1065435077" o:spid="_x0000_s1026" style="width:337pt;height:0;mso-position-horizontal-relative:char;mso-position-vertical-relative:line" coordsize="42799,0" o:gfxdata="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">
+            <v:group w14:anchorId="5D894A06" id="Group 1065435077" o:spid="_x0000_s1026" style="width:337pt;height:0;mso-position-horizontal-relative:char;mso-position-vertical-relative:line" coordsize="42799,0" o:gfxdata="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">
               <v:shape id="Shape 78" o:spid="_x0000_s1027" style="position:absolute;width:42799;height:0;visibility:visible;mso-wrap-style:square;v-text-anchor:top" coordsize="4279900,1" o:gfxdata="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" path="m,l4279900,1e" filled="f" strokecolor="#673146" strokeweight="1pt">
                 <v:stroke miterlimit="66585f" joinstyle="miter"/>
                 <v:path arrowok="t" textboxrect="0,0,4279900,1"/>
@@ -8445,7 +8512,7 @@
         </mc:Choice>
         <mc:Fallback>
           <w:pict>
-            <v:group w14:anchorId="02EC8913" id="Group 1365699460" o:spid="_x0000_s1026" style="width:337pt;height:0;mso-position-horizontal-relative:char;mso-position-vertical-relative:line" coordsize="42799,0" o:gfxdata="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">
+            <v:group w14:anchorId="0D98A575" id="Group 1365699460" o:spid="_x0000_s1026" style="width:337pt;height:0;mso-position-horizontal-relative:char;mso-position-vertical-relative:line" coordsize="42799,0" o:gfxdata="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">
               <v:shape id="Shape 78" o:spid="_x0000_s1027" style="position:absolute;width:42799;height:0;visibility:visible;mso-wrap-style:square;v-text-anchor:top" coordsize="4279900,1" o:gfxdata="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" path="m,l4279900,1e" filled="f" strokecolor="#673146" strokeweight="1pt">
                 <v:stroke miterlimit="66585f" joinstyle="miter"/>
                 <v:path arrowok="t" textboxrect="0,0,4279900,1"/>
@@ -8576,7 +8643,7 @@
         </mc:Choice>
         <mc:Fallback>
           <w:pict>
-            <v:group w14:anchorId="44282CBF" id="Group 51072" o:spid="_x0000_s1026" style="position:absolute;margin-left:54.45pt;margin-top:789.2pt;width:456.4pt;height:.65pt;z-index:251665408;mso-position-horizontal-relative:page;mso-position-vertical-relative:page" coordsize="57962,85" o:gfxdata="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">
+            <v:group w14:anchorId="38C2B850" id="Group 51072" o:spid="_x0000_s1026" style="position:absolute;margin-left:54.45pt;margin-top:789.2pt;width:456.4pt;height:.65pt;z-index:251665408;mso-position-horizontal-relative:page;mso-position-vertical-relative:page" coordsize="57962,85" o:gfxdata="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">
               <v:shape id="Shape 53446" o:spid="_x0000_s1027" style="position:absolute;width:57962;height:91;visibility:visible;mso-wrap-style:square;v-text-anchor:top" coordsize="5796280,9144" o:gfxdata="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" path="m,l5796280,r,9144l,9144,,e" fillcolor="black" stroked="f" strokeweight="0">
                 <v:stroke miterlimit="83231f" joinstyle="miter"/>
                 <v:path arrowok="t" textboxrect="0,0,5796280,9144"/>
@@ -8806,7 +8873,7 @@
         </mc:Choice>
         <mc:Fallback>
           <w:pict>
-            <v:group w14:anchorId="2A13BA1C" id="Group 351077125" o:spid="_x0000_s1026" style="width:337pt;height:0;mso-position-horizontal-relative:char;mso-position-vertical-relative:line" coordsize="42799,0" o:gfxdata="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">
+            <v:group w14:anchorId="74BC92CD" id="Group 351077125" o:spid="_x0000_s1026" style="width:337pt;height:0;mso-position-horizontal-relative:char;mso-position-vertical-relative:line" coordsize="42799,0" o:gfxdata="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">
               <v:shape id="Shape 78" o:spid="_x0000_s1027" style="position:absolute;width:42799;height:0;visibility:visible;mso-wrap-style:square;v-text-anchor:top" coordsize="4279900,1" o:gfxdata="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" path="m,l4279900,1e" filled="f" strokecolor="#673146" strokeweight="1pt">
                 <v:stroke miterlimit="66585f" joinstyle="miter"/>
                 <v:path arrowok="t" textboxrect="0,0,4279900,1"/>
@@ -8937,7 +9004,7 @@
         </mc:Choice>
         <mc:Fallback>
           <w:pict>
-            <v:group w14:anchorId="7274564C" id="Group 805372930" o:spid="_x0000_s1026" style="width:337pt;height:0;mso-position-horizontal-relative:char;mso-position-vertical-relative:line" coordsize="42799,0" o:gfxdata="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">
+            <v:group w14:anchorId="386659B0" id="Group 805372930" o:spid="_x0000_s1026" style="width:337pt;height:0;mso-position-horizontal-relative:char;mso-position-vertical-relative:line" coordsize="42799,0" o:gfxdata="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">
               <v:shape id="Shape 78" o:spid="_x0000_s1027" style="position:absolute;width:42799;height:0;visibility:visible;mso-wrap-style:square;v-text-anchor:top" coordsize="4279900,1" o:gfxdata="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" path="m,l4279900,1e" filled="f" strokecolor="#673146" strokeweight="1pt">
                 <v:stroke miterlimit="66585f" joinstyle="miter"/>
                 <v:path arrowok="t" textboxrect="0,0,4279900,1"/>
@@ -9101,7 +9168,7 @@
         </mc:Choice>
         <mc:Fallback>
           <w:pict>
-            <v:group w14:anchorId="6AD7E632" id="Group 1584266047" o:spid="_x0000_s1026" style="width:337pt;height:0;mso-position-horizontal-relative:char;mso-position-vertical-relative:line" coordsize="42799,0" o:gfxdata="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">
+            <v:group w14:anchorId="1F7351BE" id="Group 1584266047" o:spid="_x0000_s1026" style="width:337pt;height:0;mso-position-horizontal-relative:char;mso-position-vertical-relative:line" coordsize="42799,0" o:gfxdata="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">
               <v:shape id="Shape 78" o:spid="_x0000_s1027" style="position:absolute;width:42799;height:0;visibility:visible;mso-wrap-style:square;v-text-anchor:top" coordsize="4279900,1" o:gfxdata="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" path="m,l4279900,1e" filled="f" strokecolor="#673146" strokeweight="1pt">
                 <v:stroke miterlimit="66585f" joinstyle="miter"/>
                 <v:path arrowok="t" textboxrect="0,0,4279900,1"/>
@@ -9235,7 +9302,7 @@
         </mc:Choice>
         <mc:Fallback>
           <w:pict>
-            <v:group w14:anchorId="5F03F29D" id="Group 758902410" o:spid="_x0000_s1026" style="width:337pt;height:0;mso-position-horizontal-relative:char;mso-position-vertical-relative:line" coordsize="42799,0" o:gfxdata="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">
+            <v:group w14:anchorId="1914B0E2" id="Group 758902410" o:spid="_x0000_s1026" style="width:337pt;height:0;mso-position-horizontal-relative:char;mso-position-vertical-relative:line" coordsize="42799,0" o:gfxdata="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">
               <v:shape id="Shape 78" o:spid="_x0000_s1027" style="position:absolute;width:42799;height:0;visibility:visible;mso-wrap-style:square;v-text-anchor:top" coordsize="4279900,1" o:gfxdata="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" path="m,l4279900,1e" filled="f" strokecolor="#673146" strokeweight="1pt">
                 <v:stroke miterlimit="66585f" joinstyle="miter"/>
                 <v:path arrowok="t" textboxrect="0,0,4279900,1"/>
@@ -9414,7 +9481,7 @@
         </mc:Choice>
         <mc:Fallback>
           <w:pict>
-            <v:group w14:anchorId="56795C0D" id="Group 465541764" o:spid="_x0000_s1026" style="width:337pt;height:0;mso-position-horizontal-relative:char;mso-position-vertical-relative:line" coordsize="42799,0" o:gfxdata="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">
+            <v:group w14:anchorId="6D160709" id="Group 465541764" o:spid="_x0000_s1026" style="width:337pt;height:0;mso-position-horizontal-relative:char;mso-position-vertical-relative:line" coordsize="42799,0" o:gfxdata="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">
               <v:shape id="Shape 78" o:spid="_x0000_s1027" style="position:absolute;width:42799;height:0;visibility:visible;mso-wrap-style:square;v-text-anchor:top" coordsize="4279900,1" o:gfxdata="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" path="m,l4279900,1e" filled="f" strokecolor="#673146" strokeweight="1pt">
                 <v:stroke miterlimit="66585f" joinstyle="miter"/>
                 <v:path arrowok="t" textboxrect="0,0,4279900,1"/>
@@ -9545,7 +9612,7 @@
         </mc:Choice>
         <mc:Fallback>
           <w:pict>
-            <v:group w14:anchorId="53B2281E" id="Group 1079923961" o:spid="_x0000_s1026" style="width:337pt;height:0;mso-position-horizontal-relative:char;mso-position-vertical-relative:line" coordsize="42799,0" o:gfxdata="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">
+            <v:group w14:anchorId="03425F40" id="Group 1079923961" o:spid="_x0000_s1026" style="width:337pt;height:0;mso-position-horizontal-relative:char;mso-position-vertical-relative:line" coordsize="42799,0" o:gfxdata="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">
               <v:shape id="Shape 78" o:spid="_x0000_s1027" style="position:absolute;width:42799;height:0;visibility:visible;mso-wrap-style:square;v-text-anchor:top" coordsize="4279900,1" o:gfxdata="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" path="m,l4279900,1e" filled="f" strokecolor="#673146" strokeweight="1pt">
                 <v:stroke miterlimit="66585f" joinstyle="miter"/>
                 <v:path arrowok="t" textboxrect="0,0,4279900,1"/>
@@ -9711,7 +9778,7 @@
         </mc:Choice>
         <mc:Fallback>
           <w:pict>
-            <v:group w14:anchorId="567164FB" id="Group 51064" o:spid="_x0000_s1026" style="position:absolute;margin-left:54pt;margin-top:64pt;width:350pt;height:0;z-index:251662336;mso-position-horizontal-relative:page;mso-position-vertical-relative:page" coordsize="44450,0" o:gfxdata="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">
+            <v:group w14:anchorId="290A539D" id="Group 51064" o:spid="_x0000_s1026" style="position:absolute;margin-left:54pt;margin-top:64pt;width:350pt;height:0;z-index:251662336;mso-position-horizontal-relative:page;mso-position-vertical-relative:page" coordsize="44450,0" o:gfxdata="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">
               <v:shape id="Shape 51065" o:spid="_x0000_s1027" style="position:absolute;width:44450;height:0;visibility:visible;mso-wrap-style:square;v-text-anchor:top" coordsize="4445000,1" o:gfxdata="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" path="m,l4445000,1e" filled="f" strokecolor="#156082" strokeweight=".5pt">
                 <v:stroke miterlimit="66585f" joinstyle="miter"/>
                 <v:path arrowok="t" textboxrect="0,0,4445000,1"/>
@@ -13934,7 +14001,7 @@
 </file>
 
 <file path=customXml/itemProps1.xml><?xml version="1.0" encoding="utf-8"?>
-<ds:datastoreItem xmlns:ds="http://schemas.openxmlformats.org/officeDocument/2006/customXml" ds:itemID="{E59EAEAF-04EB-8446-ABC5-9F45AD838847}">
+<ds:datastoreItem xmlns:ds="http://schemas.openxmlformats.org/officeDocument/2006/customXml" ds:itemID="{A06AFD29-7FA3-3643-AC18-801C99A7097A}">
   <ds:schemaRefs>
     <ds:schemaRef ds:uri="http://schemas.openxmlformats.org/officeDocument/2006/bibliography"/>
   </ds:schemaRefs>

--- a/project_documentation/documentation_project_mnist.docx
+++ b/project_documentation/documentation_project_mnist.docx
@@ -554,16 +554,67 @@
           <w:u w:val="single" w:color="000000"/>
           <w:lang w:val="de-DE"/>
         </w:rPr>
-        <w:t xml:space="preserve"> ............................................................................................................. 1</w:t>
-      </w:r>
-      <w:r>
-        <w:rPr>
-          <w:rFonts w:ascii="Aptos" w:eastAsia="Aptos" w:hAnsi="Aptos" w:cs="Aptos"/>
-          <w:b w:val="0"/>
+        <w:t xml:space="preserve"> ............................................................................................................. </w:t>
+      </w:r>
+      <w:r>
+        <w:rPr>
+          <w:rFonts w:ascii="Aptos" w:eastAsia="Aptos" w:hAnsi="Aptos" w:cs="Aptos"/>
           <w:color w:val="000000"/>
-          <w:lang w:val="de-DE"/>
-        </w:rPr>
-        <w:t xml:space="preserve"> </w:t>
+          <w:sz w:val="22"/>
+          <w:u w:val="single" w:color="000000"/>
+          <w:lang w:val="de-DE"/>
+        </w:rPr>
+        <w:fldChar w:fldCharType="begin"/>
+      </w:r>
+      <w:r>
+        <w:rPr>
+          <w:rFonts w:ascii="Aptos" w:eastAsia="Aptos" w:hAnsi="Aptos" w:cs="Aptos"/>
+          <w:color w:val="000000"/>
+          <w:sz w:val="22"/>
+          <w:u w:val="single" w:color="000000"/>
+          <w:lang w:val="de-DE"/>
+        </w:rPr>
+        <w:instrText xml:space="preserve"> PAGEREF _Ref213762382 \h </w:instrText>
+      </w:r>
+      <w:r>
+        <w:rPr>
+          <w:rFonts w:ascii="Aptos" w:eastAsia="Aptos" w:hAnsi="Aptos" w:cs="Aptos"/>
+          <w:color w:val="000000"/>
+          <w:sz w:val="22"/>
+          <w:u w:val="single" w:color="000000"/>
+          <w:lang w:val="de-DE"/>
+        </w:rPr>
+      </w:r>
+      <w:r>
+        <w:rPr>
+          <w:rFonts w:ascii="Aptos" w:eastAsia="Aptos" w:hAnsi="Aptos" w:cs="Aptos"/>
+          <w:color w:val="000000"/>
+          <w:sz w:val="22"/>
+          <w:u w:val="single" w:color="000000"/>
+          <w:lang w:val="de-DE"/>
+        </w:rPr>
+        <w:fldChar w:fldCharType="separate"/>
+      </w:r>
+      <w:r>
+        <w:rPr>
+          <w:rFonts w:ascii="Aptos" w:eastAsia="Aptos" w:hAnsi="Aptos" w:cs="Aptos"/>
+          <w:noProof/>
+          <w:color w:val="000000"/>
+          <w:sz w:val="22"/>
+          <w:u w:val="single" w:color="000000"/>
+          <w:lang w:val="de-DE"/>
+        </w:rPr>
+        <w:t>1</w:t>
+      </w:r>
+      <w:r>
+        <w:rPr>
+          <w:rFonts w:ascii="Aptos" w:eastAsia="Aptos" w:hAnsi="Aptos" w:cs="Aptos"/>
+          <w:color w:val="000000"/>
+          <w:sz w:val="22"/>
+          <w:u w:val="single" w:color="000000"/>
+          <w:lang w:val="de-DE"/>
+        </w:rPr>
+        <w:fldChar w:fldCharType="end"/>
       </w:r>
     </w:p>
     <w:p>
@@ -650,7 +701,61 @@
           <w:sz w:val="22"/>
           <w:lang w:val="de-DE"/>
         </w:rPr>
-        <w:t>.................................................................................. 1</w:t>
+        <w:t xml:space="preserve">.................................................................................. </w:t>
+      </w:r>
+      <w:r>
+        <w:rPr>
+          <w:rFonts w:ascii="Aptos" w:eastAsia="Aptos" w:hAnsi="Aptos" w:cs="Aptos"/>
+          <w:b/>
+          <w:sz w:val="22"/>
+          <w:lang w:val="de-DE"/>
+        </w:rPr>
+        <w:fldChar w:fldCharType="begin"/>
+      </w:r>
+      <w:r>
+        <w:rPr>
+          <w:rFonts w:ascii="Aptos" w:eastAsia="Aptos" w:hAnsi="Aptos" w:cs="Aptos"/>
+          <w:b/>
+          <w:sz w:val="22"/>
+          <w:lang w:val="de-DE"/>
+        </w:rPr>
+        <w:instrText xml:space="preserve"> PAGEREF _Ref213762397 \h </w:instrText>
+      </w:r>
+      <w:r>
+        <w:rPr>
+          <w:rFonts w:ascii="Aptos" w:eastAsia="Aptos" w:hAnsi="Aptos" w:cs="Aptos"/>
+          <w:b/>
+          <w:sz w:val="22"/>
+          <w:lang w:val="de-DE"/>
+        </w:rPr>
+      </w:r>
+      <w:r>
+        <w:rPr>
+          <w:rFonts w:ascii="Aptos" w:eastAsia="Aptos" w:hAnsi="Aptos" w:cs="Aptos"/>
+          <w:b/>
+          <w:sz w:val="22"/>
+          <w:lang w:val="de-DE"/>
+        </w:rPr>
+        <w:fldChar w:fldCharType="separate"/>
+      </w:r>
+      <w:r>
+        <w:rPr>
+          <w:rFonts w:ascii="Aptos" w:eastAsia="Aptos" w:hAnsi="Aptos" w:cs="Aptos"/>
+          <w:b/>
+          <w:noProof/>
+          <w:sz w:val="22"/>
+          <w:lang w:val="de-DE"/>
+        </w:rPr>
+        <w:t>1</w:t>
+      </w:r>
+      <w:r>
+        <w:rPr>
+          <w:rFonts w:ascii="Aptos" w:eastAsia="Aptos" w:hAnsi="Aptos" w:cs="Aptos"/>
+          <w:b/>
+          <w:sz w:val="22"/>
+          <w:lang w:val="de-DE"/>
+        </w:rPr>
+        <w:fldChar w:fldCharType="end"/>
       </w:r>
       <w:r>
         <w:rPr>
@@ -782,7 +887,52 @@
           <w:sz w:val="22"/>
           <w:lang w:val="de-DE"/>
         </w:rPr>
+        <w:fldChar w:fldCharType="begin"/>
+      </w:r>
+      <w:r>
+        <w:rPr>
+          <w:rFonts w:ascii="Aptos" w:eastAsia="Aptos" w:hAnsi="Aptos" w:cs="Aptos"/>
+          <w:b/>
+          <w:sz w:val="22"/>
+          <w:lang w:val="de-DE"/>
+        </w:rPr>
+        <w:instrText xml:space="preserve"> PAGEREF _Ref213762411 \h </w:instrText>
+      </w:r>
+      <w:r>
+        <w:rPr>
+          <w:rFonts w:ascii="Aptos" w:eastAsia="Aptos" w:hAnsi="Aptos" w:cs="Aptos"/>
+          <w:b/>
+          <w:sz w:val="22"/>
+          <w:lang w:val="de-DE"/>
+        </w:rPr>
+      </w:r>
+      <w:r>
+        <w:rPr>
+          <w:rFonts w:ascii="Aptos" w:eastAsia="Aptos" w:hAnsi="Aptos" w:cs="Aptos"/>
+          <w:b/>
+          <w:sz w:val="22"/>
+          <w:lang w:val="de-DE"/>
+        </w:rPr>
+        <w:fldChar w:fldCharType="separate"/>
+      </w:r>
+      <w:r>
+        <w:rPr>
+          <w:rFonts w:ascii="Aptos" w:eastAsia="Aptos" w:hAnsi="Aptos" w:cs="Aptos"/>
+          <w:b/>
+          <w:noProof/>
+          <w:sz w:val="22"/>
+          <w:lang w:val="de-DE"/>
+        </w:rPr>
         <w:t>1</w:t>
+      </w:r>
+      <w:r>
+        <w:rPr>
+          <w:rFonts w:ascii="Aptos" w:eastAsia="Aptos" w:hAnsi="Aptos" w:cs="Aptos"/>
+          <w:b/>
+          <w:sz w:val="22"/>
+          <w:lang w:val="de-DE"/>
+        </w:rPr>
+        <w:fldChar w:fldCharType="end"/>
       </w:r>
       <w:r>
         <w:rPr>
@@ -1879,7 +2029,57 @@
           <w:u w:val="single" w:color="000000"/>
           <w:lang w:val="de-DE"/>
         </w:rPr>
-        <w:t>11</w:t>
+        <w:fldChar w:fldCharType="begin"/>
+      </w:r>
+      <w:r>
+        <w:rPr>
+          <w:rFonts w:ascii="Aptos" w:eastAsia="Aptos" w:hAnsi="Aptos" w:cs="Aptos"/>
+          <w:color w:val="000000"/>
+          <w:sz w:val="22"/>
+          <w:u w:val="single" w:color="000000"/>
+          <w:lang w:val="de-DE"/>
+        </w:rPr>
+        <w:instrText xml:space="preserve"> PAGEREF _Ref213764461 \h </w:instrText>
+      </w:r>
+      <w:r>
+        <w:rPr>
+          <w:rFonts w:ascii="Aptos" w:eastAsia="Aptos" w:hAnsi="Aptos" w:cs="Aptos"/>
+          <w:color w:val="000000"/>
+          <w:sz w:val="22"/>
+          <w:u w:val="single" w:color="000000"/>
+          <w:lang w:val="de-DE"/>
+        </w:rPr>
+      </w:r>
+      <w:r>
+        <w:rPr>
+          <w:rFonts w:ascii="Aptos" w:eastAsia="Aptos" w:hAnsi="Aptos" w:cs="Aptos"/>
+          <w:color w:val="000000"/>
+          <w:sz w:val="22"/>
+          <w:u w:val="single" w:color="000000"/>
+          <w:lang w:val="de-DE"/>
+        </w:rPr>
+        <w:fldChar w:fldCharType="separate"/>
+      </w:r>
+      <w:r>
+        <w:rPr>
+          <w:rFonts w:ascii="Aptos" w:eastAsia="Aptos" w:hAnsi="Aptos" w:cs="Aptos"/>
+          <w:noProof/>
+          <w:color w:val="000000"/>
+          <w:sz w:val="22"/>
+          <w:u w:val="single" w:color="000000"/>
+          <w:lang w:val="de-DE"/>
+        </w:rPr>
+        <w:t>3</w:t>
+      </w:r>
+      <w:r>
+        <w:rPr>
+          <w:rFonts w:ascii="Aptos" w:eastAsia="Aptos" w:hAnsi="Aptos" w:cs="Aptos"/>
+          <w:color w:val="000000"/>
+          <w:sz w:val="22"/>
+          <w:u w:val="single" w:color="000000"/>
+          <w:lang w:val="de-DE"/>
+        </w:rPr>
+        <w:fldChar w:fldCharType="end"/>
       </w:r>
       <w:r>
         <w:rPr>
@@ -2367,7 +2567,57 @@
           <w:u w:val="single" w:color="000000"/>
           <w:lang w:val="de-DE"/>
         </w:rPr>
-        <w:t>19</w:t>
+        <w:fldChar w:fldCharType="begin"/>
+      </w:r>
+      <w:r>
+        <w:rPr>
+          <w:rFonts w:ascii="Aptos" w:eastAsia="Aptos" w:hAnsi="Aptos" w:cs="Aptos"/>
+          <w:color w:val="000000"/>
+          <w:sz w:val="22"/>
+          <w:u w:val="single" w:color="000000"/>
+          <w:lang w:val="de-DE"/>
+        </w:rPr>
+        <w:instrText xml:space="preserve"> PAGEREF _Ref213764312 \h </w:instrText>
+      </w:r>
+      <w:r>
+        <w:rPr>
+          <w:rFonts w:ascii="Aptos" w:eastAsia="Aptos" w:hAnsi="Aptos" w:cs="Aptos"/>
+          <w:color w:val="000000"/>
+          <w:sz w:val="22"/>
+          <w:u w:val="single" w:color="000000"/>
+          <w:lang w:val="de-DE"/>
+        </w:rPr>
+      </w:r>
+      <w:r>
+        <w:rPr>
+          <w:rFonts w:ascii="Aptos" w:eastAsia="Aptos" w:hAnsi="Aptos" w:cs="Aptos"/>
+          <w:color w:val="000000"/>
+          <w:sz w:val="22"/>
+          <w:u w:val="single" w:color="000000"/>
+          <w:lang w:val="de-DE"/>
+        </w:rPr>
+        <w:fldChar w:fldCharType="separate"/>
+      </w:r>
+      <w:r>
+        <w:rPr>
+          <w:rFonts w:ascii="Aptos" w:eastAsia="Aptos" w:hAnsi="Aptos" w:cs="Aptos"/>
+          <w:noProof/>
+          <w:color w:val="000000"/>
+          <w:sz w:val="22"/>
+          <w:u w:val="single" w:color="000000"/>
+          <w:lang w:val="de-DE"/>
+        </w:rPr>
+        <w:t>4</w:t>
+      </w:r>
+      <w:r>
+        <w:rPr>
+          <w:rFonts w:ascii="Aptos" w:eastAsia="Aptos" w:hAnsi="Aptos" w:cs="Aptos"/>
+          <w:color w:val="000000"/>
+          <w:sz w:val="22"/>
+          <w:u w:val="single" w:color="000000"/>
+          <w:lang w:val="de-DE"/>
+        </w:rPr>
+        <w:fldChar w:fldCharType="end"/>
       </w:r>
       <w:r>
         <w:rPr>
@@ -2439,7 +2689,7 @@
           <w:sz w:val="22"/>
           <w:lang w:val="de-DE"/>
         </w:rPr>
-        <w:t>A</w:t>
+        <w:t>G</w:t>
       </w:r>
       <w:r>
         <w:rPr>
@@ -2447,16 +2697,34 @@
           <w:sz w:val="18"/>
           <w:lang w:val="de-DE"/>
         </w:rPr>
-        <w:t>LLGEMEIN</w:t>
-      </w:r>
-      <w:r>
-        <w:rPr>
-          <w:rFonts w:ascii="Aptos" w:eastAsia="Aptos" w:hAnsi="Aptos" w:cs="Aptos"/>
-          <w:b/>
-          <w:sz w:val="22"/>
-          <w:lang w:val="de-DE"/>
-        </w:rPr>
-        <w:t>.................</w:t>
+        <w:t>IT</w:t>
+      </w:r>
+      <w:r>
+        <w:rPr>
+          <w:rFonts w:ascii="Aptos" w:eastAsia="Aptos" w:hAnsi="Aptos" w:cs="Aptos"/>
+          <w:b/>
+          <w:sz w:val="22"/>
+          <w:lang w:val="de-DE"/>
+        </w:rPr>
+        <w:t>..............</w:t>
+      </w:r>
+      <w:r>
+        <w:rPr>
+          <w:rFonts w:ascii="Aptos" w:eastAsia="Aptos" w:hAnsi="Aptos" w:cs="Aptos"/>
+          <w:b/>
+          <w:sz w:val="22"/>
+          <w:lang w:val="de-DE"/>
+        </w:rPr>
+        <w:t>............</w:t>
+      </w:r>
+      <w:r>
+        <w:rPr>
+          <w:rFonts w:ascii="Aptos" w:eastAsia="Aptos" w:hAnsi="Aptos" w:cs="Aptos"/>
+          <w:b/>
+          <w:sz w:val="22"/>
+          <w:lang w:val="de-DE"/>
+        </w:rPr>
+        <w:t>...</w:t>
       </w:r>
       <w:r>
         <w:rPr>
@@ -2501,15 +2769,52 @@
           <w:sz w:val="22"/>
           <w:lang w:val="de-DE"/>
         </w:rPr>
-        <w:t>19</w:t>
-      </w:r>
-      <w:r>
-        <w:rPr>
-          <w:rFonts w:ascii="Aptos" w:eastAsia="Aptos" w:hAnsi="Aptos" w:cs="Aptos"/>
-          <w:sz w:val="24"/>
-          <w:lang w:val="de-DE"/>
-        </w:rPr>
-        <w:t xml:space="preserve"> </w:t>
+        <w:fldChar w:fldCharType="begin"/>
+      </w:r>
+      <w:r>
+        <w:rPr>
+          <w:rFonts w:ascii="Aptos" w:eastAsia="Aptos" w:hAnsi="Aptos" w:cs="Aptos"/>
+          <w:b/>
+          <w:sz w:val="22"/>
+          <w:lang w:val="de-DE"/>
+        </w:rPr>
+        <w:instrText xml:space="preserve"> PAGEREF _Ref213764323 \h </w:instrText>
+      </w:r>
+      <w:r>
+        <w:rPr>
+          <w:rFonts w:ascii="Aptos" w:eastAsia="Aptos" w:hAnsi="Aptos" w:cs="Aptos"/>
+          <w:b/>
+          <w:sz w:val="22"/>
+          <w:lang w:val="de-DE"/>
+        </w:rPr>
+      </w:r>
+      <w:r>
+        <w:rPr>
+          <w:rFonts w:ascii="Aptos" w:eastAsia="Aptos" w:hAnsi="Aptos" w:cs="Aptos"/>
+          <w:b/>
+          <w:sz w:val="22"/>
+          <w:lang w:val="de-DE"/>
+        </w:rPr>
+        <w:fldChar w:fldCharType="separate"/>
+      </w:r>
+      <w:r>
+        <w:rPr>
+          <w:rFonts w:ascii="Aptos" w:eastAsia="Aptos" w:hAnsi="Aptos" w:cs="Aptos"/>
+          <w:b/>
+          <w:noProof/>
+          <w:sz w:val="22"/>
+          <w:lang w:val="de-DE"/>
+        </w:rPr>
+        <w:t>4</w:t>
+      </w:r>
+      <w:r>
+        <w:rPr>
+          <w:rFonts w:ascii="Aptos" w:eastAsia="Aptos" w:hAnsi="Aptos" w:cs="Aptos"/>
+          <w:b/>
+          <w:sz w:val="22"/>
+          <w:lang w:val="de-DE"/>
+        </w:rPr>
+        <w:fldChar w:fldCharType="end"/>
       </w:r>
     </w:p>
     <w:p>
@@ -2555,7 +2860,7 @@
           <w:sz w:val="22"/>
           <w:lang w:val="de-DE"/>
         </w:rPr>
-        <w:t>G</w:t>
+        <w:t>P</w:t>
       </w:r>
       <w:r>
         <w:rPr>
@@ -2563,34 +2868,34 @@
           <w:sz w:val="18"/>
           <w:lang w:val="de-DE"/>
         </w:rPr>
-        <w:t>IT</w:t>
-      </w:r>
-      <w:r>
-        <w:rPr>
-          <w:rFonts w:ascii="Aptos" w:eastAsia="Aptos" w:hAnsi="Aptos" w:cs="Aptos"/>
-          <w:b/>
-          <w:sz w:val="22"/>
-          <w:lang w:val="de-DE"/>
-        </w:rPr>
-        <w:t xml:space="preserve"> ............................</w:t>
-      </w:r>
-      <w:r>
-        <w:rPr>
-          <w:rFonts w:ascii="Aptos" w:eastAsia="Aptos" w:hAnsi="Aptos" w:cs="Aptos"/>
-          <w:b/>
-          <w:sz w:val="22"/>
-          <w:lang w:val="de-DE"/>
-        </w:rPr>
-        <w:t>..................</w:t>
-      </w:r>
-      <w:r>
-        <w:rPr>
-          <w:rFonts w:ascii="Aptos" w:eastAsia="Aptos" w:hAnsi="Aptos" w:cs="Aptos"/>
-          <w:b/>
-          <w:sz w:val="22"/>
-          <w:lang w:val="de-DE"/>
-        </w:rPr>
-        <w:t>....................................................</w:t>
+        <w:t>ROJEKT AUFSETZEN</w:t>
+      </w:r>
+      <w:r>
+        <w:rPr>
+          <w:rFonts w:ascii="Aptos" w:eastAsia="Aptos" w:hAnsi="Aptos" w:cs="Aptos"/>
+          <w:b/>
+          <w:sz w:val="22"/>
+          <w:lang w:val="de-DE"/>
+        </w:rPr>
+        <w:t>............................</w:t>
+      </w:r>
+      <w:r>
+        <w:rPr>
+          <w:rFonts w:ascii="Aptos" w:eastAsia="Aptos" w:hAnsi="Aptos" w:cs="Aptos"/>
+          <w:b/>
+          <w:sz w:val="22"/>
+          <w:lang w:val="de-DE"/>
+        </w:rPr>
+        <w:t>.....</w:t>
+      </w:r>
+      <w:r>
+        <w:rPr>
+          <w:rFonts w:ascii="Aptos" w:eastAsia="Aptos" w:hAnsi="Aptos" w:cs="Aptos"/>
+          <w:b/>
+          <w:sz w:val="22"/>
+          <w:lang w:val="de-DE"/>
+        </w:rPr>
+        <w:t>.........................................</w:t>
       </w:r>
       <w:r>
         <w:rPr>
@@ -2617,7 +2922,52 @@
           <w:sz w:val="22"/>
           <w:lang w:val="de-DE"/>
         </w:rPr>
-        <w:t>19</w:t>
+        <w:fldChar w:fldCharType="begin"/>
+      </w:r>
+      <w:r>
+        <w:rPr>
+          <w:rFonts w:ascii="Aptos" w:eastAsia="Aptos" w:hAnsi="Aptos" w:cs="Aptos"/>
+          <w:b/>
+          <w:sz w:val="22"/>
+          <w:lang w:val="de-DE"/>
+        </w:rPr>
+        <w:instrText xml:space="preserve"> PAGEREF _Ref213764339 \h </w:instrText>
+      </w:r>
+      <w:r>
+        <w:rPr>
+          <w:rFonts w:ascii="Aptos" w:eastAsia="Aptos" w:hAnsi="Aptos" w:cs="Aptos"/>
+          <w:b/>
+          <w:sz w:val="22"/>
+          <w:lang w:val="de-DE"/>
+        </w:rPr>
+      </w:r>
+      <w:r>
+        <w:rPr>
+          <w:rFonts w:ascii="Aptos" w:eastAsia="Aptos" w:hAnsi="Aptos" w:cs="Aptos"/>
+          <w:b/>
+          <w:sz w:val="22"/>
+          <w:lang w:val="de-DE"/>
+        </w:rPr>
+        <w:fldChar w:fldCharType="separate"/>
+      </w:r>
+      <w:r>
+        <w:rPr>
+          <w:rFonts w:ascii="Aptos" w:eastAsia="Aptos" w:hAnsi="Aptos" w:cs="Aptos"/>
+          <w:b/>
+          <w:noProof/>
+          <w:sz w:val="22"/>
+          <w:lang w:val="de-DE"/>
+        </w:rPr>
+        <w:t>4</w:t>
+      </w:r>
+      <w:r>
+        <w:rPr>
+          <w:rFonts w:ascii="Aptos" w:eastAsia="Aptos" w:hAnsi="Aptos" w:cs="Aptos"/>
+          <w:b/>
+          <w:sz w:val="22"/>
+          <w:lang w:val="de-DE"/>
+        </w:rPr>
+        <w:fldChar w:fldCharType="end"/>
       </w:r>
     </w:p>
     <w:p>
@@ -2707,15 +3057,61 @@
           <w:sz w:val="22"/>
           <w:lang w:val="de-DE"/>
         </w:rPr>
-        <w:t xml:space="preserve"> 19</w:t>
-      </w:r>
-      <w:r>
-        <w:rPr>
-          <w:rFonts w:ascii="Aptos" w:eastAsia="Aptos" w:hAnsi="Aptos" w:cs="Aptos"/>
-          <w:sz w:val="24"/>
-          <w:lang w:val="de-DE"/>
-        </w:rPr>
         <w:t xml:space="preserve"> </w:t>
+      </w:r>
+      <w:r>
+        <w:rPr>
+          <w:rFonts w:ascii="Aptos" w:eastAsia="Aptos" w:hAnsi="Aptos" w:cs="Aptos"/>
+          <w:b/>
+          <w:sz w:val="22"/>
+          <w:lang w:val="de-DE"/>
+        </w:rPr>
+        <w:fldChar w:fldCharType="begin"/>
+      </w:r>
+      <w:r>
+        <w:rPr>
+          <w:rFonts w:ascii="Aptos" w:eastAsia="Aptos" w:hAnsi="Aptos" w:cs="Aptos"/>
+          <w:b/>
+          <w:sz w:val="22"/>
+          <w:lang w:val="de-DE"/>
+        </w:rPr>
+        <w:instrText xml:space="preserve"> PAGEREF _Ref213764352 \h </w:instrText>
+      </w:r>
+      <w:r>
+        <w:rPr>
+          <w:rFonts w:ascii="Aptos" w:eastAsia="Aptos" w:hAnsi="Aptos" w:cs="Aptos"/>
+          <w:b/>
+          <w:sz w:val="22"/>
+          <w:lang w:val="de-DE"/>
+        </w:rPr>
+      </w:r>
+      <w:r>
+        <w:rPr>
+          <w:rFonts w:ascii="Aptos" w:eastAsia="Aptos" w:hAnsi="Aptos" w:cs="Aptos"/>
+          <w:b/>
+          <w:sz w:val="22"/>
+          <w:lang w:val="de-DE"/>
+        </w:rPr>
+        <w:fldChar w:fldCharType="separate"/>
+      </w:r>
+      <w:r>
+        <w:rPr>
+          <w:rFonts w:ascii="Aptos" w:eastAsia="Aptos" w:hAnsi="Aptos" w:cs="Aptos"/>
+          <w:b/>
+          <w:noProof/>
+          <w:sz w:val="22"/>
+          <w:lang w:val="de-DE"/>
+        </w:rPr>
+        <w:t>4</w:t>
+      </w:r>
+      <w:r>
+        <w:rPr>
+          <w:rFonts w:ascii="Aptos" w:eastAsia="Aptos" w:hAnsi="Aptos" w:cs="Aptos"/>
+          <w:b/>
+          <w:sz w:val="22"/>
+          <w:lang w:val="de-DE"/>
+        </w:rPr>
+        <w:fldChar w:fldCharType="end"/>
       </w:r>
     </w:p>
     <w:p>
@@ -2866,16 +3262,57 @@
           <w:u w:val="single" w:color="000000"/>
           <w:lang w:val="de-DE"/>
         </w:rPr>
-        <w:t>20</w:t>
-      </w:r>
-      <w:r>
-        <w:rPr>
-          <w:rFonts w:ascii="Aptos" w:eastAsia="Aptos" w:hAnsi="Aptos" w:cs="Aptos"/>
-          <w:b w:val="0"/>
+        <w:fldChar w:fldCharType="begin"/>
+      </w:r>
+      <w:r>
+        <w:rPr>
+          <w:rFonts w:ascii="Aptos" w:eastAsia="Aptos" w:hAnsi="Aptos" w:cs="Aptos"/>
           <w:color w:val="000000"/>
-          <w:lang w:val="de-DE"/>
-        </w:rPr>
-        <w:t xml:space="preserve"> </w:t>
+          <w:sz w:val="22"/>
+          <w:u w:val="single" w:color="000000"/>
+          <w:lang w:val="de-DE"/>
+        </w:rPr>
+        <w:instrText xml:space="preserve"> PAGEREF _Ref213764396 \h </w:instrText>
+      </w:r>
+      <w:r>
+        <w:rPr>
+          <w:rFonts w:ascii="Aptos" w:eastAsia="Aptos" w:hAnsi="Aptos" w:cs="Aptos"/>
+          <w:color w:val="000000"/>
+          <w:sz w:val="22"/>
+          <w:u w:val="single" w:color="000000"/>
+          <w:lang w:val="de-DE"/>
+        </w:rPr>
+      </w:r>
+      <w:r>
+        <w:rPr>
+          <w:rFonts w:ascii="Aptos" w:eastAsia="Aptos" w:hAnsi="Aptos" w:cs="Aptos"/>
+          <w:color w:val="000000"/>
+          <w:sz w:val="22"/>
+          <w:u w:val="single" w:color="000000"/>
+          <w:lang w:val="de-DE"/>
+        </w:rPr>
+        <w:fldChar w:fldCharType="separate"/>
+      </w:r>
+      <w:r>
+        <w:rPr>
+          <w:rFonts w:ascii="Aptos" w:eastAsia="Aptos" w:hAnsi="Aptos" w:cs="Aptos"/>
+          <w:noProof/>
+          <w:color w:val="000000"/>
+          <w:sz w:val="22"/>
+          <w:u w:val="single" w:color="000000"/>
+          <w:lang w:val="de-DE"/>
+        </w:rPr>
+        <w:t>5</w:t>
+      </w:r>
+      <w:r>
+        <w:rPr>
+          <w:rFonts w:ascii="Aptos" w:eastAsia="Aptos" w:hAnsi="Aptos" w:cs="Aptos"/>
+          <w:color w:val="000000"/>
+          <w:sz w:val="22"/>
+          <w:u w:val="single" w:color="000000"/>
+          <w:lang w:val="de-DE"/>
+        </w:rPr>
+        <w:fldChar w:fldCharType="end"/>
       </w:r>
     </w:p>
     <w:p>
@@ -2953,7 +3390,52 @@
           <w:sz w:val="22"/>
           <w:lang w:val="de-DE"/>
         </w:rPr>
-        <w:t>20</w:t>
+        <w:fldChar w:fldCharType="begin"/>
+      </w:r>
+      <w:r>
+        <w:rPr>
+          <w:rFonts w:ascii="Aptos" w:eastAsia="Aptos" w:hAnsi="Aptos" w:cs="Aptos"/>
+          <w:b/>
+          <w:sz w:val="22"/>
+          <w:lang w:val="de-DE"/>
+        </w:rPr>
+        <w:instrText xml:space="preserve"> PAGEREF _Ref213764412 \h </w:instrText>
+      </w:r>
+      <w:r>
+        <w:rPr>
+          <w:rFonts w:ascii="Aptos" w:eastAsia="Aptos" w:hAnsi="Aptos" w:cs="Aptos"/>
+          <w:b/>
+          <w:sz w:val="22"/>
+          <w:lang w:val="de-DE"/>
+        </w:rPr>
+      </w:r>
+      <w:r>
+        <w:rPr>
+          <w:rFonts w:ascii="Aptos" w:eastAsia="Aptos" w:hAnsi="Aptos" w:cs="Aptos"/>
+          <w:b/>
+          <w:sz w:val="22"/>
+          <w:lang w:val="de-DE"/>
+        </w:rPr>
+        <w:fldChar w:fldCharType="separate"/>
+      </w:r>
+      <w:r>
+        <w:rPr>
+          <w:rFonts w:ascii="Aptos" w:eastAsia="Aptos" w:hAnsi="Aptos" w:cs="Aptos"/>
+          <w:b/>
+          <w:noProof/>
+          <w:sz w:val="22"/>
+          <w:lang w:val="de-DE"/>
+        </w:rPr>
+        <w:t>5</w:t>
+      </w:r>
+      <w:r>
+        <w:rPr>
+          <w:rFonts w:ascii="Aptos" w:eastAsia="Aptos" w:hAnsi="Aptos" w:cs="Aptos"/>
+          <w:b/>
+          <w:sz w:val="22"/>
+          <w:lang w:val="de-DE"/>
+        </w:rPr>
+        <w:fldChar w:fldCharType="end"/>
       </w:r>
       <w:r>
         <w:rPr>
@@ -3068,7 +3550,52 @@
           <w:sz w:val="22"/>
           <w:lang w:val="de-DE"/>
         </w:rPr>
-        <w:t>20</w:t>
+        <w:fldChar w:fldCharType="begin"/>
+      </w:r>
+      <w:r>
+        <w:rPr>
+          <w:rFonts w:ascii="Aptos" w:eastAsia="Aptos" w:hAnsi="Aptos" w:cs="Aptos"/>
+          <w:b/>
+          <w:sz w:val="22"/>
+          <w:lang w:val="de-DE"/>
+        </w:rPr>
+        <w:instrText xml:space="preserve"> PAGEREF _Ref213764420 \h </w:instrText>
+      </w:r>
+      <w:r>
+        <w:rPr>
+          <w:rFonts w:ascii="Aptos" w:eastAsia="Aptos" w:hAnsi="Aptos" w:cs="Aptos"/>
+          <w:b/>
+          <w:sz w:val="22"/>
+          <w:lang w:val="de-DE"/>
+        </w:rPr>
+      </w:r>
+      <w:r>
+        <w:rPr>
+          <w:rFonts w:ascii="Aptos" w:eastAsia="Aptos" w:hAnsi="Aptos" w:cs="Aptos"/>
+          <w:b/>
+          <w:sz w:val="22"/>
+          <w:lang w:val="de-DE"/>
+        </w:rPr>
+        <w:fldChar w:fldCharType="separate"/>
+      </w:r>
+      <w:r>
+        <w:rPr>
+          <w:rFonts w:ascii="Aptos" w:eastAsia="Aptos" w:hAnsi="Aptos" w:cs="Aptos"/>
+          <w:b/>
+          <w:noProof/>
+          <w:sz w:val="22"/>
+          <w:lang w:val="de-DE"/>
+        </w:rPr>
+        <w:t>5</w:t>
+      </w:r>
+      <w:r>
+        <w:rPr>
+          <w:rFonts w:ascii="Aptos" w:eastAsia="Aptos" w:hAnsi="Aptos" w:cs="Aptos"/>
+          <w:b/>
+          <w:sz w:val="22"/>
+          <w:lang w:val="de-DE"/>
+        </w:rPr>
+        <w:fldChar w:fldCharType="end"/>
       </w:r>
     </w:p>
     <w:p>
@@ -3109,14 +3636,67 @@
           <w:u w:val="single" w:color="000000"/>
           <w:lang w:val="de-DE"/>
         </w:rPr>
-        <w:t xml:space="preserve"> ......................................................................................................................... I</w:t>
-      </w:r>
-      <w:r>
-        <w:rPr>
-          <w:rFonts w:ascii="Aptos" w:eastAsia="Aptos" w:hAnsi="Aptos" w:cs="Aptos"/>
-          <w:lang w:val="de-DE"/>
-        </w:rPr>
-        <w:t xml:space="preserve"> </w:t>
+        <w:t xml:space="preserve"> ......................................................................................................................... </w:t>
+      </w:r>
+      <w:r>
+        <w:rPr>
+          <w:rFonts w:ascii="Aptos" w:eastAsia="Aptos" w:hAnsi="Aptos" w:cs="Aptos"/>
+          <w:b/>
+          <w:sz w:val="22"/>
+          <w:u w:val="single" w:color="000000"/>
+          <w:lang w:val="de-DE"/>
+        </w:rPr>
+        <w:fldChar w:fldCharType="begin"/>
+      </w:r>
+      <w:r>
+        <w:rPr>
+          <w:rFonts w:ascii="Aptos" w:eastAsia="Aptos" w:hAnsi="Aptos" w:cs="Aptos"/>
+          <w:b/>
+          <w:sz w:val="22"/>
+          <w:u w:val="single" w:color="000000"/>
+          <w:lang w:val="de-DE"/>
+        </w:rPr>
+        <w:instrText xml:space="preserve"> PAGEREF _Ref213764851 \h </w:instrText>
+      </w:r>
+      <w:r>
+        <w:rPr>
+          <w:rFonts w:ascii="Aptos" w:eastAsia="Aptos" w:hAnsi="Aptos" w:cs="Aptos"/>
+          <w:b/>
+          <w:sz w:val="22"/>
+          <w:u w:val="single" w:color="000000"/>
+          <w:lang w:val="de-DE"/>
+        </w:rPr>
+      </w:r>
+      <w:r>
+        <w:rPr>
+          <w:rFonts w:ascii="Aptos" w:eastAsia="Aptos" w:hAnsi="Aptos" w:cs="Aptos"/>
+          <w:b/>
+          <w:sz w:val="22"/>
+          <w:u w:val="single" w:color="000000"/>
+          <w:lang w:val="de-DE"/>
+        </w:rPr>
+        <w:fldChar w:fldCharType="separate"/>
+      </w:r>
+      <w:r>
+        <w:rPr>
+          <w:rFonts w:ascii="Aptos" w:eastAsia="Aptos" w:hAnsi="Aptos" w:cs="Aptos"/>
+          <w:b/>
+          <w:noProof/>
+          <w:sz w:val="22"/>
+          <w:u w:val="single" w:color="000000"/>
+          <w:lang w:val="de-DE"/>
+        </w:rPr>
+        <w:t>I</w:t>
+      </w:r>
+      <w:r>
+        <w:rPr>
+          <w:rFonts w:ascii="Aptos" w:eastAsia="Aptos" w:hAnsi="Aptos" w:cs="Aptos"/>
+          <w:b/>
+          <w:sz w:val="22"/>
+          <w:u w:val="single" w:color="000000"/>
+          <w:lang w:val="de-DE"/>
+        </w:rPr>
+        <w:fldChar w:fldCharType="end"/>
       </w:r>
     </w:p>
     <w:p>
@@ -3160,7 +3740,7 @@
           <w:sz w:val="22"/>
           <w:lang w:val="de-DE"/>
         </w:rPr>
-        <w:t>Z</w:t>
+        <w:t>S</w:t>
       </w:r>
       <w:r>
         <w:rPr>
@@ -3168,392 +3748,88 @@
           <w:sz w:val="18"/>
           <w:lang w:val="de-DE"/>
         </w:rPr>
-        <w:t>EITPLANUNG</w:t>
-      </w:r>
-      <w:r>
-        <w:rPr>
-          <w:rFonts w:ascii="Aptos" w:eastAsia="Aptos" w:hAnsi="Aptos" w:cs="Aptos"/>
-          <w:b/>
-          <w:sz w:val="22"/>
-          <w:lang w:val="de-DE"/>
-        </w:rPr>
-        <w:t xml:space="preserve"> ........................................................................................................... I</w:t>
-      </w:r>
-      <w:r>
-        <w:rPr>
-          <w:rFonts w:ascii="Aptos" w:eastAsia="Aptos" w:hAnsi="Aptos" w:cs="Aptos"/>
-          <w:sz w:val="24"/>
-          <w:lang w:val="de-DE"/>
-        </w:rPr>
-        <w:t xml:space="preserve"> </w:t>
-      </w:r>
-    </w:p>
-    <w:p>
-      <w:pPr>
-        <w:spacing w:after="0" w:line="253" w:lineRule="auto"/>
-        <w:ind w:left="0" w:right="546" w:firstLine="0"/>
-        <w:jc w:val="both"/>
-        <w:rPr>
-          <w:lang w:val="de-DE"/>
-        </w:rPr>
-      </w:pPr>
-      <w:r>
-        <w:rPr>
-          <w:b/>
-          <w:sz w:val="22"/>
-          <w:lang w:val="de-DE"/>
-        </w:rPr>
-        <w:t>A.2</w:t>
-      </w:r>
-      <w:r>
-        <w:rPr>
-          <w:rFonts w:ascii="Aptos" w:eastAsia="Aptos" w:hAnsi="Aptos" w:cs="Aptos"/>
-          <w:sz w:val="24"/>
-          <w:lang w:val="de-DE"/>
-        </w:rPr>
-        <w:t xml:space="preserve"> </w:t>
-      </w:r>
-      <w:r>
-        <w:rPr>
-          <w:b/>
-          <w:sz w:val="22"/>
-          <w:lang w:val="de-DE"/>
-        </w:rPr>
-        <w:t>V</w:t>
-      </w:r>
-      <w:r>
-        <w:rPr>
-          <w:b/>
-          <w:sz w:val="18"/>
-          <w:lang w:val="de-DE"/>
-        </w:rPr>
-        <w:t xml:space="preserve">ERWENDETE </w:t>
-      </w:r>
-      <w:r>
-        <w:rPr>
-          <w:b/>
-          <w:sz w:val="22"/>
-          <w:lang w:val="de-DE"/>
-        </w:rPr>
-        <w:t>R</w:t>
-      </w:r>
-      <w:r>
-        <w:rPr>
-          <w:b/>
-          <w:sz w:val="18"/>
-          <w:lang w:val="de-DE"/>
-        </w:rPr>
-        <w:t>ESSOURCEN</w:t>
-      </w:r>
-      <w:r>
-        <w:rPr>
-          <w:rFonts w:ascii="Aptos" w:eastAsia="Aptos" w:hAnsi="Aptos" w:cs="Aptos"/>
-          <w:b/>
-          <w:sz w:val="22"/>
-          <w:lang w:val="de-DE"/>
-        </w:rPr>
-        <w:t xml:space="preserve"> ..................................................................................... II</w:t>
-      </w:r>
-      <w:r>
-        <w:rPr>
-          <w:rFonts w:ascii="Aptos" w:eastAsia="Aptos" w:hAnsi="Aptos" w:cs="Aptos"/>
-          <w:sz w:val="24"/>
-          <w:lang w:val="de-DE"/>
-        </w:rPr>
-        <w:t xml:space="preserve"> </w:t>
-      </w:r>
-      <w:r>
-        <w:rPr>
-          <w:b/>
-          <w:sz w:val="22"/>
-          <w:lang w:val="de-DE"/>
-        </w:rPr>
-        <w:t>A.3</w:t>
-      </w:r>
-      <w:r>
-        <w:rPr>
-          <w:rFonts w:ascii="Aptos" w:eastAsia="Aptos" w:hAnsi="Aptos" w:cs="Aptos"/>
-          <w:sz w:val="24"/>
-          <w:lang w:val="de-DE"/>
-        </w:rPr>
-        <w:t xml:space="preserve"> </w:t>
-      </w:r>
-      <w:r>
-        <w:rPr>
-          <w:b/>
-          <w:sz w:val="22"/>
-          <w:lang w:val="de-DE"/>
-        </w:rPr>
-        <w:t>U</w:t>
-      </w:r>
-      <w:r>
-        <w:rPr>
-          <w:b/>
-          <w:sz w:val="18"/>
-          <w:lang w:val="de-DE"/>
-        </w:rPr>
-        <w:t>SE</w:t>
-      </w:r>
-      <w:r>
-        <w:rPr>
-          <w:b/>
-          <w:sz w:val="22"/>
-          <w:lang w:val="de-DE"/>
-        </w:rPr>
-        <w:t>-C</w:t>
-      </w:r>
-      <w:r>
-        <w:rPr>
-          <w:b/>
-          <w:sz w:val="18"/>
-          <w:lang w:val="de-DE"/>
-        </w:rPr>
-        <w:t>ASE</w:t>
-      </w:r>
-      <w:r>
-        <w:rPr>
-          <w:b/>
-          <w:sz w:val="22"/>
-          <w:lang w:val="de-DE"/>
-        </w:rPr>
-        <w:t>-D</w:t>
-      </w:r>
-      <w:r>
-        <w:rPr>
-          <w:b/>
-          <w:sz w:val="18"/>
-          <w:lang w:val="de-DE"/>
-        </w:rPr>
-        <w:t>IAGRAMM</w:t>
-      </w:r>
-      <w:r>
-        <w:rPr>
-          <w:rFonts w:ascii="Aptos" w:eastAsia="Aptos" w:hAnsi="Aptos" w:cs="Aptos"/>
-          <w:b/>
-          <w:sz w:val="22"/>
-          <w:lang w:val="de-DE"/>
-        </w:rPr>
-        <w:t xml:space="preserve"> ............................................................................................ III</w:t>
-      </w:r>
-      <w:r>
-        <w:rPr>
-          <w:rFonts w:ascii="Aptos" w:eastAsia="Aptos" w:hAnsi="Aptos" w:cs="Aptos"/>
-          <w:sz w:val="24"/>
-          <w:lang w:val="de-DE"/>
-        </w:rPr>
-        <w:t xml:space="preserve"> </w:t>
-      </w:r>
-      <w:r>
-        <w:rPr>
-          <w:b/>
-          <w:sz w:val="22"/>
-          <w:lang w:val="de-DE"/>
-        </w:rPr>
-        <w:t>A.4</w:t>
-      </w:r>
-      <w:r>
-        <w:rPr>
-          <w:rFonts w:ascii="Aptos" w:eastAsia="Aptos" w:hAnsi="Aptos" w:cs="Aptos"/>
-          <w:sz w:val="24"/>
-          <w:lang w:val="de-DE"/>
-        </w:rPr>
-        <w:t xml:space="preserve"> </w:t>
-      </w:r>
-      <w:r>
-        <w:rPr>
-          <w:b/>
-          <w:sz w:val="22"/>
-          <w:lang w:val="de-DE"/>
-        </w:rPr>
-        <w:t>L</w:t>
-      </w:r>
-      <w:r>
-        <w:rPr>
-          <w:b/>
-          <w:sz w:val="18"/>
-          <w:lang w:val="de-DE"/>
-        </w:rPr>
-        <w:t xml:space="preserve">ASTENHEFT </w:t>
-      </w:r>
-      <w:r>
-        <w:rPr>
-          <w:b/>
-          <w:sz w:val="22"/>
-          <w:lang w:val="de-DE"/>
-        </w:rPr>
-        <w:t>(A</w:t>
-      </w:r>
-      <w:r>
-        <w:rPr>
-          <w:b/>
-          <w:sz w:val="18"/>
-          <w:lang w:val="de-DE"/>
-        </w:rPr>
-        <w:t>NFORDERUNGEN</w:t>
-      </w:r>
-      <w:r>
-        <w:rPr>
-          <w:b/>
-          <w:sz w:val="22"/>
-          <w:lang w:val="de-DE"/>
-        </w:rPr>
-        <w:t>)</w:t>
-      </w:r>
-      <w:r>
-        <w:rPr>
-          <w:rFonts w:ascii="Aptos" w:eastAsia="Aptos" w:hAnsi="Aptos" w:cs="Aptos"/>
-          <w:b/>
-          <w:sz w:val="22"/>
-          <w:lang w:val="de-DE"/>
-        </w:rPr>
-        <w:t xml:space="preserve"> ............................................................................. </w:t>
-      </w:r>
-      <w:r>
-        <w:rPr>
-          <w:rFonts w:ascii="Aptos" w:eastAsia="Aptos" w:hAnsi="Aptos" w:cs="Aptos"/>
-          <w:b/>
-          <w:sz w:val="22"/>
-          <w:lang w:val="de-DE"/>
-        </w:rPr>
-        <w:t>IV</w:t>
-      </w:r>
-      <w:r>
-        <w:rPr>
-          <w:rFonts w:ascii="Aptos" w:eastAsia="Aptos" w:hAnsi="Aptos" w:cs="Aptos"/>
-          <w:sz w:val="24"/>
-          <w:lang w:val="de-DE"/>
-        </w:rPr>
-        <w:t xml:space="preserve"> </w:t>
-      </w:r>
-      <w:r>
-        <w:rPr>
-          <w:b/>
-          <w:sz w:val="22"/>
-          <w:lang w:val="de-DE"/>
-        </w:rPr>
-        <w:t>A.5</w:t>
-      </w:r>
-      <w:r>
-        <w:rPr>
-          <w:rFonts w:ascii="Aptos" w:eastAsia="Aptos" w:hAnsi="Aptos" w:cs="Aptos"/>
-          <w:sz w:val="24"/>
-          <w:lang w:val="de-DE"/>
-        </w:rPr>
-        <w:t xml:space="preserve"> </w:t>
-      </w:r>
-      <w:r>
-        <w:rPr>
-          <w:b/>
-          <w:sz w:val="22"/>
-          <w:lang w:val="de-DE"/>
-        </w:rPr>
-        <w:t>E</w:t>
-      </w:r>
-      <w:r>
-        <w:rPr>
-          <w:b/>
-          <w:sz w:val="18"/>
-          <w:lang w:val="de-DE"/>
-        </w:rPr>
-        <w:t>NTITY</w:t>
-      </w:r>
-      <w:r>
-        <w:rPr>
-          <w:b/>
-          <w:sz w:val="22"/>
-          <w:lang w:val="de-DE"/>
-        </w:rPr>
-        <w:t>-R</w:t>
-      </w:r>
-      <w:r>
-        <w:rPr>
-          <w:b/>
-          <w:sz w:val="18"/>
-          <w:lang w:val="de-DE"/>
-        </w:rPr>
-        <w:t>ELATIONSHIP</w:t>
-      </w:r>
-      <w:r>
-        <w:rPr>
-          <w:b/>
-          <w:sz w:val="22"/>
-          <w:lang w:val="de-DE"/>
-        </w:rPr>
-        <w:t>-M</w:t>
-      </w:r>
-      <w:r>
-        <w:rPr>
-          <w:b/>
-          <w:sz w:val="18"/>
-          <w:lang w:val="de-DE"/>
-        </w:rPr>
-        <w:t>ODEL</w:t>
-      </w:r>
-      <w:r>
-        <w:rPr>
-          <w:rFonts w:ascii="Aptos" w:eastAsia="Aptos" w:hAnsi="Aptos" w:cs="Aptos"/>
-          <w:b/>
-          <w:sz w:val="22"/>
-          <w:lang w:val="de-DE"/>
-        </w:rPr>
-        <w:t xml:space="preserve"> .................................................................................. V</w:t>
-      </w:r>
-      <w:r>
-        <w:rPr>
-          <w:rFonts w:ascii="Aptos" w:eastAsia="Aptos" w:hAnsi="Aptos" w:cs="Aptos"/>
-          <w:sz w:val="24"/>
-          <w:lang w:val="de-DE"/>
-        </w:rPr>
-        <w:t xml:space="preserve"> </w:t>
-      </w:r>
-      <w:r>
-        <w:rPr>
-          <w:b/>
-          <w:sz w:val="22"/>
-          <w:lang w:val="de-DE"/>
-        </w:rPr>
-        <w:t>A.6</w:t>
-      </w:r>
-      <w:r>
-        <w:rPr>
-          <w:rFonts w:ascii="Aptos" w:eastAsia="Aptos" w:hAnsi="Aptos" w:cs="Aptos"/>
-          <w:sz w:val="24"/>
-          <w:lang w:val="de-DE"/>
-        </w:rPr>
-        <w:t xml:space="preserve"> </w:t>
-      </w:r>
-      <w:r>
-        <w:rPr>
-          <w:b/>
-          <w:sz w:val="22"/>
-          <w:lang w:val="de-DE"/>
-        </w:rPr>
-        <w:t>T</w:t>
-      </w:r>
-      <w:r>
-        <w:rPr>
-          <w:b/>
-          <w:sz w:val="18"/>
-          <w:lang w:val="de-DE"/>
-        </w:rPr>
-        <w:t>ABELLENMODELL</w:t>
-      </w:r>
-      <w:r>
-        <w:rPr>
-          <w:rFonts w:ascii="Aptos" w:eastAsia="Aptos" w:hAnsi="Aptos" w:cs="Aptos"/>
-          <w:b/>
-          <w:sz w:val="22"/>
-          <w:lang w:val="de-DE"/>
-        </w:rPr>
-        <w:t xml:space="preserve"> ................................................................................................... V</w:t>
-      </w:r>
-      <w:r>
-        <w:rPr>
-          <w:rFonts w:ascii="Aptos" w:eastAsia="Aptos" w:hAnsi="Aptos" w:cs="Aptos"/>
-          <w:sz w:val="24"/>
-          <w:lang w:val="de-DE"/>
-        </w:rPr>
-        <w:t xml:space="preserve"> </w:t>
+        <w:t>TARTSEITE</w:t>
+      </w:r>
+      <w:r>
+        <w:rPr>
+          <w:rFonts w:ascii="Aptos" w:eastAsia="Aptos" w:hAnsi="Aptos" w:cs="Aptos"/>
+          <w:b/>
+          <w:sz w:val="22"/>
+          <w:lang w:val="de-DE"/>
+        </w:rPr>
+        <w:t xml:space="preserve"> .....</w:t>
+      </w:r>
+      <w:r>
+        <w:rPr>
+          <w:rFonts w:ascii="Aptos" w:eastAsia="Aptos" w:hAnsi="Aptos" w:cs="Aptos"/>
+          <w:b/>
+          <w:sz w:val="22"/>
+          <w:lang w:val="de-DE"/>
+        </w:rPr>
+        <w:t>....</w:t>
+      </w:r>
+      <w:r>
+        <w:rPr>
+          <w:rFonts w:ascii="Aptos" w:eastAsia="Aptos" w:hAnsi="Aptos" w:cs="Aptos"/>
+          <w:b/>
+          <w:sz w:val="22"/>
+          <w:lang w:val="de-DE"/>
+        </w:rPr>
+        <w:t xml:space="preserve">...................................................................................................... </w:t>
+      </w:r>
+      <w:r>
+        <w:rPr>
+          <w:rFonts w:ascii="Aptos" w:eastAsia="Aptos" w:hAnsi="Aptos" w:cs="Aptos"/>
+          <w:b/>
+          <w:sz w:val="22"/>
+          <w:lang w:val="de-DE"/>
+        </w:rPr>
+        <w:fldChar w:fldCharType="begin"/>
+      </w:r>
+      <w:r>
+        <w:rPr>
+          <w:rFonts w:ascii="Aptos" w:eastAsia="Aptos" w:hAnsi="Aptos" w:cs="Aptos"/>
+          <w:b/>
+          <w:sz w:val="22"/>
+          <w:lang w:val="de-DE"/>
+        </w:rPr>
+        <w:instrText xml:space="preserve"> PAGEREF _Ref213764860 \h </w:instrText>
+      </w:r>
+      <w:r>
+        <w:rPr>
+          <w:rFonts w:ascii="Aptos" w:eastAsia="Aptos" w:hAnsi="Aptos" w:cs="Aptos"/>
+          <w:b/>
+          <w:sz w:val="22"/>
+          <w:lang w:val="de-DE"/>
+        </w:rPr>
+      </w:r>
+      <w:r>
+        <w:rPr>
+          <w:rFonts w:ascii="Aptos" w:eastAsia="Aptos" w:hAnsi="Aptos" w:cs="Aptos"/>
+          <w:b/>
+          <w:sz w:val="22"/>
+          <w:lang w:val="de-DE"/>
+        </w:rPr>
+        <w:fldChar w:fldCharType="separate"/>
+      </w:r>
+      <w:r>
+        <w:rPr>
+          <w:rFonts w:ascii="Aptos" w:eastAsia="Aptos" w:hAnsi="Aptos" w:cs="Aptos"/>
+          <w:b/>
+          <w:noProof/>
+          <w:sz w:val="22"/>
+          <w:lang w:val="de-DE"/>
+        </w:rPr>
+        <w:t>I</w:t>
+      </w:r>
+      <w:r>
+        <w:rPr>
+          <w:rFonts w:ascii="Aptos" w:eastAsia="Aptos" w:hAnsi="Aptos" w:cs="Aptos"/>
+          <w:b/>
+          <w:sz w:val="22"/>
+          <w:lang w:val="de-DE"/>
+        </w:rPr>
+        <w:fldChar w:fldCharType="end"/>
       </w:r>
     </w:p>
     <w:p>
@@ -3563,23 +3839,25 @@
         </w:tabs>
         <w:spacing w:after="5" w:line="257" w:lineRule="auto"/>
         <w:ind w:left="-15" w:right="0" w:firstLine="0"/>
-        <w:rPr>
-          <w:lang w:val="de-DE"/>
-        </w:rPr>
-      </w:pPr>
-      <w:r>
-        <w:rPr>
-          <w:b/>
-          <w:sz w:val="22"/>
-          <w:lang w:val="de-DE"/>
-        </w:rPr>
-        <w:t>A.7</w:t>
+      </w:pPr>
+      <w:r>
+        <w:rPr>
+          <w:b/>
+          <w:sz w:val="22"/>
+        </w:rPr>
+        <w:t>A.</w:t>
+      </w:r>
+      <w:r>
+        <w:rPr>
+          <w:b/>
+          <w:sz w:val="22"/>
+        </w:rPr>
+        <w:t>2</w:t>
       </w:r>
       <w:r>
         <w:rPr>
           <w:rFonts w:ascii="Aptos" w:eastAsia="Aptos" w:hAnsi="Aptos" w:cs="Aptos"/>
           <w:sz w:val="24"/>
-          <w:lang w:val="de-DE"/>
         </w:rPr>
         <w:t xml:space="preserve"> </w:t>
       </w:r>
@@ -3587,7 +3865,6 @@
         <w:rPr>
           <w:rFonts w:ascii="Aptos" w:eastAsia="Aptos" w:hAnsi="Aptos" w:cs="Aptos"/>
           <w:sz w:val="24"/>
-          <w:lang w:val="de-DE"/>
         </w:rPr>
         <w:tab/>
       </w:r>
@@ -3595,34 +3872,928 @@
         <w:rPr>
           <w:b/>
           <w:sz w:val="22"/>
-          <w:lang w:val="de-DE"/>
-        </w:rPr>
-        <w:t>O</w:t>
+        </w:rPr>
+        <w:t>S</w:t>
       </w:r>
       <w:r>
         <w:rPr>
           <w:b/>
           <w:sz w:val="18"/>
-          <w:lang w:val="de-DE"/>
-        </w:rPr>
-        <w:t>BERFLÄCHENENTWÜRFE</w:t>
-      </w:r>
-      <w:r>
-        <w:rPr>
-          <w:rFonts w:ascii="Aptos" w:eastAsia="Aptos" w:hAnsi="Aptos" w:cs="Aptos"/>
-          <w:b/>
-          <w:sz w:val="22"/>
-          <w:lang w:val="de-DE"/>
-        </w:rPr>
-        <w:t xml:space="preserve"> ........................................................................................ VI</w:t>
+        </w:rPr>
+        <w:t>TAT</w:t>
+      </w:r>
+      <w:r>
+        <w:rPr>
+          <w:b/>
+          <w:sz w:val="18"/>
+        </w:rPr>
+        <w:t>ISTICS-SEITE</w:t>
+      </w:r>
+      <w:r>
+        <w:rPr>
+          <w:rFonts w:ascii="Aptos" w:eastAsia="Aptos" w:hAnsi="Aptos" w:cs="Aptos"/>
+          <w:b/>
+          <w:sz w:val="22"/>
+        </w:rPr>
+        <w:t xml:space="preserve">........................................................................................................ </w:t>
+      </w:r>
+      <w:r>
+        <w:rPr>
+          <w:rFonts w:ascii="Aptos" w:eastAsia="Aptos" w:hAnsi="Aptos" w:cs="Aptos"/>
+          <w:b/>
+          <w:sz w:val="22"/>
+        </w:rPr>
+        <w:fldChar w:fldCharType="begin"/>
+      </w:r>
+      <w:r>
+        <w:rPr>
+          <w:rFonts w:ascii="Aptos" w:eastAsia="Aptos" w:hAnsi="Aptos" w:cs="Aptos"/>
+          <w:b/>
+          <w:sz w:val="22"/>
+        </w:rPr>
+        <w:instrText xml:space="preserve"> PAGEREF _Ref213764869 \h </w:instrText>
+      </w:r>
+      <w:r>
+        <w:rPr>
+          <w:rFonts w:ascii="Aptos" w:eastAsia="Aptos" w:hAnsi="Aptos" w:cs="Aptos"/>
+          <w:b/>
+          <w:sz w:val="22"/>
+        </w:rPr>
+      </w:r>
+      <w:r>
+        <w:rPr>
+          <w:rFonts w:ascii="Aptos" w:eastAsia="Aptos" w:hAnsi="Aptos" w:cs="Aptos"/>
+          <w:b/>
+          <w:sz w:val="22"/>
+        </w:rPr>
+        <w:fldChar w:fldCharType="separate"/>
+      </w:r>
+      <w:r>
+        <w:rPr>
+          <w:rFonts w:ascii="Aptos" w:eastAsia="Aptos" w:hAnsi="Aptos" w:cs="Aptos"/>
+          <w:b/>
+          <w:noProof/>
+          <w:sz w:val="22"/>
+        </w:rPr>
+        <w:t>I</w:t>
+      </w:r>
+      <w:r>
+        <w:rPr>
+          <w:rFonts w:ascii="Aptos" w:eastAsia="Aptos" w:hAnsi="Aptos" w:cs="Aptos"/>
+          <w:b/>
+          <w:sz w:val="22"/>
+        </w:rPr>
+        <w:fldChar w:fldCharType="end"/>
+      </w:r>
+    </w:p>
+    <w:p>
+      <w:pPr>
+        <w:tabs>
+          <w:tab w:val="center" w:pos="4822"/>
+        </w:tabs>
+        <w:spacing w:after="5" w:line="257" w:lineRule="auto"/>
+        <w:ind w:left="-15" w:right="0" w:firstLine="0"/>
+        <w:rPr>
+          <w:rFonts w:ascii="Aptos" w:eastAsia="Aptos" w:hAnsi="Aptos" w:cs="Aptos"/>
+          <w:b/>
+          <w:sz w:val="22"/>
+          <w:lang w:val="de-DE"/>
+        </w:rPr>
+      </w:pPr>
+      <w:r>
+        <w:rPr>
+          <w:b/>
+          <w:sz w:val="22"/>
+        </w:rPr>
+        <w:t>A.</w:t>
+      </w:r>
+      <w:r>
+        <w:rPr>
+          <w:b/>
+          <w:sz w:val="22"/>
+        </w:rPr>
+        <w:t>3</w:t>
       </w:r>
       <w:r>
         <w:rPr>
           <w:rFonts w:ascii="Aptos" w:eastAsia="Aptos" w:hAnsi="Aptos" w:cs="Aptos"/>
           <w:sz w:val="24"/>
-          <w:lang w:val="de-DE"/>
         </w:rPr>
         <w:t xml:space="preserve"> </w:t>
+      </w:r>
+      <w:r>
+        <w:rPr>
+          <w:rFonts w:ascii="Aptos" w:eastAsia="Aptos" w:hAnsi="Aptos" w:cs="Aptos"/>
+          <w:sz w:val="24"/>
+        </w:rPr>
+        <w:tab/>
+      </w:r>
+      <w:r>
+        <w:rPr>
+          <w:b/>
+          <w:sz w:val="22"/>
+        </w:rPr>
+        <w:t>H</w:t>
+      </w:r>
+      <w:r>
+        <w:rPr>
+          <w:b/>
+          <w:sz w:val="18"/>
+        </w:rPr>
+        <w:t>ISTORY-SEITE</w:t>
+      </w:r>
+      <w:r>
+        <w:rPr>
+          <w:rFonts w:ascii="Aptos" w:eastAsia="Aptos" w:hAnsi="Aptos" w:cs="Aptos"/>
+          <w:b/>
+          <w:sz w:val="22"/>
+        </w:rPr>
+        <w:t xml:space="preserve"> ...........................................................................................................</w:t>
+      </w:r>
+      <w:r>
+        <w:rPr>
+          <w:rFonts w:ascii="Aptos" w:eastAsia="Aptos" w:hAnsi="Aptos" w:cs="Aptos"/>
+          <w:b/>
+          <w:sz w:val="22"/>
+          <w:lang w:val="de-DE"/>
+        </w:rPr>
+        <w:fldChar w:fldCharType="begin"/>
+      </w:r>
+      <w:r>
+        <w:rPr>
+          <w:rFonts w:ascii="Aptos" w:eastAsia="Aptos" w:hAnsi="Aptos" w:cs="Aptos"/>
+          <w:b/>
+          <w:sz w:val="22"/>
+        </w:rPr>
+        <w:instrText xml:space="preserve"> PAGEREF _Ref213764882 \h </w:instrText>
+      </w:r>
+      <w:r>
+        <w:rPr>
+          <w:rFonts w:ascii="Aptos" w:eastAsia="Aptos" w:hAnsi="Aptos" w:cs="Aptos"/>
+          <w:b/>
+          <w:sz w:val="22"/>
+          <w:lang w:val="de-DE"/>
+        </w:rPr>
+      </w:r>
+      <w:r>
+        <w:rPr>
+          <w:rFonts w:ascii="Aptos" w:eastAsia="Aptos" w:hAnsi="Aptos" w:cs="Aptos"/>
+          <w:b/>
+          <w:sz w:val="22"/>
+          <w:lang w:val="de-DE"/>
+        </w:rPr>
+        <w:fldChar w:fldCharType="separate"/>
+      </w:r>
+      <w:r>
+        <w:rPr>
+          <w:rFonts w:ascii="Aptos" w:eastAsia="Aptos" w:hAnsi="Aptos" w:cs="Aptos"/>
+          <w:b/>
+          <w:noProof/>
+          <w:sz w:val="22"/>
+        </w:rPr>
+        <w:t>II</w:t>
+      </w:r>
+      <w:r>
+        <w:rPr>
+          <w:rFonts w:ascii="Aptos" w:eastAsia="Aptos" w:hAnsi="Aptos" w:cs="Aptos"/>
+          <w:b/>
+          <w:sz w:val="22"/>
+          <w:lang w:val="de-DE"/>
+        </w:rPr>
+        <w:fldChar w:fldCharType="end"/>
+      </w:r>
+    </w:p>
+    <w:p>
+      <w:pPr>
+        <w:tabs>
+          <w:tab w:val="center" w:pos="4822"/>
+        </w:tabs>
+        <w:spacing w:after="5" w:line="257" w:lineRule="auto"/>
+        <w:ind w:left="-15" w:right="0" w:firstLine="0"/>
+        <w:rPr>
+          <w:rFonts w:ascii="Aptos" w:eastAsia="Aptos" w:hAnsi="Aptos" w:cs="Aptos"/>
+          <w:b/>
+          <w:sz w:val="22"/>
+          <w:lang w:val="de-DE"/>
+        </w:rPr>
+      </w:pPr>
+      <w:r>
+        <w:rPr>
+          <w:b/>
+          <w:sz w:val="22"/>
+        </w:rPr>
+        <w:t>A.</w:t>
+      </w:r>
+      <w:r>
+        <w:rPr>
+          <w:b/>
+          <w:sz w:val="22"/>
+        </w:rPr>
+        <w:t>4</w:t>
+      </w:r>
+      <w:r>
+        <w:rPr>
+          <w:rFonts w:ascii="Aptos" w:eastAsia="Aptos" w:hAnsi="Aptos" w:cs="Aptos"/>
+          <w:sz w:val="24"/>
+        </w:rPr>
+        <w:t xml:space="preserve"> </w:t>
+      </w:r>
+      <w:r>
+        <w:rPr>
+          <w:rFonts w:ascii="Aptos" w:eastAsia="Aptos" w:hAnsi="Aptos" w:cs="Aptos"/>
+          <w:sz w:val="24"/>
+        </w:rPr>
+        <w:tab/>
+      </w:r>
+      <w:r>
+        <w:rPr>
+          <w:b/>
+          <w:sz w:val="22"/>
+        </w:rPr>
+        <w:t>P</w:t>
+      </w:r>
+      <w:r>
+        <w:rPr>
+          <w:b/>
+          <w:sz w:val="18"/>
+        </w:rPr>
+        <w:t>ROJEKTAUFBAU</w:t>
+      </w:r>
+      <w:r>
+        <w:rPr>
+          <w:rFonts w:ascii="Aptos" w:eastAsia="Aptos" w:hAnsi="Aptos" w:cs="Aptos"/>
+          <w:b/>
+          <w:sz w:val="22"/>
+        </w:rPr>
+        <w:t>........................................................................................................</w:t>
+      </w:r>
+      <w:r>
+        <w:rPr>
+          <w:rFonts w:ascii="Aptos" w:eastAsia="Aptos" w:hAnsi="Aptos" w:cs="Aptos"/>
+          <w:b/>
+          <w:sz w:val="22"/>
+          <w:lang w:val="de-DE"/>
+        </w:rPr>
+        <w:fldChar w:fldCharType="begin"/>
+      </w:r>
+      <w:r>
+        <w:rPr>
+          <w:rFonts w:ascii="Aptos" w:eastAsia="Aptos" w:hAnsi="Aptos" w:cs="Aptos"/>
+          <w:b/>
+          <w:sz w:val="22"/>
+        </w:rPr>
+        <w:instrText xml:space="preserve"> PAGEREF _Ref213764882 \h </w:instrText>
+      </w:r>
+      <w:r>
+        <w:rPr>
+          <w:rFonts w:ascii="Aptos" w:eastAsia="Aptos" w:hAnsi="Aptos" w:cs="Aptos"/>
+          <w:b/>
+          <w:sz w:val="22"/>
+          <w:lang w:val="de-DE"/>
+        </w:rPr>
+      </w:r>
+      <w:r>
+        <w:rPr>
+          <w:rFonts w:ascii="Aptos" w:eastAsia="Aptos" w:hAnsi="Aptos" w:cs="Aptos"/>
+          <w:b/>
+          <w:sz w:val="22"/>
+          <w:lang w:val="de-DE"/>
+        </w:rPr>
+        <w:fldChar w:fldCharType="separate"/>
+      </w:r>
+      <w:r>
+        <w:rPr>
+          <w:rFonts w:ascii="Aptos" w:eastAsia="Aptos" w:hAnsi="Aptos" w:cs="Aptos"/>
+          <w:b/>
+          <w:noProof/>
+          <w:sz w:val="22"/>
+        </w:rPr>
+        <w:t>II</w:t>
+      </w:r>
+      <w:r>
+        <w:rPr>
+          <w:rFonts w:ascii="Aptos" w:eastAsia="Aptos" w:hAnsi="Aptos" w:cs="Aptos"/>
+          <w:b/>
+          <w:sz w:val="22"/>
+          <w:lang w:val="de-DE"/>
+        </w:rPr>
+        <w:fldChar w:fldCharType="end"/>
+      </w:r>
+    </w:p>
+    <w:p>
+      <w:pPr>
+        <w:tabs>
+          <w:tab w:val="center" w:pos="4822"/>
+        </w:tabs>
+        <w:spacing w:after="5" w:line="257" w:lineRule="auto"/>
+        <w:ind w:left="-15" w:right="0" w:firstLine="0"/>
+        <w:rPr>
+          <w:b/>
+          <w:sz w:val="22"/>
+          <w:lang w:val="de-DE"/>
+        </w:rPr>
+      </w:pPr>
+      <w:r>
+        <w:rPr>
+          <w:b/>
+          <w:sz w:val="22"/>
+          <w:lang w:val="de-DE"/>
+        </w:rPr>
+        <w:t>A.</w:t>
+      </w:r>
+      <w:r>
+        <w:rPr>
+          <w:b/>
+          <w:sz w:val="22"/>
+          <w:lang w:val="de-DE"/>
+        </w:rPr>
+        <w:t>5</w:t>
+      </w:r>
+      <w:r>
+        <w:rPr>
+          <w:rFonts w:ascii="Aptos" w:eastAsia="Aptos" w:hAnsi="Aptos" w:cs="Aptos"/>
+          <w:sz w:val="24"/>
+          <w:lang w:val="de-DE"/>
+        </w:rPr>
+        <w:t xml:space="preserve"> </w:t>
+      </w:r>
+      <w:r>
+        <w:rPr>
+          <w:rFonts w:ascii="Aptos" w:eastAsia="Aptos" w:hAnsi="Aptos" w:cs="Aptos"/>
+          <w:sz w:val="24"/>
+          <w:lang w:val="de-DE"/>
+        </w:rPr>
+        <w:tab/>
+      </w:r>
+      <w:r>
+        <w:rPr>
+          <w:b/>
+          <w:sz w:val="22"/>
+          <w:lang w:val="de-DE"/>
+        </w:rPr>
+        <w:t>P</w:t>
+      </w:r>
+      <w:r>
+        <w:rPr>
+          <w:b/>
+          <w:sz w:val="18"/>
+          <w:lang w:val="de-DE"/>
+        </w:rPr>
+        <w:t>ROJEKTAUFBAU</w:t>
+      </w:r>
+      <w:r>
+        <w:rPr>
+          <w:rFonts w:ascii="Aptos" w:eastAsia="Aptos" w:hAnsi="Aptos" w:cs="Aptos"/>
+          <w:b/>
+          <w:sz w:val="22"/>
+          <w:lang w:val="de-DE"/>
+        </w:rPr>
+        <w:t>........................................................................................................</w:t>
+      </w:r>
+      <w:r>
+        <w:rPr>
+          <w:rFonts w:ascii="Aptos" w:eastAsia="Aptos" w:hAnsi="Aptos" w:cs="Aptos"/>
+          <w:b/>
+          <w:sz w:val="22"/>
+          <w:lang w:val="de-DE"/>
+        </w:rPr>
+        <w:fldChar w:fldCharType="begin"/>
+      </w:r>
+      <w:r>
+        <w:rPr>
+          <w:rFonts w:ascii="Aptos" w:eastAsia="Aptos" w:hAnsi="Aptos" w:cs="Aptos"/>
+          <w:b/>
+          <w:sz w:val="22"/>
+          <w:lang w:val="de-DE"/>
+        </w:rPr>
+        <w:instrText xml:space="preserve"> PAGEREF _Ref213764882 \h </w:instrText>
+      </w:r>
+      <w:r>
+        <w:rPr>
+          <w:rFonts w:ascii="Aptos" w:eastAsia="Aptos" w:hAnsi="Aptos" w:cs="Aptos"/>
+          <w:b/>
+          <w:sz w:val="22"/>
+          <w:lang w:val="de-DE"/>
+        </w:rPr>
+      </w:r>
+      <w:r>
+        <w:rPr>
+          <w:rFonts w:ascii="Aptos" w:eastAsia="Aptos" w:hAnsi="Aptos" w:cs="Aptos"/>
+          <w:b/>
+          <w:sz w:val="22"/>
+          <w:lang w:val="de-DE"/>
+        </w:rPr>
+        <w:fldChar w:fldCharType="separate"/>
+      </w:r>
+      <w:r>
+        <w:rPr>
+          <w:rFonts w:ascii="Aptos" w:eastAsia="Aptos" w:hAnsi="Aptos" w:cs="Aptos"/>
+          <w:b/>
+          <w:noProof/>
+          <w:sz w:val="22"/>
+          <w:lang w:val="de-DE"/>
+        </w:rPr>
+        <w:t>II</w:t>
+      </w:r>
+      <w:r>
+        <w:rPr>
+          <w:rFonts w:ascii="Aptos" w:eastAsia="Aptos" w:hAnsi="Aptos" w:cs="Aptos"/>
+          <w:b/>
+          <w:sz w:val="22"/>
+          <w:lang w:val="de-DE"/>
+        </w:rPr>
+        <w:fldChar w:fldCharType="end"/>
+      </w:r>
+    </w:p>
+    <w:p>
+      <w:pPr>
+        <w:tabs>
+          <w:tab w:val="center" w:pos="4822"/>
+        </w:tabs>
+        <w:spacing w:after="5" w:line="257" w:lineRule="auto"/>
+        <w:ind w:left="-15" w:right="0" w:firstLine="0"/>
+        <w:rPr>
+          <w:b/>
+          <w:sz w:val="22"/>
+          <w:lang w:val="de-DE"/>
+        </w:rPr>
+      </w:pPr>
+      <w:r>
+        <w:rPr>
+          <w:b/>
+          <w:sz w:val="22"/>
+          <w:lang w:val="de-DE"/>
+        </w:rPr>
+        <w:t>A.</w:t>
+      </w:r>
+      <w:r>
+        <w:rPr>
+          <w:b/>
+          <w:sz w:val="22"/>
+          <w:lang w:val="de-DE"/>
+        </w:rPr>
+        <w:t>6</w:t>
+      </w:r>
+      <w:r>
+        <w:rPr>
+          <w:rFonts w:ascii="Aptos" w:eastAsia="Aptos" w:hAnsi="Aptos" w:cs="Aptos"/>
+          <w:sz w:val="24"/>
+          <w:lang w:val="de-DE"/>
+        </w:rPr>
+        <w:t xml:space="preserve"> </w:t>
+      </w:r>
+      <w:r>
+        <w:rPr>
+          <w:rFonts w:ascii="Aptos" w:eastAsia="Aptos" w:hAnsi="Aptos" w:cs="Aptos"/>
+          <w:sz w:val="24"/>
+          <w:lang w:val="de-DE"/>
+        </w:rPr>
+        <w:tab/>
+      </w:r>
+      <w:r>
+        <w:rPr>
+          <w:b/>
+          <w:sz w:val="22"/>
+          <w:lang w:val="de-DE"/>
+        </w:rPr>
+        <w:t>P</w:t>
+      </w:r>
+      <w:r>
+        <w:rPr>
+          <w:b/>
+          <w:sz w:val="18"/>
+          <w:lang w:val="de-DE"/>
+        </w:rPr>
+        <w:t>ROJEKTAUFBAU</w:t>
+      </w:r>
+      <w:r>
+        <w:rPr>
+          <w:rFonts w:ascii="Aptos" w:eastAsia="Aptos" w:hAnsi="Aptos" w:cs="Aptos"/>
+          <w:b/>
+          <w:sz w:val="22"/>
+          <w:lang w:val="de-DE"/>
+        </w:rPr>
+        <w:t>........................................................................................................</w:t>
+      </w:r>
+      <w:r>
+        <w:rPr>
+          <w:rFonts w:ascii="Aptos" w:eastAsia="Aptos" w:hAnsi="Aptos" w:cs="Aptos"/>
+          <w:b/>
+          <w:sz w:val="22"/>
+          <w:lang w:val="de-DE"/>
+        </w:rPr>
+        <w:fldChar w:fldCharType="begin"/>
+      </w:r>
+      <w:r>
+        <w:rPr>
+          <w:rFonts w:ascii="Aptos" w:eastAsia="Aptos" w:hAnsi="Aptos" w:cs="Aptos"/>
+          <w:b/>
+          <w:sz w:val="22"/>
+          <w:lang w:val="de-DE"/>
+        </w:rPr>
+        <w:instrText xml:space="preserve"> PAGEREF _Ref213764882 \h </w:instrText>
+      </w:r>
+      <w:r>
+        <w:rPr>
+          <w:rFonts w:ascii="Aptos" w:eastAsia="Aptos" w:hAnsi="Aptos" w:cs="Aptos"/>
+          <w:b/>
+          <w:sz w:val="22"/>
+          <w:lang w:val="de-DE"/>
+        </w:rPr>
+      </w:r>
+      <w:r>
+        <w:rPr>
+          <w:rFonts w:ascii="Aptos" w:eastAsia="Aptos" w:hAnsi="Aptos" w:cs="Aptos"/>
+          <w:b/>
+          <w:sz w:val="22"/>
+          <w:lang w:val="de-DE"/>
+        </w:rPr>
+        <w:fldChar w:fldCharType="separate"/>
+      </w:r>
+      <w:r>
+        <w:rPr>
+          <w:rFonts w:ascii="Aptos" w:eastAsia="Aptos" w:hAnsi="Aptos" w:cs="Aptos"/>
+          <w:b/>
+          <w:noProof/>
+          <w:sz w:val="22"/>
+          <w:lang w:val="de-DE"/>
+        </w:rPr>
+        <w:t>II</w:t>
+      </w:r>
+      <w:r>
+        <w:rPr>
+          <w:rFonts w:ascii="Aptos" w:eastAsia="Aptos" w:hAnsi="Aptos" w:cs="Aptos"/>
+          <w:b/>
+          <w:sz w:val="22"/>
+          <w:lang w:val="de-DE"/>
+        </w:rPr>
+        <w:fldChar w:fldCharType="end"/>
+      </w:r>
+    </w:p>
+    <w:p>
+      <w:pPr>
+        <w:tabs>
+          <w:tab w:val="center" w:pos="4822"/>
+        </w:tabs>
+        <w:spacing w:after="5" w:line="257" w:lineRule="auto"/>
+        <w:ind w:left="-15" w:right="0" w:firstLine="0"/>
+        <w:rPr>
+          <w:b/>
+          <w:sz w:val="22"/>
+          <w:lang w:val="de-DE"/>
+        </w:rPr>
+      </w:pPr>
+      <w:r>
+        <w:rPr>
+          <w:b/>
+          <w:sz w:val="22"/>
+          <w:lang w:val="de-DE"/>
+        </w:rPr>
+        <w:t>A.</w:t>
+      </w:r>
+      <w:r>
+        <w:rPr>
+          <w:b/>
+          <w:sz w:val="22"/>
+          <w:lang w:val="de-DE"/>
+        </w:rPr>
+        <w:t>7</w:t>
+      </w:r>
+      <w:r>
+        <w:rPr>
+          <w:rFonts w:ascii="Aptos" w:eastAsia="Aptos" w:hAnsi="Aptos" w:cs="Aptos"/>
+          <w:sz w:val="24"/>
+          <w:lang w:val="de-DE"/>
+        </w:rPr>
+        <w:t xml:space="preserve"> </w:t>
+      </w:r>
+      <w:r>
+        <w:rPr>
+          <w:rFonts w:ascii="Aptos" w:eastAsia="Aptos" w:hAnsi="Aptos" w:cs="Aptos"/>
+          <w:sz w:val="24"/>
+          <w:lang w:val="de-DE"/>
+        </w:rPr>
+        <w:tab/>
+      </w:r>
+      <w:r>
+        <w:rPr>
+          <w:b/>
+          <w:sz w:val="22"/>
+          <w:lang w:val="de-DE"/>
+        </w:rPr>
+        <w:t>P</w:t>
+      </w:r>
+      <w:r>
+        <w:rPr>
+          <w:b/>
+          <w:sz w:val="18"/>
+          <w:lang w:val="de-DE"/>
+        </w:rPr>
+        <w:t>ROJEKTAUFBAU</w:t>
+      </w:r>
+      <w:r>
+        <w:rPr>
+          <w:rFonts w:ascii="Aptos" w:eastAsia="Aptos" w:hAnsi="Aptos" w:cs="Aptos"/>
+          <w:b/>
+          <w:sz w:val="22"/>
+          <w:lang w:val="de-DE"/>
+        </w:rPr>
+        <w:t>........................................................................................................</w:t>
+      </w:r>
+      <w:r>
+        <w:rPr>
+          <w:rFonts w:ascii="Aptos" w:eastAsia="Aptos" w:hAnsi="Aptos" w:cs="Aptos"/>
+          <w:b/>
+          <w:sz w:val="22"/>
+          <w:lang w:val="de-DE"/>
+        </w:rPr>
+        <w:fldChar w:fldCharType="begin"/>
+      </w:r>
+      <w:r>
+        <w:rPr>
+          <w:rFonts w:ascii="Aptos" w:eastAsia="Aptos" w:hAnsi="Aptos" w:cs="Aptos"/>
+          <w:b/>
+          <w:sz w:val="22"/>
+          <w:lang w:val="de-DE"/>
+        </w:rPr>
+        <w:instrText xml:space="preserve"> PAGEREF _Ref213764882 \h </w:instrText>
+      </w:r>
+      <w:r>
+        <w:rPr>
+          <w:rFonts w:ascii="Aptos" w:eastAsia="Aptos" w:hAnsi="Aptos" w:cs="Aptos"/>
+          <w:b/>
+          <w:sz w:val="22"/>
+          <w:lang w:val="de-DE"/>
+        </w:rPr>
+      </w:r>
+      <w:r>
+        <w:rPr>
+          <w:rFonts w:ascii="Aptos" w:eastAsia="Aptos" w:hAnsi="Aptos" w:cs="Aptos"/>
+          <w:b/>
+          <w:sz w:val="22"/>
+          <w:lang w:val="de-DE"/>
+        </w:rPr>
+        <w:fldChar w:fldCharType="separate"/>
+      </w:r>
+      <w:r>
+        <w:rPr>
+          <w:rFonts w:ascii="Aptos" w:eastAsia="Aptos" w:hAnsi="Aptos" w:cs="Aptos"/>
+          <w:b/>
+          <w:noProof/>
+          <w:sz w:val="22"/>
+          <w:lang w:val="de-DE"/>
+        </w:rPr>
+        <w:t>II</w:t>
+      </w:r>
+      <w:r>
+        <w:rPr>
+          <w:rFonts w:ascii="Aptos" w:eastAsia="Aptos" w:hAnsi="Aptos" w:cs="Aptos"/>
+          <w:b/>
+          <w:sz w:val="22"/>
+          <w:lang w:val="de-DE"/>
+        </w:rPr>
+        <w:fldChar w:fldCharType="end"/>
+      </w:r>
+    </w:p>
+    <w:p>
+      <w:pPr>
+        <w:tabs>
+          <w:tab w:val="center" w:pos="4822"/>
+        </w:tabs>
+        <w:spacing w:after="5" w:line="257" w:lineRule="auto"/>
+        <w:ind w:left="-15" w:right="0" w:firstLine="0"/>
+        <w:rPr>
+          <w:rFonts w:ascii="Aptos" w:eastAsia="Aptos" w:hAnsi="Aptos" w:cs="Aptos"/>
+          <w:b/>
+          <w:sz w:val="22"/>
+          <w:lang w:val="de-DE"/>
+        </w:rPr>
+      </w:pPr>
+      <w:r>
+        <w:rPr>
+          <w:b/>
+          <w:sz w:val="22"/>
+          <w:lang w:val="de-DE"/>
+        </w:rPr>
+        <w:t>A.</w:t>
+      </w:r>
+      <w:r>
+        <w:rPr>
+          <w:b/>
+          <w:sz w:val="22"/>
+          <w:lang w:val="de-DE"/>
+        </w:rPr>
+        <w:t>8</w:t>
+      </w:r>
+      <w:r>
+        <w:rPr>
+          <w:rFonts w:ascii="Aptos" w:eastAsia="Aptos" w:hAnsi="Aptos" w:cs="Aptos"/>
+          <w:sz w:val="24"/>
+          <w:lang w:val="de-DE"/>
+        </w:rPr>
+        <w:t xml:space="preserve"> </w:t>
+      </w:r>
+      <w:r>
+        <w:rPr>
+          <w:rFonts w:ascii="Aptos" w:eastAsia="Aptos" w:hAnsi="Aptos" w:cs="Aptos"/>
+          <w:sz w:val="24"/>
+          <w:lang w:val="de-DE"/>
+        </w:rPr>
+        <w:tab/>
+      </w:r>
+      <w:r>
+        <w:rPr>
+          <w:b/>
+          <w:sz w:val="22"/>
+          <w:lang w:val="de-DE"/>
+        </w:rPr>
+        <w:t>P</w:t>
+      </w:r>
+      <w:r>
+        <w:rPr>
+          <w:b/>
+          <w:sz w:val="18"/>
+          <w:lang w:val="de-DE"/>
+        </w:rPr>
+        <w:t>ROJEKTAUFBAU</w:t>
+      </w:r>
+      <w:r>
+        <w:rPr>
+          <w:rFonts w:ascii="Aptos" w:eastAsia="Aptos" w:hAnsi="Aptos" w:cs="Aptos"/>
+          <w:b/>
+          <w:sz w:val="22"/>
+          <w:lang w:val="de-DE"/>
+        </w:rPr>
+        <w:t>........................................................................................................</w:t>
+      </w:r>
+      <w:r>
+        <w:rPr>
+          <w:rFonts w:ascii="Aptos" w:eastAsia="Aptos" w:hAnsi="Aptos" w:cs="Aptos"/>
+          <w:b/>
+          <w:sz w:val="22"/>
+          <w:lang w:val="de-DE"/>
+        </w:rPr>
+        <w:fldChar w:fldCharType="begin"/>
+      </w:r>
+      <w:r>
+        <w:rPr>
+          <w:rFonts w:ascii="Aptos" w:eastAsia="Aptos" w:hAnsi="Aptos" w:cs="Aptos"/>
+          <w:b/>
+          <w:sz w:val="22"/>
+          <w:lang w:val="de-DE"/>
+        </w:rPr>
+        <w:instrText xml:space="preserve"> PAGEREF _Ref213764882 \h </w:instrText>
+      </w:r>
+      <w:r>
+        <w:rPr>
+          <w:rFonts w:ascii="Aptos" w:eastAsia="Aptos" w:hAnsi="Aptos" w:cs="Aptos"/>
+          <w:b/>
+          <w:sz w:val="22"/>
+          <w:lang w:val="de-DE"/>
+        </w:rPr>
+      </w:r>
+      <w:r>
+        <w:rPr>
+          <w:rFonts w:ascii="Aptos" w:eastAsia="Aptos" w:hAnsi="Aptos" w:cs="Aptos"/>
+          <w:b/>
+          <w:sz w:val="22"/>
+          <w:lang w:val="de-DE"/>
+        </w:rPr>
+        <w:fldChar w:fldCharType="separate"/>
+      </w:r>
+      <w:r>
+        <w:rPr>
+          <w:rFonts w:ascii="Aptos" w:eastAsia="Aptos" w:hAnsi="Aptos" w:cs="Aptos"/>
+          <w:b/>
+          <w:noProof/>
+          <w:sz w:val="22"/>
+          <w:lang w:val="de-DE"/>
+        </w:rPr>
+        <w:t>II</w:t>
+      </w:r>
+      <w:r>
+        <w:rPr>
+          <w:rFonts w:ascii="Aptos" w:eastAsia="Aptos" w:hAnsi="Aptos" w:cs="Aptos"/>
+          <w:b/>
+          <w:sz w:val="22"/>
+          <w:lang w:val="de-DE"/>
+        </w:rPr>
+        <w:fldChar w:fldCharType="end"/>
+      </w:r>
+    </w:p>
+    <w:p>
+      <w:pPr>
+        <w:tabs>
+          <w:tab w:val="center" w:pos="4822"/>
+        </w:tabs>
+        <w:spacing w:after="5" w:line="257" w:lineRule="auto"/>
+        <w:ind w:left="-15" w:right="0" w:firstLine="0"/>
+        <w:rPr>
+          <w:b/>
+          <w:sz w:val="22"/>
+        </w:rPr>
+      </w:pPr>
+      <w:r>
+        <w:rPr>
+          <w:b/>
+          <w:sz w:val="22"/>
+        </w:rPr>
+        <w:t>A.</w:t>
+      </w:r>
+      <w:r>
+        <w:rPr>
+          <w:b/>
+          <w:sz w:val="22"/>
+        </w:rPr>
+        <w:t>9</w:t>
+      </w:r>
+      <w:r>
+        <w:rPr>
+          <w:rFonts w:ascii="Aptos" w:eastAsia="Aptos" w:hAnsi="Aptos" w:cs="Aptos"/>
+          <w:sz w:val="24"/>
+        </w:rPr>
+        <w:t xml:space="preserve"> </w:t>
+      </w:r>
+      <w:r>
+        <w:rPr>
+          <w:rFonts w:ascii="Aptos" w:eastAsia="Aptos" w:hAnsi="Aptos" w:cs="Aptos"/>
+          <w:sz w:val="24"/>
+        </w:rPr>
+        <w:tab/>
+      </w:r>
+      <w:r>
+        <w:rPr>
+          <w:b/>
+          <w:sz w:val="22"/>
+        </w:rPr>
+        <w:t>T</w:t>
+      </w:r>
+      <w:r>
+        <w:rPr>
+          <w:b/>
+          <w:sz w:val="18"/>
+        </w:rPr>
+        <w:t>ERTIMAL SCREENSHOTS</w:t>
+      </w:r>
+      <w:r>
+        <w:rPr>
+          <w:rFonts w:ascii="Aptos" w:eastAsia="Aptos" w:hAnsi="Aptos" w:cs="Aptos"/>
+          <w:b/>
+          <w:sz w:val="22"/>
+        </w:rPr>
+        <w:t>.............................................................................................</w:t>
+      </w:r>
+      <w:r>
+        <w:rPr>
+          <w:rFonts w:ascii="Aptos" w:eastAsia="Aptos" w:hAnsi="Aptos" w:cs="Aptos"/>
+          <w:b/>
+          <w:sz w:val="22"/>
+          <w:lang w:val="de-DE"/>
+        </w:rPr>
+        <w:fldChar w:fldCharType="begin"/>
+      </w:r>
+      <w:r>
+        <w:rPr>
+          <w:rFonts w:ascii="Aptos" w:eastAsia="Aptos" w:hAnsi="Aptos" w:cs="Aptos"/>
+          <w:b/>
+          <w:sz w:val="22"/>
+        </w:rPr>
+        <w:instrText xml:space="preserve"> PAGEREF _Ref213762322 \h </w:instrText>
+      </w:r>
+      <w:r>
+        <w:rPr>
+          <w:rFonts w:ascii="Aptos" w:eastAsia="Aptos" w:hAnsi="Aptos" w:cs="Aptos"/>
+          <w:b/>
+          <w:sz w:val="22"/>
+          <w:lang w:val="de-DE"/>
+        </w:rPr>
+      </w:r>
+      <w:r>
+        <w:rPr>
+          <w:rFonts w:ascii="Aptos" w:eastAsia="Aptos" w:hAnsi="Aptos" w:cs="Aptos"/>
+          <w:b/>
+          <w:sz w:val="22"/>
+          <w:lang w:val="de-DE"/>
+        </w:rPr>
+        <w:fldChar w:fldCharType="separate"/>
+      </w:r>
+      <w:r>
+        <w:rPr>
+          <w:rFonts w:ascii="Aptos" w:eastAsia="Aptos" w:hAnsi="Aptos" w:cs="Aptos"/>
+          <w:b/>
+          <w:noProof/>
+          <w:sz w:val="22"/>
+        </w:rPr>
+        <w:t>IV</w:t>
+      </w:r>
+      <w:r>
+        <w:rPr>
+          <w:rFonts w:ascii="Aptos" w:eastAsia="Aptos" w:hAnsi="Aptos" w:cs="Aptos"/>
+          <w:b/>
+          <w:sz w:val="22"/>
+          <w:lang w:val="de-DE"/>
+        </w:rPr>
+        <w:fldChar w:fldCharType="end"/>
       </w:r>
     </w:p>
     <w:p>
@@ -3633,617 +4804,9 @@
         <w:spacing w:after="5" w:line="257" w:lineRule="auto"/>
         <w:ind w:left="0" w:right="0" w:firstLine="0"/>
         <w:rPr>
-          <w:b/>
-          <w:sz w:val="18"/>
-          <w:lang w:val="de-DE"/>
-        </w:rPr>
-      </w:pPr>
-      <w:r>
-        <w:rPr>
-          <w:b/>
-          <w:sz w:val="22"/>
-          <w:lang w:val="de-DE"/>
-        </w:rPr>
-        <w:t>A.8</w:t>
-      </w:r>
-      <w:r>
-        <w:rPr>
-          <w:rFonts w:ascii="Aptos" w:eastAsia="Aptos" w:hAnsi="Aptos" w:cs="Aptos"/>
-          <w:sz w:val="24"/>
-          <w:lang w:val="de-DE"/>
-        </w:rPr>
-        <w:t xml:space="preserve"> </w:t>
-      </w:r>
-      <w:r>
-        <w:rPr>
-          <w:rFonts w:ascii="Aptos" w:eastAsia="Aptos" w:hAnsi="Aptos" w:cs="Aptos"/>
-          <w:sz w:val="24"/>
-          <w:lang w:val="de-DE"/>
-        </w:rPr>
-        <w:tab/>
-      </w:r>
-      <w:r>
-        <w:rPr>
-          <w:b/>
-          <w:sz w:val="22"/>
-          <w:lang w:val="de-DE"/>
-        </w:rPr>
-        <w:t>P</w:t>
-      </w:r>
-      <w:r>
-        <w:rPr>
-          <w:b/>
-          <w:sz w:val="18"/>
-          <w:lang w:val="de-DE"/>
-        </w:rPr>
-        <w:t xml:space="preserve">FLICHTENHEFT </w:t>
-      </w:r>
-      <w:r>
-        <w:rPr>
-          <w:b/>
-          <w:sz w:val="22"/>
-          <w:lang w:val="de-DE"/>
-        </w:rPr>
-        <w:t>(A</w:t>
-      </w:r>
-      <w:r>
-        <w:rPr>
-          <w:b/>
-          <w:sz w:val="18"/>
-          <w:lang w:val="de-DE"/>
-        </w:rPr>
-        <w:t>USZUG</w:t>
-      </w:r>
-      <w:r>
-        <w:rPr>
-          <w:b/>
-          <w:sz w:val="22"/>
-          <w:lang w:val="de-DE"/>
-        </w:rPr>
-        <w:t>)</w:t>
-      </w:r>
-      <w:r>
-        <w:rPr>
-          <w:rFonts w:ascii="Aptos" w:eastAsia="Aptos" w:hAnsi="Aptos" w:cs="Aptos"/>
-          <w:b/>
-          <w:sz w:val="22"/>
-          <w:lang w:val="de-DE"/>
-        </w:rPr>
-        <w:t xml:space="preserve"> ...................................................................................... </w:t>
-      </w:r>
-      <w:r>
-        <w:rPr>
-          <w:rFonts w:ascii="Aptos" w:eastAsia="Aptos" w:hAnsi="Aptos" w:cs="Aptos"/>
-          <w:b/>
-          <w:sz w:val="22"/>
-          <w:lang w:val="de-DE"/>
-        </w:rPr>
-        <w:t>VII</w:t>
-      </w:r>
-      <w:r>
-        <w:rPr>
-          <w:rFonts w:ascii="Aptos" w:eastAsia="Aptos" w:hAnsi="Aptos" w:cs="Aptos"/>
-          <w:sz w:val="24"/>
-          <w:lang w:val="de-DE"/>
-        </w:rPr>
-        <w:t xml:space="preserve"> </w:t>
-      </w:r>
-    </w:p>
-    <w:p>
-      <w:pPr>
-        <w:tabs>
-          <w:tab w:val="left" w:pos="2760"/>
-        </w:tabs>
-        <w:rPr>
-          <w:lang w:val="de-DE"/>
-        </w:rPr>
-      </w:pPr>
-      <w:r>
-        <w:rPr>
-          <w:lang w:val="de-DE"/>
-        </w:rPr>
-        <w:tab/>
-      </w:r>
-      <w:r>
-        <w:rPr>
-          <w:lang w:val="de-DE"/>
-        </w:rPr>
-        <w:tab/>
-      </w:r>
-    </w:p>
-    <w:p>
-      <w:pPr>
-        <w:tabs>
-          <w:tab w:val="center" w:pos="4822"/>
-        </w:tabs>
-        <w:spacing w:after="5" w:line="257" w:lineRule="auto"/>
-        <w:ind w:left="-15" w:right="0" w:firstLine="0"/>
-        <w:rPr>
-          <w:lang w:val="de-DE"/>
-        </w:rPr>
-      </w:pPr>
-      <w:r>
-        <w:rPr>
-          <w:b/>
-          <w:sz w:val="22"/>
-          <w:lang w:val="de-DE"/>
-        </w:rPr>
-        <w:t>A.9</w:t>
-      </w:r>
-      <w:r>
-        <w:rPr>
-          <w:rFonts w:ascii="Aptos" w:eastAsia="Aptos" w:hAnsi="Aptos" w:cs="Aptos"/>
-          <w:sz w:val="24"/>
-          <w:lang w:val="de-DE"/>
-        </w:rPr>
-        <w:t xml:space="preserve"> </w:t>
-      </w:r>
-      <w:r>
-        <w:rPr>
-          <w:rFonts w:ascii="Aptos" w:eastAsia="Aptos" w:hAnsi="Aptos" w:cs="Aptos"/>
-          <w:sz w:val="24"/>
-          <w:lang w:val="de-DE"/>
-        </w:rPr>
-        <w:tab/>
-      </w:r>
-      <w:r>
-        <w:rPr>
-          <w:b/>
-          <w:sz w:val="22"/>
-          <w:lang w:val="de-DE"/>
-        </w:rPr>
-        <w:t>B</w:t>
-      </w:r>
-      <w:r>
-        <w:rPr>
-          <w:b/>
-          <w:sz w:val="18"/>
-          <w:lang w:val="de-DE"/>
-        </w:rPr>
-        <w:t xml:space="preserve">EISPIEL </w:t>
-      </w:r>
-      <w:r>
-        <w:rPr>
-          <w:b/>
-          <w:sz w:val="22"/>
-          <w:lang w:val="de-DE"/>
-        </w:rPr>
-        <w:t>T</w:t>
-      </w:r>
-      <w:r>
-        <w:rPr>
-          <w:b/>
-          <w:sz w:val="18"/>
-          <w:lang w:val="de-DE"/>
-        </w:rPr>
-        <w:t>ESTS</w:t>
-      </w:r>
-      <w:r>
-        <w:rPr>
-          <w:rFonts w:ascii="Aptos" w:eastAsia="Aptos" w:hAnsi="Aptos" w:cs="Aptos"/>
-          <w:b/>
-          <w:sz w:val="22"/>
-          <w:lang w:val="de-DE"/>
-        </w:rPr>
-        <w:t xml:space="preserve"> .................................................................................................... VIII</w:t>
-      </w:r>
-      <w:r>
-        <w:rPr>
-          <w:rFonts w:ascii="Aptos" w:eastAsia="Aptos" w:hAnsi="Aptos" w:cs="Aptos"/>
-          <w:sz w:val="24"/>
-          <w:lang w:val="de-DE"/>
-        </w:rPr>
-        <w:t xml:space="preserve"> </w:t>
-      </w:r>
-    </w:p>
-    <w:p>
-      <w:pPr>
-        <w:tabs>
-          <w:tab w:val="center" w:pos="4883"/>
-        </w:tabs>
-        <w:spacing w:after="5" w:line="257" w:lineRule="auto"/>
-        <w:ind w:left="-15" w:right="0" w:firstLine="0"/>
-        <w:rPr>
-          <w:lang w:val="de-DE"/>
-        </w:rPr>
-      </w:pPr>
-      <w:r>
-        <w:rPr>
-          <w:b/>
-          <w:sz w:val="22"/>
-          <w:lang w:val="de-DE"/>
-        </w:rPr>
-        <w:lastRenderedPageBreak/>
-        <w:t>A.10</w:t>
-      </w:r>
-      <w:r>
-        <w:rPr>
-          <w:rFonts w:ascii="Aptos" w:eastAsia="Aptos" w:hAnsi="Aptos" w:cs="Aptos"/>
-          <w:sz w:val="24"/>
-          <w:lang w:val="de-DE"/>
-        </w:rPr>
-        <w:t xml:space="preserve"> </w:t>
-      </w:r>
-      <w:r>
-        <w:rPr>
-          <w:rFonts w:ascii="Aptos" w:eastAsia="Aptos" w:hAnsi="Aptos" w:cs="Aptos"/>
-          <w:sz w:val="24"/>
-          <w:lang w:val="de-DE"/>
-        </w:rPr>
-        <w:tab/>
-      </w:r>
-      <w:r>
-        <w:rPr>
-          <w:b/>
-          <w:sz w:val="22"/>
-          <w:lang w:val="de-DE"/>
-        </w:rPr>
-        <w:t>A</w:t>
-      </w:r>
-      <w:r>
-        <w:rPr>
-          <w:b/>
-          <w:sz w:val="18"/>
-          <w:lang w:val="de-DE"/>
-        </w:rPr>
-        <w:t xml:space="preserve">USZUG </w:t>
-      </w:r>
-      <w:r>
-        <w:rPr>
-          <w:b/>
-          <w:sz w:val="22"/>
-          <w:lang w:val="de-DE"/>
-        </w:rPr>
-        <w:t>C</w:t>
-      </w:r>
-      <w:r>
-        <w:rPr>
-          <w:b/>
-          <w:sz w:val="18"/>
-          <w:lang w:val="de-DE"/>
-        </w:rPr>
-        <w:t>ODE</w:t>
-      </w:r>
-      <w:r>
-        <w:rPr>
-          <w:rFonts w:ascii="Aptos" w:eastAsia="Aptos" w:hAnsi="Aptos" w:cs="Aptos"/>
-          <w:b/>
-          <w:sz w:val="22"/>
-          <w:lang w:val="de-DE"/>
-        </w:rPr>
-        <w:t xml:space="preserve"> ...................................................................................................... IX</w:t>
-      </w:r>
-      <w:r>
-        <w:rPr>
-          <w:rFonts w:ascii="Aptos" w:eastAsia="Aptos" w:hAnsi="Aptos" w:cs="Aptos"/>
-          <w:sz w:val="24"/>
-          <w:lang w:val="de-DE"/>
-        </w:rPr>
-        <w:t xml:space="preserve"> </w:t>
-      </w:r>
-    </w:p>
-    <w:p>
-      <w:pPr>
-        <w:tabs>
-          <w:tab w:val="center" w:pos="4883"/>
-        </w:tabs>
-        <w:spacing w:after="5" w:line="257" w:lineRule="auto"/>
-        <w:ind w:left="0" w:right="0" w:firstLine="0"/>
-        <w:rPr>
-          <w:b/>
-          <w:sz w:val="22"/>
-          <w:lang w:val="de-DE"/>
-        </w:rPr>
-      </w:pPr>
-    </w:p>
-    <w:p>
-      <w:pPr>
-        <w:tabs>
-          <w:tab w:val="center" w:pos="4883"/>
-        </w:tabs>
-        <w:spacing w:after="5" w:line="257" w:lineRule="auto"/>
-        <w:ind w:left="0" w:right="0" w:firstLine="0"/>
-        <w:rPr>
-          <w:lang w:val="de-DE"/>
-        </w:rPr>
-      </w:pPr>
-      <w:r>
-        <w:rPr>
-          <w:b/>
-          <w:sz w:val="22"/>
-          <w:lang w:val="de-DE"/>
-        </w:rPr>
-        <w:t>A.11</w:t>
-      </w:r>
-      <w:r>
-        <w:rPr>
-          <w:rFonts w:ascii="Aptos" w:eastAsia="Aptos" w:hAnsi="Aptos" w:cs="Aptos"/>
-          <w:sz w:val="24"/>
-          <w:lang w:val="de-DE"/>
-        </w:rPr>
-        <w:t xml:space="preserve"> </w:t>
-      </w:r>
-      <w:r>
-        <w:rPr>
-          <w:rFonts w:ascii="Aptos" w:eastAsia="Aptos" w:hAnsi="Aptos" w:cs="Aptos"/>
-          <w:sz w:val="24"/>
-          <w:lang w:val="de-DE"/>
-        </w:rPr>
-        <w:tab/>
-      </w:r>
-      <w:r>
-        <w:rPr>
-          <w:b/>
-          <w:sz w:val="22"/>
-          <w:lang w:val="de-DE"/>
-        </w:rPr>
-        <w:t>S</w:t>
-      </w:r>
-      <w:r>
-        <w:rPr>
-          <w:b/>
-          <w:sz w:val="18"/>
-          <w:lang w:val="de-DE"/>
-        </w:rPr>
-        <w:t xml:space="preserve">CREENSHOT DER </w:t>
-      </w:r>
-      <w:r>
-        <w:rPr>
-          <w:b/>
-          <w:sz w:val="22"/>
-          <w:lang w:val="de-DE"/>
-        </w:rPr>
-        <w:t>A</w:t>
-      </w:r>
-      <w:r>
-        <w:rPr>
-          <w:b/>
-          <w:sz w:val="18"/>
-          <w:lang w:val="de-DE"/>
-        </w:rPr>
-        <w:t>NWENDUNG</w:t>
-      </w:r>
-      <w:r>
-        <w:rPr>
-          <w:rFonts w:ascii="Aptos" w:eastAsia="Aptos" w:hAnsi="Aptos" w:cs="Aptos"/>
-          <w:b/>
-          <w:sz w:val="22"/>
-          <w:lang w:val="de-DE"/>
-        </w:rPr>
-        <w:t xml:space="preserve"> .............................................................................. X</w:t>
-      </w:r>
-      <w:r>
-        <w:rPr>
-          <w:rFonts w:ascii="Aptos" w:eastAsia="Aptos" w:hAnsi="Aptos" w:cs="Aptos"/>
-          <w:sz w:val="24"/>
-          <w:lang w:val="de-DE"/>
-        </w:rPr>
-        <w:t xml:space="preserve"> </w:t>
-      </w:r>
-    </w:p>
-    <w:p>
-      <w:pPr>
-        <w:tabs>
-          <w:tab w:val="center" w:pos="4883"/>
-        </w:tabs>
-        <w:spacing w:after="5" w:line="257" w:lineRule="auto"/>
-        <w:ind w:left="-15" w:right="0" w:firstLine="0"/>
-        <w:rPr>
-          <w:lang w:val="de-DE"/>
-        </w:rPr>
-      </w:pPr>
-      <w:r>
-        <w:rPr>
-          <w:b/>
-          <w:sz w:val="22"/>
-          <w:lang w:val="de-DE"/>
-        </w:rPr>
-        <w:t>A.12</w:t>
-      </w:r>
-      <w:r>
-        <w:rPr>
-          <w:rFonts w:ascii="Aptos" w:eastAsia="Aptos" w:hAnsi="Aptos" w:cs="Aptos"/>
-          <w:sz w:val="24"/>
-          <w:lang w:val="de-DE"/>
-        </w:rPr>
-        <w:t xml:space="preserve"> </w:t>
-      </w:r>
-      <w:r>
-        <w:rPr>
-          <w:rFonts w:ascii="Aptos" w:eastAsia="Aptos" w:hAnsi="Aptos" w:cs="Aptos"/>
-          <w:sz w:val="24"/>
-          <w:lang w:val="de-DE"/>
-        </w:rPr>
-        <w:tab/>
-      </w:r>
-      <w:r>
-        <w:rPr>
-          <w:b/>
-          <w:sz w:val="22"/>
-          <w:lang w:val="de-DE"/>
-        </w:rPr>
-        <w:t>T</w:t>
-      </w:r>
-      <w:r>
-        <w:rPr>
-          <w:b/>
-          <w:sz w:val="18"/>
-          <w:lang w:val="de-DE"/>
-        </w:rPr>
-        <w:t>ESTPLAN</w:t>
-      </w:r>
-      <w:r>
-        <w:rPr>
-          <w:rFonts w:ascii="Aptos" w:eastAsia="Aptos" w:hAnsi="Aptos" w:cs="Aptos"/>
-          <w:b/>
-          <w:sz w:val="22"/>
-          <w:lang w:val="de-DE"/>
-        </w:rPr>
-        <w:t xml:space="preserve"> ............................................................................................................ XI</w:t>
-      </w:r>
-      <w:r>
-        <w:rPr>
-          <w:rFonts w:ascii="Aptos" w:eastAsia="Aptos" w:hAnsi="Aptos" w:cs="Aptos"/>
-          <w:sz w:val="24"/>
-          <w:lang w:val="de-DE"/>
-        </w:rPr>
-        <w:t xml:space="preserve"> </w:t>
-      </w:r>
-    </w:p>
-    <w:p>
-      <w:pPr>
-        <w:tabs>
-          <w:tab w:val="center" w:pos="4883"/>
-        </w:tabs>
-        <w:spacing w:after="5" w:line="257" w:lineRule="auto"/>
-        <w:ind w:left="-15" w:right="0" w:firstLine="0"/>
-        <w:rPr>
-          <w:lang w:val="de-DE"/>
-        </w:rPr>
-      </w:pPr>
-      <w:r>
-        <w:rPr>
-          <w:b/>
-          <w:sz w:val="22"/>
-          <w:lang w:val="de-DE"/>
-        </w:rPr>
-        <w:t>A.13</w:t>
-      </w:r>
-      <w:r>
-        <w:rPr>
-          <w:rFonts w:ascii="Aptos" w:eastAsia="Aptos" w:hAnsi="Aptos" w:cs="Aptos"/>
-          <w:sz w:val="24"/>
-          <w:lang w:val="de-DE"/>
-        </w:rPr>
-        <w:t xml:space="preserve"> </w:t>
-      </w:r>
-      <w:r>
-        <w:rPr>
-          <w:rFonts w:ascii="Aptos" w:eastAsia="Aptos" w:hAnsi="Aptos" w:cs="Aptos"/>
-          <w:sz w:val="24"/>
-          <w:lang w:val="de-DE"/>
-        </w:rPr>
-        <w:tab/>
-      </w:r>
-      <w:r>
-        <w:rPr>
-          <w:b/>
-          <w:sz w:val="22"/>
-          <w:lang w:val="de-DE"/>
-        </w:rPr>
-        <w:t>B</w:t>
-      </w:r>
-      <w:r>
-        <w:rPr>
-          <w:b/>
-          <w:sz w:val="18"/>
-          <w:lang w:val="de-DE"/>
-        </w:rPr>
-        <w:t>ENUTZERHANDBUCH</w:t>
-      </w:r>
-      <w:r>
-        <w:rPr>
-          <w:rFonts w:ascii="Aptos" w:eastAsia="Aptos" w:hAnsi="Aptos" w:cs="Aptos"/>
-          <w:b/>
-          <w:sz w:val="22"/>
-          <w:lang w:val="de-DE"/>
-        </w:rPr>
-        <w:t xml:space="preserve"> ........................................................................................... XII</w:t>
-      </w:r>
-      <w:r>
-        <w:rPr>
-          <w:rFonts w:ascii="Aptos" w:eastAsia="Aptos" w:hAnsi="Aptos" w:cs="Aptos"/>
-          <w:sz w:val="24"/>
-          <w:lang w:val="de-DE"/>
-        </w:rPr>
-        <w:t xml:space="preserve"> </w:t>
-      </w:r>
-    </w:p>
-    <w:p>
-      <w:pPr>
-        <w:tabs>
-          <w:tab w:val="center" w:pos="4883"/>
-        </w:tabs>
-        <w:spacing w:after="347" w:line="257" w:lineRule="auto"/>
-        <w:ind w:left="-15" w:right="0" w:firstLine="0"/>
-        <w:rPr>
-          <w:lang w:val="de-DE"/>
-        </w:rPr>
-      </w:pPr>
-      <w:r>
-        <w:rPr>
-          <w:b/>
-          <w:sz w:val="22"/>
-          <w:lang w:val="de-DE"/>
-        </w:rPr>
-        <w:t>A.14</w:t>
-      </w:r>
-      <w:r>
-        <w:rPr>
-          <w:rFonts w:ascii="Aptos" w:eastAsia="Aptos" w:hAnsi="Aptos" w:cs="Aptos"/>
-          <w:sz w:val="24"/>
-          <w:lang w:val="de-DE"/>
-        </w:rPr>
-        <w:t xml:space="preserve"> </w:t>
-      </w:r>
-      <w:r>
-        <w:rPr>
-          <w:rFonts w:ascii="Aptos" w:eastAsia="Aptos" w:hAnsi="Aptos" w:cs="Aptos"/>
-          <w:sz w:val="24"/>
-          <w:lang w:val="de-DE"/>
-        </w:rPr>
-        <w:tab/>
-      </w:r>
-      <w:r>
-        <w:rPr>
-          <w:b/>
-          <w:sz w:val="22"/>
-          <w:lang w:val="de-DE"/>
-        </w:rPr>
-        <w:t>E</w:t>
-      </w:r>
-      <w:r>
-        <w:rPr>
-          <w:b/>
-          <w:sz w:val="18"/>
-          <w:lang w:val="de-DE"/>
-        </w:rPr>
-        <w:t>NTWICKLERDOKUMENTATION</w:t>
-      </w:r>
-      <w:r>
-        <w:rPr>
-          <w:rFonts w:ascii="Aptos" w:eastAsia="Aptos" w:hAnsi="Aptos" w:cs="Aptos"/>
-          <w:b/>
-          <w:sz w:val="22"/>
-          <w:lang w:val="de-DE"/>
-        </w:rPr>
-        <w:t xml:space="preserve"> .............................................................................. </w:t>
-      </w:r>
-      <w:r>
-        <w:rPr>
-          <w:rFonts w:ascii="Aptos" w:eastAsia="Aptos" w:hAnsi="Aptos" w:cs="Aptos"/>
-          <w:b/>
-          <w:sz w:val="22"/>
-          <w:lang w:val="de-DE"/>
-        </w:rPr>
-        <w:t>XIV</w:t>
-      </w:r>
-    </w:p>
-    <w:p>
-      <w:pPr>
-        <w:tabs>
-          <w:tab w:val="left" w:pos="1420"/>
-        </w:tabs>
-        <w:rPr>
-          <w:lang w:val="de-DE"/>
-        </w:rPr>
-      </w:pPr>
-      <w:r>
-        <w:rPr>
-          <w:lang w:val="de-DE"/>
-        </w:rPr>
-        <w:tab/>
-      </w:r>
+          <w:lang w:val="de-DE"/>
+        </w:rPr>
+      </w:pPr>
       <w:r>
         <w:rPr>
           <w:lang w:val="de-DE"/>
@@ -4271,11 +4834,31 @@
           <w:cols w:space="720"/>
         </w:sectPr>
       </w:pPr>
-      <w:r>
-        <w:rPr>
-          <w:lang w:val="de-DE"/>
-        </w:rPr>
-        <w:tab/>
+    </w:p>
+    <w:p>
+      <w:pPr>
+        <w:pStyle w:val="Heading1"/>
+        <w:rPr>
+          <w:color w:val="6F2D47"/>
+          <w:lang w:val="de-DE"/>
+        </w:rPr>
+      </w:pPr>
+      <w:bookmarkStart w:id="0" w:name="_Ref213762382"/>
+      <w:r>
+        <w:rPr>
+          <w:color w:val="6F2D47"/>
+          <w:lang w:val="de-DE"/>
+        </w:rPr>
+        <w:lastRenderedPageBreak/>
+        <w:t>1 Einleitung</w:t>
+      </w:r>
+      <w:bookmarkEnd w:id="0"/>
+      <w:r>
+        <w:rPr>
+          <w:color w:val="6F2D47"/>
+          <w:lang w:val="de-DE"/>
+        </w:rPr>
+        <w:t xml:space="preserve">  </w:t>
       </w:r>
     </w:p>
     <w:p>
@@ -4283,28 +4866,6 @@
         <w:spacing w:after="0" w:line="259" w:lineRule="auto"/>
         <w:ind w:left="0" w:right="0"/>
         <w:rPr>
-          <w:b/>
-          <w:color w:val="6F2D47"/>
-          <w:sz w:val="30"/>
-          <w:lang w:val="de-DE"/>
-        </w:rPr>
-      </w:pPr>
-      <w:r>
-        <w:rPr>
-          <w:b/>
-          <w:color w:val="6F2D47"/>
-          <w:sz w:val="30"/>
-          <w:lang w:val="de-DE"/>
-        </w:rPr>
-        <w:lastRenderedPageBreak/>
-        <w:t xml:space="preserve">1 Einleitung  </w:t>
-      </w:r>
-    </w:p>
-    <w:p>
-      <w:pPr>
-        <w:spacing w:after="0" w:line="259" w:lineRule="auto"/>
-        <w:ind w:left="0" w:right="0"/>
-        <w:rPr>
           <w:color w:val="6F2D47"/>
           <w:lang w:val="de-DE"/>
         </w:rPr>
@@ -4431,6 +4992,7 @@
           <w:lang w:val="de-DE"/>
         </w:rPr>
       </w:pPr>
+      <w:bookmarkStart w:id="1" w:name="_Ref213762397"/>
       <w:r>
         <w:rPr>
           <w:color w:val="6F2D47"/>
@@ -4445,6 +5007,7 @@
         </w:rPr>
         <w:t>definition</w:t>
       </w:r>
+      <w:bookmarkEnd w:id="1"/>
       <w:r>
         <w:rPr>
           <w:color w:val="6F2D47"/>
@@ -4523,6 +5086,7 @@
           <w:lang w:val="de-DE"/>
         </w:rPr>
       </w:pPr>
+      <w:bookmarkStart w:id="2" w:name="_Ref213762411"/>
       <w:r>
         <w:rPr>
           <w:color w:val="6F2D47"/>
@@ -4544,6 +5108,7 @@
         </w:rPr>
         <w:t>beschreibung</w:t>
       </w:r>
+      <w:bookmarkEnd w:id="2"/>
       <w:r>
         <w:rPr>
           <w:color w:val="6F2D47"/>
@@ -4733,402 +5298,366 @@
         <w:rPr>
           <w:lang w:val="de-DE"/>
         </w:rPr>
-        <w:t xml:space="preserve">Um effizient und parallel arbeiten zu können, wurde </w:t>
+        <w:t xml:space="preserve">Um effizient und parallel arbeiten zu können, wurde Git als Versionsverwaltung genutzt. Hierfür wurde ein Git-Repository erstellt, auf das beide Projekterstellerinnen Zugriff haben. Somit konnten beide auf ihrem eigenen Branch arbeiten und die Ergebnisse später auf dem Main-Branch zusammenfassen. Durch die klare Einteilung in Front- und Backend, konnten die einzelnen Aufgaben und Dateien abgegrenzt werden und es gab es keine </w:t>
       </w:r>
       <w:proofErr w:type="spellStart"/>
       <w:r>
         <w:rPr>
           <w:lang w:val="de-DE"/>
         </w:rPr>
-        <w:t>Git</w:t>
+        <w:t>Merge</w:t>
       </w:r>
       <w:proofErr w:type="spellEnd"/>
       <w:r>
         <w:rPr>
           <w:lang w:val="de-DE"/>
         </w:rPr>
-        <w:t xml:space="preserve"> als Versionsverwaltung genutzt. Hierfür wurde ein </w:t>
+        <w:t>-Konflikte beim Zusammenführen. Es mussten</w:t>
+      </w:r>
+      <w:r>
+        <w:rPr>
+          <w:lang w:val="de-DE"/>
+        </w:rPr>
+        <w:t xml:space="preserve"> hier</w:t>
+      </w:r>
+      <w:r>
+        <w:rPr>
+          <w:lang w:val="de-DE"/>
+        </w:rPr>
+        <w:t xml:space="preserve"> </w:t>
+      </w:r>
+      <w:r>
+        <w:rPr>
+          <w:lang w:val="de-DE"/>
+        </w:rPr>
+        <w:t>allein</w:t>
+      </w:r>
+      <w:r>
+        <w:rPr>
+          <w:lang w:val="de-DE"/>
+        </w:rPr>
+        <w:t xml:space="preserve"> die</w:t>
+      </w:r>
+      <w:r>
+        <w:rPr>
+          <w:lang w:val="de-DE"/>
+        </w:rPr>
+        <w:t xml:space="preserve"> Form der Übergabewerte zwischen HTML und den </w:t>
       </w:r>
       <w:proofErr w:type="spellStart"/>
       <w:r>
         <w:rPr>
           <w:lang w:val="de-DE"/>
         </w:rPr>
-        <w:t>Git</w:t>
+        <w:t>Flask</w:t>
       </w:r>
       <w:proofErr w:type="spellEnd"/>
       <w:r>
         <w:rPr>
           <w:lang w:val="de-DE"/>
         </w:rPr>
-        <w:t xml:space="preserve">-Repository erstellt, auf das beide Projekterstellerinnen Zugriff haben. Somit konnten beide auf ihrem eigenen Branch arbeiten und die Ergebnisse später auf dem Main-Branch zusammenfassen. Durch die klare Einteilung in Front- und Backend, konnten die einzelnen Aufgaben und Dateien abgegrenzt werden und es gab es keine </w:t>
+        <w:t>-Funktionen besprochen werden, sodass eine nahtlose Anwendung erstehen kann.</w:t>
+      </w:r>
+    </w:p>
+    <w:p>
+      <w:pPr>
+        <w:ind w:left="0" w:right="394"/>
+        <w:rPr>
+          <w:lang w:val="de-DE"/>
+        </w:rPr>
+      </w:pPr>
+    </w:p>
+    <w:p>
+      <w:pPr>
+        <w:ind w:left="0" w:right="394"/>
+        <w:rPr>
+          <w:lang w:val="de-DE"/>
+        </w:rPr>
+      </w:pPr>
+      <w:r>
+        <w:rPr>
+          <w:lang w:val="de-DE"/>
+        </w:rPr>
+        <w:t>D</w:t>
+      </w:r>
+      <w:r>
+        <w:rPr>
+          <w:lang w:val="de-DE"/>
+        </w:rPr>
+        <w:t xml:space="preserve">ie Struktur </w:t>
+      </w:r>
+      <w:r>
+        <w:rPr>
+          <w:lang w:val="de-DE"/>
+        </w:rPr>
+        <w:t>de</w:t>
+      </w:r>
+      <w:r>
+        <w:rPr>
+          <w:lang w:val="de-DE"/>
+        </w:rPr>
+        <w:t xml:space="preserve">s Projekts </w:t>
+      </w:r>
+      <w:r>
+        <w:rPr>
+          <w:lang w:val="de-DE"/>
+        </w:rPr>
+        <w:t xml:space="preserve">wurde wie </w:t>
+      </w:r>
+      <w:r>
+        <w:rPr>
+          <w:lang w:val="de-DE"/>
+        </w:rPr>
+        <w:t xml:space="preserve">das </w:t>
+      </w:r>
+      <w:r>
+        <w:rPr>
+          <w:lang w:val="de-DE"/>
+        </w:rPr>
+        <w:t>eine</w:t>
+      </w:r>
+      <w:r>
+        <w:rPr>
+          <w:lang w:val="de-DE"/>
+        </w:rPr>
+        <w:t xml:space="preserve">r </w:t>
+      </w:r>
+      <w:r>
+        <w:rPr>
+          <w:lang w:val="de-DE"/>
+        </w:rPr>
+        <w:t>klassische</w:t>
+      </w:r>
+      <w:r>
+        <w:rPr>
+          <w:lang w:val="de-DE"/>
+        </w:rPr>
+        <w:t xml:space="preserve">n Webanwendung gewählt. </w:t>
+      </w:r>
+      <w:r>
+        <w:rPr>
+          <w:lang w:val="de-DE"/>
+        </w:rPr>
+        <w:t xml:space="preserve">Zum Setup wurde eine </w:t>
+      </w:r>
+      <w:r>
+        <w:rPr>
+          <w:lang w:val="de-DE"/>
+        </w:rPr>
+        <w:t>virtuelle</w:t>
+      </w:r>
+      <w:r>
+        <w:rPr>
+          <w:lang w:val="de-DE"/>
+        </w:rPr>
+        <w:t xml:space="preserve"> </w:t>
+      </w:r>
+      <w:r>
+        <w:rPr>
+          <w:lang w:val="de-DE"/>
+        </w:rPr>
+        <w:t>Umgebung</w:t>
+      </w:r>
+      <w:r>
+        <w:rPr>
+          <w:lang w:val="de-DE"/>
+        </w:rPr>
+        <w:t xml:space="preserve"> </w:t>
+      </w:r>
+      <w:r>
+        <w:rPr>
+          <w:lang w:val="de-DE"/>
+        </w:rPr>
+        <w:t>und eine „.</w:t>
       </w:r>
       <w:proofErr w:type="spellStart"/>
       <w:r>
         <w:rPr>
           <w:lang w:val="de-DE"/>
         </w:rPr>
-        <w:t>Merge</w:t>
+        <w:t>gitignore</w:t>
       </w:r>
       <w:proofErr w:type="spellEnd"/>
       <w:r>
         <w:rPr>
           <w:lang w:val="de-DE"/>
         </w:rPr>
-        <w:t>-Konflikte beim Zusammenführen. Es mussten</w:t>
-      </w:r>
-      <w:r>
-        <w:rPr>
-          <w:lang w:val="de-DE"/>
-        </w:rPr>
-        <w:t xml:space="preserve"> hier</w:t>
-      </w:r>
-      <w:r>
-        <w:rPr>
-          <w:lang w:val="de-DE"/>
-        </w:rPr>
-        <w:t xml:space="preserve"> </w:t>
-      </w:r>
-      <w:r>
-        <w:rPr>
-          <w:lang w:val="de-DE"/>
-        </w:rPr>
-        <w:t>allein</w:t>
-      </w:r>
-      <w:r>
-        <w:rPr>
-          <w:lang w:val="de-DE"/>
-        </w:rPr>
-        <w:t xml:space="preserve"> die</w:t>
-      </w:r>
-      <w:r>
-        <w:rPr>
-          <w:lang w:val="de-DE"/>
-        </w:rPr>
-        <w:t xml:space="preserve"> Form der Übergabewerte zwischen HTML und den </w:t>
+        <w:t>“</w:t>
+      </w:r>
+      <w:r>
+        <w:rPr>
+          <w:lang w:val="de-DE"/>
+        </w:rPr>
+        <w:t>, eine requirements.txt für die notwendigen Installationen</w:t>
+      </w:r>
+      <w:r>
+        <w:rPr>
+          <w:lang w:val="de-DE"/>
+        </w:rPr>
+        <w:t xml:space="preserve"> und </w:t>
+      </w:r>
+      <w:r>
+        <w:rPr>
+          <w:lang w:val="de-DE"/>
+        </w:rPr>
+        <w:t>eine README.md zur Beschreibung und Erklärung der Funktionsweise</w:t>
+      </w:r>
+      <w:r>
+        <w:rPr>
+          <w:lang w:val="de-DE"/>
+        </w:rPr>
+        <w:t xml:space="preserve"> erstellt</w:t>
+      </w:r>
+      <w:r>
+        <w:rPr>
+          <w:lang w:val="de-DE"/>
+        </w:rPr>
+        <w:t>. D</w:t>
+      </w:r>
+      <w:r>
+        <w:rPr>
+          <w:lang w:val="de-DE"/>
+        </w:rPr>
+        <w:t>er</w:t>
+      </w:r>
+      <w:r>
+        <w:rPr>
+          <w:lang w:val="de-DE"/>
+        </w:rPr>
+        <w:t xml:space="preserve"> eigentliche </w:t>
+      </w:r>
+      <w:r>
+        <w:rPr>
+          <w:lang w:val="de-DE"/>
+        </w:rPr>
+        <w:t>Code</w:t>
+      </w:r>
+      <w:r>
+        <w:rPr>
+          <w:lang w:val="de-DE"/>
+        </w:rPr>
+        <w:t xml:space="preserve"> besteht aus einer „main.py“, </w:t>
+      </w:r>
+      <w:r>
+        <w:rPr>
+          <w:lang w:val="de-DE"/>
+        </w:rPr>
+        <w:t>über die das Projekt läuft</w:t>
+      </w:r>
+      <w:r>
+        <w:rPr>
+          <w:lang w:val="de-DE"/>
+        </w:rPr>
+        <w:t xml:space="preserve">, </w:t>
+      </w:r>
+      <w:r>
+        <w:rPr>
+          <w:lang w:val="de-DE"/>
+        </w:rPr>
+        <w:t>den</w:t>
+      </w:r>
+      <w:r>
+        <w:rPr>
+          <w:lang w:val="de-DE"/>
+        </w:rPr>
+        <w:t xml:space="preserve"> Ordner</w:t>
+      </w:r>
+      <w:r>
+        <w:rPr>
+          <w:lang w:val="de-DE"/>
+        </w:rPr>
+        <w:t xml:space="preserve">n </w:t>
+      </w:r>
+      <w:r>
+        <w:rPr>
+          <w:lang w:val="de-DE"/>
+        </w:rPr>
+        <w:t>„</w:t>
       </w:r>
       <w:proofErr w:type="spellStart"/>
       <w:r>
         <w:rPr>
           <w:lang w:val="de-DE"/>
         </w:rPr>
-        <w:t>Flask</w:t>
+        <w:t>templates</w:t>
       </w:r>
       <w:proofErr w:type="spellEnd"/>
       <w:r>
         <w:rPr>
           <w:lang w:val="de-DE"/>
         </w:rPr>
-        <w:t>-Funktionen besprochen werden, sodass eine nahtlose Anwendung erstehen kann.</w:t>
-      </w:r>
-    </w:p>
-    <w:p>
-      <w:pPr>
-        <w:ind w:left="0" w:right="394"/>
-        <w:rPr>
-          <w:lang w:val="de-DE"/>
-        </w:rPr>
-      </w:pPr>
-    </w:p>
-    <w:p>
-      <w:pPr>
-        <w:ind w:left="0" w:right="394"/>
-        <w:rPr>
-          <w:lang w:val="de-DE"/>
-        </w:rPr>
-      </w:pPr>
-      <w:r>
-        <w:rPr>
-          <w:lang w:val="de-DE"/>
-        </w:rPr>
-        <w:t>D</w:t>
-      </w:r>
-      <w:r>
-        <w:rPr>
-          <w:lang w:val="de-DE"/>
-        </w:rPr>
-        <w:t xml:space="preserve">ie Struktur </w:t>
-      </w:r>
-      <w:r>
-        <w:rPr>
-          <w:lang w:val="de-DE"/>
-        </w:rPr>
-        <w:t>de</w:t>
-      </w:r>
-      <w:r>
-        <w:rPr>
-          <w:lang w:val="de-DE"/>
-        </w:rPr>
-        <w:t xml:space="preserve">s Projekts </w:t>
-      </w:r>
-      <w:r>
-        <w:rPr>
-          <w:lang w:val="de-DE"/>
-        </w:rPr>
-        <w:t xml:space="preserve">wurde wie </w:t>
-      </w:r>
-      <w:r>
-        <w:rPr>
-          <w:lang w:val="de-DE"/>
-        </w:rPr>
-        <w:t xml:space="preserve">das </w:t>
-      </w:r>
-      <w:r>
-        <w:rPr>
-          <w:lang w:val="de-DE"/>
-        </w:rPr>
-        <w:t>eine</w:t>
-      </w:r>
-      <w:r>
-        <w:rPr>
-          <w:lang w:val="de-DE"/>
-        </w:rPr>
-        <w:t xml:space="preserve">r </w:t>
-      </w:r>
-      <w:r>
-        <w:rPr>
-          <w:lang w:val="de-DE"/>
-        </w:rPr>
-        <w:t>klassische</w:t>
-      </w:r>
-      <w:r>
-        <w:rPr>
-          <w:lang w:val="de-DE"/>
-        </w:rPr>
-        <w:t xml:space="preserve">n Webanwendung gewählt. </w:t>
-      </w:r>
-      <w:r>
-        <w:rPr>
-          <w:lang w:val="de-DE"/>
-        </w:rPr>
-        <w:t xml:space="preserve">Zum Setup wurde eine </w:t>
-      </w:r>
-      <w:r>
-        <w:rPr>
-          <w:lang w:val="de-DE"/>
-        </w:rPr>
-        <w:t>virtuelle</w:t>
-      </w:r>
-      <w:r>
-        <w:rPr>
-          <w:lang w:val="de-DE"/>
-        </w:rPr>
-        <w:t xml:space="preserve"> </w:t>
-      </w:r>
-      <w:r>
-        <w:rPr>
-          <w:lang w:val="de-DE"/>
-        </w:rPr>
-        <w:t>Umgebung</w:t>
-      </w:r>
-      <w:r>
-        <w:rPr>
-          <w:lang w:val="de-DE"/>
-        </w:rPr>
-        <w:t xml:space="preserve"> </w:t>
-      </w:r>
-      <w:r>
-        <w:rPr>
-          <w:lang w:val="de-DE"/>
-        </w:rPr>
-        <w:t xml:space="preserve">und eine </w:t>
-      </w:r>
-      <w:proofErr w:type="gramStart"/>
-      <w:r>
-        <w:rPr>
-          <w:lang w:val="de-DE"/>
-        </w:rPr>
-        <w:t>„.</w:t>
+        <w:t xml:space="preserve">“ </w:t>
+      </w:r>
+      <w:r>
+        <w:rPr>
+          <w:lang w:val="de-DE"/>
+        </w:rPr>
+        <w:t>und „</w:t>
       </w:r>
       <w:proofErr w:type="spellStart"/>
       <w:r>
         <w:rPr>
           <w:lang w:val="de-DE"/>
         </w:rPr>
-        <w:t>gitignore</w:t>
+        <w:t>static</w:t>
       </w:r>
       <w:proofErr w:type="spellEnd"/>
-      <w:proofErr w:type="gramEnd"/>
-      <w:r>
-        <w:rPr>
-          <w:lang w:val="de-DE"/>
-        </w:rPr>
-        <w:t>“</w:t>
-      </w:r>
-      <w:r>
-        <w:rPr>
-          <w:lang w:val="de-DE"/>
-        </w:rPr>
-        <w:t>, eine requirements.txt für die notwendigen Installationen</w:t>
-      </w:r>
-      <w:r>
-        <w:rPr>
-          <w:lang w:val="de-DE"/>
-        </w:rPr>
-        <w:t xml:space="preserve"> und </w:t>
-      </w:r>
-      <w:r>
-        <w:rPr>
-          <w:lang w:val="de-DE"/>
-        </w:rPr>
-        <w:t>eine README.md zur Beschreibung und Erklärung der Funktionsweise</w:t>
-      </w:r>
-      <w:r>
-        <w:rPr>
-          <w:lang w:val="de-DE"/>
-        </w:rPr>
-        <w:t xml:space="preserve"> erstellt</w:t>
-      </w:r>
-      <w:r>
-        <w:rPr>
-          <w:lang w:val="de-DE"/>
-        </w:rPr>
-        <w:t>. D</w:t>
-      </w:r>
-      <w:r>
-        <w:rPr>
-          <w:lang w:val="de-DE"/>
-        </w:rPr>
-        <w:t>er</w:t>
-      </w:r>
-      <w:r>
-        <w:rPr>
-          <w:lang w:val="de-DE"/>
-        </w:rPr>
-        <w:t xml:space="preserve"> eigentliche </w:t>
-      </w:r>
-      <w:r>
-        <w:rPr>
-          <w:lang w:val="de-DE"/>
-        </w:rPr>
-        <w:t>Code</w:t>
-      </w:r>
-      <w:r>
-        <w:rPr>
-          <w:lang w:val="de-DE"/>
-        </w:rPr>
-        <w:t xml:space="preserve"> besteht aus einer „main.py“, </w:t>
-      </w:r>
-      <w:r>
-        <w:rPr>
-          <w:lang w:val="de-DE"/>
-        </w:rPr>
-        <w:t>über die das Projekt läuft</w:t>
-      </w:r>
-      <w:r>
-        <w:rPr>
-          <w:lang w:val="de-DE"/>
-        </w:rPr>
-        <w:t xml:space="preserve">, </w:t>
-      </w:r>
-      <w:r>
-        <w:rPr>
-          <w:lang w:val="de-DE"/>
-        </w:rPr>
-        <w:t>den</w:t>
-      </w:r>
-      <w:r>
-        <w:rPr>
-          <w:lang w:val="de-DE"/>
-        </w:rPr>
-        <w:t xml:space="preserve"> Ordner</w:t>
-      </w:r>
-      <w:r>
-        <w:rPr>
-          <w:lang w:val="de-DE"/>
-        </w:rPr>
-        <w:t xml:space="preserve">n </w:t>
-      </w:r>
-      <w:r>
-        <w:rPr>
-          <w:lang w:val="de-DE"/>
-        </w:rPr>
-        <w:t>„</w:t>
+      <w:r>
+        <w:rPr>
+          <w:lang w:val="de-DE"/>
+        </w:rPr>
+        <w:t xml:space="preserve">“ </w:t>
+      </w:r>
+      <w:r>
+        <w:rPr>
+          <w:lang w:val="de-DE"/>
+        </w:rPr>
+        <w:t>für die HTML-</w:t>
+      </w:r>
+      <w:r>
+        <w:rPr>
+          <w:lang w:val="de-DE"/>
+        </w:rPr>
+        <w:t>Templates</w:t>
+      </w:r>
+      <w:r>
+        <w:rPr>
+          <w:lang w:val="de-DE"/>
+        </w:rPr>
+        <w:t xml:space="preserve"> und das Styling. Für die Logik der Anwendung werden außerdem eine Datenbankdatei, eine </w:t>
+      </w:r>
+      <w:r>
+        <w:rPr>
+          <w:lang w:val="de-DE"/>
+        </w:rPr>
+        <w:t>Datei für die Datenbankoperationen, sowie ein Notebook zur Erstellung der Modelle und ein daraus entstehender Ordner „</w:t>
       </w:r>
       <w:proofErr w:type="spellStart"/>
       <w:r>
         <w:rPr>
           <w:lang w:val="de-DE"/>
         </w:rPr>
-        <w:t>templates</w:t>
+        <w:t>models</w:t>
       </w:r>
       <w:proofErr w:type="spellEnd"/>
       <w:r>
         <w:rPr>
           <w:lang w:val="de-DE"/>
         </w:rPr>
-        <w:t xml:space="preserve">“ </w:t>
-      </w:r>
-      <w:r>
-        <w:rPr>
-          <w:lang w:val="de-DE"/>
-        </w:rPr>
-        <w:t>und „</w:t>
+        <w:t>“, in dem diese gespeichert werden. Zuletzt werden die auf der Seite gezeichneten Bilder in „</w:t>
       </w:r>
       <w:proofErr w:type="spellStart"/>
       <w:r>
         <w:rPr>
           <w:lang w:val="de-DE"/>
         </w:rPr>
-        <w:t>static</w:t>
+        <w:t>pictures_drawn</w:t>
       </w:r>
       <w:proofErr w:type="spellEnd"/>
       <w:r>
         <w:rPr>
           <w:lang w:val="de-DE"/>
         </w:rPr>
-        <w:t xml:space="preserve">“ </w:t>
-      </w:r>
-      <w:r>
-        <w:rPr>
-          <w:lang w:val="de-DE"/>
-        </w:rPr>
-        <w:t>für die HTML-</w:t>
-      </w:r>
-      <w:r>
-        <w:rPr>
-          <w:lang w:val="de-DE"/>
-        </w:rPr>
-        <w:t>Templates</w:t>
-      </w:r>
-      <w:r>
-        <w:rPr>
-          <w:lang w:val="de-DE"/>
-        </w:rPr>
-        <w:t xml:space="preserve"> und das Styling. Für die Logik der Anwendung werden außerdem eine Datenbankdatei, eine </w:t>
-      </w:r>
-      <w:r>
-        <w:rPr>
-          <w:lang w:val="de-DE"/>
-        </w:rPr>
-        <w:t>Datei für die Datenbankoperationen, sowie ein Notebook zur Erstellung der Modelle und ein daraus entstehender Ordner „</w:t>
-      </w:r>
-      <w:proofErr w:type="spellStart"/>
-      <w:r>
-        <w:rPr>
-          <w:lang w:val="de-DE"/>
-        </w:rPr>
-        <w:t>models</w:t>
-      </w:r>
-      <w:proofErr w:type="spellEnd"/>
-      <w:r>
-        <w:rPr>
-          <w:lang w:val="de-DE"/>
-        </w:rPr>
-        <w:t>“, in dem diese gespeichert werden. Zuletzt werden die auf der Seite gezeichneten Bilder in „</w:t>
-      </w:r>
-      <w:proofErr w:type="spellStart"/>
-      <w:r>
-        <w:rPr>
-          <w:lang w:val="de-DE"/>
-        </w:rPr>
-        <w:t>pictures_drawn</w:t>
-      </w:r>
-      <w:proofErr w:type="spellEnd"/>
-      <w:r>
-        <w:rPr>
-          <w:lang w:val="de-DE"/>
-        </w:rPr>
         <w:t>“ gespeichert, um später mit diesen erneut die Modelle trainieren zu können.</w:t>
       </w:r>
       <w:r>
@@ -5140,18 +5669,15 @@
     </w:p>
     <w:p>
       <w:pPr>
-        <w:spacing w:after="73" w:line="259" w:lineRule="auto"/>
-        <w:ind w:left="0" w:right="0" w:firstLine="0"/>
-        <w:rPr>
-          <w:color w:val="6F2D47"/>
-          <w:lang w:val="de-DE"/>
-        </w:rPr>
-      </w:pPr>
-      <w:r>
-        <w:rPr>
-          <w:b/>
-          <w:color w:val="6F2D47"/>
-          <w:sz w:val="30"/>
+        <w:pStyle w:val="Heading1"/>
+        <w:rPr>
+          <w:color w:val="6F2D47"/>
+          <w:lang w:val="de-DE"/>
+        </w:rPr>
+      </w:pPr>
+      <w:r>
+        <w:rPr>
+          <w:color w:val="6F2D47"/>
           <w:lang w:val="de-DE"/>
         </w:rPr>
         <w:lastRenderedPageBreak/>
@@ -5159,18 +5685,14 @@
       </w:r>
       <w:r>
         <w:rPr>
-          <w:b/>
-          <w:color w:val="6F2D47"/>
-          <w:sz w:val="30"/>
+          <w:color w:val="6F2D47"/>
           <w:lang w:val="de-DE"/>
         </w:rPr>
         <w:t>Einführung CNN</w:t>
       </w:r>
       <w:r>
         <w:rPr>
-          <w:b/>
-          <w:color w:val="6F2D47"/>
-          <w:sz w:val="30"/>
+          <w:color w:val="6F2D47"/>
           <w:lang w:val="de-DE"/>
         </w:rPr>
         <w:t xml:space="preserve">  </w:t>
@@ -5185,7 +5707,6 @@
           <w:lang w:val="de-DE"/>
         </w:rPr>
       </w:pPr>
-      <w:proofErr w:type="gramStart"/>
       <w:r>
         <w:rPr>
           <w:color w:val="6F2D47"/>
@@ -5200,7 +5721,6 @@
         </w:rPr>
         <w:t>Allgemeines</w:t>
       </w:r>
-      <w:proofErr w:type="gramEnd"/>
       <w:r>
         <w:rPr>
           <w:color w:val="6F2D47"/>
@@ -5225,7 +5745,6 @@
           <w:lang w:val="de-DE"/>
         </w:rPr>
       </w:pPr>
-      <w:proofErr w:type="gramStart"/>
       <w:r>
         <w:rPr>
           <w:color w:val="6F2D47"/>
@@ -5240,7 +5759,6 @@
         </w:rPr>
         <w:t>Erklärung</w:t>
       </w:r>
-      <w:proofErr w:type="gramEnd"/>
       <w:r>
         <w:rPr>
           <w:color w:val="6F2D47"/>
@@ -5361,7 +5879,6 @@
           <w:lang w:val="de-DE"/>
         </w:rPr>
       </w:pPr>
-      <w:proofErr w:type="gramStart"/>
       <w:r>
         <w:rPr>
           <w:color w:val="6F2D47"/>
@@ -5374,15 +5891,7 @@
           <w:color w:val="6F2D47"/>
           <w:lang w:val="de-DE"/>
         </w:rPr>
-        <w:t>HTML</w:t>
-      </w:r>
-      <w:proofErr w:type="gramEnd"/>
-      <w:r>
-        <w:rPr>
-          <w:color w:val="6F2D47"/>
-          <w:lang w:val="de-DE"/>
-        </w:rPr>
-        <w:t>- und CSS-Code</w:t>
+        <w:t>HTML- und CSS-Code</w:t>
       </w:r>
       <w:r>
         <w:rPr>
@@ -5511,7 +6020,6 @@
           <w:lang w:val="de-DE"/>
         </w:rPr>
       </w:pPr>
-      <w:proofErr w:type="gramStart"/>
       <w:r>
         <w:rPr>
           <w:color w:val="6F2D47"/>
@@ -5524,15 +6032,7 @@
           <w:color w:val="6F2D47"/>
           <w:lang w:val="de-DE"/>
         </w:rPr>
-        <w:t>Java</w:t>
-      </w:r>
-      <w:proofErr w:type="gramEnd"/>
-      <w:r>
-        <w:rPr>
-          <w:color w:val="6F2D47"/>
-          <w:lang w:val="de-DE"/>
-        </w:rPr>
-        <w:t>-</w:t>
+        <w:t>Java-</w:t>
       </w:r>
       <w:proofErr w:type="spellStart"/>
       <w:r>
@@ -5562,36 +6062,51 @@
     </w:p>
     <w:p>
       <w:pPr>
-        <w:spacing w:after="73" w:line="259" w:lineRule="auto"/>
-        <w:ind w:left="0" w:right="0"/>
-        <w:rPr>
-          <w:color w:val="6F2D47"/>
-          <w:lang w:val="de-DE"/>
-        </w:rPr>
-      </w:pPr>
-      <w:r>
+        <w:spacing w:after="160" w:line="278" w:lineRule="auto"/>
+        <w:ind w:left="0" w:right="0" w:firstLine="0"/>
         <w:rPr>
           <w:b/>
           <w:color w:val="6F2D47"/>
           <w:sz w:val="30"/>
           <w:lang w:val="de-DE"/>
         </w:rPr>
+      </w:pPr>
+      <w:bookmarkStart w:id="3" w:name="_Ref213764461"/>
+      <w:r>
+        <w:rPr>
+          <w:color w:val="6F2D47"/>
+          <w:lang w:val="de-DE"/>
+        </w:rPr>
+        <w:br w:type="page"/>
+      </w:r>
+    </w:p>
+    <w:p>
+      <w:pPr>
+        <w:pStyle w:val="Heading1"/>
+        <w:rPr>
+          <w:color w:val="6F2D47"/>
+          <w:lang w:val="de-DE"/>
+        </w:rPr>
+      </w:pPr>
+      <w:r>
+        <w:rPr>
+          <w:color w:val="6F2D47"/>
+          <w:lang w:val="de-DE"/>
+        </w:rPr>
+        <w:lastRenderedPageBreak/>
         <w:t xml:space="preserve">4 </w:t>
       </w:r>
       <w:r>
         <w:rPr>
-          <w:b/>
-          <w:color w:val="6F2D47"/>
-          <w:sz w:val="30"/>
+          <w:color w:val="6F2D47"/>
           <w:lang w:val="de-DE"/>
         </w:rPr>
         <w:t>Backend</w:t>
       </w:r>
-      <w:r>
-        <w:rPr>
-          <w:b/>
-          <w:color w:val="6F2D47"/>
-          <w:sz w:val="30"/>
+      <w:bookmarkEnd w:id="3"/>
+      <w:r>
+        <w:rPr>
+          <w:color w:val="6F2D47"/>
           <w:lang w:val="de-DE"/>
         </w:rPr>
         <w:t xml:space="preserve"> </w:t>
@@ -5606,7 +6121,6 @@
           <w:lang w:val="de-DE"/>
         </w:rPr>
       </w:pPr>
-      <w:proofErr w:type="gramStart"/>
       <w:r>
         <w:rPr>
           <w:color w:val="6F2D47"/>
@@ -5623,7 +6137,6 @@
         <w:t>Flask</w:t>
       </w:r>
       <w:proofErr w:type="spellEnd"/>
-      <w:proofErr w:type="gramEnd"/>
       <w:r>
         <w:rPr>
           <w:color w:val="6F2D47"/>
@@ -5771,7 +6284,6 @@
           <w:lang w:val="de-DE"/>
         </w:rPr>
       </w:pPr>
-      <w:proofErr w:type="gramStart"/>
       <w:r>
         <w:rPr>
           <w:color w:val="6F2D47"/>
@@ -5786,7 +6298,6 @@
         </w:rPr>
         <w:t>Datenbank</w:t>
       </w:r>
-      <w:proofErr w:type="gramEnd"/>
       <w:r>
         <w:rPr>
           <w:b w:val="0"/>
@@ -5823,14 +6334,7 @@
         <w:rPr>
           <w:lang w:val="de-DE"/>
         </w:rPr>
-        <w:t xml:space="preserve"> </w:t>
-      </w:r>
-      <w:r>
-        <w:rPr>
-          <w:lang w:val="de-DE"/>
-        </w:rPr>
-        <w:lastRenderedPageBreak/>
-        <w:t xml:space="preserve">Architektur, bei der der Client, eine Webanwendung, mit einem Backend-Server kommuniziert, der die logische Verarbeitung und die Datenbankoperationen übernimmt.  </w:t>
+        <w:t xml:space="preserve"> Architektur, bei der der Client, eine Webanwendung, mit einem Backend-Server kommuniziert, der die logische Verarbeitung und die Datenbankoperationen übernimmt.  </w:t>
       </w:r>
     </w:p>
     <w:p>
@@ -5842,7 +6346,6 @@
           <w:lang w:val="de-DE"/>
         </w:rPr>
       </w:pPr>
-      <w:proofErr w:type="gramStart"/>
       <w:r>
         <w:rPr>
           <w:color w:val="6F2D47"/>
@@ -5857,7 +6360,6 @@
         </w:rPr>
         <w:t>Modell</w:t>
       </w:r>
-      <w:proofErr w:type="gramEnd"/>
       <w:r>
         <w:rPr>
           <w:color w:val="6F2D47"/>
@@ -5965,39 +6467,120 @@
     </w:p>
     <w:p>
       <w:pPr>
-        <w:spacing w:after="73" w:line="259" w:lineRule="auto"/>
-        <w:ind w:left="0" w:right="0"/>
-        <w:rPr>
-          <w:color w:val="6F2D47"/>
-          <w:lang w:val="de-DE"/>
-        </w:rPr>
-      </w:pPr>
-      <w:r>
+        <w:spacing w:after="160" w:line="278" w:lineRule="auto"/>
+        <w:ind w:left="0" w:right="0" w:firstLine="0"/>
         <w:rPr>
           <w:b/>
           <w:color w:val="6F2D47"/>
           <w:sz w:val="30"/>
           <w:lang w:val="de-DE"/>
         </w:rPr>
+      </w:pPr>
+      <w:r>
+        <w:rPr>
+          <w:b/>
+          <w:color w:val="6F2D47"/>
+          <w:sz w:val="30"/>
+          <w:lang w:val="de-DE"/>
+        </w:rPr>
+        <w:br w:type="page"/>
+      </w:r>
+    </w:p>
+    <w:p>
+      <w:pPr>
+        <w:pStyle w:val="Heading1"/>
+        <w:rPr>
+          <w:color w:val="6F2D47"/>
+          <w:lang w:val="de-DE"/>
+        </w:rPr>
+      </w:pPr>
+      <w:bookmarkStart w:id="4" w:name="_Ref213764312"/>
+      <w:r>
+        <w:rPr>
+          <w:color w:val="6F2D47"/>
+          <w:lang w:val="de-DE"/>
+        </w:rPr>
+        <w:lastRenderedPageBreak/>
         <w:t xml:space="preserve">5 </w:t>
       </w:r>
       <w:r>
         <w:rPr>
-          <w:b/>
-          <w:color w:val="6F2D47"/>
-          <w:sz w:val="30"/>
+          <w:color w:val="6F2D47"/>
           <w:lang w:val="de-DE"/>
         </w:rPr>
         <w:t>Anleitung</w:t>
       </w:r>
-      <w:r>
-        <w:rPr>
-          <w:b/>
-          <w:color w:val="6F2D47"/>
-          <w:sz w:val="30"/>
+      <w:bookmarkEnd w:id="4"/>
+      <w:r>
+        <w:rPr>
+          <w:color w:val="6F2D47"/>
           <w:lang w:val="de-DE"/>
         </w:rPr>
         <w:t xml:space="preserve">  </w:t>
+      </w:r>
+    </w:p>
+    <w:p>
+      <w:pPr>
+        <w:rPr>
+          <w:lang w:val="de-DE"/>
+        </w:rPr>
+      </w:pPr>
+    </w:p>
+    <w:p>
+      <w:pPr>
+        <w:spacing w:after="230" w:line="348" w:lineRule="auto"/>
+        <w:ind w:left="0" w:right="389" w:hanging="14"/>
+        <w:rPr>
+          <w:lang w:val="de-DE"/>
+        </w:rPr>
+      </w:pPr>
+      <w:r>
+        <w:rPr>
+          <w:lang w:val="de-DE"/>
+        </w:rPr>
+        <w:t>In diesem Abschnitt s</w:t>
+      </w:r>
+      <w:r>
+        <w:rPr>
+          <w:lang w:val="de-DE"/>
+        </w:rPr>
+        <w:t xml:space="preserve">oll erklärt werden, wie das Projekt aufgesetzt wurde und wie es von Dritten genutzt werden kann. </w:t>
+      </w:r>
+      <w:r>
+        <w:rPr>
+          <w:lang w:val="de-DE"/>
+        </w:rPr>
+        <w:t>Zusammengefasst</w:t>
+      </w:r>
+      <w:r>
+        <w:rPr>
+          <w:lang w:val="de-DE"/>
+        </w:rPr>
+        <w:t xml:space="preserve"> muss </w:t>
+      </w:r>
+      <w:r>
+        <w:rPr>
+          <w:lang w:val="de-DE"/>
+        </w:rPr>
+        <w:t xml:space="preserve">dazu </w:t>
+      </w:r>
+      <w:r>
+        <w:rPr>
+          <w:lang w:val="de-DE"/>
+        </w:rPr>
+        <w:t>zuerst das Git-Repository ge</w:t>
+      </w:r>
+      <w:r>
+        <w:rPr>
+          <w:lang w:val="de-DE"/>
+        </w:rPr>
+        <w:t>klont</w:t>
+      </w:r>
+      <w:r>
+        <w:rPr>
+          <w:lang w:val="de-DE"/>
+        </w:rPr>
+        <w:t>, danach eine virtuelle Umgebung erstellt und die nötigen Installationen durchgeführt werden. Als letztes kann dann das Projekt gestartet werden.</w:t>
       </w:r>
     </w:p>
     <w:p>
@@ -6009,22 +6592,21 @@
           <w:lang w:val="de-DE"/>
         </w:rPr>
       </w:pPr>
-      <w:proofErr w:type="gramStart"/>
-      <w:r>
-        <w:rPr>
-          <w:color w:val="6F2D47"/>
-          <w:lang w:val="de-DE"/>
-        </w:rPr>
-        <w:t xml:space="preserve">5.1  </w:t>
-      </w:r>
-      <w:r>
-        <w:rPr>
-          <w:color w:val="6F2D47"/>
-          <w:lang w:val="de-DE"/>
-        </w:rPr>
-        <w:t>Allgemein</w:t>
-      </w:r>
-      <w:proofErr w:type="gramEnd"/>
+      <w:bookmarkStart w:id="5" w:name="_Ref213764323"/>
+      <w:r>
+        <w:rPr>
+          <w:color w:val="6F2D47"/>
+          <w:lang w:val="de-DE"/>
+        </w:rPr>
+        <w:t>5.</w:t>
+      </w:r>
+      <w:r>
+        <w:rPr>
+          <w:color w:val="6F2D47"/>
+          <w:lang w:val="de-DE"/>
+        </w:rPr>
+        <w:t>1</w:t>
+      </w:r>
       <w:r>
         <w:rPr>
           <w:color w:val="6F2D47"/>
@@ -6032,10 +6614,25 @@
         </w:rPr>
         <w:t xml:space="preserve">  </w:t>
       </w:r>
-    </w:p>
-    <w:p>
-      <w:pPr>
-        <w:spacing w:after="95" w:line="259" w:lineRule="auto"/>
+      <w:r>
+        <w:rPr>
+          <w:color w:val="6F2D47"/>
+          <w:lang w:val="de-DE"/>
+        </w:rPr>
+        <w:t>Git</w:t>
+      </w:r>
+      <w:bookmarkEnd w:id="5"/>
+    </w:p>
+    <w:p>
+      <w:pPr>
+        <w:rPr>
+          <w:lang w:val="de-DE"/>
+        </w:rPr>
+      </w:pPr>
+    </w:p>
+    <w:p>
+      <w:pPr>
+        <w:spacing w:after="80"/>
         <w:ind w:left="0" w:right="394"/>
         <w:rPr>
           <w:lang w:val="de-DE"/>
@@ -6045,34 +6642,158 @@
         <w:rPr>
           <w:lang w:val="de-DE"/>
         </w:rPr>
-        <w:t xml:space="preserve">Basierend auf dem im Abschnitt </w:t>
-      </w:r>
-      <w:r>
-        <w:rPr>
-          <w:b/>
-          <w:color w:val="002060"/>
-          <w:lang w:val="de-DE"/>
-        </w:rPr>
-        <w:t>4.3 Datenmodell</w:t>
-      </w:r>
-      <w:r>
-        <w:rPr>
-          <w:lang w:val="de-DE"/>
-        </w:rPr>
-        <w:t xml:space="preserve"> definierten Tabellenmodell (siehe </w:t>
-      </w:r>
-      <w:r>
-        <w:rPr>
-          <w:b/>
-          <w:color w:val="002060"/>
-          <w:lang w:val="de-DE"/>
-        </w:rPr>
-        <w:t xml:space="preserve">A.6: </w:t>
-      </w:r>
-    </w:p>
-    <w:p>
-      <w:pPr>
-        <w:spacing w:after="95" w:line="259" w:lineRule="auto"/>
+        <w:t xml:space="preserve">Das Git-Repository ist öffentlich und kann deshalb von jedem angesehen und auch geklont werden. Es ist unter folgendem Link zu finden: </w:t>
+      </w:r>
+    </w:p>
+    <w:p>
+      <w:pPr>
+        <w:spacing w:after="86"/>
+        <w:ind w:left="0" w:right="394" w:firstLine="720"/>
+        <w:rPr>
+          <w:i/>
+          <w:iCs/>
+          <w:lang w:val="de-DE"/>
+        </w:rPr>
+      </w:pPr>
+      <w:r>
+        <w:rPr>
+          <w:i/>
+          <w:iCs/>
+          <w:lang w:val="de-DE"/>
+        </w:rPr>
+        <w:fldChar w:fldCharType="begin"/>
+      </w:r>
+      <w:r>
+        <w:rPr>
+          <w:i/>
+          <w:iCs/>
+          <w:lang w:val="de-DE"/>
+        </w:rPr>
+        <w:instrText>HYPERLINK "</w:instrText>
+      </w:r>
+      <w:r>
+        <w:rPr>
+          <w:i/>
+          <w:iCs/>
+          <w:lang w:val="de-DE"/>
+        </w:rPr>
+        <w:instrText>https://github.com/AimeeElaineGrundei/project_dski_mnist_dataset.git</w:instrText>
+      </w:r>
+      <w:r>
+        <w:rPr>
+          <w:i/>
+          <w:iCs/>
+          <w:lang w:val="de-DE"/>
+        </w:rPr>
+        <w:instrText>"</w:instrText>
+      </w:r>
+      <w:r>
+        <w:rPr>
+          <w:i/>
+          <w:iCs/>
+          <w:lang w:val="de-DE"/>
+        </w:rPr>
+      </w:r>
+      <w:r>
+        <w:rPr>
+          <w:i/>
+          <w:iCs/>
+          <w:lang w:val="de-DE"/>
+        </w:rPr>
+        <w:fldChar w:fldCharType="separate"/>
+      </w:r>
+      <w:r>
+        <w:rPr>
+          <w:rStyle w:val="Hyperlink"/>
+          <w:i/>
+          <w:iCs/>
+          <w:lang w:val="de-DE"/>
+        </w:rPr>
+        <w:t>https</w:t>
+      </w:r>
+      <w:r>
+        <w:rPr>
+          <w:rStyle w:val="Hyperlink"/>
+          <w:i/>
+          <w:iCs/>
+          <w:lang w:val="de-DE"/>
+        </w:rPr>
+        <w:t>:</w:t>
+      </w:r>
+      <w:r>
+        <w:rPr>
+          <w:rStyle w:val="Hyperlink"/>
+          <w:i/>
+          <w:iCs/>
+          <w:lang w:val="de-DE"/>
+        </w:rPr>
+        <w:t>//github.com/AimeeElaineG</w:t>
+      </w:r>
+      <w:r>
+        <w:rPr>
+          <w:rStyle w:val="Hyperlink"/>
+          <w:i/>
+          <w:iCs/>
+          <w:lang w:val="de-DE"/>
+        </w:rPr>
+        <w:t>r</w:t>
+      </w:r>
+      <w:r>
+        <w:rPr>
+          <w:rStyle w:val="Hyperlink"/>
+          <w:i/>
+          <w:iCs/>
+          <w:lang w:val="de-DE"/>
+        </w:rPr>
+        <w:t>u</w:t>
+      </w:r>
+      <w:r>
+        <w:rPr>
+          <w:rStyle w:val="Hyperlink"/>
+          <w:i/>
+          <w:iCs/>
+          <w:lang w:val="de-DE"/>
+        </w:rPr>
+        <w:t>ndei/project_ds</w:t>
+      </w:r>
+      <w:r>
+        <w:rPr>
+          <w:rStyle w:val="Hyperlink"/>
+          <w:i/>
+          <w:iCs/>
+          <w:lang w:val="de-DE"/>
+        </w:rPr>
+        <w:t>k</w:t>
+      </w:r>
+      <w:r>
+        <w:rPr>
+          <w:rStyle w:val="Hyperlink"/>
+          <w:i/>
+          <w:iCs/>
+          <w:lang w:val="de-DE"/>
+        </w:rPr>
+        <w:t>i_mnist_dataset.git</w:t>
+      </w:r>
+      <w:r>
+        <w:rPr>
+          <w:i/>
+          <w:iCs/>
+          <w:lang w:val="de-DE"/>
+        </w:rPr>
+        <w:fldChar w:fldCharType="end"/>
+      </w:r>
+      <w:r>
+        <w:rPr>
+          <w:i/>
+          <w:iCs/>
+          <w:lang w:val="de-DE"/>
+        </w:rPr>
+        <w:t>.</w:t>
+      </w:r>
+    </w:p>
+    <w:p>
+      <w:pPr>
+        <w:spacing w:after="80"/>
         <w:ind w:left="0" w:right="394"/>
         <w:rPr>
           <w:lang w:val="de-DE"/>
@@ -6080,39 +6801,206 @@
       </w:pPr>
       <w:r>
         <w:rPr>
-          <w:b/>
-          <w:color w:val="002060"/>
-          <w:lang w:val="de-DE"/>
-        </w:rPr>
-        <w:t>Tabellenmodell)</w:t>
-      </w:r>
-      <w:r>
-        <w:rPr>
-          <w:color w:val="002060"/>
-          <w:lang w:val="de-DE"/>
-        </w:rPr>
-        <w:t xml:space="preserve"> </w:t>
-      </w:r>
-      <w:r>
-        <w:rPr>
-          <w:lang w:val="de-DE"/>
-        </w:rPr>
-        <w:t xml:space="preserve">wurde die Datenbank für das Projekt implementiert. Die Tabellen wurden mithilfe von </w:t>
-      </w:r>
-    </w:p>
-    <w:p>
-      <w:pPr>
-        <w:spacing w:after="204"/>
-        <w:ind w:left="0" w:right="394"/>
-        <w:rPr>
-          <w:lang w:val="de-DE"/>
-        </w:rPr>
-      </w:pPr>
-      <w:r>
-        <w:rPr>
-          <w:lang w:val="de-DE"/>
-        </w:rPr>
-        <w:t xml:space="preserve">SQL-Skripten angelegt, um die benötigten Daten zu Projekten, Kostenstellen, Budgets und Buchungen zu speichern. Das erstellte Datenmodell entspricht somit der definierten Struktur und erfüllt alle Anforderungen der Anwendung. </w:t>
+          <w:lang w:val="de-DE"/>
+        </w:rPr>
+        <w:t>Um das Projekt lokal ausführen zu können,</w:t>
+      </w:r>
+      <w:r>
+        <w:rPr>
+          <w:lang w:val="de-DE"/>
+        </w:rPr>
+        <w:t xml:space="preserve"> muss es in einen Ordner auf dem Zielmedium geklont werden. Hierzu muss folgende Zeile im Terminal ausgeführt werden: </w:t>
+      </w:r>
+    </w:p>
+    <w:p>
+      <w:pPr>
+        <w:spacing w:after="86"/>
+        <w:ind w:left="0" w:right="394" w:firstLine="720"/>
+        <w:rPr>
+          <w:i/>
+          <w:iCs/>
+        </w:rPr>
+      </w:pPr>
+      <w:r>
+        <w:rPr>
+          <w:rFonts w:ascii="Menlo" w:eastAsiaTheme="minorEastAsia" w:hAnsi="Menlo" w:cs="Menlo"/>
+          <w:i/>
+          <w:iCs/>
+          <w:kern w:val="0"/>
+          <w:szCs w:val="20"/>
+        </w:rPr>
+        <w:t xml:space="preserve">git clone </w:t>
+      </w:r>
+      <w:r>
+        <w:rPr>
+          <w:rFonts w:ascii="Menlo" w:eastAsiaTheme="minorEastAsia" w:hAnsi="Menlo" w:cs="Menlo"/>
+          <w:i/>
+          <w:iCs/>
+          <w:kern w:val="0"/>
+          <w:sz w:val="16"/>
+          <w:szCs w:val="16"/>
+        </w:rPr>
+        <w:fldChar w:fldCharType="begin"/>
+      </w:r>
+      <w:r>
+        <w:rPr>
+          <w:rFonts w:ascii="Menlo" w:eastAsiaTheme="minorEastAsia" w:hAnsi="Menlo" w:cs="Menlo"/>
+          <w:i/>
+          <w:iCs/>
+          <w:kern w:val="0"/>
+          <w:sz w:val="16"/>
+          <w:szCs w:val="16"/>
+        </w:rPr>
+        <w:instrText>HYPERLINK "</w:instrText>
+      </w:r>
+      <w:r>
+        <w:rPr>
+          <w:rFonts w:ascii="Menlo" w:eastAsiaTheme="minorEastAsia" w:hAnsi="Menlo" w:cs="Menlo"/>
+          <w:i/>
+          <w:iCs/>
+          <w:kern w:val="0"/>
+          <w:sz w:val="16"/>
+          <w:szCs w:val="16"/>
+        </w:rPr>
+        <w:instrText>https://github.com/AimeeElaineGrundei/project_dski_mnist_dataset.git</w:instrText>
+      </w:r>
+      <w:r>
+        <w:rPr>
+          <w:rFonts w:ascii="Menlo" w:eastAsiaTheme="minorEastAsia" w:hAnsi="Menlo" w:cs="Menlo"/>
+          <w:i/>
+          <w:iCs/>
+          <w:kern w:val="0"/>
+          <w:sz w:val="16"/>
+          <w:szCs w:val="16"/>
+        </w:rPr>
+        <w:instrText>"</w:instrText>
+      </w:r>
+      <w:r>
+        <w:rPr>
+          <w:rFonts w:ascii="Menlo" w:eastAsiaTheme="minorEastAsia" w:hAnsi="Menlo" w:cs="Menlo"/>
+          <w:i/>
+          <w:iCs/>
+          <w:kern w:val="0"/>
+          <w:sz w:val="16"/>
+          <w:szCs w:val="16"/>
+        </w:rPr>
+      </w:r>
+      <w:r>
+        <w:rPr>
+          <w:rFonts w:ascii="Menlo" w:eastAsiaTheme="minorEastAsia" w:hAnsi="Menlo" w:cs="Menlo"/>
+          <w:i/>
+          <w:iCs/>
+          <w:kern w:val="0"/>
+          <w:sz w:val="16"/>
+          <w:szCs w:val="16"/>
+        </w:rPr>
+        <w:fldChar w:fldCharType="separate"/>
+      </w:r>
+      <w:r>
+        <w:rPr>
+          <w:rStyle w:val="Hyperlink"/>
+          <w:rFonts w:ascii="Menlo" w:eastAsiaTheme="minorEastAsia" w:hAnsi="Menlo" w:cs="Menlo"/>
+          <w:i/>
+          <w:iCs/>
+          <w:kern w:val="0"/>
+          <w:sz w:val="16"/>
+          <w:szCs w:val="16"/>
+        </w:rPr>
+        <w:t>https://</w:t>
+      </w:r>
+      <w:r>
+        <w:rPr>
+          <w:rStyle w:val="Hyperlink"/>
+          <w:rFonts w:ascii="Menlo" w:eastAsiaTheme="minorEastAsia" w:hAnsi="Menlo" w:cs="Menlo"/>
+          <w:i/>
+          <w:iCs/>
+          <w:kern w:val="0"/>
+          <w:sz w:val="16"/>
+          <w:szCs w:val="16"/>
+        </w:rPr>
+        <w:t>g</w:t>
+      </w:r>
+      <w:r>
+        <w:rPr>
+          <w:rStyle w:val="Hyperlink"/>
+          <w:rFonts w:ascii="Menlo" w:eastAsiaTheme="minorEastAsia" w:hAnsi="Menlo" w:cs="Menlo"/>
+          <w:i/>
+          <w:iCs/>
+          <w:kern w:val="0"/>
+          <w:sz w:val="16"/>
+          <w:szCs w:val="16"/>
+        </w:rPr>
+        <w:t>ithub.com/AimeeElaineGrundei/project_dski_mnist_dataset.git</w:t>
+      </w:r>
+      <w:r>
+        <w:rPr>
+          <w:rFonts w:ascii="Menlo" w:eastAsiaTheme="minorEastAsia" w:hAnsi="Menlo" w:cs="Menlo"/>
+          <w:i/>
+          <w:iCs/>
+          <w:kern w:val="0"/>
+          <w:sz w:val="16"/>
+          <w:szCs w:val="16"/>
+        </w:rPr>
+        <w:fldChar w:fldCharType="end"/>
+      </w:r>
+    </w:p>
+    <w:p>
+      <w:pPr>
+        <w:spacing w:after="80"/>
+        <w:ind w:left="0" w:right="389"/>
+        <w:rPr>
+          <w:lang w:val="de-DE"/>
+        </w:rPr>
+      </w:pPr>
+      <w:r>
+        <w:rPr>
+          <w:lang w:val="de-DE"/>
+        </w:rPr>
+        <w:t xml:space="preserve">Nach der Zeile </w:t>
+      </w:r>
+      <w:r>
+        <w:rPr>
+          <w:lang w:val="de-DE"/>
+        </w:rPr>
+        <w:t>sollte sich das vollständige Projekt in dem ausgewählten Ordner befinden. Um den aktuellen Stand der Anwendung zu bekommen, kann jetzt in Zukunft im Terminal ab dem Ordner „project_dski_mnist_dataset“ folgende Zeile ausgeführt werden:</w:t>
+      </w:r>
+    </w:p>
+    <w:p>
+      <w:pPr>
+        <w:spacing w:after="230"/>
+        <w:ind w:left="0" w:right="394" w:firstLine="720"/>
+        <w:rPr>
+          <w:rFonts w:ascii="Menlo" w:eastAsiaTheme="minorEastAsia" w:hAnsi="Menlo" w:cs="Menlo"/>
+          <w:i/>
+          <w:iCs/>
+          <w:kern w:val="0"/>
+          <w:szCs w:val="20"/>
+          <w:lang w:val="de-DE"/>
+        </w:rPr>
+      </w:pPr>
+      <w:proofErr w:type="spellStart"/>
+      <w:r>
+        <w:rPr>
+          <w:rFonts w:ascii="Menlo" w:eastAsiaTheme="minorEastAsia" w:hAnsi="Menlo" w:cs="Menlo"/>
+          <w:i/>
+          <w:iCs/>
+          <w:kern w:val="0"/>
+          <w:szCs w:val="20"/>
+          <w:lang w:val="de-DE"/>
+        </w:rPr>
+        <w:t>git</w:t>
+      </w:r>
+      <w:proofErr w:type="spellEnd"/>
+      <w:r>
+        <w:rPr>
+          <w:rFonts w:ascii="Menlo" w:eastAsiaTheme="minorEastAsia" w:hAnsi="Menlo" w:cs="Menlo"/>
+          <w:i/>
+          <w:iCs/>
+          <w:kern w:val="0"/>
+          <w:szCs w:val="20"/>
+          <w:lang w:val="de-DE"/>
+        </w:rPr>
+        <w:t xml:space="preserve"> pull</w:t>
       </w:r>
     </w:p>
     <w:p>
@@ -6124,28 +7012,382 @@
           <w:lang w:val="de-DE"/>
         </w:rPr>
       </w:pPr>
-      <w:proofErr w:type="gramStart"/>
-      <w:r>
-        <w:rPr>
-          <w:color w:val="6F2D47"/>
-          <w:lang w:val="de-DE"/>
-        </w:rPr>
-        <w:t xml:space="preserve">5.2  </w:t>
+      <w:bookmarkStart w:id="6" w:name="_Ref213764339"/>
+      <w:r>
+        <w:rPr>
+          <w:color w:val="6F2D47"/>
+          <w:lang w:val="de-DE"/>
+        </w:rPr>
+        <w:t>5.</w:t>
+      </w:r>
+      <w:r>
+        <w:rPr>
+          <w:color w:val="6F2D47"/>
+          <w:lang w:val="de-DE"/>
+        </w:rPr>
+        <w:t>2</w:t>
+      </w:r>
+      <w:r>
+        <w:rPr>
+          <w:color w:val="6F2D47"/>
+          <w:lang w:val="de-DE"/>
+        </w:rPr>
+        <w:t xml:space="preserve">  </w:t>
+      </w:r>
+      <w:r>
+        <w:rPr>
+          <w:color w:val="6F2D47"/>
+          <w:lang w:val="de-DE"/>
+        </w:rPr>
+        <w:t>Projekt aufsetzen</w:t>
+      </w:r>
+      <w:bookmarkEnd w:id="6"/>
+    </w:p>
+    <w:p>
+      <w:pPr>
+        <w:rPr>
+          <w:lang w:val="de-DE"/>
+        </w:rPr>
+      </w:pPr>
+    </w:p>
+    <w:p>
+      <w:pPr>
+        <w:spacing w:after="80"/>
+        <w:ind w:left="0" w:right="394"/>
+        <w:rPr>
+          <w:lang w:val="de-DE"/>
+        </w:rPr>
+      </w:pPr>
+      <w:r>
+        <w:rPr>
+          <w:lang w:val="de-DE"/>
+        </w:rPr>
+        <w:t xml:space="preserve">Nach dem Klonen des Projektes, soll als nächstes eine virtuelle Umgebung erstellt und aktiviert werden. Dafür ist folgender Code im Terminal ab dem Verzeichnis „project_dski_mnist_dataset“ auszuführen (empfohlene </w:t>
       </w:r>
       <w:proofErr w:type="spellStart"/>
       <w:r>
         <w:rPr>
-          <w:color w:val="6F2D47"/>
-          <w:lang w:val="de-DE"/>
-        </w:rPr>
-        <w:t>Git</w:t>
+          <w:lang w:val="de-DE"/>
+        </w:rPr>
+        <w:t>Pythonversion</w:t>
       </w:r>
       <w:proofErr w:type="spellEnd"/>
-      <w:proofErr w:type="gramEnd"/>
+      <w:r>
+        <w:rPr>
+          <w:lang w:val="de-DE"/>
+        </w:rPr>
+        <w:t>: 3.13):</w:t>
+      </w:r>
+    </w:p>
+    <w:p>
+      <w:pPr>
+        <w:spacing w:after="86"/>
+        <w:ind w:left="10" w:right="394" w:firstLine="710"/>
+        <w:rPr>
+          <w:lang w:val="de-DE"/>
+        </w:rPr>
+      </w:pPr>
+      <w:r>
+        <w:rPr>
+          <w:rFonts w:ascii="Menlo" w:eastAsiaTheme="minorEastAsia" w:hAnsi="Menlo" w:cs="Menlo"/>
+          <w:i/>
+          <w:iCs/>
+          <w:kern w:val="0"/>
+          <w:szCs w:val="20"/>
+          <w:lang w:val="de-DE"/>
+        </w:rPr>
+        <w:t>python3</w:t>
+      </w:r>
+      <w:r>
+        <w:rPr>
+          <w:rFonts w:ascii="Menlo" w:eastAsiaTheme="minorEastAsia" w:hAnsi="Menlo" w:cs="Menlo"/>
+          <w:i/>
+          <w:iCs/>
+          <w:kern w:val="0"/>
+          <w:szCs w:val="20"/>
+          <w:lang w:val="de-DE"/>
+        </w:rPr>
+        <w:t>.13</w:t>
+      </w:r>
+      <w:r>
+        <w:rPr>
+          <w:rFonts w:ascii="Menlo" w:eastAsiaTheme="minorEastAsia" w:hAnsi="Menlo" w:cs="Menlo"/>
+          <w:i/>
+          <w:iCs/>
+          <w:kern w:val="0"/>
+          <w:szCs w:val="20"/>
+          <w:lang w:val="de-DE"/>
+        </w:rPr>
+        <w:t xml:space="preserve"> -m </w:t>
+      </w:r>
+      <w:proofErr w:type="spellStart"/>
+      <w:r>
+        <w:rPr>
+          <w:rFonts w:ascii="Menlo" w:eastAsiaTheme="minorEastAsia" w:hAnsi="Menlo" w:cs="Menlo"/>
+          <w:i/>
+          <w:iCs/>
+          <w:kern w:val="0"/>
+          <w:szCs w:val="20"/>
+          <w:lang w:val="de-DE"/>
+        </w:rPr>
+        <w:t>venv</w:t>
+      </w:r>
+      <w:proofErr w:type="spellEnd"/>
+      <w:r>
+        <w:rPr>
+          <w:rFonts w:ascii="Menlo" w:eastAsiaTheme="minorEastAsia" w:hAnsi="Menlo" w:cs="Menlo"/>
+          <w:i/>
+          <w:iCs/>
+          <w:kern w:val="0"/>
+          <w:szCs w:val="20"/>
+          <w:lang w:val="de-DE"/>
+        </w:rPr>
+        <w:t xml:space="preserve"> </w:t>
+      </w:r>
+      <w:r>
+        <w:rPr>
+          <w:rFonts w:ascii="Menlo" w:eastAsiaTheme="minorEastAsia" w:hAnsi="Menlo" w:cs="Menlo"/>
+          <w:i/>
+          <w:iCs/>
+          <w:kern w:val="0"/>
+          <w:szCs w:val="20"/>
+          <w:lang w:val="de-DE"/>
+        </w:rPr>
+        <w:t>&lt;</w:t>
+      </w:r>
+      <w:proofErr w:type="spellStart"/>
+      <w:r>
+        <w:rPr>
+          <w:rFonts w:ascii="Menlo" w:eastAsiaTheme="minorEastAsia" w:hAnsi="Menlo" w:cs="Menlo"/>
+          <w:i/>
+          <w:iCs/>
+          <w:kern w:val="0"/>
+          <w:szCs w:val="20"/>
+          <w:lang w:val="de-DE"/>
+        </w:rPr>
+        <w:t>name_der_venv</w:t>
+      </w:r>
+      <w:proofErr w:type="spellEnd"/>
+      <w:r>
+        <w:rPr>
+          <w:rFonts w:ascii="Menlo" w:eastAsiaTheme="minorEastAsia" w:hAnsi="Menlo" w:cs="Menlo"/>
+          <w:i/>
+          <w:iCs/>
+          <w:kern w:val="0"/>
+          <w:szCs w:val="20"/>
+          <w:lang w:val="de-DE"/>
+        </w:rPr>
+        <w:t>&gt;</w:t>
+      </w:r>
+    </w:p>
+    <w:p>
+      <w:pPr>
+        <w:spacing w:after="86" w:line="259" w:lineRule="auto"/>
+        <w:ind w:left="10" w:right="394" w:firstLine="710"/>
+        <w:rPr>
+          <w:rFonts w:ascii="Menlo" w:eastAsiaTheme="minorEastAsia" w:hAnsi="Menlo" w:cs="Menlo"/>
+          <w:i/>
+          <w:iCs/>
+          <w:kern w:val="0"/>
+          <w:szCs w:val="20"/>
+        </w:rPr>
+      </w:pPr>
+      <w:r>
+        <w:rPr>
+          <w:rFonts w:ascii="Menlo" w:eastAsiaTheme="minorEastAsia" w:hAnsi="Menlo" w:cs="Menlo"/>
+          <w:i/>
+          <w:iCs/>
+          <w:kern w:val="0"/>
+          <w:szCs w:val="20"/>
+        </w:rPr>
+        <w:t xml:space="preserve">source </w:t>
+      </w:r>
+      <w:r>
+        <w:rPr>
+          <w:rFonts w:ascii="Menlo" w:eastAsiaTheme="minorEastAsia" w:hAnsi="Menlo" w:cs="Menlo"/>
+          <w:i/>
+          <w:iCs/>
+          <w:kern w:val="0"/>
+          <w:szCs w:val="20"/>
+        </w:rPr>
+        <w:t>&lt;</w:t>
+      </w:r>
+      <w:proofErr w:type="spellStart"/>
+      <w:r>
+        <w:rPr>
+          <w:rFonts w:ascii="Menlo" w:eastAsiaTheme="minorEastAsia" w:hAnsi="Menlo" w:cs="Menlo"/>
+          <w:i/>
+          <w:iCs/>
+          <w:kern w:val="0"/>
+          <w:szCs w:val="20"/>
+        </w:rPr>
+        <w:t>name_der_venv</w:t>
+      </w:r>
+      <w:proofErr w:type="spellEnd"/>
+      <w:r>
+        <w:rPr>
+          <w:rFonts w:ascii="Menlo" w:eastAsiaTheme="minorEastAsia" w:hAnsi="Menlo" w:cs="Menlo"/>
+          <w:i/>
+          <w:iCs/>
+          <w:kern w:val="0"/>
+          <w:szCs w:val="20"/>
+        </w:rPr>
+        <w:t>&gt;</w:t>
+      </w:r>
+      <w:r>
+        <w:rPr>
+          <w:rFonts w:ascii="Menlo" w:eastAsiaTheme="minorEastAsia" w:hAnsi="Menlo" w:cs="Menlo"/>
+          <w:i/>
+          <w:iCs/>
+          <w:kern w:val="0"/>
+          <w:szCs w:val="20"/>
+        </w:rPr>
+        <w:t>/bin/activate</w:t>
+      </w:r>
+    </w:p>
+    <w:p>
+      <w:pPr>
+        <w:spacing w:after="86"/>
+        <w:ind w:left="0" w:right="394"/>
+        <w:rPr>
+          <w:lang w:val="de-DE"/>
+        </w:rPr>
+      </w:pPr>
+      <w:r>
+        <w:rPr>
+          <w:lang w:val="de-DE"/>
+        </w:rPr>
+        <w:t>In der aktivierten „</w:t>
+      </w:r>
+      <w:proofErr w:type="spellStart"/>
+      <w:r>
+        <w:rPr>
+          <w:lang w:val="de-DE"/>
+        </w:rPr>
+        <w:t>venv</w:t>
+      </w:r>
+      <w:proofErr w:type="spellEnd"/>
+      <w:r>
+        <w:rPr>
+          <w:lang w:val="de-DE"/>
+        </w:rPr>
+        <w:t xml:space="preserve">“ sollen jetzt die nötigen Pakete installiert werden, die in der „requirements.txt“ zusammengefasst sind. Mit Hilfe von </w:t>
+      </w:r>
+      <w:proofErr w:type="spellStart"/>
+      <w:r>
+        <w:rPr>
+          <w:lang w:val="de-DE"/>
+        </w:rPr>
+        <w:t>pip</w:t>
+      </w:r>
+      <w:proofErr w:type="spellEnd"/>
+      <w:r>
+        <w:rPr>
+          <w:lang w:val="de-DE"/>
+        </w:rPr>
+        <w:t xml:space="preserve"> kann dies wie folgt für alle Pakete zusammen geschehen):</w:t>
+      </w:r>
+    </w:p>
+    <w:p>
+      <w:pPr>
+        <w:spacing w:after="86" w:line="259" w:lineRule="auto"/>
+        <w:ind w:left="0" w:right="394" w:firstLine="720"/>
+        <w:rPr>
+          <w:rFonts w:ascii="Menlo" w:eastAsiaTheme="minorEastAsia" w:hAnsi="Menlo" w:cs="Menlo"/>
+          <w:i/>
+          <w:iCs/>
+          <w:kern w:val="0"/>
+          <w:szCs w:val="20"/>
+        </w:rPr>
+      </w:pPr>
+      <w:r>
+        <w:rPr>
+          <w:rFonts w:ascii="Menlo" w:eastAsiaTheme="minorEastAsia" w:hAnsi="Menlo" w:cs="Menlo"/>
+          <w:i/>
+          <w:iCs/>
+          <w:kern w:val="0"/>
+          <w:szCs w:val="20"/>
+        </w:rPr>
+        <w:t>pip install -r requirements.txt</w:t>
+      </w:r>
+    </w:p>
+    <w:p>
+      <w:pPr>
+        <w:spacing w:after="86"/>
+        <w:ind w:left="0" w:right="394"/>
+        <w:rPr>
+          <w:lang w:val="de-DE"/>
+        </w:rPr>
+      </w:pPr>
+      <w:r>
+        <w:rPr>
+          <w:lang w:val="de-DE"/>
+        </w:rPr>
+        <w:t>Mit erfolgreicher Installation wurden alle nötigen Vorbereitungen getroffen und die Anwendung kann gestartet werden:</w:t>
+      </w:r>
     </w:p>
     <w:p>
       <w:pPr>
         <w:spacing w:after="230"/>
+        <w:ind w:left="0" w:right="394" w:firstLine="720"/>
+        <w:rPr>
+          <w:rFonts w:ascii="Menlo" w:eastAsiaTheme="minorEastAsia" w:hAnsi="Menlo" w:cs="Menlo"/>
+          <w:i/>
+          <w:iCs/>
+          <w:kern w:val="0"/>
+          <w:szCs w:val="20"/>
+        </w:rPr>
+      </w:pPr>
+      <w:r>
+        <w:rPr>
+          <w:rFonts w:ascii="Menlo" w:eastAsiaTheme="minorEastAsia" w:hAnsi="Menlo" w:cs="Menlo"/>
+          <w:i/>
+          <w:iCs/>
+          <w:kern w:val="0"/>
+          <w:szCs w:val="20"/>
+        </w:rPr>
+        <w:t>python3 main.py</w:t>
+      </w:r>
+    </w:p>
+    <w:p>
+      <w:pPr>
+        <w:pStyle w:val="Heading3"/>
+        <w:ind w:left="0" w:firstLine="0"/>
+        <w:rPr>
+          <w:color w:val="6F2D47"/>
+          <w:lang w:val="de-DE"/>
+        </w:rPr>
+      </w:pPr>
+      <w:bookmarkStart w:id="7" w:name="_Ref213764352"/>
+      <w:r>
+        <w:rPr>
+          <w:color w:val="6F2D47"/>
+          <w:lang w:val="de-DE"/>
+        </w:rPr>
+        <w:t xml:space="preserve">5.3  </w:t>
+      </w:r>
+      <w:r>
+        <w:rPr>
+          <w:color w:val="6F2D47"/>
+          <w:lang w:val="de-DE"/>
+        </w:rPr>
+        <w:t>Database</w:t>
+      </w:r>
+      <w:bookmarkEnd w:id="7"/>
+    </w:p>
+    <w:p>
+      <w:pPr>
+        <w:pStyle w:val="Heading3"/>
+        <w:ind w:left="0" w:firstLine="0"/>
+        <w:rPr>
+          <w:color w:val="6F2D47"/>
+          <w:lang w:val="de-DE"/>
+        </w:rPr>
+      </w:pPr>
+    </w:p>
+    <w:p>
+      <w:pPr>
+        <w:spacing w:after="86"/>
         <w:ind w:left="0" w:right="394"/>
         <w:rPr>
           <w:lang w:val="de-DE"/>
@@ -6155,7 +7397,177 @@
         <w:rPr>
           <w:lang w:val="de-DE"/>
         </w:rPr>
-        <w:t xml:space="preserve">Die Geschäftslogik bildet den zentralen Bestandteil der Anwendung und wurde in mehreren Schritten implementiert. Zunächst wurde das Grundgerüst der Anwendung auf Basis des in Abschnitt </w:t>
+        <w:t xml:space="preserve">Die Datenbank wird nicht von Git verwaltet, wird allerdings automatisch beim Start der App erstellt, falls in dem Ordner noch nicht vorhanden. Zum Öffnen, Betrachten und Bearbeiten der Datenbank kann der „DB Browser </w:t>
+      </w:r>
+      <w:proofErr w:type="spellStart"/>
+      <w:r>
+        <w:rPr>
+          <w:lang w:val="de-DE"/>
+        </w:rPr>
+        <w:t>for</w:t>
+      </w:r>
+      <w:proofErr w:type="spellEnd"/>
+      <w:r>
+        <w:rPr>
+          <w:lang w:val="de-DE"/>
+        </w:rPr>
+        <w:t xml:space="preserve"> SQLite“ verwendet werden. Dieser kann mit folgendem Befehl heruntergeladen werden:</w:t>
+      </w:r>
+    </w:p>
+    <w:p>
+      <w:pPr>
+        <w:spacing w:after="230"/>
+        <w:ind w:left="0" w:right="394" w:firstLine="720"/>
+        <w:rPr>
+          <w:rFonts w:ascii="Menlo" w:hAnsi="Menlo" w:cs="Menlo"/>
+          <w:i/>
+          <w:iCs/>
+          <w:color w:val="000000" w:themeColor="text1"/>
+          <w:szCs w:val="20"/>
+        </w:rPr>
+      </w:pPr>
+      <w:r>
+        <w:rPr>
+          <w:rFonts w:ascii="Menlo" w:hAnsi="Menlo" w:cs="Menlo"/>
+          <w:i/>
+          <w:iCs/>
+          <w:color w:val="000000" w:themeColor="text1"/>
+          <w:szCs w:val="20"/>
+        </w:rPr>
+        <w:t xml:space="preserve">brew install </w:t>
+      </w:r>
+      <w:proofErr w:type="spellStart"/>
+      <w:r>
+        <w:rPr>
+          <w:rFonts w:ascii="Menlo" w:hAnsi="Menlo" w:cs="Menlo"/>
+          <w:i/>
+          <w:iCs/>
+          <w:color w:val="000000" w:themeColor="text1"/>
+          <w:szCs w:val="20"/>
+        </w:rPr>
+        <w:t>db</w:t>
+      </w:r>
+      <w:proofErr w:type="spellEnd"/>
+      <w:r>
+        <w:rPr>
+          <w:rFonts w:ascii="Menlo" w:hAnsi="Menlo" w:cs="Menlo"/>
+          <w:i/>
+          <w:iCs/>
+          <w:color w:val="000000" w:themeColor="text1"/>
+          <w:szCs w:val="20"/>
+        </w:rPr>
+        <w:t>-browser-for-</w:t>
+      </w:r>
+      <w:proofErr w:type="spellStart"/>
+      <w:r>
+        <w:rPr>
+          <w:rFonts w:ascii="Menlo" w:hAnsi="Menlo" w:cs="Menlo"/>
+          <w:i/>
+          <w:iCs/>
+          <w:color w:val="000000" w:themeColor="text1"/>
+          <w:szCs w:val="20"/>
+        </w:rPr>
+        <w:t>sqlit</w:t>
+      </w:r>
+      <w:r>
+        <w:rPr>
+          <w:rFonts w:ascii="Menlo" w:hAnsi="Menlo" w:cs="Menlo"/>
+          <w:i/>
+          <w:iCs/>
+          <w:color w:val="000000" w:themeColor="text1"/>
+          <w:szCs w:val="20"/>
+        </w:rPr>
+        <w:t>e</w:t>
+      </w:r>
+      <w:proofErr w:type="spellEnd"/>
+      <w:r>
+        <w:rPr>
+          <w:b/>
+          <w:color w:val="6F2D47"/>
+          <w:sz w:val="30"/>
+        </w:rPr>
+        <w:br w:type="page"/>
+      </w:r>
+    </w:p>
+    <w:p>
+      <w:pPr>
+        <w:pStyle w:val="Heading1"/>
+        <w:rPr>
+          <w:color w:val="6F2D47"/>
+          <w:lang w:val="de-DE"/>
+        </w:rPr>
+      </w:pPr>
+      <w:bookmarkStart w:id="8" w:name="_Ref213764396"/>
+      <w:r>
+        <w:rPr>
+          <w:color w:val="6F2D47"/>
+          <w:lang w:val="de-DE"/>
+        </w:rPr>
+        <w:lastRenderedPageBreak/>
+        <w:t xml:space="preserve">6 </w:t>
+      </w:r>
+      <w:r>
+        <w:rPr>
+          <w:color w:val="6F2D47"/>
+          <w:lang w:val="de-DE"/>
+        </w:rPr>
+        <w:t>Fazit</w:t>
+      </w:r>
+      <w:bookmarkEnd w:id="8"/>
+      <w:r>
+        <w:rPr>
+          <w:color w:val="6F2D47"/>
+          <w:lang w:val="de-DE"/>
+        </w:rPr>
+        <w:t xml:space="preserve"> </w:t>
+      </w:r>
+    </w:p>
+    <w:p>
+      <w:pPr>
+        <w:pStyle w:val="Heading3"/>
+        <w:ind w:left="0"/>
+        <w:rPr>
+          <w:color w:val="6F2D47"/>
+          <w:lang w:val="de-DE"/>
+        </w:rPr>
+      </w:pPr>
+      <w:bookmarkStart w:id="9" w:name="_Ref213764412"/>
+      <w:r>
+        <w:rPr>
+          <w:color w:val="6F2D47"/>
+          <w:lang w:val="de-DE"/>
+        </w:rPr>
+        <w:t xml:space="preserve">6.1  </w:t>
+      </w:r>
+      <w:r>
+        <w:rPr>
+          <w:color w:val="6F2D47"/>
+          <w:lang w:val="de-DE"/>
+        </w:rPr>
+        <w:t>Herausforderungen</w:t>
+      </w:r>
+      <w:bookmarkEnd w:id="9"/>
+      <w:r>
+        <w:rPr>
+          <w:color w:val="6F2D47"/>
+          <w:lang w:val="de-DE"/>
+        </w:rPr>
+        <w:t xml:space="preserve"> </w:t>
+      </w:r>
+    </w:p>
+    <w:p>
+      <w:pPr>
+        <w:spacing w:after="237"/>
+        <w:ind w:left="0" w:right="394"/>
+        <w:rPr>
+          <w:lang w:val="de-DE"/>
+        </w:rPr>
+      </w:pPr>
+      <w:r>
+        <w:rPr>
+          <w:lang w:val="de-DE"/>
+        </w:rPr>
+        <w:t xml:space="preserve">Am Ende der Entwicklung wurden zusätzlich zu den während der Implementierung der Geschäftslogik durchgeführten Tests manuelle Tests durchgeführt. Diese folgten einem strukturierten Testplan, der im Anhang </w:t>
       </w:r>
       <w:r>
         <w:rPr>
@@ -6163,13 +7575,13 @@
           <w:color w:val="002060"/>
           <w:lang w:val="de-DE"/>
         </w:rPr>
-        <w:t>4.3 Datenmodell</w:t>
-      </w:r>
-      <w:r>
-        <w:rPr>
-          <w:lang w:val="de-DE"/>
-        </w:rPr>
-        <w:t xml:space="preserve"> beschriebenen Modells erstellt. Dabei wurden die benötigten Funktionen zur Berechnung der Budgetverteilung, Speicherung der berechneten Daten und zur Kommunikation mit der SQLite-Datenbank entwickelt.</w:t>
+        <w:t>A.12: Testplan</w:t>
+      </w:r>
+      <w:r>
+        <w:rPr>
+          <w:lang w:val="de-DE"/>
+        </w:rPr>
+        <w:t xml:space="preserve"> zu finden ist.</w:t>
       </w:r>
       <w:r>
         <w:rPr>
@@ -6183,7 +7595,7 @@
     </w:p>
     <w:p>
       <w:pPr>
-        <w:spacing w:after="95" w:line="259" w:lineRule="auto"/>
+        <w:spacing w:after="329"/>
         <w:ind w:left="0" w:right="394"/>
         <w:rPr>
           <w:lang w:val="de-DE"/>
@@ -6193,111 +7605,7 @@
         <w:rPr>
           <w:lang w:val="de-DE"/>
         </w:rPr>
-        <w:t xml:space="preserve">Die Implementierung erfolgte gemäß einem testgetriebenen Ansatz. Zu Beginn eines jeden </w:t>
-      </w:r>
-    </w:p>
-    <w:p>
-      <w:pPr>
-        <w:spacing w:after="95" w:line="259" w:lineRule="auto"/>
-        <w:ind w:left="0" w:right="394"/>
-        <w:rPr>
-          <w:lang w:val="de-DE"/>
-        </w:rPr>
-      </w:pPr>
-      <w:r>
-        <w:rPr>
-          <w:lang w:val="de-DE"/>
-        </w:rPr>
-        <w:t xml:space="preserve">Entwicklungsschritts wurden spezifische Tests erstellt (siehe </w:t>
-      </w:r>
-      <w:r>
-        <w:rPr>
-          <w:b/>
-          <w:color w:val="002060"/>
-          <w:lang w:val="de-DE"/>
-        </w:rPr>
-        <w:t>A.9: Beispiel Tests</w:t>
-      </w:r>
-      <w:r>
-        <w:rPr>
-          <w:lang w:val="de-DE"/>
-        </w:rPr>
-        <w:t xml:space="preserve">), die die </w:t>
-      </w:r>
-    </w:p>
-    <w:p>
-      <w:pPr>
-        <w:spacing w:after="90" w:line="259" w:lineRule="auto"/>
-        <w:ind w:left="0" w:right="394"/>
-        <w:rPr>
-          <w:lang w:val="de-DE"/>
-        </w:rPr>
-      </w:pPr>
-      <w:r>
-        <w:rPr>
-          <w:lang w:val="de-DE"/>
-        </w:rPr>
-        <w:t xml:space="preserve">Funktionalität der jeweiligen Komponente sicherstellen sollten. Erst nach erfolgreichem Bestehen der </w:t>
-      </w:r>
-    </w:p>
-    <w:p>
-      <w:pPr>
-        <w:spacing w:after="303"/>
-        <w:ind w:left="0" w:right="394"/>
-        <w:rPr>
-          <w:lang w:val="de-DE"/>
-        </w:rPr>
-      </w:pPr>
-      <w:r>
-        <w:rPr>
-          <w:lang w:val="de-DE"/>
-        </w:rPr>
-        <w:t xml:space="preserve">Tests wurde die Implementierung abgeschlossen und die nächste Komponente in Angriff genommen.  </w:t>
-      </w:r>
-    </w:p>
-    <w:p>
-      <w:pPr>
-        <w:ind w:left="0" w:right="394"/>
-        <w:rPr>
-          <w:lang w:val="de-DE"/>
-        </w:rPr>
-      </w:pPr>
-      <w:r>
-        <w:rPr>
-          <w:lang w:val="de-DE"/>
-        </w:rPr>
-        <w:t xml:space="preserve">Die gesamte Geschäftslogik wurde nach dieser iterativen Vorgehensweise entwickelt und getestet, um die korrekte Funktionalität der Anwendung sicherzustellen. Ein Auszug des Codes ist im Anhang </w:t>
-      </w:r>
-      <w:r>
-        <w:rPr>
-          <w:b/>
-          <w:color w:val="002060"/>
-          <w:lang w:val="de-DE"/>
-        </w:rPr>
-        <w:t xml:space="preserve">A.10: </w:t>
-      </w:r>
-    </w:p>
-    <w:p>
-      <w:pPr>
-        <w:spacing w:after="417" w:line="259" w:lineRule="auto"/>
-        <w:ind w:left="5" w:right="0" w:firstLine="0"/>
-        <w:rPr>
-          <w:lang w:val="de-DE"/>
-        </w:rPr>
-      </w:pPr>
-      <w:r>
-        <w:rPr>
-          <w:b/>
-          <w:color w:val="002060"/>
-          <w:lang w:val="de-DE"/>
-        </w:rPr>
-        <w:t>Auszug Code</w:t>
-      </w:r>
-      <w:r>
-        <w:rPr>
-          <w:lang w:val="de-DE"/>
-        </w:rPr>
-        <w:t xml:space="preserve"> zu finden. </w:t>
+        <w:t xml:space="preserve">Ziel der Tests war es, die allgemeine Benutzbarkeit des Systems sicherzustellen und das Zusammenspiel zwischen Geschäftslogik, Frontend und Datenbank zu überprüfen. Dabei wurden sämtliche Kernfunktionen getestet, darunter der Datei-Upload, die Berechnung der Budgetverteilung und Eigenleistungsprognose sowie die Darstellung der Ergebnisse in Diagrammen. Zudem wurde geprüft, ob die berechneten Daten korrekt exportiert werden können. Die Tests liefen erfolgreich, sodass das System alle definierten Anforderungen erfüllte. </w:t>
       </w:r>
     </w:p>
     <w:p>
@@ -6309,279 +7617,7 @@
           <w:lang w:val="de-DE"/>
         </w:rPr>
       </w:pPr>
-      <w:proofErr w:type="gramStart"/>
-      <w:r>
-        <w:rPr>
-          <w:color w:val="6F2D47"/>
-          <w:lang w:val="de-DE"/>
-        </w:rPr>
-        <w:t xml:space="preserve">5.3  </w:t>
-      </w:r>
-      <w:r>
-        <w:rPr>
-          <w:color w:val="6F2D47"/>
-          <w:lang w:val="de-DE"/>
-        </w:rPr>
-        <w:t>Database</w:t>
-      </w:r>
-      <w:proofErr w:type="gramEnd"/>
-      <w:r>
-        <w:rPr>
-          <w:color w:val="6F2D47"/>
-          <w:lang w:val="de-DE"/>
-        </w:rPr>
-        <w:t xml:space="preserve"> </w:t>
-      </w:r>
-    </w:p>
-    <w:p>
-      <w:pPr>
-        <w:spacing w:after="95" w:line="259" w:lineRule="auto"/>
-        <w:ind w:left="0" w:right="394"/>
-        <w:rPr>
-          <w:lang w:val="de-DE"/>
-        </w:rPr>
-      </w:pPr>
-      <w:r>
-        <w:rPr>
-          <w:lang w:val="de-DE"/>
-        </w:rPr>
-        <w:t xml:space="preserve">Die Benutzeroberfläche des VW-Ressourcenmanagement Dashboards wurde, wie bereits im </w:t>
-      </w:r>
-    </w:p>
-    <w:p>
-      <w:pPr>
-        <w:spacing w:line="259" w:lineRule="auto"/>
-        <w:ind w:left="0" w:right="394"/>
-        <w:rPr>
-          <w:lang w:val="de-DE"/>
-        </w:rPr>
-      </w:pPr>
-      <w:r>
-        <w:rPr>
-          <w:lang w:val="de-DE"/>
-        </w:rPr>
-        <w:t xml:space="preserve">Abschnitt </w:t>
-      </w:r>
-      <w:r>
-        <w:rPr>
-          <w:b/>
-          <w:color w:val="002060"/>
-          <w:lang w:val="de-DE"/>
-        </w:rPr>
-        <w:t>4.4 Entwurf der Benutzeroberfläche</w:t>
-      </w:r>
-      <w:r>
-        <w:rPr>
-          <w:lang w:val="de-DE"/>
-        </w:rPr>
-        <w:t xml:space="preserve"> erwähnt, mit dem Python-Framework Dash </w:t>
-      </w:r>
-    </w:p>
-    <w:p>
-      <w:pPr>
-        <w:ind w:left="0" w:right="394"/>
-        <w:rPr>
-          <w:lang w:val="de-DE"/>
-        </w:rPr>
-      </w:pPr>
-      <w:r>
-        <w:rPr>
-          <w:lang w:val="de-DE"/>
-        </w:rPr>
-        <w:lastRenderedPageBreak/>
-        <w:t xml:space="preserve">entwickelt. Die Umsetzung erfolgte nach dem in der Entwurfsphase definierten Konzept (siehe </w:t>
-      </w:r>
-      <w:r>
-        <w:rPr>
-          <w:b/>
-          <w:color w:val="002060"/>
-          <w:lang w:val="de-DE"/>
-        </w:rPr>
-        <w:t>A.7: Oberflächenentwürfe</w:t>
-      </w:r>
-      <w:r>
-        <w:rPr>
-          <w:lang w:val="de-DE"/>
-        </w:rPr>
-        <w:t xml:space="preserve">). Die gesamte Implementierungsphase konnte </w:t>
-      </w:r>
-    </w:p>
-    <w:p>
-      <w:pPr>
-        <w:ind w:left="0" w:right="394"/>
-        <w:rPr>
-          <w:lang w:val="de-DE"/>
-        </w:rPr>
-      </w:pPr>
-      <w:r>
-        <w:rPr>
-          <w:lang w:val="de-DE"/>
-        </w:rPr>
-        <w:t xml:space="preserve">mit dem Fertigstellen der Benutzeroberfläche abgeschlossen werden. Ein Screenshot der erstellten Oberfläche befindet sich im Anhang </w:t>
-      </w:r>
-      <w:r>
-        <w:rPr>
-          <w:b/>
-          <w:color w:val="002060"/>
-          <w:lang w:val="de-DE"/>
-        </w:rPr>
-        <w:t>A.11: Screenshot der Anwendung</w:t>
-      </w:r>
-      <w:r>
-        <w:rPr>
-          <w:lang w:val="de-DE"/>
-        </w:rPr>
-        <w:t xml:space="preserve">. </w:t>
-      </w:r>
-    </w:p>
-    <w:p>
-      <w:pPr>
-        <w:spacing w:after="551" w:line="259" w:lineRule="auto"/>
-        <w:ind w:left="5" w:right="0" w:firstLine="0"/>
-        <w:rPr>
-          <w:lang w:val="de-DE"/>
-        </w:rPr>
-      </w:pPr>
-      <w:r>
-        <w:rPr>
-          <w:lang w:val="de-DE"/>
-        </w:rPr>
-        <w:t xml:space="preserve"> </w:t>
-      </w:r>
-    </w:p>
-    <w:p>
-      <w:pPr>
-        <w:spacing w:after="73" w:line="259" w:lineRule="auto"/>
-        <w:ind w:left="0" w:right="0"/>
-        <w:rPr>
-          <w:color w:val="6F2D47"/>
-          <w:lang w:val="de-DE"/>
-        </w:rPr>
-      </w:pPr>
-      <w:r>
-        <w:rPr>
-          <w:b/>
-          <w:color w:val="6F2D47"/>
-          <w:sz w:val="30"/>
-          <w:lang w:val="de-DE"/>
-        </w:rPr>
-        <w:t xml:space="preserve">6 </w:t>
-      </w:r>
-      <w:r>
-        <w:rPr>
-          <w:b/>
-          <w:color w:val="6F2D47"/>
-          <w:sz w:val="30"/>
-          <w:lang w:val="de-DE"/>
-        </w:rPr>
-        <w:t>Fazit</w:t>
-      </w:r>
-      <w:r>
-        <w:rPr>
-          <w:b/>
-          <w:color w:val="6F2D47"/>
-          <w:sz w:val="30"/>
-          <w:lang w:val="de-DE"/>
-        </w:rPr>
-        <w:t xml:space="preserve"> </w:t>
-      </w:r>
-    </w:p>
-    <w:p>
-      <w:pPr>
-        <w:pStyle w:val="Heading3"/>
-        <w:ind w:left="0"/>
-        <w:rPr>
-          <w:color w:val="6F2D47"/>
-          <w:lang w:val="de-DE"/>
-        </w:rPr>
-      </w:pPr>
-      <w:proofErr w:type="gramStart"/>
-      <w:r>
-        <w:rPr>
-          <w:color w:val="6F2D47"/>
-          <w:lang w:val="de-DE"/>
-        </w:rPr>
-        <w:t xml:space="preserve">6.1  </w:t>
-      </w:r>
-      <w:r>
-        <w:rPr>
-          <w:color w:val="6F2D47"/>
-          <w:lang w:val="de-DE"/>
-        </w:rPr>
-        <w:t>Herausforderungen</w:t>
-      </w:r>
-      <w:proofErr w:type="gramEnd"/>
-      <w:r>
-        <w:rPr>
-          <w:color w:val="6F2D47"/>
-          <w:lang w:val="de-DE"/>
-        </w:rPr>
-        <w:t xml:space="preserve"> </w:t>
-      </w:r>
-    </w:p>
-    <w:p>
-      <w:pPr>
-        <w:spacing w:after="237"/>
-        <w:ind w:left="0" w:right="394"/>
-        <w:rPr>
-          <w:lang w:val="de-DE"/>
-        </w:rPr>
-      </w:pPr>
-      <w:r>
-        <w:rPr>
-          <w:lang w:val="de-DE"/>
-        </w:rPr>
-        <w:t xml:space="preserve">Am Ende der Entwicklung wurden zusätzlich zu den während der Implementierung der Geschäftslogik durchgeführten Tests manuelle Tests durchgeführt. Diese folgten einem strukturierten Testplan, der im Anhang </w:t>
-      </w:r>
-      <w:r>
-        <w:rPr>
-          <w:b/>
-          <w:color w:val="002060"/>
-          <w:lang w:val="de-DE"/>
-        </w:rPr>
-        <w:t>A.12: Testplan</w:t>
-      </w:r>
-      <w:r>
-        <w:rPr>
-          <w:lang w:val="de-DE"/>
-        </w:rPr>
-        <w:t xml:space="preserve"> zu finden ist.</w:t>
-      </w:r>
-      <w:r>
-        <w:rPr>
-          <w:b/>
-          <w:color w:val="002060"/>
-          <w:sz w:val="24"/>
-          <w:lang w:val="de-DE"/>
-        </w:rPr>
-        <w:t xml:space="preserve"> </w:t>
-      </w:r>
-    </w:p>
-    <w:p>
-      <w:pPr>
-        <w:spacing w:after="329"/>
-        <w:ind w:left="0" w:right="394"/>
-        <w:rPr>
-          <w:lang w:val="de-DE"/>
-        </w:rPr>
-      </w:pPr>
-      <w:r>
-        <w:rPr>
-          <w:lang w:val="de-DE"/>
-        </w:rPr>
-        <w:t xml:space="preserve">Ziel der Tests war es, die allgemeine Benutzbarkeit des Systems sicherzustellen und das Zusammenspiel zwischen Geschäftslogik, Frontend und Datenbank zu überprüfen. Dabei wurden sämtliche Kernfunktionen getestet, darunter der Datei-Upload, die Berechnung der Budgetverteilung und Eigenleistungsprognose sowie die Darstellung der Ergebnisse in Diagrammen. Zudem wurde geprüft, ob die berechneten Daten korrekt exportiert werden können. Die Tests liefen erfolgreich, sodass das System alle definierten Anforderungen erfüllte. </w:t>
-      </w:r>
-    </w:p>
-    <w:p>
-      <w:pPr>
-        <w:pStyle w:val="Heading3"/>
-        <w:ind w:left="0"/>
-        <w:rPr>
-          <w:color w:val="6F2D47"/>
-          <w:lang w:val="de-DE"/>
-        </w:rPr>
-      </w:pPr>
-      <w:proofErr w:type="gramStart"/>
+      <w:bookmarkStart w:id="10" w:name="_Ref213764420"/>
       <w:r>
         <w:rPr>
           <w:color w:val="6F2D47"/>
@@ -6596,7 +7632,7 @@
         </w:rPr>
         <w:t>Ausblick</w:t>
       </w:r>
-      <w:proofErr w:type="gramEnd"/>
+      <w:bookmarkEnd w:id="10"/>
     </w:p>
     <w:p>
       <w:pPr>
@@ -6647,6 +7683,7 @@
           <w:lang w:val="de-DE"/>
         </w:rPr>
       </w:pPr>
+      <w:bookmarkStart w:id="11" w:name="_Ref213764851"/>
       <w:r>
         <w:rPr>
           <w:color w:val="6F2D47"/>
@@ -6655,6 +7692,7 @@
         <w:lastRenderedPageBreak/>
         <w:t>Anhang</w:t>
       </w:r>
+      <w:bookmarkEnd w:id="11"/>
       <w:r>
         <w:rPr>
           <w:lang w:val="de-DE"/>
@@ -6682,6 +7720,7 @@
           <w:lang w:val="de-DE"/>
         </w:rPr>
       </w:pPr>
+      <w:bookmarkStart w:id="12" w:name="_Ref213764860"/>
       <w:r>
         <w:rPr>
           <w:color w:val="6F2D47"/>
@@ -6703,6 +7742,7 @@
         </w:rPr>
         <w:t>Startseite</w:t>
       </w:r>
+      <w:bookmarkEnd w:id="12"/>
     </w:p>
     <w:p>
       <w:pPr>
@@ -6827,6 +7867,7 @@
           <w:lang w:val="de-DE"/>
         </w:rPr>
       </w:pPr>
+      <w:bookmarkStart w:id="13" w:name="_Ref213764869"/>
       <w:r>
         <w:rPr>
           <w:color w:val="6F2D47"/>
@@ -6857,6 +7898,7 @@
         </w:rPr>
         <w:t>-Seite</w:t>
       </w:r>
+      <w:bookmarkEnd w:id="13"/>
     </w:p>
     <w:p>
       <w:pPr>
@@ -7027,6 +8069,7 @@
           <w:lang w:val="de-DE"/>
         </w:rPr>
       </w:pPr>
+      <w:bookmarkStart w:id="14" w:name="_Ref213764882"/>
       <w:r>
         <w:rPr>
           <w:color w:val="6F2D47"/>
@@ -7064,6 +8107,7 @@
         </w:rPr>
         <w:t>-Seite</w:t>
       </w:r>
+      <w:bookmarkEnd w:id="14"/>
     </w:p>
     <w:p>
       <w:pPr>
@@ -7145,6 +8189,25 @@
     </w:p>
     <w:p>
       <w:pPr>
+        <w:spacing w:after="160" w:line="278" w:lineRule="auto"/>
+        <w:ind w:left="0" w:right="0" w:firstLine="0"/>
+        <w:rPr>
+          <w:b/>
+          <w:color w:val="6F2D47"/>
+          <w:sz w:val="24"/>
+          <w:lang w:val="de-DE"/>
+        </w:rPr>
+      </w:pPr>
+      <w:r>
+        <w:rPr>
+          <w:color w:val="6F2D47"/>
+          <w:lang w:val="de-DE"/>
+        </w:rPr>
+        <w:br w:type="page"/>
+      </w:r>
+    </w:p>
+    <w:p>
+      <w:pPr>
         <w:pStyle w:val="Heading2"/>
         <w:tabs>
           <w:tab w:val="center" w:pos="2102"/>
@@ -7161,6 +8224,130 @@
           <w:color w:val="6F2D47"/>
           <w:lang w:val="de-DE"/>
         </w:rPr>
+        <w:lastRenderedPageBreak/>
+        <w:t>A.4</w:t>
+      </w:r>
+      <w:r>
+        <w:rPr>
+          <w:color w:val="6F2D47"/>
+          <w:lang w:val="de-DE"/>
+        </w:rPr>
+        <w:tab/>
+      </w:r>
+      <w:r>
+        <w:rPr>
+          <w:color w:val="6F2D47"/>
+          <w:lang w:val="de-DE"/>
+        </w:rPr>
+        <w:t>Projektaufbau</w:t>
+      </w:r>
+    </w:p>
+    <w:p>
+      <w:pPr>
+        <w:rPr>
+          <w:lang w:val="de-DE"/>
+        </w:rPr>
+      </w:pPr>
+    </w:p>
+    <w:p>
+      <w:pPr>
+        <w:pStyle w:val="Heading2"/>
+        <w:tabs>
+          <w:tab w:val="center" w:pos="2102"/>
+        </w:tabs>
+        <w:spacing w:after="69"/>
+        <w:ind w:left="-10" w:firstLine="0"/>
+        <w:rPr>
+          <w:color w:val="6F2D47"/>
+          <w:lang w:val="de-DE"/>
+        </w:rPr>
+      </w:pPr>
+      <w:r>
+        <w:rPr>
+          <w:noProof/>
+          <w:lang w:val="de-DE"/>
+        </w:rPr>
+        <w:drawing>
+          <wp:inline distT="0" distB="0" distL="0" distR="0" wp14:anchorId="68C97F2C" wp14:editId="79AE0E71">
+            <wp:extent cx="4292600" cy="6959600"/>
+            <wp:effectExtent l="0" t="0" r="0" b="0"/>
+            <wp:docPr id="1755561707" name="Picture 7" descr="A screenshot of a computer program&#10;&#10;AI-generated content may be incorrect."/>
+            <wp:cNvGraphicFramePr>
+              <a:graphicFrameLocks xmlns:a="http://schemas.openxmlformats.org/drawingml/2006/main" noChangeAspect="1"/>
+            </wp:cNvGraphicFramePr>
+            <a:graphic xmlns:a="http://schemas.openxmlformats.org/drawingml/2006/main">
+              <a:graphicData uri="http://schemas.openxmlformats.org/drawingml/2006/picture">
+                <pic:pic xmlns:pic="http://schemas.openxmlformats.org/drawingml/2006/picture">
+                  <pic:nvPicPr>
+                    <pic:cNvPr id="1755561707" name="Picture 7" descr="A screenshot of a computer program&#10;&#10;AI-generated content may be incorrect."/>
+                    <pic:cNvPicPr/>
+                  </pic:nvPicPr>
+                  <pic:blipFill>
+                    <a:blip r:embed="rId32">
+                      <a:extLst>
+                        <a:ext uri="{28A0092B-C50C-407E-A947-70E740481C1C}">
+                          <a14:useLocalDpi xmlns:a14="http://schemas.microsoft.com/office/drawing/2010/main" val="0"/>
+                        </a:ext>
+                      </a:extLst>
+                    </a:blip>
+                    <a:stretch>
+                      <a:fillRect/>
+                    </a:stretch>
+                  </pic:blipFill>
+                  <pic:spPr>
+                    <a:xfrm>
+                      <a:off x="0" y="0"/>
+                      <a:ext cx="4292600" cy="6959600"/>
+                    </a:xfrm>
+                    <a:prstGeom prst="rect">
+                      <a:avLst/>
+                    </a:prstGeom>
+                  </pic:spPr>
+                </pic:pic>
+              </a:graphicData>
+            </a:graphic>
+          </wp:inline>
+        </w:drawing>
+      </w:r>
+      <w:r>
+        <w:rPr>
+          <w:lang w:val="de-DE"/>
+        </w:rPr>
+        <w:tab/>
+      </w:r>
+      <w:r>
+        <w:rPr>
+          <w:rFonts w:ascii="Aptos" w:eastAsia="Aptos" w:hAnsi="Aptos" w:cs="Aptos"/>
+          <w:lang w:val="de-DE"/>
+        </w:rPr>
+        <w:t xml:space="preserve"> </w:t>
+      </w:r>
+    </w:p>
+    <w:p>
+      <w:pPr>
+        <w:rPr>
+          <w:lang w:val="de-DE"/>
+        </w:rPr>
+      </w:pPr>
+    </w:p>
+    <w:p>
+      <w:pPr>
+        <w:pStyle w:val="Heading2"/>
+        <w:tabs>
+          <w:tab w:val="center" w:pos="2102"/>
+        </w:tabs>
+        <w:spacing w:after="69"/>
+        <w:ind w:left="-10" w:firstLine="0"/>
+        <w:rPr>
+          <w:color w:val="6F2D47"/>
+          <w:lang w:val="de-DE"/>
+        </w:rPr>
+      </w:pPr>
+      <w:r>
+        <w:rPr>
+          <w:color w:val="6F2D47"/>
+          <w:lang w:val="de-DE"/>
+        </w:rPr>
         <w:t>A.</w:t>
       </w:r>
       <w:r>
@@ -7168,7 +8355,7 @@
           <w:color w:val="6F2D47"/>
           <w:lang w:val="de-DE"/>
         </w:rPr>
-        <w:t>4</w:t>
+        <w:t>5</w:t>
       </w:r>
       <w:r>
         <w:rPr>
@@ -7243,7 +8430,14 @@
           <w:color w:val="6F2D47"/>
           <w:lang w:val="de-DE"/>
         </w:rPr>
-        <w:t>A.5</w:t>
+        <w:t>A.</w:t>
+      </w:r>
+      <w:r>
+        <w:rPr>
+          <w:color w:val="6F2D47"/>
+          <w:lang w:val="de-DE"/>
+        </w:rPr>
+        <w:t>6</w:t>
       </w:r>
       <w:r>
         <w:rPr>
@@ -7293,61 +8487,38 @@
         <w:ind w:left="-10" w:firstLine="0"/>
         <w:rPr>
           <w:color w:val="6F2D47"/>
-          <w:lang w:val="de-DE"/>
-        </w:rPr>
-      </w:pPr>
-      <w:r>
-        <w:rPr>
-          <w:color w:val="6F2D47"/>
-          <w:lang w:val="de-DE"/>
-        </w:rPr>
+        </w:rPr>
+      </w:pPr>
+      <w:r>
+        <w:rPr>
+          <w:color w:val="6F2D47"/>
+        </w:rPr>
+        <w:lastRenderedPageBreak/>
         <w:t>A.</w:t>
       </w:r>
       <w:r>
         <w:rPr>
           <w:color w:val="6F2D47"/>
-          <w:lang w:val="de-DE"/>
-        </w:rPr>
-        <w:t>6</w:t>
-      </w:r>
-      <w:r>
-        <w:rPr>
-          <w:color w:val="6F2D47"/>
-          <w:lang w:val="de-DE"/>
+        </w:rPr>
+        <w:t>7</w:t>
+      </w:r>
+      <w:r>
+        <w:rPr>
+          <w:color w:val="6F2D47"/>
         </w:rPr>
         <w:tab/>
       </w:r>
       <w:r>
         <w:rPr>
           <w:color w:val="6F2D47"/>
-          <w:lang w:val="de-DE"/>
-        </w:rPr>
-        <w:t>Java-</w:t>
-      </w:r>
-      <w:proofErr w:type="spellStart"/>
-      <w:r>
-        <w:rPr>
-          <w:color w:val="6F2D47"/>
-          <w:lang w:val="de-DE"/>
-        </w:rPr>
-        <w:t>Script</w:t>
-      </w:r>
-      <w:proofErr w:type="spellEnd"/>
-      <w:r>
-        <w:rPr>
-          <w:color w:val="6F2D47"/>
-          <w:lang w:val="de-DE"/>
-        </w:rPr>
-        <w:t>-Code</w:t>
+        </w:rPr>
+        <w:t>Java-Script-Code</w:t>
       </w:r>
     </w:p>
     <w:p>
       <w:pPr>
         <w:spacing w:after="0" w:line="259" w:lineRule="auto"/>
         <w:ind w:left="0" w:right="0" w:firstLine="0"/>
-        <w:rPr>
-          <w:lang w:val="de-DE"/>
-        </w:rPr>
       </w:pPr>
     </w:p>
     <w:p>
@@ -7360,46 +8531,430 @@
         <w:ind w:left="-10" w:firstLine="0"/>
         <w:rPr>
           <w:color w:val="6F2D47"/>
-          <w:lang w:val="de-DE"/>
-        </w:rPr>
-      </w:pPr>
-      <w:r>
-        <w:rPr>
-          <w:color w:val="6F2D47"/>
-          <w:lang w:val="de-DE"/>
-        </w:rPr>
-        <w:lastRenderedPageBreak/>
+        </w:rPr>
+      </w:pPr>
+      <w:r>
+        <w:rPr>
+          <w:color w:val="6F2D47"/>
+        </w:rPr>
         <w:t>A.</w:t>
       </w:r>
       <w:r>
         <w:rPr>
           <w:color w:val="6F2D47"/>
-          <w:lang w:val="de-DE"/>
-        </w:rPr>
-        <w:t>6</w:t>
-      </w:r>
-      <w:r>
-        <w:rPr>
-          <w:color w:val="6F2D47"/>
-          <w:lang w:val="de-DE"/>
+        </w:rPr>
+        <w:t>8</w:t>
+      </w:r>
+      <w:r>
+        <w:rPr>
+          <w:color w:val="6F2D47"/>
         </w:rPr>
         <w:tab/>
       </w:r>
       <w:r>
         <w:rPr>
           <w:color w:val="6F2D47"/>
-          <w:lang w:val="de-DE"/>
         </w:rPr>
         <w:t>CSS</w:t>
       </w:r>
     </w:p>
+    <w:p/>
+    <w:p>
+      <w:pPr>
+        <w:pStyle w:val="Heading2"/>
+        <w:tabs>
+          <w:tab w:val="center" w:pos="2188"/>
+        </w:tabs>
+        <w:spacing w:after="58"/>
+        <w:ind w:left="-10" w:firstLine="0"/>
+        <w:rPr>
+          <w:color w:val="6F2D47"/>
+        </w:rPr>
+      </w:pPr>
+      <w:bookmarkStart w:id="15" w:name="_Ref213762322"/>
+      <w:r>
+        <w:rPr>
+          <w:color w:val="6F2D47"/>
+        </w:rPr>
+        <w:t>A.</w:t>
+      </w:r>
+      <w:r>
+        <w:rPr>
+          <w:color w:val="6F2D47"/>
+        </w:rPr>
+        <w:t>9</w:t>
+      </w:r>
+      <w:r>
+        <w:rPr>
+          <w:color w:val="6F2D47"/>
+        </w:rPr>
+        <w:tab/>
+      </w:r>
+      <w:r>
+        <w:rPr>
+          <w:color w:val="6F2D47"/>
+        </w:rPr>
+        <w:t>Terminal-Screenshots</w:t>
+      </w:r>
+      <w:bookmarkEnd w:id="15"/>
+    </w:p>
+    <w:p/>
+    <w:p>
+      <w:pPr>
+        <w:keepNext/>
+      </w:pPr>
+      <w:r>
+        <w:rPr>
+          <w:noProof/>
+          <w:lang w:val="de-DE"/>
+        </w:rPr>
+        <w:drawing>
+          <wp:inline distT="0" distB="0" distL="0" distR="0" wp14:anchorId="278E5E1B" wp14:editId="5B88A07C">
+            <wp:extent cx="5830570" cy="899867"/>
+            <wp:effectExtent l="0" t="0" r="0" b="1905"/>
+            <wp:docPr id="474302855" name="Picture 8" descr="A black screen with white text&#10;&#10;AI-generated content may be incorrect."/>
+            <wp:cNvGraphicFramePr>
+              <a:graphicFrameLocks xmlns:a="http://schemas.openxmlformats.org/drawingml/2006/main" noChangeAspect="1"/>
+            </wp:cNvGraphicFramePr>
+            <a:graphic xmlns:a="http://schemas.openxmlformats.org/drawingml/2006/main">
+              <a:graphicData uri="http://schemas.openxmlformats.org/drawingml/2006/picture">
+                <pic:pic xmlns:pic="http://schemas.openxmlformats.org/drawingml/2006/picture">
+                  <pic:nvPicPr>
+                    <pic:cNvPr id="1732511902" name="Picture 8" descr="A black screen with white text&#10;&#10;AI-generated content may be incorrect."/>
+                    <pic:cNvPicPr/>
+                  </pic:nvPicPr>
+                  <pic:blipFill>
+                    <a:blip r:embed="rId33" cstate="print">
+                      <a:extLst>
+                        <a:ext uri="{28A0092B-C50C-407E-A947-70E740481C1C}">
+                          <a14:useLocalDpi xmlns:a14="http://schemas.microsoft.com/office/drawing/2010/main" val="0"/>
+                        </a:ext>
+                      </a:extLst>
+                    </a:blip>
+                    <a:stretch>
+                      <a:fillRect/>
+                    </a:stretch>
+                  </pic:blipFill>
+                  <pic:spPr>
+                    <a:xfrm>
+                      <a:off x="0" y="0"/>
+                      <a:ext cx="5830570" cy="899867"/>
+                    </a:xfrm>
+                    <a:prstGeom prst="rect">
+                      <a:avLst/>
+                    </a:prstGeom>
+                  </pic:spPr>
+                </pic:pic>
+              </a:graphicData>
+            </a:graphic>
+          </wp:inline>
+        </w:drawing>
+      </w:r>
+    </w:p>
+    <w:p>
+      <w:pPr>
+        <w:pStyle w:val="Caption"/>
+      </w:pPr>
+      <w:r>
+        <w:t xml:space="preserve">Figure </w:t>
+      </w:r>
+      <w:r>
+        <w:fldChar w:fldCharType="begin"/>
+      </w:r>
+      <w:r>
+        <w:instrText xml:space="preserve"> SEQ Figure \* ARABIC </w:instrText>
+      </w:r>
+      <w:r>
+        <w:fldChar w:fldCharType="separate"/>
+      </w:r>
+      <w:r>
+        <w:rPr>
+          <w:noProof/>
+        </w:rPr>
+        <w:t>1</w:t>
+      </w:r>
+      <w:r>
+        <w:fldChar w:fldCharType="end"/>
+      </w:r>
+      <w:r>
+        <w:t xml:space="preserve"> Git-Repository </w:t>
+      </w:r>
+      <w:proofErr w:type="spellStart"/>
+      <w:r>
+        <w:t>klonen</w:t>
+      </w:r>
+      <w:proofErr w:type="spellEnd"/>
+    </w:p>
+    <w:p>
+      <w:pPr>
+        <w:keepNext/>
+      </w:pPr>
+      <w:r>
+        <w:rPr>
+          <w:rFonts w:ascii="Menlo" w:eastAsiaTheme="minorEastAsia" w:hAnsi="Menlo" w:cs="Menlo"/>
+          <w:noProof/>
+          <w:kern w:val="0"/>
+          <w:szCs w:val="20"/>
+          <w:lang w:val="de-DE"/>
+        </w:rPr>
+        <w:drawing>
+          <wp:inline distT="0" distB="0" distL="0" distR="0" wp14:anchorId="646850A9" wp14:editId="5A932F40">
+            <wp:extent cx="5830570" cy="214254"/>
+            <wp:effectExtent l="0" t="0" r="0" b="1905"/>
+            <wp:docPr id="1748256301" name="Picture 9"/>
+            <wp:cNvGraphicFramePr>
+              <a:graphicFrameLocks xmlns:a="http://schemas.openxmlformats.org/drawingml/2006/main" noChangeAspect="1"/>
+            </wp:cNvGraphicFramePr>
+            <a:graphic xmlns:a="http://schemas.openxmlformats.org/drawingml/2006/main">
+              <a:graphicData uri="http://schemas.openxmlformats.org/drawingml/2006/picture">
+                <pic:pic xmlns:pic="http://schemas.openxmlformats.org/drawingml/2006/picture">
+                  <pic:nvPicPr>
+                    <pic:cNvPr id="1748256301" name="Picture 1748256301"/>
+                    <pic:cNvPicPr/>
+                  </pic:nvPicPr>
+                  <pic:blipFill rotWithShape="1">
+                    <a:blip r:embed="rId34" cstate="print">
+                      <a:extLst>
+                        <a:ext uri="{28A0092B-C50C-407E-A947-70E740481C1C}">
+                          <a14:useLocalDpi xmlns:a14="http://schemas.microsoft.com/office/drawing/2010/main" val="0"/>
+                        </a:ext>
+                      </a:extLst>
+                    </a:blip>
+                    <a:srcRect t="4640" b="8257"/>
+                    <a:stretch>
+                      <a:fillRect/>
+                    </a:stretch>
+                  </pic:blipFill>
+                  <pic:spPr bwMode="auto">
+                    <a:xfrm>
+                      <a:off x="0" y="0"/>
+                      <a:ext cx="5830570" cy="214254"/>
+                    </a:xfrm>
+                    <a:prstGeom prst="rect">
+                      <a:avLst/>
+                    </a:prstGeom>
+                    <a:ln>
+                      <a:noFill/>
+                    </a:ln>
+                    <a:extLst>
+                      <a:ext uri="{53640926-AAD7-44D8-BBD7-CCE9431645EC}">
+                        <a14:shadowObscured xmlns:a14="http://schemas.microsoft.com/office/drawing/2010/main"/>
+                      </a:ext>
+                    </a:extLst>
+                  </pic:spPr>
+                </pic:pic>
+              </a:graphicData>
+            </a:graphic>
+          </wp:inline>
+        </w:drawing>
+      </w:r>
+    </w:p>
+    <w:p>
+      <w:pPr>
+        <w:pStyle w:val="Caption"/>
+      </w:pPr>
+      <w:r>
+        <w:t xml:space="preserve">Figure </w:t>
+      </w:r>
+      <w:r>
+        <w:fldChar w:fldCharType="begin"/>
+      </w:r>
+      <w:r>
+        <w:instrText xml:space="preserve"> SEQ Figure \* ARABIC </w:instrText>
+      </w:r>
+      <w:r>
+        <w:fldChar w:fldCharType="separate"/>
+      </w:r>
+      <w:r>
+        <w:rPr>
+          <w:noProof/>
+        </w:rPr>
+        <w:t>2</w:t>
+      </w:r>
+      <w:r>
+        <w:fldChar w:fldCharType="end"/>
+      </w:r>
+      <w:r>
+        <w:t xml:space="preserve"> pull-Request</w:t>
+      </w:r>
+    </w:p>
+    <w:p>
+      <w:pPr>
+        <w:keepNext/>
+      </w:pPr>
+      <w:r>
+        <w:rPr>
+          <w:noProof/>
+        </w:rPr>
+        <w:drawing>
+          <wp:inline distT="0" distB="0" distL="0" distR="0" wp14:anchorId="3B7743DA" wp14:editId="2C465C79">
+            <wp:extent cx="5830570" cy="2126696"/>
+            <wp:effectExtent l="0" t="0" r="0" b="0"/>
+            <wp:docPr id="953301893" name="Picture 10"/>
+            <wp:cNvGraphicFramePr>
+              <a:graphicFrameLocks xmlns:a="http://schemas.openxmlformats.org/drawingml/2006/main" noChangeAspect="1"/>
+            </wp:cNvGraphicFramePr>
+            <a:graphic xmlns:a="http://schemas.openxmlformats.org/drawingml/2006/main">
+              <a:graphicData uri="http://schemas.openxmlformats.org/drawingml/2006/picture">
+                <pic:pic xmlns:pic="http://schemas.openxmlformats.org/drawingml/2006/picture">
+                  <pic:nvPicPr>
+                    <pic:cNvPr id="953301893" name="Picture 10"/>
+                    <pic:cNvPicPr/>
+                  </pic:nvPicPr>
+                  <pic:blipFill>
+                    <a:blip r:embed="rId35" cstate="print">
+                      <a:extLst>
+                        <a:ext uri="{28A0092B-C50C-407E-A947-70E740481C1C}">
+                          <a14:useLocalDpi xmlns:a14="http://schemas.microsoft.com/office/drawing/2010/main" val="0"/>
+                        </a:ext>
+                      </a:extLst>
+                    </a:blip>
+                    <a:stretch>
+                      <a:fillRect/>
+                    </a:stretch>
+                  </pic:blipFill>
+                  <pic:spPr>
+                    <a:xfrm>
+                      <a:off x="0" y="0"/>
+                      <a:ext cx="5882841" cy="2145762"/>
+                    </a:xfrm>
+                    <a:prstGeom prst="rect">
+                      <a:avLst/>
+                    </a:prstGeom>
+                  </pic:spPr>
+                </pic:pic>
+              </a:graphicData>
+            </a:graphic>
+          </wp:inline>
+        </w:drawing>
+      </w:r>
+    </w:p>
+    <w:p>
+      <w:pPr>
+        <w:pStyle w:val="Caption"/>
+      </w:pPr>
+      <w:r>
+        <w:t xml:space="preserve">Figure </w:t>
+      </w:r>
+      <w:r>
+        <w:fldChar w:fldCharType="begin"/>
+      </w:r>
+      <w:r>
+        <w:instrText xml:space="preserve"> SEQ Figure \* ARABIC </w:instrText>
+      </w:r>
+      <w:r>
+        <w:fldChar w:fldCharType="separate"/>
+      </w:r>
+      <w:r>
+        <w:rPr>
+          <w:noProof/>
+        </w:rPr>
+        <w:t>3</w:t>
+      </w:r>
+      <w:r>
+        <w:fldChar w:fldCharType="end"/>
+      </w:r>
+      <w:r>
+        <w:t xml:space="preserve"> Requirements </w:t>
+      </w:r>
+      <w:proofErr w:type="spellStart"/>
+      <w:r>
+        <w:t>installieren</w:t>
+      </w:r>
+      <w:proofErr w:type="spellEnd"/>
+    </w:p>
+    <w:p>
+      <w:pPr>
+        <w:keepNext/>
+      </w:pPr>
+      <w:r>
+        <w:rPr>
+          <w:noProof/>
+        </w:rPr>
+        <w:drawing>
+          <wp:inline distT="0" distB="0" distL="0" distR="0" wp14:anchorId="07210E1C" wp14:editId="3BCFC1B0">
+            <wp:extent cx="5830570" cy="1127760"/>
+            <wp:effectExtent l="0" t="0" r="0" b="2540"/>
+            <wp:docPr id="565176341" name="Picture 12" descr="A screen shot of a computer&#10;&#10;AI-generated content may be incorrect."/>
+            <wp:cNvGraphicFramePr>
+              <a:graphicFrameLocks xmlns:a="http://schemas.openxmlformats.org/drawingml/2006/main" noChangeAspect="1"/>
+            </wp:cNvGraphicFramePr>
+            <a:graphic xmlns:a="http://schemas.openxmlformats.org/drawingml/2006/main">
+              <a:graphicData uri="http://schemas.openxmlformats.org/drawingml/2006/picture">
+                <pic:pic xmlns:pic="http://schemas.openxmlformats.org/drawingml/2006/picture">
+                  <pic:nvPicPr>
+                    <pic:cNvPr id="565176341" name="Picture 12" descr="A screen shot of a computer&#10;&#10;AI-generated content may be incorrect."/>
+                    <pic:cNvPicPr/>
+                  </pic:nvPicPr>
+                  <pic:blipFill>
+                    <a:blip r:embed="rId36" cstate="print">
+                      <a:extLst>
+                        <a:ext uri="{28A0092B-C50C-407E-A947-70E740481C1C}">
+                          <a14:useLocalDpi xmlns:a14="http://schemas.microsoft.com/office/drawing/2010/main" val="0"/>
+                        </a:ext>
+                      </a:extLst>
+                    </a:blip>
+                    <a:stretch>
+                      <a:fillRect/>
+                    </a:stretch>
+                  </pic:blipFill>
+                  <pic:spPr>
+                    <a:xfrm>
+                      <a:off x="0" y="0"/>
+                      <a:ext cx="5830570" cy="1127760"/>
+                    </a:xfrm>
+                    <a:prstGeom prst="rect">
+                      <a:avLst/>
+                    </a:prstGeom>
+                  </pic:spPr>
+                </pic:pic>
+              </a:graphicData>
+            </a:graphic>
+          </wp:inline>
+        </w:drawing>
+      </w:r>
+    </w:p>
+    <w:p>
+      <w:pPr>
+        <w:pStyle w:val="Caption"/>
+      </w:pPr>
+      <w:r>
+        <w:t xml:space="preserve">Figure </w:t>
+      </w:r>
+      <w:r>
+        <w:fldChar w:fldCharType="begin"/>
+      </w:r>
+      <w:r>
+        <w:instrText xml:space="preserve"> SEQ Figure \* ARABIC </w:instrText>
+      </w:r>
+      <w:r>
+        <w:fldChar w:fldCharType="separate"/>
+      </w:r>
+      <w:r>
+        <w:rPr>
+          <w:noProof/>
+        </w:rPr>
+        <w:t>4</w:t>
+      </w:r>
+      <w:r>
+        <w:fldChar w:fldCharType="end"/>
+      </w:r>
+      <w:r>
+        <w:t xml:space="preserve"> App </w:t>
+      </w:r>
+      <w:proofErr w:type="spellStart"/>
+      <w:r>
+        <w:t>starten</w:t>
+      </w:r>
+      <w:proofErr w:type="spellEnd"/>
+    </w:p>
     <w:sectPr>
-      <w:headerReference w:type="even" r:id="rId32"/>
-      <w:headerReference w:type="default" r:id="rId33"/>
-      <w:footerReference w:type="even" r:id="rId34"/>
-      <w:footerReference w:type="default" r:id="rId35"/>
-      <w:headerReference w:type="first" r:id="rId36"/>
-      <w:footerReference w:type="first" r:id="rId37"/>
+      <w:headerReference w:type="even" r:id="rId37"/>
+      <w:headerReference w:type="default" r:id="rId38"/>
+      <w:footerReference w:type="even" r:id="rId39"/>
+      <w:footerReference w:type="default" r:id="rId40"/>
+      <w:headerReference w:type="first" r:id="rId41"/>
+      <w:footerReference w:type="first" r:id="rId42"/>
       <w:pgSz w:w="11904" w:h="16838"/>
       <w:pgMar w:top="1426" w:right="1325" w:bottom="490" w:left="1397" w:header="720" w:footer="432" w:gutter="0"/>
       <w:pgNumType w:fmt="upperRoman" w:start="1"/>
@@ -7602,7 +9157,7 @@
         </mc:Choice>
         <mc:Fallback>
           <w:pict>
-            <v:group w14:anchorId="6B3B04A2" id="Group 904473869" o:spid="_x0000_s1026" style="width:337pt;height:0;mso-position-horizontal-relative:char;mso-position-vertical-relative:line" coordsize="42799,0" o:gfxdata="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">
+            <v:group w14:anchorId="1A2ABF14" id="Group 904473869" o:spid="_x0000_s1026" style="width:337pt;height:0;mso-position-horizontal-relative:char;mso-position-vertical-relative:line" coordsize="42799,0" o:gfxdata="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">
               <v:shape id="Shape 78" o:spid="_x0000_s1027" style="position:absolute;width:42799;height:0;visibility:visible;mso-wrap-style:square;v-text-anchor:top" coordsize="4279900,1" o:gfxdata="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" path="m,l4279900,1e" filled="f" strokecolor="#673146" strokeweight="1pt">
                 <v:stroke miterlimit="66585f" joinstyle="miter"/>
                 <v:path arrowok="t" textboxrect="0,0,4279900,1"/>
@@ -7793,7 +9348,7 @@
         </mc:Choice>
         <mc:Fallback>
           <w:pict>
-            <v:group w14:anchorId="326B697A" id="Group 527303246" o:spid="_x0000_s1026" style="width:337pt;height:0;mso-position-horizontal-relative:char;mso-position-vertical-relative:line" coordsize="42799,0" o:gfxdata="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">
+            <v:group w14:anchorId="598AFB7E" id="Group 527303246" o:spid="_x0000_s1026" style="width:337pt;height:0;mso-position-horizontal-relative:char;mso-position-vertical-relative:line" coordsize="42799,0" o:gfxdata="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">
               <v:shape id="Shape 78" o:spid="_x0000_s1027" style="position:absolute;width:42799;height:0;visibility:visible;mso-wrap-style:square;v-text-anchor:top" coordsize="4279900,1" o:gfxdata="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" path="m,l4279900,1e" filled="f" strokecolor="#673146" strokeweight="1pt">
                 <v:stroke miterlimit="66585f" joinstyle="miter"/>
                 <v:path arrowok="t" textboxrect="0,0,4279900,1"/>
@@ -7974,7 +9529,7 @@
         </mc:Choice>
         <mc:Fallback>
           <w:pict>
-            <v:group w14:anchorId="5067FC9D" id="Group 989594416" o:spid="_x0000_s1026" style="width:337pt;height:0;mso-position-horizontal-relative:char;mso-position-vertical-relative:line" coordsize="42799,0" o:gfxdata="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">
+            <v:group w14:anchorId="3A774B9B" id="Group 989594416" o:spid="_x0000_s1026" style="width:337pt;height:0;mso-position-horizontal-relative:char;mso-position-vertical-relative:line" coordsize="42799,0" o:gfxdata="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">
               <v:shape id="Shape 78" o:spid="_x0000_s1027" style="position:absolute;width:42799;height:0;visibility:visible;mso-wrap-style:square;v-text-anchor:top" coordsize="4279900,1" o:gfxdata="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" path="m,l4279900,1e" filled="f" strokecolor="#673146" strokeweight="1pt">
                 <v:stroke miterlimit="66585f" joinstyle="miter"/>
                 <v:path arrowok="t" textboxrect="0,0,4279900,1"/>
@@ -8127,7 +9682,7 @@
         </mc:Choice>
         <mc:Fallback>
           <w:pict>
-            <v:group w14:anchorId="4532ADA7" id="Group 1145408567" o:spid="_x0000_s1026" style="width:337pt;height:0;mso-position-horizontal-relative:char;mso-position-vertical-relative:line" coordsize="42799,0" o:gfxdata="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">
+            <v:group w14:anchorId="0C3D9E4C" id="Group 1145408567" o:spid="_x0000_s1026" style="width:337pt;height:0;mso-position-horizontal-relative:char;mso-position-vertical-relative:line" coordsize="42799,0" o:gfxdata="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">
               <v:shape id="Shape 78" o:spid="_x0000_s1027" style="position:absolute;width:42799;height:0;visibility:visible;mso-wrap-style:square;v-text-anchor:top" coordsize="4279900,1" o:gfxdata="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" path="m,l4279900,1e" filled="f" strokecolor="#673146" strokeweight="1pt">
                 <v:stroke miterlimit="66585f" joinstyle="miter"/>
                 <v:path arrowok="t" textboxrect="0,0,4279900,1"/>
@@ -8328,7 +9883,7 @@
         </mc:Choice>
         <mc:Fallback>
           <w:pict>
-            <v:group w14:anchorId="5D894A06" id="Group 1065435077" o:spid="_x0000_s1026" style="width:337pt;height:0;mso-position-horizontal-relative:char;mso-position-vertical-relative:line" coordsize="42799,0" o:gfxdata="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">
+            <v:group w14:anchorId="540000B6" id="Group 1065435077" o:spid="_x0000_s1026" style="width:337pt;height:0;mso-position-horizontal-relative:char;mso-position-vertical-relative:line" coordsize="42799,0" o:gfxdata="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">
               <v:shape id="Shape 78" o:spid="_x0000_s1027" style="position:absolute;width:42799;height:0;visibility:visible;mso-wrap-style:square;v-text-anchor:top" coordsize="4279900,1" o:gfxdata="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" path="m,l4279900,1e" filled="f" strokecolor="#673146" strokeweight="1pt">
                 <v:stroke miterlimit="66585f" joinstyle="miter"/>
                 <v:path arrowok="t" textboxrect="0,0,4279900,1"/>
@@ -8512,7 +10067,7 @@
         </mc:Choice>
         <mc:Fallback>
           <w:pict>
-            <v:group w14:anchorId="0D98A575" id="Group 1365699460" o:spid="_x0000_s1026" style="width:337pt;height:0;mso-position-horizontal-relative:char;mso-position-vertical-relative:line" coordsize="42799,0" o:gfxdata="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">
+            <v:group w14:anchorId="325F599C" id="Group 1365699460" o:spid="_x0000_s1026" style="width:337pt;height:0;mso-position-horizontal-relative:char;mso-position-vertical-relative:line" coordsize="42799,0" o:gfxdata="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">
               <v:shape id="Shape 78" o:spid="_x0000_s1027" style="position:absolute;width:42799;height:0;visibility:visible;mso-wrap-style:square;v-text-anchor:top" coordsize="4279900,1" o:gfxdata="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" path="m,l4279900,1e" filled="f" strokecolor="#673146" strokeweight="1pt">
                 <v:stroke miterlimit="66585f" joinstyle="miter"/>
                 <v:path arrowok="t" textboxrect="0,0,4279900,1"/>
@@ -8643,7 +10198,7 @@
         </mc:Choice>
         <mc:Fallback>
           <w:pict>
-            <v:group w14:anchorId="38C2B850" id="Group 51072" o:spid="_x0000_s1026" style="position:absolute;margin-left:54.45pt;margin-top:789.2pt;width:456.4pt;height:.65pt;z-index:251665408;mso-position-horizontal-relative:page;mso-position-vertical-relative:page" coordsize="57962,85" o:gfxdata="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">
+            <v:group w14:anchorId="0F16E1E2" id="Group 51072" o:spid="_x0000_s1026" style="position:absolute;margin-left:54.45pt;margin-top:789.2pt;width:456.4pt;height:.65pt;z-index:251665408;mso-position-horizontal-relative:page;mso-position-vertical-relative:page" coordsize="57962,85" o:gfxdata="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">
               <v:shape id="Shape 53446" o:spid="_x0000_s1027" style="position:absolute;width:57962;height:91;visibility:visible;mso-wrap-style:square;v-text-anchor:top" coordsize="5796280,9144" o:gfxdata="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" path="m,l5796280,r,9144l,9144,,e" fillcolor="black" stroked="f" strokeweight="0">
                 <v:stroke miterlimit="83231f" joinstyle="miter"/>
                 <v:path arrowok="t" textboxrect="0,0,5796280,9144"/>
@@ -8873,7 +10428,7 @@
         </mc:Choice>
         <mc:Fallback>
           <w:pict>
-            <v:group w14:anchorId="74BC92CD" id="Group 351077125" o:spid="_x0000_s1026" style="width:337pt;height:0;mso-position-horizontal-relative:char;mso-position-vertical-relative:line" coordsize="42799,0" o:gfxdata="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">
+            <v:group w14:anchorId="7AD209C9" id="Group 351077125" o:spid="_x0000_s1026" style="width:337pt;height:0;mso-position-horizontal-relative:char;mso-position-vertical-relative:line" coordsize="42799,0" o:gfxdata="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">
               <v:shape id="Shape 78" o:spid="_x0000_s1027" style="position:absolute;width:42799;height:0;visibility:visible;mso-wrap-style:square;v-text-anchor:top" coordsize="4279900,1" o:gfxdata="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" path="m,l4279900,1e" filled="f" strokecolor="#673146" strokeweight="1pt">
                 <v:stroke miterlimit="66585f" joinstyle="miter"/>
                 <v:path arrowok="t" textboxrect="0,0,4279900,1"/>
@@ -9004,7 +10559,7 @@
         </mc:Choice>
         <mc:Fallback>
           <w:pict>
-            <v:group w14:anchorId="386659B0" id="Group 805372930" o:spid="_x0000_s1026" style="width:337pt;height:0;mso-position-horizontal-relative:char;mso-position-vertical-relative:line" coordsize="42799,0" o:gfxdata="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">
+            <v:group w14:anchorId="74B52D58" id="Group 805372930" o:spid="_x0000_s1026" style="width:337pt;height:0;mso-position-horizontal-relative:char;mso-position-vertical-relative:line" coordsize="42799,0" o:gfxdata="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">
               <v:shape id="Shape 78" o:spid="_x0000_s1027" style="position:absolute;width:42799;height:0;visibility:visible;mso-wrap-style:square;v-text-anchor:top" coordsize="4279900,1" o:gfxdata="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" path="m,l4279900,1e" filled="f" strokecolor="#673146" strokeweight="1pt">
                 <v:stroke miterlimit="66585f" joinstyle="miter"/>
                 <v:path arrowok="t" textboxrect="0,0,4279900,1"/>
@@ -9168,7 +10723,7 @@
         </mc:Choice>
         <mc:Fallback>
           <w:pict>
-            <v:group w14:anchorId="1F7351BE" id="Group 1584266047" o:spid="_x0000_s1026" style="width:337pt;height:0;mso-position-horizontal-relative:char;mso-position-vertical-relative:line" coordsize="42799,0" o:gfxdata="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">
+            <v:group w14:anchorId="683CE094" id="Group 1584266047" o:spid="_x0000_s1026" style="width:337pt;height:0;mso-position-horizontal-relative:char;mso-position-vertical-relative:line" coordsize="42799,0" o:gfxdata="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">
               <v:shape id="Shape 78" o:spid="_x0000_s1027" style="position:absolute;width:42799;height:0;visibility:visible;mso-wrap-style:square;v-text-anchor:top" coordsize="4279900,1" o:gfxdata="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" path="m,l4279900,1e" filled="f" strokecolor="#673146" strokeweight="1pt">
                 <v:stroke miterlimit="66585f" joinstyle="miter"/>
                 <v:path arrowok="t" textboxrect="0,0,4279900,1"/>
@@ -9302,7 +10857,7 @@
         </mc:Choice>
         <mc:Fallback>
           <w:pict>
-            <v:group w14:anchorId="1914B0E2" id="Group 758902410" o:spid="_x0000_s1026" style="width:337pt;height:0;mso-position-horizontal-relative:char;mso-position-vertical-relative:line" coordsize="42799,0" o:gfxdata="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">
+            <v:group w14:anchorId="76960519" id="Group 758902410" o:spid="_x0000_s1026" style="width:337pt;height:0;mso-position-horizontal-relative:char;mso-position-vertical-relative:line" coordsize="42799,0" o:gfxdata="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">
               <v:shape id="Shape 78" o:spid="_x0000_s1027" style="position:absolute;width:42799;height:0;visibility:visible;mso-wrap-style:square;v-text-anchor:top" coordsize="4279900,1" o:gfxdata="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" path="m,l4279900,1e" filled="f" strokecolor="#673146" strokeweight="1pt">
                 <v:stroke miterlimit="66585f" joinstyle="miter"/>
                 <v:path arrowok="t" textboxrect="0,0,4279900,1"/>
@@ -9481,7 +11036,7 @@
         </mc:Choice>
         <mc:Fallback>
           <w:pict>
-            <v:group w14:anchorId="6D160709" id="Group 465541764" o:spid="_x0000_s1026" style="width:337pt;height:0;mso-position-horizontal-relative:char;mso-position-vertical-relative:line" coordsize="42799,0" o:gfxdata="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">
+            <v:group w14:anchorId="71721A63" id="Group 465541764" o:spid="_x0000_s1026" style="width:337pt;height:0;mso-position-horizontal-relative:char;mso-position-vertical-relative:line" coordsize="42799,0" o:gfxdata="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">
               <v:shape id="Shape 78" o:spid="_x0000_s1027" style="position:absolute;width:42799;height:0;visibility:visible;mso-wrap-style:square;v-text-anchor:top" coordsize="4279900,1" o:gfxdata="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" path="m,l4279900,1e" filled="f" strokecolor="#673146" strokeweight="1pt">
                 <v:stroke miterlimit="66585f" joinstyle="miter"/>
                 <v:path arrowok="t" textboxrect="0,0,4279900,1"/>
@@ -9612,7 +11167,7 @@
         </mc:Choice>
         <mc:Fallback>
           <w:pict>
-            <v:group w14:anchorId="03425F40" id="Group 1079923961" o:spid="_x0000_s1026" style="width:337pt;height:0;mso-position-horizontal-relative:char;mso-position-vertical-relative:line" coordsize="42799,0" o:gfxdata="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">
+            <v:group w14:anchorId="21790E56" id="Group 1079923961" o:spid="_x0000_s1026" style="width:337pt;height:0;mso-position-horizontal-relative:char;mso-position-vertical-relative:line" coordsize="42799,0" o:gfxdata="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">
               <v:shape id="Shape 78" o:spid="_x0000_s1027" style="position:absolute;width:42799;height:0;visibility:visible;mso-wrap-style:square;v-text-anchor:top" coordsize="4279900,1" o:gfxdata="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" path="m,l4279900,1e" filled="f" strokecolor="#673146" strokeweight="1pt">
                 <v:stroke miterlimit="66585f" joinstyle="miter"/>
                 <v:path arrowok="t" textboxrect="0,0,4279900,1"/>
@@ -9778,7 +11333,7 @@
         </mc:Choice>
         <mc:Fallback>
           <w:pict>
-            <v:group w14:anchorId="290A539D" id="Group 51064" o:spid="_x0000_s1026" style="position:absolute;margin-left:54pt;margin-top:64pt;width:350pt;height:0;z-index:251662336;mso-position-horizontal-relative:page;mso-position-vertical-relative:page" coordsize="44450,0" o:gfxdata="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">
+            <v:group w14:anchorId="3B90CEAA" id="Group 51064" o:spid="_x0000_s1026" style="position:absolute;margin-left:54pt;margin-top:64pt;width:350pt;height:0;z-index:251662336;mso-position-horizontal-relative:page;mso-position-vertical-relative:page" coordsize="44450,0" o:gfxdata="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">
               <v:shape id="Shape 51065" o:spid="_x0000_s1027" style="position:absolute;width:44450;height:0;visibility:visible;mso-wrap-style:square;v-text-anchor:top" coordsize="4445000,1" o:gfxdata="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" path="m,l4445000,1e" filled="f" strokecolor="#156082" strokeweight=".5pt">
                 <v:stroke miterlimit="66585f" joinstyle="miter"/>
                 <v:path arrowok="t" textboxrect="0,0,4445000,1"/>
@@ -13678,6 +15233,60 @@
     <w:unhideWhenUsed/>
     <w:rsid w:val="0005566E"/>
   </w:style>
+  <w:style w:type="character" w:styleId="Hyperlink">
+    <w:name w:val="Hyperlink"/>
+    <w:basedOn w:val="DefaultParagraphFont"/>
+    <w:uiPriority w:val="99"/>
+    <w:unhideWhenUsed/>
+    <w:rsid w:val="00A878EA"/>
+    <w:rPr>
+      <w:color w:val="467886" w:themeColor="hyperlink"/>
+      <w:u w:val="single"/>
+    </w:rPr>
+  </w:style>
+  <w:style w:type="character" w:styleId="UnresolvedMention">
+    <w:name w:val="Unresolved Mention"/>
+    <w:basedOn w:val="DefaultParagraphFont"/>
+    <w:uiPriority w:val="99"/>
+    <w:semiHidden/>
+    <w:unhideWhenUsed/>
+    <w:rsid w:val="00A878EA"/>
+    <w:rPr>
+      <w:color w:val="605E5C"/>
+      <w:shd w:val="clear" w:color="auto" w:fill="E1DFDD"/>
+    </w:rPr>
+  </w:style>
+  <w:style w:type="character" w:styleId="FollowedHyperlink">
+    <w:name w:val="FollowedHyperlink"/>
+    <w:basedOn w:val="DefaultParagraphFont"/>
+    <w:uiPriority w:val="99"/>
+    <w:semiHidden/>
+    <w:unhideWhenUsed/>
+    <w:rsid w:val="00A878EA"/>
+    <w:rPr>
+      <w:color w:val="96607D" w:themeColor="followedHyperlink"/>
+      <w:u w:val="single"/>
+    </w:rPr>
+  </w:style>
+  <w:style w:type="paragraph" w:styleId="Caption">
+    <w:name w:val="caption"/>
+    <w:basedOn w:val="Normal"/>
+    <w:next w:val="Normal"/>
+    <w:uiPriority w:val="35"/>
+    <w:unhideWhenUsed/>
+    <w:qFormat/>
+    <w:rsid w:val="00A4400E"/>
+    <w:pPr>
+      <w:spacing w:after="200" w:line="240" w:lineRule="auto"/>
+    </w:pPr>
+    <w:rPr>
+      <w:i/>
+      <w:iCs/>
+      <w:color w:val="0E2841" w:themeColor="text2"/>
+      <w:sz w:val="18"/>
+      <w:szCs w:val="18"/>
+    </w:rPr>
+  </w:style>
 </w:styles>
 </file>
 
@@ -14001,7 +15610,7 @@
 </file>
 
 <file path=customXml/itemProps1.xml><?xml version="1.0" encoding="utf-8"?>
-<ds:datastoreItem xmlns:ds="http://schemas.openxmlformats.org/officeDocument/2006/customXml" ds:itemID="{A06AFD29-7FA3-3643-AC18-801C99A7097A}">
+<ds:datastoreItem xmlns:ds="http://schemas.openxmlformats.org/officeDocument/2006/customXml" ds:itemID="{D4DA79C5-5AE6-9647-9D5C-1CBF61C953FC}">
   <ds:schemaRefs>
     <ds:schemaRef ds:uri="http://schemas.openxmlformats.org/officeDocument/2006/bibliography"/>
   </ds:schemaRefs>

--- a/project_documentation/documentation_project_mnist.docx
+++ b/project_documentation/documentation_project_mnist.docx
@@ -2069,7 +2069,7 @@
           <w:u w:val="single" w:color="000000"/>
           <w:lang w:val="de-DE"/>
         </w:rPr>
-        <w:t>3</w:t>
+        <w:t>4</w:t>
       </w:r>
       <w:r>
         <w:rPr>
@@ -2607,7 +2607,7 @@
           <w:u w:val="single" w:color="000000"/>
           <w:lang w:val="de-DE"/>
         </w:rPr>
-        <w:t>4</w:t>
+        <w:t>6</w:t>
       </w:r>
       <w:r>
         <w:rPr>
@@ -2805,7 +2805,7 @@
           <w:sz w:val="22"/>
           <w:lang w:val="de-DE"/>
         </w:rPr>
-        <w:t>4</w:t>
+        <w:t>6</w:t>
       </w:r>
       <w:r>
         <w:rPr>
@@ -2958,7 +2958,7 @@
           <w:sz w:val="22"/>
           <w:lang w:val="de-DE"/>
         </w:rPr>
-        <w:t>4</w:t>
+        <w:t>6</w:t>
       </w:r>
       <w:r>
         <w:rPr>
@@ -3102,7 +3102,7 @@
           <w:sz w:val="22"/>
           <w:lang w:val="de-DE"/>
         </w:rPr>
-        <w:t>4</w:t>
+        <w:t>6</w:t>
       </w:r>
       <w:r>
         <w:rPr>
@@ -3302,7 +3302,7 @@
           <w:u w:val="single" w:color="000000"/>
           <w:lang w:val="de-DE"/>
         </w:rPr>
-        <w:t>5</w:t>
+        <w:t>8</w:t>
       </w:r>
       <w:r>
         <w:rPr>
@@ -3426,7 +3426,7 @@
           <w:sz w:val="22"/>
           <w:lang w:val="de-DE"/>
         </w:rPr>
-        <w:t>5</w:t>
+        <w:t>8</w:t>
       </w:r>
       <w:r>
         <w:rPr>
@@ -3586,7 +3586,7 @@
           <w:sz w:val="22"/>
           <w:lang w:val="de-DE"/>
         </w:rPr>
-        <w:t>5</w:t>
+        <w:t>8</w:t>
       </w:r>
       <w:r>
         <w:rPr>
@@ -3839,6 +3839,9 @@
         </w:tabs>
         <w:spacing w:after="5" w:line="257" w:lineRule="auto"/>
         <w:ind w:left="-15" w:right="0" w:firstLine="0"/>
+        <w:rPr>
+          <w:lang w:val="de-DE"/>
+        </w:rPr>
       </w:pPr>
       <w:r>
         <w:rPr>
@@ -3934,6 +3937,7 @@
           <w:b/>
           <w:noProof/>
           <w:sz w:val="22"/>
+          <w:lang w:val="de-DE"/>
         </w:rPr>
         <w:t>I</w:t>
       </w:r>
@@ -3964,6 +3968,7 @@
         <w:rPr>
           <w:b/>
           <w:sz w:val="22"/>
+          <w:lang w:val="de-DE"/>
         </w:rPr>
         <w:t>A.</w:t>
       </w:r>
@@ -3971,6 +3976,7 @@
         <w:rPr>
           <w:b/>
           <w:sz w:val="22"/>
+          <w:lang w:val="de-DE"/>
         </w:rPr>
         <w:t>3</w:t>
       </w:r>
@@ -3978,6 +3984,7 @@
         <w:rPr>
           <w:rFonts w:ascii="Aptos" w:eastAsia="Aptos" w:hAnsi="Aptos" w:cs="Aptos"/>
           <w:sz w:val="24"/>
+          <w:lang w:val="de-DE"/>
         </w:rPr>
         <w:t xml:space="preserve"> </w:t>
       </w:r>
@@ -3985,6 +3992,7 @@
         <w:rPr>
           <w:rFonts w:ascii="Aptos" w:eastAsia="Aptos" w:hAnsi="Aptos" w:cs="Aptos"/>
           <w:sz w:val="24"/>
+          <w:lang w:val="de-DE"/>
         </w:rPr>
         <w:tab/>
       </w:r>
@@ -3992,6 +4000,7 @@
         <w:rPr>
           <w:b/>
           <w:sz w:val="22"/>
+          <w:lang w:val="de-DE"/>
         </w:rPr>
         <w:t>H</w:t>
       </w:r>
@@ -3999,6 +4008,7 @@
         <w:rPr>
           <w:b/>
           <w:sz w:val="18"/>
+          <w:lang w:val="de-DE"/>
         </w:rPr>
         <w:t>ISTORY-SEITE</w:t>
       </w:r>
@@ -4007,6 +4017,7 @@
           <w:rFonts w:ascii="Aptos" w:eastAsia="Aptos" w:hAnsi="Aptos" w:cs="Aptos"/>
           <w:b/>
           <w:sz w:val="22"/>
+          <w:lang w:val="de-DE"/>
         </w:rPr>
         <w:t xml:space="preserve"> ...........................................................................................................</w:t>
       </w:r>
@@ -4024,6 +4035,7 @@
           <w:rFonts w:ascii="Aptos" w:eastAsia="Aptos" w:hAnsi="Aptos" w:cs="Aptos"/>
           <w:b/>
           <w:sz w:val="22"/>
+          <w:lang w:val="de-DE"/>
         </w:rPr>
         <w:instrText xml:space="preserve"> PAGEREF _Ref213764882 \h </w:instrText>
       </w:r>
@@ -4050,6 +4062,7 @@
           <w:b/>
           <w:noProof/>
           <w:sz w:val="22"/>
+          <w:lang w:val="de-DE"/>
         </w:rPr>
         <w:t>II</w:t>
       </w:r>
@@ -4081,6 +4094,7 @@
         <w:rPr>
           <w:b/>
           <w:sz w:val="22"/>
+          <w:lang w:val="de-DE"/>
         </w:rPr>
         <w:t>A.</w:t>
       </w:r>
@@ -4088,6 +4102,7 @@
         <w:rPr>
           <w:b/>
           <w:sz w:val="22"/>
+          <w:lang w:val="de-DE"/>
         </w:rPr>
         <w:t>4</w:t>
       </w:r>
@@ -4095,6 +4110,7 @@
         <w:rPr>
           <w:rFonts w:ascii="Aptos" w:eastAsia="Aptos" w:hAnsi="Aptos" w:cs="Aptos"/>
           <w:sz w:val="24"/>
+          <w:lang w:val="de-DE"/>
         </w:rPr>
         <w:t xml:space="preserve"> </w:t>
       </w:r>
@@ -4102,6 +4118,7 @@
         <w:rPr>
           <w:rFonts w:ascii="Aptos" w:eastAsia="Aptos" w:hAnsi="Aptos" w:cs="Aptos"/>
           <w:sz w:val="24"/>
+          <w:lang w:val="de-DE"/>
         </w:rPr>
         <w:tab/>
       </w:r>
@@ -4109,6 +4126,7 @@
         <w:rPr>
           <w:b/>
           <w:sz w:val="22"/>
+          <w:lang w:val="de-DE"/>
         </w:rPr>
         <w:t>P</w:t>
       </w:r>
@@ -4116,6 +4134,7 @@
         <w:rPr>
           <w:b/>
           <w:sz w:val="18"/>
+          <w:lang w:val="de-DE"/>
         </w:rPr>
         <w:t>ROJEKTAUFBAU</w:t>
       </w:r>
@@ -4124,6 +4143,7 @@
           <w:rFonts w:ascii="Aptos" w:eastAsia="Aptos" w:hAnsi="Aptos" w:cs="Aptos"/>
           <w:b/>
           <w:sz w:val="22"/>
+          <w:lang w:val="de-DE"/>
         </w:rPr>
         <w:t>........................................................................................................</w:t>
       </w:r>
@@ -4141,6 +4161,7 @@
           <w:rFonts w:ascii="Aptos" w:eastAsia="Aptos" w:hAnsi="Aptos" w:cs="Aptos"/>
           <w:b/>
           <w:sz w:val="22"/>
+          <w:lang w:val="de-DE"/>
         </w:rPr>
         <w:instrText xml:space="preserve"> PAGEREF _Ref213764882 \h </w:instrText>
       </w:r>
@@ -4167,6 +4188,7 @@
           <w:b/>
           <w:noProof/>
           <w:sz w:val="22"/>
+          <w:lang w:val="de-DE"/>
         </w:rPr>
         <w:t>II</w:t>
       </w:r>
@@ -4697,6 +4719,7 @@
         <w:rPr>
           <w:b/>
           <w:sz w:val="22"/>
+          <w:lang w:val="de-DE"/>
         </w:rPr>
         <w:t>A.</w:t>
       </w:r>
@@ -4704,6 +4727,7 @@
         <w:rPr>
           <w:b/>
           <w:sz w:val="22"/>
+          <w:lang w:val="de-DE"/>
         </w:rPr>
         <w:t>9</w:t>
       </w:r>
@@ -4711,6 +4735,7 @@
         <w:rPr>
           <w:rFonts w:ascii="Aptos" w:eastAsia="Aptos" w:hAnsi="Aptos" w:cs="Aptos"/>
           <w:sz w:val="24"/>
+          <w:lang w:val="de-DE"/>
         </w:rPr>
         <w:t xml:space="preserve"> </w:t>
       </w:r>
@@ -4718,6 +4743,7 @@
         <w:rPr>
           <w:rFonts w:ascii="Aptos" w:eastAsia="Aptos" w:hAnsi="Aptos" w:cs="Aptos"/>
           <w:sz w:val="24"/>
+          <w:lang w:val="de-DE"/>
         </w:rPr>
         <w:tab/>
       </w:r>
@@ -4725,6 +4751,7 @@
         <w:rPr>
           <w:b/>
           <w:sz w:val="22"/>
+          <w:lang w:val="de-DE"/>
         </w:rPr>
         <w:t>T</w:t>
       </w:r>
@@ -4732,6 +4759,7 @@
         <w:rPr>
           <w:b/>
           <w:sz w:val="18"/>
+          <w:lang w:val="de-DE"/>
         </w:rPr>
         <w:t>ERTIMAL SCREENSHOTS</w:t>
       </w:r>
@@ -4740,6 +4768,7 @@
           <w:rFonts w:ascii="Aptos" w:eastAsia="Aptos" w:hAnsi="Aptos" w:cs="Aptos"/>
           <w:b/>
           <w:sz w:val="22"/>
+          <w:lang w:val="de-DE"/>
         </w:rPr>
         <w:t>.............................................................................................</w:t>
       </w:r>
@@ -4757,6 +4786,7 @@
           <w:rFonts w:ascii="Aptos" w:eastAsia="Aptos" w:hAnsi="Aptos" w:cs="Aptos"/>
           <w:b/>
           <w:sz w:val="22"/>
+          <w:lang w:val="de-DE"/>
         </w:rPr>
         <w:instrText xml:space="preserve"> PAGEREF _Ref213762322 \h </w:instrText>
       </w:r>
@@ -4783,6 +4813,7 @@
           <w:b/>
           <w:noProof/>
           <w:sz w:val="22"/>
+          <w:lang w:val="de-DE"/>
         </w:rPr>
         <w:t>IV</w:t>
       </w:r>
@@ -5624,7 +5655,14 @@
         <w:rPr>
           <w:lang w:val="de-DE"/>
         </w:rPr>
-        <w:t xml:space="preserve"> und das Styling. Für die Logik der Anwendung werden außerdem eine Datenbankdatei, eine </w:t>
+        <w:t xml:space="preserve"> und das Styling. Für die Logik der Anwendung werden außerdem </w:t>
+      </w:r>
+      <w:r>
+        <w:rPr>
+          <w:lang w:val="de-DE"/>
+        </w:rPr>
+        <w:lastRenderedPageBreak/>
+        <w:t xml:space="preserve">eine Datenbankdatei, eine </w:t>
       </w:r>
       <w:r>
         <w:rPr>
@@ -6483,6 +6521,7 @@
           <w:sz w:val="30"/>
           <w:lang w:val="de-DE"/>
         </w:rPr>
+        <w:lastRenderedPageBreak/>
         <w:br w:type="page"/>
       </w:r>
     </w:p>
@@ -7397,7 +7436,14 @@
         <w:rPr>
           <w:lang w:val="de-DE"/>
         </w:rPr>
-        <w:t xml:space="preserve">Die Datenbank wird nicht von Git verwaltet, wird allerdings automatisch beim Start der App erstellt, falls in dem Ordner noch nicht vorhanden. Zum Öffnen, Betrachten und Bearbeiten der Datenbank kann der „DB Browser </w:t>
+        <w:t xml:space="preserve">Die Datenbank wird nicht von Git verwaltet, wird allerdings automatisch beim Start der App erstellt, falls in dem Ordner noch nicht vorhanden. Zum Öffnen, Betrachten und Bearbeiten der Datenbank </w:t>
+      </w:r>
+      <w:r>
+        <w:rPr>
+          <w:lang w:val="de-DE"/>
+        </w:rPr>
+        <w:lastRenderedPageBreak/>
+        <w:t xml:space="preserve">kann der „DB Browser </w:t>
       </w:r>
       <w:proofErr w:type="spellStart"/>
       <w:r>
@@ -7524,6 +7570,66 @@
     </w:p>
     <w:p>
       <w:pPr>
+        <w:ind w:left="0" w:right="394"/>
+        <w:rPr>
+          <w:lang w:val="de-DE"/>
+        </w:rPr>
+      </w:pPr>
+      <w:r>
+        <w:rPr>
+          <w:lang w:val="de-DE"/>
+        </w:rPr>
+        <w:t xml:space="preserve">Insgesamt hat das Projekt gezeigt, wie vielfältig die Schnittstellen zwischen </w:t>
+      </w:r>
+      <w:proofErr w:type="spellStart"/>
+      <w:r>
+        <w:rPr>
+          <w:lang w:val="de-DE"/>
+        </w:rPr>
+        <w:t>Machine</w:t>
+      </w:r>
+      <w:proofErr w:type="spellEnd"/>
+      <w:r>
+        <w:rPr>
+          <w:lang w:val="de-DE"/>
+        </w:rPr>
+        <w:t xml:space="preserve"> Learning und Webentwicklung sind. Trotz einiger technischer Herausforderungen konnte ein funktionierendes, didaktisch wertvolles System </w:t>
+      </w:r>
+      <w:r>
+        <w:rPr>
+          <w:lang w:val="de-DE"/>
+        </w:rPr>
+        <w:t>umgesetzt</w:t>
+      </w:r>
+      <w:r>
+        <w:rPr>
+          <w:lang w:val="de-DE"/>
+        </w:rPr>
+        <w:t xml:space="preserve"> werden</w:t>
+      </w:r>
+      <w:r>
+        <w:rPr>
+          <w:lang w:val="de-DE"/>
+        </w:rPr>
+        <w:t>.</w:t>
+      </w:r>
+    </w:p>
+    <w:p>
+      <w:pPr>
+        <w:ind w:left="0" w:right="394"/>
+        <w:rPr>
+          <w:lang w:val="de-DE"/>
+        </w:rPr>
+      </w:pPr>
+      <w:r>
+        <w:rPr>
+          <w:lang w:val="de-DE"/>
+        </w:rPr>
+        <w:t xml:space="preserve"> </w:t>
+      </w:r>
+    </w:p>
+    <w:p>
+      <w:pPr>
         <w:pStyle w:val="Heading3"/>
         <w:ind w:left="0"/>
         <w:rPr>
@@ -7557,56 +7663,169 @@
     </w:p>
     <w:p>
       <w:pPr>
-        <w:spacing w:after="237"/>
-        <w:ind w:left="0" w:right="394"/>
-        <w:rPr>
-          <w:lang w:val="de-DE"/>
-        </w:rPr>
-      </w:pPr>
-      <w:r>
-        <w:rPr>
-          <w:lang w:val="de-DE"/>
-        </w:rPr>
-        <w:t xml:space="preserve">Am Ende der Entwicklung wurden zusätzlich zu den während der Implementierung der Geschäftslogik durchgeführten Tests manuelle Tests durchgeführt. Diese folgten einem strukturierten Testplan, der im Anhang </w:t>
-      </w:r>
-      <w:r>
-        <w:rPr>
-          <w:b/>
-          <w:color w:val="002060"/>
-          <w:lang w:val="de-DE"/>
-        </w:rPr>
-        <w:t>A.12: Testplan</w:t>
-      </w:r>
-      <w:r>
-        <w:rPr>
-          <w:lang w:val="de-DE"/>
-        </w:rPr>
-        <w:t xml:space="preserve"> zu finden ist.</w:t>
-      </w:r>
-      <w:r>
-        <w:rPr>
-          <w:b/>
-          <w:color w:val="002060"/>
-          <w:sz w:val="24"/>
-          <w:lang w:val="de-DE"/>
-        </w:rPr>
-        <w:t xml:space="preserve"> </w:t>
-      </w:r>
-    </w:p>
-    <w:p>
-      <w:pPr>
-        <w:spacing w:after="329"/>
-        <w:ind w:left="0" w:right="394"/>
-        <w:rPr>
-          <w:lang w:val="de-DE"/>
-        </w:rPr>
-      </w:pPr>
-      <w:r>
-        <w:rPr>
-          <w:lang w:val="de-DE"/>
-        </w:rPr>
-        <w:t xml:space="preserve">Ziel der Tests war es, die allgemeine Benutzbarkeit des Systems sicherzustellen und das Zusammenspiel zwischen Geschäftslogik, Frontend und Datenbank zu überprüfen. Dabei wurden sämtliche Kernfunktionen getestet, darunter der Datei-Upload, die Berechnung der Budgetverteilung und Eigenleistungsprognose sowie die Darstellung der Ergebnisse in Diagrammen. Zudem wurde geprüft, ob die berechneten Daten korrekt exportiert werden können. Die Tests liefen erfolgreich, sodass das System alle definierten Anforderungen erfüllte. </w:t>
-      </w:r>
+        <w:rPr>
+          <w:lang w:val="de-DE"/>
+        </w:rPr>
+      </w:pPr>
+    </w:p>
+    <w:p>
+      <w:pPr>
+        <w:rPr>
+          <w:lang w:val="de-DE"/>
+        </w:rPr>
+      </w:pPr>
+      <w:r>
+        <w:rPr>
+          <w:lang w:val="de-DE"/>
+        </w:rPr>
+        <w:t xml:space="preserve">Im Verlauf des Projekts traten verschiedene technische und organisatorische Herausforderungen auf, die sowohl das maschinelle Lernen als auch die Webentwicklung betrafen. </w:t>
+      </w:r>
+    </w:p>
+    <w:p>
+      <w:pPr>
+        <w:rPr>
+          <w:lang w:val="de-DE"/>
+        </w:rPr>
+      </w:pPr>
+      <w:r>
+        <w:rPr>
+          <w:lang w:val="de-DE"/>
+        </w:rPr>
+        <w:t xml:space="preserve">Da das Projekt zu zweit durchgeführt wurde, lag ein besonderer Fokus auf der klaren Aufgabenteilung und der kontinuierlichen Abstimmung zwischen Frontend und </w:t>
+      </w:r>
+      <w:proofErr w:type="gramStart"/>
+      <w:r>
+        <w:rPr>
+          <w:lang w:val="de-DE"/>
+        </w:rPr>
+        <w:t>Backend</w:t>
+      </w:r>
+      <w:proofErr w:type="gramEnd"/>
+      <w:r>
+        <w:rPr>
+          <w:lang w:val="de-DE"/>
+        </w:rPr>
+        <w:t xml:space="preserve">. </w:t>
+      </w:r>
+    </w:p>
+    <w:p>
+      <w:pPr>
+        <w:rPr>
+          <w:lang w:val="de-DE"/>
+        </w:rPr>
+      </w:pPr>
+      <w:r>
+        <w:rPr>
+          <w:lang w:val="de-DE"/>
+        </w:rPr>
+        <w:t xml:space="preserve">Die Arbeit mit Git stellte anfangs eine Herausforderung dar, da Versionskonflikte und unterschiedliche Entwicklungsumgebungen koordiniert werden mussten. Durch </w:t>
+      </w:r>
+      <w:r>
+        <w:rPr>
+          <w:lang w:val="de-DE"/>
+        </w:rPr>
+        <w:t>regelmäßige Abstimmung</w:t>
+      </w:r>
+      <w:r>
+        <w:rPr>
+          <w:lang w:val="de-DE"/>
+        </w:rPr>
+        <w:t xml:space="preserve"> konnten diese Schwierigkeiten jedoch schrittweise überwunden werden.</w:t>
+      </w:r>
+    </w:p>
+    <w:p>
+      <w:pPr>
+        <w:rPr>
+          <w:lang w:val="de-DE"/>
+        </w:rPr>
+      </w:pPr>
+      <w:r>
+        <w:rPr>
+          <w:lang w:val="de-DE"/>
+        </w:rPr>
+        <w:t xml:space="preserve">Eine zentrale technische Herausforderung war die Verarbeitung der vom Nutzer gezeichneten Zahlen, sodass diese im richtigen Format an das Modell übergeben werden konnten. Dies erforderte eine präzise </w:t>
+      </w:r>
+      <w:r>
+        <w:rPr>
+          <w:lang w:val="de-DE"/>
+        </w:rPr>
+        <w:t>Vorverarbeitung</w:t>
+      </w:r>
+      <w:r>
+        <w:rPr>
+          <w:lang w:val="de-DE"/>
+        </w:rPr>
+        <w:t xml:space="preserve"> der </w:t>
+      </w:r>
+      <w:r>
+        <w:rPr>
+          <w:lang w:val="de-DE"/>
+        </w:rPr>
+        <w:t>übergebenen Werte aus der</w:t>
+      </w:r>
+      <w:r>
+        <w:rPr>
+          <w:lang w:val="de-DE"/>
+        </w:rPr>
+        <w:t xml:space="preserve"> HTML-Canva</w:t>
+      </w:r>
+      <w:r>
+        <w:rPr>
+          <w:lang w:val="de-DE"/>
+        </w:rPr>
+        <w:t>s</w:t>
+      </w:r>
+      <w:r>
+        <w:rPr>
+          <w:lang w:val="de-DE"/>
+        </w:rPr>
+        <w:t>.</w:t>
+      </w:r>
+    </w:p>
+    <w:p>
+      <w:pPr>
+        <w:rPr>
+          <w:lang w:val="de-DE"/>
+        </w:rPr>
+      </w:pPr>
+      <w:r>
+        <w:rPr>
+          <w:lang w:val="de-DE"/>
+        </w:rPr>
+        <w:t xml:space="preserve">Auch die Erstellung leistungsfähiger Modelle stellte eine Herausforderung dar. </w:t>
+      </w:r>
+      <w:r>
+        <w:rPr>
+          <w:lang w:val="de-DE"/>
+        </w:rPr>
+        <w:t xml:space="preserve">Trotz Optimierung der Modelle </w:t>
+      </w:r>
+      <w:r>
+        <w:rPr>
+          <w:lang w:val="de-DE"/>
+        </w:rPr>
+        <w:t>zeigte sich, dass selbst bei guten Ergebnissen auf dem MNIST-Testdatensatz Abweichungen in der Webanwendung auftraten, insbesondere bei untypisch oder unsauber gezeichneten Zahlen. Dies verdeutlichte den Unterschied zwischen idealen Trainingsdaten und realen Nutzereingaben.</w:t>
+      </w:r>
+    </w:p>
+    <w:p>
+      <w:pPr>
+        <w:rPr>
+          <w:lang w:val="de-DE"/>
+        </w:rPr>
+      </w:pPr>
+      <w:r>
+        <w:rPr>
+          <w:lang w:val="de-DE"/>
+        </w:rPr>
+        <w:t>Ein weiterer Schwerpunkt lag auf der Speicherung der Nutzereingaben in einer SQLite-Datenbank. Dabei war es wichtig, sowohl die Vorhersagen als auch die tatsächlichen Benutzerangaben konsistent zu erfassen, um im Anschluss aussagekräftige statistische Auswertungen zu ermöglichen.</w:t>
+      </w:r>
+    </w:p>
+    <w:p>
+      <w:pPr>
+        <w:rPr>
+          <w:lang w:val="de-DE"/>
+        </w:rPr>
+      </w:pPr>
     </w:p>
     <w:p>
       <w:pPr>
@@ -7636,6 +7855,13 @@
     </w:p>
     <w:p>
       <w:pPr>
+        <w:rPr>
+          <w:lang w:val="de-DE"/>
+        </w:rPr>
+      </w:pPr>
+    </w:p>
+    <w:p>
+      <w:pPr>
         <w:ind w:left="0" w:right="394"/>
         <w:rPr>
           <w:lang w:val="de-DE"/>
@@ -7645,7 +7871,63 @@
         <w:rPr>
           <w:lang w:val="de-DE"/>
         </w:rPr>
-        <w:t xml:space="preserve">Da der Fachbereich durch den agilen Entwicklungsprozess bereits in jeder Phase aktiv eingebunden war, erfolgte die Abnahme nahtlos und ohne größere Anpassungen. Nach Abschluss der </w:t>
+        <w:t xml:space="preserve">Das Projekt bietet verschiedene Möglichkeiten für eine Weiterentwicklung. </w:t>
+      </w:r>
+    </w:p>
+    <w:p>
+      <w:pPr>
+        <w:ind w:left="0" w:right="394"/>
+        <w:rPr>
+          <w:lang w:val="de-DE"/>
+        </w:rPr>
+      </w:pPr>
+      <w:r>
+        <w:rPr>
+          <w:lang w:val="de-DE"/>
+        </w:rPr>
+        <w:t>Ein naheliegender nächster Schritt wäre die Erweiterung der Datensammlung um weitere, realistische Nutzereingaben. Dadurch könnte das Modell kontinuierlich nachtrainiert und seine Robustheit gegenüber handgezeichneten Zahlen verbessert werden. Langfristig ließe sich so ein aktives Lernsystem realisieren, das aus neuen Benutzerdaten selbstständig dazulernt.</w:t>
+      </w:r>
+    </w:p>
+    <w:p>
+      <w:pPr>
+        <w:ind w:left="0" w:right="394"/>
+        <w:rPr>
+          <w:lang w:val="de-DE"/>
+        </w:rPr>
+      </w:pPr>
+      <w:r>
+        <w:rPr>
+          <w:lang w:val="de-DE"/>
+        </w:rPr>
+        <w:t xml:space="preserve">Auf technischer Ebene bestehen ebenfalls Optimierungsmöglichkeiten. So könnte der Einsatz eines moderneren Frameworks wie </w:t>
+      </w:r>
+      <w:proofErr w:type="spellStart"/>
+      <w:r>
+        <w:rPr>
+          <w:lang w:val="de-DE"/>
+        </w:rPr>
+        <w:t>FastAPI</w:t>
+      </w:r>
+      <w:proofErr w:type="spellEnd"/>
+      <w:r>
+        <w:rPr>
+          <w:lang w:val="de-DE"/>
+        </w:rPr>
+        <w:t xml:space="preserve"> die Performance und Wartbarkeit des </w:t>
+      </w:r>
+      <w:proofErr w:type="spellStart"/>
+      <w:r>
+        <w:rPr>
+          <w:lang w:val="de-DE"/>
+        </w:rPr>
+        <w:t>Backends</w:t>
+      </w:r>
+      <w:proofErr w:type="spellEnd"/>
+      <w:r>
+        <w:rPr>
+          <w:lang w:val="de-DE"/>
+        </w:rPr>
+        <w:t xml:space="preserve"> erhöhen. Im Frontend wären zudem eine noch intuitivere Benutzerführung und direktes Feedback, beispielsweise durch visuelle Markierung richtiger oder falscher Vorhersagen, denkbar.</w:t>
       </w:r>
     </w:p>
     <w:p>
@@ -7662,7 +7944,7 @@
           <w:headerReference w:type="first" r:id="rId26"/>
           <w:footerReference w:type="first" r:id="rId27"/>
           <w:pgSz w:w="11904" w:h="16838"/>
-          <w:pgMar w:top="1426" w:right="576" w:bottom="490" w:left="1123" w:header="706" w:footer="144" w:gutter="0"/>
+          <w:pgMar w:top="1426" w:right="1325" w:bottom="490" w:left="1397" w:header="720" w:footer="432" w:gutter="0"/>
           <w:pgNumType w:start="1"/>
           <w:cols w:space="720"/>
           <w:docGrid w:linePitch="272"/>
@@ -7672,8 +7954,9 @@
         <w:rPr>
           <w:lang w:val="de-DE"/>
         </w:rPr>
-        <w:t xml:space="preserve">Implementierung und den erfolgreichen manuellen Tests wurde die Anwendung final den Nutzern zur Prüfung bereitgestellt. In einer kurzen Testphase konnten sie das System unter realen Bedingungen nutzen, um die Erfüllung aller Anforderungen zu bestätigen. Da die Fachabteilung bereits mit dem System vertraut war, konnte die offizielle Abnahme zügig erfolgen. </w:t>
-      </w:r>
+        <w:t>Darüber hinaus kann das Projekt in Richtung eines Lehr- und Demonstrationstools weiterentwickelt werden, das Studierenden anschaulich vermittelt, wie neuronale Netze trainiert, integriert und bewertet werden – von der Datenerfassung bis hin zur interaktiven Anwendung.</w:t>
+      </w:r>
+      <w:bookmarkStart w:id="11" w:name="_Ref213764851"/>
     </w:p>
     <w:p>
       <w:pPr>
@@ -7683,7 +7966,6 @@
           <w:lang w:val="de-DE"/>
         </w:rPr>
       </w:pPr>
-      <w:bookmarkStart w:id="11" w:name="_Ref213764851"/>
       <w:r>
         <w:rPr>
           <w:color w:val="6F2D47"/>
@@ -8949,12 +9231,6 @@
       <w:proofErr w:type="spellEnd"/>
     </w:p>
     <w:sectPr>
-      <w:headerReference w:type="even" r:id="rId37"/>
-      <w:headerReference w:type="default" r:id="rId38"/>
-      <w:footerReference w:type="even" r:id="rId39"/>
-      <w:footerReference w:type="default" r:id="rId40"/>
-      <w:headerReference w:type="first" r:id="rId41"/>
-      <w:footerReference w:type="first" r:id="rId42"/>
       <w:pgSz w:w="11904" w:h="16838"/>
       <w:pgMar w:top="1426" w:right="1325" w:bottom="490" w:left="1397" w:header="720" w:footer="432" w:gutter="0"/>
       <w:pgNumType w:fmt="upperRoman" w:start="1"/>
@@ -9001,7 +9277,322 @@
 </w:ftr>
 </file>
 
-<file path=word/footer10.xml><?xml version="1.0" encoding="utf-8"?>
+<file path=word/footer2.xml><?xml version="1.0" encoding="utf-8"?>
+<w:ftr xmlns:wpc="http://schemas.microsoft.com/office/word/2010/wordprocessingCanvas" xmlns:cx="http://schemas.microsoft.com/office/drawing/2014/chartex" xmlns:cx1="http://schemas.microsoft.com/office/drawing/2015/9/8/chartex" xmlns:cx2="http://schemas.microsoft.com/office/drawing/2015/10/21/chartex" xmlns:cx3="http://schemas.microsoft.com/office/drawing/2016/5/9/chartex" xmlns:cx4="http://schemas.microsoft.com/office/drawing/2016/5/10/chartex" xmlns:cx5="http://schemas.microsoft.com/office/drawing/2016/5/11/chartex" xmlns:cx6="http://schemas.microsoft.com/office/drawing/2016/5/12/chartex" xmlns:cx7="http://schemas.microsoft.com/office/drawing/2016/5/13/chartex" xmlns:cx8="http://schemas.microsoft.com/office/drawing/2016/5/14/chartex" xmlns:mc="http://schemas.openxmlformats.org/markup-compatibility/2006" xmlns:aink="http://schemas.microsoft.com/office/drawing/2016/ink" xmlns:am3d="http://schemas.microsoft.com/office/drawing/2017/model3d" xmlns:o="urn:schemas-microsoft-com:office:office" xmlns:oel="http://schemas.microsoft.com/office/2019/extlst" xmlns:r="http://schemas.openxmlformats.org/officeDocument/2006/relationships" xmlns:m="http://schemas.openxmlformats.org/officeDocument/2006/math" xmlns:v="urn:schemas-microsoft-com:vml" xmlns:wp14="http://schemas.microsoft.com/office/word/2010/wordprocessingDrawing" xmlns:wp="http://schemas.openxmlformats.org/drawingml/2006/wordprocessingDrawing" xmlns:w10="urn:schemas-microsoft-com:office:word" xmlns:w="http://schemas.openxmlformats.org/wordprocessingml/2006/main" xmlns:w14="http://schemas.microsoft.com/office/word/2010/wordml" xmlns:w15="http://schemas.microsoft.com/office/word/2012/wordml" xmlns:w16cex="http://schemas.microsoft.com/office/word/2018/wordml/cex" xmlns:w16cid="http://schemas.microsoft.com/office/word/2016/wordml/cid" xmlns:w16="http://schemas.microsoft.com/office/word/2018/wordml" xmlns:w16du="http://schemas.microsoft.com/office/word/2023/wordml/word16du" xmlns:w16sdtdh="http://schemas.microsoft.com/office/word/2020/wordml/sdtdatahash" xmlns:w16sdtfl="http://schemas.microsoft.com/office/word/2024/wordml/sdtformatlock" xmlns:w16se="http://schemas.microsoft.com/office/word/2015/wordml/symex" xmlns:wpg="http://schemas.microsoft.com/office/word/2010/wordprocessingGroup" xmlns:wpi="http://schemas.microsoft.com/office/word/2010/wordprocessingInk" xmlns:wne="http://schemas.microsoft.com/office/word/2006/wordml" xmlns:wps="http://schemas.microsoft.com/office/word/2010/wordprocessingShape" mc:Ignorable="w14 w15 w16se w16cid w16 w16cex w16sdtdh w16sdtfl w16du wp14">
+  <w:p>
+    <w:pPr>
+      <w:spacing w:after="160" w:line="259" w:lineRule="auto"/>
+      <w:ind w:left="0" w:right="0" w:firstLine="0"/>
+    </w:pPr>
+  </w:p>
+</w:ftr>
+</file>
+
+<file path=word/footer3.xml><?xml version="1.0" encoding="utf-8"?>
+<w:ftr xmlns:wpc="http://schemas.microsoft.com/office/word/2010/wordprocessingCanvas" xmlns:cx="http://schemas.microsoft.com/office/drawing/2014/chartex" xmlns:cx1="http://schemas.microsoft.com/office/drawing/2015/9/8/chartex" xmlns:cx2="http://schemas.microsoft.com/office/drawing/2015/10/21/chartex" xmlns:cx3="http://schemas.microsoft.com/office/drawing/2016/5/9/chartex" xmlns:cx4="http://schemas.microsoft.com/office/drawing/2016/5/10/chartex" xmlns:cx5="http://schemas.microsoft.com/office/drawing/2016/5/11/chartex" xmlns:cx6="http://schemas.microsoft.com/office/drawing/2016/5/12/chartex" xmlns:cx7="http://schemas.microsoft.com/office/drawing/2016/5/13/chartex" xmlns:cx8="http://schemas.microsoft.com/office/drawing/2016/5/14/chartex" xmlns:mc="http://schemas.openxmlformats.org/markup-compatibility/2006" xmlns:aink="http://schemas.microsoft.com/office/drawing/2016/ink" xmlns:am3d="http://schemas.microsoft.com/office/drawing/2017/model3d" xmlns:o="urn:schemas-microsoft-com:office:office" xmlns:oel="http://schemas.microsoft.com/office/2019/extlst" xmlns:r="http://schemas.openxmlformats.org/officeDocument/2006/relationships" xmlns:m="http://schemas.openxmlformats.org/officeDocument/2006/math" xmlns:v="urn:schemas-microsoft-com:vml" xmlns:wp14="http://schemas.microsoft.com/office/word/2010/wordprocessingDrawing" xmlns:wp="http://schemas.openxmlformats.org/drawingml/2006/wordprocessingDrawing" xmlns:w10="urn:schemas-microsoft-com:office:word" xmlns:w="http://schemas.openxmlformats.org/wordprocessingml/2006/main" xmlns:w14="http://schemas.microsoft.com/office/word/2010/wordml" xmlns:w15="http://schemas.microsoft.com/office/word/2012/wordml" xmlns:w16cex="http://schemas.microsoft.com/office/word/2018/wordml/cex" xmlns:w16cid="http://schemas.microsoft.com/office/word/2016/wordml/cid" xmlns:w16="http://schemas.microsoft.com/office/word/2018/wordml" xmlns:w16du="http://schemas.microsoft.com/office/word/2023/wordml/word16du" xmlns:w16sdtdh="http://schemas.microsoft.com/office/word/2020/wordml/sdtdatahash" xmlns:w16sdtfl="http://schemas.microsoft.com/office/word/2024/wordml/sdtformatlock" xmlns:w16se="http://schemas.microsoft.com/office/word/2015/wordml/symex" xmlns:wpg="http://schemas.microsoft.com/office/word/2010/wordprocessingGroup" xmlns:wpi="http://schemas.microsoft.com/office/word/2010/wordprocessingInk" xmlns:wne="http://schemas.microsoft.com/office/word/2006/wordml" xmlns:wps="http://schemas.microsoft.com/office/word/2010/wordprocessingShape" mc:Ignorable="w14 w15 w16se w16cid w16 w16cex w16sdtdh w16sdtfl w16du wp14">
+  <w:p>
+    <w:pPr>
+      <w:spacing w:after="160" w:line="259" w:lineRule="auto"/>
+      <w:ind w:left="0" w:right="0" w:firstLine="0"/>
+    </w:pPr>
+  </w:p>
+</w:ftr>
+</file>
+
+<file path=word/footer4.xml><?xml version="1.0" encoding="utf-8"?>
+<w:ftr xmlns:wpc="http://schemas.microsoft.com/office/word/2010/wordprocessingCanvas" xmlns:cx="http://schemas.microsoft.com/office/drawing/2014/chartex" xmlns:cx1="http://schemas.microsoft.com/office/drawing/2015/9/8/chartex" xmlns:cx2="http://schemas.microsoft.com/office/drawing/2015/10/21/chartex" xmlns:cx3="http://schemas.microsoft.com/office/drawing/2016/5/9/chartex" xmlns:cx4="http://schemas.microsoft.com/office/drawing/2016/5/10/chartex" xmlns:cx5="http://schemas.microsoft.com/office/drawing/2016/5/11/chartex" xmlns:cx6="http://schemas.microsoft.com/office/drawing/2016/5/12/chartex" xmlns:cx7="http://schemas.microsoft.com/office/drawing/2016/5/13/chartex" xmlns:cx8="http://schemas.microsoft.com/office/drawing/2016/5/14/chartex" xmlns:mc="http://schemas.openxmlformats.org/markup-compatibility/2006" xmlns:aink="http://schemas.microsoft.com/office/drawing/2016/ink" xmlns:am3d="http://schemas.microsoft.com/office/drawing/2017/model3d" xmlns:o="urn:schemas-microsoft-com:office:office" xmlns:oel="http://schemas.microsoft.com/office/2019/extlst" xmlns:r="http://schemas.openxmlformats.org/officeDocument/2006/relationships" xmlns:m="http://schemas.openxmlformats.org/officeDocument/2006/math" xmlns:v="urn:schemas-microsoft-com:vml" xmlns:wp14="http://schemas.microsoft.com/office/word/2010/wordprocessingDrawing" xmlns:wp="http://schemas.openxmlformats.org/drawingml/2006/wordprocessingDrawing" xmlns:w10="urn:schemas-microsoft-com:office:word" xmlns:w="http://schemas.openxmlformats.org/wordprocessingml/2006/main" xmlns:w14="http://schemas.microsoft.com/office/word/2010/wordml" xmlns:w15="http://schemas.microsoft.com/office/word/2012/wordml" xmlns:w16cex="http://schemas.microsoft.com/office/word/2018/wordml/cex" xmlns:w16cid="http://schemas.microsoft.com/office/word/2016/wordml/cid" xmlns:w16="http://schemas.microsoft.com/office/word/2018/wordml" xmlns:w16du="http://schemas.microsoft.com/office/word/2023/wordml/word16du" xmlns:w16sdtdh="http://schemas.microsoft.com/office/word/2020/wordml/sdtdatahash" xmlns:w16sdtfl="http://schemas.microsoft.com/office/word/2024/wordml/sdtformatlock" xmlns:w16se="http://schemas.microsoft.com/office/word/2015/wordml/symex" xmlns:wpg="http://schemas.microsoft.com/office/word/2010/wordprocessingGroup" xmlns:wpi="http://schemas.microsoft.com/office/word/2010/wordprocessingInk" xmlns:wne="http://schemas.microsoft.com/office/word/2006/wordml" xmlns:wps="http://schemas.microsoft.com/office/word/2010/wordprocessingShape" mc:Ignorable="w14 w15 w16se w16cid w16 w16cex w16sdtdh w16sdtfl w16du wp14">
+  <w:p>
+    <w:pPr>
+      <w:tabs>
+        <w:tab w:val="center" w:pos="9328"/>
+      </w:tabs>
+      <w:spacing w:after="0" w:line="360" w:lineRule="auto"/>
+      <w:ind w:left="0" w:right="0" w:firstLine="0"/>
+      <w:rPr>
+        <w:sz w:val="24"/>
+      </w:rPr>
+    </w:pPr>
+    <w:r>
+      <w:rPr>
+        <w:rFonts w:ascii="Calibri" w:eastAsia="Calibri" w:hAnsi="Calibri" w:cs="Calibri"/>
+        <w:noProof/>
+        <w:sz w:val="22"/>
+      </w:rPr>
+      <mc:AlternateContent>
+        <mc:Choice Requires="wpg">
+          <w:drawing>
+            <wp:inline distT="0" distB="0" distL="0" distR="0" wp14:anchorId="5543EC1D" wp14:editId="2C3747DD">
+              <wp:extent cx="4279900" cy="1"/>
+              <wp:effectExtent l="0" t="0" r="12700" b="12700"/>
+              <wp:docPr id="989594416" name="Group 989594416"/>
+              <wp:cNvGraphicFramePr/>
+              <a:graphic xmlns:a="http://schemas.openxmlformats.org/drawingml/2006/main">
+                <a:graphicData uri="http://schemas.microsoft.com/office/word/2010/wordprocessingGroup">
+                  <wpg:wgp>
+                    <wpg:cNvGrpSpPr/>
+                    <wpg:grpSpPr>
+                      <a:xfrm>
+                        <a:off x="0" y="0"/>
+                        <a:ext cx="4279900" cy="1"/>
+                        <a:chOff x="0" y="0"/>
+                        <a:chExt cx="4279900" cy="1"/>
+                      </a:xfrm>
+                    </wpg:grpSpPr>
+                    <wps:wsp>
+                      <wps:cNvPr id="1727165520" name="Shape 78"/>
+                      <wps:cNvSpPr/>
+                      <wps:spPr>
+                        <a:xfrm>
+                          <a:off x="0" y="0"/>
+                          <a:ext cx="4279900" cy="1"/>
+                        </a:xfrm>
+                        <a:custGeom>
+                          <a:avLst/>
+                          <a:gdLst/>
+                          <a:ahLst/>
+                          <a:cxnLst/>
+                          <a:rect l="0" t="0" r="0" b="0"/>
+                          <a:pathLst>
+                            <a:path w="4279900" h="1">
+                              <a:moveTo>
+                                <a:pt x="0" y="0"/>
+                              </a:moveTo>
+                              <a:lnTo>
+                                <a:pt x="4279900" y="1"/>
+                              </a:lnTo>
+                            </a:path>
+                          </a:pathLst>
+                        </a:custGeom>
+                        <a:ln w="12700" cap="flat">
+                          <a:solidFill>
+                            <a:srgbClr val="673146"/>
+                          </a:solidFill>
+                          <a:miter lim="101600"/>
+                        </a:ln>
+                      </wps:spPr>
+                      <wps:style>
+                        <a:lnRef idx="1">
+                          <a:srgbClr val="156082"/>
+                        </a:lnRef>
+                        <a:fillRef idx="0">
+                          <a:srgbClr val="000000">
+                            <a:alpha val="0"/>
+                          </a:srgbClr>
+                        </a:fillRef>
+                        <a:effectRef idx="0">
+                          <a:scrgbClr r="0" g="0" b="0"/>
+                        </a:effectRef>
+                        <a:fontRef idx="none"/>
+                      </wps:style>
+                      <wps:bodyPr/>
+                    </wps:wsp>
+                  </wpg:wgp>
+                </a:graphicData>
+              </a:graphic>
+            </wp:inline>
+          </w:drawing>
+        </mc:Choice>
+        <mc:Fallback>
+          <w:pict>
+            <v:group w14:anchorId="6D363085" id="Group 989594416" o:spid="_x0000_s1026" style="width:337pt;height:0;mso-position-horizontal-relative:char;mso-position-vertical-relative:line" coordsize="42799,0" o:gfxdata="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">
+              <v:shape id="Shape 78" o:spid="_x0000_s1027" style="position:absolute;width:42799;height:0;visibility:visible;mso-wrap-style:square;v-text-anchor:top" coordsize="4279900,1" o:gfxdata="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" path="m,l4279900,1e" filled="f" strokecolor="#673146" strokeweight="1pt">
+                <v:stroke miterlimit="66585f" joinstyle="miter"/>
+                <v:path arrowok="t" textboxrect="0,0,4279900,1"/>
+              </v:shape>
+              <w10:anchorlock/>
+            </v:group>
+          </w:pict>
+        </mc:Fallback>
+      </mc:AlternateContent>
+    </w:r>
+  </w:p>
+  <w:p>
+    <w:pPr>
+      <w:tabs>
+        <w:tab w:val="center" w:pos="9328"/>
+      </w:tabs>
+      <w:spacing w:after="0" w:line="360" w:lineRule="auto"/>
+      <w:ind w:left="0" w:right="0" w:firstLine="0"/>
+      <w:rPr>
+        <w:lang w:val="de-DE"/>
+      </w:rPr>
+    </w:pPr>
+    <w:r>
+      <w:rPr>
+        <w:color w:val="673146"/>
+        <w:sz w:val="24"/>
+        <w:lang w:val="de-DE"/>
+      </w:rPr>
+      <w:t xml:space="preserve">Hannah Kraft, </w:t>
+    </w:r>
+    <w:r>
+      <w:rPr>
+        <w:color w:val="673146"/>
+        <w:sz w:val="24"/>
+        <w:lang w:val="de-DE"/>
+      </w:rPr>
+      <w:t xml:space="preserve">Aimee Elaine Grundei </w:t>
+    </w:r>
+    <w:r>
+      <w:rPr>
+        <w:sz w:val="24"/>
+        <w:lang w:val="de-DE"/>
+      </w:rPr>
+      <w:tab/>
+    </w:r>
+    <w:r>
+      <w:rPr>
+        <w:rFonts w:ascii="Times New Roman" w:eastAsia="Times New Roman" w:hAnsi="Times New Roman" w:cs="Times New Roman"/>
+        <w:sz w:val="24"/>
+        <w:lang w:val="de-DE"/>
+      </w:rPr>
+      <w:t xml:space="preserve"> </w:t>
+    </w:r>
+  </w:p>
+</w:ftr>
+</file>
+
+<file path=word/footer5.xml><?xml version="1.0" encoding="utf-8"?>
+<w:ftr xmlns:wpc="http://schemas.microsoft.com/office/word/2010/wordprocessingCanvas" xmlns:cx="http://schemas.microsoft.com/office/drawing/2014/chartex" xmlns:cx1="http://schemas.microsoft.com/office/drawing/2015/9/8/chartex" xmlns:cx2="http://schemas.microsoft.com/office/drawing/2015/10/21/chartex" xmlns:cx3="http://schemas.microsoft.com/office/drawing/2016/5/9/chartex" xmlns:cx4="http://schemas.microsoft.com/office/drawing/2016/5/10/chartex" xmlns:cx5="http://schemas.microsoft.com/office/drawing/2016/5/11/chartex" xmlns:cx6="http://schemas.microsoft.com/office/drawing/2016/5/12/chartex" xmlns:cx7="http://schemas.microsoft.com/office/drawing/2016/5/13/chartex" xmlns:cx8="http://schemas.microsoft.com/office/drawing/2016/5/14/chartex" xmlns:mc="http://schemas.openxmlformats.org/markup-compatibility/2006" xmlns:aink="http://schemas.microsoft.com/office/drawing/2016/ink" xmlns:am3d="http://schemas.microsoft.com/office/drawing/2017/model3d" xmlns:o="urn:schemas-microsoft-com:office:office" xmlns:oel="http://schemas.microsoft.com/office/2019/extlst" xmlns:r="http://schemas.openxmlformats.org/officeDocument/2006/relationships" xmlns:m="http://schemas.openxmlformats.org/officeDocument/2006/math" xmlns:v="urn:schemas-microsoft-com:vml" xmlns:wp14="http://schemas.microsoft.com/office/word/2010/wordprocessingDrawing" xmlns:wp="http://schemas.openxmlformats.org/drawingml/2006/wordprocessingDrawing" xmlns:w10="urn:schemas-microsoft-com:office:word" xmlns:w="http://schemas.openxmlformats.org/wordprocessingml/2006/main" xmlns:w14="http://schemas.microsoft.com/office/word/2010/wordml" xmlns:w15="http://schemas.microsoft.com/office/word/2012/wordml" xmlns:w16cex="http://schemas.microsoft.com/office/word/2018/wordml/cex" xmlns:w16cid="http://schemas.microsoft.com/office/word/2016/wordml/cid" xmlns:w16="http://schemas.microsoft.com/office/word/2018/wordml" xmlns:w16du="http://schemas.microsoft.com/office/word/2023/wordml/word16du" xmlns:w16sdtdh="http://schemas.microsoft.com/office/word/2020/wordml/sdtdatahash" xmlns:w16sdtfl="http://schemas.microsoft.com/office/word/2024/wordml/sdtformatlock" xmlns:w16se="http://schemas.microsoft.com/office/word/2015/wordml/symex" xmlns:wpg="http://schemas.microsoft.com/office/word/2010/wordprocessingGroup" xmlns:wpi="http://schemas.microsoft.com/office/word/2010/wordprocessingInk" xmlns:wne="http://schemas.microsoft.com/office/word/2006/wordml" xmlns:wps="http://schemas.microsoft.com/office/word/2010/wordprocessingShape" mc:Ignorable="w14 w15 w16se w16cid w16 w16cex w16sdtdh w16sdtfl w16du wp14">
+  <w:p>
+    <w:pPr>
+      <w:tabs>
+        <w:tab w:val="center" w:pos="9328"/>
+      </w:tabs>
+      <w:spacing w:after="0" w:line="360" w:lineRule="auto"/>
+      <w:ind w:left="0" w:right="0" w:firstLine="0"/>
+      <w:rPr>
+        <w:sz w:val="24"/>
+      </w:rPr>
+    </w:pPr>
+    <w:r>
+      <w:rPr>
+        <w:rFonts w:ascii="Calibri" w:eastAsia="Calibri" w:hAnsi="Calibri" w:cs="Calibri"/>
+        <w:noProof/>
+        <w:sz w:val="22"/>
+      </w:rPr>
+      <mc:AlternateContent>
+        <mc:Choice Requires="wpg">
+          <w:drawing>
+            <wp:inline distT="0" distB="0" distL="0" distR="0" wp14:anchorId="358A9F08" wp14:editId="2203D24C">
+              <wp:extent cx="4279900" cy="1"/>
+              <wp:effectExtent l="0" t="0" r="12700" b="12700"/>
+              <wp:docPr id="1145408567" name="Group 1145408567"/>
+              <wp:cNvGraphicFramePr/>
+              <a:graphic xmlns:a="http://schemas.openxmlformats.org/drawingml/2006/main">
+                <a:graphicData uri="http://schemas.microsoft.com/office/word/2010/wordprocessingGroup">
+                  <wpg:wgp>
+                    <wpg:cNvGrpSpPr/>
+                    <wpg:grpSpPr>
+                      <a:xfrm>
+                        <a:off x="0" y="0"/>
+                        <a:ext cx="4279900" cy="1"/>
+                        <a:chOff x="0" y="0"/>
+                        <a:chExt cx="4279900" cy="1"/>
+                      </a:xfrm>
+                    </wpg:grpSpPr>
+                    <wps:wsp>
+                      <wps:cNvPr id="60994400" name="Shape 78"/>
+                      <wps:cNvSpPr/>
+                      <wps:spPr>
+                        <a:xfrm>
+                          <a:off x="0" y="0"/>
+                          <a:ext cx="4279900" cy="1"/>
+                        </a:xfrm>
+                        <a:custGeom>
+                          <a:avLst/>
+                          <a:gdLst/>
+                          <a:ahLst/>
+                          <a:cxnLst/>
+                          <a:rect l="0" t="0" r="0" b="0"/>
+                          <a:pathLst>
+                            <a:path w="4279900" h="1">
+                              <a:moveTo>
+                                <a:pt x="0" y="0"/>
+                              </a:moveTo>
+                              <a:lnTo>
+                                <a:pt x="4279900" y="1"/>
+                              </a:lnTo>
+                            </a:path>
+                          </a:pathLst>
+                        </a:custGeom>
+                        <a:ln w="12700" cap="flat">
+                          <a:solidFill>
+                            <a:srgbClr val="673146"/>
+                          </a:solidFill>
+                          <a:miter lim="101600"/>
+                        </a:ln>
+                      </wps:spPr>
+                      <wps:style>
+                        <a:lnRef idx="1">
+                          <a:srgbClr val="156082"/>
+                        </a:lnRef>
+                        <a:fillRef idx="0">
+                          <a:srgbClr val="000000">
+                            <a:alpha val="0"/>
+                          </a:srgbClr>
+                        </a:fillRef>
+                        <a:effectRef idx="0">
+                          <a:scrgbClr r="0" g="0" b="0"/>
+                        </a:effectRef>
+                        <a:fontRef idx="none"/>
+                      </wps:style>
+                      <wps:bodyPr/>
+                    </wps:wsp>
+                  </wpg:wgp>
+                </a:graphicData>
+              </a:graphic>
+            </wp:inline>
+          </w:drawing>
+        </mc:Choice>
+        <mc:Fallback>
+          <w:pict>
+            <v:group w14:anchorId="42BC5886" id="Group 1145408567" o:spid="_x0000_s1026" style="width:337pt;height:0;mso-position-horizontal-relative:char;mso-position-vertical-relative:line" coordsize="42799,0" o:gfxdata="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">
+              <v:shape id="Shape 78" o:spid="_x0000_s1027" style="position:absolute;width:42799;height:0;visibility:visible;mso-wrap-style:square;v-text-anchor:top" coordsize="4279900,1" o:gfxdata="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" path="m,l4279900,1e" filled="f" strokecolor="#673146" strokeweight="1pt">
+                <v:stroke miterlimit="66585f" joinstyle="miter"/>
+                <v:path arrowok="t" textboxrect="0,0,4279900,1"/>
+              </v:shape>
+              <w10:anchorlock/>
+            </v:group>
+          </w:pict>
+        </mc:Fallback>
+      </mc:AlternateContent>
+    </w:r>
+  </w:p>
+  <w:p>
+    <w:pPr>
+      <w:pStyle w:val="Footer"/>
+    </w:pPr>
+    <w:r>
+      <w:rPr>
+        <w:color w:val="673146"/>
+        <w:sz w:val="24"/>
+        <w:lang w:val="de-DE"/>
+      </w:rPr>
+      <w:t>Hannah Kraft, Aimee Elaine Grundei</w:t>
+    </w:r>
+  </w:p>
+</w:ftr>
+</file>
+
+<file path=word/footer6.xml><?xml version="1.0" encoding="utf-8"?>
+<w:ftr xmlns:wpc="http://schemas.microsoft.com/office/word/2010/wordprocessingCanvas" xmlns:cx="http://schemas.microsoft.com/office/drawing/2014/chartex" xmlns:cx1="http://schemas.microsoft.com/office/drawing/2015/9/8/chartex" xmlns:cx2="http://schemas.microsoft.com/office/drawing/2015/10/21/chartex" xmlns:cx3="http://schemas.microsoft.com/office/drawing/2016/5/9/chartex" xmlns:cx4="http://schemas.microsoft.com/office/drawing/2016/5/10/chartex" xmlns:cx5="http://schemas.microsoft.com/office/drawing/2016/5/11/chartex" xmlns:cx6="http://schemas.microsoft.com/office/drawing/2016/5/12/chartex" xmlns:cx7="http://schemas.microsoft.com/office/drawing/2016/5/13/chartex" xmlns:cx8="http://schemas.microsoft.com/office/drawing/2016/5/14/chartex" xmlns:mc="http://schemas.openxmlformats.org/markup-compatibility/2006" xmlns:aink="http://schemas.microsoft.com/office/drawing/2016/ink" xmlns:am3d="http://schemas.microsoft.com/office/drawing/2017/model3d" xmlns:o="urn:schemas-microsoft-com:office:office" xmlns:oel="http://schemas.microsoft.com/office/2019/extlst" xmlns:r="http://schemas.openxmlformats.org/officeDocument/2006/relationships" xmlns:m="http://schemas.openxmlformats.org/officeDocument/2006/math" xmlns:v="urn:schemas-microsoft-com:vml" xmlns:wp14="http://schemas.microsoft.com/office/word/2010/wordprocessingDrawing" xmlns:wp="http://schemas.openxmlformats.org/drawingml/2006/wordprocessingDrawing" xmlns:w10="urn:schemas-microsoft-com:office:word" xmlns:w="http://schemas.openxmlformats.org/wordprocessingml/2006/main" xmlns:w14="http://schemas.microsoft.com/office/word/2010/wordml" xmlns:w15="http://schemas.microsoft.com/office/word/2012/wordml" xmlns:w16cex="http://schemas.microsoft.com/office/word/2018/wordml/cex" xmlns:w16cid="http://schemas.microsoft.com/office/word/2016/wordml/cid" xmlns:w16="http://schemas.microsoft.com/office/word/2018/wordml" xmlns:w16du="http://schemas.microsoft.com/office/word/2023/wordml/word16du" xmlns:w16sdtdh="http://schemas.microsoft.com/office/word/2020/wordml/sdtdatahash" xmlns:w16sdtfl="http://schemas.microsoft.com/office/word/2024/wordml/sdtformatlock" xmlns:w16se="http://schemas.microsoft.com/office/word/2015/wordml/symex" xmlns:wpg="http://schemas.microsoft.com/office/word/2010/wordprocessingGroup" xmlns:wpi="http://schemas.microsoft.com/office/word/2010/wordprocessingInk" xmlns:wne="http://schemas.microsoft.com/office/word/2006/wordml" xmlns:wps="http://schemas.microsoft.com/office/word/2010/wordprocessingShape" mc:Ignorable="w14 w15 w16se w16cid w16 w16cex w16sdtdh w16sdtfl w16du wp14">
+  <w:p>
+    <w:pPr>
+      <w:spacing w:after="0" w:line="259" w:lineRule="auto"/>
+      <w:ind w:left="-734" w:right="0" w:firstLine="0"/>
+    </w:pPr>
+    <w:r>
+      <w:rPr>
+        <w:sz w:val="16"/>
+      </w:rPr>
+      <w:t xml:space="preserve">INTERNAL </w:t>
+    </w:r>
+  </w:p>
+</w:ftr>
+</file>
+
+<file path=word/footer7.xml><?xml version="1.0" encoding="utf-8"?>
 <w:ftr xmlns:wpc="http://schemas.microsoft.com/office/word/2010/wordprocessingCanvas" xmlns:cx="http://schemas.microsoft.com/office/drawing/2014/chartex" xmlns:cx1="http://schemas.microsoft.com/office/drawing/2015/9/8/chartex" xmlns:cx2="http://schemas.microsoft.com/office/drawing/2015/10/21/chartex" xmlns:cx3="http://schemas.microsoft.com/office/drawing/2016/5/9/chartex" xmlns:cx4="http://schemas.microsoft.com/office/drawing/2016/5/10/chartex" xmlns:cx5="http://schemas.microsoft.com/office/drawing/2016/5/11/chartex" xmlns:cx6="http://schemas.microsoft.com/office/drawing/2016/5/12/chartex" xmlns:cx7="http://schemas.microsoft.com/office/drawing/2016/5/13/chartex" xmlns:cx8="http://schemas.microsoft.com/office/drawing/2016/5/14/chartex" xmlns:mc="http://schemas.openxmlformats.org/markup-compatibility/2006" xmlns:aink="http://schemas.microsoft.com/office/drawing/2016/ink" xmlns:am3d="http://schemas.microsoft.com/office/drawing/2017/model3d" xmlns:o="urn:schemas-microsoft-com:office:office" xmlns:oel="http://schemas.microsoft.com/office/2019/extlst" xmlns:r="http://schemas.openxmlformats.org/officeDocument/2006/relationships" xmlns:m="http://schemas.openxmlformats.org/officeDocument/2006/math" xmlns:v="urn:schemas-microsoft-com:vml" xmlns:wp14="http://schemas.microsoft.com/office/word/2010/wordprocessingDrawing" xmlns:wp="http://schemas.openxmlformats.org/drawingml/2006/wordprocessingDrawing" xmlns:w10="urn:schemas-microsoft-com:office:word" xmlns:w="http://schemas.openxmlformats.org/wordprocessingml/2006/main" xmlns:w14="http://schemas.microsoft.com/office/word/2010/wordml" xmlns:w15="http://schemas.microsoft.com/office/word/2012/wordml" xmlns:w16cex="http://schemas.microsoft.com/office/word/2018/wordml/cex" xmlns:w16cid="http://schemas.microsoft.com/office/word/2016/wordml/cid" xmlns:w16="http://schemas.microsoft.com/office/word/2018/wordml" xmlns:w16du="http://schemas.microsoft.com/office/word/2023/wordml/word16du" xmlns:w16sdtdh="http://schemas.microsoft.com/office/word/2020/wordml/sdtdatahash" xmlns:w16sdtfl="http://schemas.microsoft.com/office/word/2024/wordml/sdtformatlock" xmlns:w16se="http://schemas.microsoft.com/office/word/2015/wordml/symex" xmlns:wpg="http://schemas.microsoft.com/office/word/2010/wordprocessingGroup" xmlns:wpi="http://schemas.microsoft.com/office/word/2010/wordprocessingInk" xmlns:wne="http://schemas.microsoft.com/office/word/2006/wordml" xmlns:wps="http://schemas.microsoft.com/office/word/2010/wordprocessingShape" mc:Ignorable="w14 w15 w16se w16cid w16 w16cex w16sdtdh w16sdtfl w16du wp14">
   <w:sdt>
     <w:sdtPr>
@@ -9157,7 +9748,7 @@
         </mc:Choice>
         <mc:Fallback>
           <w:pict>
-            <v:group w14:anchorId="1A2ABF14" id="Group 904473869" o:spid="_x0000_s1026" style="width:337pt;height:0;mso-position-horizontal-relative:char;mso-position-vertical-relative:line" coordsize="42799,0" o:gfxdata="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">
+            <v:group w14:anchorId="280CA1E1" id="Group 904473869" o:spid="_x0000_s1026" style="width:337pt;height:0;mso-position-horizontal-relative:char;mso-position-vertical-relative:line" coordsize="42799,0" o:gfxdata="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">
               <v:shape id="Shape 78" o:spid="_x0000_s1027" style="position:absolute;width:42799;height:0;visibility:visible;mso-wrap-style:square;v-text-anchor:top" coordsize="4279900,1" o:gfxdata="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" path="m,l4279900,1e" filled="f" strokecolor="#673146" strokeweight="1pt">
                 <v:stroke miterlimit="66585f" joinstyle="miter"/>
                 <v:path arrowok="t" textboxrect="0,0,4279900,1"/>
@@ -9185,7 +9776,7 @@
 </w:ftr>
 </file>
 
-<file path=word/footer11.xml><?xml version="1.0" encoding="utf-8"?>
+<file path=word/footer8.xml><?xml version="1.0" encoding="utf-8"?>
 <w:ftr xmlns:wpc="http://schemas.microsoft.com/office/word/2010/wordprocessingCanvas" xmlns:cx="http://schemas.microsoft.com/office/drawing/2014/chartex" xmlns:cx1="http://schemas.microsoft.com/office/drawing/2015/9/8/chartex" xmlns:cx2="http://schemas.microsoft.com/office/drawing/2015/10/21/chartex" xmlns:cx3="http://schemas.microsoft.com/office/drawing/2016/5/9/chartex" xmlns:cx4="http://schemas.microsoft.com/office/drawing/2016/5/10/chartex" xmlns:cx5="http://schemas.microsoft.com/office/drawing/2016/5/11/chartex" xmlns:cx6="http://schemas.microsoft.com/office/drawing/2016/5/12/chartex" xmlns:cx7="http://schemas.microsoft.com/office/drawing/2016/5/13/chartex" xmlns:cx8="http://schemas.microsoft.com/office/drawing/2016/5/14/chartex" xmlns:mc="http://schemas.openxmlformats.org/markup-compatibility/2006" xmlns:aink="http://schemas.microsoft.com/office/drawing/2016/ink" xmlns:am3d="http://schemas.microsoft.com/office/drawing/2017/model3d" xmlns:o="urn:schemas-microsoft-com:office:office" xmlns:oel="http://schemas.microsoft.com/office/2019/extlst" xmlns:r="http://schemas.openxmlformats.org/officeDocument/2006/relationships" xmlns:m="http://schemas.openxmlformats.org/officeDocument/2006/math" xmlns:v="urn:schemas-microsoft-com:vml" xmlns:wp14="http://schemas.microsoft.com/office/word/2010/wordprocessingDrawing" xmlns:wp="http://schemas.openxmlformats.org/drawingml/2006/wordprocessingDrawing" xmlns:w10="urn:schemas-microsoft-com:office:word" xmlns:w="http://schemas.openxmlformats.org/wordprocessingml/2006/main" xmlns:w14="http://schemas.microsoft.com/office/word/2010/wordml" xmlns:w15="http://schemas.microsoft.com/office/word/2012/wordml" xmlns:w16cex="http://schemas.microsoft.com/office/word/2018/wordml/cex" xmlns:w16cid="http://schemas.microsoft.com/office/word/2016/wordml/cid" xmlns:w16="http://schemas.microsoft.com/office/word/2018/wordml" xmlns:w16du="http://schemas.microsoft.com/office/word/2023/wordml/word16du" xmlns:w16sdtdh="http://schemas.microsoft.com/office/word/2020/wordml/sdtdatahash" xmlns:w16sdtfl="http://schemas.microsoft.com/office/word/2024/wordml/sdtformatlock" xmlns:w16se="http://schemas.microsoft.com/office/word/2015/wordml/symex" xmlns:wpg="http://schemas.microsoft.com/office/word/2010/wordprocessingGroup" xmlns:wpi="http://schemas.microsoft.com/office/word/2010/wordprocessingInk" xmlns:wne="http://schemas.microsoft.com/office/word/2006/wordml" xmlns:wps="http://schemas.microsoft.com/office/word/2010/wordprocessingShape" mc:Ignorable="w14 w15 w16se w16cid w16 w16cex w16sdtdh w16sdtfl w16du wp14">
   <w:sdt>
     <w:sdtPr>
@@ -9348,7 +9939,7 @@
         </mc:Choice>
         <mc:Fallback>
           <w:pict>
-            <v:group w14:anchorId="598AFB7E" id="Group 527303246" o:spid="_x0000_s1026" style="width:337pt;height:0;mso-position-horizontal-relative:char;mso-position-vertical-relative:line" coordsize="42799,0" o:gfxdata="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">
+            <v:group w14:anchorId="4FCE4A86" id="Group 527303246" o:spid="_x0000_s1026" style="width:337pt;height:0;mso-position-horizontal-relative:char;mso-position-vertical-relative:line" coordsize="42799,0" o:gfxdata="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">
               <v:shape id="Shape 78" o:spid="_x0000_s1027" style="position:absolute;width:42799;height:0;visibility:visible;mso-wrap-style:square;v-text-anchor:top" coordsize="4279900,1" o:gfxdata="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" path="m,l4279900,1e" filled="f" strokecolor="#673146" strokeweight="1pt">
                 <v:stroke miterlimit="66585f" joinstyle="miter"/>
                 <v:path arrowok="t" textboxrect="0,0,4279900,1"/>
@@ -9382,7 +9973,7 @@
 </w:ftr>
 </file>
 
-<file path=word/footer12.xml><?xml version="1.0" encoding="utf-8"?>
+<file path=word/footer9.xml><?xml version="1.0" encoding="utf-8"?>
 <w:ftr xmlns:wpc="http://schemas.microsoft.com/office/word/2010/wordprocessingCanvas" xmlns:cx="http://schemas.microsoft.com/office/drawing/2014/chartex" xmlns:cx1="http://schemas.microsoft.com/office/drawing/2015/9/8/chartex" xmlns:cx2="http://schemas.microsoft.com/office/drawing/2015/10/21/chartex" xmlns:cx3="http://schemas.microsoft.com/office/drawing/2016/5/9/chartex" xmlns:cx4="http://schemas.microsoft.com/office/drawing/2016/5/10/chartex" xmlns:cx5="http://schemas.microsoft.com/office/drawing/2016/5/11/chartex" xmlns:cx6="http://schemas.microsoft.com/office/drawing/2016/5/12/chartex" xmlns:cx7="http://schemas.microsoft.com/office/drawing/2016/5/13/chartex" xmlns:cx8="http://schemas.microsoft.com/office/drawing/2016/5/14/chartex" xmlns:mc="http://schemas.openxmlformats.org/markup-compatibility/2006" xmlns:aink="http://schemas.microsoft.com/office/drawing/2016/ink" xmlns:am3d="http://schemas.microsoft.com/office/drawing/2017/model3d" xmlns:o="urn:schemas-microsoft-com:office:office" xmlns:oel="http://schemas.microsoft.com/office/2019/extlst" xmlns:r="http://schemas.openxmlformats.org/officeDocument/2006/relationships" xmlns:m="http://schemas.openxmlformats.org/officeDocument/2006/math" xmlns:v="urn:schemas-microsoft-com:vml" xmlns:wp14="http://schemas.microsoft.com/office/word/2010/wordprocessingDrawing" xmlns:wp="http://schemas.openxmlformats.org/drawingml/2006/wordprocessingDrawing" xmlns:w10="urn:schemas-microsoft-com:office:word" xmlns:w="http://schemas.openxmlformats.org/wordprocessingml/2006/main" xmlns:w14="http://schemas.microsoft.com/office/word/2010/wordml" xmlns:w15="http://schemas.microsoft.com/office/word/2012/wordml" xmlns:w16cex="http://schemas.microsoft.com/office/word/2018/wordml/cex" xmlns:w16cid="http://schemas.microsoft.com/office/word/2016/wordml/cid" xmlns:w16="http://schemas.microsoft.com/office/word/2018/wordml" xmlns:w16du="http://schemas.microsoft.com/office/word/2023/wordml/word16du" xmlns:w16sdtdh="http://schemas.microsoft.com/office/word/2020/wordml/sdtdatahash" xmlns:w16sdtfl="http://schemas.microsoft.com/office/word/2024/wordml/sdtformatlock" xmlns:w16se="http://schemas.microsoft.com/office/word/2015/wordml/symex" xmlns:wpg="http://schemas.microsoft.com/office/word/2010/wordprocessingGroup" xmlns:wpi="http://schemas.microsoft.com/office/word/2010/wordprocessingInk" xmlns:wne="http://schemas.microsoft.com/office/word/2006/wordml" xmlns:wps="http://schemas.microsoft.com/office/word/2010/wordprocessingShape" mc:Ignorable="w14 w15 w16se w16cid w16 w16cex w16sdtdh w16sdtfl w16du wp14">
   <w:p>
     <w:pPr>
@@ -9412,54 +10003,105 @@
 </w:ftr>
 </file>
 
-<file path=word/footer2.xml><?xml version="1.0" encoding="utf-8"?>
-<w:ftr xmlns:wpc="http://schemas.microsoft.com/office/word/2010/wordprocessingCanvas" xmlns:cx="http://schemas.microsoft.com/office/drawing/2014/chartex" xmlns:cx1="http://schemas.microsoft.com/office/drawing/2015/9/8/chartex" xmlns:cx2="http://schemas.microsoft.com/office/drawing/2015/10/21/chartex" xmlns:cx3="http://schemas.microsoft.com/office/drawing/2016/5/9/chartex" xmlns:cx4="http://schemas.microsoft.com/office/drawing/2016/5/10/chartex" xmlns:cx5="http://schemas.microsoft.com/office/drawing/2016/5/11/chartex" xmlns:cx6="http://schemas.microsoft.com/office/drawing/2016/5/12/chartex" xmlns:cx7="http://schemas.microsoft.com/office/drawing/2016/5/13/chartex" xmlns:cx8="http://schemas.microsoft.com/office/drawing/2016/5/14/chartex" xmlns:mc="http://schemas.openxmlformats.org/markup-compatibility/2006" xmlns:aink="http://schemas.microsoft.com/office/drawing/2016/ink" xmlns:am3d="http://schemas.microsoft.com/office/drawing/2017/model3d" xmlns:o="urn:schemas-microsoft-com:office:office" xmlns:oel="http://schemas.microsoft.com/office/2019/extlst" xmlns:r="http://schemas.openxmlformats.org/officeDocument/2006/relationships" xmlns:m="http://schemas.openxmlformats.org/officeDocument/2006/math" xmlns:v="urn:schemas-microsoft-com:vml" xmlns:wp14="http://schemas.microsoft.com/office/word/2010/wordprocessingDrawing" xmlns:wp="http://schemas.openxmlformats.org/drawingml/2006/wordprocessingDrawing" xmlns:w10="urn:schemas-microsoft-com:office:word" xmlns:w="http://schemas.openxmlformats.org/wordprocessingml/2006/main" xmlns:w14="http://schemas.microsoft.com/office/word/2010/wordml" xmlns:w15="http://schemas.microsoft.com/office/word/2012/wordml" xmlns:w16cex="http://schemas.microsoft.com/office/word/2018/wordml/cex" xmlns:w16cid="http://schemas.microsoft.com/office/word/2016/wordml/cid" xmlns:w16="http://schemas.microsoft.com/office/word/2018/wordml" xmlns:w16du="http://schemas.microsoft.com/office/word/2023/wordml/word16du" xmlns:w16sdtdh="http://schemas.microsoft.com/office/word/2020/wordml/sdtdatahash" xmlns:w16sdtfl="http://schemas.microsoft.com/office/word/2024/wordml/sdtformatlock" xmlns:w16se="http://schemas.microsoft.com/office/word/2015/wordml/symex" xmlns:wpg="http://schemas.microsoft.com/office/word/2010/wordprocessingGroup" xmlns:wpi="http://schemas.microsoft.com/office/word/2010/wordprocessingInk" xmlns:wne="http://schemas.microsoft.com/office/word/2006/wordml" xmlns:wps="http://schemas.microsoft.com/office/word/2010/wordprocessingShape" mc:Ignorable="w14 w15 w16se w16cid w16 w16cex w16sdtdh w16sdtfl w16du wp14">
+<file path=word/footnotes.xml><?xml version="1.0" encoding="utf-8"?>
+<w:footnotes xmlns:wpc="http://schemas.microsoft.com/office/word/2010/wordprocessingCanvas" xmlns:cx="http://schemas.microsoft.com/office/drawing/2014/chartex" xmlns:cx1="http://schemas.microsoft.com/office/drawing/2015/9/8/chartex" xmlns:cx2="http://schemas.microsoft.com/office/drawing/2015/10/21/chartex" xmlns:cx3="http://schemas.microsoft.com/office/drawing/2016/5/9/chartex" xmlns:cx4="http://schemas.microsoft.com/office/drawing/2016/5/10/chartex" xmlns:cx5="http://schemas.microsoft.com/office/drawing/2016/5/11/chartex" xmlns:cx6="http://schemas.microsoft.com/office/drawing/2016/5/12/chartex" xmlns:cx7="http://schemas.microsoft.com/office/drawing/2016/5/13/chartex" xmlns:cx8="http://schemas.microsoft.com/office/drawing/2016/5/14/chartex" xmlns:mc="http://schemas.openxmlformats.org/markup-compatibility/2006" xmlns:aink="http://schemas.microsoft.com/office/drawing/2016/ink" xmlns:am3d="http://schemas.microsoft.com/office/drawing/2017/model3d" xmlns:o="urn:schemas-microsoft-com:office:office" xmlns:oel="http://schemas.microsoft.com/office/2019/extlst" xmlns:r="http://schemas.openxmlformats.org/officeDocument/2006/relationships" xmlns:m="http://schemas.openxmlformats.org/officeDocument/2006/math" xmlns:v="urn:schemas-microsoft-com:vml" xmlns:wp14="http://schemas.microsoft.com/office/word/2010/wordprocessingDrawing" xmlns:wp="http://schemas.openxmlformats.org/drawingml/2006/wordprocessingDrawing" xmlns:w10="urn:schemas-microsoft-com:office:word" xmlns:w="http://schemas.openxmlformats.org/wordprocessingml/2006/main" xmlns:w14="http://schemas.microsoft.com/office/word/2010/wordml" xmlns:w15="http://schemas.microsoft.com/office/word/2012/wordml" xmlns:w16cex="http://schemas.microsoft.com/office/word/2018/wordml/cex" xmlns:w16cid="http://schemas.microsoft.com/office/word/2016/wordml/cid" xmlns:w16="http://schemas.microsoft.com/office/word/2018/wordml" xmlns:w16du="http://schemas.microsoft.com/office/word/2023/wordml/word16du" xmlns:w16sdtdh="http://schemas.microsoft.com/office/word/2020/wordml/sdtdatahash" xmlns:w16sdtfl="http://schemas.microsoft.com/office/word/2024/wordml/sdtformatlock" xmlns:w16se="http://schemas.microsoft.com/office/word/2015/wordml/symex" xmlns:wpg="http://schemas.microsoft.com/office/word/2010/wordprocessingGroup" xmlns:wpi="http://schemas.microsoft.com/office/word/2010/wordprocessingInk" xmlns:wne="http://schemas.microsoft.com/office/word/2006/wordml" xmlns:wps="http://schemas.microsoft.com/office/word/2010/wordprocessingShape" mc:Ignorable="w14 w15 w16se w16cid w16 w16cex w16sdtdh w16sdtfl w16du wp14">
+  <w:footnote w:type="separator" w:id="-1">
+    <w:p>
+      <w:pPr>
+        <w:spacing w:after="0" w:line="240" w:lineRule="auto"/>
+      </w:pPr>
+      <w:r>
+        <w:separator/>
+      </w:r>
+    </w:p>
+  </w:footnote>
+  <w:footnote w:type="continuationSeparator" w:id="0">
+    <w:p>
+      <w:pPr>
+        <w:spacing w:after="0" w:line="240" w:lineRule="auto"/>
+      </w:pPr>
+      <w:r>
+        <w:continuationSeparator/>
+      </w:r>
+    </w:p>
+  </w:footnote>
+</w:footnotes>
+</file>
+
+<file path=word/header1.xml><?xml version="1.0" encoding="utf-8"?>
+<w:hdr xmlns:wpc="http://schemas.microsoft.com/office/word/2010/wordprocessingCanvas" xmlns:cx="http://schemas.microsoft.com/office/drawing/2014/chartex" xmlns:cx1="http://schemas.microsoft.com/office/drawing/2015/9/8/chartex" xmlns:cx2="http://schemas.microsoft.com/office/drawing/2015/10/21/chartex" xmlns:cx3="http://schemas.microsoft.com/office/drawing/2016/5/9/chartex" xmlns:cx4="http://schemas.microsoft.com/office/drawing/2016/5/10/chartex" xmlns:cx5="http://schemas.microsoft.com/office/drawing/2016/5/11/chartex" xmlns:cx6="http://schemas.microsoft.com/office/drawing/2016/5/12/chartex" xmlns:cx7="http://schemas.microsoft.com/office/drawing/2016/5/13/chartex" xmlns:cx8="http://schemas.microsoft.com/office/drawing/2016/5/14/chartex" xmlns:mc="http://schemas.openxmlformats.org/markup-compatibility/2006" xmlns:aink="http://schemas.microsoft.com/office/drawing/2016/ink" xmlns:am3d="http://schemas.microsoft.com/office/drawing/2017/model3d" xmlns:o="urn:schemas-microsoft-com:office:office" xmlns:oel="http://schemas.microsoft.com/office/2019/extlst" xmlns:r="http://schemas.openxmlformats.org/officeDocument/2006/relationships" xmlns:m="http://schemas.openxmlformats.org/officeDocument/2006/math" xmlns:v="urn:schemas-microsoft-com:vml" xmlns:wp14="http://schemas.microsoft.com/office/word/2010/wordprocessingDrawing" xmlns:wp="http://schemas.openxmlformats.org/drawingml/2006/wordprocessingDrawing" xmlns:w10="urn:schemas-microsoft-com:office:word" xmlns:w="http://schemas.openxmlformats.org/wordprocessingml/2006/main" xmlns:w14="http://schemas.microsoft.com/office/word/2010/wordml" xmlns:w15="http://schemas.microsoft.com/office/word/2012/wordml" xmlns:w16cex="http://schemas.microsoft.com/office/word/2018/wordml/cex" xmlns:w16cid="http://schemas.microsoft.com/office/word/2016/wordml/cid" xmlns:w16="http://schemas.microsoft.com/office/word/2018/wordml" xmlns:w16du="http://schemas.microsoft.com/office/word/2023/wordml/word16du" xmlns:w16sdtdh="http://schemas.microsoft.com/office/word/2020/wordml/sdtdatahash" xmlns:w16sdtfl="http://schemas.microsoft.com/office/word/2024/wordml/sdtformatlock" xmlns:w16se="http://schemas.microsoft.com/office/word/2015/wordml/symex" xmlns:wpg="http://schemas.microsoft.com/office/word/2010/wordprocessingGroup" xmlns:wpi="http://schemas.microsoft.com/office/word/2010/wordprocessingInk" xmlns:wne="http://schemas.microsoft.com/office/word/2006/wordml" xmlns:wps="http://schemas.microsoft.com/office/word/2010/wordprocessingShape" mc:Ignorable="w14 w15 w16se w16cid w16 w16cex w16sdtdh w16sdtfl w16du wp14">
   <w:p>
     <w:pPr>
       <w:spacing w:after="160" w:line="259" w:lineRule="auto"/>
       <w:ind w:left="0" w:right="0" w:firstLine="0"/>
     </w:pPr>
   </w:p>
-</w:ftr>
+</w:hdr>
 </file>
 
-<file path=word/footer3.xml><?xml version="1.0" encoding="utf-8"?>
-<w:ftr xmlns:wpc="http://schemas.microsoft.com/office/word/2010/wordprocessingCanvas" xmlns:cx="http://schemas.microsoft.com/office/drawing/2014/chartex" xmlns:cx1="http://schemas.microsoft.com/office/drawing/2015/9/8/chartex" xmlns:cx2="http://schemas.microsoft.com/office/drawing/2015/10/21/chartex" xmlns:cx3="http://schemas.microsoft.com/office/drawing/2016/5/9/chartex" xmlns:cx4="http://schemas.microsoft.com/office/drawing/2016/5/10/chartex" xmlns:cx5="http://schemas.microsoft.com/office/drawing/2016/5/11/chartex" xmlns:cx6="http://schemas.microsoft.com/office/drawing/2016/5/12/chartex" xmlns:cx7="http://schemas.microsoft.com/office/drawing/2016/5/13/chartex" xmlns:cx8="http://schemas.microsoft.com/office/drawing/2016/5/14/chartex" xmlns:mc="http://schemas.openxmlformats.org/markup-compatibility/2006" xmlns:aink="http://schemas.microsoft.com/office/drawing/2016/ink" xmlns:am3d="http://schemas.microsoft.com/office/drawing/2017/model3d" xmlns:o="urn:schemas-microsoft-com:office:office" xmlns:oel="http://schemas.microsoft.com/office/2019/extlst" xmlns:r="http://schemas.openxmlformats.org/officeDocument/2006/relationships" xmlns:m="http://schemas.openxmlformats.org/officeDocument/2006/math" xmlns:v="urn:schemas-microsoft-com:vml" xmlns:wp14="http://schemas.microsoft.com/office/word/2010/wordprocessingDrawing" xmlns:wp="http://schemas.openxmlformats.org/drawingml/2006/wordprocessingDrawing" xmlns:w10="urn:schemas-microsoft-com:office:word" xmlns:w="http://schemas.openxmlformats.org/wordprocessingml/2006/main" xmlns:w14="http://schemas.microsoft.com/office/word/2010/wordml" xmlns:w15="http://schemas.microsoft.com/office/word/2012/wordml" xmlns:w16cex="http://schemas.microsoft.com/office/word/2018/wordml/cex" xmlns:w16cid="http://schemas.microsoft.com/office/word/2016/wordml/cid" xmlns:w16="http://schemas.microsoft.com/office/word/2018/wordml" xmlns:w16du="http://schemas.microsoft.com/office/word/2023/wordml/word16du" xmlns:w16sdtdh="http://schemas.microsoft.com/office/word/2020/wordml/sdtdatahash" xmlns:w16sdtfl="http://schemas.microsoft.com/office/word/2024/wordml/sdtformatlock" xmlns:w16se="http://schemas.microsoft.com/office/word/2015/wordml/symex" xmlns:wpg="http://schemas.microsoft.com/office/word/2010/wordprocessingGroup" xmlns:wpi="http://schemas.microsoft.com/office/word/2010/wordprocessingInk" xmlns:wne="http://schemas.microsoft.com/office/word/2006/wordml" xmlns:wps="http://schemas.microsoft.com/office/word/2010/wordprocessingShape" mc:Ignorable="w14 w15 w16se w16cid w16 w16cex w16sdtdh w16sdtfl w16du wp14">
+<file path=word/header2.xml><?xml version="1.0" encoding="utf-8"?>
+<w:hdr xmlns:wpc="http://schemas.microsoft.com/office/word/2010/wordprocessingCanvas" xmlns:cx="http://schemas.microsoft.com/office/drawing/2014/chartex" xmlns:cx1="http://schemas.microsoft.com/office/drawing/2015/9/8/chartex" xmlns:cx2="http://schemas.microsoft.com/office/drawing/2015/10/21/chartex" xmlns:cx3="http://schemas.microsoft.com/office/drawing/2016/5/9/chartex" xmlns:cx4="http://schemas.microsoft.com/office/drawing/2016/5/10/chartex" xmlns:cx5="http://schemas.microsoft.com/office/drawing/2016/5/11/chartex" xmlns:cx6="http://schemas.microsoft.com/office/drawing/2016/5/12/chartex" xmlns:cx7="http://schemas.microsoft.com/office/drawing/2016/5/13/chartex" xmlns:cx8="http://schemas.microsoft.com/office/drawing/2016/5/14/chartex" xmlns:mc="http://schemas.openxmlformats.org/markup-compatibility/2006" xmlns:aink="http://schemas.microsoft.com/office/drawing/2016/ink" xmlns:am3d="http://schemas.microsoft.com/office/drawing/2017/model3d" xmlns:o="urn:schemas-microsoft-com:office:office" xmlns:oel="http://schemas.microsoft.com/office/2019/extlst" xmlns:r="http://schemas.openxmlformats.org/officeDocument/2006/relationships" xmlns:m="http://schemas.openxmlformats.org/officeDocument/2006/math" xmlns:v="urn:schemas-microsoft-com:vml" xmlns:wp14="http://schemas.microsoft.com/office/word/2010/wordprocessingDrawing" xmlns:wp="http://schemas.openxmlformats.org/drawingml/2006/wordprocessingDrawing" xmlns:w10="urn:schemas-microsoft-com:office:word" xmlns:w="http://schemas.openxmlformats.org/wordprocessingml/2006/main" xmlns:w14="http://schemas.microsoft.com/office/word/2010/wordml" xmlns:w15="http://schemas.microsoft.com/office/word/2012/wordml" xmlns:w16cex="http://schemas.microsoft.com/office/word/2018/wordml/cex" xmlns:w16cid="http://schemas.microsoft.com/office/word/2016/wordml/cid" xmlns:w16="http://schemas.microsoft.com/office/word/2018/wordml" xmlns:w16du="http://schemas.microsoft.com/office/word/2023/wordml/word16du" xmlns:w16sdtdh="http://schemas.microsoft.com/office/word/2020/wordml/sdtdatahash" xmlns:w16sdtfl="http://schemas.microsoft.com/office/word/2024/wordml/sdtformatlock" xmlns:w16se="http://schemas.microsoft.com/office/word/2015/wordml/symex" xmlns:wpg="http://schemas.microsoft.com/office/word/2010/wordprocessingGroup" xmlns:wpi="http://schemas.microsoft.com/office/word/2010/wordprocessingInk" xmlns:wne="http://schemas.microsoft.com/office/word/2006/wordml" xmlns:wps="http://schemas.microsoft.com/office/word/2010/wordprocessingShape" mc:Ignorable="w14 w15 w16se w16cid w16 w16cex w16sdtdh w16sdtfl w16du wp14">
   <w:p>
     <w:pPr>
       <w:spacing w:after="160" w:line="259" w:lineRule="auto"/>
       <w:ind w:left="0" w:right="0" w:firstLine="0"/>
     </w:pPr>
   </w:p>
-</w:ftr>
+</w:hdr>
 </file>
 
-<file path=word/footer4.xml><?xml version="1.0" encoding="utf-8"?>
-<w:ftr xmlns:wpc="http://schemas.microsoft.com/office/word/2010/wordprocessingCanvas" xmlns:cx="http://schemas.microsoft.com/office/drawing/2014/chartex" xmlns:cx1="http://schemas.microsoft.com/office/drawing/2015/9/8/chartex" xmlns:cx2="http://schemas.microsoft.com/office/drawing/2015/10/21/chartex" xmlns:cx3="http://schemas.microsoft.com/office/drawing/2016/5/9/chartex" xmlns:cx4="http://schemas.microsoft.com/office/drawing/2016/5/10/chartex" xmlns:cx5="http://schemas.microsoft.com/office/drawing/2016/5/11/chartex" xmlns:cx6="http://schemas.microsoft.com/office/drawing/2016/5/12/chartex" xmlns:cx7="http://schemas.microsoft.com/office/drawing/2016/5/13/chartex" xmlns:cx8="http://schemas.microsoft.com/office/drawing/2016/5/14/chartex" xmlns:mc="http://schemas.openxmlformats.org/markup-compatibility/2006" xmlns:aink="http://schemas.microsoft.com/office/drawing/2016/ink" xmlns:am3d="http://schemas.microsoft.com/office/drawing/2017/model3d" xmlns:o="urn:schemas-microsoft-com:office:office" xmlns:oel="http://schemas.microsoft.com/office/2019/extlst" xmlns:r="http://schemas.openxmlformats.org/officeDocument/2006/relationships" xmlns:m="http://schemas.openxmlformats.org/officeDocument/2006/math" xmlns:v="urn:schemas-microsoft-com:vml" xmlns:wp14="http://schemas.microsoft.com/office/word/2010/wordprocessingDrawing" xmlns:wp="http://schemas.openxmlformats.org/drawingml/2006/wordprocessingDrawing" xmlns:w10="urn:schemas-microsoft-com:office:word" xmlns:w="http://schemas.openxmlformats.org/wordprocessingml/2006/main" xmlns:w14="http://schemas.microsoft.com/office/word/2010/wordml" xmlns:w15="http://schemas.microsoft.com/office/word/2012/wordml" xmlns:w16cex="http://schemas.microsoft.com/office/word/2018/wordml/cex" xmlns:w16cid="http://schemas.microsoft.com/office/word/2016/wordml/cid" xmlns:w16="http://schemas.microsoft.com/office/word/2018/wordml" xmlns:w16du="http://schemas.microsoft.com/office/word/2023/wordml/word16du" xmlns:w16sdtdh="http://schemas.microsoft.com/office/word/2020/wordml/sdtdatahash" xmlns:w16sdtfl="http://schemas.microsoft.com/office/word/2024/wordml/sdtformatlock" xmlns:w16se="http://schemas.microsoft.com/office/word/2015/wordml/symex" xmlns:wpg="http://schemas.microsoft.com/office/word/2010/wordprocessingGroup" xmlns:wpi="http://schemas.microsoft.com/office/word/2010/wordprocessingInk" xmlns:wne="http://schemas.microsoft.com/office/word/2006/wordml" xmlns:wps="http://schemas.microsoft.com/office/word/2010/wordprocessingShape" mc:Ignorable="w14 w15 w16se w16cid w16 w16cex w16sdtdh w16sdtfl w16du wp14">
+<file path=word/header3.xml><?xml version="1.0" encoding="utf-8"?>
+<w:hdr xmlns:wpc="http://schemas.microsoft.com/office/word/2010/wordprocessingCanvas" xmlns:cx="http://schemas.microsoft.com/office/drawing/2014/chartex" xmlns:cx1="http://schemas.microsoft.com/office/drawing/2015/9/8/chartex" xmlns:cx2="http://schemas.microsoft.com/office/drawing/2015/10/21/chartex" xmlns:cx3="http://schemas.microsoft.com/office/drawing/2016/5/9/chartex" xmlns:cx4="http://schemas.microsoft.com/office/drawing/2016/5/10/chartex" xmlns:cx5="http://schemas.microsoft.com/office/drawing/2016/5/11/chartex" xmlns:cx6="http://schemas.microsoft.com/office/drawing/2016/5/12/chartex" xmlns:cx7="http://schemas.microsoft.com/office/drawing/2016/5/13/chartex" xmlns:cx8="http://schemas.microsoft.com/office/drawing/2016/5/14/chartex" xmlns:mc="http://schemas.openxmlformats.org/markup-compatibility/2006" xmlns:aink="http://schemas.microsoft.com/office/drawing/2016/ink" xmlns:am3d="http://schemas.microsoft.com/office/drawing/2017/model3d" xmlns:o="urn:schemas-microsoft-com:office:office" xmlns:oel="http://schemas.microsoft.com/office/2019/extlst" xmlns:r="http://schemas.openxmlformats.org/officeDocument/2006/relationships" xmlns:m="http://schemas.openxmlformats.org/officeDocument/2006/math" xmlns:v="urn:schemas-microsoft-com:vml" xmlns:wp14="http://schemas.microsoft.com/office/word/2010/wordprocessingDrawing" xmlns:wp="http://schemas.openxmlformats.org/drawingml/2006/wordprocessingDrawing" xmlns:w10="urn:schemas-microsoft-com:office:word" xmlns:w="http://schemas.openxmlformats.org/wordprocessingml/2006/main" xmlns:w14="http://schemas.microsoft.com/office/word/2010/wordml" xmlns:w15="http://schemas.microsoft.com/office/word/2012/wordml" xmlns:w16cex="http://schemas.microsoft.com/office/word/2018/wordml/cex" xmlns:w16cid="http://schemas.microsoft.com/office/word/2016/wordml/cid" xmlns:w16="http://schemas.microsoft.com/office/word/2018/wordml" xmlns:w16du="http://schemas.microsoft.com/office/word/2023/wordml/word16du" xmlns:w16sdtdh="http://schemas.microsoft.com/office/word/2020/wordml/sdtdatahash" xmlns:w16sdtfl="http://schemas.microsoft.com/office/word/2024/wordml/sdtformatlock" xmlns:w16se="http://schemas.microsoft.com/office/word/2015/wordml/symex" xmlns:wpg="http://schemas.microsoft.com/office/word/2010/wordprocessingGroup" xmlns:wpi="http://schemas.microsoft.com/office/word/2010/wordprocessingInk" xmlns:wne="http://schemas.microsoft.com/office/word/2006/wordml" xmlns:wps="http://schemas.microsoft.com/office/word/2010/wordprocessingShape" mc:Ignorable="w14 w15 w16se w16cid w16 w16cex w16sdtdh w16sdtfl w16du wp14">
   <w:p>
     <w:pPr>
-      <w:tabs>
-        <w:tab w:val="center" w:pos="9328"/>
-      </w:tabs>
+      <w:spacing w:after="160" w:line="259" w:lineRule="auto"/>
+      <w:ind w:left="0" w:right="0" w:firstLine="0"/>
+    </w:pPr>
+  </w:p>
+</w:hdr>
+</file>
+
+<file path=word/header4.xml><?xml version="1.0" encoding="utf-8"?>
+<w:hdr xmlns:wpc="http://schemas.microsoft.com/office/word/2010/wordprocessingCanvas" xmlns:cx="http://schemas.microsoft.com/office/drawing/2014/chartex" xmlns:cx1="http://schemas.microsoft.com/office/drawing/2015/9/8/chartex" xmlns:cx2="http://schemas.microsoft.com/office/drawing/2015/10/21/chartex" xmlns:cx3="http://schemas.microsoft.com/office/drawing/2016/5/9/chartex" xmlns:cx4="http://schemas.microsoft.com/office/drawing/2016/5/10/chartex" xmlns:cx5="http://schemas.microsoft.com/office/drawing/2016/5/11/chartex" xmlns:cx6="http://schemas.microsoft.com/office/drawing/2016/5/12/chartex" xmlns:cx7="http://schemas.microsoft.com/office/drawing/2016/5/13/chartex" xmlns:cx8="http://schemas.microsoft.com/office/drawing/2016/5/14/chartex" xmlns:mc="http://schemas.openxmlformats.org/markup-compatibility/2006" xmlns:aink="http://schemas.microsoft.com/office/drawing/2016/ink" xmlns:am3d="http://schemas.microsoft.com/office/drawing/2017/model3d" xmlns:o="urn:schemas-microsoft-com:office:office" xmlns:oel="http://schemas.microsoft.com/office/2019/extlst" xmlns:r="http://schemas.openxmlformats.org/officeDocument/2006/relationships" xmlns:m="http://schemas.openxmlformats.org/officeDocument/2006/math" xmlns:v="urn:schemas-microsoft-com:vml" xmlns:wp14="http://schemas.microsoft.com/office/word/2010/wordprocessingDrawing" xmlns:wp="http://schemas.openxmlformats.org/drawingml/2006/wordprocessingDrawing" xmlns:w10="urn:schemas-microsoft-com:office:word" xmlns:w="http://schemas.openxmlformats.org/wordprocessingml/2006/main" xmlns:w14="http://schemas.microsoft.com/office/word/2010/wordml" xmlns:w15="http://schemas.microsoft.com/office/word/2012/wordml" xmlns:w16cex="http://schemas.microsoft.com/office/word/2018/wordml/cex" xmlns:w16cid="http://schemas.microsoft.com/office/word/2016/wordml/cid" xmlns:w16="http://schemas.microsoft.com/office/word/2018/wordml" xmlns:w16du="http://schemas.microsoft.com/office/word/2023/wordml/word16du" xmlns:w16sdtdh="http://schemas.microsoft.com/office/word/2020/wordml/sdtdatahash" xmlns:w16sdtfl="http://schemas.microsoft.com/office/word/2024/wordml/sdtformatlock" xmlns:w16se="http://schemas.microsoft.com/office/word/2015/wordml/symex" xmlns:wpg="http://schemas.microsoft.com/office/word/2010/wordprocessingGroup" xmlns:wpi="http://schemas.microsoft.com/office/word/2010/wordprocessingInk" xmlns:wne="http://schemas.microsoft.com/office/word/2006/wordml" xmlns:wps="http://schemas.microsoft.com/office/word/2010/wordprocessingShape" mc:Ignorable="w14 w15 w16se w16cid w16 w16cex w16sdtdh w16sdtfl w16du wp14">
+  <w:p>
+    <w:pPr>
       <w:spacing w:after="0" w:line="360" w:lineRule="auto"/>
       <w:ind w:left="0" w:right="0" w:firstLine="0"/>
       <w:rPr>
-        <w:sz w:val="24"/>
+        <w:b/>
+        <w:color w:val="673146"/>
       </w:rPr>
     </w:pPr>
     <w:r>
       <w:rPr>
+        <w:b/>
+        <w:color w:val="673146"/>
+      </w:rPr>
+      <w:t>Digit Recognition with Machine Learning</w:t>
+    </w:r>
+  </w:p>
+  <w:p>
+    <w:pPr>
+      <w:spacing w:after="0" w:line="360" w:lineRule="auto"/>
+      <w:ind w:left="0" w:right="0" w:firstLine="0"/>
+      <w:rPr>
+        <w:lang w:val="de-DE"/>
+      </w:rPr>
+    </w:pPr>
+    <w:r>
+      <w:rPr>
         <w:rFonts w:ascii="Calibri" w:eastAsia="Calibri" w:hAnsi="Calibri" w:cs="Calibri"/>
         <w:noProof/>
+        <w:color w:val="673147"/>
         <w:sz w:val="22"/>
       </w:rPr>
       <mc:AlternateContent>
         <mc:Choice Requires="wpg">
           <w:drawing>
-            <wp:inline distT="0" distB="0" distL="0" distR="0" wp14:anchorId="5543EC1D" wp14:editId="2C3747DD">
+            <wp:inline distT="0" distB="0" distL="0" distR="0" wp14:anchorId="7F3D10AA" wp14:editId="36F4C2CA">
               <wp:extent cx="4279900" cy="1"/>
               <wp:effectExtent l="0" t="0" r="12700" b="12700"/>
-              <wp:docPr id="989594416" name="Group 989594416"/>
+              <wp:docPr id="1584266047" name="Group 1584266047"/>
               <wp:cNvGraphicFramePr/>
               <a:graphic xmlns:a="http://schemas.openxmlformats.org/drawingml/2006/main">
                 <a:graphicData uri="http://schemas.microsoft.com/office/word/2010/wordprocessingGroup">
@@ -9474,7 +10116,7 @@
                       </a:xfrm>
                     </wpg:grpSpPr>
                     <wps:wsp>
-                      <wps:cNvPr id="1727165520" name="Shape 78"/>
+                      <wps:cNvPr id="1479351236" name="Shape 78"/>
                       <wps:cNvSpPr/>
                       <wps:spPr>
                         <a:xfrm>
@@ -9529,8 +10171,8 @@
         </mc:Choice>
         <mc:Fallback>
           <w:pict>
-            <v:group w14:anchorId="3A774B9B" id="Group 989594416" o:spid="_x0000_s1026" style="width:337pt;height:0;mso-position-horizontal-relative:char;mso-position-vertical-relative:line" coordsize="42799,0" o:gfxdata="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">
-              <v:shape id="Shape 78" o:spid="_x0000_s1027" style="position:absolute;width:42799;height:0;visibility:visible;mso-wrap-style:square;v-text-anchor:top" coordsize="4279900,1" o:gfxdata="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" path="m,l4279900,1e" filled="f" strokecolor="#673146" strokeweight="1pt">
+            <v:group w14:anchorId="3E64CD67" id="Group 1584266047" o:spid="_x0000_s1026" style="width:337pt;height:0;mso-position-horizontal-relative:char;mso-position-vertical-relative:line" coordsize="42799,0" o:gfxdata="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">
+              <v:shape id="Shape 78" o:spid="_x0000_s1027" style="position:absolute;width:42799;height:0;visibility:visible;mso-wrap-style:square;v-text-anchor:top" coordsize="4279900,1" o:gfxdata="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" path="m,l4279900,1e" filled="f" strokecolor="#673146" strokeweight="1pt">
                 <v:stroke miterlimit="66585f" joinstyle="miter"/>
                 <v:path arrowok="t" textboxrect="0,0,4279900,1"/>
               </v:shape>
@@ -9543,76 +10185,57 @@
   </w:p>
   <w:p>
     <w:pPr>
-      <w:tabs>
-        <w:tab w:val="center" w:pos="9328"/>
-      </w:tabs>
+      <w:spacing w:after="0" w:line="259" w:lineRule="auto"/>
+      <w:ind w:left="0" w:right="0" w:firstLine="0"/>
+      <w:rPr>
+        <w:lang w:val="de-DE"/>
+      </w:rPr>
+    </w:pPr>
+  </w:p>
+</w:hdr>
+</file>
+
+<file path=word/header5.xml><?xml version="1.0" encoding="utf-8"?>
+<w:hdr xmlns:wpc="http://schemas.microsoft.com/office/word/2010/wordprocessingCanvas" xmlns:cx="http://schemas.microsoft.com/office/drawing/2014/chartex" xmlns:cx1="http://schemas.microsoft.com/office/drawing/2015/9/8/chartex" xmlns:cx2="http://schemas.microsoft.com/office/drawing/2015/10/21/chartex" xmlns:cx3="http://schemas.microsoft.com/office/drawing/2016/5/9/chartex" xmlns:cx4="http://schemas.microsoft.com/office/drawing/2016/5/10/chartex" xmlns:cx5="http://schemas.microsoft.com/office/drawing/2016/5/11/chartex" xmlns:cx6="http://schemas.microsoft.com/office/drawing/2016/5/12/chartex" xmlns:cx7="http://schemas.microsoft.com/office/drawing/2016/5/13/chartex" xmlns:cx8="http://schemas.microsoft.com/office/drawing/2016/5/14/chartex" xmlns:mc="http://schemas.openxmlformats.org/markup-compatibility/2006" xmlns:aink="http://schemas.microsoft.com/office/drawing/2016/ink" xmlns:am3d="http://schemas.microsoft.com/office/drawing/2017/model3d" xmlns:o="urn:schemas-microsoft-com:office:office" xmlns:oel="http://schemas.microsoft.com/office/2019/extlst" xmlns:r="http://schemas.openxmlformats.org/officeDocument/2006/relationships" xmlns:m="http://schemas.openxmlformats.org/officeDocument/2006/math" xmlns:v="urn:schemas-microsoft-com:vml" xmlns:wp14="http://schemas.microsoft.com/office/word/2010/wordprocessingDrawing" xmlns:wp="http://schemas.openxmlformats.org/drawingml/2006/wordprocessingDrawing" xmlns:w10="urn:schemas-microsoft-com:office:word" xmlns:w="http://schemas.openxmlformats.org/wordprocessingml/2006/main" xmlns:w14="http://schemas.microsoft.com/office/word/2010/wordml" xmlns:w15="http://schemas.microsoft.com/office/word/2012/wordml" xmlns:w16cex="http://schemas.microsoft.com/office/word/2018/wordml/cex" xmlns:w16cid="http://schemas.microsoft.com/office/word/2016/wordml/cid" xmlns:w16="http://schemas.microsoft.com/office/word/2018/wordml" xmlns:w16du="http://schemas.microsoft.com/office/word/2023/wordml/word16du" xmlns:w16sdtdh="http://schemas.microsoft.com/office/word/2020/wordml/sdtdatahash" xmlns:w16sdtfl="http://schemas.microsoft.com/office/word/2024/wordml/sdtformatlock" xmlns:w16se="http://schemas.microsoft.com/office/word/2015/wordml/symex" xmlns:wpg="http://schemas.microsoft.com/office/word/2010/wordprocessingGroup" xmlns:wpi="http://schemas.microsoft.com/office/word/2010/wordprocessingInk" xmlns:wne="http://schemas.microsoft.com/office/word/2006/wordml" xmlns:wps="http://schemas.microsoft.com/office/word/2010/wordprocessingShape" mc:Ignorable="w14 w15 w16se w16cid w16 w16cex w16sdtdh w16sdtfl w16du wp14">
+  <w:p>
+    <w:pPr>
       <w:spacing w:after="0" w:line="360" w:lineRule="auto"/>
       <w:ind w:left="0" w:right="0" w:firstLine="0"/>
       <w:rPr>
-        <w:lang w:val="de-DE"/>
+        <w:b/>
+        <w:color w:val="673146"/>
       </w:rPr>
     </w:pPr>
     <w:r>
       <w:rPr>
+        <w:b/>
         <w:color w:val="673146"/>
-        <w:sz w:val="24"/>
-        <w:lang w:val="de-DE"/>
-      </w:rPr>
-      <w:t xml:space="preserve">Hannah Kraft, </w:t>
-    </w:r>
-    <w:r>
-      <w:rPr>
-        <w:color w:val="673146"/>
-        <w:sz w:val="24"/>
-        <w:lang w:val="de-DE"/>
-      </w:rPr>
-      <w:t xml:space="preserve">Aimee Elaine Grundei </w:t>
-    </w:r>
-    <w:r>
-      <w:rPr>
-        <w:sz w:val="24"/>
-        <w:lang w:val="de-DE"/>
-      </w:rPr>
-      <w:tab/>
-    </w:r>
-    <w:r>
-      <w:rPr>
-        <w:rFonts w:ascii="Times New Roman" w:eastAsia="Times New Roman" w:hAnsi="Times New Roman" w:cs="Times New Roman"/>
-        <w:sz w:val="24"/>
-        <w:lang w:val="de-DE"/>
-      </w:rPr>
-      <w:t xml:space="preserve"> </w:t>
+      </w:rPr>
+      <w:t>Digit Recognition with Machine Learning</w:t>
     </w:r>
   </w:p>
-</w:ftr>
-</file>
-
-<file path=word/footer5.xml><?xml version="1.0" encoding="utf-8"?>
-<w:ftr xmlns:wpc="http://schemas.microsoft.com/office/word/2010/wordprocessingCanvas" xmlns:cx="http://schemas.microsoft.com/office/drawing/2014/chartex" xmlns:cx1="http://schemas.microsoft.com/office/drawing/2015/9/8/chartex" xmlns:cx2="http://schemas.microsoft.com/office/drawing/2015/10/21/chartex" xmlns:cx3="http://schemas.microsoft.com/office/drawing/2016/5/9/chartex" xmlns:cx4="http://schemas.microsoft.com/office/drawing/2016/5/10/chartex" xmlns:cx5="http://schemas.microsoft.com/office/drawing/2016/5/11/chartex" xmlns:cx6="http://schemas.microsoft.com/office/drawing/2016/5/12/chartex" xmlns:cx7="http://schemas.microsoft.com/office/drawing/2016/5/13/chartex" xmlns:cx8="http://schemas.microsoft.com/office/drawing/2016/5/14/chartex" xmlns:mc="http://schemas.openxmlformats.org/markup-compatibility/2006" xmlns:aink="http://schemas.microsoft.com/office/drawing/2016/ink" xmlns:am3d="http://schemas.microsoft.com/office/drawing/2017/model3d" xmlns:o="urn:schemas-microsoft-com:office:office" xmlns:oel="http://schemas.microsoft.com/office/2019/extlst" xmlns:r="http://schemas.openxmlformats.org/officeDocument/2006/relationships" xmlns:m="http://schemas.openxmlformats.org/officeDocument/2006/math" xmlns:v="urn:schemas-microsoft-com:vml" xmlns:wp14="http://schemas.microsoft.com/office/word/2010/wordprocessingDrawing" xmlns:wp="http://schemas.openxmlformats.org/drawingml/2006/wordprocessingDrawing" xmlns:w10="urn:schemas-microsoft-com:office:word" xmlns:w="http://schemas.openxmlformats.org/wordprocessingml/2006/main" xmlns:w14="http://schemas.microsoft.com/office/word/2010/wordml" xmlns:w15="http://schemas.microsoft.com/office/word/2012/wordml" xmlns:w16cex="http://schemas.microsoft.com/office/word/2018/wordml/cex" xmlns:w16cid="http://schemas.microsoft.com/office/word/2016/wordml/cid" xmlns:w16="http://schemas.microsoft.com/office/word/2018/wordml" xmlns:w16du="http://schemas.microsoft.com/office/word/2023/wordml/word16du" xmlns:w16sdtdh="http://schemas.microsoft.com/office/word/2020/wordml/sdtdatahash" xmlns:w16sdtfl="http://schemas.microsoft.com/office/word/2024/wordml/sdtformatlock" xmlns:w16se="http://schemas.microsoft.com/office/word/2015/wordml/symex" xmlns:wpg="http://schemas.microsoft.com/office/word/2010/wordprocessingGroup" xmlns:wpi="http://schemas.microsoft.com/office/word/2010/wordprocessingInk" xmlns:wne="http://schemas.microsoft.com/office/word/2006/wordml" xmlns:wps="http://schemas.microsoft.com/office/word/2010/wordprocessingShape" mc:Ignorable="w14 w15 w16se w16cid w16 w16cex w16sdtdh w16sdtfl w16du wp14">
   <w:p>
     <w:pPr>
-      <w:tabs>
-        <w:tab w:val="center" w:pos="9328"/>
-      </w:tabs>
       <w:spacing w:after="0" w:line="360" w:lineRule="auto"/>
       <w:ind w:left="0" w:right="0" w:firstLine="0"/>
       <w:rPr>
-        <w:sz w:val="24"/>
+        <w:lang w:val="de-DE"/>
       </w:rPr>
     </w:pPr>
     <w:r>
       <w:rPr>
         <w:rFonts w:ascii="Calibri" w:eastAsia="Calibri" w:hAnsi="Calibri" w:cs="Calibri"/>
         <w:noProof/>
+        <w:color w:val="673147"/>
         <w:sz w:val="22"/>
       </w:rPr>
       <mc:AlternateContent>
         <mc:Choice Requires="wpg">
           <w:drawing>
-            <wp:inline distT="0" distB="0" distL="0" distR="0" wp14:anchorId="358A9F08" wp14:editId="2203D24C">
+            <wp:inline distT="0" distB="0" distL="0" distR="0" wp14:anchorId="024BEA08" wp14:editId="355DE802">
               <wp:extent cx="4279900" cy="1"/>
               <wp:effectExtent l="0" t="0" r="12700" b="12700"/>
-              <wp:docPr id="1145408567" name="Group 1145408567"/>
+              <wp:docPr id="758902410" name="Group 758902410"/>
               <wp:cNvGraphicFramePr/>
               <a:graphic xmlns:a="http://schemas.openxmlformats.org/drawingml/2006/main">
                 <a:graphicData uri="http://schemas.microsoft.com/office/word/2010/wordprocessingGroup">
@@ -9627,7 +10250,7 @@
                       </a:xfrm>
                     </wpg:grpSpPr>
                     <wps:wsp>
-                      <wps:cNvPr id="60994400" name="Shape 78"/>
+                      <wps:cNvPr id="1703562176" name="Shape 78"/>
                       <wps:cNvSpPr/>
                       <wps:spPr>
                         <a:xfrm>
@@ -9682,8 +10305,8 @@
         </mc:Choice>
         <mc:Fallback>
           <w:pict>
-            <v:group w14:anchorId="0C3D9E4C" id="Group 1145408567" o:spid="_x0000_s1026" style="width:337pt;height:0;mso-position-horizontal-relative:char;mso-position-vertical-relative:line" coordsize="42799,0" o:gfxdata="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">
-              <v:shape id="Shape 78" o:spid="_x0000_s1027" style="position:absolute;width:42799;height:0;visibility:visible;mso-wrap-style:square;v-text-anchor:top" coordsize="4279900,1" o:gfxdata="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" path="m,l4279900,1e" filled="f" strokecolor="#673146" strokeweight="1pt">
+            <v:group w14:anchorId="393A13C7" id="Group 758902410" o:spid="_x0000_s1026" style="width:337pt;height:0;mso-position-horizontal-relative:char;mso-position-vertical-relative:line" coordsize="42799,0" o:gfxdata="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">
+              <v:shape id="Shape 78" o:spid="_x0000_s1027" style="position:absolute;width:42799;height:0;visibility:visible;mso-wrap-style:square;v-text-anchor:top" coordsize="4279900,1" o:gfxdata="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" path="m,l4279900,1e" filled="f" strokecolor="#673146" strokeweight="1pt">
                 <v:stroke miterlimit="66585f" joinstyle="miter"/>
                 <v:path arrowok="t" textboxrect="0,0,4279900,1"/>
               </v:shape>
@@ -9696,629 +10319,62 @@
   </w:p>
   <w:p>
     <w:pPr>
-      <w:pStyle w:val="Footer"/>
+      <w:spacing w:after="0" w:line="259" w:lineRule="auto"/>
+      <w:ind w:left="0" w:right="0" w:firstLine="0"/>
     </w:pPr>
     <w:r>
       <w:rPr>
-        <w:color w:val="673146"/>
-        <w:sz w:val="24"/>
-        <w:lang w:val="de-DE"/>
-      </w:rPr>
-      <w:t>Hannah Kraft, Aimee Elaine Grundei</w:t>
+        <w:sz w:val="18"/>
+      </w:rPr>
+      <w:t xml:space="preserve"> </w:t>
     </w:r>
   </w:p>
-</w:ftr>
+</w:hdr>
 </file>
 
-<file path=word/footer6.xml><?xml version="1.0" encoding="utf-8"?>
-<w:ftr xmlns:wpc="http://schemas.microsoft.com/office/word/2010/wordprocessingCanvas" xmlns:cx="http://schemas.microsoft.com/office/drawing/2014/chartex" xmlns:cx1="http://schemas.microsoft.com/office/drawing/2015/9/8/chartex" xmlns:cx2="http://schemas.microsoft.com/office/drawing/2015/10/21/chartex" xmlns:cx3="http://schemas.microsoft.com/office/drawing/2016/5/9/chartex" xmlns:cx4="http://schemas.microsoft.com/office/drawing/2016/5/10/chartex" xmlns:cx5="http://schemas.microsoft.com/office/drawing/2016/5/11/chartex" xmlns:cx6="http://schemas.microsoft.com/office/drawing/2016/5/12/chartex" xmlns:cx7="http://schemas.microsoft.com/office/drawing/2016/5/13/chartex" xmlns:cx8="http://schemas.microsoft.com/office/drawing/2016/5/14/chartex" xmlns:mc="http://schemas.openxmlformats.org/markup-compatibility/2006" xmlns:aink="http://schemas.microsoft.com/office/drawing/2016/ink" xmlns:am3d="http://schemas.microsoft.com/office/drawing/2017/model3d" xmlns:o="urn:schemas-microsoft-com:office:office" xmlns:oel="http://schemas.microsoft.com/office/2019/extlst" xmlns:r="http://schemas.openxmlformats.org/officeDocument/2006/relationships" xmlns:m="http://schemas.openxmlformats.org/officeDocument/2006/math" xmlns:v="urn:schemas-microsoft-com:vml" xmlns:wp14="http://schemas.microsoft.com/office/word/2010/wordprocessingDrawing" xmlns:wp="http://schemas.openxmlformats.org/drawingml/2006/wordprocessingDrawing" xmlns:w10="urn:schemas-microsoft-com:office:word" xmlns:w="http://schemas.openxmlformats.org/wordprocessingml/2006/main" xmlns:w14="http://schemas.microsoft.com/office/word/2010/wordml" xmlns:w15="http://schemas.microsoft.com/office/word/2012/wordml" xmlns:w16cex="http://schemas.microsoft.com/office/word/2018/wordml/cex" xmlns:w16cid="http://schemas.microsoft.com/office/word/2016/wordml/cid" xmlns:w16="http://schemas.microsoft.com/office/word/2018/wordml" xmlns:w16du="http://schemas.microsoft.com/office/word/2023/wordml/word16du" xmlns:w16sdtdh="http://schemas.microsoft.com/office/word/2020/wordml/sdtdatahash" xmlns:w16sdtfl="http://schemas.microsoft.com/office/word/2024/wordml/sdtformatlock" xmlns:w16se="http://schemas.microsoft.com/office/word/2015/wordml/symex" xmlns:wpg="http://schemas.microsoft.com/office/word/2010/wordprocessingGroup" xmlns:wpi="http://schemas.microsoft.com/office/word/2010/wordprocessingInk" xmlns:wne="http://schemas.microsoft.com/office/word/2006/wordml" xmlns:wps="http://schemas.microsoft.com/office/word/2010/wordprocessingShape" mc:Ignorable="w14 w15 w16se w16cid w16 w16cex w16sdtdh w16sdtfl w16du wp14">
-  <w:p>
-    <w:pPr>
-      <w:spacing w:after="0" w:line="259" w:lineRule="auto"/>
-      <w:ind w:left="-734" w:right="0" w:firstLine="0"/>
-    </w:pPr>
-    <w:r>
-      <w:rPr>
-        <w:sz w:val="16"/>
-      </w:rPr>
-      <w:t xml:space="preserve">INTERNAL </w:t>
-    </w:r>
-  </w:p>
-</w:ftr>
-</file>
-
-<file path=word/footer7.xml><?xml version="1.0" encoding="utf-8"?>
-<w:ftr xmlns:wpc="http://schemas.microsoft.com/office/word/2010/wordprocessingCanvas" xmlns:cx="http://schemas.microsoft.com/office/drawing/2014/chartex" xmlns:cx1="http://schemas.microsoft.com/office/drawing/2015/9/8/chartex" xmlns:cx2="http://schemas.microsoft.com/office/drawing/2015/10/21/chartex" xmlns:cx3="http://schemas.microsoft.com/office/drawing/2016/5/9/chartex" xmlns:cx4="http://schemas.microsoft.com/office/drawing/2016/5/10/chartex" xmlns:cx5="http://schemas.microsoft.com/office/drawing/2016/5/11/chartex" xmlns:cx6="http://schemas.microsoft.com/office/drawing/2016/5/12/chartex" xmlns:cx7="http://schemas.microsoft.com/office/drawing/2016/5/13/chartex" xmlns:cx8="http://schemas.microsoft.com/office/drawing/2016/5/14/chartex" xmlns:mc="http://schemas.openxmlformats.org/markup-compatibility/2006" xmlns:aink="http://schemas.microsoft.com/office/drawing/2016/ink" xmlns:am3d="http://schemas.microsoft.com/office/drawing/2017/model3d" xmlns:o="urn:schemas-microsoft-com:office:office" xmlns:oel="http://schemas.microsoft.com/office/2019/extlst" xmlns:r="http://schemas.openxmlformats.org/officeDocument/2006/relationships" xmlns:m="http://schemas.openxmlformats.org/officeDocument/2006/math" xmlns:v="urn:schemas-microsoft-com:vml" xmlns:wp14="http://schemas.microsoft.com/office/word/2010/wordprocessingDrawing" xmlns:wp="http://schemas.openxmlformats.org/drawingml/2006/wordprocessingDrawing" xmlns:w10="urn:schemas-microsoft-com:office:word" xmlns:w="http://schemas.openxmlformats.org/wordprocessingml/2006/main" xmlns:w14="http://schemas.microsoft.com/office/word/2010/wordml" xmlns:w15="http://schemas.microsoft.com/office/word/2012/wordml" xmlns:w16cex="http://schemas.microsoft.com/office/word/2018/wordml/cex" xmlns:w16cid="http://schemas.microsoft.com/office/word/2016/wordml/cid" xmlns:w16="http://schemas.microsoft.com/office/word/2018/wordml" xmlns:w16du="http://schemas.microsoft.com/office/word/2023/wordml/word16du" xmlns:w16sdtdh="http://schemas.microsoft.com/office/word/2020/wordml/sdtdatahash" xmlns:w16sdtfl="http://schemas.microsoft.com/office/word/2024/wordml/sdtformatlock" xmlns:w16se="http://schemas.microsoft.com/office/word/2015/wordml/symex" xmlns:wpg="http://schemas.microsoft.com/office/word/2010/wordprocessingGroup" xmlns:wpi="http://schemas.microsoft.com/office/word/2010/wordprocessingInk" xmlns:wne="http://schemas.microsoft.com/office/word/2006/wordml" xmlns:wps="http://schemas.microsoft.com/office/word/2010/wordprocessingShape" mc:Ignorable="w14 w15 w16se w16cid w16 w16cex w16sdtdh w16sdtfl w16du wp14">
-  <w:sdt>
-    <w:sdtPr>
-      <w:rPr>
-        <w:rStyle w:val="PageNumber"/>
-        <w:color w:val="6F2D47"/>
-      </w:rPr>
-      <w:id w:val="1745379990"/>
-      <w:docPartObj>
-        <w:docPartGallery w:val="Page Numbers (Bottom of Page)"/>
-        <w:docPartUnique/>
-      </w:docPartObj>
-    </w:sdtPr>
-    <w:sdtContent>
-      <w:p>
-        <w:pPr>
-          <w:pStyle w:val="Footer"/>
-          <w:framePr w:wrap="none" w:vAnchor="text" w:hAnchor="page" w:x="10867" w:y="270"/>
-          <w:rPr>
-            <w:rStyle w:val="PageNumber"/>
-            <w:color w:val="6F2D47"/>
-          </w:rPr>
-        </w:pPr>
-        <w:r>
-          <w:rPr>
-            <w:rStyle w:val="PageNumber"/>
-            <w:color w:val="6F2D47"/>
-          </w:rPr>
-          <w:fldChar w:fldCharType="begin"/>
-        </w:r>
-        <w:r>
-          <w:rPr>
-            <w:rStyle w:val="PageNumber"/>
-            <w:color w:val="6F2D47"/>
-          </w:rPr>
-          <w:instrText xml:space="preserve"> PAGE </w:instrText>
-        </w:r>
-        <w:r>
-          <w:rPr>
-            <w:rStyle w:val="PageNumber"/>
-            <w:color w:val="6F2D47"/>
-          </w:rPr>
-          <w:fldChar w:fldCharType="separate"/>
-        </w:r>
-        <w:r>
-          <w:rPr>
-            <w:rStyle w:val="PageNumber"/>
-            <w:noProof/>
-            <w:color w:val="6F2D47"/>
-          </w:rPr>
-          <w:t>2</w:t>
-        </w:r>
-        <w:r>
-          <w:rPr>
-            <w:rStyle w:val="PageNumber"/>
-            <w:color w:val="6F2D47"/>
-          </w:rPr>
-          <w:fldChar w:fldCharType="end"/>
-        </w:r>
-      </w:p>
-    </w:sdtContent>
-  </w:sdt>
+<file path=word/header6.xml><?xml version="1.0" encoding="utf-8"?>
+<w:hdr xmlns:wpc="http://schemas.microsoft.com/office/word/2010/wordprocessingCanvas" xmlns:cx="http://schemas.microsoft.com/office/drawing/2014/chartex" xmlns:cx1="http://schemas.microsoft.com/office/drawing/2015/9/8/chartex" xmlns:cx2="http://schemas.microsoft.com/office/drawing/2015/10/21/chartex" xmlns:cx3="http://schemas.microsoft.com/office/drawing/2016/5/9/chartex" xmlns:cx4="http://schemas.microsoft.com/office/drawing/2016/5/10/chartex" xmlns:cx5="http://schemas.microsoft.com/office/drawing/2016/5/11/chartex" xmlns:cx6="http://schemas.microsoft.com/office/drawing/2016/5/12/chartex" xmlns:cx7="http://schemas.microsoft.com/office/drawing/2016/5/13/chartex" xmlns:cx8="http://schemas.microsoft.com/office/drawing/2016/5/14/chartex" xmlns:mc="http://schemas.openxmlformats.org/markup-compatibility/2006" xmlns:aink="http://schemas.microsoft.com/office/drawing/2016/ink" xmlns:am3d="http://schemas.microsoft.com/office/drawing/2017/model3d" xmlns:o="urn:schemas-microsoft-com:office:office" xmlns:oel="http://schemas.microsoft.com/office/2019/extlst" xmlns:r="http://schemas.openxmlformats.org/officeDocument/2006/relationships" xmlns:m="http://schemas.openxmlformats.org/officeDocument/2006/math" xmlns:v="urn:schemas-microsoft-com:vml" xmlns:wp14="http://schemas.microsoft.com/office/word/2010/wordprocessingDrawing" xmlns:wp="http://schemas.openxmlformats.org/drawingml/2006/wordprocessingDrawing" xmlns:w10="urn:schemas-microsoft-com:office:word" xmlns:w="http://schemas.openxmlformats.org/wordprocessingml/2006/main" xmlns:w14="http://schemas.microsoft.com/office/word/2010/wordml" xmlns:w15="http://schemas.microsoft.com/office/word/2012/wordml" xmlns:w16cex="http://schemas.microsoft.com/office/word/2018/wordml/cex" xmlns:w16cid="http://schemas.microsoft.com/office/word/2016/wordml/cid" xmlns:w16="http://schemas.microsoft.com/office/word/2018/wordml" xmlns:w16du="http://schemas.microsoft.com/office/word/2023/wordml/word16du" xmlns:w16sdtdh="http://schemas.microsoft.com/office/word/2020/wordml/sdtdatahash" xmlns:w16sdtfl="http://schemas.microsoft.com/office/word/2024/wordml/sdtformatlock" xmlns:w16se="http://schemas.microsoft.com/office/word/2015/wordml/symex" xmlns:wpg="http://schemas.microsoft.com/office/word/2010/wordprocessingGroup" xmlns:wpi="http://schemas.microsoft.com/office/word/2010/wordprocessingInk" xmlns:wne="http://schemas.microsoft.com/office/word/2006/wordml" xmlns:wps="http://schemas.microsoft.com/office/word/2010/wordprocessingShape" mc:Ignorable="w14 w15 w16se w16cid w16 w16cex w16sdtdh w16sdtfl w16du wp14">
   <w:p>
     <w:pPr>
       <w:tabs>
-        <w:tab w:val="center" w:pos="9328"/>
-      </w:tabs>
-      <w:spacing w:after="0" w:line="360" w:lineRule="auto"/>
-      <w:ind w:left="0" w:right="360" w:firstLine="0"/>
-      <w:rPr>
-        <w:sz w:val="24"/>
-      </w:rPr>
-    </w:pPr>
-    <w:r>
-      <w:rPr>
-        <w:rFonts w:ascii="Calibri" w:eastAsia="Calibri" w:hAnsi="Calibri" w:cs="Calibri"/>
-        <w:noProof/>
-        <w:sz w:val="22"/>
-      </w:rPr>
-      <mc:AlternateContent>
-        <mc:Choice Requires="wpg">
-          <w:drawing>
-            <wp:inline distT="0" distB="0" distL="0" distR="0" wp14:anchorId="0240BEFF" wp14:editId="08EBEF97">
-              <wp:extent cx="4279900" cy="1"/>
-              <wp:effectExtent l="0" t="0" r="12700" b="12700"/>
-              <wp:docPr id="1065435077" name="Group 1065435077"/>
-              <wp:cNvGraphicFramePr/>
-              <a:graphic xmlns:a="http://schemas.openxmlformats.org/drawingml/2006/main">
-                <a:graphicData uri="http://schemas.microsoft.com/office/word/2010/wordprocessingGroup">
-                  <wpg:wgp>
-                    <wpg:cNvGrpSpPr/>
-                    <wpg:grpSpPr>
-                      <a:xfrm>
-                        <a:off x="0" y="0"/>
-                        <a:ext cx="4279900" cy="1"/>
-                        <a:chOff x="0" y="0"/>
-                        <a:chExt cx="4279900" cy="1"/>
-                      </a:xfrm>
-                    </wpg:grpSpPr>
-                    <wps:wsp>
-                      <wps:cNvPr id="889831882" name="Shape 78"/>
-                      <wps:cNvSpPr/>
-                      <wps:spPr>
-                        <a:xfrm>
-                          <a:off x="0" y="0"/>
-                          <a:ext cx="4279900" cy="1"/>
-                        </a:xfrm>
-                        <a:custGeom>
-                          <a:avLst/>
-                          <a:gdLst/>
-                          <a:ahLst/>
-                          <a:cxnLst/>
-                          <a:rect l="0" t="0" r="0" b="0"/>
-                          <a:pathLst>
-                            <a:path w="4279900" h="1">
-                              <a:moveTo>
-                                <a:pt x="0" y="0"/>
-                              </a:moveTo>
-                              <a:lnTo>
-                                <a:pt x="4279900" y="1"/>
-                              </a:lnTo>
-                            </a:path>
-                          </a:pathLst>
-                        </a:custGeom>
-                        <a:ln w="12700" cap="flat">
-                          <a:solidFill>
-                            <a:srgbClr val="673146"/>
-                          </a:solidFill>
-                          <a:miter lim="101600"/>
-                        </a:ln>
-                      </wps:spPr>
-                      <wps:style>
-                        <a:lnRef idx="1">
-                          <a:srgbClr val="156082"/>
-                        </a:lnRef>
-                        <a:fillRef idx="0">
-                          <a:srgbClr val="000000">
-                            <a:alpha val="0"/>
-                          </a:srgbClr>
-                        </a:fillRef>
-                        <a:effectRef idx="0">
-                          <a:scrgbClr r="0" g="0" b="0"/>
-                        </a:effectRef>
-                        <a:fontRef idx="none"/>
-                      </wps:style>
-                      <wps:bodyPr/>
-                    </wps:wsp>
-                  </wpg:wgp>
-                </a:graphicData>
-              </a:graphic>
-            </wp:inline>
-          </w:drawing>
-        </mc:Choice>
-        <mc:Fallback>
-          <w:pict>
-            <v:group w14:anchorId="540000B6" id="Group 1065435077" o:spid="_x0000_s1026" style="width:337pt;height:0;mso-position-horizontal-relative:char;mso-position-vertical-relative:line" coordsize="42799,0" o:gfxdata="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">
-              <v:shape id="Shape 78" o:spid="_x0000_s1027" style="position:absolute;width:42799;height:0;visibility:visible;mso-wrap-style:square;v-text-anchor:top" coordsize="4279900,1" o:gfxdata="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" path="m,l4279900,1e" filled="f" strokecolor="#673146" strokeweight="1pt">
-                <v:stroke miterlimit="66585f" joinstyle="miter"/>
-                <v:path arrowok="t" textboxrect="0,0,4279900,1"/>
-              </v:shape>
-              <w10:anchorlock/>
-            </v:group>
-          </w:pict>
-        </mc:Fallback>
-      </mc:AlternateContent>
-    </w:r>
-  </w:p>
-  <w:p>
-    <w:pPr>
-      <w:pStyle w:val="Footer"/>
-    </w:pPr>
-    <w:r>
-      <w:rPr>
-        <w:color w:val="673146"/>
-        <w:sz w:val="24"/>
-        <w:lang w:val="de-DE"/>
-      </w:rPr>
-      <w:t>Hannah Kraft, Aimee Elaine Grundei</w:t>
-    </w:r>
-  </w:p>
-</w:ftr>
-</file>
-
-<file path=word/footer8.xml><?xml version="1.0" encoding="utf-8"?>
-<w:ftr xmlns:wpc="http://schemas.microsoft.com/office/word/2010/wordprocessingCanvas" xmlns:cx="http://schemas.microsoft.com/office/drawing/2014/chartex" xmlns:cx1="http://schemas.microsoft.com/office/drawing/2015/9/8/chartex" xmlns:cx2="http://schemas.microsoft.com/office/drawing/2015/10/21/chartex" xmlns:cx3="http://schemas.microsoft.com/office/drawing/2016/5/9/chartex" xmlns:cx4="http://schemas.microsoft.com/office/drawing/2016/5/10/chartex" xmlns:cx5="http://schemas.microsoft.com/office/drawing/2016/5/11/chartex" xmlns:cx6="http://schemas.microsoft.com/office/drawing/2016/5/12/chartex" xmlns:cx7="http://schemas.microsoft.com/office/drawing/2016/5/13/chartex" xmlns:cx8="http://schemas.microsoft.com/office/drawing/2016/5/14/chartex" xmlns:mc="http://schemas.openxmlformats.org/markup-compatibility/2006" xmlns:aink="http://schemas.microsoft.com/office/drawing/2016/ink" xmlns:am3d="http://schemas.microsoft.com/office/drawing/2017/model3d" xmlns:o="urn:schemas-microsoft-com:office:office" xmlns:oel="http://schemas.microsoft.com/office/2019/extlst" xmlns:r="http://schemas.openxmlformats.org/officeDocument/2006/relationships" xmlns:m="http://schemas.openxmlformats.org/officeDocument/2006/math" xmlns:v="urn:schemas-microsoft-com:vml" xmlns:wp14="http://schemas.microsoft.com/office/word/2010/wordprocessingDrawing" xmlns:wp="http://schemas.openxmlformats.org/drawingml/2006/wordprocessingDrawing" xmlns:w10="urn:schemas-microsoft-com:office:word" xmlns:w="http://schemas.openxmlformats.org/wordprocessingml/2006/main" xmlns:w14="http://schemas.microsoft.com/office/word/2010/wordml" xmlns:w15="http://schemas.microsoft.com/office/word/2012/wordml" xmlns:w16cex="http://schemas.microsoft.com/office/word/2018/wordml/cex" xmlns:w16cid="http://schemas.microsoft.com/office/word/2016/wordml/cid" xmlns:w16="http://schemas.microsoft.com/office/word/2018/wordml" xmlns:w16du="http://schemas.microsoft.com/office/word/2023/wordml/word16du" xmlns:w16sdtdh="http://schemas.microsoft.com/office/word/2020/wordml/sdtdatahash" xmlns:w16sdtfl="http://schemas.microsoft.com/office/word/2024/wordml/sdtformatlock" xmlns:w16se="http://schemas.microsoft.com/office/word/2015/wordml/symex" xmlns:wpg="http://schemas.microsoft.com/office/word/2010/wordprocessingGroup" xmlns:wpi="http://schemas.microsoft.com/office/word/2010/wordprocessingInk" xmlns:wne="http://schemas.microsoft.com/office/word/2006/wordml" xmlns:wps="http://schemas.microsoft.com/office/word/2010/wordprocessingShape" mc:Ignorable="w14 w15 w16se w16cid w16 w16cex w16sdtdh w16sdtfl w16du wp14">
-  <w:sdt>
-    <w:sdtPr>
-      <w:rPr>
-        <w:rStyle w:val="PageNumber"/>
-        <w:color w:val="6F2D47"/>
-      </w:rPr>
-      <w:id w:val="188960431"/>
-      <w:docPartObj>
-        <w:docPartGallery w:val="Page Numbers (Bottom of Page)"/>
-        <w:docPartUnique/>
-      </w:docPartObj>
-    </w:sdtPr>
-    <w:sdtContent>
-      <w:p>
-        <w:pPr>
-          <w:pStyle w:val="Footer"/>
-          <w:framePr w:wrap="none" w:vAnchor="text" w:hAnchor="page" w:x="10938" w:y="341"/>
-          <w:rPr>
-            <w:rStyle w:val="PageNumber"/>
-            <w:color w:val="6F2D47"/>
-          </w:rPr>
-        </w:pPr>
-        <w:r>
-          <w:rPr>
-            <w:rStyle w:val="PageNumber"/>
-            <w:color w:val="6F2D47"/>
-          </w:rPr>
-          <w:fldChar w:fldCharType="begin"/>
-        </w:r>
-        <w:r>
-          <w:rPr>
-            <w:rStyle w:val="PageNumber"/>
-            <w:color w:val="6F2D47"/>
-          </w:rPr>
-          <w:instrText xml:space="preserve"> PAGE </w:instrText>
-        </w:r>
-        <w:r>
-          <w:rPr>
-            <w:rStyle w:val="PageNumber"/>
-            <w:color w:val="6F2D47"/>
-          </w:rPr>
-          <w:fldChar w:fldCharType="separate"/>
-        </w:r>
-        <w:r>
-          <w:rPr>
-            <w:rStyle w:val="PageNumber"/>
-            <w:noProof/>
-            <w:color w:val="6F2D47"/>
-          </w:rPr>
-          <w:t>1</w:t>
-        </w:r>
-        <w:r>
-          <w:rPr>
-            <w:rStyle w:val="PageNumber"/>
-            <w:color w:val="6F2D47"/>
-          </w:rPr>
-          <w:fldChar w:fldCharType="end"/>
-        </w:r>
-      </w:p>
-    </w:sdtContent>
-  </w:sdt>
-  <w:p>
-    <w:pPr>
-      <w:tabs>
-        <w:tab w:val="center" w:pos="9328"/>
-      </w:tabs>
-      <w:spacing w:after="0" w:line="360" w:lineRule="auto"/>
-      <w:ind w:left="0" w:right="360" w:firstLine="0"/>
-      <w:rPr>
-        <w:sz w:val="24"/>
-      </w:rPr>
-    </w:pPr>
-    <w:r>
-      <w:rPr>
-        <w:rFonts w:ascii="Calibri" w:eastAsia="Calibri" w:hAnsi="Calibri" w:cs="Calibri"/>
-        <w:noProof/>
-        <w:sz w:val="22"/>
-      </w:rPr>
-      <mc:AlternateContent>
-        <mc:Choice Requires="wpg">
-          <w:drawing>
-            <wp:inline distT="0" distB="0" distL="0" distR="0" wp14:anchorId="22F0390A" wp14:editId="74C8F405">
-              <wp:extent cx="4279900" cy="1"/>
-              <wp:effectExtent l="0" t="0" r="12700" b="12700"/>
-              <wp:docPr id="1365699460" name="Group 1365699460"/>
-              <wp:cNvGraphicFramePr/>
-              <a:graphic xmlns:a="http://schemas.openxmlformats.org/drawingml/2006/main">
-                <a:graphicData uri="http://schemas.microsoft.com/office/word/2010/wordprocessingGroup">
-                  <wpg:wgp>
-                    <wpg:cNvGrpSpPr/>
-                    <wpg:grpSpPr>
-                      <a:xfrm>
-                        <a:off x="0" y="0"/>
-                        <a:ext cx="4279900" cy="1"/>
-                        <a:chOff x="0" y="0"/>
-                        <a:chExt cx="4279900" cy="1"/>
-                      </a:xfrm>
-                    </wpg:grpSpPr>
-                    <wps:wsp>
-                      <wps:cNvPr id="2041961538" name="Shape 78"/>
-                      <wps:cNvSpPr/>
-                      <wps:spPr>
-                        <a:xfrm>
-                          <a:off x="0" y="0"/>
-                          <a:ext cx="4279900" cy="1"/>
-                        </a:xfrm>
-                        <a:custGeom>
-                          <a:avLst/>
-                          <a:gdLst/>
-                          <a:ahLst/>
-                          <a:cxnLst/>
-                          <a:rect l="0" t="0" r="0" b="0"/>
-                          <a:pathLst>
-                            <a:path w="4279900" h="1">
-                              <a:moveTo>
-                                <a:pt x="0" y="0"/>
-                              </a:moveTo>
-                              <a:lnTo>
-                                <a:pt x="4279900" y="1"/>
-                              </a:lnTo>
-                            </a:path>
-                          </a:pathLst>
-                        </a:custGeom>
-                        <a:ln w="12700" cap="flat">
-                          <a:solidFill>
-                            <a:srgbClr val="673146"/>
-                          </a:solidFill>
-                          <a:miter lim="101600"/>
-                        </a:ln>
-                      </wps:spPr>
-                      <wps:style>
-                        <a:lnRef idx="1">
-                          <a:srgbClr val="156082"/>
-                        </a:lnRef>
-                        <a:fillRef idx="0">
-                          <a:srgbClr val="000000">
-                            <a:alpha val="0"/>
-                          </a:srgbClr>
-                        </a:fillRef>
-                        <a:effectRef idx="0">
-                          <a:scrgbClr r="0" g="0" b="0"/>
-                        </a:effectRef>
-                        <a:fontRef idx="none"/>
-                      </wps:style>
-                      <wps:bodyPr/>
-                    </wps:wsp>
-                  </wpg:wgp>
-                </a:graphicData>
-              </a:graphic>
-            </wp:inline>
-          </w:drawing>
-        </mc:Choice>
-        <mc:Fallback>
-          <w:pict>
-            <v:group w14:anchorId="325F599C" id="Group 1365699460" o:spid="_x0000_s1026" style="width:337pt;height:0;mso-position-horizontal-relative:char;mso-position-vertical-relative:line" coordsize="42799,0" o:gfxdata="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">
-              <v:shape id="Shape 78" o:spid="_x0000_s1027" style="position:absolute;width:42799;height:0;visibility:visible;mso-wrap-style:square;v-text-anchor:top" coordsize="4279900,1" o:gfxdata="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" path="m,l4279900,1e" filled="f" strokecolor="#673146" strokeweight="1pt">
-                <v:stroke miterlimit="66585f" joinstyle="miter"/>
-                <v:path arrowok="t" textboxrect="0,0,4279900,1"/>
-              </v:shape>
-              <w10:anchorlock/>
-            </v:group>
-          </w:pict>
-        </mc:Fallback>
-      </mc:AlternateContent>
-    </w:r>
-  </w:p>
-  <w:p>
-    <w:pPr>
-      <w:pStyle w:val="Footer"/>
-    </w:pPr>
-    <w:r>
-      <w:rPr>
-        <w:color w:val="673146"/>
-        <w:sz w:val="24"/>
-        <w:lang w:val="de-DE"/>
-      </w:rPr>
-      <w:t>Hannah Kraft, Aimee Elaine Grundei</w:t>
-    </w:r>
-  </w:p>
-</w:ftr>
-</file>
-
-<file path=word/footer9.xml><?xml version="1.0" encoding="utf-8"?>
-<w:ftr xmlns:wpc="http://schemas.microsoft.com/office/word/2010/wordprocessingCanvas" xmlns:cx="http://schemas.microsoft.com/office/drawing/2014/chartex" xmlns:cx1="http://schemas.microsoft.com/office/drawing/2015/9/8/chartex" xmlns:cx2="http://schemas.microsoft.com/office/drawing/2015/10/21/chartex" xmlns:cx3="http://schemas.microsoft.com/office/drawing/2016/5/9/chartex" xmlns:cx4="http://schemas.microsoft.com/office/drawing/2016/5/10/chartex" xmlns:cx5="http://schemas.microsoft.com/office/drawing/2016/5/11/chartex" xmlns:cx6="http://schemas.microsoft.com/office/drawing/2016/5/12/chartex" xmlns:cx7="http://schemas.microsoft.com/office/drawing/2016/5/13/chartex" xmlns:cx8="http://schemas.microsoft.com/office/drawing/2016/5/14/chartex" xmlns:mc="http://schemas.openxmlformats.org/markup-compatibility/2006" xmlns:aink="http://schemas.microsoft.com/office/drawing/2016/ink" xmlns:am3d="http://schemas.microsoft.com/office/drawing/2017/model3d" xmlns:o="urn:schemas-microsoft-com:office:office" xmlns:oel="http://schemas.microsoft.com/office/2019/extlst" xmlns:r="http://schemas.openxmlformats.org/officeDocument/2006/relationships" xmlns:m="http://schemas.openxmlformats.org/officeDocument/2006/math" xmlns:v="urn:schemas-microsoft-com:vml" xmlns:wp14="http://schemas.microsoft.com/office/word/2010/wordprocessingDrawing" xmlns:wp="http://schemas.openxmlformats.org/drawingml/2006/wordprocessingDrawing" xmlns:w10="urn:schemas-microsoft-com:office:word" xmlns:w="http://schemas.openxmlformats.org/wordprocessingml/2006/main" xmlns:w14="http://schemas.microsoft.com/office/word/2010/wordml" xmlns:w15="http://schemas.microsoft.com/office/word/2012/wordml" xmlns:w16cex="http://schemas.microsoft.com/office/word/2018/wordml/cex" xmlns:w16cid="http://schemas.microsoft.com/office/word/2016/wordml/cid" xmlns:w16="http://schemas.microsoft.com/office/word/2018/wordml" xmlns:w16du="http://schemas.microsoft.com/office/word/2023/wordml/word16du" xmlns:w16sdtdh="http://schemas.microsoft.com/office/word/2020/wordml/sdtdatahash" xmlns:w16sdtfl="http://schemas.microsoft.com/office/word/2024/wordml/sdtformatlock" xmlns:w16se="http://schemas.microsoft.com/office/word/2015/wordml/symex" xmlns:wpg="http://schemas.microsoft.com/office/word/2010/wordprocessingGroup" xmlns:wpi="http://schemas.microsoft.com/office/word/2010/wordprocessingInk" xmlns:wne="http://schemas.microsoft.com/office/word/2006/wordml" xmlns:wps="http://schemas.microsoft.com/office/word/2010/wordprocessingShape" mc:Ignorable="w14 w15 w16se w16cid w16 w16cex w16sdtdh w16sdtfl w16du wp14">
-  <w:p>
-    <w:pPr>
-      <w:spacing w:after="0" w:line="259" w:lineRule="auto"/>
-      <w:ind w:left="5" w:right="0" w:firstLine="0"/>
-    </w:pPr>
-    <w:r>
-      <w:rPr>
-        <w:rFonts w:ascii="Calibri" w:eastAsia="Calibri" w:hAnsi="Calibri" w:cs="Calibri"/>
-        <w:noProof/>
-        <w:sz w:val="22"/>
-      </w:rPr>
-      <mc:AlternateContent>
-        <mc:Choice Requires="wpg">
-          <w:drawing>
-            <wp:anchor distT="0" distB="0" distL="114300" distR="114300" simplePos="0" relativeHeight="251665408" behindDoc="0" locked="0" layoutInCell="1" allowOverlap="1" wp14:anchorId="3D94795A" wp14:editId="040050C9">
-              <wp:simplePos x="0" y="0"/>
-              <wp:positionH relativeFrom="page">
-                <wp:posOffset>691514</wp:posOffset>
-              </wp:positionH>
-              <wp:positionV relativeFrom="page">
-                <wp:posOffset>10022839</wp:posOffset>
-              </wp:positionV>
-              <wp:extent cx="5796280" cy="8571"/>
-              <wp:effectExtent l="0" t="0" r="0" b="0"/>
-              <wp:wrapSquare wrapText="bothSides"/>
-              <wp:docPr id="51072" name="Group 51072"/>
-              <wp:cNvGraphicFramePr/>
-              <a:graphic xmlns:a="http://schemas.openxmlformats.org/drawingml/2006/main">
-                <a:graphicData uri="http://schemas.microsoft.com/office/word/2010/wordprocessingGroup">
-                  <wpg:wgp>
-                    <wpg:cNvGrpSpPr/>
-                    <wpg:grpSpPr>
-                      <a:xfrm>
-                        <a:off x="0" y="0"/>
-                        <a:ext cx="5796280" cy="8571"/>
-                        <a:chOff x="0" y="0"/>
-                        <a:chExt cx="5796280" cy="8571"/>
-                      </a:xfrm>
-                    </wpg:grpSpPr>
-                    <wps:wsp>
-                      <wps:cNvPr id="53446" name="Shape 53446"/>
-                      <wps:cNvSpPr/>
-                      <wps:spPr>
-                        <a:xfrm>
-                          <a:off x="0" y="0"/>
-                          <a:ext cx="5796280" cy="9144"/>
-                        </a:xfrm>
-                        <a:custGeom>
-                          <a:avLst/>
-                          <a:gdLst/>
-                          <a:ahLst/>
-                          <a:cxnLst/>
-                          <a:rect l="0" t="0" r="0" b="0"/>
-                          <a:pathLst>
-                            <a:path w="5796280" h="9144">
-                              <a:moveTo>
-                                <a:pt x="0" y="0"/>
-                              </a:moveTo>
-                              <a:lnTo>
-                                <a:pt x="5796280" y="0"/>
-                              </a:lnTo>
-                              <a:lnTo>
-                                <a:pt x="5796280" y="9144"/>
-                              </a:lnTo>
-                              <a:lnTo>
-                                <a:pt x="0" y="9144"/>
-                              </a:lnTo>
-                              <a:lnTo>
-                                <a:pt x="0" y="0"/>
-                              </a:lnTo>
-                            </a:path>
-                          </a:pathLst>
-                        </a:custGeom>
-                        <a:ln w="0" cap="flat">
-                          <a:miter lim="127000"/>
-                        </a:ln>
-                      </wps:spPr>
-                      <wps:style>
-                        <a:lnRef idx="0">
-                          <a:srgbClr val="000000">
-                            <a:alpha val="0"/>
-                          </a:srgbClr>
-                        </a:lnRef>
-                        <a:fillRef idx="1">
-                          <a:srgbClr val="000000"/>
-                        </a:fillRef>
-                        <a:effectRef idx="0">
-                          <a:scrgbClr r="0" g="0" b="0"/>
-                        </a:effectRef>
-                        <a:fontRef idx="none"/>
-                      </wps:style>
-                      <wps:bodyPr/>
-                    </wps:wsp>
-                  </wpg:wgp>
-                </a:graphicData>
-              </a:graphic>
-            </wp:anchor>
-          </w:drawing>
-        </mc:Choice>
-        <mc:Fallback>
-          <w:pict>
-            <v:group w14:anchorId="0F16E1E2" id="Group 51072" o:spid="_x0000_s1026" style="position:absolute;margin-left:54.45pt;margin-top:789.2pt;width:456.4pt;height:.65pt;z-index:251665408;mso-position-horizontal-relative:page;mso-position-vertical-relative:page" coordsize="57962,85" o:gfxdata="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">
-              <v:shape id="Shape 53446" o:spid="_x0000_s1027" style="position:absolute;width:57962;height:91;visibility:visible;mso-wrap-style:square;v-text-anchor:top" coordsize="5796280,9144" o:gfxdata="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" path="m,l5796280,r,9144l,9144,,e" fillcolor="black" stroked="f" strokeweight="0">
-                <v:stroke miterlimit="83231f" joinstyle="miter"/>
-                <v:path arrowok="t" textboxrect="0,0,5796280,9144"/>
-              </v:shape>
-              <w10:wrap type="square" anchorx="page" anchory="page"/>
-            </v:group>
-          </w:pict>
-        </mc:Fallback>
-      </mc:AlternateContent>
-    </w:r>
-    <w:r>
-      <w:rPr>
-        <w:sz w:val="24"/>
-      </w:rPr>
-      <w:t xml:space="preserve"> </w:t>
-    </w:r>
-  </w:p>
-  <w:p>
-    <w:pPr>
-      <w:tabs>
-        <w:tab w:val="right" w:pos="9473"/>
+        <w:tab w:val="center" w:pos="4248"/>
       </w:tabs>
       <w:spacing w:after="0" w:line="259" w:lineRule="auto"/>
       <w:ind w:left="0" w:right="0" w:firstLine="0"/>
     </w:pPr>
     <w:r>
       <w:rPr>
-        <w:sz w:val="24"/>
-      </w:rPr>
-      <w:t xml:space="preserve">Aimee Elaine Grundei </w:t>
+        <w:b/>
+      </w:rPr>
+      <w:t xml:space="preserve">VW-Ressourcenmanagement Dashboard </w:t>
     </w:r>
     <w:r>
       <w:rPr>
-        <w:sz w:val="24"/>
+        <w:b/>
       </w:rPr>
       <w:tab/>
     </w:r>
     <w:r>
-      <w:fldChar w:fldCharType="begin"/>
-    </w:r>
-    <w:r>
-      <w:instrText xml:space="preserve"> PAGE   \* MERGEFORMAT </w:instrText>
-    </w:r>
-    <w:r>
-      <w:fldChar w:fldCharType="separate"/>
-    </w:r>
-    <w:r>
-      <w:rPr>
-        <w:rFonts w:ascii="Times New Roman" w:eastAsia="Times New Roman" w:hAnsi="Times New Roman" w:cs="Times New Roman"/>
-        <w:sz w:val="24"/>
-      </w:rPr>
-      <w:t>1</w:t>
-    </w:r>
-    <w:r>
-      <w:rPr>
-        <w:rFonts w:ascii="Times New Roman" w:eastAsia="Times New Roman" w:hAnsi="Times New Roman" w:cs="Times New Roman"/>
-        <w:sz w:val="24"/>
-      </w:rPr>
-      <w:fldChar w:fldCharType="end"/>
-    </w:r>
-    <w:r>
-      <w:rPr>
-        <w:rFonts w:ascii="Times New Roman" w:eastAsia="Times New Roman" w:hAnsi="Times New Roman" w:cs="Times New Roman"/>
-        <w:sz w:val="24"/>
-      </w:rPr>
       <w:t xml:space="preserve"> </w:t>
     </w:r>
   </w:p>
   <w:p>
     <w:pPr>
       <w:spacing w:after="0" w:line="259" w:lineRule="auto"/>
-      <w:ind w:left="-729" w:right="0" w:firstLine="0"/>
+      <w:ind w:left="3270" w:right="0" w:firstLine="0"/>
+      <w:jc w:val="center"/>
     </w:pPr>
     <w:r>
       <w:rPr>
-        <w:sz w:val="16"/>
-      </w:rPr>
-      <w:t xml:space="preserve">INTERNAL </w:t>
+        <w:sz w:val="18"/>
+      </w:rPr>
+      <w:t xml:space="preserve"> </w:t>
     </w:r>
-  </w:p>
-</w:ftr>
-</file>
-
-<file path=word/footnotes.xml><?xml version="1.0" encoding="utf-8"?>
-<w:footnotes xmlns:wpc="http://schemas.microsoft.com/office/word/2010/wordprocessingCanvas" xmlns:cx="http://schemas.microsoft.com/office/drawing/2014/chartex" xmlns:cx1="http://schemas.microsoft.com/office/drawing/2015/9/8/chartex" xmlns:cx2="http://schemas.microsoft.com/office/drawing/2015/10/21/chartex" xmlns:cx3="http://schemas.microsoft.com/office/drawing/2016/5/9/chartex" xmlns:cx4="http://schemas.microsoft.com/office/drawing/2016/5/10/chartex" xmlns:cx5="http://schemas.microsoft.com/office/drawing/2016/5/11/chartex" xmlns:cx6="http://schemas.microsoft.com/office/drawing/2016/5/12/chartex" xmlns:cx7="http://schemas.microsoft.com/office/drawing/2016/5/13/chartex" xmlns:cx8="http://schemas.microsoft.com/office/drawing/2016/5/14/chartex" xmlns:mc="http://schemas.openxmlformats.org/markup-compatibility/2006" xmlns:aink="http://schemas.microsoft.com/office/drawing/2016/ink" xmlns:am3d="http://schemas.microsoft.com/office/drawing/2017/model3d" xmlns:o="urn:schemas-microsoft-com:office:office" xmlns:oel="http://schemas.microsoft.com/office/2019/extlst" xmlns:r="http://schemas.openxmlformats.org/officeDocument/2006/relationships" xmlns:m="http://schemas.openxmlformats.org/officeDocument/2006/math" xmlns:v="urn:schemas-microsoft-com:vml" xmlns:wp14="http://schemas.microsoft.com/office/word/2010/wordprocessingDrawing" xmlns:wp="http://schemas.openxmlformats.org/drawingml/2006/wordprocessingDrawing" xmlns:w10="urn:schemas-microsoft-com:office:word" xmlns:w="http://schemas.openxmlformats.org/wordprocessingml/2006/main" xmlns:w14="http://schemas.microsoft.com/office/word/2010/wordml" xmlns:w15="http://schemas.microsoft.com/office/word/2012/wordml" xmlns:w16cex="http://schemas.microsoft.com/office/word/2018/wordml/cex" xmlns:w16cid="http://schemas.microsoft.com/office/word/2016/wordml/cid" xmlns:w16="http://schemas.microsoft.com/office/word/2018/wordml" xmlns:w16du="http://schemas.microsoft.com/office/word/2023/wordml/word16du" xmlns:w16sdtdh="http://schemas.microsoft.com/office/word/2020/wordml/sdtdatahash" xmlns:w16sdtfl="http://schemas.microsoft.com/office/word/2024/wordml/sdtformatlock" xmlns:w16se="http://schemas.microsoft.com/office/word/2015/wordml/symex" xmlns:wpg="http://schemas.microsoft.com/office/word/2010/wordprocessingGroup" xmlns:wpi="http://schemas.microsoft.com/office/word/2010/wordprocessingInk" xmlns:wne="http://schemas.microsoft.com/office/word/2006/wordml" xmlns:wps="http://schemas.microsoft.com/office/word/2010/wordprocessingShape" mc:Ignorable="w14 w15 w16se w16cid w16 w16cex w16sdtdh w16sdtfl w16du wp14">
-  <w:footnote w:type="separator" w:id="-1">
-    <w:p>
-      <w:pPr>
-        <w:spacing w:after="0" w:line="240" w:lineRule="auto"/>
-      </w:pPr>
-      <w:r>
-        <w:separator/>
-      </w:r>
-    </w:p>
-  </w:footnote>
-  <w:footnote w:type="continuationSeparator" w:id="0">
-    <w:p>
-      <w:pPr>
-        <w:spacing w:after="0" w:line="240" w:lineRule="auto"/>
-      </w:pPr>
-      <w:r>
-        <w:continuationSeparator/>
-      </w:r>
-    </w:p>
-  </w:footnote>
-</w:footnotes>
-</file>
-
-<file path=word/header1.xml><?xml version="1.0" encoding="utf-8"?>
-<w:hdr xmlns:wpc="http://schemas.microsoft.com/office/word/2010/wordprocessingCanvas" xmlns:cx="http://schemas.microsoft.com/office/drawing/2014/chartex" xmlns:cx1="http://schemas.microsoft.com/office/drawing/2015/9/8/chartex" xmlns:cx2="http://schemas.microsoft.com/office/drawing/2015/10/21/chartex" xmlns:cx3="http://schemas.microsoft.com/office/drawing/2016/5/9/chartex" xmlns:cx4="http://schemas.microsoft.com/office/drawing/2016/5/10/chartex" xmlns:cx5="http://schemas.microsoft.com/office/drawing/2016/5/11/chartex" xmlns:cx6="http://schemas.microsoft.com/office/drawing/2016/5/12/chartex" xmlns:cx7="http://schemas.microsoft.com/office/drawing/2016/5/13/chartex" xmlns:cx8="http://schemas.microsoft.com/office/drawing/2016/5/14/chartex" xmlns:mc="http://schemas.openxmlformats.org/markup-compatibility/2006" xmlns:aink="http://schemas.microsoft.com/office/drawing/2016/ink" xmlns:am3d="http://schemas.microsoft.com/office/drawing/2017/model3d" xmlns:o="urn:schemas-microsoft-com:office:office" xmlns:oel="http://schemas.microsoft.com/office/2019/extlst" xmlns:r="http://schemas.openxmlformats.org/officeDocument/2006/relationships" xmlns:m="http://schemas.openxmlformats.org/officeDocument/2006/math" xmlns:v="urn:schemas-microsoft-com:vml" xmlns:wp14="http://schemas.microsoft.com/office/word/2010/wordprocessingDrawing" xmlns:wp="http://schemas.openxmlformats.org/drawingml/2006/wordprocessingDrawing" xmlns:w10="urn:schemas-microsoft-com:office:word" xmlns:w="http://schemas.openxmlformats.org/wordprocessingml/2006/main" xmlns:w14="http://schemas.microsoft.com/office/word/2010/wordml" xmlns:w15="http://schemas.microsoft.com/office/word/2012/wordml" xmlns:w16cex="http://schemas.microsoft.com/office/word/2018/wordml/cex" xmlns:w16cid="http://schemas.microsoft.com/office/word/2016/wordml/cid" xmlns:w16="http://schemas.microsoft.com/office/word/2018/wordml" xmlns:w16du="http://schemas.microsoft.com/office/word/2023/wordml/word16du" xmlns:w16sdtdh="http://schemas.microsoft.com/office/word/2020/wordml/sdtdatahash" xmlns:w16sdtfl="http://schemas.microsoft.com/office/word/2024/wordml/sdtformatlock" xmlns:w16se="http://schemas.microsoft.com/office/word/2015/wordml/symex" xmlns:wpg="http://schemas.microsoft.com/office/word/2010/wordprocessingGroup" xmlns:wpi="http://schemas.microsoft.com/office/word/2010/wordprocessingInk" xmlns:wne="http://schemas.microsoft.com/office/word/2006/wordml" xmlns:wps="http://schemas.microsoft.com/office/word/2010/wordprocessingShape" mc:Ignorable="w14 w15 w16se w16cid w16 w16cex w16sdtdh w16sdtfl w16du wp14">
-  <w:p>
-    <w:pPr>
-      <w:spacing w:after="160" w:line="259" w:lineRule="auto"/>
-      <w:ind w:left="0" w:right="0" w:firstLine="0"/>
-    </w:pPr>
   </w:p>
 </w:hdr>
 </file>
 
-<file path=word/header10.xml><?xml version="1.0" encoding="utf-8"?>
+<file path=word/header7.xml><?xml version="1.0" encoding="utf-8"?>
 <w:hdr xmlns:wpc="http://schemas.microsoft.com/office/word/2010/wordprocessingCanvas" xmlns:cx="http://schemas.microsoft.com/office/drawing/2014/chartex" xmlns:cx1="http://schemas.microsoft.com/office/drawing/2015/9/8/chartex" xmlns:cx2="http://schemas.microsoft.com/office/drawing/2015/10/21/chartex" xmlns:cx3="http://schemas.microsoft.com/office/drawing/2016/5/9/chartex" xmlns:cx4="http://schemas.microsoft.com/office/drawing/2016/5/10/chartex" xmlns:cx5="http://schemas.microsoft.com/office/drawing/2016/5/11/chartex" xmlns:cx6="http://schemas.microsoft.com/office/drawing/2016/5/12/chartex" xmlns:cx7="http://schemas.microsoft.com/office/drawing/2016/5/13/chartex" xmlns:cx8="http://schemas.microsoft.com/office/drawing/2016/5/14/chartex" xmlns:mc="http://schemas.openxmlformats.org/markup-compatibility/2006" xmlns:aink="http://schemas.microsoft.com/office/drawing/2016/ink" xmlns:am3d="http://schemas.microsoft.com/office/drawing/2017/model3d" xmlns:o="urn:schemas-microsoft-com:office:office" xmlns:oel="http://schemas.microsoft.com/office/2019/extlst" xmlns:r="http://schemas.openxmlformats.org/officeDocument/2006/relationships" xmlns:m="http://schemas.openxmlformats.org/officeDocument/2006/math" xmlns:v="urn:schemas-microsoft-com:vml" xmlns:wp14="http://schemas.microsoft.com/office/word/2010/wordprocessingDrawing" xmlns:wp="http://schemas.openxmlformats.org/drawingml/2006/wordprocessingDrawing" xmlns:w10="urn:schemas-microsoft-com:office:word" xmlns:w="http://schemas.openxmlformats.org/wordprocessingml/2006/main" xmlns:w14="http://schemas.microsoft.com/office/word/2010/wordml" xmlns:w15="http://schemas.microsoft.com/office/word/2012/wordml" xmlns:w16cex="http://schemas.microsoft.com/office/word/2018/wordml/cex" xmlns:w16cid="http://schemas.microsoft.com/office/word/2016/wordml/cid" xmlns:w16="http://schemas.microsoft.com/office/word/2018/wordml" xmlns:w16du="http://schemas.microsoft.com/office/word/2023/wordml/word16du" xmlns:w16sdtdh="http://schemas.microsoft.com/office/word/2020/wordml/sdtdatahash" xmlns:w16sdtfl="http://schemas.microsoft.com/office/word/2024/wordml/sdtformatlock" xmlns:w16se="http://schemas.microsoft.com/office/word/2015/wordml/symex" xmlns:wpg="http://schemas.microsoft.com/office/word/2010/wordprocessingGroup" xmlns:wpi="http://schemas.microsoft.com/office/word/2010/wordprocessingInk" xmlns:wne="http://schemas.microsoft.com/office/word/2006/wordml" xmlns:wps="http://schemas.microsoft.com/office/word/2010/wordprocessingShape" mc:Ignorable="w14 w15 w16se w16cid w16 w16cex w16sdtdh w16sdtfl w16du wp14">
   <w:p>
     <w:pPr>
@@ -10428,7 +10484,7 @@
         </mc:Choice>
         <mc:Fallback>
           <w:pict>
-            <v:group w14:anchorId="7AD209C9" id="Group 351077125" o:spid="_x0000_s1026" style="width:337pt;height:0;mso-position-horizontal-relative:char;mso-position-vertical-relative:line" coordsize="42799,0" o:gfxdata="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">
+            <v:group w14:anchorId="250C7504" id="Group 351077125" o:spid="_x0000_s1026" style="width:337pt;height:0;mso-position-horizontal-relative:char;mso-position-vertical-relative:line" coordsize="42799,0" o:gfxdata="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">
               <v:shape id="Shape 78" o:spid="_x0000_s1027" style="position:absolute;width:42799;height:0;visibility:visible;mso-wrap-style:square;v-text-anchor:top" coordsize="4279900,1" o:gfxdata="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" path="m,l4279900,1e" filled="f" strokecolor="#673146" strokeweight="1pt">
                 <v:stroke miterlimit="66585f" joinstyle="miter"/>
                 <v:path arrowok="t" textboxrect="0,0,4279900,1"/>
@@ -10449,7 +10505,7 @@
 </w:hdr>
 </file>
 
-<file path=word/header11.xml><?xml version="1.0" encoding="utf-8"?>
+<file path=word/header8.xml><?xml version="1.0" encoding="utf-8"?>
 <w:hdr xmlns:wpc="http://schemas.microsoft.com/office/word/2010/wordprocessingCanvas" xmlns:cx="http://schemas.microsoft.com/office/drawing/2014/chartex" xmlns:cx1="http://schemas.microsoft.com/office/drawing/2015/9/8/chartex" xmlns:cx2="http://schemas.microsoft.com/office/drawing/2015/10/21/chartex" xmlns:cx3="http://schemas.microsoft.com/office/drawing/2016/5/9/chartex" xmlns:cx4="http://schemas.microsoft.com/office/drawing/2016/5/10/chartex" xmlns:cx5="http://schemas.microsoft.com/office/drawing/2016/5/11/chartex" xmlns:cx6="http://schemas.microsoft.com/office/drawing/2016/5/12/chartex" xmlns:cx7="http://schemas.microsoft.com/office/drawing/2016/5/13/chartex" xmlns:cx8="http://schemas.microsoft.com/office/drawing/2016/5/14/chartex" xmlns:mc="http://schemas.openxmlformats.org/markup-compatibility/2006" xmlns:aink="http://schemas.microsoft.com/office/drawing/2016/ink" xmlns:am3d="http://schemas.microsoft.com/office/drawing/2017/model3d" xmlns:o="urn:schemas-microsoft-com:office:office" xmlns:oel="http://schemas.microsoft.com/office/2019/extlst" xmlns:r="http://schemas.openxmlformats.org/officeDocument/2006/relationships" xmlns:m="http://schemas.openxmlformats.org/officeDocument/2006/math" xmlns:v="urn:schemas-microsoft-com:vml" xmlns:wp14="http://schemas.microsoft.com/office/word/2010/wordprocessingDrawing" xmlns:wp="http://schemas.openxmlformats.org/drawingml/2006/wordprocessingDrawing" xmlns:w10="urn:schemas-microsoft-com:office:word" xmlns:w="http://schemas.openxmlformats.org/wordprocessingml/2006/main" xmlns:w14="http://schemas.microsoft.com/office/word/2010/wordml" xmlns:w15="http://schemas.microsoft.com/office/word/2012/wordml" xmlns:w16cex="http://schemas.microsoft.com/office/word/2018/wordml/cex" xmlns:w16cid="http://schemas.microsoft.com/office/word/2016/wordml/cid" xmlns:w16="http://schemas.microsoft.com/office/word/2018/wordml" xmlns:w16du="http://schemas.microsoft.com/office/word/2023/wordml/word16du" xmlns:w16sdtdh="http://schemas.microsoft.com/office/word/2020/wordml/sdtdatahash" xmlns:w16sdtfl="http://schemas.microsoft.com/office/word/2024/wordml/sdtformatlock" xmlns:w16se="http://schemas.microsoft.com/office/word/2015/wordml/symex" xmlns:wpg="http://schemas.microsoft.com/office/word/2010/wordprocessingGroup" xmlns:wpi="http://schemas.microsoft.com/office/word/2010/wordprocessingInk" xmlns:wne="http://schemas.microsoft.com/office/word/2006/wordml" xmlns:wps="http://schemas.microsoft.com/office/word/2010/wordprocessingShape" mc:Ignorable="w14 w15 w16se w16cid w16 w16cex w16sdtdh w16sdtfl w16du wp14">
   <w:p>
     <w:pPr>
@@ -10559,7 +10615,7 @@
         </mc:Choice>
         <mc:Fallback>
           <w:pict>
-            <v:group w14:anchorId="74B52D58" id="Group 805372930" o:spid="_x0000_s1026" style="width:337pt;height:0;mso-position-horizontal-relative:char;mso-position-vertical-relative:line" coordsize="42799,0" o:gfxdata="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">
+            <v:group w14:anchorId="5C3DEF85" id="Group 805372930" o:spid="_x0000_s1026" style="width:337pt;height:0;mso-position-horizontal-relative:char;mso-position-vertical-relative:line" coordsize="42799,0" o:gfxdata="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">
               <v:shape id="Shape 78" o:spid="_x0000_s1027" style="position:absolute;width:42799;height:0;visibility:visible;mso-wrap-style:square;v-text-anchor:top" coordsize="4279900,1" o:gfxdata="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" path="m,l4279900,1e" filled="f" strokecolor="#673146" strokeweight="1pt">
                 <v:stroke miterlimit="66585f" joinstyle="miter"/>
                 <v:path arrowok="t" textboxrect="0,0,4279900,1"/>
@@ -10580,777 +10636,13 @@
 </w:hdr>
 </file>
 
-<file path=word/header12.xml><?xml version="1.0" encoding="utf-8"?>
+<file path=word/header9.xml><?xml version="1.0" encoding="utf-8"?>
 <w:hdr xmlns:wpc="http://schemas.microsoft.com/office/word/2010/wordprocessingCanvas" xmlns:cx="http://schemas.microsoft.com/office/drawing/2014/chartex" xmlns:cx1="http://schemas.microsoft.com/office/drawing/2015/9/8/chartex" xmlns:cx2="http://schemas.microsoft.com/office/drawing/2015/10/21/chartex" xmlns:cx3="http://schemas.microsoft.com/office/drawing/2016/5/9/chartex" xmlns:cx4="http://schemas.microsoft.com/office/drawing/2016/5/10/chartex" xmlns:cx5="http://schemas.microsoft.com/office/drawing/2016/5/11/chartex" xmlns:cx6="http://schemas.microsoft.com/office/drawing/2016/5/12/chartex" xmlns:cx7="http://schemas.microsoft.com/office/drawing/2016/5/13/chartex" xmlns:cx8="http://schemas.microsoft.com/office/drawing/2016/5/14/chartex" xmlns:mc="http://schemas.openxmlformats.org/markup-compatibility/2006" xmlns:aink="http://schemas.microsoft.com/office/drawing/2016/ink" xmlns:am3d="http://schemas.microsoft.com/office/drawing/2017/model3d" xmlns:o="urn:schemas-microsoft-com:office:office" xmlns:oel="http://schemas.microsoft.com/office/2019/extlst" xmlns:r="http://schemas.openxmlformats.org/officeDocument/2006/relationships" xmlns:m="http://schemas.openxmlformats.org/officeDocument/2006/math" xmlns:v="urn:schemas-microsoft-com:vml" xmlns:wp14="http://schemas.microsoft.com/office/word/2010/wordprocessingDrawing" xmlns:wp="http://schemas.openxmlformats.org/drawingml/2006/wordprocessingDrawing" xmlns:w10="urn:schemas-microsoft-com:office:word" xmlns:w="http://schemas.openxmlformats.org/wordprocessingml/2006/main" xmlns:w14="http://schemas.microsoft.com/office/word/2010/wordml" xmlns:w15="http://schemas.microsoft.com/office/word/2012/wordml" xmlns:w16cex="http://schemas.microsoft.com/office/word/2018/wordml/cex" xmlns:w16cid="http://schemas.microsoft.com/office/word/2016/wordml/cid" xmlns:w16="http://schemas.microsoft.com/office/word/2018/wordml" xmlns:w16du="http://schemas.microsoft.com/office/word/2023/wordml/word16du" xmlns:w16sdtdh="http://schemas.microsoft.com/office/word/2020/wordml/sdtdatahash" xmlns:w16sdtfl="http://schemas.microsoft.com/office/word/2024/wordml/sdtformatlock" xmlns:w16se="http://schemas.microsoft.com/office/word/2015/wordml/symex" xmlns:wpg="http://schemas.microsoft.com/office/word/2010/wordprocessingGroup" xmlns:wpi="http://schemas.microsoft.com/office/word/2010/wordprocessingInk" xmlns:wne="http://schemas.microsoft.com/office/word/2006/wordml" xmlns:wps="http://schemas.microsoft.com/office/word/2010/wordprocessingShape" mc:Ignorable="w14 w15 w16se w16cid w16 w16cex w16sdtdh w16sdtfl w16du wp14">
   <w:p>
     <w:pPr>
       <w:spacing w:after="160" w:line="259" w:lineRule="auto"/>
       <w:ind w:left="0" w:right="0" w:firstLine="0"/>
     </w:pPr>
-  </w:p>
-</w:hdr>
-</file>
-
-<file path=word/header2.xml><?xml version="1.0" encoding="utf-8"?>
-<w:hdr xmlns:wpc="http://schemas.microsoft.com/office/word/2010/wordprocessingCanvas" xmlns:cx="http://schemas.microsoft.com/office/drawing/2014/chartex" xmlns:cx1="http://schemas.microsoft.com/office/drawing/2015/9/8/chartex" xmlns:cx2="http://schemas.microsoft.com/office/drawing/2015/10/21/chartex" xmlns:cx3="http://schemas.microsoft.com/office/drawing/2016/5/9/chartex" xmlns:cx4="http://schemas.microsoft.com/office/drawing/2016/5/10/chartex" xmlns:cx5="http://schemas.microsoft.com/office/drawing/2016/5/11/chartex" xmlns:cx6="http://schemas.microsoft.com/office/drawing/2016/5/12/chartex" xmlns:cx7="http://schemas.microsoft.com/office/drawing/2016/5/13/chartex" xmlns:cx8="http://schemas.microsoft.com/office/drawing/2016/5/14/chartex" xmlns:mc="http://schemas.openxmlformats.org/markup-compatibility/2006" xmlns:aink="http://schemas.microsoft.com/office/drawing/2016/ink" xmlns:am3d="http://schemas.microsoft.com/office/drawing/2017/model3d" xmlns:o="urn:schemas-microsoft-com:office:office" xmlns:oel="http://schemas.microsoft.com/office/2019/extlst" xmlns:r="http://schemas.openxmlformats.org/officeDocument/2006/relationships" xmlns:m="http://schemas.openxmlformats.org/officeDocument/2006/math" xmlns:v="urn:schemas-microsoft-com:vml" xmlns:wp14="http://schemas.microsoft.com/office/word/2010/wordprocessingDrawing" xmlns:wp="http://schemas.openxmlformats.org/drawingml/2006/wordprocessingDrawing" xmlns:w10="urn:schemas-microsoft-com:office:word" xmlns:w="http://schemas.openxmlformats.org/wordprocessingml/2006/main" xmlns:w14="http://schemas.microsoft.com/office/word/2010/wordml" xmlns:w15="http://schemas.microsoft.com/office/word/2012/wordml" xmlns:w16cex="http://schemas.microsoft.com/office/word/2018/wordml/cex" xmlns:w16cid="http://schemas.microsoft.com/office/word/2016/wordml/cid" xmlns:w16="http://schemas.microsoft.com/office/word/2018/wordml" xmlns:w16du="http://schemas.microsoft.com/office/word/2023/wordml/word16du" xmlns:w16sdtdh="http://schemas.microsoft.com/office/word/2020/wordml/sdtdatahash" xmlns:w16sdtfl="http://schemas.microsoft.com/office/word/2024/wordml/sdtformatlock" xmlns:w16se="http://schemas.microsoft.com/office/word/2015/wordml/symex" xmlns:wpg="http://schemas.microsoft.com/office/word/2010/wordprocessingGroup" xmlns:wpi="http://schemas.microsoft.com/office/word/2010/wordprocessingInk" xmlns:wne="http://schemas.microsoft.com/office/word/2006/wordml" xmlns:wps="http://schemas.microsoft.com/office/word/2010/wordprocessingShape" mc:Ignorable="w14 w15 w16se w16cid w16 w16cex w16sdtdh w16sdtfl w16du wp14">
-  <w:p>
-    <w:pPr>
-      <w:spacing w:after="160" w:line="259" w:lineRule="auto"/>
-      <w:ind w:left="0" w:right="0" w:firstLine="0"/>
-    </w:pPr>
-  </w:p>
-</w:hdr>
-</file>
-
-<file path=word/header3.xml><?xml version="1.0" encoding="utf-8"?>
-<w:hdr xmlns:wpc="http://schemas.microsoft.com/office/word/2010/wordprocessingCanvas" xmlns:cx="http://schemas.microsoft.com/office/drawing/2014/chartex" xmlns:cx1="http://schemas.microsoft.com/office/drawing/2015/9/8/chartex" xmlns:cx2="http://schemas.microsoft.com/office/drawing/2015/10/21/chartex" xmlns:cx3="http://schemas.microsoft.com/office/drawing/2016/5/9/chartex" xmlns:cx4="http://schemas.microsoft.com/office/drawing/2016/5/10/chartex" xmlns:cx5="http://schemas.microsoft.com/office/drawing/2016/5/11/chartex" xmlns:cx6="http://schemas.microsoft.com/office/drawing/2016/5/12/chartex" xmlns:cx7="http://schemas.microsoft.com/office/drawing/2016/5/13/chartex" xmlns:cx8="http://schemas.microsoft.com/office/drawing/2016/5/14/chartex" xmlns:mc="http://schemas.openxmlformats.org/markup-compatibility/2006" xmlns:aink="http://schemas.microsoft.com/office/drawing/2016/ink" xmlns:am3d="http://schemas.microsoft.com/office/drawing/2017/model3d" xmlns:o="urn:schemas-microsoft-com:office:office" xmlns:oel="http://schemas.microsoft.com/office/2019/extlst" xmlns:r="http://schemas.openxmlformats.org/officeDocument/2006/relationships" xmlns:m="http://schemas.openxmlformats.org/officeDocument/2006/math" xmlns:v="urn:schemas-microsoft-com:vml" xmlns:wp14="http://schemas.microsoft.com/office/word/2010/wordprocessingDrawing" xmlns:wp="http://schemas.openxmlformats.org/drawingml/2006/wordprocessingDrawing" xmlns:w10="urn:schemas-microsoft-com:office:word" xmlns:w="http://schemas.openxmlformats.org/wordprocessingml/2006/main" xmlns:w14="http://schemas.microsoft.com/office/word/2010/wordml" xmlns:w15="http://schemas.microsoft.com/office/word/2012/wordml" xmlns:w16cex="http://schemas.microsoft.com/office/word/2018/wordml/cex" xmlns:w16cid="http://schemas.microsoft.com/office/word/2016/wordml/cid" xmlns:w16="http://schemas.microsoft.com/office/word/2018/wordml" xmlns:w16du="http://schemas.microsoft.com/office/word/2023/wordml/word16du" xmlns:w16sdtdh="http://schemas.microsoft.com/office/word/2020/wordml/sdtdatahash" xmlns:w16sdtfl="http://schemas.microsoft.com/office/word/2024/wordml/sdtformatlock" xmlns:w16se="http://schemas.microsoft.com/office/word/2015/wordml/symex" xmlns:wpg="http://schemas.microsoft.com/office/word/2010/wordprocessingGroup" xmlns:wpi="http://schemas.microsoft.com/office/word/2010/wordprocessingInk" xmlns:wne="http://schemas.microsoft.com/office/word/2006/wordml" xmlns:wps="http://schemas.microsoft.com/office/word/2010/wordprocessingShape" mc:Ignorable="w14 w15 w16se w16cid w16 w16cex w16sdtdh w16sdtfl w16du wp14">
-  <w:p>
-    <w:pPr>
-      <w:spacing w:after="160" w:line="259" w:lineRule="auto"/>
-      <w:ind w:left="0" w:right="0" w:firstLine="0"/>
-    </w:pPr>
-  </w:p>
-</w:hdr>
-</file>
-
-<file path=word/header4.xml><?xml version="1.0" encoding="utf-8"?>
-<w:hdr xmlns:wpc="http://schemas.microsoft.com/office/word/2010/wordprocessingCanvas" xmlns:cx="http://schemas.microsoft.com/office/drawing/2014/chartex" xmlns:cx1="http://schemas.microsoft.com/office/drawing/2015/9/8/chartex" xmlns:cx2="http://schemas.microsoft.com/office/drawing/2015/10/21/chartex" xmlns:cx3="http://schemas.microsoft.com/office/drawing/2016/5/9/chartex" xmlns:cx4="http://schemas.microsoft.com/office/drawing/2016/5/10/chartex" xmlns:cx5="http://schemas.microsoft.com/office/drawing/2016/5/11/chartex" xmlns:cx6="http://schemas.microsoft.com/office/drawing/2016/5/12/chartex" xmlns:cx7="http://schemas.microsoft.com/office/drawing/2016/5/13/chartex" xmlns:cx8="http://schemas.microsoft.com/office/drawing/2016/5/14/chartex" xmlns:mc="http://schemas.openxmlformats.org/markup-compatibility/2006" xmlns:aink="http://schemas.microsoft.com/office/drawing/2016/ink" xmlns:am3d="http://schemas.microsoft.com/office/drawing/2017/model3d" xmlns:o="urn:schemas-microsoft-com:office:office" xmlns:oel="http://schemas.microsoft.com/office/2019/extlst" xmlns:r="http://schemas.openxmlformats.org/officeDocument/2006/relationships" xmlns:m="http://schemas.openxmlformats.org/officeDocument/2006/math" xmlns:v="urn:schemas-microsoft-com:vml" xmlns:wp14="http://schemas.microsoft.com/office/word/2010/wordprocessingDrawing" xmlns:wp="http://schemas.openxmlformats.org/drawingml/2006/wordprocessingDrawing" xmlns:w10="urn:schemas-microsoft-com:office:word" xmlns:w="http://schemas.openxmlformats.org/wordprocessingml/2006/main" xmlns:w14="http://schemas.microsoft.com/office/word/2010/wordml" xmlns:w15="http://schemas.microsoft.com/office/word/2012/wordml" xmlns:w16cex="http://schemas.microsoft.com/office/word/2018/wordml/cex" xmlns:w16cid="http://schemas.microsoft.com/office/word/2016/wordml/cid" xmlns:w16="http://schemas.microsoft.com/office/word/2018/wordml" xmlns:w16du="http://schemas.microsoft.com/office/word/2023/wordml/word16du" xmlns:w16sdtdh="http://schemas.microsoft.com/office/word/2020/wordml/sdtdatahash" xmlns:w16sdtfl="http://schemas.microsoft.com/office/word/2024/wordml/sdtformatlock" xmlns:w16se="http://schemas.microsoft.com/office/word/2015/wordml/symex" xmlns:wpg="http://schemas.microsoft.com/office/word/2010/wordprocessingGroup" xmlns:wpi="http://schemas.microsoft.com/office/word/2010/wordprocessingInk" xmlns:wne="http://schemas.microsoft.com/office/word/2006/wordml" xmlns:wps="http://schemas.microsoft.com/office/word/2010/wordprocessingShape" mc:Ignorable="w14 w15 w16se w16cid w16 w16cex w16sdtdh w16sdtfl w16du wp14">
-  <w:p>
-    <w:pPr>
-      <w:spacing w:after="0" w:line="360" w:lineRule="auto"/>
-      <w:ind w:left="0" w:right="0" w:firstLine="0"/>
-      <w:rPr>
-        <w:b/>
-        <w:color w:val="673146"/>
-      </w:rPr>
-    </w:pPr>
-    <w:r>
-      <w:rPr>
-        <w:b/>
-        <w:color w:val="673146"/>
-      </w:rPr>
-      <w:t>Digit Recognition with Machine Learning</w:t>
-    </w:r>
-  </w:p>
-  <w:p>
-    <w:pPr>
-      <w:spacing w:after="0" w:line="360" w:lineRule="auto"/>
-      <w:ind w:left="0" w:right="0" w:firstLine="0"/>
-      <w:rPr>
-        <w:lang w:val="de-DE"/>
-      </w:rPr>
-    </w:pPr>
-    <w:r>
-      <w:rPr>
-        <w:rFonts w:ascii="Calibri" w:eastAsia="Calibri" w:hAnsi="Calibri" w:cs="Calibri"/>
-        <w:noProof/>
-        <w:color w:val="673147"/>
-        <w:sz w:val="22"/>
-      </w:rPr>
-      <mc:AlternateContent>
-        <mc:Choice Requires="wpg">
-          <w:drawing>
-            <wp:inline distT="0" distB="0" distL="0" distR="0" wp14:anchorId="7F3D10AA" wp14:editId="36F4C2CA">
-              <wp:extent cx="4279900" cy="1"/>
-              <wp:effectExtent l="0" t="0" r="12700" b="12700"/>
-              <wp:docPr id="1584266047" name="Group 1584266047"/>
-              <wp:cNvGraphicFramePr/>
-              <a:graphic xmlns:a="http://schemas.openxmlformats.org/drawingml/2006/main">
-                <a:graphicData uri="http://schemas.microsoft.com/office/word/2010/wordprocessingGroup">
-                  <wpg:wgp>
-                    <wpg:cNvGrpSpPr/>
-                    <wpg:grpSpPr>
-                      <a:xfrm>
-                        <a:off x="0" y="0"/>
-                        <a:ext cx="4279900" cy="1"/>
-                        <a:chOff x="0" y="0"/>
-                        <a:chExt cx="4279900" cy="1"/>
-                      </a:xfrm>
-                    </wpg:grpSpPr>
-                    <wps:wsp>
-                      <wps:cNvPr id="1479351236" name="Shape 78"/>
-                      <wps:cNvSpPr/>
-                      <wps:spPr>
-                        <a:xfrm>
-                          <a:off x="0" y="0"/>
-                          <a:ext cx="4279900" cy="1"/>
-                        </a:xfrm>
-                        <a:custGeom>
-                          <a:avLst/>
-                          <a:gdLst/>
-                          <a:ahLst/>
-                          <a:cxnLst/>
-                          <a:rect l="0" t="0" r="0" b="0"/>
-                          <a:pathLst>
-                            <a:path w="4279900" h="1">
-                              <a:moveTo>
-                                <a:pt x="0" y="0"/>
-                              </a:moveTo>
-                              <a:lnTo>
-                                <a:pt x="4279900" y="1"/>
-                              </a:lnTo>
-                            </a:path>
-                          </a:pathLst>
-                        </a:custGeom>
-                        <a:ln w="12700" cap="flat">
-                          <a:solidFill>
-                            <a:srgbClr val="673146"/>
-                          </a:solidFill>
-                          <a:miter lim="101600"/>
-                        </a:ln>
-                      </wps:spPr>
-                      <wps:style>
-                        <a:lnRef idx="1">
-                          <a:srgbClr val="156082"/>
-                        </a:lnRef>
-                        <a:fillRef idx="0">
-                          <a:srgbClr val="000000">
-                            <a:alpha val="0"/>
-                          </a:srgbClr>
-                        </a:fillRef>
-                        <a:effectRef idx="0">
-                          <a:scrgbClr r="0" g="0" b="0"/>
-                        </a:effectRef>
-                        <a:fontRef idx="none"/>
-                      </wps:style>
-                      <wps:bodyPr/>
-                    </wps:wsp>
-                  </wpg:wgp>
-                </a:graphicData>
-              </a:graphic>
-            </wp:inline>
-          </w:drawing>
-        </mc:Choice>
-        <mc:Fallback>
-          <w:pict>
-            <v:group w14:anchorId="683CE094" id="Group 1584266047" o:spid="_x0000_s1026" style="width:337pt;height:0;mso-position-horizontal-relative:char;mso-position-vertical-relative:line" coordsize="42799,0" o:gfxdata="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">
-              <v:shape id="Shape 78" o:spid="_x0000_s1027" style="position:absolute;width:42799;height:0;visibility:visible;mso-wrap-style:square;v-text-anchor:top" coordsize="4279900,1" o:gfxdata="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" path="m,l4279900,1e" filled="f" strokecolor="#673146" strokeweight="1pt">
-                <v:stroke miterlimit="66585f" joinstyle="miter"/>
-                <v:path arrowok="t" textboxrect="0,0,4279900,1"/>
-              </v:shape>
-              <w10:anchorlock/>
-            </v:group>
-          </w:pict>
-        </mc:Fallback>
-      </mc:AlternateContent>
-    </w:r>
-  </w:p>
-  <w:p>
-    <w:pPr>
-      <w:spacing w:after="0" w:line="259" w:lineRule="auto"/>
-      <w:ind w:left="0" w:right="0" w:firstLine="0"/>
-      <w:rPr>
-        <w:lang w:val="de-DE"/>
-      </w:rPr>
-    </w:pPr>
-  </w:p>
-</w:hdr>
-</file>
-
-<file path=word/header5.xml><?xml version="1.0" encoding="utf-8"?>
-<w:hdr xmlns:wpc="http://schemas.microsoft.com/office/word/2010/wordprocessingCanvas" xmlns:cx="http://schemas.microsoft.com/office/drawing/2014/chartex" xmlns:cx1="http://schemas.microsoft.com/office/drawing/2015/9/8/chartex" xmlns:cx2="http://schemas.microsoft.com/office/drawing/2015/10/21/chartex" xmlns:cx3="http://schemas.microsoft.com/office/drawing/2016/5/9/chartex" xmlns:cx4="http://schemas.microsoft.com/office/drawing/2016/5/10/chartex" xmlns:cx5="http://schemas.microsoft.com/office/drawing/2016/5/11/chartex" xmlns:cx6="http://schemas.microsoft.com/office/drawing/2016/5/12/chartex" xmlns:cx7="http://schemas.microsoft.com/office/drawing/2016/5/13/chartex" xmlns:cx8="http://schemas.microsoft.com/office/drawing/2016/5/14/chartex" xmlns:mc="http://schemas.openxmlformats.org/markup-compatibility/2006" xmlns:aink="http://schemas.microsoft.com/office/drawing/2016/ink" xmlns:am3d="http://schemas.microsoft.com/office/drawing/2017/model3d" xmlns:o="urn:schemas-microsoft-com:office:office" xmlns:oel="http://schemas.microsoft.com/office/2019/extlst" xmlns:r="http://schemas.openxmlformats.org/officeDocument/2006/relationships" xmlns:m="http://schemas.openxmlformats.org/officeDocument/2006/math" xmlns:v="urn:schemas-microsoft-com:vml" xmlns:wp14="http://schemas.microsoft.com/office/word/2010/wordprocessingDrawing" xmlns:wp="http://schemas.openxmlformats.org/drawingml/2006/wordprocessingDrawing" xmlns:w10="urn:schemas-microsoft-com:office:word" xmlns:w="http://schemas.openxmlformats.org/wordprocessingml/2006/main" xmlns:w14="http://schemas.microsoft.com/office/word/2010/wordml" xmlns:w15="http://schemas.microsoft.com/office/word/2012/wordml" xmlns:w16cex="http://schemas.microsoft.com/office/word/2018/wordml/cex" xmlns:w16cid="http://schemas.microsoft.com/office/word/2016/wordml/cid" xmlns:w16="http://schemas.microsoft.com/office/word/2018/wordml" xmlns:w16du="http://schemas.microsoft.com/office/word/2023/wordml/word16du" xmlns:w16sdtdh="http://schemas.microsoft.com/office/word/2020/wordml/sdtdatahash" xmlns:w16sdtfl="http://schemas.microsoft.com/office/word/2024/wordml/sdtformatlock" xmlns:w16se="http://schemas.microsoft.com/office/word/2015/wordml/symex" xmlns:wpg="http://schemas.microsoft.com/office/word/2010/wordprocessingGroup" xmlns:wpi="http://schemas.microsoft.com/office/word/2010/wordprocessingInk" xmlns:wne="http://schemas.microsoft.com/office/word/2006/wordml" xmlns:wps="http://schemas.microsoft.com/office/word/2010/wordprocessingShape" mc:Ignorable="w14 w15 w16se w16cid w16 w16cex w16sdtdh w16sdtfl w16du wp14">
-  <w:p>
-    <w:pPr>
-      <w:spacing w:after="0" w:line="360" w:lineRule="auto"/>
-      <w:ind w:left="0" w:right="0" w:firstLine="0"/>
-      <w:rPr>
-        <w:b/>
-        <w:color w:val="673146"/>
-      </w:rPr>
-    </w:pPr>
-    <w:r>
-      <w:rPr>
-        <w:b/>
-        <w:color w:val="673146"/>
-      </w:rPr>
-      <w:t>Digit Recognition with Machine Learning</w:t>
-    </w:r>
-  </w:p>
-  <w:p>
-    <w:pPr>
-      <w:spacing w:after="0" w:line="360" w:lineRule="auto"/>
-      <w:ind w:left="0" w:right="0" w:firstLine="0"/>
-      <w:rPr>
-        <w:lang w:val="de-DE"/>
-      </w:rPr>
-    </w:pPr>
-    <w:r>
-      <w:rPr>
-        <w:rFonts w:ascii="Calibri" w:eastAsia="Calibri" w:hAnsi="Calibri" w:cs="Calibri"/>
-        <w:noProof/>
-        <w:color w:val="673147"/>
-        <w:sz w:val="22"/>
-      </w:rPr>
-      <mc:AlternateContent>
-        <mc:Choice Requires="wpg">
-          <w:drawing>
-            <wp:inline distT="0" distB="0" distL="0" distR="0" wp14:anchorId="024BEA08" wp14:editId="355DE802">
-              <wp:extent cx="4279900" cy="1"/>
-              <wp:effectExtent l="0" t="0" r="12700" b="12700"/>
-              <wp:docPr id="758902410" name="Group 758902410"/>
-              <wp:cNvGraphicFramePr/>
-              <a:graphic xmlns:a="http://schemas.openxmlformats.org/drawingml/2006/main">
-                <a:graphicData uri="http://schemas.microsoft.com/office/word/2010/wordprocessingGroup">
-                  <wpg:wgp>
-                    <wpg:cNvGrpSpPr/>
-                    <wpg:grpSpPr>
-                      <a:xfrm>
-                        <a:off x="0" y="0"/>
-                        <a:ext cx="4279900" cy="1"/>
-                        <a:chOff x="0" y="0"/>
-                        <a:chExt cx="4279900" cy="1"/>
-                      </a:xfrm>
-                    </wpg:grpSpPr>
-                    <wps:wsp>
-                      <wps:cNvPr id="1703562176" name="Shape 78"/>
-                      <wps:cNvSpPr/>
-                      <wps:spPr>
-                        <a:xfrm>
-                          <a:off x="0" y="0"/>
-                          <a:ext cx="4279900" cy="1"/>
-                        </a:xfrm>
-                        <a:custGeom>
-                          <a:avLst/>
-                          <a:gdLst/>
-                          <a:ahLst/>
-                          <a:cxnLst/>
-                          <a:rect l="0" t="0" r="0" b="0"/>
-                          <a:pathLst>
-                            <a:path w="4279900" h="1">
-                              <a:moveTo>
-                                <a:pt x="0" y="0"/>
-                              </a:moveTo>
-                              <a:lnTo>
-                                <a:pt x="4279900" y="1"/>
-                              </a:lnTo>
-                            </a:path>
-                          </a:pathLst>
-                        </a:custGeom>
-                        <a:ln w="12700" cap="flat">
-                          <a:solidFill>
-                            <a:srgbClr val="673146"/>
-                          </a:solidFill>
-                          <a:miter lim="101600"/>
-                        </a:ln>
-                      </wps:spPr>
-                      <wps:style>
-                        <a:lnRef idx="1">
-                          <a:srgbClr val="156082"/>
-                        </a:lnRef>
-                        <a:fillRef idx="0">
-                          <a:srgbClr val="000000">
-                            <a:alpha val="0"/>
-                          </a:srgbClr>
-                        </a:fillRef>
-                        <a:effectRef idx="0">
-                          <a:scrgbClr r="0" g="0" b="0"/>
-                        </a:effectRef>
-                        <a:fontRef idx="none"/>
-                      </wps:style>
-                      <wps:bodyPr/>
-                    </wps:wsp>
-                  </wpg:wgp>
-                </a:graphicData>
-              </a:graphic>
-            </wp:inline>
-          </w:drawing>
-        </mc:Choice>
-        <mc:Fallback>
-          <w:pict>
-            <v:group w14:anchorId="76960519" id="Group 758902410" o:spid="_x0000_s1026" style="width:337pt;height:0;mso-position-horizontal-relative:char;mso-position-vertical-relative:line" coordsize="42799,0" o:gfxdata="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">
-              <v:shape id="Shape 78" o:spid="_x0000_s1027" style="position:absolute;width:42799;height:0;visibility:visible;mso-wrap-style:square;v-text-anchor:top" coordsize="4279900,1" o:gfxdata="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" path="m,l4279900,1e" filled="f" strokecolor="#673146" strokeweight="1pt">
-                <v:stroke miterlimit="66585f" joinstyle="miter"/>
-                <v:path arrowok="t" textboxrect="0,0,4279900,1"/>
-              </v:shape>
-              <w10:anchorlock/>
-            </v:group>
-          </w:pict>
-        </mc:Fallback>
-      </mc:AlternateContent>
-    </w:r>
-  </w:p>
-  <w:p>
-    <w:pPr>
-      <w:spacing w:after="0" w:line="259" w:lineRule="auto"/>
-      <w:ind w:left="0" w:right="0" w:firstLine="0"/>
-    </w:pPr>
-    <w:r>
-      <w:rPr>
-        <w:sz w:val="18"/>
-      </w:rPr>
-      <w:t xml:space="preserve"> </w:t>
-    </w:r>
-  </w:p>
-</w:hdr>
-</file>
-
-<file path=word/header6.xml><?xml version="1.0" encoding="utf-8"?>
-<w:hdr xmlns:wpc="http://schemas.microsoft.com/office/word/2010/wordprocessingCanvas" xmlns:cx="http://schemas.microsoft.com/office/drawing/2014/chartex" xmlns:cx1="http://schemas.microsoft.com/office/drawing/2015/9/8/chartex" xmlns:cx2="http://schemas.microsoft.com/office/drawing/2015/10/21/chartex" xmlns:cx3="http://schemas.microsoft.com/office/drawing/2016/5/9/chartex" xmlns:cx4="http://schemas.microsoft.com/office/drawing/2016/5/10/chartex" xmlns:cx5="http://schemas.microsoft.com/office/drawing/2016/5/11/chartex" xmlns:cx6="http://schemas.microsoft.com/office/drawing/2016/5/12/chartex" xmlns:cx7="http://schemas.microsoft.com/office/drawing/2016/5/13/chartex" xmlns:cx8="http://schemas.microsoft.com/office/drawing/2016/5/14/chartex" xmlns:mc="http://schemas.openxmlformats.org/markup-compatibility/2006" xmlns:aink="http://schemas.microsoft.com/office/drawing/2016/ink" xmlns:am3d="http://schemas.microsoft.com/office/drawing/2017/model3d" xmlns:o="urn:schemas-microsoft-com:office:office" xmlns:oel="http://schemas.microsoft.com/office/2019/extlst" xmlns:r="http://schemas.openxmlformats.org/officeDocument/2006/relationships" xmlns:m="http://schemas.openxmlformats.org/officeDocument/2006/math" xmlns:v="urn:schemas-microsoft-com:vml" xmlns:wp14="http://schemas.microsoft.com/office/word/2010/wordprocessingDrawing" xmlns:wp="http://schemas.openxmlformats.org/drawingml/2006/wordprocessingDrawing" xmlns:w10="urn:schemas-microsoft-com:office:word" xmlns:w="http://schemas.openxmlformats.org/wordprocessingml/2006/main" xmlns:w14="http://schemas.microsoft.com/office/word/2010/wordml" xmlns:w15="http://schemas.microsoft.com/office/word/2012/wordml" xmlns:w16cex="http://schemas.microsoft.com/office/word/2018/wordml/cex" xmlns:w16cid="http://schemas.microsoft.com/office/word/2016/wordml/cid" xmlns:w16="http://schemas.microsoft.com/office/word/2018/wordml" xmlns:w16du="http://schemas.microsoft.com/office/word/2023/wordml/word16du" xmlns:w16sdtdh="http://schemas.microsoft.com/office/word/2020/wordml/sdtdatahash" xmlns:w16sdtfl="http://schemas.microsoft.com/office/word/2024/wordml/sdtformatlock" xmlns:w16se="http://schemas.microsoft.com/office/word/2015/wordml/symex" xmlns:wpg="http://schemas.microsoft.com/office/word/2010/wordprocessingGroup" xmlns:wpi="http://schemas.microsoft.com/office/word/2010/wordprocessingInk" xmlns:wne="http://schemas.microsoft.com/office/word/2006/wordml" xmlns:wps="http://schemas.microsoft.com/office/word/2010/wordprocessingShape" mc:Ignorable="w14 w15 w16se w16cid w16 w16cex w16sdtdh w16sdtfl w16du wp14">
-  <w:p>
-    <w:pPr>
-      <w:tabs>
-        <w:tab w:val="center" w:pos="4248"/>
-      </w:tabs>
-      <w:spacing w:after="0" w:line="259" w:lineRule="auto"/>
-      <w:ind w:left="0" w:right="0" w:firstLine="0"/>
-    </w:pPr>
-    <w:r>
-      <w:rPr>
-        <w:b/>
-      </w:rPr>
-      <w:t xml:space="preserve">VW-Ressourcenmanagement Dashboard </w:t>
-    </w:r>
-    <w:r>
-      <w:rPr>
-        <w:b/>
-      </w:rPr>
-      <w:tab/>
-    </w:r>
-    <w:r>
-      <w:t xml:space="preserve"> </w:t>
-    </w:r>
-  </w:p>
-  <w:p>
-    <w:pPr>
-      <w:spacing w:after="0" w:line="259" w:lineRule="auto"/>
-      <w:ind w:left="3270" w:right="0" w:firstLine="0"/>
-      <w:jc w:val="center"/>
-    </w:pPr>
-    <w:r>
-      <w:rPr>
-        <w:sz w:val="18"/>
-      </w:rPr>
-      <w:t xml:space="preserve"> </w:t>
-    </w:r>
-  </w:p>
-</w:hdr>
-</file>
-
-<file path=word/header7.xml><?xml version="1.0" encoding="utf-8"?>
-<w:hdr xmlns:wpc="http://schemas.microsoft.com/office/word/2010/wordprocessingCanvas" xmlns:cx="http://schemas.microsoft.com/office/drawing/2014/chartex" xmlns:cx1="http://schemas.microsoft.com/office/drawing/2015/9/8/chartex" xmlns:cx2="http://schemas.microsoft.com/office/drawing/2015/10/21/chartex" xmlns:cx3="http://schemas.microsoft.com/office/drawing/2016/5/9/chartex" xmlns:cx4="http://schemas.microsoft.com/office/drawing/2016/5/10/chartex" xmlns:cx5="http://schemas.microsoft.com/office/drawing/2016/5/11/chartex" xmlns:cx6="http://schemas.microsoft.com/office/drawing/2016/5/12/chartex" xmlns:cx7="http://schemas.microsoft.com/office/drawing/2016/5/13/chartex" xmlns:cx8="http://schemas.microsoft.com/office/drawing/2016/5/14/chartex" xmlns:mc="http://schemas.openxmlformats.org/markup-compatibility/2006" xmlns:aink="http://schemas.microsoft.com/office/drawing/2016/ink" xmlns:am3d="http://schemas.microsoft.com/office/drawing/2017/model3d" xmlns:o="urn:schemas-microsoft-com:office:office" xmlns:oel="http://schemas.microsoft.com/office/2019/extlst" xmlns:r="http://schemas.openxmlformats.org/officeDocument/2006/relationships" xmlns:m="http://schemas.openxmlformats.org/officeDocument/2006/math" xmlns:v="urn:schemas-microsoft-com:vml" xmlns:wp14="http://schemas.microsoft.com/office/word/2010/wordprocessingDrawing" xmlns:wp="http://schemas.openxmlformats.org/drawingml/2006/wordprocessingDrawing" xmlns:w10="urn:schemas-microsoft-com:office:word" xmlns:w="http://schemas.openxmlformats.org/wordprocessingml/2006/main" xmlns:w14="http://schemas.microsoft.com/office/word/2010/wordml" xmlns:w15="http://schemas.microsoft.com/office/word/2012/wordml" xmlns:w16cex="http://schemas.microsoft.com/office/word/2018/wordml/cex" xmlns:w16cid="http://schemas.microsoft.com/office/word/2016/wordml/cid" xmlns:w16="http://schemas.microsoft.com/office/word/2018/wordml" xmlns:w16du="http://schemas.microsoft.com/office/word/2023/wordml/word16du" xmlns:w16sdtdh="http://schemas.microsoft.com/office/word/2020/wordml/sdtdatahash" xmlns:w16sdtfl="http://schemas.microsoft.com/office/word/2024/wordml/sdtformatlock" xmlns:w16se="http://schemas.microsoft.com/office/word/2015/wordml/symex" xmlns:wpg="http://schemas.microsoft.com/office/word/2010/wordprocessingGroup" xmlns:wpi="http://schemas.microsoft.com/office/word/2010/wordprocessingInk" xmlns:wne="http://schemas.microsoft.com/office/word/2006/wordml" xmlns:wps="http://schemas.microsoft.com/office/word/2010/wordprocessingShape" mc:Ignorable="w14 w15 w16se w16cid w16 w16cex w16sdtdh w16sdtfl w16du wp14">
-  <w:p>
-    <w:pPr>
-      <w:spacing w:after="0" w:line="360" w:lineRule="auto"/>
-      <w:ind w:left="0" w:right="0" w:firstLine="0"/>
-      <w:rPr>
-        <w:b/>
-        <w:color w:val="673146"/>
-      </w:rPr>
-    </w:pPr>
-    <w:r>
-      <w:rPr>
-        <w:b/>
-        <w:color w:val="673146"/>
-      </w:rPr>
-      <w:t>Digit Recognition with Machine Learning</w:t>
-    </w:r>
-  </w:p>
-  <w:p>
-    <w:pPr>
-      <w:spacing w:after="0" w:line="360" w:lineRule="auto"/>
-      <w:ind w:left="0" w:right="0" w:firstLine="0"/>
-      <w:rPr>
-        <w:lang w:val="de-DE"/>
-      </w:rPr>
-    </w:pPr>
-    <w:r>
-      <w:rPr>
-        <w:rFonts w:ascii="Calibri" w:eastAsia="Calibri" w:hAnsi="Calibri" w:cs="Calibri"/>
-        <w:noProof/>
-        <w:color w:val="673147"/>
-        <w:sz w:val="22"/>
-      </w:rPr>
-      <mc:AlternateContent>
-        <mc:Choice Requires="wpg">
-          <w:drawing>
-            <wp:inline distT="0" distB="0" distL="0" distR="0" wp14:anchorId="3889D4AE" wp14:editId="1AB0D900">
-              <wp:extent cx="4279900" cy="1"/>
-              <wp:effectExtent l="0" t="0" r="12700" b="12700"/>
-              <wp:docPr id="465541764" name="Group 465541764"/>
-              <wp:cNvGraphicFramePr/>
-              <a:graphic xmlns:a="http://schemas.openxmlformats.org/drawingml/2006/main">
-                <a:graphicData uri="http://schemas.microsoft.com/office/word/2010/wordprocessingGroup">
-                  <wpg:wgp>
-                    <wpg:cNvGrpSpPr/>
-                    <wpg:grpSpPr>
-                      <a:xfrm>
-                        <a:off x="0" y="0"/>
-                        <a:ext cx="4279900" cy="1"/>
-                        <a:chOff x="0" y="0"/>
-                        <a:chExt cx="4279900" cy="1"/>
-                      </a:xfrm>
-                    </wpg:grpSpPr>
-                    <wps:wsp>
-                      <wps:cNvPr id="1211966346" name="Shape 78"/>
-                      <wps:cNvSpPr/>
-                      <wps:spPr>
-                        <a:xfrm>
-                          <a:off x="0" y="0"/>
-                          <a:ext cx="4279900" cy="1"/>
-                        </a:xfrm>
-                        <a:custGeom>
-                          <a:avLst/>
-                          <a:gdLst/>
-                          <a:ahLst/>
-                          <a:cxnLst/>
-                          <a:rect l="0" t="0" r="0" b="0"/>
-                          <a:pathLst>
-                            <a:path w="4279900" h="1">
-                              <a:moveTo>
-                                <a:pt x="0" y="0"/>
-                              </a:moveTo>
-                              <a:lnTo>
-                                <a:pt x="4279900" y="1"/>
-                              </a:lnTo>
-                            </a:path>
-                          </a:pathLst>
-                        </a:custGeom>
-                        <a:ln w="12700" cap="flat">
-                          <a:solidFill>
-                            <a:srgbClr val="673146"/>
-                          </a:solidFill>
-                          <a:miter lim="101600"/>
-                        </a:ln>
-                      </wps:spPr>
-                      <wps:style>
-                        <a:lnRef idx="1">
-                          <a:srgbClr val="156082"/>
-                        </a:lnRef>
-                        <a:fillRef idx="0">
-                          <a:srgbClr val="000000">
-                            <a:alpha val="0"/>
-                          </a:srgbClr>
-                        </a:fillRef>
-                        <a:effectRef idx="0">
-                          <a:scrgbClr r="0" g="0" b="0"/>
-                        </a:effectRef>
-                        <a:fontRef idx="none"/>
-                      </wps:style>
-                      <wps:bodyPr/>
-                    </wps:wsp>
-                  </wpg:wgp>
-                </a:graphicData>
-              </a:graphic>
-            </wp:inline>
-          </w:drawing>
-        </mc:Choice>
-        <mc:Fallback>
-          <w:pict>
-            <v:group w14:anchorId="71721A63" id="Group 465541764" o:spid="_x0000_s1026" style="width:337pt;height:0;mso-position-horizontal-relative:char;mso-position-vertical-relative:line" coordsize="42799,0" o:gfxdata="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">
-              <v:shape id="Shape 78" o:spid="_x0000_s1027" style="position:absolute;width:42799;height:0;visibility:visible;mso-wrap-style:square;v-text-anchor:top" coordsize="4279900,1" o:gfxdata="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" path="m,l4279900,1e" filled="f" strokecolor="#673146" strokeweight="1pt">
-                <v:stroke miterlimit="66585f" joinstyle="miter"/>
-                <v:path arrowok="t" textboxrect="0,0,4279900,1"/>
-              </v:shape>
-              <w10:anchorlock/>
-            </v:group>
-          </w:pict>
-        </mc:Fallback>
-      </mc:AlternateContent>
-    </w:r>
-  </w:p>
-  <w:p>
-    <w:pPr>
-      <w:pStyle w:val="Header"/>
-      <w:ind w:left="0" w:firstLine="0"/>
-    </w:pPr>
-  </w:p>
-</w:hdr>
-</file>
-
-<file path=word/header8.xml><?xml version="1.0" encoding="utf-8"?>
-<w:hdr xmlns:wpc="http://schemas.microsoft.com/office/word/2010/wordprocessingCanvas" xmlns:cx="http://schemas.microsoft.com/office/drawing/2014/chartex" xmlns:cx1="http://schemas.microsoft.com/office/drawing/2015/9/8/chartex" xmlns:cx2="http://schemas.microsoft.com/office/drawing/2015/10/21/chartex" xmlns:cx3="http://schemas.microsoft.com/office/drawing/2016/5/9/chartex" xmlns:cx4="http://schemas.microsoft.com/office/drawing/2016/5/10/chartex" xmlns:cx5="http://schemas.microsoft.com/office/drawing/2016/5/11/chartex" xmlns:cx6="http://schemas.microsoft.com/office/drawing/2016/5/12/chartex" xmlns:cx7="http://schemas.microsoft.com/office/drawing/2016/5/13/chartex" xmlns:cx8="http://schemas.microsoft.com/office/drawing/2016/5/14/chartex" xmlns:mc="http://schemas.openxmlformats.org/markup-compatibility/2006" xmlns:aink="http://schemas.microsoft.com/office/drawing/2016/ink" xmlns:am3d="http://schemas.microsoft.com/office/drawing/2017/model3d" xmlns:o="urn:schemas-microsoft-com:office:office" xmlns:oel="http://schemas.microsoft.com/office/2019/extlst" xmlns:r="http://schemas.openxmlformats.org/officeDocument/2006/relationships" xmlns:m="http://schemas.openxmlformats.org/officeDocument/2006/math" xmlns:v="urn:schemas-microsoft-com:vml" xmlns:wp14="http://schemas.microsoft.com/office/word/2010/wordprocessingDrawing" xmlns:wp="http://schemas.openxmlformats.org/drawingml/2006/wordprocessingDrawing" xmlns:w10="urn:schemas-microsoft-com:office:word" xmlns:w="http://schemas.openxmlformats.org/wordprocessingml/2006/main" xmlns:w14="http://schemas.microsoft.com/office/word/2010/wordml" xmlns:w15="http://schemas.microsoft.com/office/word/2012/wordml" xmlns:w16cex="http://schemas.microsoft.com/office/word/2018/wordml/cex" xmlns:w16cid="http://schemas.microsoft.com/office/word/2016/wordml/cid" xmlns:w16="http://schemas.microsoft.com/office/word/2018/wordml" xmlns:w16du="http://schemas.microsoft.com/office/word/2023/wordml/word16du" xmlns:w16sdtdh="http://schemas.microsoft.com/office/word/2020/wordml/sdtdatahash" xmlns:w16sdtfl="http://schemas.microsoft.com/office/word/2024/wordml/sdtformatlock" xmlns:w16se="http://schemas.microsoft.com/office/word/2015/wordml/symex" xmlns:wpg="http://schemas.microsoft.com/office/word/2010/wordprocessingGroup" xmlns:wpi="http://schemas.microsoft.com/office/word/2010/wordprocessingInk" xmlns:wne="http://schemas.microsoft.com/office/word/2006/wordml" xmlns:wps="http://schemas.microsoft.com/office/word/2010/wordprocessingShape" mc:Ignorable="w14 w15 w16se w16cid w16 w16cex w16sdtdh w16sdtfl w16du wp14">
-  <w:p>
-    <w:pPr>
-      <w:spacing w:after="0" w:line="360" w:lineRule="auto"/>
-      <w:ind w:left="0" w:right="0" w:firstLine="0"/>
-      <w:rPr>
-        <w:b/>
-        <w:color w:val="673146"/>
-      </w:rPr>
-    </w:pPr>
-    <w:r>
-      <w:rPr>
-        <w:b/>
-        <w:color w:val="673146"/>
-      </w:rPr>
-      <w:t>Digit Recognition with Machine Learning</w:t>
-    </w:r>
-  </w:p>
-  <w:p>
-    <w:pPr>
-      <w:spacing w:after="0" w:line="360" w:lineRule="auto"/>
-      <w:ind w:left="0" w:right="0" w:firstLine="0"/>
-      <w:rPr>
-        <w:lang w:val="de-DE"/>
-      </w:rPr>
-    </w:pPr>
-    <w:r>
-      <w:rPr>
-        <w:rFonts w:ascii="Calibri" w:eastAsia="Calibri" w:hAnsi="Calibri" w:cs="Calibri"/>
-        <w:noProof/>
-        <w:color w:val="673147"/>
-        <w:sz w:val="22"/>
-      </w:rPr>
-      <mc:AlternateContent>
-        <mc:Choice Requires="wpg">
-          <w:drawing>
-            <wp:inline distT="0" distB="0" distL="0" distR="0" wp14:anchorId="095B5958" wp14:editId="107F2F88">
-              <wp:extent cx="4279900" cy="1"/>
-              <wp:effectExtent l="0" t="0" r="12700" b="12700"/>
-              <wp:docPr id="1079923961" name="Group 1079923961"/>
-              <wp:cNvGraphicFramePr/>
-              <a:graphic xmlns:a="http://schemas.openxmlformats.org/drawingml/2006/main">
-                <a:graphicData uri="http://schemas.microsoft.com/office/word/2010/wordprocessingGroup">
-                  <wpg:wgp>
-                    <wpg:cNvGrpSpPr/>
-                    <wpg:grpSpPr>
-                      <a:xfrm>
-                        <a:off x="0" y="0"/>
-                        <a:ext cx="4279900" cy="1"/>
-                        <a:chOff x="0" y="0"/>
-                        <a:chExt cx="4279900" cy="1"/>
-                      </a:xfrm>
-                    </wpg:grpSpPr>
-                    <wps:wsp>
-                      <wps:cNvPr id="1854168148" name="Shape 78"/>
-                      <wps:cNvSpPr/>
-                      <wps:spPr>
-                        <a:xfrm>
-                          <a:off x="0" y="0"/>
-                          <a:ext cx="4279900" cy="1"/>
-                        </a:xfrm>
-                        <a:custGeom>
-                          <a:avLst/>
-                          <a:gdLst/>
-                          <a:ahLst/>
-                          <a:cxnLst/>
-                          <a:rect l="0" t="0" r="0" b="0"/>
-                          <a:pathLst>
-                            <a:path w="4279900" h="1">
-                              <a:moveTo>
-                                <a:pt x="0" y="0"/>
-                              </a:moveTo>
-                              <a:lnTo>
-                                <a:pt x="4279900" y="1"/>
-                              </a:lnTo>
-                            </a:path>
-                          </a:pathLst>
-                        </a:custGeom>
-                        <a:ln w="12700" cap="flat">
-                          <a:solidFill>
-                            <a:srgbClr val="673146"/>
-                          </a:solidFill>
-                          <a:miter lim="101600"/>
-                        </a:ln>
-                      </wps:spPr>
-                      <wps:style>
-                        <a:lnRef idx="1">
-                          <a:srgbClr val="156082"/>
-                        </a:lnRef>
-                        <a:fillRef idx="0">
-                          <a:srgbClr val="000000">
-                            <a:alpha val="0"/>
-                          </a:srgbClr>
-                        </a:fillRef>
-                        <a:effectRef idx="0">
-                          <a:scrgbClr r="0" g="0" b="0"/>
-                        </a:effectRef>
-                        <a:fontRef idx="none"/>
-                      </wps:style>
-                      <wps:bodyPr/>
-                    </wps:wsp>
-                  </wpg:wgp>
-                </a:graphicData>
-              </a:graphic>
-            </wp:inline>
-          </w:drawing>
-        </mc:Choice>
-        <mc:Fallback>
-          <w:pict>
-            <v:group w14:anchorId="21790E56" id="Group 1079923961" o:spid="_x0000_s1026" style="width:337pt;height:0;mso-position-horizontal-relative:char;mso-position-vertical-relative:line" coordsize="42799,0" o:gfxdata="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">
-              <v:shape id="Shape 78" o:spid="_x0000_s1027" style="position:absolute;width:42799;height:0;visibility:visible;mso-wrap-style:square;v-text-anchor:top" coordsize="4279900,1" o:gfxdata="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" path="m,l4279900,1e" filled="f" strokecolor="#673146" strokeweight="1pt">
-                <v:stroke miterlimit="66585f" joinstyle="miter"/>
-                <v:path arrowok="t" textboxrect="0,0,4279900,1"/>
-              </v:shape>
-              <w10:anchorlock/>
-            </v:group>
-          </w:pict>
-        </mc:Fallback>
-      </mc:AlternateContent>
-    </w:r>
-  </w:p>
-  <w:p>
-    <w:pPr>
-      <w:pStyle w:val="Header"/>
-      <w:ind w:left="0" w:firstLine="0"/>
-    </w:pPr>
-  </w:p>
-</w:hdr>
-</file>
-
-<file path=word/header9.xml><?xml version="1.0" encoding="utf-8"?>
-<w:hdr xmlns:wpc="http://schemas.microsoft.com/office/word/2010/wordprocessingCanvas" xmlns:cx="http://schemas.microsoft.com/office/drawing/2014/chartex" xmlns:cx1="http://schemas.microsoft.com/office/drawing/2015/9/8/chartex" xmlns:cx2="http://schemas.microsoft.com/office/drawing/2015/10/21/chartex" xmlns:cx3="http://schemas.microsoft.com/office/drawing/2016/5/9/chartex" xmlns:cx4="http://schemas.microsoft.com/office/drawing/2016/5/10/chartex" xmlns:cx5="http://schemas.microsoft.com/office/drawing/2016/5/11/chartex" xmlns:cx6="http://schemas.microsoft.com/office/drawing/2016/5/12/chartex" xmlns:cx7="http://schemas.microsoft.com/office/drawing/2016/5/13/chartex" xmlns:cx8="http://schemas.microsoft.com/office/drawing/2016/5/14/chartex" xmlns:mc="http://schemas.openxmlformats.org/markup-compatibility/2006" xmlns:aink="http://schemas.microsoft.com/office/drawing/2016/ink" xmlns:am3d="http://schemas.microsoft.com/office/drawing/2017/model3d" xmlns:o="urn:schemas-microsoft-com:office:office" xmlns:oel="http://schemas.microsoft.com/office/2019/extlst" xmlns:r="http://schemas.openxmlformats.org/officeDocument/2006/relationships" xmlns:m="http://schemas.openxmlformats.org/officeDocument/2006/math" xmlns:v="urn:schemas-microsoft-com:vml" xmlns:wp14="http://schemas.microsoft.com/office/word/2010/wordprocessingDrawing" xmlns:wp="http://schemas.openxmlformats.org/drawingml/2006/wordprocessingDrawing" xmlns:w10="urn:schemas-microsoft-com:office:word" xmlns:w="http://schemas.openxmlformats.org/wordprocessingml/2006/main" xmlns:w14="http://schemas.microsoft.com/office/word/2010/wordml" xmlns:w15="http://schemas.microsoft.com/office/word/2012/wordml" xmlns:w16cex="http://schemas.microsoft.com/office/word/2018/wordml/cex" xmlns:w16cid="http://schemas.microsoft.com/office/word/2016/wordml/cid" xmlns:w16="http://schemas.microsoft.com/office/word/2018/wordml" xmlns:w16du="http://schemas.microsoft.com/office/word/2023/wordml/word16du" xmlns:w16sdtdh="http://schemas.microsoft.com/office/word/2020/wordml/sdtdatahash" xmlns:w16sdtfl="http://schemas.microsoft.com/office/word/2024/wordml/sdtformatlock" xmlns:w16se="http://schemas.microsoft.com/office/word/2015/wordml/symex" xmlns:wpg="http://schemas.microsoft.com/office/word/2010/wordprocessingGroup" xmlns:wpi="http://schemas.microsoft.com/office/word/2010/wordprocessingInk" xmlns:wne="http://schemas.microsoft.com/office/word/2006/wordml" xmlns:wps="http://schemas.microsoft.com/office/word/2010/wordprocessingShape" mc:Ignorable="w14 w15 w16se w16cid w16 w16cex w16sdtdh w16sdtfl w16du wp14">
-  <w:p>
-    <w:pPr>
-      <w:tabs>
-        <w:tab w:val="center" w:pos="4253"/>
-      </w:tabs>
-      <w:spacing w:after="0" w:line="259" w:lineRule="auto"/>
-      <w:ind w:left="0" w:right="0" w:firstLine="0"/>
-      <w:rPr>
-        <w:lang w:val="de-DE"/>
-      </w:rPr>
-    </w:pPr>
-    <w:r>
-      <w:rPr>
-        <w:b/>
-        <w:lang w:val="de-DE"/>
-      </w:rPr>
-      <w:t xml:space="preserve">VW-Ressourcenmanagement Dashboard </w:t>
-    </w:r>
-    <w:r>
-      <w:rPr>
-        <w:b/>
-        <w:lang w:val="de-DE"/>
-      </w:rPr>
-      <w:tab/>
-    </w:r>
-    <w:r>
-      <w:rPr>
-        <w:lang w:val="de-DE"/>
-      </w:rPr>
-      <w:t xml:space="preserve"> </w:t>
-    </w:r>
-  </w:p>
-  <w:p>
-    <w:pPr>
-      <w:spacing w:after="0" w:line="259" w:lineRule="auto"/>
-      <w:ind w:left="5" w:right="0" w:firstLine="0"/>
-      <w:rPr>
-        <w:lang w:val="de-DE"/>
-      </w:rPr>
-    </w:pPr>
-    <w:r>
-      <w:rPr>
-        <w:sz w:val="18"/>
-        <w:lang w:val="de-DE"/>
-      </w:rPr>
-      <w:t xml:space="preserve">Optimierung und Automatisierung von Prozessen des Ressourcenmanagements </w:t>
-    </w:r>
-  </w:p>
-  <w:p>
-    <w:pPr>
-      <w:spacing w:after="0" w:line="259" w:lineRule="auto"/>
-      <w:ind w:left="-48" w:right="0" w:firstLine="0"/>
-      <w:rPr>
-        <w:lang w:val="de-DE"/>
-      </w:rPr>
-    </w:pPr>
-    <w:r>
-      <w:rPr>
-        <w:rFonts w:ascii="Calibri" w:eastAsia="Calibri" w:hAnsi="Calibri" w:cs="Calibri"/>
-        <w:noProof/>
-        <w:sz w:val="22"/>
-      </w:rPr>
-      <mc:AlternateContent>
-        <mc:Choice Requires="wpg">
-          <w:drawing>
-            <wp:anchor distT="0" distB="0" distL="114300" distR="114300" simplePos="0" relativeHeight="251662336" behindDoc="0" locked="0" layoutInCell="1" allowOverlap="1" wp14:anchorId="419A9295" wp14:editId="61F63678">
-              <wp:simplePos x="0" y="0"/>
-              <wp:positionH relativeFrom="page">
-                <wp:posOffset>685800</wp:posOffset>
-              </wp:positionH>
-              <wp:positionV relativeFrom="page">
-                <wp:posOffset>812518</wp:posOffset>
-              </wp:positionV>
-              <wp:extent cx="4445000" cy="1"/>
-              <wp:effectExtent l="0" t="0" r="0" b="0"/>
-              <wp:wrapSquare wrapText="bothSides"/>
-              <wp:docPr id="51064" name="Group 51064"/>
-              <wp:cNvGraphicFramePr/>
-              <a:graphic xmlns:a="http://schemas.openxmlformats.org/drawingml/2006/main">
-                <a:graphicData uri="http://schemas.microsoft.com/office/word/2010/wordprocessingGroup">
-                  <wpg:wgp>
-                    <wpg:cNvGrpSpPr/>
-                    <wpg:grpSpPr>
-                      <a:xfrm>
-                        <a:off x="0" y="0"/>
-                        <a:ext cx="4445000" cy="1"/>
-                        <a:chOff x="0" y="0"/>
-                        <a:chExt cx="4445000" cy="1"/>
-                      </a:xfrm>
-                    </wpg:grpSpPr>
-                    <wps:wsp>
-                      <wps:cNvPr id="51065" name="Shape 51065"/>
-                      <wps:cNvSpPr/>
-                      <wps:spPr>
-                        <a:xfrm>
-                          <a:off x="0" y="0"/>
-                          <a:ext cx="4445000" cy="1"/>
-                        </a:xfrm>
-                        <a:custGeom>
-                          <a:avLst/>
-                          <a:gdLst/>
-                          <a:ahLst/>
-                          <a:cxnLst/>
-                          <a:rect l="0" t="0" r="0" b="0"/>
-                          <a:pathLst>
-                            <a:path w="4445000" h="1">
-                              <a:moveTo>
-                                <a:pt x="0" y="0"/>
-                              </a:moveTo>
-                              <a:lnTo>
-                                <a:pt x="4445000" y="1"/>
-                              </a:lnTo>
-                            </a:path>
-                          </a:pathLst>
-                        </a:custGeom>
-                        <a:ln w="6350" cap="flat">
-                          <a:miter lim="101600"/>
-                        </a:ln>
-                      </wps:spPr>
-                      <wps:style>
-                        <a:lnRef idx="1">
-                          <a:srgbClr val="156082"/>
-                        </a:lnRef>
-                        <a:fillRef idx="0">
-                          <a:srgbClr val="000000">
-                            <a:alpha val="0"/>
-                          </a:srgbClr>
-                        </a:fillRef>
-                        <a:effectRef idx="0">
-                          <a:scrgbClr r="0" g="0" b="0"/>
-                        </a:effectRef>
-                        <a:fontRef idx="none"/>
-                      </wps:style>
-                      <wps:bodyPr/>
-                    </wps:wsp>
-                  </wpg:wgp>
-                </a:graphicData>
-              </a:graphic>
-            </wp:anchor>
-          </w:drawing>
-        </mc:Choice>
-        <mc:Fallback>
-          <w:pict>
-            <v:group w14:anchorId="3B90CEAA" id="Group 51064" o:spid="_x0000_s1026" style="position:absolute;margin-left:54pt;margin-top:64pt;width:350pt;height:0;z-index:251662336;mso-position-horizontal-relative:page;mso-position-vertical-relative:page" coordsize="44450,0" o:gfxdata="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">
-              <v:shape id="Shape 51065" o:spid="_x0000_s1027" style="position:absolute;width:44450;height:0;visibility:visible;mso-wrap-style:square;v-text-anchor:top" coordsize="4445000,1" o:gfxdata="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" path="m,l4445000,1e" filled="f" strokecolor="#156082" strokeweight=".5pt">
-                <v:stroke miterlimit="66585f" joinstyle="miter"/>
-                <v:path arrowok="t" textboxrect="0,0,4445000,1"/>
-              </v:shape>
-              <w10:wrap type="square" anchorx="page" anchory="page"/>
-            </v:group>
-          </w:pict>
-        </mc:Fallback>
-      </mc:AlternateContent>
-    </w:r>
-    <w:r>
-      <w:rPr>
-        <w:sz w:val="18"/>
-        <w:lang w:val="de-DE"/>
-      </w:rPr>
-      <w:t xml:space="preserve">  </w:t>
-    </w:r>
   </w:p>
 </w:hdr>
 </file>
@@ -15610,7 +14902,7 @@
 </file>
 
 <file path=customXml/itemProps1.xml><?xml version="1.0" encoding="utf-8"?>
-<ds:datastoreItem xmlns:ds="http://schemas.openxmlformats.org/officeDocument/2006/customXml" ds:itemID="{D4DA79C5-5AE6-9647-9D5C-1CBF61C953FC}">
+<ds:datastoreItem xmlns:ds="http://schemas.openxmlformats.org/officeDocument/2006/customXml" ds:itemID="{FB6D0114-87CC-CC46-9AC2-3C1B30848976}">
   <ds:schemaRefs>
     <ds:schemaRef ds:uri="http://schemas.openxmlformats.org/officeDocument/2006/bibliography"/>
   </ds:schemaRefs>

--- a/project_documentation/documentation_project_mnist.docx
+++ b/project_documentation/documentation_project_mnist.docx
@@ -122,6 +122,7 @@
         <w:rPr>
           <w:b/>
           <w:color w:val="6F2D47"/>
+          <w:lang w:val="de-DE"/>
         </w:rPr>
       </w:pPr>
       <w:r>
@@ -129,6 +130,7 @@
           <w:b/>
           <w:color w:val="6F2D47"/>
           <w:sz w:val="36"/>
+          <w:lang w:val="de-DE"/>
         </w:rPr>
         <w:t>Digit Recognition with Machine Learning</w:t>
       </w:r>
@@ -1176,22 +1178,6 @@
           <w:sz w:val="22"/>
           <w:lang w:val="de-DE"/>
         </w:rPr>
-        <w:t>.</w:t>
-      </w:r>
-      <w:r>
-        <w:rPr>
-          <w:b/>
-          <w:sz w:val="22"/>
-          <w:lang w:val="de-DE"/>
-        </w:rPr>
-        <w:t>......</w:t>
-      </w:r>
-      <w:r>
-        <w:rPr>
-          <w:b/>
-          <w:sz w:val="22"/>
-          <w:lang w:val="de-DE"/>
-        </w:rPr>
         <w:t>.......</w:t>
       </w:r>
       <w:r>
@@ -1200,31 +1186,15 @@
           <w:sz w:val="22"/>
           <w:lang w:val="de-DE"/>
         </w:rPr>
-        <w:t>......</w:t>
-      </w:r>
-      <w:r>
-        <w:rPr>
-          <w:b/>
-          <w:sz w:val="22"/>
-          <w:lang w:val="de-DE"/>
-        </w:rPr>
-        <w:t>.</w:t>
-      </w:r>
-      <w:r>
-        <w:rPr>
-          <w:b/>
-          <w:sz w:val="22"/>
-          <w:lang w:val="de-DE"/>
-        </w:rPr>
-        <w:t>....</w:t>
-      </w:r>
-      <w:r>
-        <w:rPr>
-          <w:b/>
-          <w:sz w:val="22"/>
-          <w:lang w:val="de-DE"/>
-        </w:rPr>
-        <w:t>.................................................................................</w:t>
+        <w:t>.......</w:t>
+      </w:r>
+      <w:r>
+        <w:rPr>
+          <w:b/>
+          <w:sz w:val="22"/>
+          <w:lang w:val="de-DE"/>
+        </w:rPr>
+        <w:t>............................................................................................</w:t>
       </w:r>
       <w:r>
         <w:rPr>
@@ -1940,16 +1910,7 @@
           <w:u w:val="single" w:color="000000"/>
           <w:lang w:val="de-DE"/>
         </w:rPr>
-        <w:t>BACK</w:t>
-      </w:r>
-      <w:r>
-        <w:rPr>
-          <w:color w:val="000000"/>
-          <w:sz w:val="22"/>
-          <w:u w:val="single" w:color="000000"/>
-          <w:lang w:val="de-DE"/>
-        </w:rPr>
-        <w:t>END</w:t>
+        <w:t>BACKEND</w:t>
       </w:r>
       <w:r>
         <w:rPr>
@@ -3212,17 +3173,7 @@
           <w:u w:val="single" w:color="000000"/>
           <w:lang w:val="de-DE"/>
         </w:rPr>
-        <w:t>.......</w:t>
-      </w:r>
-      <w:r>
-        <w:rPr>
-          <w:rFonts w:ascii="Aptos" w:eastAsia="Aptos" w:hAnsi="Aptos" w:cs="Aptos"/>
-          <w:color w:val="000000"/>
-          <w:sz w:val="22"/>
-          <w:u w:val="single" w:color="000000"/>
-          <w:lang w:val="de-DE"/>
-        </w:rPr>
-        <w:t>...</w:t>
+        <w:t>..........</w:t>
       </w:r>
       <w:r>
         <w:rPr>
@@ -3847,20 +3798,15 @@
         <w:rPr>
           <w:b/>
           <w:sz w:val="22"/>
-        </w:rPr>
-        <w:t>A.</w:t>
-      </w:r>
-      <w:r>
-        <w:rPr>
-          <w:b/>
-          <w:sz w:val="22"/>
-        </w:rPr>
-        <w:t>2</w:t>
+          <w:lang w:val="de-DE"/>
+        </w:rPr>
+        <w:t>A.2</w:t>
       </w:r>
       <w:r>
         <w:rPr>
           <w:rFonts w:ascii="Aptos" w:eastAsia="Aptos" w:hAnsi="Aptos" w:cs="Aptos"/>
           <w:sz w:val="24"/>
+          <w:lang w:val="de-DE"/>
         </w:rPr>
         <w:t xml:space="preserve"> </w:t>
       </w:r>
@@ -3868,6 +3814,7 @@
         <w:rPr>
           <w:rFonts w:ascii="Aptos" w:eastAsia="Aptos" w:hAnsi="Aptos" w:cs="Aptos"/>
           <w:sz w:val="24"/>
+          <w:lang w:val="de-DE"/>
         </w:rPr>
         <w:tab/>
       </w:r>
@@ -3875,6 +3822,7 @@
         <w:rPr>
           <w:b/>
           <w:sz w:val="22"/>
+          <w:lang w:val="de-DE"/>
         </w:rPr>
         <w:t>S</w:t>
       </w:r>
@@ -3882,21 +3830,16 @@
         <w:rPr>
           <w:b/>
           <w:sz w:val="18"/>
-        </w:rPr>
-        <w:t>TAT</w:t>
-      </w:r>
-      <w:r>
-        <w:rPr>
-          <w:b/>
-          <w:sz w:val="18"/>
-        </w:rPr>
-        <w:t>ISTICS-SEITE</w:t>
-      </w:r>
-      <w:r>
-        <w:rPr>
-          <w:rFonts w:ascii="Aptos" w:eastAsia="Aptos" w:hAnsi="Aptos" w:cs="Aptos"/>
-          <w:b/>
-          <w:sz w:val="22"/>
+          <w:lang w:val="de-DE"/>
+        </w:rPr>
+        <w:t>TATISTICS-SEITE</w:t>
+      </w:r>
+      <w:r>
+        <w:rPr>
+          <w:rFonts w:ascii="Aptos" w:eastAsia="Aptos" w:hAnsi="Aptos" w:cs="Aptos"/>
+          <w:b/>
+          <w:sz w:val="22"/>
+          <w:lang w:val="de-DE"/>
         </w:rPr>
         <w:t xml:space="preserve">........................................................................................................ </w:t>
       </w:r>
@@ -3913,6 +3856,7 @@
           <w:rFonts w:ascii="Aptos" w:eastAsia="Aptos" w:hAnsi="Aptos" w:cs="Aptos"/>
           <w:b/>
           <w:sz w:val="22"/>
+          <w:lang w:val="de-DE"/>
         </w:rPr>
         <w:instrText xml:space="preserve"> PAGEREF _Ref213764869 \h </w:instrText>
       </w:r>
@@ -3970,15 +3914,7 @@
           <w:sz w:val="22"/>
           <w:lang w:val="de-DE"/>
         </w:rPr>
-        <w:t>A.</w:t>
-      </w:r>
-      <w:r>
-        <w:rPr>
-          <w:b/>
-          <w:sz w:val="22"/>
-          <w:lang w:val="de-DE"/>
-        </w:rPr>
-        <w:t>3</w:t>
+        <w:t>A.3</w:t>
       </w:r>
       <w:r>
         <w:rPr>
@@ -4096,15 +4032,7 @@
           <w:sz w:val="22"/>
           <w:lang w:val="de-DE"/>
         </w:rPr>
-        <w:t>A.</w:t>
-      </w:r>
-      <w:r>
-        <w:rPr>
-          <w:b/>
-          <w:sz w:val="22"/>
-          <w:lang w:val="de-DE"/>
-        </w:rPr>
-        <w:t>4</w:t>
+        <w:t>A.4</w:t>
       </w:r>
       <w:r>
         <w:rPr>
@@ -4713,23 +4641,16 @@
         <w:rPr>
           <w:b/>
           <w:sz w:val="22"/>
-        </w:rPr>
-      </w:pPr>
-      <w:r>
-        <w:rPr>
-          <w:b/>
-          <w:sz w:val="22"/>
-          <w:lang w:val="de-DE"/>
-        </w:rPr>
-        <w:t>A.</w:t>
-      </w:r>
-      <w:r>
-        <w:rPr>
-          <w:b/>
-          <w:sz w:val="22"/>
-          <w:lang w:val="de-DE"/>
-        </w:rPr>
-        <w:t>9</w:t>
+          <w:lang w:val="de-DE"/>
+        </w:rPr>
+      </w:pPr>
+      <w:r>
+        <w:rPr>
+          <w:b/>
+          <w:sz w:val="22"/>
+          <w:lang w:val="de-DE"/>
+        </w:rPr>
+        <w:t>A.9</w:t>
       </w:r>
       <w:r>
         <w:rPr>
@@ -4931,21 +4852,7 @@
         <w:rPr>
           <w:lang w:val="de-DE"/>
         </w:rPr>
-        <w:t xml:space="preserve">Projekts des Moduls „Grundlagen </w:t>
-      </w:r>
-      <w:proofErr w:type="spellStart"/>
-      <w:r>
-        <w:rPr>
-          <w:lang w:val="de-DE"/>
-        </w:rPr>
-        <w:t>Datascience</w:t>
-      </w:r>
-      <w:proofErr w:type="spellEnd"/>
-      <w:r>
-        <w:rPr>
-          <w:lang w:val="de-DE"/>
-        </w:rPr>
-        <w:t xml:space="preserve"> und KI“</w:t>
+        <w:t>Projekts des Moduls „Grundlagen Datascience und KI“</w:t>
       </w:r>
       <w:r>
         <w:rPr>
@@ -4969,35 +4876,7 @@
         <w:rPr>
           <w:lang w:val="de-DE"/>
         </w:rPr>
-        <w:t>duale Studium „</w:t>
-      </w:r>
-      <w:proofErr w:type="spellStart"/>
-      <w:r>
-        <w:rPr>
-          <w:lang w:val="de-DE"/>
-        </w:rPr>
-        <w:t>Datascience</w:t>
-      </w:r>
-      <w:proofErr w:type="spellEnd"/>
-      <w:r>
-        <w:rPr>
-          <w:lang w:val="de-DE"/>
-        </w:rPr>
-        <w:t xml:space="preserve"> und Künstliche Intelligenz Smart </w:t>
-      </w:r>
-      <w:proofErr w:type="spellStart"/>
-      <w:r>
-        <w:rPr>
-          <w:lang w:val="de-DE"/>
-        </w:rPr>
-        <w:t>Operations</w:t>
-      </w:r>
-      <w:proofErr w:type="spellEnd"/>
-      <w:r>
-        <w:rPr>
-          <w:lang w:val="de-DE"/>
-        </w:rPr>
-        <w:t xml:space="preserve"> Management“</w:t>
+        <w:t>duale Studium „Datascience und Künstliche Intelligenz Smart Operations Management“</w:t>
       </w:r>
       <w:r>
         <w:rPr>
@@ -5049,7 +4928,7 @@
     </w:p>
     <w:p>
       <w:pPr>
-        <w:ind w:left="0" w:right="394"/>
+        <w:ind w:left="0" w:right="0"/>
         <w:rPr>
           <w:lang w:val="de-DE"/>
         </w:rPr>
@@ -5064,21 +4943,7 @@
         <w:rPr>
           <w:lang w:val="de-DE"/>
         </w:rPr>
-        <w:t xml:space="preserve">Erkennung von handgeschriebenen Zahlen durch </w:t>
-      </w:r>
-      <w:proofErr w:type="spellStart"/>
-      <w:r>
-        <w:rPr>
-          <w:lang w:val="de-DE"/>
-        </w:rPr>
-        <w:t>Machine</w:t>
-      </w:r>
-      <w:proofErr w:type="spellEnd"/>
-      <w:r>
-        <w:rPr>
-          <w:lang w:val="de-DE"/>
-        </w:rPr>
-        <w:t xml:space="preserve"> Learning</w:t>
+        <w:t>Erkennung von handgeschriebenen Zahlen durch Machine Learning</w:t>
       </w:r>
       <w:r>
         <w:rPr>
@@ -5150,7 +5015,7 @@
     </w:p>
     <w:p>
       <w:pPr>
-        <w:ind w:left="5" w:right="394" w:firstLine="0"/>
+        <w:ind w:left="5" w:right="0" w:firstLine="0"/>
         <w:rPr>
           <w:lang w:val="de-DE"/>
         </w:rPr>
@@ -5171,73 +5036,7 @@
         <w:rPr>
           <w:lang w:val="de-DE"/>
         </w:rPr>
-        <w:t xml:space="preserve"> Das Frontend beinhaltet den </w:t>
-      </w:r>
-      <w:r>
-        <w:rPr>
-          <w:lang w:val="de-DE"/>
-        </w:rPr>
-        <w:t>HTML-Code der Seite, sowie das Styling mit Hilfe von CSS. Außerdem wurden einige elementare Funktionen durch Java-</w:t>
-      </w:r>
-      <w:proofErr w:type="spellStart"/>
-      <w:r>
-        <w:rPr>
-          <w:lang w:val="de-DE"/>
-        </w:rPr>
-        <w:t>Script</w:t>
-      </w:r>
-      <w:proofErr w:type="spellEnd"/>
-      <w:r>
-        <w:rPr>
-          <w:lang w:val="de-DE"/>
-        </w:rPr>
-        <w:t xml:space="preserve"> Code erstellt. Dieser Teil wurde von Hannah Kraft geplant und umgesetzt.</w:t>
-      </w:r>
-      <w:r>
-        <w:rPr>
-          <w:lang w:val="de-DE"/>
-        </w:rPr>
-        <w:t xml:space="preserve"> </w:t>
-      </w:r>
-      <w:r>
-        <w:rPr>
-          <w:lang w:val="de-DE"/>
-        </w:rPr>
-        <w:t xml:space="preserve">Das Backend besteht aus einer Datenbank, die mit SQLite erstellt wurde, der Verarbeitung von Routen durch eine </w:t>
-      </w:r>
-      <w:proofErr w:type="spellStart"/>
-      <w:r>
-        <w:rPr>
-          <w:lang w:val="de-DE"/>
-        </w:rPr>
-        <w:t>Flask</w:t>
-      </w:r>
-      <w:proofErr w:type="spellEnd"/>
-      <w:r>
-        <w:rPr>
-          <w:lang w:val="de-DE"/>
-        </w:rPr>
-        <w:t xml:space="preserve">-Anwendung und der Erstellung und dem Training der </w:t>
-      </w:r>
-      <w:proofErr w:type="spellStart"/>
-      <w:r>
-        <w:rPr>
-          <w:lang w:val="de-DE"/>
-        </w:rPr>
-        <w:t>Machine</w:t>
-      </w:r>
-      <w:proofErr w:type="spellEnd"/>
-      <w:r>
-        <w:rPr>
-          <w:lang w:val="de-DE"/>
-        </w:rPr>
-        <w:t xml:space="preserve"> Learning Modelle. Dieser Teil des Projekts wurde von Aimee Elaine Grundei geplant und umgesetzt</w:t>
-      </w:r>
-      <w:r>
-        <w:rPr>
-          <w:lang w:val="de-DE"/>
-        </w:rPr>
-        <w:t>.</w:t>
+        <w:t xml:space="preserve"> Das Frontend beinhaltet den HTML-Code der Seite, sowie das Styling mit Hilfe von CSS. Außerdem wurden einige elementare Funktionen durch Java-Script Code erstellt. Dieser Teil wurde von Hannah Kraft geplant und umgesetzt. Das Backend besteht aus einer Datenbank, die mit SQLite erstellt wurde, der Verarbeitung von Routen durch eine Flask-Anwendung und der Erstellung und dem Training der Machine Learning Modelle. Dieser Teil des Projekts wurde von Aimee Elaine Grundei geplant und umgesetzt.</w:t>
       </w:r>
     </w:p>
     <w:p>
@@ -5261,13 +5060,13 @@
           <w:lang w:val="de-DE"/>
         </w:rPr>
         <w:drawing>
-          <wp:anchor distT="0" distB="118745" distL="114300" distR="114300" simplePos="0" relativeHeight="251658240" behindDoc="0" locked="0" layoutInCell="1" allowOverlap="1" wp14:anchorId="0ED368AC" wp14:editId="189FD46B">
+          <wp:anchor distT="0" distB="118745" distL="114300" distR="114300" simplePos="0" relativeHeight="251658240" behindDoc="0" locked="0" layoutInCell="1" allowOverlap="1" wp14:anchorId="0ED368AC" wp14:editId="482F245A">
             <wp:simplePos x="0" y="0"/>
             <wp:positionH relativeFrom="column">
-              <wp:posOffset>3930015</wp:posOffset>
+              <wp:posOffset>3606165</wp:posOffset>
             </wp:positionH>
             <wp:positionV relativeFrom="paragraph">
-              <wp:posOffset>24765</wp:posOffset>
+              <wp:posOffset>24130</wp:posOffset>
             </wp:positionV>
             <wp:extent cx="2642235" cy="4297045"/>
             <wp:effectExtent l="0" t="0" r="0" b="0"/>
@@ -5329,21 +5128,7 @@
         <w:rPr>
           <w:lang w:val="de-DE"/>
         </w:rPr>
-        <w:t xml:space="preserve">Um effizient und parallel arbeiten zu können, wurde Git als Versionsverwaltung genutzt. Hierfür wurde ein Git-Repository erstellt, auf das beide Projekterstellerinnen Zugriff haben. Somit konnten beide auf ihrem eigenen Branch arbeiten und die Ergebnisse später auf dem Main-Branch zusammenfassen. Durch die klare Einteilung in Front- und Backend, konnten die einzelnen Aufgaben und Dateien abgegrenzt werden und es gab es keine </w:t>
-      </w:r>
-      <w:proofErr w:type="spellStart"/>
-      <w:r>
-        <w:rPr>
-          <w:lang w:val="de-DE"/>
-        </w:rPr>
-        <w:t>Merge</w:t>
-      </w:r>
-      <w:proofErr w:type="spellEnd"/>
-      <w:r>
-        <w:rPr>
-          <w:lang w:val="de-DE"/>
-        </w:rPr>
-        <w:t>-Konflikte beim Zusammenführen. Es mussten</w:t>
+        <w:t>Um effizient und parallel arbeiten zu können, wurde Git als Versionsverwaltung genutzt. Hierfür wurde ein Git-Repository erstellt, auf das beide Projekterstellerinnen Zugriff haben. Somit konnten beide auf ihrem eigenen Branch arbeiten und die Ergebnisse später auf dem Main-Branch zusammenfassen. Durch die klare Einteilung in Front- und Backend, konnten die einzelnen Aufgaben und Dateien abgegrenzt werden und es gab es keine Merge-Konflikte beim Zusammenführen. Es mussten</w:t>
       </w:r>
       <w:r>
         <w:rPr>
@@ -5373,21 +5158,7 @@
         <w:rPr>
           <w:lang w:val="de-DE"/>
         </w:rPr>
-        <w:t xml:space="preserve"> Form der Übergabewerte zwischen HTML und den </w:t>
-      </w:r>
-      <w:proofErr w:type="spellStart"/>
-      <w:r>
-        <w:rPr>
-          <w:lang w:val="de-DE"/>
-        </w:rPr>
-        <w:t>Flask</w:t>
-      </w:r>
-      <w:proofErr w:type="spellEnd"/>
-      <w:r>
-        <w:rPr>
-          <w:lang w:val="de-DE"/>
-        </w:rPr>
-        <w:t>-Funktionen besprochen werden, sodass eine nahtlose Anwendung erstehen kann.</w:t>
+        <w:t xml:space="preserve"> Form der Übergabewerte zwischen HTML und den Flask-Funktionen besprochen werden, sodass eine nahtlose Anwendung erstehen kann.</w:t>
       </w:r>
     </w:p>
     <w:p>
@@ -5499,21 +5270,7 @@
         <w:rPr>
           <w:lang w:val="de-DE"/>
         </w:rPr>
-        <w:t>und eine „.</w:t>
-      </w:r>
-      <w:proofErr w:type="spellStart"/>
-      <w:r>
-        <w:rPr>
-          <w:lang w:val="de-DE"/>
-        </w:rPr>
-        <w:t>gitignore</w:t>
-      </w:r>
-      <w:proofErr w:type="spellEnd"/>
-      <w:r>
-        <w:rPr>
-          <w:lang w:val="de-DE"/>
-        </w:rPr>
-        <w:t>“</w:t>
+        <w:t>und eine „.gitignore“</w:t>
       </w:r>
       <w:r>
         <w:rPr>
@@ -5603,47 +5360,26 @@
         <w:rPr>
           <w:lang w:val="de-DE"/>
         </w:rPr>
-        <w:t>„</w:t>
-      </w:r>
-      <w:proofErr w:type="spellStart"/>
-      <w:r>
-        <w:rPr>
-          <w:lang w:val="de-DE"/>
-        </w:rPr>
-        <w:t>templates</w:t>
-      </w:r>
-      <w:proofErr w:type="spellEnd"/>
-      <w:r>
-        <w:rPr>
-          <w:lang w:val="de-DE"/>
-        </w:rPr>
-        <w:t xml:space="preserve">“ </w:t>
-      </w:r>
-      <w:r>
-        <w:rPr>
-          <w:lang w:val="de-DE"/>
-        </w:rPr>
-        <w:t>und „</w:t>
-      </w:r>
-      <w:proofErr w:type="spellStart"/>
-      <w:r>
-        <w:rPr>
-          <w:lang w:val="de-DE"/>
-        </w:rPr>
-        <w:t>static</w:t>
-      </w:r>
-      <w:proofErr w:type="spellEnd"/>
-      <w:r>
-        <w:rPr>
-          <w:lang w:val="de-DE"/>
-        </w:rPr>
-        <w:t xml:space="preserve">“ </w:t>
-      </w:r>
-      <w:r>
-        <w:rPr>
-          <w:lang w:val="de-DE"/>
-        </w:rPr>
-        <w:t>für die HTML-</w:t>
+        <w:t xml:space="preserve">„templates“ </w:t>
+      </w:r>
+      <w:r>
+        <w:rPr>
+          <w:lang w:val="de-DE"/>
+        </w:rPr>
+        <w:t xml:space="preserve">und „static“ </w:t>
+      </w:r>
+      <w:r>
+        <w:rPr>
+          <w:lang w:val="de-DE"/>
+        </w:rPr>
+        <w:t xml:space="preserve">für die </w:t>
+      </w:r>
+      <w:r>
+        <w:rPr>
+          <w:lang w:val="de-DE"/>
+        </w:rPr>
+        <w:lastRenderedPageBreak/>
+        <w:t>HTML-</w:t>
       </w:r>
       <w:r>
         <w:rPr>
@@ -5655,55 +5391,22 @@
         <w:rPr>
           <w:lang w:val="de-DE"/>
         </w:rPr>
-        <w:t xml:space="preserve"> und das Styling. Für die Logik der Anwendung werden außerdem </w:t>
-      </w:r>
-      <w:r>
-        <w:rPr>
-          <w:lang w:val="de-DE"/>
-        </w:rPr>
-        <w:lastRenderedPageBreak/>
-        <w:t xml:space="preserve">eine Datenbankdatei, eine </w:t>
-      </w:r>
-      <w:r>
-        <w:rPr>
-          <w:lang w:val="de-DE"/>
-        </w:rPr>
-        <w:t>Datei für die Datenbankoperationen, sowie ein Notebook zur Erstellung der Modelle und ein daraus entstehender Ordner „</w:t>
-      </w:r>
-      <w:proofErr w:type="spellStart"/>
-      <w:r>
-        <w:rPr>
-          <w:lang w:val="de-DE"/>
-        </w:rPr>
-        <w:t>models</w:t>
-      </w:r>
-      <w:proofErr w:type="spellEnd"/>
-      <w:r>
-        <w:rPr>
-          <w:lang w:val="de-DE"/>
-        </w:rPr>
-        <w:t>“, in dem diese gespeichert werden. Zuletzt werden die auf der Seite gezeichneten Bilder in „</w:t>
-      </w:r>
-      <w:proofErr w:type="spellStart"/>
-      <w:r>
-        <w:rPr>
-          <w:lang w:val="de-DE"/>
-        </w:rPr>
-        <w:t>pictures_drawn</w:t>
-      </w:r>
-      <w:proofErr w:type="spellEnd"/>
-      <w:r>
-        <w:rPr>
-          <w:lang w:val="de-DE"/>
-        </w:rPr>
-        <w:t>“ gespeichert, um später mit diesen erneut die Modelle trainieren zu können.</w:t>
-      </w:r>
-      <w:r>
-        <w:rPr>
-          <w:lang w:val="de-DE"/>
-        </w:rPr>
-        <w:br w:type="page"/>
-      </w:r>
+        <w:t xml:space="preserve"> und das Styling. Für die Logik der Anwendung werden außerdem eine Datenbankdatei, eine </w:t>
+      </w:r>
+      <w:r>
+        <w:rPr>
+          <w:lang w:val="de-DE"/>
+        </w:rPr>
+        <w:t>Datei für die Datenbankoperationen, sowie ein Notebook zur Erstellung der Modelle und ein daraus entstehender Ordner „models“, in dem diese gespeichert werden. Zuletzt werden die auf der Seite gezeichneten Bilder in „pictures_drawn“ gespeichert, um später mit diesen erneut die Modelle trainieren zu können.</w:t>
+      </w:r>
+    </w:p>
+    <w:p>
+      <w:pPr>
+        <w:ind w:left="0" w:right="394"/>
+        <w:rPr>
+          <w:lang w:val="de-DE"/>
+        </w:rPr>
+      </w:pPr>
     </w:p>
     <w:p>
       <w:pPr>
@@ -5718,7 +5421,6 @@
           <w:color w:val="6F2D47"/>
           <w:lang w:val="de-DE"/>
         </w:rPr>
-        <w:lastRenderedPageBreak/>
         <w:t xml:space="preserve">2 </w:t>
       </w:r>
       <w:r>
@@ -6070,17 +5772,8 @@
           <w:color w:val="6F2D47"/>
           <w:lang w:val="de-DE"/>
         </w:rPr>
-        <w:t>Java-</w:t>
-      </w:r>
-      <w:proofErr w:type="spellStart"/>
-      <w:r>
-        <w:rPr>
-          <w:color w:val="6F2D47"/>
-          <w:lang w:val="de-DE"/>
-        </w:rPr>
-        <w:t>Script</w:t>
-      </w:r>
-      <w:proofErr w:type="spellEnd"/>
+        <w:t>Java-Script</w:t>
+      </w:r>
       <w:r>
         <w:rPr>
           <w:color w:val="6F2D47"/>
@@ -6142,12 +5835,41 @@
         <w:t>Backend</w:t>
       </w:r>
       <w:bookmarkEnd w:id="3"/>
-      <w:r>
-        <w:rPr>
-          <w:color w:val="6F2D47"/>
-          <w:lang w:val="de-DE"/>
-        </w:rPr>
-        <w:t xml:space="preserve"> </w:t>
+    </w:p>
+    <w:p>
+      <w:pPr>
+        <w:spacing w:after="209"/>
+        <w:ind w:left="0" w:right="394"/>
+        <w:rPr>
+          <w:lang w:val="de-DE"/>
+        </w:rPr>
+      </w:pPr>
+      <w:r>
+        <w:rPr>
+          <w:lang w:val="de-DE"/>
+        </w:rPr>
+        <w:t>Das Backend besteht aus einer Datei „main.py“, in der mit Flask die Verbindung zum Frontend umgesetzt ist, einer Datei „database_operations.py“</w:t>
+      </w:r>
+      <w:r>
+        <w:rPr>
+          <w:lang w:val="de-DE"/>
+        </w:rPr>
+        <w:t xml:space="preserve"> mit den Datenbankoperationen und einem Notebook „create_model.ipynb“, welches die Modelle erstmals erstellt und trainiert.</w:t>
+      </w:r>
+    </w:p>
+    <w:p>
+      <w:pPr>
+        <w:spacing w:after="209"/>
+        <w:ind w:left="0" w:right="394"/>
+        <w:rPr>
+          <w:lang w:val="de-DE"/>
+        </w:rPr>
+      </w:pPr>
+      <w:r>
+        <w:rPr>
+          <w:lang w:val="de-DE"/>
+        </w:rPr>
+        <w:t>Im Folgenden soll näher auf die einzelnen Dateien eingegangen und einzelne Codeausschnitter erklärt werden.</w:t>
       </w:r>
     </w:p>
     <w:p>
@@ -6166,7 +5888,6 @@
         </w:rPr>
         <w:t xml:space="preserve">4.1  </w:t>
       </w:r>
-      <w:proofErr w:type="spellStart"/>
       <w:r>
         <w:rPr>
           <w:color w:val="6F2D47"/>
@@ -6174,7 +5895,6 @@
         </w:rPr>
         <w:t>Flask</w:t>
       </w:r>
-      <w:proofErr w:type="spellEnd"/>
       <w:r>
         <w:rPr>
           <w:color w:val="6F2D47"/>
@@ -6185,7 +5905,14 @@
     </w:p>
     <w:p>
       <w:pPr>
-        <w:spacing w:after="95" w:line="259" w:lineRule="auto"/>
+        <w:rPr>
+          <w:lang w:val="de-DE"/>
+        </w:rPr>
+      </w:pPr>
+    </w:p>
+    <w:p>
+      <w:pPr>
+        <w:spacing w:after="209"/>
         <w:ind w:left="0" w:right="394"/>
         <w:rPr>
           <w:lang w:val="de-DE"/>
@@ -6195,12 +5922,24 @@
         <w:rPr>
           <w:lang w:val="de-DE"/>
         </w:rPr>
-        <w:t xml:space="preserve">Für die Umsetzung des VW-Ressourcenmanagement Dashboards wurde Python als </w:t>
-      </w:r>
-    </w:p>
-    <w:p>
-      <w:pPr>
-        <w:spacing w:after="95" w:line="259" w:lineRule="auto"/>
+        <w:t xml:space="preserve">Für die </w:t>
+      </w:r>
+      <w:r>
+        <w:rPr>
+          <w:lang w:val="de-DE"/>
+        </w:rPr>
+        <w:t xml:space="preserve">Schnittstelle zwischen dem Frontend und der Logik für die Erkennung der Zahl wurde die Python Library „Flask“ genutzt. Die Nutzung von Flask bietet mehrere Vorteile. Unter anderem kann so </w:t>
+      </w:r>
+      <w:r>
+        <w:rPr>
+          <w:lang w:val="de-DE"/>
+        </w:rPr>
+        <w:t xml:space="preserve">eine einfache Kommunikation zwischen der Datenbank, dem Modell und den HTML-Templates gewährleistet werden. </w:t>
+      </w:r>
+    </w:p>
+    <w:p>
+      <w:pPr>
+        <w:spacing w:after="209"/>
         <w:ind w:left="0" w:right="394"/>
         <w:rPr>
           <w:lang w:val="de-DE"/>
@@ -6208,29 +5947,276 @@
       </w:pPr>
       <w:r>
         <w:rPr>
-          <w:lang w:val="de-DE"/>
-        </w:rPr>
-        <w:t xml:space="preserve">Programmiersprache gewählt. Python eignet sich besonders gut für datenverarbeitende </w:t>
-      </w:r>
-    </w:p>
-    <w:p>
-      <w:pPr>
-        <w:spacing w:after="130" w:line="259" w:lineRule="auto"/>
+          <w:noProof/>
+          <w:lang w:val="de-DE"/>
+        </w:rPr>
+        <w:drawing>
+          <wp:anchor distT="0" distB="0" distL="114300" distR="114300" simplePos="0" relativeHeight="251659264" behindDoc="0" locked="0" layoutInCell="1" allowOverlap="1" wp14:anchorId="4237575F" wp14:editId="5A780829">
+            <wp:simplePos x="0" y="0"/>
+            <wp:positionH relativeFrom="column">
+              <wp:posOffset>3237230</wp:posOffset>
+            </wp:positionH>
+            <wp:positionV relativeFrom="paragraph">
+              <wp:posOffset>11430</wp:posOffset>
+            </wp:positionV>
+            <wp:extent cx="3057525" cy="721114"/>
+            <wp:effectExtent l="0" t="0" r="3175" b="3175"/>
+            <wp:wrapSquare wrapText="bothSides"/>
+            <wp:docPr id="525847522" name="Picture 13"/>
+            <wp:cNvGraphicFramePr>
+              <a:graphicFrameLocks xmlns:a="http://schemas.openxmlformats.org/drawingml/2006/main" noChangeAspect="1"/>
+            </wp:cNvGraphicFramePr>
+            <a:graphic xmlns:a="http://schemas.openxmlformats.org/drawingml/2006/main">
+              <a:graphicData uri="http://schemas.openxmlformats.org/drawingml/2006/picture">
+                <pic:pic xmlns:pic="http://schemas.openxmlformats.org/drawingml/2006/picture">
+                  <pic:nvPicPr>
+                    <pic:cNvPr id="525847522" name="Picture 525847522"/>
+                    <pic:cNvPicPr/>
+                  </pic:nvPicPr>
+                  <pic:blipFill>
+                    <a:blip r:embed="rId22">
+                      <a:extLst>
+                        <a:ext uri="{28A0092B-C50C-407E-A947-70E740481C1C}">
+                          <a14:useLocalDpi xmlns:a14="http://schemas.microsoft.com/office/drawing/2010/main" val="0"/>
+                        </a:ext>
+                      </a:extLst>
+                    </a:blip>
+                    <a:stretch>
+                      <a:fillRect/>
+                    </a:stretch>
+                  </pic:blipFill>
+                  <pic:spPr>
+                    <a:xfrm>
+                      <a:off x="0" y="0"/>
+                      <a:ext cx="3057525" cy="721114"/>
+                    </a:xfrm>
+                    <a:prstGeom prst="rect">
+                      <a:avLst/>
+                    </a:prstGeom>
+                  </pic:spPr>
+                </pic:pic>
+              </a:graphicData>
+            </a:graphic>
+            <wp14:sizeRelH relativeFrom="page">
+              <wp14:pctWidth>0</wp14:pctWidth>
+            </wp14:sizeRelH>
+            <wp14:sizeRelV relativeFrom="page">
+              <wp14:pctHeight>0</wp14:pctHeight>
+            </wp14:sizeRelV>
+          </wp:anchor>
+        </w:drawing>
+      </w:r>
+      <w:r>
+        <w:rPr>
+          <w:lang w:val="de-DE"/>
+        </w:rPr>
+        <w:t>In der Datei „main.py“ befinden sich 5 Funktionen, die jeweils eine Route der Seite abfangen. Beim Starten der App, wird als erstes die „index“-Route ausgeführt, die das zugehörige Template</w:t>
+      </w:r>
+      <w:r>
+        <w:rPr>
+          <w:lang w:val="de-DE"/>
+        </w:rPr>
+        <w:t xml:space="preserve"> </w:t>
+      </w:r>
+      <w:r>
+        <w:rPr>
+          <w:lang w:val="de-DE"/>
+        </w:rPr>
+        <w:t xml:space="preserve">aufruft. Hierfür wird die Flask-Funktion „render_template()“ genutzt, da diese automatisch nach der </w:t>
+      </w:r>
+      <w:r>
+        <w:rPr>
+          <w:lang w:val="de-DE"/>
+        </w:rPr>
+        <w:t>zugehörigen Datei im Ordner „templates“ sucht und Platzhalter, die hier aber noch nicht verwendet werden, durch Werte ersetzt, die aus der Funktion als Schlüsselwort-Argumente übergeben wurden. Am Ende gibt sie so das fertige HTML als String zurück.</w:t>
+      </w:r>
+    </w:p>
+    <w:p>
+      <w:pPr>
+        <w:spacing w:after="209"/>
         <w:ind w:left="0" w:right="394"/>
         <w:rPr>
-          <w:lang w:val="de-DE"/>
-        </w:rPr>
-      </w:pPr>
-      <w:r>
-        <w:rPr>
-          <w:lang w:val="de-DE"/>
-        </w:rPr>
-        <w:t xml:space="preserve">Anwendungen, da es eine Vielzahl von Bibliotheken für Datenanalyse, Automatisierung und </w:t>
-      </w:r>
-    </w:p>
-    <w:p>
-      <w:pPr>
-        <w:spacing w:after="334" w:line="259" w:lineRule="auto"/>
+          <w:szCs w:val="20"/>
+          <w:lang w:val="de-DE"/>
+        </w:rPr>
+      </w:pPr>
+      <w:r>
+        <w:rPr>
+          <w:noProof/>
+          <w:lang w:val="de-DE"/>
+        </w:rPr>
+        <w:drawing>
+          <wp:anchor distT="0" distB="0" distL="114300" distR="114300" simplePos="0" relativeHeight="251660288" behindDoc="0" locked="0" layoutInCell="1" allowOverlap="1" wp14:anchorId="604B235C" wp14:editId="32B4FC93">
+            <wp:simplePos x="0" y="0"/>
+            <wp:positionH relativeFrom="column">
+              <wp:posOffset>3608705</wp:posOffset>
+            </wp:positionH>
+            <wp:positionV relativeFrom="paragraph">
+              <wp:posOffset>483235</wp:posOffset>
+            </wp:positionV>
+            <wp:extent cx="2686050" cy="1717040"/>
+            <wp:effectExtent l="0" t="0" r="6350" b="0"/>
+            <wp:wrapSquare wrapText="bothSides"/>
+            <wp:docPr id="1394382287" name="Picture 15" descr="A screenshot of a computer program&#10;&#10;AI-generated content may be incorrect."/>
+            <wp:cNvGraphicFramePr>
+              <a:graphicFrameLocks xmlns:a="http://schemas.openxmlformats.org/drawingml/2006/main" noChangeAspect="1"/>
+            </wp:cNvGraphicFramePr>
+            <a:graphic xmlns:a="http://schemas.openxmlformats.org/drawingml/2006/main">
+              <a:graphicData uri="http://schemas.openxmlformats.org/drawingml/2006/picture">
+                <pic:pic xmlns:pic="http://schemas.openxmlformats.org/drawingml/2006/picture">
+                  <pic:nvPicPr>
+                    <pic:cNvPr id="1394382287" name="Picture 15" descr="A screenshot of a computer program&#10;&#10;AI-generated content may be incorrect."/>
+                    <pic:cNvPicPr/>
+                  </pic:nvPicPr>
+                  <pic:blipFill rotWithShape="1">
+                    <a:blip r:embed="rId23" cstate="print">
+                      <a:extLst>
+                        <a:ext uri="{28A0092B-C50C-407E-A947-70E740481C1C}">
+                          <a14:useLocalDpi xmlns:a14="http://schemas.microsoft.com/office/drawing/2010/main" val="0"/>
+                        </a:ext>
+                      </a:extLst>
+                    </a:blip>
+                    <a:srcRect t="38988" r="23607" b="8116"/>
+                    <a:stretch>
+                      <a:fillRect/>
+                    </a:stretch>
+                  </pic:blipFill>
+                  <pic:spPr bwMode="auto">
+                    <a:xfrm>
+                      <a:off x="0" y="0"/>
+                      <a:ext cx="2686050" cy="1717040"/>
+                    </a:xfrm>
+                    <a:prstGeom prst="rect">
+                      <a:avLst/>
+                    </a:prstGeom>
+                    <a:ln>
+                      <a:noFill/>
+                    </a:ln>
+                    <a:extLst>
+                      <a:ext uri="{53640926-AAD7-44D8-BBD7-CCE9431645EC}">
+                        <a14:shadowObscured xmlns:a14="http://schemas.microsoft.com/office/drawing/2010/main"/>
+                      </a:ext>
+                    </a:extLst>
+                  </pic:spPr>
+                </pic:pic>
+              </a:graphicData>
+            </a:graphic>
+            <wp14:sizeRelH relativeFrom="page">
+              <wp14:pctWidth>0</wp14:pctWidth>
+            </wp14:sizeRelH>
+            <wp14:sizeRelV relativeFrom="page">
+              <wp14:pctHeight>0</wp14:pctHeight>
+            </wp14:sizeRelV>
+          </wp:anchor>
+        </w:drawing>
+      </w:r>
+      <w:r>
+        <w:rPr>
+          <w:lang w:val="de-DE"/>
+        </w:rPr>
+        <w:t xml:space="preserve">Die Seite „history“ soll eine gefüllte Tabelle anzeigen und benötigt deshalb beim Aufruf Daten aus der Datenbank. Dafür werden </w:t>
+      </w:r>
+      <w:r>
+        <w:rPr>
+          <w:lang w:val="de-DE"/>
+        </w:rPr>
+        <w:t xml:space="preserve">in der dazugehörigen Funktion </w:t>
+      </w:r>
+      <w:r>
+        <w:rPr>
+          <w:lang w:val="de-DE"/>
+        </w:rPr>
+        <w:t xml:space="preserve">zuerst alle </w:t>
+      </w:r>
+      <w:r>
+        <w:rPr>
+          <w:lang w:val="de-DE"/>
+        </w:rPr>
+        <w:t xml:space="preserve">Einträge aus der Datenbank geholt und danach so vorbereitet, dass das Template sie benutzen kann. </w:t>
+      </w:r>
+      <w:r>
+        <w:rPr>
+          <w:lang w:val="de-DE"/>
+        </w:rPr>
+        <w:t>(</w:t>
+      </w:r>
+      <w:r>
+        <w:rPr>
+          <w:sz w:val="16"/>
+          <w:szCs w:val="16"/>
+          <w:lang w:val="de-DE"/>
+        </w:rPr>
+        <w:fldChar w:fldCharType="begin"/>
+      </w:r>
+      <w:r>
+        <w:rPr>
+          <w:sz w:val="16"/>
+          <w:szCs w:val="16"/>
+          <w:lang w:val="de-DE"/>
+        </w:rPr>
+        <w:instrText xml:space="preserve"> REF _Ref213835074 \h </w:instrText>
+      </w:r>
+      <w:r>
+        <w:rPr>
+          <w:sz w:val="16"/>
+          <w:szCs w:val="16"/>
+          <w:lang w:val="de-DE"/>
+        </w:rPr>
+        <w:instrText xml:space="preserve"> \* MERGEFORMAT </w:instrText>
+      </w:r>
+      <w:r>
+        <w:rPr>
+          <w:sz w:val="16"/>
+          <w:szCs w:val="16"/>
+          <w:lang w:val="de-DE"/>
+        </w:rPr>
+      </w:r>
+      <w:r>
+        <w:rPr>
+          <w:sz w:val="16"/>
+          <w:szCs w:val="16"/>
+          <w:lang w:val="de-DE"/>
+        </w:rPr>
+        <w:fldChar w:fldCharType="separate"/>
+      </w:r>
+      <w:r>
+        <w:rPr>
+          <w:color w:val="6F2D47"/>
+          <w:sz w:val="16"/>
+          <w:szCs w:val="16"/>
+          <w:lang w:val="de-DE"/>
+        </w:rPr>
+        <w:t>A.5</w:t>
+      </w:r>
+      <w:r>
+        <w:rPr>
+          <w:color w:val="6F2D47"/>
+          <w:sz w:val="16"/>
+          <w:szCs w:val="16"/>
+          <w:lang w:val="de-DE"/>
+        </w:rPr>
+        <w:tab/>
+        <w:t>Funktion „def history()“</w:t>
+      </w:r>
+      <w:r>
+        <w:rPr>
+          <w:sz w:val="16"/>
+          <w:szCs w:val="16"/>
+          <w:lang w:val="de-DE"/>
+        </w:rPr>
+        <w:fldChar w:fldCharType="end"/>
+      </w:r>
+      <w:r>
+        <w:rPr>
+          <w:szCs w:val="20"/>
+          <w:lang w:val="de-DE"/>
+        </w:rPr>
+        <w:t>)</w:t>
+      </w:r>
+    </w:p>
+    <w:p>
+      <w:pPr>
+        <w:spacing w:after="209"/>
         <w:ind w:left="0" w:right="394"/>
         <w:rPr>
           <w:lang w:val="de-DE"/>
@@ -6240,21 +6226,142 @@
         <w:rPr>
           <w:lang w:val="de-DE"/>
         </w:rPr>
-        <w:t>Visualisierung bietet. Zudem ermöglicht Python eine schnelle Entwicklung und ist leicht erweiterbar.</w:t>
-      </w:r>
-      <w:r>
-        <w:rPr>
-          <w:b/>
-          <w:color w:val="002060"/>
-          <w:sz w:val="24"/>
+        <w:t>Es wird über jeden Eintrag</w:t>
+      </w:r>
+      <w:r>
+        <w:rPr>
+          <w:lang w:val="de-DE"/>
+        </w:rPr>
+        <w:t xml:space="preserve"> (ein Eintrag entspricht einer Reihe) </w:t>
+      </w:r>
+      <w:r>
+        <w:rPr>
+          <w:lang w:val="de-DE"/>
+        </w:rPr>
+        <w:t xml:space="preserve">der Datenbank iteriert, </w:t>
+      </w:r>
+      <w:r>
+        <w:rPr>
+          <w:lang w:val="de-DE"/>
+        </w:rPr>
+        <w:t>die benötigten Werte in einem dictionary gespeichert</w:t>
+      </w:r>
+      <w:r>
+        <w:rPr>
+          <w:lang w:val="de-DE"/>
+        </w:rPr>
+        <w:t xml:space="preserve"> und zum Schluss einer Liste angefügt. Somit befindet sich in dieser Liste, die an das Template übergeben wird, für jeden Eintrag ein dictionary mit folgenden Werten: model_name, predicted, actual, correct, confidence. </w:t>
+      </w:r>
+    </w:p>
+    <w:p>
+      <w:pPr>
+        <w:spacing w:after="209"/>
+        <w:ind w:left="0" w:right="394"/>
+        <w:rPr>
+          <w:lang w:val="de-DE"/>
+        </w:rPr>
+      </w:pPr>
+      <w:r>
+        <w:rPr>
+          <w:lang w:val="de-DE"/>
+        </w:rPr>
+        <w:t>Auf der Seite „statistics“ sollen einmal Zahlenwerte zu de</w:t>
+      </w:r>
+      <w:r>
+        <w:rPr>
+          <w:lang w:val="de-DE"/>
+        </w:rPr>
+        <w:t>n insgesamten getroffenen Vorhersagen, den richtigen Vorhersagen und der Gesamtgenauigkeit des Modells angegeben werden. Außerdem sollen zwei Balkendiagramme angezeigt werden, eins zu den totalen Vorhersagen pro Zahl und ein weiteres zu der Genauigkeit pro Zahl.</w:t>
+      </w:r>
+      <w:r>
+        <w:rPr>
           <w:lang w:val="de-DE"/>
         </w:rPr>
         <w:t xml:space="preserve"> </w:t>
       </w:r>
-    </w:p>
-    <w:p>
-      <w:pPr>
-        <w:spacing w:after="286"/>
+      <w:r>
+        <w:rPr>
+          <w:lang w:val="de-DE"/>
+        </w:rPr>
+        <w:t>. (</w:t>
+      </w:r>
+      <w:r>
+        <w:rPr>
+          <w:sz w:val="16"/>
+          <w:szCs w:val="16"/>
+          <w:lang w:val="de-DE"/>
+        </w:rPr>
+        <w:fldChar w:fldCharType="begin"/>
+      </w:r>
+      <w:r>
+        <w:rPr>
+          <w:sz w:val="16"/>
+          <w:szCs w:val="16"/>
+          <w:lang w:val="de-DE"/>
+        </w:rPr>
+        <w:instrText xml:space="preserve"> REF _Ref213764869 \h </w:instrText>
+      </w:r>
+      <w:r>
+        <w:rPr>
+          <w:sz w:val="16"/>
+          <w:szCs w:val="16"/>
+          <w:lang w:val="de-DE"/>
+        </w:rPr>
+      </w:r>
+      <w:r>
+        <w:rPr>
+          <w:sz w:val="16"/>
+          <w:szCs w:val="16"/>
+          <w:lang w:val="de-DE"/>
+        </w:rPr>
+        <w:instrText xml:space="preserve"> \* MERGEFORMAT </w:instrText>
+      </w:r>
+      <w:r>
+        <w:rPr>
+          <w:sz w:val="16"/>
+          <w:szCs w:val="16"/>
+          <w:lang w:val="de-DE"/>
+        </w:rPr>
+        <w:fldChar w:fldCharType="separate"/>
+      </w:r>
+      <w:r>
+        <w:rPr>
+          <w:color w:val="6F2D47"/>
+          <w:sz w:val="16"/>
+          <w:szCs w:val="16"/>
+          <w:lang w:val="de-DE"/>
+        </w:rPr>
+        <w:t>A.2</w:t>
+      </w:r>
+      <w:r>
+        <w:rPr>
+          <w:color w:val="6F2D47"/>
+          <w:sz w:val="16"/>
+          <w:szCs w:val="16"/>
+          <w:lang w:val="de-DE"/>
+        </w:rPr>
+        <w:tab/>
+        <w:t>Statistics-Seite</w:t>
+      </w:r>
+      <w:r>
+        <w:rPr>
+          <w:sz w:val="16"/>
+          <w:szCs w:val="16"/>
+          <w:lang w:val="de-DE"/>
+        </w:rPr>
+        <w:fldChar w:fldCharType="end"/>
+      </w:r>
+      <w:r>
+        <w:rPr>
+          <w:szCs w:val="20"/>
+          <w:lang w:val="de-DE"/>
+        </w:rPr>
+        <w:t>)</w:t>
+      </w:r>
+    </w:p>
+    <w:p>
+      <w:pPr>
+        <w:spacing w:after="209"/>
         <w:ind w:left="0" w:right="394"/>
         <w:rPr>
           <w:lang w:val="de-DE"/>
@@ -6264,11 +6371,12 @@
         <w:rPr>
           <w:lang w:val="de-DE"/>
         </w:rPr>
-        <w:t xml:space="preserve">Für die Erstellung der Webanwendung wird Dash verwendet, ein Python-Framework zur Entwicklung interaktiver Dashboards. Dash ermöglicht die einfache Erstellung von grafischen Benutzeroberflächen, die direkt über den Webbrowser aufgerufen werden können. Durch die Nutzung dieses Frameworks kann eine intuitive und benutzerfreundliche Darstellung der Daten sichergestellt werden, ohne dass zusätzliche Software auf den Endgeräten installiert werden muss. </w:t>
-      </w:r>
-    </w:p>
-    <w:p>
-      <w:pPr>
+        <w:t>Da es mehrere verschiedene Modelle gibt, kann der User hier zwischen mehreren auswählen oder sich die Daten für alle zusammen anzeigen lassen. Diese Wahl wird in der Funktion zuerst angefragt, falls nichts ausgewählt wurde, wird die Berechnung mit allen durchgeführt.</w:t>
+      </w:r>
+    </w:p>
+    <w:p>
+      <w:pPr>
+        <w:spacing w:after="209"/>
         <w:ind w:left="0" w:right="394"/>
         <w:rPr>
           <w:lang w:val="de-DE"/>
@@ -6278,12 +6386,13 @@
         <w:rPr>
           <w:lang w:val="de-DE"/>
         </w:rPr>
-        <w:t xml:space="preserve">Als Datenbanklösung wird SQLite eingesetzt. SQLite ist eine leichtgewichtige relationale Datenbank, die keine separate Serverinstallation erfordert und direkt in die Anwendung integriert werden kann. </w:t>
-      </w:r>
-    </w:p>
-    <w:p>
-      <w:pPr>
-        <w:spacing w:after="285"/>
+        <w:lastRenderedPageBreak/>
+        <w:t xml:space="preserve">Als nächstes werden alle Daten aus der Datenbank geholt und eine Liste aller Modelle erstellt, die für das Auswahlmenü auf der Seite benötigt wird. Die folgenden Schritte sind aufgeteilt und werden entweder für alle Modelle oder nur für eins ausgeführt. </w:t>
+      </w:r>
+    </w:p>
+    <w:p>
+      <w:pPr>
+        <w:spacing w:after="209"/>
         <w:ind w:left="0" w:right="394"/>
         <w:rPr>
           <w:lang w:val="de-DE"/>
@@ -6293,12 +6402,12 @@
         <w:rPr>
           <w:lang w:val="de-DE"/>
         </w:rPr>
-        <w:t xml:space="preserve">Dadurch eignet sie sich ideal für dieses Projekt, da die Daten lokal gespeichert werden können und die Einrichtung sowie Wartung minimalen Aufwand erfordert. </w:t>
-      </w:r>
-    </w:p>
-    <w:p>
-      <w:pPr>
-        <w:spacing w:after="329"/>
+        <w:t>Um die Anzahl der gesamten und richtigen Ergebnisse zu zählen, wird jede einzelne Zeile aus dem Datenbankergebnis betrachtet und mit Hilfe eines Dictionarys gezählt, wie oft jede Zahl jeweils vorhergesagt wurde, wie oft eine Zahl gemalt wurde und wie viele richtige Vorhersagen getroffen wurden. Wenn alle Modelle betrachtet werden, werden diese Statistiken pro Modell gespeichert, wodurch danach für jedes Modell einzeln die als nächstes beschriebenen Berechnungen erfolgen.</w:t>
+      </w:r>
+    </w:p>
+    <w:p>
+      <w:pPr>
+        <w:spacing w:after="209"/>
         <w:ind w:left="0" w:right="394"/>
         <w:rPr>
           <w:lang w:val="de-DE"/>
@@ -6308,7 +6417,7 @@
         <w:rPr>
           <w:lang w:val="de-DE"/>
         </w:rPr>
-        <w:t xml:space="preserve">Die Kombination aus Python, Dash und SQLite ermöglicht eine schlanke, leicht wartbare und effiziente Lösung, die optimal auf die Anforderungen des Projekts zugeschnitten ist. </w:t>
+        <w:t>Um die Genauigkeit in Prozent zu bestimmen, wird über die Ziffern null bis neun iteriert und für jede Ziffer berechnet</w:t>
       </w:r>
     </w:p>
     <w:p>
@@ -6358,21 +6467,7 @@
         <w:rPr>
           <w:lang w:val="de-DE"/>
         </w:rPr>
-        <w:t xml:space="preserve">Das Architekturdesign des Projekts wurde unter Berücksichtigung einer klaren Trennung der einzelnen Systemkomponenten und einer flexiblen Skalierbarkeit entwickelt. Die Anwendung folgt einer </w:t>
-      </w:r>
-      <w:proofErr w:type="spellStart"/>
-      <w:r>
-        <w:rPr>
-          <w:lang w:val="de-DE"/>
-        </w:rPr>
-        <w:t>clientserver</w:t>
-      </w:r>
-      <w:proofErr w:type="spellEnd"/>
-      <w:r>
-        <w:rPr>
-          <w:lang w:val="de-DE"/>
-        </w:rPr>
-        <w:t xml:space="preserve"> Architektur, bei der der Client, eine Webanwendung, mit einem Backend-Server kommuniziert, der die logische Verarbeitung und die Datenbankoperationen übernimmt.  </w:t>
+        <w:t xml:space="preserve">Das Architekturdesign des Projekts wurde unter Berücksichtigung einer klaren Trennung der einzelnen Systemkomponenten und einer flexiblen Skalierbarkeit entwickelt. Die Anwendung folgt einer clientserver Architektur, bei der der Client, eine Webanwendung, mit einem Backend-Server kommuniziert, der die logische Verarbeitung und die Datenbankoperationen übernimmt.  </w:t>
       </w:r>
     </w:p>
     <w:p>
@@ -6505,28 +6600,6 @@
     </w:p>
     <w:p>
       <w:pPr>
-        <w:spacing w:after="160" w:line="278" w:lineRule="auto"/>
-        <w:ind w:left="0" w:right="0" w:firstLine="0"/>
-        <w:rPr>
-          <w:b/>
-          <w:color w:val="6F2D47"/>
-          <w:sz w:val="30"/>
-          <w:lang w:val="de-DE"/>
-        </w:rPr>
-      </w:pPr>
-      <w:r>
-        <w:rPr>
-          <w:b/>
-          <w:color w:val="6F2D47"/>
-          <w:sz w:val="30"/>
-          <w:lang w:val="de-DE"/>
-        </w:rPr>
-        <w:lastRenderedPageBreak/>
-        <w:br w:type="page"/>
-      </w:r>
-    </w:p>
-    <w:p>
-      <w:pPr>
         <w:pStyle w:val="Heading1"/>
         <w:rPr>
           <w:color w:val="6F2D47"/>
@@ -6539,7 +6612,6 @@
           <w:color w:val="6F2D47"/>
           <w:lang w:val="de-DE"/>
         </w:rPr>
-        <w:lastRenderedPageBreak/>
         <w:t xml:space="preserve">5 </w:t>
       </w:r>
       <w:r>
@@ -6681,6 +6753,7 @@
         <w:rPr>
           <w:lang w:val="de-DE"/>
         </w:rPr>
+        <w:lastRenderedPageBreak/>
         <w:t xml:space="preserve">Das Git-Repository ist öffentlich und kann deshalb von jedem angesehen und auch geklont werden. Es ist unter folgendem Link zu finden: </w:t>
       </w:r>
     </w:p>
@@ -6694,133 +6767,17 @@
           <w:lang w:val="de-DE"/>
         </w:rPr>
       </w:pPr>
-      <w:r>
-        <w:rPr>
-          <w:i/>
-          <w:iCs/>
-          <w:lang w:val="de-DE"/>
-        </w:rPr>
-        <w:fldChar w:fldCharType="begin"/>
-      </w:r>
-      <w:r>
-        <w:rPr>
-          <w:i/>
-          <w:iCs/>
-          <w:lang w:val="de-DE"/>
-        </w:rPr>
-        <w:instrText>HYPERLINK "</w:instrText>
-      </w:r>
-      <w:r>
-        <w:rPr>
-          <w:i/>
-          <w:iCs/>
-          <w:lang w:val="de-DE"/>
-        </w:rPr>
-        <w:instrText>https://github.com/AimeeElaineGrundei/project_dski_mnist_dataset.git</w:instrText>
-      </w:r>
-      <w:r>
-        <w:rPr>
-          <w:i/>
-          <w:iCs/>
-          <w:lang w:val="de-DE"/>
-        </w:rPr>
-        <w:instrText>"</w:instrText>
-      </w:r>
-      <w:r>
-        <w:rPr>
-          <w:i/>
-          <w:iCs/>
-          <w:lang w:val="de-DE"/>
-        </w:rPr>
-      </w:r>
-      <w:r>
-        <w:rPr>
-          <w:i/>
-          <w:iCs/>
-          <w:lang w:val="de-DE"/>
-        </w:rPr>
-        <w:fldChar w:fldCharType="separate"/>
-      </w:r>
-      <w:r>
-        <w:rPr>
-          <w:rStyle w:val="Hyperlink"/>
-          <w:i/>
-          <w:iCs/>
-          <w:lang w:val="de-DE"/>
-        </w:rPr>
-        <w:t>https</w:t>
-      </w:r>
-      <w:r>
-        <w:rPr>
-          <w:rStyle w:val="Hyperlink"/>
-          <w:i/>
-          <w:iCs/>
-          <w:lang w:val="de-DE"/>
-        </w:rPr>
-        <w:t>:</w:t>
-      </w:r>
-      <w:r>
-        <w:rPr>
-          <w:rStyle w:val="Hyperlink"/>
-          <w:i/>
-          <w:iCs/>
-          <w:lang w:val="de-DE"/>
-        </w:rPr>
-        <w:t>//github.com/AimeeElaineG</w:t>
-      </w:r>
-      <w:r>
-        <w:rPr>
-          <w:rStyle w:val="Hyperlink"/>
-          <w:i/>
-          <w:iCs/>
-          <w:lang w:val="de-DE"/>
-        </w:rPr>
-        <w:t>r</w:t>
-      </w:r>
-      <w:r>
-        <w:rPr>
-          <w:rStyle w:val="Hyperlink"/>
-          <w:i/>
-          <w:iCs/>
-          <w:lang w:val="de-DE"/>
-        </w:rPr>
-        <w:t>u</w:t>
-      </w:r>
-      <w:r>
-        <w:rPr>
-          <w:rStyle w:val="Hyperlink"/>
-          <w:i/>
-          <w:iCs/>
-          <w:lang w:val="de-DE"/>
-        </w:rPr>
-        <w:t>ndei/project_ds</w:t>
-      </w:r>
-      <w:r>
-        <w:rPr>
-          <w:rStyle w:val="Hyperlink"/>
-          <w:i/>
-          <w:iCs/>
-          <w:lang w:val="de-DE"/>
-        </w:rPr>
-        <w:t>k</w:t>
-      </w:r>
-      <w:r>
-        <w:rPr>
-          <w:rStyle w:val="Hyperlink"/>
-          <w:i/>
-          <w:iCs/>
-          <w:lang w:val="de-DE"/>
-        </w:rPr>
-        <w:t>i_mnist_dataset.git</w:t>
-      </w:r>
-      <w:r>
-        <w:rPr>
-          <w:i/>
-          <w:iCs/>
-          <w:lang w:val="de-DE"/>
-        </w:rPr>
-        <w:fldChar w:fldCharType="end"/>
-      </w:r>
+      <w:hyperlink r:id="rId24" w:history="1">
+        <w:r>
+          <w:rPr>
+            <w:rStyle w:val="Hyperlink"/>
+            <w:i/>
+            <w:iCs/>
+            <w:lang w:val="de-DE"/>
+          </w:rPr>
+          <w:t>https://github.com/AimeeElaineGrundei/project_dski_mnist_dataset.git</w:t>
+        </w:r>
+      </w:hyperlink>
       <w:r>
         <w:rPr>
           <w:i/>
@@ -6870,118 +6827,20 @@
         </w:rPr>
         <w:t xml:space="preserve">git clone </w:t>
       </w:r>
-      <w:r>
-        <w:rPr>
-          <w:rFonts w:ascii="Menlo" w:eastAsiaTheme="minorEastAsia" w:hAnsi="Menlo" w:cs="Menlo"/>
-          <w:i/>
-          <w:iCs/>
-          <w:kern w:val="0"/>
-          <w:sz w:val="16"/>
-          <w:szCs w:val="16"/>
-        </w:rPr>
-        <w:fldChar w:fldCharType="begin"/>
-      </w:r>
-      <w:r>
-        <w:rPr>
-          <w:rFonts w:ascii="Menlo" w:eastAsiaTheme="minorEastAsia" w:hAnsi="Menlo" w:cs="Menlo"/>
-          <w:i/>
-          <w:iCs/>
-          <w:kern w:val="0"/>
-          <w:sz w:val="16"/>
-          <w:szCs w:val="16"/>
-        </w:rPr>
-        <w:instrText>HYPERLINK "</w:instrText>
-      </w:r>
-      <w:r>
-        <w:rPr>
-          <w:rFonts w:ascii="Menlo" w:eastAsiaTheme="minorEastAsia" w:hAnsi="Menlo" w:cs="Menlo"/>
-          <w:i/>
-          <w:iCs/>
-          <w:kern w:val="0"/>
-          <w:sz w:val="16"/>
-          <w:szCs w:val="16"/>
-        </w:rPr>
-        <w:instrText>https://github.com/AimeeElaineGrundei/project_dski_mnist_dataset.git</w:instrText>
-      </w:r>
-      <w:r>
-        <w:rPr>
-          <w:rFonts w:ascii="Menlo" w:eastAsiaTheme="minorEastAsia" w:hAnsi="Menlo" w:cs="Menlo"/>
-          <w:i/>
-          <w:iCs/>
-          <w:kern w:val="0"/>
-          <w:sz w:val="16"/>
-          <w:szCs w:val="16"/>
-        </w:rPr>
-        <w:instrText>"</w:instrText>
-      </w:r>
-      <w:r>
-        <w:rPr>
-          <w:rFonts w:ascii="Menlo" w:eastAsiaTheme="minorEastAsia" w:hAnsi="Menlo" w:cs="Menlo"/>
-          <w:i/>
-          <w:iCs/>
-          <w:kern w:val="0"/>
-          <w:sz w:val="16"/>
-          <w:szCs w:val="16"/>
-        </w:rPr>
-      </w:r>
-      <w:r>
-        <w:rPr>
-          <w:rFonts w:ascii="Menlo" w:eastAsiaTheme="minorEastAsia" w:hAnsi="Menlo" w:cs="Menlo"/>
-          <w:i/>
-          <w:iCs/>
-          <w:kern w:val="0"/>
-          <w:sz w:val="16"/>
-          <w:szCs w:val="16"/>
-        </w:rPr>
-        <w:fldChar w:fldCharType="separate"/>
-      </w:r>
-      <w:r>
-        <w:rPr>
-          <w:rStyle w:val="Hyperlink"/>
-          <w:rFonts w:ascii="Menlo" w:eastAsiaTheme="minorEastAsia" w:hAnsi="Menlo" w:cs="Menlo"/>
-          <w:i/>
-          <w:iCs/>
-          <w:kern w:val="0"/>
-          <w:sz w:val="16"/>
-          <w:szCs w:val="16"/>
-        </w:rPr>
-        <w:t>https://</w:t>
-      </w:r>
-      <w:r>
-        <w:rPr>
-          <w:rStyle w:val="Hyperlink"/>
-          <w:rFonts w:ascii="Menlo" w:eastAsiaTheme="minorEastAsia" w:hAnsi="Menlo" w:cs="Menlo"/>
-          <w:i/>
-          <w:iCs/>
-          <w:kern w:val="0"/>
-          <w:sz w:val="16"/>
-          <w:szCs w:val="16"/>
-        </w:rPr>
-        <w:t>g</w:t>
-      </w:r>
-      <w:r>
-        <w:rPr>
-          <w:rStyle w:val="Hyperlink"/>
-          <w:rFonts w:ascii="Menlo" w:eastAsiaTheme="minorEastAsia" w:hAnsi="Menlo" w:cs="Menlo"/>
-          <w:i/>
-          <w:iCs/>
-          <w:kern w:val="0"/>
-          <w:sz w:val="16"/>
-          <w:szCs w:val="16"/>
-        </w:rPr>
-        <w:t>ithub.com/AimeeElaineGrundei/project_dski_mnist_dataset.git</w:t>
-      </w:r>
-      <w:r>
-        <w:rPr>
-          <w:rFonts w:ascii="Menlo" w:eastAsiaTheme="minorEastAsia" w:hAnsi="Menlo" w:cs="Menlo"/>
-          <w:i/>
-          <w:iCs/>
-          <w:kern w:val="0"/>
-          <w:sz w:val="16"/>
-          <w:szCs w:val="16"/>
-        </w:rPr>
-        <w:fldChar w:fldCharType="end"/>
-      </w:r>
+      <w:hyperlink r:id="rId25" w:history="1">
+        <w:r>
+          <w:rPr>
+            <w:rStyle w:val="Hyperlink"/>
+            <w:rFonts w:ascii="Menlo" w:eastAsiaTheme="minorEastAsia" w:hAnsi="Menlo" w:cs="Menlo"/>
+            <w:i/>
+            <w:iCs/>
+            <w:kern w:val="0"/>
+            <w:sz w:val="16"/>
+            <w:szCs w:val="16"/>
+          </w:rPr>
+          <w:t>https://github.com/AimeeElaineGrundei/project_dski_mnist_dataset.git</w:t>
+        </w:r>
+      </w:hyperlink>
     </w:p>
     <w:p>
       <w:pPr>
@@ -7017,7 +6876,6 @@
           <w:lang w:val="de-DE"/>
         </w:rPr>
       </w:pPr>
-      <w:proofErr w:type="spellStart"/>
       <w:r>
         <w:rPr>
           <w:rFonts w:ascii="Menlo" w:eastAsiaTheme="minorEastAsia" w:hAnsi="Menlo" w:cs="Menlo"/>
@@ -7027,9 +6885,79 @@
           <w:szCs w:val="20"/>
           <w:lang w:val="de-DE"/>
         </w:rPr>
-        <w:t>git</w:t>
-      </w:r>
-      <w:proofErr w:type="spellEnd"/>
+        <w:t>git pull</w:t>
+      </w:r>
+    </w:p>
+    <w:p>
+      <w:pPr>
+        <w:pStyle w:val="Heading3"/>
+        <w:ind w:left="0"/>
+        <w:rPr>
+          <w:color w:val="6F2D47"/>
+          <w:lang w:val="de-DE"/>
+        </w:rPr>
+      </w:pPr>
+      <w:bookmarkStart w:id="6" w:name="_Ref213764339"/>
+      <w:r>
+        <w:rPr>
+          <w:color w:val="6F2D47"/>
+          <w:lang w:val="de-DE"/>
+        </w:rPr>
+        <w:t>5.</w:t>
+      </w:r>
+      <w:r>
+        <w:rPr>
+          <w:color w:val="6F2D47"/>
+          <w:lang w:val="de-DE"/>
+        </w:rPr>
+        <w:t>2</w:t>
+      </w:r>
+      <w:r>
+        <w:rPr>
+          <w:color w:val="6F2D47"/>
+          <w:lang w:val="de-DE"/>
+        </w:rPr>
+        <w:t xml:space="preserve">  </w:t>
+      </w:r>
+      <w:r>
+        <w:rPr>
+          <w:color w:val="6F2D47"/>
+          <w:lang w:val="de-DE"/>
+        </w:rPr>
+        <w:t>Projekt aufsetzen</w:t>
+      </w:r>
+      <w:bookmarkEnd w:id="6"/>
+    </w:p>
+    <w:p>
+      <w:pPr>
+        <w:rPr>
+          <w:lang w:val="de-DE"/>
+        </w:rPr>
+      </w:pPr>
+    </w:p>
+    <w:p>
+      <w:pPr>
+        <w:spacing w:after="80"/>
+        <w:ind w:left="0" w:right="394"/>
+        <w:rPr>
+          <w:lang w:val="de-DE"/>
+        </w:rPr>
+      </w:pPr>
+      <w:r>
+        <w:rPr>
+          <w:lang w:val="de-DE"/>
+        </w:rPr>
+        <w:t>Nach dem Klonen des Projektes, soll als nächstes eine virtuelle Umgebung erstellt und aktiviert werden. Dafür ist folgender Code im Terminal ab dem Verzeichnis „project_dski_mnist_dataset“ auszuführen (empfohlene Pythonversion: 3.13):</w:t>
+      </w:r>
+    </w:p>
+    <w:p>
+      <w:pPr>
+        <w:spacing w:after="86"/>
+        <w:ind w:left="10" w:right="394" w:firstLine="710"/>
+        <w:rPr>
+          <w:lang w:val="de-DE"/>
+        </w:rPr>
+      </w:pPr>
       <w:r>
         <w:rPr>
           <w:rFonts w:ascii="Menlo" w:eastAsiaTheme="minorEastAsia" w:hAnsi="Menlo" w:cs="Menlo"/>
@@ -7039,93 +6967,8 @@
           <w:szCs w:val="20"/>
           <w:lang w:val="de-DE"/>
         </w:rPr>
-        <w:t xml:space="preserve"> pull</w:t>
-      </w:r>
-    </w:p>
-    <w:p>
-      <w:pPr>
-        <w:pStyle w:val="Heading3"/>
-        <w:ind w:left="0"/>
-        <w:rPr>
-          <w:color w:val="6F2D47"/>
-          <w:lang w:val="de-DE"/>
-        </w:rPr>
-      </w:pPr>
-      <w:bookmarkStart w:id="6" w:name="_Ref213764339"/>
-      <w:r>
-        <w:rPr>
-          <w:color w:val="6F2D47"/>
-          <w:lang w:val="de-DE"/>
-        </w:rPr>
-        <w:t>5.</w:t>
-      </w:r>
-      <w:r>
-        <w:rPr>
-          <w:color w:val="6F2D47"/>
-          <w:lang w:val="de-DE"/>
-        </w:rPr>
-        <w:t>2</w:t>
-      </w:r>
-      <w:r>
-        <w:rPr>
-          <w:color w:val="6F2D47"/>
-          <w:lang w:val="de-DE"/>
-        </w:rPr>
-        <w:t xml:space="preserve">  </w:t>
-      </w:r>
-      <w:r>
-        <w:rPr>
-          <w:color w:val="6F2D47"/>
-          <w:lang w:val="de-DE"/>
-        </w:rPr>
-        <w:t>Projekt aufsetzen</w:t>
-      </w:r>
-      <w:bookmarkEnd w:id="6"/>
-    </w:p>
-    <w:p>
-      <w:pPr>
-        <w:rPr>
-          <w:lang w:val="de-DE"/>
-        </w:rPr>
-      </w:pPr>
-    </w:p>
-    <w:p>
-      <w:pPr>
-        <w:spacing w:after="80"/>
-        <w:ind w:left="0" w:right="394"/>
-        <w:rPr>
-          <w:lang w:val="de-DE"/>
-        </w:rPr>
-      </w:pPr>
-      <w:r>
-        <w:rPr>
-          <w:lang w:val="de-DE"/>
-        </w:rPr>
-        <w:t xml:space="preserve">Nach dem Klonen des Projektes, soll als nächstes eine virtuelle Umgebung erstellt und aktiviert werden. Dafür ist folgender Code im Terminal ab dem Verzeichnis „project_dski_mnist_dataset“ auszuführen (empfohlene </w:t>
-      </w:r>
-      <w:proofErr w:type="spellStart"/>
-      <w:r>
-        <w:rPr>
-          <w:lang w:val="de-DE"/>
-        </w:rPr>
-        <w:t>Pythonversion</w:t>
-      </w:r>
-      <w:proofErr w:type="spellEnd"/>
-      <w:r>
-        <w:rPr>
-          <w:lang w:val="de-DE"/>
-        </w:rPr>
-        <w:t>: 3.13):</w:t>
-      </w:r>
-    </w:p>
-    <w:p>
-      <w:pPr>
-        <w:spacing w:after="86"/>
-        <w:ind w:left="10" w:right="394" w:firstLine="710"/>
-        <w:rPr>
-          <w:lang w:val="de-DE"/>
-        </w:rPr>
-      </w:pPr>
+        <w:t>python3</w:t>
+      </w:r>
       <w:r>
         <w:rPr>
           <w:rFonts w:ascii="Menlo" w:eastAsiaTheme="minorEastAsia" w:hAnsi="Menlo" w:cs="Menlo"/>
@@ -7135,7 +6978,7 @@
           <w:szCs w:val="20"/>
           <w:lang w:val="de-DE"/>
         </w:rPr>
-        <w:t>python3</w:t>
+        <w:t>.13</w:t>
       </w:r>
       <w:r>
         <w:rPr>
@@ -7146,20 +6989,21 @@
           <w:szCs w:val="20"/>
           <w:lang w:val="de-DE"/>
         </w:rPr>
-        <w:t>.13</w:t>
-      </w:r>
-      <w:r>
+        <w:t xml:space="preserve"> -m venv &lt;name_der_venv&gt;</w:t>
+      </w:r>
+    </w:p>
+    <w:p>
+      <w:pPr>
+        <w:spacing w:after="86" w:line="259" w:lineRule="auto"/>
+        <w:ind w:left="10" w:right="394" w:firstLine="710"/>
         <w:rPr>
           <w:rFonts w:ascii="Menlo" w:eastAsiaTheme="minorEastAsia" w:hAnsi="Menlo" w:cs="Menlo"/>
           <w:i/>
           <w:iCs/>
           <w:kern w:val="0"/>
           <w:szCs w:val="20"/>
-          <w:lang w:val="de-DE"/>
-        </w:rPr>
-        <w:t xml:space="preserve"> -m </w:t>
-      </w:r>
-      <w:proofErr w:type="spellStart"/>
+        </w:rPr>
+      </w:pPr>
       <w:r>
         <w:rPr>
           <w:rFonts w:ascii="Menlo" w:eastAsiaTheme="minorEastAsia" w:hAnsi="Menlo" w:cs="Menlo"/>
@@ -7167,12 +7011,29 @@
           <w:iCs/>
           <w:kern w:val="0"/>
           <w:szCs w:val="20"/>
-          <w:lang w:val="de-DE"/>
-        </w:rPr>
-        <w:t>venv</w:t>
-      </w:r>
-      <w:proofErr w:type="spellEnd"/>
-      <w:r>
+        </w:rPr>
+        <w:t>source &lt;name_der_venv&gt;/bin/activate</w:t>
+      </w:r>
+    </w:p>
+    <w:p>
+      <w:pPr>
+        <w:spacing w:after="86"/>
+        <w:ind w:left="0" w:right="394"/>
+        <w:rPr>
+          <w:lang w:val="de-DE"/>
+        </w:rPr>
+      </w:pPr>
+      <w:r>
+        <w:rPr>
+          <w:lang w:val="de-DE"/>
+        </w:rPr>
+        <w:t>In der aktivierten „venv“ sollen jetzt die nötigen Pakete installiert werden, die in der „requirements.txt“ zusammengefasst sind. Mit Hilfe von pip kann dies wie folgt für alle Pakete zusammen geschehen):</w:t>
+      </w:r>
+    </w:p>
+    <w:p>
+      <w:pPr>
+        <w:spacing w:after="86" w:line="259" w:lineRule="auto"/>
+        <w:ind w:left="0" w:right="394" w:firstLine="720"/>
         <w:rPr>
           <w:rFonts w:ascii="Menlo" w:eastAsiaTheme="minorEastAsia" w:hAnsi="Menlo" w:cs="Menlo"/>
           <w:i/>
@@ -7181,8 +7042,7 @@
           <w:szCs w:val="20"/>
           <w:lang w:val="de-DE"/>
         </w:rPr>
-        <w:t xml:space="preserve"> </w:t>
-      </w:r>
+      </w:pPr>
       <w:r>
         <w:rPr>
           <w:rFonts w:ascii="Menlo" w:eastAsiaTheme="minorEastAsia" w:hAnsi="Menlo" w:cs="Menlo"/>
@@ -7192,10 +7052,28 @@
           <w:szCs w:val="20"/>
           <w:lang w:val="de-DE"/>
         </w:rPr>
-        <w:t>&lt;</w:t>
-      </w:r>
-      <w:proofErr w:type="spellStart"/>
-      <w:r>
+        <w:t>pip install -r requirements.txt</w:t>
+      </w:r>
+    </w:p>
+    <w:p>
+      <w:pPr>
+        <w:spacing w:after="86"/>
+        <w:ind w:left="0" w:right="394"/>
+        <w:rPr>
+          <w:lang w:val="de-DE"/>
+        </w:rPr>
+      </w:pPr>
+      <w:r>
+        <w:rPr>
+          <w:lang w:val="de-DE"/>
+        </w:rPr>
+        <w:t>Mit erfolgreicher Installation wurden alle nötigen Vorbereitungen getroffen und die Anwendung kann gestartet werden:</w:t>
+      </w:r>
+    </w:p>
+    <w:p>
+      <w:pPr>
+        <w:spacing w:after="230"/>
+        <w:ind w:left="0" w:right="394" w:firstLine="720"/>
         <w:rPr>
           <w:rFonts w:ascii="Menlo" w:eastAsiaTheme="minorEastAsia" w:hAnsi="Menlo" w:cs="Menlo"/>
           <w:i/>
@@ -7204,9 +7082,7 @@
           <w:szCs w:val="20"/>
           <w:lang w:val="de-DE"/>
         </w:rPr>
-        <w:t>name_der_venv</w:t>
-      </w:r>
-      <w:proofErr w:type="spellEnd"/>
+      </w:pPr>
       <w:r>
         <w:rPr>
           <w:rFonts w:ascii="Menlo" w:eastAsiaTheme="minorEastAsia" w:hAnsi="Menlo" w:cs="Menlo"/>
@@ -7216,73 +7092,44 @@
           <w:szCs w:val="20"/>
           <w:lang w:val="de-DE"/>
         </w:rPr>
-        <w:t>&gt;</w:t>
-      </w:r>
-    </w:p>
-    <w:p>
-      <w:pPr>
-        <w:spacing w:after="86" w:line="259" w:lineRule="auto"/>
-        <w:ind w:left="10" w:right="394" w:firstLine="710"/>
-        <w:rPr>
-          <w:rFonts w:ascii="Menlo" w:eastAsiaTheme="minorEastAsia" w:hAnsi="Menlo" w:cs="Menlo"/>
-          <w:i/>
-          <w:iCs/>
-          <w:kern w:val="0"/>
-          <w:szCs w:val="20"/>
-        </w:rPr>
-      </w:pPr>
-      <w:r>
-        <w:rPr>
-          <w:rFonts w:ascii="Menlo" w:eastAsiaTheme="minorEastAsia" w:hAnsi="Menlo" w:cs="Menlo"/>
-          <w:i/>
-          <w:iCs/>
-          <w:kern w:val="0"/>
-          <w:szCs w:val="20"/>
-        </w:rPr>
-        <w:t xml:space="preserve">source </w:t>
-      </w:r>
-      <w:r>
-        <w:rPr>
-          <w:rFonts w:ascii="Menlo" w:eastAsiaTheme="minorEastAsia" w:hAnsi="Menlo" w:cs="Menlo"/>
-          <w:i/>
-          <w:iCs/>
-          <w:kern w:val="0"/>
-          <w:szCs w:val="20"/>
-        </w:rPr>
-        <w:t>&lt;</w:t>
-      </w:r>
-      <w:proofErr w:type="spellStart"/>
-      <w:r>
-        <w:rPr>
-          <w:rFonts w:ascii="Menlo" w:eastAsiaTheme="minorEastAsia" w:hAnsi="Menlo" w:cs="Menlo"/>
-          <w:i/>
-          <w:iCs/>
-          <w:kern w:val="0"/>
-          <w:szCs w:val="20"/>
-        </w:rPr>
-        <w:t>name_der_venv</w:t>
-      </w:r>
-      <w:proofErr w:type="spellEnd"/>
-      <w:r>
-        <w:rPr>
-          <w:rFonts w:ascii="Menlo" w:eastAsiaTheme="minorEastAsia" w:hAnsi="Menlo" w:cs="Menlo"/>
-          <w:i/>
-          <w:iCs/>
-          <w:kern w:val="0"/>
-          <w:szCs w:val="20"/>
-        </w:rPr>
-        <w:t>&gt;</w:t>
-      </w:r>
-      <w:r>
-        <w:rPr>
-          <w:rFonts w:ascii="Menlo" w:eastAsiaTheme="minorEastAsia" w:hAnsi="Menlo" w:cs="Menlo"/>
-          <w:i/>
-          <w:iCs/>
-          <w:kern w:val="0"/>
-          <w:szCs w:val="20"/>
-        </w:rPr>
-        <w:t>/bin/activate</w:t>
-      </w:r>
+        <w:t>python3 main.py</w:t>
+      </w:r>
+    </w:p>
+    <w:p>
+      <w:pPr>
+        <w:pStyle w:val="Heading3"/>
+        <w:ind w:left="0" w:firstLine="0"/>
+        <w:rPr>
+          <w:color w:val="6F2D47"/>
+          <w:lang w:val="de-DE"/>
+        </w:rPr>
+      </w:pPr>
+      <w:bookmarkStart w:id="7" w:name="_Ref213764352"/>
+      <w:r>
+        <w:rPr>
+          <w:color w:val="6F2D47"/>
+          <w:lang w:val="de-DE"/>
+        </w:rPr>
+        <w:t xml:space="preserve">5.3  </w:t>
+      </w:r>
+      <w:r>
+        <w:rPr>
+          <w:color w:val="6F2D47"/>
+          <w:lang w:val="de-DE"/>
+        </w:rPr>
+        <w:t>Database</w:t>
+      </w:r>
+      <w:bookmarkEnd w:id="7"/>
+    </w:p>
+    <w:p>
+      <w:pPr>
+        <w:pStyle w:val="Heading3"/>
+        <w:ind w:left="0" w:firstLine="0"/>
+        <w:rPr>
+          <w:color w:val="6F2D47"/>
+          <w:lang w:val="de-DE"/>
+        </w:rPr>
+      </w:pPr>
     </w:p>
     <w:p>
       <w:pPr>
@@ -7296,168 +7143,7 @@
         <w:rPr>
           <w:lang w:val="de-DE"/>
         </w:rPr>
-        <w:t>In der aktivierten „</w:t>
-      </w:r>
-      <w:proofErr w:type="spellStart"/>
-      <w:r>
-        <w:rPr>
-          <w:lang w:val="de-DE"/>
-        </w:rPr>
-        <w:t>venv</w:t>
-      </w:r>
-      <w:proofErr w:type="spellEnd"/>
-      <w:r>
-        <w:rPr>
-          <w:lang w:val="de-DE"/>
-        </w:rPr>
-        <w:t xml:space="preserve">“ sollen jetzt die nötigen Pakete installiert werden, die in der „requirements.txt“ zusammengefasst sind. Mit Hilfe von </w:t>
-      </w:r>
-      <w:proofErr w:type="spellStart"/>
-      <w:r>
-        <w:rPr>
-          <w:lang w:val="de-DE"/>
-        </w:rPr>
-        <w:t>pip</w:t>
-      </w:r>
-      <w:proofErr w:type="spellEnd"/>
-      <w:r>
-        <w:rPr>
-          <w:lang w:val="de-DE"/>
-        </w:rPr>
-        <w:t xml:space="preserve"> kann dies wie folgt für alle Pakete zusammen geschehen):</w:t>
-      </w:r>
-    </w:p>
-    <w:p>
-      <w:pPr>
-        <w:spacing w:after="86" w:line="259" w:lineRule="auto"/>
-        <w:ind w:left="0" w:right="394" w:firstLine="720"/>
-        <w:rPr>
-          <w:rFonts w:ascii="Menlo" w:eastAsiaTheme="minorEastAsia" w:hAnsi="Menlo" w:cs="Menlo"/>
-          <w:i/>
-          <w:iCs/>
-          <w:kern w:val="0"/>
-          <w:szCs w:val="20"/>
-        </w:rPr>
-      </w:pPr>
-      <w:r>
-        <w:rPr>
-          <w:rFonts w:ascii="Menlo" w:eastAsiaTheme="minorEastAsia" w:hAnsi="Menlo" w:cs="Menlo"/>
-          <w:i/>
-          <w:iCs/>
-          <w:kern w:val="0"/>
-          <w:szCs w:val="20"/>
-        </w:rPr>
-        <w:t>pip install -r requirements.txt</w:t>
-      </w:r>
-    </w:p>
-    <w:p>
-      <w:pPr>
-        <w:spacing w:after="86"/>
-        <w:ind w:left="0" w:right="394"/>
-        <w:rPr>
-          <w:lang w:val="de-DE"/>
-        </w:rPr>
-      </w:pPr>
-      <w:r>
-        <w:rPr>
-          <w:lang w:val="de-DE"/>
-        </w:rPr>
-        <w:t>Mit erfolgreicher Installation wurden alle nötigen Vorbereitungen getroffen und die Anwendung kann gestartet werden:</w:t>
-      </w:r>
-    </w:p>
-    <w:p>
-      <w:pPr>
-        <w:spacing w:after="230"/>
-        <w:ind w:left="0" w:right="394" w:firstLine="720"/>
-        <w:rPr>
-          <w:rFonts w:ascii="Menlo" w:eastAsiaTheme="minorEastAsia" w:hAnsi="Menlo" w:cs="Menlo"/>
-          <w:i/>
-          <w:iCs/>
-          <w:kern w:val="0"/>
-          <w:szCs w:val="20"/>
-        </w:rPr>
-      </w:pPr>
-      <w:r>
-        <w:rPr>
-          <w:rFonts w:ascii="Menlo" w:eastAsiaTheme="minorEastAsia" w:hAnsi="Menlo" w:cs="Menlo"/>
-          <w:i/>
-          <w:iCs/>
-          <w:kern w:val="0"/>
-          <w:szCs w:val="20"/>
-        </w:rPr>
-        <w:t>python3 main.py</w:t>
-      </w:r>
-    </w:p>
-    <w:p>
-      <w:pPr>
-        <w:pStyle w:val="Heading3"/>
-        <w:ind w:left="0" w:firstLine="0"/>
-        <w:rPr>
-          <w:color w:val="6F2D47"/>
-          <w:lang w:val="de-DE"/>
-        </w:rPr>
-      </w:pPr>
-      <w:bookmarkStart w:id="7" w:name="_Ref213764352"/>
-      <w:r>
-        <w:rPr>
-          <w:color w:val="6F2D47"/>
-          <w:lang w:val="de-DE"/>
-        </w:rPr>
-        <w:t xml:space="preserve">5.3  </w:t>
-      </w:r>
-      <w:r>
-        <w:rPr>
-          <w:color w:val="6F2D47"/>
-          <w:lang w:val="de-DE"/>
-        </w:rPr>
-        <w:t>Database</w:t>
-      </w:r>
-      <w:bookmarkEnd w:id="7"/>
-    </w:p>
-    <w:p>
-      <w:pPr>
-        <w:pStyle w:val="Heading3"/>
-        <w:ind w:left="0" w:firstLine="0"/>
-        <w:rPr>
-          <w:color w:val="6F2D47"/>
-          <w:lang w:val="de-DE"/>
-        </w:rPr>
-      </w:pPr>
-    </w:p>
-    <w:p>
-      <w:pPr>
-        <w:spacing w:after="86"/>
-        <w:ind w:left="0" w:right="394"/>
-        <w:rPr>
-          <w:lang w:val="de-DE"/>
-        </w:rPr>
-      </w:pPr>
-      <w:r>
-        <w:rPr>
-          <w:lang w:val="de-DE"/>
-        </w:rPr>
-        <w:t xml:space="preserve">Die Datenbank wird nicht von Git verwaltet, wird allerdings automatisch beim Start der App erstellt, falls in dem Ordner noch nicht vorhanden. Zum Öffnen, Betrachten und Bearbeiten der Datenbank </w:t>
-      </w:r>
-      <w:r>
-        <w:rPr>
-          <w:lang w:val="de-DE"/>
-        </w:rPr>
-        <w:lastRenderedPageBreak/>
-        <w:t xml:space="preserve">kann der „DB Browser </w:t>
-      </w:r>
-      <w:proofErr w:type="spellStart"/>
-      <w:r>
-        <w:rPr>
-          <w:lang w:val="de-DE"/>
-        </w:rPr>
-        <w:t>for</w:t>
-      </w:r>
-      <w:proofErr w:type="spellEnd"/>
-      <w:r>
-        <w:rPr>
-          <w:lang w:val="de-DE"/>
-        </w:rPr>
-        <w:t xml:space="preserve"> SQLite“ verwendet werden. Dieser kann mit folgendem Befehl heruntergeladen werden:</w:t>
+        <w:t>Die Datenbank wird nicht von Git verwaltet, wird allerdings automatisch beim Start der App erstellt, falls in dem Ordner noch nicht vorhanden. Zum Öffnen, Betrachten und Bearbeiten der Datenbank kann der „DB Browser for SQLite“ verwendet werden. Dieser kann mit folgendem Befehl heruntergeladen werden:</w:t>
       </w:r>
     </w:p>
     <w:p>
@@ -7470,6 +7156,7 @@
           <w:iCs/>
           <w:color w:val="000000" w:themeColor="text1"/>
           <w:szCs w:val="20"/>
+          <w:lang w:val="de-DE"/>
         </w:rPr>
       </w:pPr>
       <w:r>
@@ -7479,60 +7166,9 @@
           <w:iCs/>
           <w:color w:val="000000" w:themeColor="text1"/>
           <w:szCs w:val="20"/>
-        </w:rPr>
-        <w:t xml:space="preserve">brew install </w:t>
-      </w:r>
-      <w:proofErr w:type="spellStart"/>
-      <w:r>
-        <w:rPr>
-          <w:rFonts w:ascii="Menlo" w:hAnsi="Menlo" w:cs="Menlo"/>
-          <w:i/>
-          <w:iCs/>
-          <w:color w:val="000000" w:themeColor="text1"/>
-          <w:szCs w:val="20"/>
-        </w:rPr>
-        <w:t>db</w:t>
-      </w:r>
-      <w:proofErr w:type="spellEnd"/>
-      <w:r>
-        <w:rPr>
-          <w:rFonts w:ascii="Menlo" w:hAnsi="Menlo" w:cs="Menlo"/>
-          <w:i/>
-          <w:iCs/>
-          <w:color w:val="000000" w:themeColor="text1"/>
-          <w:szCs w:val="20"/>
-        </w:rPr>
-        <w:t>-browser-for-</w:t>
-      </w:r>
-      <w:proofErr w:type="spellStart"/>
-      <w:r>
-        <w:rPr>
-          <w:rFonts w:ascii="Menlo" w:hAnsi="Menlo" w:cs="Menlo"/>
-          <w:i/>
-          <w:iCs/>
-          <w:color w:val="000000" w:themeColor="text1"/>
-          <w:szCs w:val="20"/>
-        </w:rPr>
-        <w:t>sqlit</w:t>
-      </w:r>
-      <w:r>
-        <w:rPr>
-          <w:rFonts w:ascii="Menlo" w:hAnsi="Menlo" w:cs="Menlo"/>
-          <w:i/>
-          <w:iCs/>
-          <w:color w:val="000000" w:themeColor="text1"/>
-          <w:szCs w:val="20"/>
-        </w:rPr>
-        <w:t>e</w:t>
-      </w:r>
-      <w:proofErr w:type="spellEnd"/>
-      <w:r>
-        <w:rPr>
-          <w:b/>
-          <w:color w:val="6F2D47"/>
-          <w:sz w:val="30"/>
-        </w:rPr>
-        <w:br w:type="page"/>
+          <w:lang w:val="de-DE"/>
+        </w:rPr>
+        <w:t>brew install db-browser-for-sqlite</w:t>
       </w:r>
     </w:p>
     <w:p>
@@ -7549,7 +7185,6 @@
           <w:color w:val="6F2D47"/>
           <w:lang w:val="de-DE"/>
         </w:rPr>
-        <w:lastRenderedPageBreak/>
         <w:t xml:space="preserve">6 </w:t>
       </w:r>
       <w:r>
@@ -7579,21 +7214,7 @@
         <w:rPr>
           <w:lang w:val="de-DE"/>
         </w:rPr>
-        <w:t xml:space="preserve">Insgesamt hat das Projekt gezeigt, wie vielfältig die Schnittstellen zwischen </w:t>
-      </w:r>
-      <w:proofErr w:type="spellStart"/>
-      <w:r>
-        <w:rPr>
-          <w:lang w:val="de-DE"/>
-        </w:rPr>
-        <w:t>Machine</w:t>
-      </w:r>
-      <w:proofErr w:type="spellEnd"/>
-      <w:r>
-        <w:rPr>
-          <w:lang w:val="de-DE"/>
-        </w:rPr>
-        <w:t xml:space="preserve"> Learning und Webentwicklung sind. Trotz einiger technischer Herausforderungen konnte ein funktionierendes, didaktisch wertvolles System </w:t>
+        <w:t xml:space="preserve">Insgesamt hat das Projekt gezeigt, wie vielfältig die Schnittstellen zwischen Machine Learning und Webentwicklung sind. Trotz einiger technischer Herausforderungen konnte ein funktionierendes, didaktisch wertvolles System </w:t>
       </w:r>
       <w:r>
         <w:rPr>
@@ -7643,6 +7264,7 @@
           <w:color w:val="6F2D47"/>
           <w:lang w:val="de-DE"/>
         </w:rPr>
+        <w:lastRenderedPageBreak/>
         <w:t xml:space="preserve">6.1  </w:t>
       </w:r>
       <w:r>
@@ -7691,21 +7313,7 @@
         <w:rPr>
           <w:lang w:val="de-DE"/>
         </w:rPr>
-        <w:t xml:space="preserve">Da das Projekt zu zweit durchgeführt wurde, lag ein besonderer Fokus auf der klaren Aufgabenteilung und der kontinuierlichen Abstimmung zwischen Frontend und </w:t>
-      </w:r>
-      <w:proofErr w:type="gramStart"/>
-      <w:r>
-        <w:rPr>
-          <w:lang w:val="de-DE"/>
-        </w:rPr>
-        <w:t>Backend</w:t>
-      </w:r>
-      <w:proofErr w:type="gramEnd"/>
-      <w:r>
-        <w:rPr>
-          <w:lang w:val="de-DE"/>
-        </w:rPr>
-        <w:t xml:space="preserve">. </w:t>
+        <w:t xml:space="preserve">Da das Projekt zu zweit durchgeführt wurde, lag ein besonderer Fokus auf der klaren Aufgabenteilung und der kontinuierlichen Abstimmung zwischen Frontend und Backend. </w:t>
       </w:r>
     </w:p>
     <w:p>
@@ -7899,35 +7507,7 @@
         <w:rPr>
           <w:lang w:val="de-DE"/>
         </w:rPr>
-        <w:t xml:space="preserve">Auf technischer Ebene bestehen ebenfalls Optimierungsmöglichkeiten. So könnte der Einsatz eines moderneren Frameworks wie </w:t>
-      </w:r>
-      <w:proofErr w:type="spellStart"/>
-      <w:r>
-        <w:rPr>
-          <w:lang w:val="de-DE"/>
-        </w:rPr>
-        <w:t>FastAPI</w:t>
-      </w:r>
-      <w:proofErr w:type="spellEnd"/>
-      <w:r>
-        <w:rPr>
-          <w:lang w:val="de-DE"/>
-        </w:rPr>
-        <w:t xml:space="preserve"> die Performance und Wartbarkeit des </w:t>
-      </w:r>
-      <w:proofErr w:type="spellStart"/>
-      <w:r>
-        <w:rPr>
-          <w:lang w:val="de-DE"/>
-        </w:rPr>
-        <w:t>Backends</w:t>
-      </w:r>
-      <w:proofErr w:type="spellEnd"/>
-      <w:r>
-        <w:rPr>
-          <w:lang w:val="de-DE"/>
-        </w:rPr>
-        <w:t xml:space="preserve"> erhöhen. Im Frontend wären zudem eine noch intuitivere Benutzerführung und direktes Feedback, beispielsweise durch visuelle Markierung richtiger oder falscher Vorhersagen, denkbar.</w:t>
+        <w:t>Auf technischer Ebene bestehen ebenfalls Optimierungsmöglichkeiten. So könnte der Einsatz eines moderneren Frameworks wie FastAPI die Performance und Wartbarkeit des Backends erhöhen. Im Frontend wären zudem eine noch intuitivere Benutzerführung und direktes Feedback, beispielsweise durch visuelle Markierung richtiger oder falscher Vorhersagen, denkbar.</w:t>
       </w:r>
     </w:p>
     <w:p>
@@ -7937,12 +7517,12 @@
           <w:lang w:val="de-DE"/>
         </w:rPr>
         <w:sectPr>
-          <w:headerReference w:type="even" r:id="rId22"/>
-          <w:headerReference w:type="default" r:id="rId23"/>
-          <w:footerReference w:type="even" r:id="rId24"/>
-          <w:footerReference w:type="default" r:id="rId25"/>
-          <w:headerReference w:type="first" r:id="rId26"/>
-          <w:footerReference w:type="first" r:id="rId27"/>
+          <w:headerReference w:type="even" r:id="rId26"/>
+          <w:headerReference w:type="default" r:id="rId27"/>
+          <w:footerReference w:type="even" r:id="rId28"/>
+          <w:footerReference w:type="default" r:id="rId29"/>
+          <w:headerReference w:type="first" r:id="rId30"/>
+          <w:footerReference w:type="first" r:id="rId31"/>
           <w:pgSz w:w="11904" w:h="16838"/>
           <w:pgMar w:top="1426" w:right="1325" w:bottom="490" w:left="1397" w:header="720" w:footer="432" w:gutter="0"/>
           <w:pgNumType w:start="1"/>
@@ -8065,7 +7645,7 @@
                     <pic:cNvPicPr/>
                   </pic:nvPicPr>
                   <pic:blipFill>
-                    <a:blip r:embed="rId28" cstate="print">
+                    <a:blip r:embed="rId32" cstate="print">
                       <a:extLst>
                         <a:ext uri="{28A0092B-C50C-407E-A947-70E740481C1C}">
                           <a14:useLocalDpi xmlns:a14="http://schemas.microsoft.com/office/drawing/2010/main" val="0"/>
@@ -8164,21 +7744,12 @@
         </w:rPr>
         <w:tab/>
       </w:r>
-      <w:proofErr w:type="spellStart"/>
-      <w:r>
-        <w:rPr>
-          <w:color w:val="6F2D47"/>
-          <w:lang w:val="de-DE"/>
-        </w:rPr>
-        <w:t>Statistics</w:t>
-      </w:r>
-      <w:proofErr w:type="spellEnd"/>
-      <w:r>
-        <w:rPr>
-          <w:color w:val="6F2D47"/>
-          <w:lang w:val="de-DE"/>
-        </w:rPr>
-        <w:t>-Seite</w:t>
+      <w:r>
+        <w:rPr>
+          <w:color w:val="6F2D47"/>
+          <w:lang w:val="de-DE"/>
+        </w:rPr>
+        <w:t>Statistics-Seite</w:t>
       </w:r>
       <w:bookmarkEnd w:id="13"/>
     </w:p>
@@ -8224,7 +7795,7 @@
                     <pic:cNvPicPr/>
                   </pic:nvPicPr>
                   <pic:blipFill>
-                    <a:blip r:embed="rId29" cstate="print">
+                    <a:blip r:embed="rId33" cstate="print">
                       <a:extLst>
                         <a:ext uri="{28A0092B-C50C-407E-A947-70E740481C1C}">
                           <a14:useLocalDpi xmlns:a14="http://schemas.microsoft.com/office/drawing/2010/main" val="0"/>
@@ -8297,7 +7868,7 @@
                     <pic:cNvPicPr/>
                   </pic:nvPicPr>
                   <pic:blipFill>
-                    <a:blip r:embed="rId30" cstate="print">
+                    <a:blip r:embed="rId34" cstate="print">
                       <a:extLst>
                         <a:ext uri="{28A0092B-C50C-407E-A947-70E740481C1C}">
                           <a14:useLocalDpi xmlns:a14="http://schemas.microsoft.com/office/drawing/2010/main" val="0"/>
@@ -8372,22 +7943,7 @@
           <w:lang w:val="de-DE"/>
         </w:rPr>
         <w:tab/>
-      </w:r>
-      <w:proofErr w:type="spellStart"/>
-      <w:r>
-        <w:rPr>
-          <w:color w:val="6F2D47"/>
-          <w:lang w:val="de-DE"/>
-        </w:rPr>
-        <w:t>History</w:t>
-      </w:r>
-      <w:proofErr w:type="spellEnd"/>
-      <w:r>
-        <w:rPr>
-          <w:color w:val="6F2D47"/>
-          <w:lang w:val="de-DE"/>
-        </w:rPr>
-        <w:t>-Seite</w:t>
+        <w:t>History-Seite</w:t>
       </w:r>
       <w:bookmarkEnd w:id="14"/>
     </w:p>
@@ -8432,7 +7988,7 @@
                     <pic:cNvPicPr/>
                   </pic:nvPicPr>
                   <pic:blipFill>
-                    <a:blip r:embed="rId31" cstate="print">
+                    <a:blip r:embed="rId35" cstate="print">
                       <a:extLst>
                         <a:ext uri="{28A0092B-C50C-407E-A947-70E740481C1C}">
                           <a14:useLocalDpi xmlns:a14="http://schemas.microsoft.com/office/drawing/2010/main" val="0"/>
@@ -8565,7 +8121,7 @@
                     <pic:cNvPicPr/>
                   </pic:nvPicPr>
                   <pic:blipFill>
-                    <a:blip r:embed="rId32">
+                    <a:blip r:embed="rId36">
                       <a:extLst>
                         <a:ext uri="{28A0092B-C50C-407E-A947-70E740481C1C}">
                           <a14:useLocalDpi xmlns:a14="http://schemas.microsoft.com/office/drawing/2010/main" val="0"/>
@@ -8625,11 +8181,13 @@
           <w:lang w:val="de-DE"/>
         </w:rPr>
       </w:pPr>
-      <w:r>
-        <w:rPr>
-          <w:color w:val="6F2D47"/>
-          <w:lang w:val="de-DE"/>
-        </w:rPr>
+      <w:bookmarkStart w:id="15" w:name="_Ref213835074"/>
+      <w:r>
+        <w:rPr>
+          <w:color w:val="6F2D47"/>
+          <w:lang w:val="de-DE"/>
+        </w:rPr>
+        <w:lastRenderedPageBreak/>
         <w:t>A.</w:t>
       </w:r>
       <w:r>
@@ -8645,33 +8203,96 @@
           <w:lang w:val="de-DE"/>
         </w:rPr>
         <w:tab/>
-      </w:r>
-      <w:r>
-        <w:rPr>
-          <w:color w:val="6F2D47"/>
-          <w:lang w:val="de-DE"/>
-        </w:rPr>
         <w:t xml:space="preserve">Funktion </w:t>
       </w:r>
-      <w:proofErr w:type="spellStart"/>
-      <w:r>
-        <w:rPr>
-          <w:color w:val="6F2D47"/>
-          <w:lang w:val="de-DE"/>
-        </w:rPr>
-        <w:t>xy</w:t>
-      </w:r>
-      <w:proofErr w:type="spellEnd"/>
-      <w:r>
-        <w:rPr>
-          <w:lang w:val="de-DE"/>
-        </w:rPr>
+      <w:r>
+        <w:rPr>
+          <w:color w:val="6F2D47"/>
+          <w:lang w:val="de-DE"/>
+        </w:rPr>
+        <w:t>„def history()“</w:t>
+      </w:r>
+      <w:bookmarkEnd w:id="15"/>
+    </w:p>
+    <w:p>
+      <w:pPr>
+        <w:pStyle w:val="Heading2"/>
+        <w:tabs>
+          <w:tab w:val="center" w:pos="2102"/>
+        </w:tabs>
+        <w:spacing w:after="69"/>
+        <w:ind w:left="-10" w:firstLine="0"/>
+        <w:rPr>
+          <w:color w:val="6F2D47"/>
+          <w:lang w:val="de-DE"/>
+        </w:rPr>
+      </w:pPr>
+    </w:p>
+    <w:p>
+      <w:pPr>
+        <w:pStyle w:val="Heading2"/>
+        <w:tabs>
+          <w:tab w:val="center" w:pos="2102"/>
+        </w:tabs>
+        <w:spacing w:after="69"/>
+        <w:ind w:left="-10" w:firstLine="0"/>
+        <w:rPr>
+          <w:color w:val="6F2D47"/>
+        </w:rPr>
+      </w:pPr>
+      <w:r>
+        <w:rPr>
+          <w:noProof/>
+          <w:lang w:val="de-DE"/>
+        </w:rPr>
+        <w:drawing>
+          <wp:inline distT="0" distB="0" distL="0" distR="0" wp14:anchorId="0CE6F76F" wp14:editId="71203CFB">
+            <wp:extent cx="4848225" cy="4477229"/>
+            <wp:effectExtent l="0" t="0" r="3175" b="6350"/>
+            <wp:docPr id="488755659" name="Picture 15" descr="A screenshot of a computer program&#10;&#10;AI-generated content may be incorrect."/>
+            <wp:cNvGraphicFramePr>
+              <a:graphicFrameLocks xmlns:a="http://schemas.openxmlformats.org/drawingml/2006/main" noChangeAspect="1"/>
+            </wp:cNvGraphicFramePr>
+            <a:graphic xmlns:a="http://schemas.openxmlformats.org/drawingml/2006/main">
+              <a:graphicData uri="http://schemas.openxmlformats.org/drawingml/2006/picture">
+                <pic:pic xmlns:pic="http://schemas.openxmlformats.org/drawingml/2006/picture">
+                  <pic:nvPicPr>
+                    <pic:cNvPr id="1394382287" name="Picture 15" descr="A screenshot of a computer program&#10;&#10;AI-generated content may be incorrect."/>
+                    <pic:cNvPicPr/>
+                  </pic:nvPicPr>
+                  <pic:blipFill>
+                    <a:blip r:embed="rId23">
+                      <a:extLst>
+                        <a:ext uri="{28A0092B-C50C-407E-A947-70E740481C1C}">
+                          <a14:useLocalDpi xmlns:a14="http://schemas.microsoft.com/office/drawing/2010/main" val="0"/>
+                        </a:ext>
+                      </a:extLst>
+                    </a:blip>
+                    <a:stretch>
+                      <a:fillRect/>
+                    </a:stretch>
+                  </pic:blipFill>
+                  <pic:spPr>
+                    <a:xfrm>
+                      <a:off x="0" y="0"/>
+                      <a:ext cx="4863534" cy="4491367"/>
+                    </a:xfrm>
+                    <a:prstGeom prst="rect">
+                      <a:avLst/>
+                    </a:prstGeom>
+                  </pic:spPr>
+                </pic:pic>
+              </a:graphicData>
+            </a:graphic>
+          </wp:inline>
+        </w:drawing>
+      </w:r>
+      <w:r>
         <w:tab/>
       </w:r>
       <w:r>
         <w:rPr>
           <w:rFonts w:ascii="Aptos" w:eastAsia="Aptos" w:hAnsi="Aptos" w:cs="Aptos"/>
-          <w:lang w:val="de-DE"/>
         </w:rPr>
         <w:t xml:space="preserve"> </w:t>
       </w:r>
@@ -8681,15 +8302,11 @@
         <w:spacing w:after="0" w:line="259" w:lineRule="auto"/>
         <w:ind w:left="0" w:right="1163" w:firstLine="0"/>
         <w:jc w:val="right"/>
-        <w:rPr>
-          <w:lang w:val="de-DE"/>
-        </w:rPr>
       </w:pPr>
       <w:r>
         <w:rPr>
           <w:rFonts w:ascii="Times New Roman" w:eastAsia="Times New Roman" w:hAnsi="Times New Roman" w:cs="Times New Roman"/>
           <w:sz w:val="24"/>
-          <w:lang w:val="de-DE"/>
         </w:rPr>
         <w:t xml:space="preserve"> </w:t>
       </w:r>
@@ -8704,61 +8321,40 @@
         <w:ind w:left="-10" w:firstLine="0"/>
         <w:rPr>
           <w:color w:val="6F2D47"/>
-          <w:lang w:val="de-DE"/>
-        </w:rPr>
-      </w:pPr>
-      <w:r>
-        <w:rPr>
-          <w:color w:val="6F2D47"/>
-          <w:lang w:val="de-DE"/>
+        </w:rPr>
+      </w:pPr>
+      <w:r>
+        <w:rPr>
+          <w:color w:val="6F2D47"/>
         </w:rPr>
         <w:t>A.</w:t>
       </w:r>
       <w:r>
         <w:rPr>
           <w:color w:val="6F2D47"/>
-          <w:lang w:val="de-DE"/>
         </w:rPr>
         <w:t>6</w:t>
       </w:r>
       <w:r>
         <w:rPr>
           <w:color w:val="6F2D47"/>
-          <w:lang w:val="de-DE"/>
         </w:rPr>
         <w:tab/>
       </w:r>
       <w:r>
         <w:rPr>
           <w:color w:val="6F2D47"/>
-          <w:lang w:val="de-DE"/>
-        </w:rPr>
-        <w:t xml:space="preserve">HTML-Code </w:t>
-      </w:r>
-      <w:proofErr w:type="spellStart"/>
-      <w:r>
-        <w:rPr>
-          <w:color w:val="6F2D47"/>
-          <w:lang w:val="de-DE"/>
-        </w:rPr>
-        <w:t>xy</w:t>
-      </w:r>
-      <w:proofErr w:type="spellEnd"/>
-      <w:r>
-        <w:rPr>
-          <w:color w:val="6F2D47"/>
-          <w:lang w:val="de-DE"/>
+        </w:rPr>
+        <w:t>HTML-Code xy</w:t>
+      </w:r>
+      <w:r>
+        <w:rPr>
+          <w:color w:val="6F2D47"/>
         </w:rPr>
         <w:t xml:space="preserve"> </w:t>
       </w:r>
     </w:p>
-    <w:p>
-      <w:pPr>
-        <w:rPr>
-          <w:lang w:val="de-DE"/>
-        </w:rPr>
-      </w:pPr>
-    </w:p>
+    <w:p/>
     <w:p>
       <w:pPr>
         <w:pStyle w:val="Heading2"/>
@@ -8775,7 +8371,6 @@
         <w:rPr>
           <w:color w:val="6F2D47"/>
         </w:rPr>
-        <w:lastRenderedPageBreak/>
         <w:t>A.</w:t>
       </w:r>
       <w:r>
@@ -8789,11 +8384,6 @@
           <w:color w:val="6F2D47"/>
         </w:rPr>
         <w:tab/>
-      </w:r>
-      <w:r>
-        <w:rPr>
-          <w:color w:val="6F2D47"/>
-        </w:rPr>
         <w:t>Java-Script-Code</w:t>
       </w:r>
     </w:p>
@@ -8832,11 +8422,6 @@
           <w:color w:val="6F2D47"/>
         </w:rPr>
         <w:tab/>
-      </w:r>
-      <w:r>
-        <w:rPr>
-          <w:color w:val="6F2D47"/>
-        </w:rPr>
         <w:t>CSS</w:t>
       </w:r>
     </w:p>
@@ -8853,7 +8438,7 @@
           <w:color w:val="6F2D47"/>
         </w:rPr>
       </w:pPr>
-      <w:bookmarkStart w:id="15" w:name="_Ref213762322"/>
+      <w:bookmarkStart w:id="16" w:name="_Ref213762322"/>
       <w:r>
         <w:rPr>
           <w:color w:val="6F2D47"/>
@@ -8878,7 +8463,7 @@
         </w:rPr>
         <w:t>Terminal-Screenshots</w:t>
       </w:r>
-      <w:bookmarkEnd w:id="15"/>
+      <w:bookmarkEnd w:id="16"/>
     </w:p>
     <w:p/>
     <w:p>
@@ -8891,7 +8476,7 @@
           <w:lang w:val="de-DE"/>
         </w:rPr>
         <w:drawing>
-          <wp:inline distT="0" distB="0" distL="0" distR="0" wp14:anchorId="278E5E1B" wp14:editId="5B88A07C">
+          <wp:inline distT="0" distB="0" distL="0" distR="0" wp14:anchorId="278E5E1B" wp14:editId="40CA79F1">
             <wp:extent cx="5830570" cy="899867"/>
             <wp:effectExtent l="0" t="0" r="0" b="1905"/>
             <wp:docPr id="474302855" name="Picture 8" descr="A black screen with white text&#10;&#10;AI-generated content may be incorrect."/>
@@ -8906,7 +8491,7 @@
                     <pic:cNvPicPr/>
                   </pic:nvPicPr>
                   <pic:blipFill>
-                    <a:blip r:embed="rId33" cstate="print">
+                    <a:blip r:embed="rId37" cstate="print">
                       <a:extLst>
                         <a:ext uri="{28A0092B-C50C-407E-A947-70E740481C1C}">
                           <a14:useLocalDpi xmlns:a14="http://schemas.microsoft.com/office/drawing/2010/main" val="0"/>
@@ -8940,32 +8525,17 @@
       <w:r>
         <w:t xml:space="preserve">Figure </w:t>
       </w:r>
-      <w:r>
-        <w:fldChar w:fldCharType="begin"/>
-      </w:r>
-      <w:r>
-        <w:instrText xml:space="preserve"> SEQ Figure \* ARABIC </w:instrText>
-      </w:r>
-      <w:r>
-        <w:fldChar w:fldCharType="separate"/>
-      </w:r>
-      <w:r>
-        <w:rPr>
-          <w:noProof/>
-        </w:rPr>
-        <w:t>1</w:t>
-      </w:r>
-      <w:r>
-        <w:fldChar w:fldCharType="end"/>
-      </w:r>
-      <w:r>
-        <w:t xml:space="preserve"> Git-Repository </w:t>
-      </w:r>
-      <w:proofErr w:type="spellStart"/>
-      <w:r>
-        <w:t>klonen</w:t>
-      </w:r>
-      <w:proofErr w:type="spellEnd"/>
+      <w:fldSimple w:instr=" SEQ Figure \* ARABIC ">
+        <w:r>
+          <w:rPr>
+            <w:noProof/>
+          </w:rPr>
+          <w:t>1</w:t>
+        </w:r>
+      </w:fldSimple>
+      <w:r>
+        <w:t xml:space="preserve"> Git-Repository klonen</w:t>
+      </w:r>
     </w:p>
     <w:p>
       <w:pPr>
@@ -8980,7 +8550,7 @@
           <w:lang w:val="de-DE"/>
         </w:rPr>
         <w:drawing>
-          <wp:inline distT="0" distB="0" distL="0" distR="0" wp14:anchorId="646850A9" wp14:editId="5A932F40">
+          <wp:inline distT="0" distB="0" distL="0" distR="0" wp14:anchorId="646850A9" wp14:editId="1AC98A47">
             <wp:extent cx="5830570" cy="214254"/>
             <wp:effectExtent l="0" t="0" r="0" b="1905"/>
             <wp:docPr id="1748256301" name="Picture 9"/>
@@ -8995,7 +8565,7 @@
                     <pic:cNvPicPr/>
                   </pic:nvPicPr>
                   <pic:blipFill rotWithShape="1">
-                    <a:blip r:embed="rId34" cstate="print">
+                    <a:blip r:embed="rId38" cstate="print">
                       <a:extLst>
                         <a:ext uri="{28A0092B-C50C-407E-A947-70E740481C1C}">
                           <a14:useLocalDpi xmlns:a14="http://schemas.microsoft.com/office/drawing/2010/main" val="0"/>
@@ -9038,38 +8608,29 @@
       <w:r>
         <w:t xml:space="preserve">Figure </w:t>
       </w:r>
-      <w:r>
-        <w:fldChar w:fldCharType="begin"/>
-      </w:r>
-      <w:r>
-        <w:instrText xml:space="preserve"> SEQ Figure \* ARABIC </w:instrText>
-      </w:r>
-      <w:r>
-        <w:fldChar w:fldCharType="separate"/>
-      </w:r>
+      <w:fldSimple w:instr=" SEQ Figure \* ARABIC ">
+        <w:r>
+          <w:rPr>
+            <w:noProof/>
+          </w:rPr>
+          <w:t>2</w:t>
+        </w:r>
+      </w:fldSimple>
+      <w:r>
+        <w:t xml:space="preserve"> pull-Request</w:t>
+      </w:r>
+    </w:p>
+    <w:p>
+      <w:pPr>
+        <w:keepNext/>
+      </w:pPr>
       <w:r>
         <w:rPr>
           <w:noProof/>
         </w:rPr>
-        <w:t>2</w:t>
-      </w:r>
-      <w:r>
-        <w:fldChar w:fldCharType="end"/>
-      </w:r>
-      <w:r>
-        <w:t xml:space="preserve"> pull-Request</w:t>
-      </w:r>
-    </w:p>
-    <w:p>
-      <w:pPr>
-        <w:keepNext/>
-      </w:pPr>
-      <w:r>
-        <w:rPr>
-          <w:noProof/>
-        </w:rPr>
+        <w:lastRenderedPageBreak/>
         <w:drawing>
-          <wp:inline distT="0" distB="0" distL="0" distR="0" wp14:anchorId="3B7743DA" wp14:editId="2C465C79">
+          <wp:inline distT="0" distB="0" distL="0" distR="0" wp14:anchorId="3B7743DA" wp14:editId="67C8BB62">
             <wp:extent cx="5830570" cy="2126696"/>
             <wp:effectExtent l="0" t="0" r="0" b="0"/>
             <wp:docPr id="953301893" name="Picture 10"/>
@@ -9084,7 +8645,7 @@
                     <pic:cNvPicPr/>
                   </pic:nvPicPr>
                   <pic:blipFill>
-                    <a:blip r:embed="rId35" cstate="print">
+                    <a:blip r:embed="rId39" cstate="print">
                       <a:extLst>
                         <a:ext uri="{28A0092B-C50C-407E-A947-70E740481C1C}">
                           <a14:useLocalDpi xmlns:a14="http://schemas.microsoft.com/office/drawing/2010/main" val="0"/>
@@ -9118,43 +8679,28 @@
       <w:r>
         <w:t xml:space="preserve">Figure </w:t>
       </w:r>
-      <w:r>
-        <w:fldChar w:fldCharType="begin"/>
-      </w:r>
-      <w:r>
-        <w:instrText xml:space="preserve"> SEQ Figure \* ARABIC </w:instrText>
-      </w:r>
-      <w:r>
-        <w:fldChar w:fldCharType="separate"/>
-      </w:r>
+      <w:fldSimple w:instr=" SEQ Figure \* ARABIC ">
+        <w:r>
+          <w:rPr>
+            <w:noProof/>
+          </w:rPr>
+          <w:t>3</w:t>
+        </w:r>
+      </w:fldSimple>
+      <w:r>
+        <w:t xml:space="preserve"> Requirements installieren</w:t>
+      </w:r>
+    </w:p>
+    <w:p>
+      <w:pPr>
+        <w:keepNext/>
+      </w:pPr>
       <w:r>
         <w:rPr>
           <w:noProof/>
         </w:rPr>
-        <w:t>3</w:t>
-      </w:r>
-      <w:r>
-        <w:fldChar w:fldCharType="end"/>
-      </w:r>
-      <w:r>
-        <w:t xml:space="preserve"> Requirements </w:t>
-      </w:r>
-      <w:proofErr w:type="spellStart"/>
-      <w:r>
-        <w:t>installieren</w:t>
-      </w:r>
-      <w:proofErr w:type="spellEnd"/>
-    </w:p>
-    <w:p>
-      <w:pPr>
-        <w:keepNext/>
-      </w:pPr>
-      <w:r>
-        <w:rPr>
-          <w:noProof/>
-        </w:rPr>
         <w:drawing>
-          <wp:inline distT="0" distB="0" distL="0" distR="0" wp14:anchorId="07210E1C" wp14:editId="3BCFC1B0">
+          <wp:inline distT="0" distB="0" distL="0" distR="0" wp14:anchorId="07210E1C" wp14:editId="17886CF5">
             <wp:extent cx="5830570" cy="1127760"/>
             <wp:effectExtent l="0" t="0" r="0" b="2540"/>
             <wp:docPr id="565176341" name="Picture 12" descr="A screen shot of a computer&#10;&#10;AI-generated content may be incorrect."/>
@@ -9169,7 +8715,7 @@
                     <pic:cNvPicPr/>
                   </pic:nvPicPr>
                   <pic:blipFill>
-                    <a:blip r:embed="rId36" cstate="print">
+                    <a:blip r:embed="rId40" cstate="print">
                       <a:extLst>
                         <a:ext uri="{28A0092B-C50C-407E-A947-70E740481C1C}">
                           <a14:useLocalDpi xmlns:a14="http://schemas.microsoft.com/office/drawing/2010/main" val="0"/>
@@ -9203,32 +8749,17 @@
       <w:r>
         <w:t xml:space="preserve">Figure </w:t>
       </w:r>
-      <w:r>
-        <w:fldChar w:fldCharType="begin"/>
-      </w:r>
-      <w:r>
-        <w:instrText xml:space="preserve"> SEQ Figure \* ARABIC </w:instrText>
-      </w:r>
-      <w:r>
-        <w:fldChar w:fldCharType="separate"/>
-      </w:r>
-      <w:r>
-        <w:rPr>
-          <w:noProof/>
-        </w:rPr>
-        <w:t>4</w:t>
-      </w:r>
-      <w:r>
-        <w:fldChar w:fldCharType="end"/>
-      </w:r>
-      <w:r>
-        <w:t xml:space="preserve"> App </w:t>
-      </w:r>
-      <w:proofErr w:type="spellStart"/>
-      <w:r>
-        <w:t>starten</w:t>
-      </w:r>
-      <w:proofErr w:type="spellEnd"/>
+      <w:fldSimple w:instr=" SEQ Figure \* ARABIC ">
+        <w:r>
+          <w:rPr>
+            <w:noProof/>
+          </w:rPr>
+          <w:t>4</w:t>
+        </w:r>
+      </w:fldSimple>
+      <w:r>
+        <w:t xml:space="preserve"> App starten</w:t>
+      </w:r>
     </w:p>
     <w:sectPr>
       <w:pgSz w:w="11904" w:h="16838"/>
@@ -9394,7 +8925,7 @@
         </mc:Choice>
         <mc:Fallback>
           <w:pict>
-            <v:group w14:anchorId="6D363085" id="Group 989594416" o:spid="_x0000_s1026" style="width:337pt;height:0;mso-position-horizontal-relative:char;mso-position-vertical-relative:line" coordsize="42799,0" o:gfxdata="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">
+            <v:group w14:anchorId="233DF372" id="Group 989594416" o:spid="_x0000_s1026" style="width:337pt;height:0;mso-position-horizontal-relative:char;mso-position-vertical-relative:line" coordsize="42799,0" o:gfxdata="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">
               <v:shape id="Shape 78" o:spid="_x0000_s1027" style="position:absolute;width:42799;height:0;visibility:visible;mso-wrap-style:square;v-text-anchor:top" coordsize="4279900,1" o:gfxdata="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" path="m,l4279900,1e" filled="f" strokecolor="#673146" strokeweight="1pt">
                 <v:stroke miterlimit="66585f" joinstyle="miter"/>
                 <v:path arrowok="t" textboxrect="0,0,4279900,1"/>
@@ -9423,15 +8954,7 @@
         <w:sz w:val="24"/>
         <w:lang w:val="de-DE"/>
       </w:rPr>
-      <w:t xml:space="preserve">Hannah Kraft, </w:t>
-    </w:r>
-    <w:r>
-      <w:rPr>
-        <w:color w:val="673146"/>
-        <w:sz w:val="24"/>
-        <w:lang w:val="de-DE"/>
-      </w:rPr>
-      <w:t xml:space="preserve">Aimee Elaine Grundei </w:t>
+      <w:t xml:space="preserve">Hannah Kraft, Aimee Elaine Grundei </w:t>
     </w:r>
     <w:r>
       <w:rPr>
@@ -9547,7 +9070,7 @@
         </mc:Choice>
         <mc:Fallback>
           <w:pict>
-            <v:group w14:anchorId="42BC5886" id="Group 1145408567" o:spid="_x0000_s1026" style="width:337pt;height:0;mso-position-horizontal-relative:char;mso-position-vertical-relative:line" coordsize="42799,0" o:gfxdata="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">
+            <v:group w14:anchorId="53EFD47F" id="Group 1145408567" o:spid="_x0000_s1026" style="width:337pt;height:0;mso-position-horizontal-relative:char;mso-position-vertical-relative:line" coordsize="42799,0" o:gfxdata="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">
               <v:shape id="Shape 78" o:spid="_x0000_s1027" style="position:absolute;width:42799;height:0;visibility:visible;mso-wrap-style:square;v-text-anchor:top" coordsize="4279900,1" o:gfxdata="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" path="m,l4279900,1e" filled="f" strokecolor="#673146" strokeweight="1pt">
                 <v:stroke miterlimit="66585f" joinstyle="miter"/>
                 <v:path arrowok="t" textboxrect="0,0,4279900,1"/>
@@ -9748,7 +9271,7 @@
         </mc:Choice>
         <mc:Fallback>
           <w:pict>
-            <v:group w14:anchorId="280CA1E1" id="Group 904473869" o:spid="_x0000_s1026" style="width:337pt;height:0;mso-position-horizontal-relative:char;mso-position-vertical-relative:line" coordsize="42799,0" o:gfxdata="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">
+            <v:group w14:anchorId="0342AFBC" id="Group 904473869" o:spid="_x0000_s1026" style="width:337pt;height:0;mso-position-horizontal-relative:char;mso-position-vertical-relative:line" coordsize="42799,0" o:gfxdata="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">
               <v:shape id="Shape 78" o:spid="_x0000_s1027" style="position:absolute;width:42799;height:0;visibility:visible;mso-wrap-style:square;v-text-anchor:top" coordsize="4279900,1" o:gfxdata="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" path="m,l4279900,1e" filled="f" strokecolor="#673146" strokeweight="1pt">
                 <v:stroke miterlimit="66585f" joinstyle="miter"/>
                 <v:path arrowok="t" textboxrect="0,0,4279900,1"/>
@@ -9939,7 +9462,7 @@
         </mc:Choice>
         <mc:Fallback>
           <w:pict>
-            <v:group w14:anchorId="4FCE4A86" id="Group 527303246" o:spid="_x0000_s1026" style="width:337pt;height:0;mso-position-horizontal-relative:char;mso-position-vertical-relative:line" coordsize="42799,0" o:gfxdata="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">
+            <v:group w14:anchorId="6E84A9CF" id="Group 527303246" o:spid="_x0000_s1026" style="width:337pt;height:0;mso-position-horizontal-relative:char;mso-position-vertical-relative:line" coordsize="42799,0" o:gfxdata="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">
               <v:shape id="Shape 78" o:spid="_x0000_s1027" style="position:absolute;width:42799;height:0;visibility:visible;mso-wrap-style:square;v-text-anchor:top" coordsize="4279900,1" o:gfxdata="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" path="m,l4279900,1e" filled="f" strokecolor="#673146" strokeweight="1pt">
                 <v:stroke miterlimit="66585f" joinstyle="miter"/>
                 <v:path arrowok="t" textboxrect="0,0,4279900,1"/>
@@ -10171,7 +9694,7 @@
         </mc:Choice>
         <mc:Fallback>
           <w:pict>
-            <v:group w14:anchorId="3E64CD67" id="Group 1584266047" o:spid="_x0000_s1026" style="width:337pt;height:0;mso-position-horizontal-relative:char;mso-position-vertical-relative:line" coordsize="42799,0" o:gfxdata="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">
+            <v:group w14:anchorId="01B6A6C3" id="Group 1584266047" o:spid="_x0000_s1026" style="width:337pt;height:0;mso-position-horizontal-relative:char;mso-position-vertical-relative:line" coordsize="42799,0" o:gfxdata="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">
               <v:shape id="Shape 78" o:spid="_x0000_s1027" style="position:absolute;width:42799;height:0;visibility:visible;mso-wrap-style:square;v-text-anchor:top" coordsize="4279900,1" o:gfxdata="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" path="m,l4279900,1e" filled="f" strokecolor="#673146" strokeweight="1pt">
                 <v:stroke miterlimit="66585f" joinstyle="miter"/>
                 <v:path arrowok="t" textboxrect="0,0,4279900,1"/>
@@ -10305,7 +9828,7 @@
         </mc:Choice>
         <mc:Fallback>
           <w:pict>
-            <v:group w14:anchorId="393A13C7" id="Group 758902410" o:spid="_x0000_s1026" style="width:337pt;height:0;mso-position-horizontal-relative:char;mso-position-vertical-relative:line" coordsize="42799,0" o:gfxdata="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">
+            <v:group w14:anchorId="1D29B002" id="Group 758902410" o:spid="_x0000_s1026" style="width:337pt;height:0;mso-position-horizontal-relative:char;mso-position-vertical-relative:line" coordsize="42799,0" o:gfxdata="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">
               <v:shape id="Shape 78" o:spid="_x0000_s1027" style="position:absolute;width:42799;height:0;visibility:visible;mso-wrap-style:square;v-text-anchor:top" coordsize="4279900,1" o:gfxdata="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" path="m,l4279900,1e" filled="f" strokecolor="#673146" strokeweight="1pt">
                 <v:stroke miterlimit="66585f" joinstyle="miter"/>
                 <v:path arrowok="t" textboxrect="0,0,4279900,1"/>
@@ -10484,7 +10007,7 @@
         </mc:Choice>
         <mc:Fallback>
           <w:pict>
-            <v:group w14:anchorId="250C7504" id="Group 351077125" o:spid="_x0000_s1026" style="width:337pt;height:0;mso-position-horizontal-relative:char;mso-position-vertical-relative:line" coordsize="42799,0" o:gfxdata="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">
+            <v:group w14:anchorId="4BA92661" id="Group 351077125" o:spid="_x0000_s1026" style="width:337pt;height:0;mso-position-horizontal-relative:char;mso-position-vertical-relative:line" coordsize="42799,0" o:gfxdata="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">
               <v:shape id="Shape 78" o:spid="_x0000_s1027" style="position:absolute;width:42799;height:0;visibility:visible;mso-wrap-style:square;v-text-anchor:top" coordsize="4279900,1" o:gfxdata="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" path="m,l4279900,1e" filled="f" strokecolor="#673146" strokeweight="1pt">
                 <v:stroke miterlimit="66585f" joinstyle="miter"/>
                 <v:path arrowok="t" textboxrect="0,0,4279900,1"/>
@@ -10615,7 +10138,7 @@
         </mc:Choice>
         <mc:Fallback>
           <w:pict>
-            <v:group w14:anchorId="5C3DEF85" id="Group 805372930" o:spid="_x0000_s1026" style="width:337pt;height:0;mso-position-horizontal-relative:char;mso-position-vertical-relative:line" coordsize="42799,0" o:gfxdata="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">
+            <v:group w14:anchorId="2125930A" id="Group 805372930" o:spid="_x0000_s1026" style="width:337pt;height:0;mso-position-horizontal-relative:char;mso-position-vertical-relative:line" coordsize="42799,0" o:gfxdata="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">
               <v:shape id="Shape 78" o:spid="_x0000_s1027" style="position:absolute;width:42799;height:0;visibility:visible;mso-wrap-style:square;v-text-anchor:top" coordsize="4279900,1" o:gfxdata="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" path="m,l4279900,1e" filled="f" strokecolor="#673146" strokeweight="1pt">
                 <v:stroke miterlimit="66585f" joinstyle="miter"/>
                 <v:path arrowok="t" textboxrect="0,0,4279900,1"/>
@@ -14902,7 +14425,7 @@
 </file>
 
 <file path=customXml/itemProps1.xml><?xml version="1.0" encoding="utf-8"?>
-<ds:datastoreItem xmlns:ds="http://schemas.openxmlformats.org/officeDocument/2006/customXml" ds:itemID="{FB6D0114-87CC-CC46-9AC2-3C1B30848976}">
+<ds:datastoreItem xmlns:ds="http://schemas.openxmlformats.org/officeDocument/2006/customXml" ds:itemID="{9A223936-E3C8-5B4A-9105-AC02E95A64C4}">
   <ds:schemaRefs>
     <ds:schemaRef ds:uri="http://schemas.openxmlformats.org/officeDocument/2006/bibliography"/>
   </ds:schemaRefs>

--- a/project_documentation/documentation_project_mnist.docx
+++ b/project_documentation/documentation_project_mnist.docx
@@ -132,7 +132,47 @@
           <w:sz w:val="36"/>
           <w:lang w:val="de-DE"/>
         </w:rPr>
-        <w:t>Digit Recognition with Machine Learning</w:t>
+        <w:t xml:space="preserve">Digit Recognition </w:t>
+      </w:r>
+      <w:proofErr w:type="spellStart"/>
+      <w:r>
+        <w:rPr>
+          <w:b/>
+          <w:color w:val="6F2D47"/>
+          <w:sz w:val="36"/>
+          <w:lang w:val="de-DE"/>
+        </w:rPr>
+        <w:t>with</w:t>
+      </w:r>
+      <w:proofErr w:type="spellEnd"/>
+      <w:r>
+        <w:rPr>
+          <w:b/>
+          <w:color w:val="6F2D47"/>
+          <w:sz w:val="36"/>
+          <w:lang w:val="de-DE"/>
+        </w:rPr>
+        <w:t xml:space="preserve"> </w:t>
+      </w:r>
+      <w:proofErr w:type="spellStart"/>
+      <w:r>
+        <w:rPr>
+          <w:b/>
+          <w:color w:val="6F2D47"/>
+          <w:sz w:val="36"/>
+          <w:lang w:val="de-DE"/>
+        </w:rPr>
+        <w:t>Machine</w:t>
+      </w:r>
+      <w:proofErr w:type="spellEnd"/>
+      <w:r>
+        <w:rPr>
+          <w:b/>
+          <w:color w:val="6F2D47"/>
+          <w:sz w:val="36"/>
+          <w:lang w:val="de-DE"/>
+        </w:rPr>
+        <w:t xml:space="preserve"> Learning</w:t>
       </w:r>
     </w:p>
     <w:p>
@@ -4852,7 +4892,21 @@
         <w:rPr>
           <w:lang w:val="de-DE"/>
         </w:rPr>
-        <w:t>Projekts des Moduls „Grundlagen Datascience und KI“</w:t>
+        <w:t xml:space="preserve">Projekts des Moduls „Grundlagen </w:t>
+      </w:r>
+      <w:proofErr w:type="spellStart"/>
+      <w:r>
+        <w:rPr>
+          <w:lang w:val="de-DE"/>
+        </w:rPr>
+        <w:t>Datascience</w:t>
+      </w:r>
+      <w:proofErr w:type="spellEnd"/>
+      <w:r>
+        <w:rPr>
+          <w:lang w:val="de-DE"/>
+        </w:rPr>
+        <w:t xml:space="preserve"> und KI“</w:t>
       </w:r>
       <w:r>
         <w:rPr>
@@ -4876,7 +4930,35 @@
         <w:rPr>
           <w:lang w:val="de-DE"/>
         </w:rPr>
-        <w:t>duale Studium „Datascience und Künstliche Intelligenz Smart Operations Management“</w:t>
+        <w:t>duale Studium „</w:t>
+      </w:r>
+      <w:proofErr w:type="spellStart"/>
+      <w:r>
+        <w:rPr>
+          <w:lang w:val="de-DE"/>
+        </w:rPr>
+        <w:t>Datascience</w:t>
+      </w:r>
+      <w:proofErr w:type="spellEnd"/>
+      <w:r>
+        <w:rPr>
+          <w:lang w:val="de-DE"/>
+        </w:rPr>
+        <w:t xml:space="preserve"> und Künstliche Intelligenz Smart </w:t>
+      </w:r>
+      <w:proofErr w:type="spellStart"/>
+      <w:r>
+        <w:rPr>
+          <w:lang w:val="de-DE"/>
+        </w:rPr>
+        <w:t>Operations</w:t>
+      </w:r>
+      <w:proofErr w:type="spellEnd"/>
+      <w:r>
+        <w:rPr>
+          <w:lang w:val="de-DE"/>
+        </w:rPr>
+        <w:t xml:space="preserve"> Management“</w:t>
       </w:r>
       <w:r>
         <w:rPr>
@@ -4943,7 +5025,21 @@
         <w:rPr>
           <w:lang w:val="de-DE"/>
         </w:rPr>
-        <w:t>Erkennung von handgeschriebenen Zahlen durch Machine Learning</w:t>
+        <w:t xml:space="preserve">Erkennung von handgeschriebenen Zahlen durch </w:t>
+      </w:r>
+      <w:proofErr w:type="spellStart"/>
+      <w:r>
+        <w:rPr>
+          <w:lang w:val="de-DE"/>
+        </w:rPr>
+        <w:t>Machine</w:t>
+      </w:r>
+      <w:proofErr w:type="spellEnd"/>
+      <w:r>
+        <w:rPr>
+          <w:lang w:val="de-DE"/>
+        </w:rPr>
+        <w:t xml:space="preserve"> Learning</w:t>
       </w:r>
       <w:r>
         <w:rPr>
@@ -5036,7 +5132,49 @@
         <w:rPr>
           <w:lang w:val="de-DE"/>
         </w:rPr>
-        <w:t xml:space="preserve"> Das Frontend beinhaltet den HTML-Code der Seite, sowie das Styling mit Hilfe von CSS. Außerdem wurden einige elementare Funktionen durch Java-Script Code erstellt. Dieser Teil wurde von Hannah Kraft geplant und umgesetzt. Das Backend besteht aus einer Datenbank, die mit SQLite erstellt wurde, der Verarbeitung von Routen durch eine Flask-Anwendung und der Erstellung und dem Training der Machine Learning Modelle. Dieser Teil des Projekts wurde von Aimee Elaine Grundei geplant und umgesetzt.</w:t>
+        <w:t xml:space="preserve"> Das Frontend beinhaltet den HTML-Code der Seite, sowie das Styling mit Hilfe von CSS. Außerdem wurden einige elementare Funktionen durch Java-</w:t>
+      </w:r>
+      <w:proofErr w:type="spellStart"/>
+      <w:r>
+        <w:rPr>
+          <w:lang w:val="de-DE"/>
+        </w:rPr>
+        <w:t>Script</w:t>
+      </w:r>
+      <w:proofErr w:type="spellEnd"/>
+      <w:r>
+        <w:rPr>
+          <w:lang w:val="de-DE"/>
+        </w:rPr>
+        <w:t xml:space="preserve"> Code erstellt. Dieser Teil wurde von Hannah Kraft geplant und umgesetzt. Das Backend besteht aus einer Datenbank, die mit SQLite erstellt wurde, der Verarbeitung von Routen durch eine </w:t>
+      </w:r>
+      <w:proofErr w:type="spellStart"/>
+      <w:r>
+        <w:rPr>
+          <w:lang w:val="de-DE"/>
+        </w:rPr>
+        <w:t>Flask</w:t>
+      </w:r>
+      <w:proofErr w:type="spellEnd"/>
+      <w:r>
+        <w:rPr>
+          <w:lang w:val="de-DE"/>
+        </w:rPr>
+        <w:t xml:space="preserve">-Anwendung und der Erstellung und dem Training der </w:t>
+      </w:r>
+      <w:proofErr w:type="spellStart"/>
+      <w:r>
+        <w:rPr>
+          <w:lang w:val="de-DE"/>
+        </w:rPr>
+        <w:t>Machine</w:t>
+      </w:r>
+      <w:proofErr w:type="spellEnd"/>
+      <w:r>
+        <w:rPr>
+          <w:lang w:val="de-DE"/>
+        </w:rPr>
+        <w:t xml:space="preserve"> Learning Modelle. Dieser Teil des Projekts wurde von Aimee Elaine Grundei geplant und umgesetzt.</w:t>
       </w:r>
     </w:p>
     <w:p>
@@ -5128,7 +5266,21 @@
         <w:rPr>
           <w:lang w:val="de-DE"/>
         </w:rPr>
-        <w:t>Um effizient und parallel arbeiten zu können, wurde Git als Versionsverwaltung genutzt. Hierfür wurde ein Git-Repository erstellt, auf das beide Projekterstellerinnen Zugriff haben. Somit konnten beide auf ihrem eigenen Branch arbeiten und die Ergebnisse später auf dem Main-Branch zusammenfassen. Durch die klare Einteilung in Front- und Backend, konnten die einzelnen Aufgaben und Dateien abgegrenzt werden und es gab es keine Merge-Konflikte beim Zusammenführen. Es mussten</w:t>
+        <w:t xml:space="preserve">Um effizient und parallel arbeiten zu können, wurde Git als Versionsverwaltung genutzt. Hierfür wurde ein Git-Repository erstellt, auf das beide Projekterstellerinnen Zugriff haben. Somit konnten beide auf ihrem eigenen Branch arbeiten und die Ergebnisse später auf dem Main-Branch zusammenfassen. Durch die klare Einteilung in Front- und Backend, konnten die einzelnen Aufgaben und Dateien abgegrenzt werden und es gab es keine </w:t>
+      </w:r>
+      <w:proofErr w:type="spellStart"/>
+      <w:r>
+        <w:rPr>
+          <w:lang w:val="de-DE"/>
+        </w:rPr>
+        <w:t>Merge</w:t>
+      </w:r>
+      <w:proofErr w:type="spellEnd"/>
+      <w:r>
+        <w:rPr>
+          <w:lang w:val="de-DE"/>
+        </w:rPr>
+        <w:t>-Konflikte beim Zusammenführen. Es mussten</w:t>
       </w:r>
       <w:r>
         <w:rPr>
@@ -5158,7 +5310,21 @@
         <w:rPr>
           <w:lang w:val="de-DE"/>
         </w:rPr>
-        <w:t xml:space="preserve"> Form der Übergabewerte zwischen HTML und den Flask-Funktionen besprochen werden, sodass eine nahtlose Anwendung erstehen kann.</w:t>
+        <w:t xml:space="preserve"> Form der Übergabewerte zwischen HTML und den </w:t>
+      </w:r>
+      <w:proofErr w:type="spellStart"/>
+      <w:r>
+        <w:rPr>
+          <w:lang w:val="de-DE"/>
+        </w:rPr>
+        <w:t>Flask</w:t>
+      </w:r>
+      <w:proofErr w:type="spellEnd"/>
+      <w:r>
+        <w:rPr>
+          <w:lang w:val="de-DE"/>
+        </w:rPr>
+        <w:t>-Funktionen besprochen werden, sodass eine nahtlose Anwendung erstehen kann.</w:t>
       </w:r>
     </w:p>
     <w:p>
@@ -5270,7 +5436,21 @@
         <w:rPr>
           <w:lang w:val="de-DE"/>
         </w:rPr>
-        <w:t>und eine „.gitignore“</w:t>
+        <w:t>und eine „.</w:t>
+      </w:r>
+      <w:proofErr w:type="spellStart"/>
+      <w:r>
+        <w:rPr>
+          <w:lang w:val="de-DE"/>
+        </w:rPr>
+        <w:t>gitignore</w:t>
+      </w:r>
+      <w:proofErr w:type="spellEnd"/>
+      <w:r>
+        <w:rPr>
+          <w:lang w:val="de-DE"/>
+        </w:rPr>
+        <w:t>“</w:t>
       </w:r>
       <w:r>
         <w:rPr>
@@ -5360,13 +5540,41 @@
         <w:rPr>
           <w:lang w:val="de-DE"/>
         </w:rPr>
-        <w:t xml:space="preserve">„templates“ </w:t>
-      </w:r>
-      <w:r>
-        <w:rPr>
-          <w:lang w:val="de-DE"/>
-        </w:rPr>
-        <w:t xml:space="preserve">und „static“ </w:t>
+        <w:t>„</w:t>
+      </w:r>
+      <w:proofErr w:type="spellStart"/>
+      <w:r>
+        <w:rPr>
+          <w:lang w:val="de-DE"/>
+        </w:rPr>
+        <w:t>templates</w:t>
+      </w:r>
+      <w:proofErr w:type="spellEnd"/>
+      <w:r>
+        <w:rPr>
+          <w:lang w:val="de-DE"/>
+        </w:rPr>
+        <w:t xml:space="preserve">“ </w:t>
+      </w:r>
+      <w:r>
+        <w:rPr>
+          <w:lang w:val="de-DE"/>
+        </w:rPr>
+        <w:t>und „</w:t>
+      </w:r>
+      <w:proofErr w:type="spellStart"/>
+      <w:r>
+        <w:rPr>
+          <w:lang w:val="de-DE"/>
+        </w:rPr>
+        <w:t>static</w:t>
+      </w:r>
+      <w:proofErr w:type="spellEnd"/>
+      <w:r>
+        <w:rPr>
+          <w:lang w:val="de-DE"/>
+        </w:rPr>
+        <w:t xml:space="preserve">“ </w:t>
       </w:r>
       <w:r>
         <w:rPr>
@@ -5397,7 +5605,35 @@
         <w:rPr>
           <w:lang w:val="de-DE"/>
         </w:rPr>
-        <w:t>Datei für die Datenbankoperationen, sowie ein Notebook zur Erstellung der Modelle und ein daraus entstehender Ordner „models“, in dem diese gespeichert werden. Zuletzt werden die auf der Seite gezeichneten Bilder in „pictures_drawn“ gespeichert, um später mit diesen erneut die Modelle trainieren zu können.</w:t>
+        <w:t>Datei für die Datenbankoperationen, sowie ein Notebook zur Erstellung der Modelle und ein daraus entstehender Ordner „</w:t>
+      </w:r>
+      <w:proofErr w:type="spellStart"/>
+      <w:r>
+        <w:rPr>
+          <w:lang w:val="de-DE"/>
+        </w:rPr>
+        <w:t>models</w:t>
+      </w:r>
+      <w:proofErr w:type="spellEnd"/>
+      <w:r>
+        <w:rPr>
+          <w:lang w:val="de-DE"/>
+        </w:rPr>
+        <w:t>“, in dem diese gespeichert werden. Zuletzt werden die auf der Seite gezeichneten Bilder in „</w:t>
+      </w:r>
+      <w:proofErr w:type="spellStart"/>
+      <w:r>
+        <w:rPr>
+          <w:lang w:val="de-DE"/>
+        </w:rPr>
+        <w:t>pictures_drawn</w:t>
+      </w:r>
+      <w:proofErr w:type="spellEnd"/>
+      <w:r>
+        <w:rPr>
+          <w:lang w:val="de-DE"/>
+        </w:rPr>
+        <w:t>“ gespeichert, um später mit diesen erneut die Modelle trainieren zu können.</w:t>
       </w:r>
     </w:p>
     <w:p>
@@ -5772,8 +6008,17 @@
           <w:color w:val="6F2D47"/>
           <w:lang w:val="de-DE"/>
         </w:rPr>
-        <w:t>Java-Script</w:t>
-      </w:r>
+        <w:t>Java-</w:t>
+      </w:r>
+      <w:proofErr w:type="spellStart"/>
+      <w:r>
+        <w:rPr>
+          <w:color w:val="6F2D47"/>
+          <w:lang w:val="de-DE"/>
+        </w:rPr>
+        <w:t>Script</w:t>
+      </w:r>
+      <w:proofErr w:type="spellEnd"/>
       <w:r>
         <w:rPr>
           <w:color w:val="6F2D47"/>
@@ -5848,13 +6093,41 @@
         <w:rPr>
           <w:lang w:val="de-DE"/>
         </w:rPr>
-        <w:t>Das Backend besteht aus einer Datei „main.py“, in der mit Flask die Verbindung zum Frontend umgesetzt ist, einer Datei „database_operations.py“</w:t>
-      </w:r>
-      <w:r>
-        <w:rPr>
-          <w:lang w:val="de-DE"/>
-        </w:rPr>
-        <w:t xml:space="preserve"> mit den Datenbankoperationen und einem Notebook „create_model.ipynb“, welches die Modelle erstmals erstellt und trainiert.</w:t>
+        <w:t xml:space="preserve">Das Backend besteht aus einer Datei „main.py“, in der mit </w:t>
+      </w:r>
+      <w:proofErr w:type="spellStart"/>
+      <w:r>
+        <w:rPr>
+          <w:lang w:val="de-DE"/>
+        </w:rPr>
+        <w:t>Flask</w:t>
+      </w:r>
+      <w:proofErr w:type="spellEnd"/>
+      <w:r>
+        <w:rPr>
+          <w:lang w:val="de-DE"/>
+        </w:rPr>
+        <w:t xml:space="preserve"> die Verbindung zum Frontend umgesetzt ist, einer Datei „database_operations.py“</w:t>
+      </w:r>
+      <w:r>
+        <w:rPr>
+          <w:lang w:val="de-DE"/>
+        </w:rPr>
+        <w:t xml:space="preserve"> mit den Datenbankoperationen und einem Notebook „</w:t>
+      </w:r>
+      <w:proofErr w:type="spellStart"/>
+      <w:r>
+        <w:rPr>
+          <w:lang w:val="de-DE"/>
+        </w:rPr>
+        <w:t>create_model.ipynb</w:t>
+      </w:r>
+      <w:proofErr w:type="spellEnd"/>
+      <w:r>
+        <w:rPr>
+          <w:lang w:val="de-DE"/>
+        </w:rPr>
+        <w:t>“, welches die Modelle erstmals erstellt und trainiert.</w:t>
       </w:r>
     </w:p>
     <w:p>
@@ -5888,6 +6161,7 @@
         </w:rPr>
         <w:t xml:space="preserve">4.1  </w:t>
       </w:r>
+      <w:proofErr w:type="spellStart"/>
       <w:r>
         <w:rPr>
           <w:color w:val="6F2D47"/>
@@ -5895,6 +6169,7 @@
         </w:rPr>
         <w:t>Flask</w:t>
       </w:r>
+      <w:proofErr w:type="spellEnd"/>
       <w:r>
         <w:rPr>
           <w:color w:val="6F2D47"/>
@@ -5928,7 +6203,35 @@
         <w:rPr>
           <w:lang w:val="de-DE"/>
         </w:rPr>
-        <w:t xml:space="preserve">Schnittstelle zwischen dem Frontend und der Logik für die Erkennung der Zahl wurde die Python Library „Flask“ genutzt. Die Nutzung von Flask bietet mehrere Vorteile. Unter anderem kann so </w:t>
+        <w:t>Schnittstelle zwischen dem Frontend und der Logik für die Erkennung der Zahl wurde die Python Library „</w:t>
+      </w:r>
+      <w:proofErr w:type="spellStart"/>
+      <w:r>
+        <w:rPr>
+          <w:lang w:val="de-DE"/>
+        </w:rPr>
+        <w:t>Flask</w:t>
+      </w:r>
+      <w:proofErr w:type="spellEnd"/>
+      <w:r>
+        <w:rPr>
+          <w:lang w:val="de-DE"/>
+        </w:rPr>
+        <w:t xml:space="preserve">“ genutzt. Die Nutzung von </w:t>
+      </w:r>
+      <w:proofErr w:type="spellStart"/>
+      <w:r>
+        <w:rPr>
+          <w:lang w:val="de-DE"/>
+        </w:rPr>
+        <w:t>Flask</w:t>
+      </w:r>
+      <w:proofErr w:type="spellEnd"/>
+      <w:r>
+        <w:rPr>
+          <w:lang w:val="de-DE"/>
+        </w:rPr>
+        <w:t xml:space="preserve"> bietet mehrere Vorteile. Unter anderem kann so </w:t>
       </w:r>
       <w:r>
         <w:rPr>
@@ -6010,7 +6313,21 @@
         <w:rPr>
           <w:lang w:val="de-DE"/>
         </w:rPr>
-        <w:t>In der Datei „main.py“ befinden sich 5 Funktionen, die jeweils eine Route der Seite abfangen. Beim Starten der App, wird als erstes die „index“-Route ausgeführt, die das zugehörige Template</w:t>
+        <w:t>In der Datei „main.py“ befinden sich 5 Funktionen, die jeweils eine Route der Seite abfangen. Beim Starten der App, wird als erstes die „</w:t>
+      </w:r>
+      <w:proofErr w:type="spellStart"/>
+      <w:r>
+        <w:rPr>
+          <w:lang w:val="de-DE"/>
+        </w:rPr>
+        <w:t>index</w:t>
+      </w:r>
+      <w:proofErr w:type="spellEnd"/>
+      <w:r>
+        <w:rPr>
+          <w:lang w:val="de-DE"/>
+        </w:rPr>
+        <w:t>“-Route ausgeführt, die das zugehörige Template</w:t>
       </w:r>
       <w:r>
         <w:rPr>
@@ -6022,13 +6339,55 @@
         <w:rPr>
           <w:lang w:val="de-DE"/>
         </w:rPr>
-        <w:t xml:space="preserve">aufruft. Hierfür wird die Flask-Funktion „render_template()“ genutzt, da diese automatisch nach der </w:t>
-      </w:r>
-      <w:r>
-        <w:rPr>
-          <w:lang w:val="de-DE"/>
-        </w:rPr>
-        <w:t>zugehörigen Datei im Ordner „templates“ sucht und Platzhalter, die hier aber noch nicht verwendet werden, durch Werte ersetzt, die aus der Funktion als Schlüsselwort-Argumente übergeben wurden. Am Ende gibt sie so das fertige HTML als String zurück.</w:t>
+        <w:t xml:space="preserve">aufruft. Hierfür wird die </w:t>
+      </w:r>
+      <w:proofErr w:type="spellStart"/>
+      <w:r>
+        <w:rPr>
+          <w:lang w:val="de-DE"/>
+        </w:rPr>
+        <w:t>Flask</w:t>
+      </w:r>
+      <w:proofErr w:type="spellEnd"/>
+      <w:r>
+        <w:rPr>
+          <w:lang w:val="de-DE"/>
+        </w:rPr>
+        <w:t>-Funktion „</w:t>
+      </w:r>
+      <w:proofErr w:type="spellStart"/>
+      <w:r>
+        <w:rPr>
+          <w:lang w:val="de-DE"/>
+        </w:rPr>
+        <w:t>render_template</w:t>
+      </w:r>
+      <w:proofErr w:type="spellEnd"/>
+      <w:r>
+        <w:rPr>
+          <w:lang w:val="de-DE"/>
+        </w:rPr>
+        <w:t xml:space="preserve">()“ genutzt, da diese automatisch nach der </w:t>
+      </w:r>
+      <w:r>
+        <w:rPr>
+          <w:lang w:val="de-DE"/>
+        </w:rPr>
+        <w:t>zugehörigen Datei im Ordner „</w:t>
+      </w:r>
+      <w:proofErr w:type="spellStart"/>
+      <w:r>
+        <w:rPr>
+          <w:lang w:val="de-DE"/>
+        </w:rPr>
+        <w:t>templates</w:t>
+      </w:r>
+      <w:proofErr w:type="spellEnd"/>
+      <w:r>
+        <w:rPr>
+          <w:lang w:val="de-DE"/>
+        </w:rPr>
+        <w:t>“ sucht und Platzhalter, die hier aber noch nicht verwendet werden, durch Werte ersetzt, die aus der Funktion als Schlüsselwort-Argumente übergeben wurden. Am Ende gibt sie so das fertige HTML als String zurück.</w:t>
       </w:r>
     </w:p>
     <w:p>
@@ -6114,7 +6473,21 @@
         <w:rPr>
           <w:lang w:val="de-DE"/>
         </w:rPr>
-        <w:t xml:space="preserve">Die Seite „history“ soll eine gefüllte Tabelle anzeigen und benötigt deshalb beim Aufruf Daten aus der Datenbank. Dafür werden </w:t>
+        <w:t>Die Seite „</w:t>
+      </w:r>
+      <w:proofErr w:type="spellStart"/>
+      <w:r>
+        <w:rPr>
+          <w:lang w:val="de-DE"/>
+        </w:rPr>
+        <w:t>history</w:t>
+      </w:r>
+      <w:proofErr w:type="spellEnd"/>
+      <w:r>
+        <w:rPr>
+          <w:lang w:val="de-DE"/>
+        </w:rPr>
+        <w:t xml:space="preserve">“ soll eine gefüllte Tabelle anzeigen und benötigt deshalb beim Aufruf Daten aus der Datenbank. Dafür werden </w:t>
       </w:r>
       <w:r>
         <w:rPr>
@@ -6142,6 +6515,8 @@
       </w:r>
       <w:r>
         <w:rPr>
+          <w:i/>
+          <w:iCs/>
           <w:sz w:val="16"/>
           <w:szCs w:val="16"/>
           <w:lang w:val="de-DE"/>
@@ -6150,60 +6525,112 @@
       </w:r>
       <w:r>
         <w:rPr>
+          <w:i/>
+          <w:iCs/>
           <w:sz w:val="16"/>
           <w:szCs w:val="16"/>
           <w:lang w:val="de-DE"/>
         </w:rPr>
-        <w:instrText xml:space="preserve"> REF _Ref213835074 \h </w:instrText>
-      </w:r>
-      <w:r>
-        <w:rPr>
+        <w:instrText xml:space="preserve"> REF _Ref213835074 \h  \* MERGEFORMAT </w:instrText>
+      </w:r>
+      <w:r>
+        <w:rPr>
+          <w:i/>
+          <w:iCs/>
           <w:sz w:val="16"/>
           <w:szCs w:val="16"/>
           <w:lang w:val="de-DE"/>
         </w:rPr>
-        <w:instrText xml:space="preserve"> \* MERGEFORMAT </w:instrText>
-      </w:r>
-      <w:r>
-        <w:rPr>
+      </w:r>
+      <w:r>
+        <w:rPr>
+          <w:i/>
+          <w:iCs/>
           <w:sz w:val="16"/>
           <w:szCs w:val="16"/>
           <w:lang w:val="de-DE"/>
         </w:rPr>
-      </w:r>
-      <w:r>
-        <w:rPr>
+        <w:fldChar w:fldCharType="separate"/>
+      </w:r>
+      <w:r>
+        <w:rPr>
+          <w:i/>
+          <w:iCs/>
+          <w:color w:val="6F2D47"/>
           <w:sz w:val="16"/>
           <w:szCs w:val="16"/>
           <w:lang w:val="de-DE"/>
         </w:rPr>
-        <w:fldChar w:fldCharType="separate"/>
-      </w:r>
-      <w:r>
-        <w:rPr>
+        <w:t>A.5</w:t>
+      </w:r>
+      <w:r>
+        <w:rPr>
+          <w:i/>
+          <w:iCs/>
           <w:color w:val="6F2D47"/>
           <w:sz w:val="16"/>
           <w:szCs w:val="16"/>
           <w:lang w:val="de-DE"/>
         </w:rPr>
-        <w:t>A.5</w:t>
-      </w:r>
-      <w:r>
-        <w:rPr>
+        <w:tab/>
+        <w:t>Funktion „</w:t>
+      </w:r>
+      <w:proofErr w:type="spellStart"/>
+      <w:r>
+        <w:rPr>
+          <w:i/>
+          <w:iCs/>
           <w:color w:val="6F2D47"/>
           <w:sz w:val="16"/>
           <w:szCs w:val="16"/>
           <w:lang w:val="de-DE"/>
         </w:rPr>
-        <w:tab/>
-        <w:t>Funktion „def history()“</w:t>
-      </w:r>
-      <w:r>
-        <w:rPr>
+        <w:t>def</w:t>
+      </w:r>
+      <w:proofErr w:type="spellEnd"/>
+      <w:r>
+        <w:rPr>
+          <w:i/>
+          <w:iCs/>
+          <w:color w:val="6F2D47"/>
           <w:sz w:val="16"/>
           <w:szCs w:val="16"/>
           <w:lang w:val="de-DE"/>
         </w:rPr>
+        <w:t xml:space="preserve"> </w:t>
+      </w:r>
+      <w:proofErr w:type="spellStart"/>
+      <w:r>
+        <w:rPr>
+          <w:i/>
+          <w:iCs/>
+          <w:color w:val="6F2D47"/>
+          <w:sz w:val="16"/>
+          <w:szCs w:val="16"/>
+          <w:lang w:val="de-DE"/>
+        </w:rPr>
+        <w:t>history</w:t>
+      </w:r>
+      <w:proofErr w:type="spellEnd"/>
+      <w:r>
+        <w:rPr>
+          <w:i/>
+          <w:iCs/>
+          <w:color w:val="6F2D47"/>
+          <w:sz w:val="16"/>
+          <w:szCs w:val="16"/>
+          <w:lang w:val="de-DE"/>
+        </w:rPr>
+        <w:t>()“</w:t>
+      </w:r>
+      <w:r>
+        <w:rPr>
+          <w:i/>
+          <w:iCs/>
+          <w:sz w:val="16"/>
+          <w:szCs w:val="16"/>
+          <w:lang w:val="de-DE"/>
+        </w:rPr>
         <w:fldChar w:fldCharType="end"/>
       </w:r>
       <w:r>
@@ -6244,13 +6671,125 @@
         <w:rPr>
           <w:lang w:val="de-DE"/>
         </w:rPr>
-        <w:t>die benötigten Werte in einem dictionary gespeichert</w:t>
-      </w:r>
-      <w:r>
-        <w:rPr>
-          <w:lang w:val="de-DE"/>
-        </w:rPr>
-        <w:t xml:space="preserve"> und zum Schluss einer Liste angefügt. Somit befindet sich in dieser Liste, die an das Template übergeben wird, für jeden Eintrag ein dictionary mit folgenden Werten: model_name, predicted, actual, correct, confidence. </w:t>
+        <w:t xml:space="preserve">die benötigten Werte in einem </w:t>
+      </w:r>
+      <w:proofErr w:type="spellStart"/>
+      <w:r>
+        <w:rPr>
+          <w:lang w:val="de-DE"/>
+        </w:rPr>
+        <w:t>dictionary</w:t>
+      </w:r>
+      <w:proofErr w:type="spellEnd"/>
+      <w:r>
+        <w:rPr>
+          <w:lang w:val="de-DE"/>
+        </w:rPr>
+        <w:t xml:space="preserve"> gespeichert</w:t>
+      </w:r>
+      <w:r>
+        <w:rPr>
+          <w:lang w:val="de-DE"/>
+        </w:rPr>
+        <w:t xml:space="preserve"> und zum Schluss einer Liste angefügt. Somit befindet sich in dieser Liste, die an das Template übergeben wird, für jeden Eintrag ein </w:t>
+      </w:r>
+      <w:proofErr w:type="spellStart"/>
+      <w:r>
+        <w:rPr>
+          <w:lang w:val="de-DE"/>
+        </w:rPr>
+        <w:t>dictionary</w:t>
+      </w:r>
+      <w:proofErr w:type="spellEnd"/>
+      <w:r>
+        <w:rPr>
+          <w:lang w:val="de-DE"/>
+        </w:rPr>
+        <w:t xml:space="preserve"> mit folgenden </w:t>
+      </w:r>
+      <w:proofErr w:type="spellStart"/>
+      <w:r>
+        <w:rPr>
+          <w:lang w:val="de-DE"/>
+        </w:rPr>
+        <w:t>Werten</w:t>
+      </w:r>
+      <w:proofErr w:type="spellEnd"/>
+      <w:r>
+        <w:rPr>
+          <w:lang w:val="de-DE"/>
+        </w:rPr>
+        <w:t xml:space="preserve">: </w:t>
+      </w:r>
+      <w:proofErr w:type="spellStart"/>
+      <w:r>
+        <w:rPr>
+          <w:lang w:val="de-DE"/>
+        </w:rPr>
+        <w:t>model_name</w:t>
+      </w:r>
+      <w:proofErr w:type="spellEnd"/>
+      <w:r>
+        <w:rPr>
+          <w:lang w:val="de-DE"/>
+        </w:rPr>
+        <w:t xml:space="preserve">, </w:t>
+      </w:r>
+      <w:proofErr w:type="spellStart"/>
+      <w:r>
+        <w:rPr>
+          <w:lang w:val="de-DE"/>
+        </w:rPr>
+        <w:t>predicted</w:t>
+      </w:r>
+      <w:proofErr w:type="spellEnd"/>
+      <w:r>
+        <w:rPr>
+          <w:lang w:val="de-DE"/>
+        </w:rPr>
+        <w:t xml:space="preserve">, </w:t>
+      </w:r>
+      <w:proofErr w:type="spellStart"/>
+      <w:r>
+        <w:rPr>
+          <w:lang w:val="de-DE"/>
+        </w:rPr>
+        <w:t>actual</w:t>
+      </w:r>
+      <w:proofErr w:type="spellEnd"/>
+      <w:r>
+        <w:rPr>
+          <w:lang w:val="de-DE"/>
+        </w:rPr>
+        <w:t xml:space="preserve">, </w:t>
+      </w:r>
+      <w:proofErr w:type="spellStart"/>
+      <w:r>
+        <w:rPr>
+          <w:lang w:val="de-DE"/>
+        </w:rPr>
+        <w:t>correct</w:t>
+      </w:r>
+      <w:proofErr w:type="spellEnd"/>
+      <w:r>
+        <w:rPr>
+          <w:lang w:val="de-DE"/>
+        </w:rPr>
+        <w:t xml:space="preserve">, </w:t>
+      </w:r>
+      <w:proofErr w:type="spellStart"/>
+      <w:r>
+        <w:rPr>
+          <w:lang w:val="de-DE"/>
+        </w:rPr>
+        <w:t>confidence</w:t>
+      </w:r>
+      <w:proofErr w:type="spellEnd"/>
+      <w:r>
+        <w:rPr>
+          <w:lang w:val="de-DE"/>
+        </w:rPr>
+        <w:t xml:space="preserve">. </w:t>
       </w:r>
     </w:p>
     <w:p>
@@ -6265,7 +6804,21 @@
         <w:rPr>
           <w:lang w:val="de-DE"/>
         </w:rPr>
-        <w:t>Auf der Seite „statistics“ sollen einmal Zahlenwerte zu de</w:t>
+        <w:t>Auf der Seite „</w:t>
+      </w:r>
+      <w:proofErr w:type="spellStart"/>
+      <w:r>
+        <w:rPr>
+          <w:lang w:val="de-DE"/>
+        </w:rPr>
+        <w:t>statistics</w:t>
+      </w:r>
+      <w:proofErr w:type="spellEnd"/>
+      <w:r>
+        <w:rPr>
+          <w:lang w:val="de-DE"/>
+        </w:rPr>
+        <w:t>“ sollen einmal Zahlenwerte zu de</w:t>
       </w:r>
       <w:r>
         <w:rPr>
@@ -6287,6 +6840,8 @@
       </w:r>
       <w:r>
         <w:rPr>
+          <w:i/>
+          <w:iCs/>
           <w:sz w:val="16"/>
           <w:szCs w:val="16"/>
           <w:lang w:val="de-DE"/>
@@ -6295,6 +6850,8 @@
       </w:r>
       <w:r>
         <w:rPr>
+          <w:i/>
+          <w:iCs/>
           <w:sz w:val="16"/>
           <w:szCs w:val="16"/>
           <w:lang w:val="de-DE"/>
@@ -6303,6 +6860,8 @@
       </w:r>
       <w:r>
         <w:rPr>
+          <w:i/>
+          <w:iCs/>
           <w:sz w:val="16"/>
           <w:szCs w:val="16"/>
           <w:lang w:val="de-DE"/>
@@ -6310,6 +6869,8 @@
       </w:r>
       <w:r>
         <w:rPr>
+          <w:i/>
+          <w:iCs/>
           <w:sz w:val="16"/>
           <w:szCs w:val="16"/>
           <w:lang w:val="de-DE"/>
@@ -6318,6 +6879,8 @@
       </w:r>
       <w:r>
         <w:rPr>
+          <w:i/>
+          <w:iCs/>
           <w:sz w:val="16"/>
           <w:szCs w:val="16"/>
           <w:lang w:val="de-DE"/>
@@ -6326,6 +6889,8 @@
       </w:r>
       <w:r>
         <w:rPr>
+          <w:i/>
+          <w:iCs/>
           <w:color w:val="6F2D47"/>
           <w:sz w:val="16"/>
           <w:szCs w:val="16"/>
@@ -6335,20 +6900,47 @@
       </w:r>
       <w:r>
         <w:rPr>
+          <w:i/>
+          <w:iCs/>
           <w:color w:val="6F2D47"/>
           <w:sz w:val="16"/>
           <w:szCs w:val="16"/>
           <w:lang w:val="de-DE"/>
         </w:rPr>
         <w:tab/>
-        <w:t>Statistics-Seite</w:t>
-      </w:r>
-      <w:r>
-        <w:rPr>
+      </w:r>
+      <w:proofErr w:type="spellStart"/>
+      <w:r>
+        <w:rPr>
+          <w:i/>
+          <w:iCs/>
+          <w:color w:val="6F2D47"/>
           <w:sz w:val="16"/>
           <w:szCs w:val="16"/>
           <w:lang w:val="de-DE"/>
         </w:rPr>
+        <w:t>Statistics</w:t>
+      </w:r>
+      <w:proofErr w:type="spellEnd"/>
+      <w:r>
+        <w:rPr>
+          <w:i/>
+          <w:iCs/>
+          <w:color w:val="6F2D47"/>
+          <w:sz w:val="16"/>
+          <w:szCs w:val="16"/>
+          <w:lang w:val="de-DE"/>
+        </w:rPr>
+        <w:t>-Seite</w:t>
+      </w:r>
+      <w:r>
+        <w:rPr>
+          <w:i/>
+          <w:iCs/>
+          <w:sz w:val="16"/>
+          <w:szCs w:val="16"/>
+          <w:lang w:val="de-DE"/>
+        </w:rPr>
         <w:fldChar w:fldCharType="end"/>
       </w:r>
       <w:r>
@@ -6387,7 +6979,273 @@
           <w:lang w:val="de-DE"/>
         </w:rPr>
         <w:lastRenderedPageBreak/>
-        <w:t xml:space="preserve">Als nächstes werden alle Daten aus der Datenbank geholt und eine Liste aller Modelle erstellt, die für das Auswahlmenü auf der Seite benötigt wird. Die folgenden Schritte sind aufgeteilt und werden entweder für alle Modelle oder nur für eins ausgeführt. </w:t>
+        <w:t>Als nächstes werden alle Daten aus der Datenbank geholt und eine Liste aller Modelle erstellt, die für das Auswahlmenü auf der Seite benötigt wird. Die folgenden Schritte sind aufgeteilt und werden entweder für alle Modelle oder nur für eins ausgeführt.</w:t>
+      </w:r>
+      <w:r>
+        <w:rPr>
+          <w:lang w:val="de-DE"/>
+        </w:rPr>
+        <w:t xml:space="preserve"> (</w:t>
+      </w:r>
+      <w:r>
+        <w:rPr>
+          <w:i/>
+          <w:iCs/>
+          <w:sz w:val="16"/>
+          <w:szCs w:val="16"/>
+          <w:lang w:val="de-DE"/>
+        </w:rPr>
+        <w:fldChar w:fldCharType="begin"/>
+      </w:r>
+      <w:r>
+        <w:rPr>
+          <w:i/>
+          <w:iCs/>
+          <w:sz w:val="16"/>
+          <w:szCs w:val="16"/>
+          <w:lang w:val="de-DE"/>
+        </w:rPr>
+        <w:instrText xml:space="preserve"> REF _Ref213871644 \h </w:instrText>
+      </w:r>
+      <w:r>
+        <w:rPr>
+          <w:i/>
+          <w:iCs/>
+          <w:sz w:val="16"/>
+          <w:szCs w:val="16"/>
+          <w:lang w:val="de-DE"/>
+        </w:rPr>
+      </w:r>
+      <w:r>
+        <w:rPr>
+          <w:i/>
+          <w:iCs/>
+          <w:sz w:val="16"/>
+          <w:szCs w:val="16"/>
+          <w:lang w:val="de-DE"/>
+        </w:rPr>
+        <w:instrText xml:space="preserve"> \* MERGEFORMAT </w:instrText>
+      </w:r>
+      <w:r>
+        <w:rPr>
+          <w:i/>
+          <w:iCs/>
+          <w:sz w:val="16"/>
+          <w:szCs w:val="16"/>
+          <w:lang w:val="de-DE"/>
+        </w:rPr>
+        <w:fldChar w:fldCharType="separate"/>
+      </w:r>
+      <w:r>
+        <w:rPr>
+          <w:i/>
+          <w:iCs/>
+          <w:color w:val="6F2D47"/>
+          <w:sz w:val="16"/>
+          <w:szCs w:val="16"/>
+          <w:lang w:val="de-DE"/>
+        </w:rPr>
+        <w:t>A.</w:t>
+      </w:r>
+      <w:r>
+        <w:rPr>
+          <w:i/>
+          <w:iCs/>
+          <w:color w:val="6F2D47"/>
+          <w:sz w:val="16"/>
+          <w:szCs w:val="16"/>
+          <w:lang w:val="de-DE"/>
+        </w:rPr>
+        <w:t>6</w:t>
+      </w:r>
+      <w:r>
+        <w:rPr>
+          <w:i/>
+          <w:iCs/>
+          <w:color w:val="6F2D47"/>
+          <w:sz w:val="16"/>
+          <w:szCs w:val="16"/>
+          <w:lang w:val="de-DE"/>
+        </w:rPr>
+        <w:tab/>
+        <w:t>Funktion</w:t>
+      </w:r>
+      <w:r>
+        <w:rPr>
+          <w:i/>
+          <w:iCs/>
+          <w:color w:val="6F2D47"/>
+          <w:sz w:val="16"/>
+          <w:szCs w:val="16"/>
+          <w:lang w:val="de-DE"/>
+        </w:rPr>
+        <w:t xml:space="preserve"> </w:t>
+      </w:r>
+      <w:r>
+        <w:rPr>
+          <w:i/>
+          <w:iCs/>
+          <w:color w:val="6F2D47"/>
+          <w:sz w:val="16"/>
+          <w:szCs w:val="16"/>
+          <w:lang w:val="de-DE"/>
+        </w:rPr>
+        <w:t>„</w:t>
+      </w:r>
+      <w:proofErr w:type="spellStart"/>
+      <w:r>
+        <w:rPr>
+          <w:i/>
+          <w:iCs/>
+          <w:color w:val="6F2D47"/>
+          <w:sz w:val="16"/>
+          <w:szCs w:val="16"/>
+          <w:lang w:val="de-DE"/>
+        </w:rPr>
+        <w:t>def</w:t>
+      </w:r>
+      <w:proofErr w:type="spellEnd"/>
+      <w:r>
+        <w:rPr>
+          <w:i/>
+          <w:iCs/>
+          <w:color w:val="6F2D47"/>
+          <w:sz w:val="16"/>
+          <w:szCs w:val="16"/>
+          <w:lang w:val="de-DE"/>
+        </w:rPr>
+        <w:t xml:space="preserve"> </w:t>
+      </w:r>
+      <w:proofErr w:type="spellStart"/>
+      <w:r>
+        <w:rPr>
+          <w:i/>
+          <w:iCs/>
+          <w:color w:val="6F2D47"/>
+          <w:sz w:val="16"/>
+          <w:szCs w:val="16"/>
+          <w:lang w:val="de-DE"/>
+        </w:rPr>
+        <w:t>statics</w:t>
+      </w:r>
+      <w:proofErr w:type="spellEnd"/>
+      <w:r>
+        <w:rPr>
+          <w:i/>
+          <w:iCs/>
+          <w:color w:val="6F2D47"/>
+          <w:sz w:val="16"/>
+          <w:szCs w:val="16"/>
+          <w:lang w:val="de-DE"/>
+        </w:rPr>
+        <w:t>()“</w:t>
+      </w:r>
+      <w:r>
+        <w:rPr>
+          <w:i/>
+          <w:iCs/>
+          <w:sz w:val="16"/>
+          <w:szCs w:val="16"/>
+          <w:lang w:val="de-DE"/>
+        </w:rPr>
+        <w:fldChar w:fldCharType="end"/>
+      </w:r>
+      <w:r>
+        <w:rPr>
+          <w:i/>
+          <w:iCs/>
+          <w:sz w:val="16"/>
+          <w:szCs w:val="16"/>
+          <w:lang w:val="de-DE"/>
+        </w:rPr>
+        <w:t xml:space="preserve">, </w:t>
+      </w:r>
+      <w:r>
+        <w:rPr>
+          <w:i/>
+          <w:iCs/>
+          <w:sz w:val="16"/>
+          <w:szCs w:val="16"/>
+          <w:lang w:val="de-DE"/>
+        </w:rPr>
+        <w:t>Seite</w:t>
+      </w:r>
+      <w:r>
+        <w:rPr>
+          <w:i/>
+          <w:iCs/>
+          <w:sz w:val="16"/>
+          <w:szCs w:val="16"/>
+          <w:lang w:val="de-DE"/>
+        </w:rPr>
+        <w:t xml:space="preserve"> </w:t>
+      </w:r>
+      <w:r>
+        <w:rPr>
+          <w:i/>
+          <w:iCs/>
+          <w:sz w:val="16"/>
+          <w:szCs w:val="16"/>
+          <w:lang w:val="de-DE"/>
+        </w:rPr>
+        <w:fldChar w:fldCharType="begin"/>
+      </w:r>
+      <w:r>
+        <w:rPr>
+          <w:i/>
+          <w:iCs/>
+          <w:sz w:val="16"/>
+          <w:szCs w:val="16"/>
+          <w:lang w:val="de-DE"/>
+        </w:rPr>
+        <w:instrText xml:space="preserve"> PAGEREF _Ref213871644 \h </w:instrText>
+      </w:r>
+      <w:r>
+        <w:rPr>
+          <w:i/>
+          <w:iCs/>
+          <w:sz w:val="16"/>
+          <w:szCs w:val="16"/>
+          <w:lang w:val="de-DE"/>
+        </w:rPr>
+      </w:r>
+      <w:r>
+        <w:rPr>
+          <w:i/>
+          <w:iCs/>
+          <w:sz w:val="16"/>
+          <w:szCs w:val="16"/>
+          <w:lang w:val="de-DE"/>
+        </w:rPr>
+        <w:fldChar w:fldCharType="separate"/>
+      </w:r>
+      <w:r>
+        <w:rPr>
+          <w:i/>
+          <w:iCs/>
+          <w:noProof/>
+          <w:sz w:val="16"/>
+          <w:szCs w:val="16"/>
+          <w:lang w:val="de-DE"/>
+        </w:rPr>
+        <w:t>IV</w:t>
+      </w:r>
+      <w:r>
+        <w:rPr>
+          <w:i/>
+          <w:iCs/>
+          <w:sz w:val="16"/>
+          <w:szCs w:val="16"/>
+          <w:lang w:val="de-DE"/>
+        </w:rPr>
+        <w:fldChar w:fldCharType="end"/>
+      </w:r>
+      <w:r>
+        <w:rPr>
+          <w:szCs w:val="20"/>
+          <w:lang w:val="de-DE"/>
+        </w:rPr>
+        <w:t>)</w:t>
       </w:r>
     </w:p>
     <w:p>
@@ -6402,7 +7260,21 @@
         <w:rPr>
           <w:lang w:val="de-DE"/>
         </w:rPr>
-        <w:t>Um die Anzahl der gesamten und richtigen Ergebnisse zu zählen, wird jede einzelne Zeile aus dem Datenbankergebnis betrachtet und mit Hilfe eines Dictionarys gezählt, wie oft jede Zahl jeweils vorhergesagt wurde, wie oft eine Zahl gemalt wurde und wie viele richtige Vorhersagen getroffen wurden. Wenn alle Modelle betrachtet werden, werden diese Statistiken pro Modell gespeichert, wodurch danach für jedes Modell einzeln die als nächstes beschriebenen Berechnungen erfolgen.</w:t>
+        <w:t xml:space="preserve">Um die Anzahl der gesamten und richtigen Ergebnisse zu zählen, wird jede einzelne Zeile aus dem Datenbankergebnis betrachtet und mit Hilfe eines </w:t>
+      </w:r>
+      <w:proofErr w:type="spellStart"/>
+      <w:r>
+        <w:rPr>
+          <w:lang w:val="de-DE"/>
+        </w:rPr>
+        <w:t>Dictionarys</w:t>
+      </w:r>
+      <w:proofErr w:type="spellEnd"/>
+      <w:r>
+        <w:rPr>
+          <w:lang w:val="de-DE"/>
+        </w:rPr>
+        <w:t xml:space="preserve"> gezählt, wie oft jede Zahl jeweils vorhergesagt wurde, wie oft eine Zahl gemalt wurde und wie viele richtige Vorhersagen getroffen wurden. Wenn alle Modelle betrachtet werden, werden diese Statistiken pro Modell gespeichert, wodurch danach für jedes Modell einzeln die als nächstes beschriebenen Berechnungen erfolgen.</w:t>
       </w:r>
     </w:p>
     <w:p>
@@ -6415,9 +7287,388 @@
       </w:pPr>
       <w:r>
         <w:rPr>
-          <w:lang w:val="de-DE"/>
-        </w:rPr>
-        <w:t>Um die Genauigkeit in Prozent zu bestimmen, wird über die Ziffern null bis neun iteriert und für jede Ziffer berechnet</w:t>
+          <w:noProof/>
+          <w:lang w:val="de-DE"/>
+        </w:rPr>
+        <w:drawing>
+          <wp:anchor distT="0" distB="0" distL="114300" distR="114300" simplePos="0" relativeHeight="251661312" behindDoc="0" locked="0" layoutInCell="1" allowOverlap="1" wp14:anchorId="327E9F66" wp14:editId="45A9ED0B">
+            <wp:simplePos x="0" y="0"/>
+            <wp:positionH relativeFrom="column">
+              <wp:posOffset>2877004</wp:posOffset>
+            </wp:positionH>
+            <wp:positionV relativeFrom="paragraph">
+              <wp:posOffset>240599</wp:posOffset>
+            </wp:positionV>
+            <wp:extent cx="3372485" cy="1778000"/>
+            <wp:effectExtent l="0" t="0" r="5715" b="0"/>
+            <wp:wrapSquare wrapText="bothSides"/>
+            <wp:docPr id="998206534" name="Picture 9" descr="A computer screen with text on it&#10;&#10;AI-generated content may be incorrect."/>
+            <wp:cNvGraphicFramePr>
+              <a:graphicFrameLocks xmlns:a="http://schemas.openxmlformats.org/drawingml/2006/main" noChangeAspect="1"/>
+            </wp:cNvGraphicFramePr>
+            <a:graphic xmlns:a="http://schemas.openxmlformats.org/drawingml/2006/main">
+              <a:graphicData uri="http://schemas.openxmlformats.org/drawingml/2006/picture">
+                <pic:pic xmlns:pic="http://schemas.openxmlformats.org/drawingml/2006/picture">
+                  <pic:nvPicPr>
+                    <pic:cNvPr id="998206534" name="Picture 9" descr="A computer screen with text on it&#10;&#10;AI-generated content may be incorrect."/>
+                    <pic:cNvPicPr/>
+                  </pic:nvPicPr>
+                  <pic:blipFill rotWithShape="1">
+                    <a:blip r:embed="rId24">
+                      <a:extLst>
+                        <a:ext uri="{28A0092B-C50C-407E-A947-70E740481C1C}">
+                          <a14:useLocalDpi xmlns:a14="http://schemas.microsoft.com/office/drawing/2010/main" val="0"/>
+                        </a:ext>
+                      </a:extLst>
+                    </a:blip>
+                    <a:srcRect l="7536" r="34621"/>
+                    <a:stretch>
+                      <a:fillRect/>
+                    </a:stretch>
+                  </pic:blipFill>
+                  <pic:spPr bwMode="auto">
+                    <a:xfrm>
+                      <a:off x="0" y="0"/>
+                      <a:ext cx="3372485" cy="1778000"/>
+                    </a:xfrm>
+                    <a:prstGeom prst="rect">
+                      <a:avLst/>
+                    </a:prstGeom>
+                    <a:ln>
+                      <a:noFill/>
+                    </a:ln>
+                    <a:extLst>
+                      <a:ext uri="{53640926-AAD7-44D8-BBD7-CCE9431645EC}">
+                        <a14:shadowObscured xmlns:a14="http://schemas.microsoft.com/office/drawing/2010/main"/>
+                      </a:ext>
+                    </a:extLst>
+                  </pic:spPr>
+                </pic:pic>
+              </a:graphicData>
+            </a:graphic>
+            <wp14:sizeRelH relativeFrom="page">
+              <wp14:pctWidth>0</wp14:pctWidth>
+            </wp14:sizeRelH>
+            <wp14:sizeRelV relativeFrom="page">
+              <wp14:pctHeight>0</wp14:pctHeight>
+            </wp14:sizeRelV>
+          </wp:anchor>
+        </w:drawing>
+      </w:r>
+      <w:r>
+        <w:rPr>
+          <w:lang w:val="de-DE"/>
+        </w:rPr>
+        <w:t>Um die Genauigkeit in Prozent zu bestimmen, wird über die Ziffern null bis neun iteriert</w:t>
+      </w:r>
+      <w:r>
+        <w:rPr>
+          <w:lang w:val="de-DE"/>
+        </w:rPr>
+        <w:t xml:space="preserve">, </w:t>
+      </w:r>
+      <w:r>
+        <w:rPr>
+          <w:lang w:val="de-DE"/>
+        </w:rPr>
+        <w:t>für jede Ziffer</w:t>
+      </w:r>
+      <w:r>
+        <w:rPr>
+          <w:lang w:val="de-DE"/>
+        </w:rPr>
+        <w:t xml:space="preserve"> </w:t>
+      </w:r>
+      <w:r>
+        <w:rPr>
+          <w:lang w:val="de-DE"/>
+        </w:rPr>
+        <w:t xml:space="preserve">die </w:t>
+      </w:r>
+      <w:r>
+        <w:rPr>
+          <w:lang w:val="de-DE"/>
+        </w:rPr>
+        <w:t>Anzahl der korrekten Vorhersagen durch die</w:t>
+      </w:r>
+      <w:r>
+        <w:rPr>
+          <w:lang w:val="de-DE"/>
+        </w:rPr>
+        <w:t xml:space="preserve"> tatsächliche Häufigkeit dieser Zahl geteilt</w:t>
+      </w:r>
+      <w:r>
+        <w:rPr>
+          <w:lang w:val="de-DE"/>
+        </w:rPr>
+        <w:t xml:space="preserve"> und mit hundert multipliziert.</w:t>
+      </w:r>
+      <w:r>
+        <w:rPr>
+          <w:lang w:val="de-DE"/>
+        </w:rPr>
+        <w:t xml:space="preserve"> </w:t>
+      </w:r>
+      <w:r>
+        <w:rPr>
+          <w:lang w:val="de-DE"/>
+        </w:rPr>
+        <w:t>Die gesamt</w:t>
+      </w:r>
+      <w:r>
+        <w:rPr>
+          <w:lang w:val="de-DE"/>
+        </w:rPr>
+        <w:t xml:space="preserve">e Genauigkeit über alle Zahlen </w:t>
+      </w:r>
+      <w:r>
+        <w:rPr>
+          <w:lang w:val="de-DE"/>
+        </w:rPr>
+        <w:t xml:space="preserve">wird </w:t>
+      </w:r>
+      <w:r>
+        <w:rPr>
+          <w:lang w:val="de-DE"/>
+        </w:rPr>
+        <w:t xml:space="preserve">ebenfalls </w:t>
+      </w:r>
+      <w:r>
+        <w:rPr>
+          <w:lang w:val="de-DE"/>
+        </w:rPr>
+        <w:t xml:space="preserve">auf diese Weise </w:t>
+      </w:r>
+      <w:r>
+        <w:rPr>
+          <w:lang w:val="de-DE"/>
+        </w:rPr>
+        <w:t>berechnet</w:t>
+      </w:r>
+      <w:r>
+        <w:rPr>
+          <w:lang w:val="de-DE"/>
+        </w:rPr>
+        <w:t xml:space="preserve">, allerdings </w:t>
+      </w:r>
+      <w:r>
+        <w:rPr>
+          <w:lang w:val="de-DE"/>
+        </w:rPr>
+        <w:t>hier nicht für jede Zahl einzeln, sondern für alle zusammen.</w:t>
+      </w:r>
+    </w:p>
+    <w:p>
+      <w:pPr>
+        <w:spacing w:after="209"/>
+        <w:ind w:left="0" w:right="394"/>
+        <w:rPr>
+          <w:lang w:val="de-DE"/>
+        </w:rPr>
+      </w:pPr>
+      <w:r>
+        <w:rPr>
+          <w:lang w:val="de-DE"/>
+        </w:rPr>
+        <w:t>Zum Schluss wird das Template dann mit den benötigten Werten gefüllt und gerendert.</w:t>
+      </w:r>
+    </w:p>
+    <w:p>
+      <w:pPr>
+        <w:spacing w:after="209"/>
+        <w:ind w:left="0" w:right="394"/>
+        <w:rPr>
+          <w:lang w:val="de-DE"/>
+        </w:rPr>
+      </w:pPr>
+      <w:r>
+        <w:rPr>
+          <w:lang w:val="de-DE"/>
+        </w:rPr>
+        <w:t xml:space="preserve">Die Hauptfunktion des Projektes ist das </w:t>
+      </w:r>
+      <w:r>
+        <w:rPr>
+          <w:lang w:val="de-DE"/>
+        </w:rPr>
+        <w:t>Erkenne der handgeschriebenen Zahlen. Hierfür wird die Route „</w:t>
+      </w:r>
+      <w:proofErr w:type="spellStart"/>
+      <w:r>
+        <w:rPr>
+          <w:lang w:val="de-DE"/>
+        </w:rPr>
+        <w:t>predict</w:t>
+      </w:r>
+      <w:proofErr w:type="spellEnd"/>
+      <w:r>
+        <w:rPr>
+          <w:lang w:val="de-DE"/>
+        </w:rPr>
+        <w:t xml:space="preserve">“ aufgerufen, die </w:t>
+      </w:r>
+      <w:r>
+        <w:rPr>
+          <w:lang w:val="de-DE"/>
+        </w:rPr>
+        <w:t>selbst</w:t>
+      </w:r>
+      <w:r>
+        <w:rPr>
+          <w:lang w:val="de-DE"/>
+        </w:rPr>
+        <w:t xml:space="preserve"> kein Template hat, sondern lediglich beim </w:t>
+      </w:r>
+      <w:r>
+        <w:rPr>
+          <w:lang w:val="de-DE"/>
+        </w:rPr>
+        <w:t>B</w:t>
+      </w:r>
+      <w:r>
+        <w:rPr>
+          <w:lang w:val="de-DE"/>
+        </w:rPr>
+        <w:t>etätigen des „</w:t>
+      </w:r>
+      <w:proofErr w:type="spellStart"/>
+      <w:r>
+        <w:rPr>
+          <w:lang w:val="de-DE"/>
+        </w:rPr>
+        <w:t>Submit</w:t>
+      </w:r>
+      <w:proofErr w:type="spellEnd"/>
+      <w:r>
+        <w:rPr>
+          <w:lang w:val="de-DE"/>
+        </w:rPr>
+        <w:t xml:space="preserve">“-Buttons der </w:t>
+      </w:r>
+      <w:r>
+        <w:rPr>
+          <w:lang w:val="de-DE"/>
+        </w:rPr>
+        <w:t xml:space="preserve">Startseite ausgeführt wird, </w:t>
+      </w:r>
+      <w:r>
+        <w:rPr>
+          <w:lang w:val="de-DE"/>
+        </w:rPr>
+        <w:t xml:space="preserve">am Ende der Berechnungen aber </w:t>
+      </w:r>
+      <w:r>
+        <w:rPr>
+          <w:lang w:val="de-DE"/>
+        </w:rPr>
+        <w:t>lediglich ein</w:t>
+      </w:r>
+      <w:r>
+        <w:rPr>
+          <w:lang w:val="de-DE"/>
+        </w:rPr>
+        <w:t xml:space="preserve"> </w:t>
+      </w:r>
+      <w:proofErr w:type="spellStart"/>
+      <w:r>
+        <w:rPr>
+          <w:lang w:val="de-DE"/>
+        </w:rPr>
+        <w:t>json</w:t>
+      </w:r>
+      <w:proofErr w:type="spellEnd"/>
+      <w:r>
+        <w:rPr>
+          <w:lang w:val="de-DE"/>
+        </w:rPr>
+        <w:t xml:space="preserve">-Objekt zurückgibt. Dieses soll am Ende die </w:t>
+      </w:r>
+      <w:r>
+        <w:rPr>
+          <w:lang w:val="de-DE"/>
+        </w:rPr>
+        <w:t xml:space="preserve">vom Modell vorhergesagte Zahl </w:t>
+      </w:r>
+      <w:r>
+        <w:rPr>
+          <w:lang w:val="de-DE"/>
+        </w:rPr>
+        <w:t xml:space="preserve">beinhalten und angeben, zu wie viel Prozent </w:t>
+      </w:r>
+      <w:r>
+        <w:rPr>
+          <w:lang w:val="de-DE"/>
+        </w:rPr>
+        <w:t>es sich bei der Bestimmung sicher ist.</w:t>
+      </w:r>
+    </w:p>
+    <w:p>
+      <w:pPr>
+        <w:spacing w:after="209"/>
+        <w:ind w:left="0" w:right="394"/>
+        <w:rPr>
+          <w:lang w:val="de-DE"/>
+        </w:rPr>
+      </w:pPr>
+      <w:r>
+        <w:rPr>
+          <w:lang w:val="de-DE"/>
+        </w:rPr>
+        <w:t>Hierfür wird zuerst das gemalte Bild</w:t>
+      </w:r>
+      <w:r>
+        <w:rPr>
+          <w:lang w:val="de-DE"/>
+        </w:rPr>
+        <w:t xml:space="preserve"> von der Sete erfragt</w:t>
+      </w:r>
+      <w:r>
+        <w:rPr>
+          <w:lang w:val="de-DE"/>
+        </w:rPr>
+        <w:t xml:space="preserve"> und anschließend aufbereitet. Diese Aufbereitung beinhaltet folgende Schritte: </w:t>
+      </w:r>
+      <w:r>
+        <w:rPr>
+          <w:lang w:val="de-DE"/>
+        </w:rPr>
+        <w:t xml:space="preserve">Das </w:t>
+      </w:r>
+      <w:r>
+        <w:rPr>
+          <w:lang w:val="de-DE"/>
+        </w:rPr>
+        <w:t>gemalte in Grautöne umwandeln, falls nötig</w:t>
+      </w:r>
+      <w:r>
+        <w:rPr>
+          <w:lang w:val="de-DE"/>
+        </w:rPr>
+        <w:t xml:space="preserve"> </w:t>
+      </w:r>
+      <w:r>
+        <w:rPr>
+          <w:lang w:val="de-DE"/>
+        </w:rPr>
+        <w:t xml:space="preserve">die Farben invertieren (das Canvas hat </w:t>
+      </w:r>
+      <w:r>
+        <w:rPr>
+          <w:lang w:val="de-DE"/>
+        </w:rPr>
+        <w:t xml:space="preserve">meist </w:t>
+      </w:r>
+      <w:r>
+        <w:rPr>
+          <w:lang w:val="de-DE"/>
+        </w:rPr>
+        <w:t>schwarze Zahlen auf weißem Hintergrund, unsere Modelle benötigen aber weiße Zahlen auf schwarzem Hintergrund</w:t>
+      </w:r>
+      <w:r>
+        <w:rPr>
+          <w:lang w:val="de-DE"/>
+        </w:rPr>
+        <w:t xml:space="preserve">), </w:t>
       </w:r>
     </w:p>
     <w:p>
@@ -6467,7 +7718,21 @@
         <w:rPr>
           <w:lang w:val="de-DE"/>
         </w:rPr>
-        <w:t xml:space="preserve">Das Architekturdesign des Projekts wurde unter Berücksichtigung einer klaren Trennung der einzelnen Systemkomponenten und einer flexiblen Skalierbarkeit entwickelt. Die Anwendung folgt einer clientserver Architektur, bei der der Client, eine Webanwendung, mit einem Backend-Server kommuniziert, der die logische Verarbeitung und die Datenbankoperationen übernimmt.  </w:t>
+        <w:t xml:space="preserve">Das Architekturdesign des Projekts wurde unter Berücksichtigung einer klaren Trennung der einzelnen Systemkomponenten und einer flexiblen Skalierbarkeit entwickelt. Die Anwendung folgt einer </w:t>
+      </w:r>
+      <w:proofErr w:type="spellStart"/>
+      <w:r>
+        <w:rPr>
+          <w:lang w:val="de-DE"/>
+        </w:rPr>
+        <w:t>clientserver</w:t>
+      </w:r>
+      <w:proofErr w:type="spellEnd"/>
+      <w:r>
+        <w:rPr>
+          <w:lang w:val="de-DE"/>
+        </w:rPr>
+        <w:t xml:space="preserve"> Architektur, bei der der Client, eine Webanwendung, mit einem Backend-Server kommuniziert, der die logische Verarbeitung und die Datenbankoperationen übernimmt.  </w:t>
       </w:r>
     </w:p>
     <w:p>
@@ -6537,6 +7802,7 @@
         <w:rPr>
           <w:lang w:val="de-DE"/>
         </w:rPr>
+        <w:lastRenderedPageBreak/>
         <w:t xml:space="preserve">Es wurden folgende Entitätstypen herausgearbeitet: Hauptabteilung, Kostenstelle, Projekt und Buchung. </w:t>
       </w:r>
     </w:p>
@@ -6753,7 +8019,6 @@
         <w:rPr>
           <w:lang w:val="de-DE"/>
         </w:rPr>
-        <w:lastRenderedPageBreak/>
         <w:t xml:space="preserve">Das Git-Repository ist öffentlich und kann deshalb von jedem angesehen und auch geklont werden. Es ist unter folgendem Link zu finden: </w:t>
       </w:r>
     </w:p>
@@ -6767,7 +8032,7 @@
           <w:lang w:val="de-DE"/>
         </w:rPr>
       </w:pPr>
-      <w:hyperlink r:id="rId24" w:history="1">
+      <w:hyperlink r:id="rId25" w:history="1">
         <w:r>
           <w:rPr>
             <w:rStyle w:val="Hyperlink"/>
@@ -6827,7 +8092,7 @@
         </w:rPr>
         <w:t xml:space="preserve">git clone </w:t>
       </w:r>
-      <w:hyperlink r:id="rId25" w:history="1">
+      <w:hyperlink r:id="rId26" w:history="1">
         <w:r>
           <w:rPr>
             <w:rStyle w:val="Hyperlink"/>
@@ -6876,6 +8141,7 @@
           <w:lang w:val="de-DE"/>
         </w:rPr>
       </w:pPr>
+      <w:proofErr w:type="spellStart"/>
       <w:r>
         <w:rPr>
           <w:rFonts w:ascii="Menlo" w:eastAsiaTheme="minorEastAsia" w:hAnsi="Menlo" w:cs="Menlo"/>
@@ -6885,79 +8151,9 @@
           <w:szCs w:val="20"/>
           <w:lang w:val="de-DE"/>
         </w:rPr>
-        <w:t>git pull</w:t>
-      </w:r>
-    </w:p>
-    <w:p>
-      <w:pPr>
-        <w:pStyle w:val="Heading3"/>
-        <w:ind w:left="0"/>
-        <w:rPr>
-          <w:color w:val="6F2D47"/>
-          <w:lang w:val="de-DE"/>
-        </w:rPr>
-      </w:pPr>
-      <w:bookmarkStart w:id="6" w:name="_Ref213764339"/>
-      <w:r>
-        <w:rPr>
-          <w:color w:val="6F2D47"/>
-          <w:lang w:val="de-DE"/>
-        </w:rPr>
-        <w:t>5.</w:t>
-      </w:r>
-      <w:r>
-        <w:rPr>
-          <w:color w:val="6F2D47"/>
-          <w:lang w:val="de-DE"/>
-        </w:rPr>
-        <w:t>2</w:t>
-      </w:r>
-      <w:r>
-        <w:rPr>
-          <w:color w:val="6F2D47"/>
-          <w:lang w:val="de-DE"/>
-        </w:rPr>
-        <w:t xml:space="preserve">  </w:t>
-      </w:r>
-      <w:r>
-        <w:rPr>
-          <w:color w:val="6F2D47"/>
-          <w:lang w:val="de-DE"/>
-        </w:rPr>
-        <w:t>Projekt aufsetzen</w:t>
-      </w:r>
-      <w:bookmarkEnd w:id="6"/>
-    </w:p>
-    <w:p>
-      <w:pPr>
-        <w:rPr>
-          <w:lang w:val="de-DE"/>
-        </w:rPr>
-      </w:pPr>
-    </w:p>
-    <w:p>
-      <w:pPr>
-        <w:spacing w:after="80"/>
-        <w:ind w:left="0" w:right="394"/>
-        <w:rPr>
-          <w:lang w:val="de-DE"/>
-        </w:rPr>
-      </w:pPr>
-      <w:r>
-        <w:rPr>
-          <w:lang w:val="de-DE"/>
-        </w:rPr>
-        <w:t>Nach dem Klonen des Projektes, soll als nächstes eine virtuelle Umgebung erstellt und aktiviert werden. Dafür ist folgender Code im Terminal ab dem Verzeichnis „project_dski_mnist_dataset“ auszuführen (empfohlene Pythonversion: 3.13):</w:t>
-      </w:r>
-    </w:p>
-    <w:p>
-      <w:pPr>
-        <w:spacing w:after="86"/>
-        <w:ind w:left="10" w:right="394" w:firstLine="710"/>
-        <w:rPr>
-          <w:lang w:val="de-DE"/>
-        </w:rPr>
-      </w:pPr>
+        <w:t>git</w:t>
+      </w:r>
+      <w:proofErr w:type="spellEnd"/>
       <w:r>
         <w:rPr>
           <w:rFonts w:ascii="Menlo" w:eastAsiaTheme="minorEastAsia" w:hAnsi="Menlo" w:cs="Menlo"/>
@@ -6967,8 +8163,107 @@
           <w:szCs w:val="20"/>
           <w:lang w:val="de-DE"/>
         </w:rPr>
-        <w:t>python3</w:t>
-      </w:r>
+        <w:t xml:space="preserve"> pull</w:t>
+      </w:r>
+    </w:p>
+    <w:p>
+      <w:pPr>
+        <w:pStyle w:val="Heading3"/>
+        <w:ind w:left="0"/>
+        <w:rPr>
+          <w:color w:val="6F2D47"/>
+          <w:lang w:val="de-DE"/>
+        </w:rPr>
+      </w:pPr>
+      <w:bookmarkStart w:id="6" w:name="_Ref213764339"/>
+      <w:r>
+        <w:rPr>
+          <w:color w:val="6F2D47"/>
+          <w:lang w:val="de-DE"/>
+        </w:rPr>
+        <w:t>5.</w:t>
+      </w:r>
+      <w:r>
+        <w:rPr>
+          <w:color w:val="6F2D47"/>
+          <w:lang w:val="de-DE"/>
+        </w:rPr>
+        <w:t>2</w:t>
+      </w:r>
+      <w:r>
+        <w:rPr>
+          <w:color w:val="6F2D47"/>
+          <w:lang w:val="de-DE"/>
+        </w:rPr>
+        <w:t xml:space="preserve">  </w:t>
+      </w:r>
+      <w:r>
+        <w:rPr>
+          <w:color w:val="6F2D47"/>
+          <w:lang w:val="de-DE"/>
+        </w:rPr>
+        <w:t>Projekt aufsetzen</w:t>
+      </w:r>
+      <w:bookmarkEnd w:id="6"/>
+    </w:p>
+    <w:p>
+      <w:pPr>
+        <w:rPr>
+          <w:lang w:val="de-DE"/>
+        </w:rPr>
+      </w:pPr>
+    </w:p>
+    <w:p>
+      <w:pPr>
+        <w:spacing w:after="80"/>
+        <w:ind w:left="0" w:right="394"/>
+        <w:rPr>
+          <w:lang w:val="de-DE"/>
+        </w:rPr>
+      </w:pPr>
+      <w:r>
+        <w:rPr>
+          <w:lang w:val="de-DE"/>
+        </w:rPr>
+        <w:t>Nach dem Klonen des Projektes, soll als nächstes eine virtuelle Umgebung erstellt und aktiviert werden. Dafür ist folgender Code im Terminal ab dem Verzeichnis „</w:t>
+      </w:r>
+      <w:proofErr w:type="spellStart"/>
+      <w:r>
+        <w:rPr>
+          <w:lang w:val="de-DE"/>
+        </w:rPr>
+        <w:t>project_dski_mnist_dataset</w:t>
+      </w:r>
+      <w:proofErr w:type="spellEnd"/>
+      <w:r>
+        <w:rPr>
+          <w:lang w:val="de-DE"/>
+        </w:rPr>
+        <w:t xml:space="preserve">“ auszuführen (empfohlene </w:t>
+      </w:r>
+      <w:proofErr w:type="spellStart"/>
+      <w:r>
+        <w:rPr>
+          <w:lang w:val="de-DE"/>
+        </w:rPr>
+        <w:t>Pythonversion</w:t>
+      </w:r>
+      <w:proofErr w:type="spellEnd"/>
+      <w:r>
+        <w:rPr>
+          <w:lang w:val="de-DE"/>
+        </w:rPr>
+        <w:t>: 3.13):</w:t>
+      </w:r>
+    </w:p>
+    <w:p>
+      <w:pPr>
+        <w:spacing w:after="86"/>
+        <w:ind w:left="10" w:right="394" w:firstLine="710"/>
+        <w:rPr>
+          <w:lang w:val="de-DE"/>
+        </w:rPr>
+      </w:pPr>
       <w:r>
         <w:rPr>
           <w:rFonts w:ascii="Menlo" w:eastAsiaTheme="minorEastAsia" w:hAnsi="Menlo" w:cs="Menlo"/>
@@ -6978,7 +8273,7 @@
           <w:szCs w:val="20"/>
           <w:lang w:val="de-DE"/>
         </w:rPr>
-        <w:t>.13</w:t>
+        <w:t>python3</w:t>
       </w:r>
       <w:r>
         <w:rPr>
@@ -6989,21 +8284,20 @@
           <w:szCs w:val="20"/>
           <w:lang w:val="de-DE"/>
         </w:rPr>
-        <w:t xml:space="preserve"> -m venv &lt;name_der_venv&gt;</w:t>
-      </w:r>
-    </w:p>
-    <w:p>
-      <w:pPr>
-        <w:spacing w:after="86" w:line="259" w:lineRule="auto"/>
-        <w:ind w:left="10" w:right="394" w:firstLine="710"/>
+        <w:t>.13</w:t>
+      </w:r>
+      <w:r>
         <w:rPr>
           <w:rFonts w:ascii="Menlo" w:eastAsiaTheme="minorEastAsia" w:hAnsi="Menlo" w:cs="Menlo"/>
           <w:i/>
           <w:iCs/>
           <w:kern w:val="0"/>
           <w:szCs w:val="20"/>
-        </w:rPr>
-      </w:pPr>
+          <w:lang w:val="de-DE"/>
+        </w:rPr>
+        <w:t xml:space="preserve"> -m </w:t>
+      </w:r>
+      <w:proofErr w:type="spellStart"/>
       <w:r>
         <w:rPr>
           <w:rFonts w:ascii="Menlo" w:eastAsiaTheme="minorEastAsia" w:hAnsi="Menlo" w:cs="Menlo"/>
@@ -7011,29 +8305,12 @@
           <w:iCs/>
           <w:kern w:val="0"/>
           <w:szCs w:val="20"/>
-        </w:rPr>
-        <w:t>source &lt;name_der_venv&gt;/bin/activate</w:t>
-      </w:r>
-    </w:p>
-    <w:p>
-      <w:pPr>
-        <w:spacing w:after="86"/>
-        <w:ind w:left="0" w:right="394"/>
-        <w:rPr>
-          <w:lang w:val="de-DE"/>
-        </w:rPr>
-      </w:pPr>
-      <w:r>
-        <w:rPr>
-          <w:lang w:val="de-DE"/>
-        </w:rPr>
-        <w:t>In der aktivierten „venv“ sollen jetzt die nötigen Pakete installiert werden, die in der „requirements.txt“ zusammengefasst sind. Mit Hilfe von pip kann dies wie folgt für alle Pakete zusammen geschehen):</w:t>
-      </w:r>
-    </w:p>
-    <w:p>
-      <w:pPr>
-        <w:spacing w:after="86" w:line="259" w:lineRule="auto"/>
-        <w:ind w:left="0" w:right="394" w:firstLine="720"/>
+          <w:lang w:val="de-DE"/>
+        </w:rPr>
+        <w:t>venv</w:t>
+      </w:r>
+      <w:proofErr w:type="spellEnd"/>
+      <w:r>
         <w:rPr>
           <w:rFonts w:ascii="Menlo" w:eastAsiaTheme="minorEastAsia" w:hAnsi="Menlo" w:cs="Menlo"/>
           <w:i/>
@@ -7042,7 +8319,9 @@
           <w:szCs w:val="20"/>
           <w:lang w:val="de-DE"/>
         </w:rPr>
-      </w:pPr>
+        <w:t xml:space="preserve"> &lt;</w:t>
+      </w:r>
+      <w:proofErr w:type="spellStart"/>
       <w:r>
         <w:rPr>
           <w:rFonts w:ascii="Menlo" w:eastAsiaTheme="minorEastAsia" w:hAnsi="Menlo" w:cs="Menlo"/>
@@ -7052,28 +8331,10 @@
           <w:szCs w:val="20"/>
           <w:lang w:val="de-DE"/>
         </w:rPr>
-        <w:t>pip install -r requirements.txt</w:t>
-      </w:r>
-    </w:p>
-    <w:p>
-      <w:pPr>
-        <w:spacing w:after="86"/>
-        <w:ind w:left="0" w:right="394"/>
-        <w:rPr>
-          <w:lang w:val="de-DE"/>
-        </w:rPr>
-      </w:pPr>
-      <w:r>
-        <w:rPr>
-          <w:lang w:val="de-DE"/>
-        </w:rPr>
-        <w:t>Mit erfolgreicher Installation wurden alle nötigen Vorbereitungen getroffen und die Anwendung kann gestartet werden:</w:t>
-      </w:r>
-    </w:p>
-    <w:p>
-      <w:pPr>
-        <w:spacing w:after="230"/>
-        <w:ind w:left="0" w:right="394" w:firstLine="720"/>
+        <w:t>name_der_venv</w:t>
+      </w:r>
+      <w:proofErr w:type="spellEnd"/>
+      <w:r>
         <w:rPr>
           <w:rFonts w:ascii="Menlo" w:eastAsiaTheme="minorEastAsia" w:hAnsi="Menlo" w:cs="Menlo"/>
           <w:i/>
@@ -7082,14 +8343,195 @@
           <w:szCs w:val="20"/>
           <w:lang w:val="de-DE"/>
         </w:rPr>
-      </w:pPr>
-      <w:r>
+        <w:t>&gt;</w:t>
+      </w:r>
+    </w:p>
+    <w:p>
+      <w:pPr>
+        <w:spacing w:after="86" w:line="259" w:lineRule="auto"/>
+        <w:ind w:left="10" w:right="394" w:firstLine="710"/>
         <w:rPr>
           <w:rFonts w:ascii="Menlo" w:eastAsiaTheme="minorEastAsia" w:hAnsi="Menlo" w:cs="Menlo"/>
           <w:i/>
           <w:iCs/>
           <w:kern w:val="0"/>
           <w:szCs w:val="20"/>
+        </w:rPr>
+      </w:pPr>
+      <w:r>
+        <w:rPr>
+          <w:rFonts w:ascii="Menlo" w:eastAsiaTheme="minorEastAsia" w:hAnsi="Menlo" w:cs="Menlo"/>
+          <w:i/>
+          <w:iCs/>
+          <w:kern w:val="0"/>
+          <w:szCs w:val="20"/>
+        </w:rPr>
+        <w:t>source &lt;</w:t>
+      </w:r>
+      <w:proofErr w:type="spellStart"/>
+      <w:r>
+        <w:rPr>
+          <w:rFonts w:ascii="Menlo" w:eastAsiaTheme="minorEastAsia" w:hAnsi="Menlo" w:cs="Menlo"/>
+          <w:i/>
+          <w:iCs/>
+          <w:kern w:val="0"/>
+          <w:szCs w:val="20"/>
+        </w:rPr>
+        <w:t>name_der_venv</w:t>
+      </w:r>
+      <w:proofErr w:type="spellEnd"/>
+      <w:r>
+        <w:rPr>
+          <w:rFonts w:ascii="Menlo" w:eastAsiaTheme="minorEastAsia" w:hAnsi="Menlo" w:cs="Menlo"/>
+          <w:i/>
+          <w:iCs/>
+          <w:kern w:val="0"/>
+          <w:szCs w:val="20"/>
+        </w:rPr>
+        <w:t>&gt;/bin/activate</w:t>
+      </w:r>
+    </w:p>
+    <w:p>
+      <w:pPr>
+        <w:spacing w:after="86"/>
+        <w:ind w:left="0" w:right="394"/>
+        <w:rPr>
+          <w:lang w:val="de-DE"/>
+        </w:rPr>
+      </w:pPr>
+      <w:r>
+        <w:rPr>
+          <w:lang w:val="de-DE"/>
+        </w:rPr>
+        <w:t>In der aktivierten „</w:t>
+      </w:r>
+      <w:proofErr w:type="spellStart"/>
+      <w:r>
+        <w:rPr>
+          <w:lang w:val="de-DE"/>
+        </w:rPr>
+        <w:t>venv</w:t>
+      </w:r>
+      <w:proofErr w:type="spellEnd"/>
+      <w:r>
+        <w:rPr>
+          <w:lang w:val="de-DE"/>
+        </w:rPr>
+        <w:t xml:space="preserve">“ sollen jetzt die nötigen Pakete installiert werden, die in der „requirements.txt“ zusammengefasst sind. Mit Hilfe von </w:t>
+      </w:r>
+      <w:proofErr w:type="spellStart"/>
+      <w:r>
+        <w:rPr>
+          <w:lang w:val="de-DE"/>
+        </w:rPr>
+        <w:t>pip</w:t>
+      </w:r>
+      <w:proofErr w:type="spellEnd"/>
+      <w:r>
+        <w:rPr>
+          <w:lang w:val="de-DE"/>
+        </w:rPr>
+        <w:t xml:space="preserve"> kann dies wie folgt für alle Pakete zusammen geschehen):</w:t>
+      </w:r>
+    </w:p>
+    <w:p>
+      <w:pPr>
+        <w:spacing w:after="86" w:line="259" w:lineRule="auto"/>
+        <w:ind w:left="0" w:right="394" w:firstLine="720"/>
+        <w:rPr>
+          <w:rFonts w:ascii="Menlo" w:eastAsiaTheme="minorEastAsia" w:hAnsi="Menlo" w:cs="Menlo"/>
+          <w:i/>
+          <w:iCs/>
+          <w:kern w:val="0"/>
+          <w:szCs w:val="20"/>
+          <w:lang w:val="de-DE"/>
+        </w:rPr>
+      </w:pPr>
+      <w:proofErr w:type="spellStart"/>
+      <w:r>
+        <w:rPr>
+          <w:rFonts w:ascii="Menlo" w:eastAsiaTheme="minorEastAsia" w:hAnsi="Menlo" w:cs="Menlo"/>
+          <w:i/>
+          <w:iCs/>
+          <w:kern w:val="0"/>
+          <w:szCs w:val="20"/>
+          <w:lang w:val="de-DE"/>
+        </w:rPr>
+        <w:t>pip</w:t>
+      </w:r>
+      <w:proofErr w:type="spellEnd"/>
+      <w:r>
+        <w:rPr>
+          <w:rFonts w:ascii="Menlo" w:eastAsiaTheme="minorEastAsia" w:hAnsi="Menlo" w:cs="Menlo"/>
+          <w:i/>
+          <w:iCs/>
+          <w:kern w:val="0"/>
+          <w:szCs w:val="20"/>
+          <w:lang w:val="de-DE"/>
+        </w:rPr>
+        <w:t xml:space="preserve"> </w:t>
+      </w:r>
+      <w:proofErr w:type="spellStart"/>
+      <w:r>
+        <w:rPr>
+          <w:rFonts w:ascii="Menlo" w:eastAsiaTheme="minorEastAsia" w:hAnsi="Menlo" w:cs="Menlo"/>
+          <w:i/>
+          <w:iCs/>
+          <w:kern w:val="0"/>
+          <w:szCs w:val="20"/>
+          <w:lang w:val="de-DE"/>
+        </w:rPr>
+        <w:t>install</w:t>
+      </w:r>
+      <w:proofErr w:type="spellEnd"/>
+      <w:r>
+        <w:rPr>
+          <w:rFonts w:ascii="Menlo" w:eastAsiaTheme="minorEastAsia" w:hAnsi="Menlo" w:cs="Menlo"/>
+          <w:i/>
+          <w:iCs/>
+          <w:kern w:val="0"/>
+          <w:szCs w:val="20"/>
+          <w:lang w:val="de-DE"/>
+        </w:rPr>
+        <w:t xml:space="preserve"> -r requirements.txt</w:t>
+      </w:r>
+    </w:p>
+    <w:p>
+      <w:pPr>
+        <w:spacing w:after="86"/>
+        <w:ind w:left="0" w:right="394"/>
+        <w:rPr>
+          <w:lang w:val="de-DE"/>
+        </w:rPr>
+      </w:pPr>
+      <w:r>
+        <w:rPr>
+          <w:lang w:val="de-DE"/>
+        </w:rPr>
+        <w:lastRenderedPageBreak/>
+        <w:t>Mit erfolgreicher Installation wurden alle nötigen Vorbereitungen getroffen und die Anwendung kann gestartet werden:</w:t>
+      </w:r>
+    </w:p>
+    <w:p>
+      <w:pPr>
+        <w:spacing w:after="230"/>
+        <w:ind w:left="0" w:right="394" w:firstLine="720"/>
+        <w:rPr>
+          <w:rFonts w:ascii="Menlo" w:eastAsiaTheme="minorEastAsia" w:hAnsi="Menlo" w:cs="Menlo"/>
+          <w:i/>
+          <w:iCs/>
+          <w:kern w:val="0"/>
+          <w:szCs w:val="20"/>
+          <w:lang w:val="de-DE"/>
+        </w:rPr>
+      </w:pPr>
+      <w:r>
+        <w:rPr>
+          <w:rFonts w:ascii="Menlo" w:eastAsiaTheme="minorEastAsia" w:hAnsi="Menlo" w:cs="Menlo"/>
+          <w:i/>
+          <w:iCs/>
+          <w:kern w:val="0"/>
+          <w:szCs w:val="20"/>
           <w:lang w:val="de-DE"/>
         </w:rPr>
         <w:t>python3 main.py</w:t>
@@ -7143,7 +8585,21 @@
         <w:rPr>
           <w:lang w:val="de-DE"/>
         </w:rPr>
-        <w:t>Die Datenbank wird nicht von Git verwaltet, wird allerdings automatisch beim Start der App erstellt, falls in dem Ordner noch nicht vorhanden. Zum Öffnen, Betrachten und Bearbeiten der Datenbank kann der „DB Browser for SQLite“ verwendet werden. Dieser kann mit folgendem Befehl heruntergeladen werden:</w:t>
+        <w:t xml:space="preserve">Die Datenbank wird nicht von Git verwaltet, wird allerdings automatisch beim Start der App erstellt, falls in dem Ordner noch nicht vorhanden. Zum Öffnen, Betrachten und Bearbeiten der Datenbank kann der „DB Browser </w:t>
+      </w:r>
+      <w:proofErr w:type="spellStart"/>
+      <w:r>
+        <w:rPr>
+          <w:lang w:val="de-DE"/>
+        </w:rPr>
+        <w:t>for</w:t>
+      </w:r>
+      <w:proofErr w:type="spellEnd"/>
+      <w:r>
+        <w:rPr>
+          <w:lang w:val="de-DE"/>
+        </w:rPr>
+        <w:t xml:space="preserve"> SQLite“ verwendet werden. Dieser kann mit folgendem Befehl heruntergeladen werden:</w:t>
       </w:r>
     </w:p>
     <w:p>
@@ -7159,6 +8615,7 @@
           <w:lang w:val="de-DE"/>
         </w:rPr>
       </w:pPr>
+      <w:proofErr w:type="spellStart"/>
       <w:r>
         <w:rPr>
           <w:rFonts w:ascii="Menlo" w:hAnsi="Menlo" w:cs="Menlo"/>
@@ -7168,8 +8625,105 @@
           <w:szCs w:val="20"/>
           <w:lang w:val="de-DE"/>
         </w:rPr>
-        <w:t>brew install db-browser-for-sqlite</w:t>
-      </w:r>
+        <w:t>brew</w:t>
+      </w:r>
+      <w:proofErr w:type="spellEnd"/>
+      <w:r>
+        <w:rPr>
+          <w:rFonts w:ascii="Menlo" w:hAnsi="Menlo" w:cs="Menlo"/>
+          <w:i/>
+          <w:iCs/>
+          <w:color w:val="000000" w:themeColor="text1"/>
+          <w:szCs w:val="20"/>
+          <w:lang w:val="de-DE"/>
+        </w:rPr>
+        <w:t xml:space="preserve"> </w:t>
+      </w:r>
+      <w:proofErr w:type="spellStart"/>
+      <w:r>
+        <w:rPr>
+          <w:rFonts w:ascii="Menlo" w:hAnsi="Menlo" w:cs="Menlo"/>
+          <w:i/>
+          <w:iCs/>
+          <w:color w:val="000000" w:themeColor="text1"/>
+          <w:szCs w:val="20"/>
+          <w:lang w:val="de-DE"/>
+        </w:rPr>
+        <w:t>install</w:t>
+      </w:r>
+      <w:proofErr w:type="spellEnd"/>
+      <w:r>
+        <w:rPr>
+          <w:rFonts w:ascii="Menlo" w:hAnsi="Menlo" w:cs="Menlo"/>
+          <w:i/>
+          <w:iCs/>
+          <w:color w:val="000000" w:themeColor="text1"/>
+          <w:szCs w:val="20"/>
+          <w:lang w:val="de-DE"/>
+        </w:rPr>
+        <w:t xml:space="preserve"> </w:t>
+      </w:r>
+      <w:proofErr w:type="spellStart"/>
+      <w:r>
+        <w:rPr>
+          <w:rFonts w:ascii="Menlo" w:hAnsi="Menlo" w:cs="Menlo"/>
+          <w:i/>
+          <w:iCs/>
+          <w:color w:val="000000" w:themeColor="text1"/>
+          <w:szCs w:val="20"/>
+          <w:lang w:val="de-DE"/>
+        </w:rPr>
+        <w:t>db</w:t>
+      </w:r>
+      <w:proofErr w:type="spellEnd"/>
+      <w:r>
+        <w:rPr>
+          <w:rFonts w:ascii="Menlo" w:hAnsi="Menlo" w:cs="Menlo"/>
+          <w:i/>
+          <w:iCs/>
+          <w:color w:val="000000" w:themeColor="text1"/>
+          <w:szCs w:val="20"/>
+          <w:lang w:val="de-DE"/>
+        </w:rPr>
+        <w:t>-browser-</w:t>
+      </w:r>
+      <w:proofErr w:type="spellStart"/>
+      <w:r>
+        <w:rPr>
+          <w:rFonts w:ascii="Menlo" w:hAnsi="Menlo" w:cs="Menlo"/>
+          <w:i/>
+          <w:iCs/>
+          <w:color w:val="000000" w:themeColor="text1"/>
+          <w:szCs w:val="20"/>
+          <w:lang w:val="de-DE"/>
+        </w:rPr>
+        <w:t>for</w:t>
+      </w:r>
+      <w:proofErr w:type="spellEnd"/>
+      <w:r>
+        <w:rPr>
+          <w:rFonts w:ascii="Menlo" w:hAnsi="Menlo" w:cs="Menlo"/>
+          <w:i/>
+          <w:iCs/>
+          <w:color w:val="000000" w:themeColor="text1"/>
+          <w:szCs w:val="20"/>
+          <w:lang w:val="de-DE"/>
+        </w:rPr>
+        <w:t>-</w:t>
+      </w:r>
+      <w:proofErr w:type="spellStart"/>
+      <w:r>
+        <w:rPr>
+          <w:rFonts w:ascii="Menlo" w:hAnsi="Menlo" w:cs="Menlo"/>
+          <w:i/>
+          <w:iCs/>
+          <w:color w:val="000000" w:themeColor="text1"/>
+          <w:szCs w:val="20"/>
+          <w:lang w:val="de-DE"/>
+        </w:rPr>
+        <w:t>sqlite</w:t>
+      </w:r>
+      <w:proofErr w:type="spellEnd"/>
     </w:p>
     <w:p>
       <w:pPr>
@@ -7214,7 +8768,21 @@
         <w:rPr>
           <w:lang w:val="de-DE"/>
         </w:rPr>
-        <w:t xml:space="preserve">Insgesamt hat das Projekt gezeigt, wie vielfältig die Schnittstellen zwischen Machine Learning und Webentwicklung sind. Trotz einiger technischer Herausforderungen konnte ein funktionierendes, didaktisch wertvolles System </w:t>
+        <w:t xml:space="preserve">Insgesamt hat das Projekt gezeigt, wie vielfältig die Schnittstellen zwischen </w:t>
+      </w:r>
+      <w:proofErr w:type="spellStart"/>
+      <w:r>
+        <w:rPr>
+          <w:lang w:val="de-DE"/>
+        </w:rPr>
+        <w:t>Machine</w:t>
+      </w:r>
+      <w:proofErr w:type="spellEnd"/>
+      <w:r>
+        <w:rPr>
+          <w:lang w:val="de-DE"/>
+        </w:rPr>
+        <w:t xml:space="preserve"> Learning und Webentwicklung sind. Trotz einiger technischer Herausforderungen konnte ein funktionierendes, didaktisch wertvolles System </w:t>
       </w:r>
       <w:r>
         <w:rPr>
@@ -7264,7 +8832,6 @@
           <w:color w:val="6F2D47"/>
           <w:lang w:val="de-DE"/>
         </w:rPr>
-        <w:lastRenderedPageBreak/>
         <w:t xml:space="preserve">6.1  </w:t>
       </w:r>
       <w:r>
@@ -7313,7 +8880,21 @@
         <w:rPr>
           <w:lang w:val="de-DE"/>
         </w:rPr>
-        <w:t xml:space="preserve">Da das Projekt zu zweit durchgeführt wurde, lag ein besonderer Fokus auf der klaren Aufgabenteilung und der kontinuierlichen Abstimmung zwischen Frontend und Backend. </w:t>
+        <w:t xml:space="preserve">Da das Projekt zu zweit durchgeführt wurde, lag ein besonderer Fokus auf der klaren Aufgabenteilung und der kontinuierlichen Abstimmung zwischen Frontend und </w:t>
+      </w:r>
+      <w:proofErr w:type="gramStart"/>
+      <w:r>
+        <w:rPr>
+          <w:lang w:val="de-DE"/>
+        </w:rPr>
+        <w:t>Backend</w:t>
+      </w:r>
+      <w:proofErr w:type="gramEnd"/>
+      <w:r>
+        <w:rPr>
+          <w:lang w:val="de-DE"/>
+        </w:rPr>
+        <w:t xml:space="preserve">. </w:t>
       </w:r>
     </w:p>
     <w:p>
@@ -7493,6 +9074,7 @@
         <w:rPr>
           <w:lang w:val="de-DE"/>
         </w:rPr>
+        <w:lastRenderedPageBreak/>
         <w:t>Ein naheliegender nächster Schritt wäre die Erweiterung der Datensammlung um weitere, realistische Nutzereingaben. Dadurch könnte das Modell kontinuierlich nachtrainiert und seine Robustheit gegenüber handgezeichneten Zahlen verbessert werden. Langfristig ließe sich so ein aktives Lernsystem realisieren, das aus neuen Benutzerdaten selbstständig dazulernt.</w:t>
       </w:r>
     </w:p>
@@ -7507,7 +9089,35 @@
         <w:rPr>
           <w:lang w:val="de-DE"/>
         </w:rPr>
-        <w:t>Auf technischer Ebene bestehen ebenfalls Optimierungsmöglichkeiten. So könnte der Einsatz eines moderneren Frameworks wie FastAPI die Performance und Wartbarkeit des Backends erhöhen. Im Frontend wären zudem eine noch intuitivere Benutzerführung und direktes Feedback, beispielsweise durch visuelle Markierung richtiger oder falscher Vorhersagen, denkbar.</w:t>
+        <w:t xml:space="preserve">Auf technischer Ebene bestehen ebenfalls Optimierungsmöglichkeiten. So könnte der Einsatz eines moderneren Frameworks wie </w:t>
+      </w:r>
+      <w:proofErr w:type="spellStart"/>
+      <w:r>
+        <w:rPr>
+          <w:lang w:val="de-DE"/>
+        </w:rPr>
+        <w:t>FastAPI</w:t>
+      </w:r>
+      <w:proofErr w:type="spellEnd"/>
+      <w:r>
+        <w:rPr>
+          <w:lang w:val="de-DE"/>
+        </w:rPr>
+        <w:t xml:space="preserve"> die Performance und Wartbarkeit des </w:t>
+      </w:r>
+      <w:proofErr w:type="spellStart"/>
+      <w:r>
+        <w:rPr>
+          <w:lang w:val="de-DE"/>
+        </w:rPr>
+        <w:t>Backends</w:t>
+      </w:r>
+      <w:proofErr w:type="spellEnd"/>
+      <w:r>
+        <w:rPr>
+          <w:lang w:val="de-DE"/>
+        </w:rPr>
+        <w:t xml:space="preserve"> erhöhen. Im Frontend wären zudem eine noch intuitivere Benutzerführung und direktes Feedback, beispielsweise durch visuelle Markierung richtiger oder falscher Vorhersagen, denkbar.</w:t>
       </w:r>
     </w:p>
     <w:p>
@@ -7517,12 +9127,12 @@
           <w:lang w:val="de-DE"/>
         </w:rPr>
         <w:sectPr>
-          <w:headerReference w:type="even" r:id="rId26"/>
-          <w:headerReference w:type="default" r:id="rId27"/>
-          <w:footerReference w:type="even" r:id="rId28"/>
-          <w:footerReference w:type="default" r:id="rId29"/>
-          <w:headerReference w:type="first" r:id="rId30"/>
-          <w:footerReference w:type="first" r:id="rId31"/>
+          <w:headerReference w:type="even" r:id="rId27"/>
+          <w:headerReference w:type="default" r:id="rId28"/>
+          <w:footerReference w:type="even" r:id="rId29"/>
+          <w:footerReference w:type="default" r:id="rId30"/>
+          <w:headerReference w:type="first" r:id="rId31"/>
+          <w:footerReference w:type="first" r:id="rId32"/>
           <w:pgSz w:w="11904" w:h="16838"/>
           <w:pgMar w:top="1426" w:right="1325" w:bottom="490" w:left="1397" w:header="720" w:footer="432" w:gutter="0"/>
           <w:pgNumType w:start="1"/>
@@ -7645,7 +9255,7 @@
                     <pic:cNvPicPr/>
                   </pic:nvPicPr>
                   <pic:blipFill>
-                    <a:blip r:embed="rId32" cstate="print">
+                    <a:blip r:embed="rId33" cstate="print">
                       <a:extLst>
                         <a:ext uri="{28A0092B-C50C-407E-A947-70E740481C1C}">
                           <a14:useLocalDpi xmlns:a14="http://schemas.microsoft.com/office/drawing/2010/main" val="0"/>
@@ -7744,12 +9354,21 @@
         </w:rPr>
         <w:tab/>
       </w:r>
-      <w:r>
-        <w:rPr>
-          <w:color w:val="6F2D47"/>
-          <w:lang w:val="de-DE"/>
-        </w:rPr>
-        <w:t>Statistics-Seite</w:t>
+      <w:proofErr w:type="spellStart"/>
+      <w:r>
+        <w:rPr>
+          <w:color w:val="6F2D47"/>
+          <w:lang w:val="de-DE"/>
+        </w:rPr>
+        <w:t>Statistics</w:t>
+      </w:r>
+      <w:proofErr w:type="spellEnd"/>
+      <w:r>
+        <w:rPr>
+          <w:color w:val="6F2D47"/>
+          <w:lang w:val="de-DE"/>
+        </w:rPr>
+        <w:t>-Seite</w:t>
       </w:r>
       <w:bookmarkEnd w:id="13"/>
     </w:p>
@@ -7795,7 +9414,7 @@
                     <pic:cNvPicPr/>
                   </pic:nvPicPr>
                   <pic:blipFill>
-                    <a:blip r:embed="rId33" cstate="print">
+                    <a:blip r:embed="rId34" cstate="print">
                       <a:extLst>
                         <a:ext uri="{28A0092B-C50C-407E-A947-70E740481C1C}">
                           <a14:useLocalDpi xmlns:a14="http://schemas.microsoft.com/office/drawing/2010/main" val="0"/>
@@ -7868,7 +9487,7 @@
                     <pic:cNvPicPr/>
                   </pic:nvPicPr>
                   <pic:blipFill>
-                    <a:blip r:embed="rId34" cstate="print">
+                    <a:blip r:embed="rId35" cstate="print">
                       <a:extLst>
                         <a:ext uri="{28A0092B-C50C-407E-A947-70E740481C1C}">
                           <a14:useLocalDpi xmlns:a14="http://schemas.microsoft.com/office/drawing/2010/main" val="0"/>
@@ -7943,7 +9562,22 @@
           <w:lang w:val="de-DE"/>
         </w:rPr>
         <w:tab/>
-        <w:t>History-Seite</w:t>
+      </w:r>
+      <w:proofErr w:type="spellStart"/>
+      <w:r>
+        <w:rPr>
+          <w:color w:val="6F2D47"/>
+          <w:lang w:val="de-DE"/>
+        </w:rPr>
+        <w:t>History</w:t>
+      </w:r>
+      <w:proofErr w:type="spellEnd"/>
+      <w:r>
+        <w:rPr>
+          <w:color w:val="6F2D47"/>
+          <w:lang w:val="de-DE"/>
+        </w:rPr>
+        <w:t>-Seite</w:t>
       </w:r>
       <w:bookmarkEnd w:id="14"/>
     </w:p>
@@ -7988,7 +9622,7 @@
                     <pic:cNvPicPr/>
                   </pic:nvPicPr>
                   <pic:blipFill>
-                    <a:blip r:embed="rId35" cstate="print">
+                    <a:blip r:embed="rId36" cstate="print">
                       <a:extLst>
                         <a:ext uri="{28A0092B-C50C-407E-A947-70E740481C1C}">
                           <a14:useLocalDpi xmlns:a14="http://schemas.microsoft.com/office/drawing/2010/main" val="0"/>
@@ -8121,7 +9755,7 @@
                     <pic:cNvPicPr/>
                   </pic:nvPicPr>
                   <pic:blipFill>
-                    <a:blip r:embed="rId36">
+                    <a:blip r:embed="rId37">
                       <a:extLst>
                         <a:ext uri="{28A0092B-C50C-407E-A947-70E740481C1C}">
                           <a14:useLocalDpi xmlns:a14="http://schemas.microsoft.com/office/drawing/2010/main" val="0"/>
@@ -8210,7 +9844,39 @@
           <w:color w:val="6F2D47"/>
           <w:lang w:val="de-DE"/>
         </w:rPr>
-        <w:t>„def history()“</w:t>
+        <w:t>„</w:t>
+      </w:r>
+      <w:proofErr w:type="spellStart"/>
+      <w:r>
+        <w:rPr>
+          <w:color w:val="6F2D47"/>
+          <w:lang w:val="de-DE"/>
+        </w:rPr>
+        <w:t>def</w:t>
+      </w:r>
+      <w:proofErr w:type="spellEnd"/>
+      <w:r>
+        <w:rPr>
+          <w:color w:val="6F2D47"/>
+          <w:lang w:val="de-DE"/>
+        </w:rPr>
+        <w:t xml:space="preserve"> </w:t>
+      </w:r>
+      <w:proofErr w:type="spellStart"/>
+      <w:r>
+        <w:rPr>
+          <w:color w:val="6F2D47"/>
+          <w:lang w:val="de-DE"/>
+        </w:rPr>
+        <w:t>history</w:t>
+      </w:r>
+      <w:proofErr w:type="spellEnd"/>
+      <w:r>
+        <w:rPr>
+          <w:color w:val="6F2D47"/>
+          <w:lang w:val="de-DE"/>
+        </w:rPr>
+        <w:t>()“</w:t>
       </w:r>
       <w:bookmarkEnd w:id="15"/>
     </w:p>
@@ -8237,7 +9903,7 @@
         <w:spacing w:after="69"/>
         <w:ind w:left="-10" w:firstLine="0"/>
         <w:rPr>
-          <w:color w:val="6F2D47"/>
+          <w:rFonts w:ascii="Aptos" w:eastAsia="Aptos" w:hAnsi="Aptos" w:cs="Aptos"/>
         </w:rPr>
       </w:pPr>
       <w:r>
@@ -8297,6 +9963,293 @@
         <w:t xml:space="preserve"> </w:t>
       </w:r>
     </w:p>
+    <w:p/>
+    <w:p>
+      <w:pPr>
+        <w:pStyle w:val="Heading2"/>
+        <w:tabs>
+          <w:tab w:val="center" w:pos="2102"/>
+        </w:tabs>
+        <w:spacing w:after="69"/>
+        <w:ind w:left="-10" w:firstLine="0"/>
+        <w:rPr>
+          <w:color w:val="6F2D47"/>
+          <w:lang w:val="de-DE"/>
+        </w:rPr>
+      </w:pPr>
+      <w:bookmarkStart w:id="16" w:name="_Ref213871644"/>
+      <w:r>
+        <w:rPr>
+          <w:color w:val="6F2D47"/>
+          <w:lang w:val="de-DE"/>
+        </w:rPr>
+        <w:t>A.</w:t>
+      </w:r>
+      <w:r>
+        <w:rPr>
+          <w:color w:val="6F2D47"/>
+          <w:lang w:val="de-DE"/>
+        </w:rPr>
+        <w:t>6</w:t>
+      </w:r>
+      <w:r>
+        <w:rPr>
+          <w:color w:val="6F2D47"/>
+          <w:lang w:val="de-DE"/>
+        </w:rPr>
+        <w:tab/>
+        <w:t xml:space="preserve">Funktion </w:t>
+      </w:r>
+      <w:r>
+        <w:rPr>
+          <w:color w:val="6F2D47"/>
+          <w:lang w:val="de-DE"/>
+        </w:rPr>
+        <w:t>„</w:t>
+      </w:r>
+      <w:proofErr w:type="spellStart"/>
+      <w:r>
+        <w:rPr>
+          <w:color w:val="6F2D47"/>
+          <w:lang w:val="de-DE"/>
+        </w:rPr>
+        <w:t>def</w:t>
+      </w:r>
+      <w:proofErr w:type="spellEnd"/>
+      <w:r>
+        <w:rPr>
+          <w:color w:val="6F2D47"/>
+          <w:lang w:val="de-DE"/>
+        </w:rPr>
+        <w:t xml:space="preserve"> </w:t>
+      </w:r>
+      <w:proofErr w:type="spellStart"/>
+      <w:r>
+        <w:rPr>
+          <w:color w:val="6F2D47"/>
+          <w:lang w:val="de-DE"/>
+        </w:rPr>
+        <w:t>statics</w:t>
+      </w:r>
+      <w:proofErr w:type="spellEnd"/>
+      <w:r>
+        <w:rPr>
+          <w:color w:val="6F2D47"/>
+          <w:lang w:val="de-DE"/>
+        </w:rPr>
+        <w:t>()“</w:t>
+      </w:r>
+      <w:bookmarkEnd w:id="16"/>
+    </w:p>
+    <w:p/>
+    <w:p>
+      <w:r>
+        <w:rPr>
+          <w:noProof/>
+        </w:rPr>
+        <w:drawing>
+          <wp:inline distT="0" distB="0" distL="0" distR="0" wp14:anchorId="09BB63B3" wp14:editId="6D2C4F07">
+            <wp:extent cx="5830570" cy="2729230"/>
+            <wp:effectExtent l="0" t="0" r="0" b="1270"/>
+            <wp:docPr id="320622663" name="Picture 10" descr="A computer screen with text&#10;&#10;AI-generated content may be incorrect."/>
+            <wp:cNvGraphicFramePr>
+              <a:graphicFrameLocks xmlns:a="http://schemas.openxmlformats.org/drawingml/2006/main" noChangeAspect="1"/>
+            </wp:cNvGraphicFramePr>
+            <a:graphic xmlns:a="http://schemas.openxmlformats.org/drawingml/2006/main">
+              <a:graphicData uri="http://schemas.openxmlformats.org/drawingml/2006/picture">
+                <pic:pic xmlns:pic="http://schemas.openxmlformats.org/drawingml/2006/picture">
+                  <pic:nvPicPr>
+                    <pic:cNvPr id="320622663" name="Picture 10" descr="A computer screen with text&#10;&#10;AI-generated content may be incorrect."/>
+                    <pic:cNvPicPr/>
+                  </pic:nvPicPr>
+                  <pic:blipFill>
+                    <a:blip r:embed="rId38">
+                      <a:extLst>
+                        <a:ext uri="{28A0092B-C50C-407E-A947-70E740481C1C}">
+                          <a14:useLocalDpi xmlns:a14="http://schemas.microsoft.com/office/drawing/2010/main" val="0"/>
+                        </a:ext>
+                      </a:extLst>
+                    </a:blip>
+                    <a:stretch>
+                      <a:fillRect/>
+                    </a:stretch>
+                  </pic:blipFill>
+                  <pic:spPr>
+                    <a:xfrm>
+                      <a:off x="0" y="0"/>
+                      <a:ext cx="5830570" cy="2729230"/>
+                    </a:xfrm>
+                    <a:prstGeom prst="rect">
+                      <a:avLst/>
+                    </a:prstGeom>
+                  </pic:spPr>
+                </pic:pic>
+              </a:graphicData>
+            </a:graphic>
+          </wp:inline>
+        </w:drawing>
+      </w:r>
+    </w:p>
+    <w:p/>
+    <w:p>
+      <w:r>
+        <w:rPr>
+          <w:noProof/>
+        </w:rPr>
+        <w:lastRenderedPageBreak/>
+        <w:drawing>
+          <wp:inline distT="0" distB="0" distL="0" distR="0" wp14:anchorId="4049D315" wp14:editId="6CA8125A">
+            <wp:extent cx="6411454" cy="6257798"/>
+            <wp:effectExtent l="0" t="0" r="2540" b="3810"/>
+            <wp:docPr id="1624309923" name="Picture 11" descr="A screenshot of a computer program&#10;&#10;AI-generated content may be incorrect."/>
+            <wp:cNvGraphicFramePr>
+              <a:graphicFrameLocks xmlns:a="http://schemas.openxmlformats.org/drawingml/2006/main" noChangeAspect="1"/>
+            </wp:cNvGraphicFramePr>
+            <a:graphic xmlns:a="http://schemas.openxmlformats.org/drawingml/2006/main">
+              <a:graphicData uri="http://schemas.openxmlformats.org/drawingml/2006/picture">
+                <pic:pic xmlns:pic="http://schemas.openxmlformats.org/drawingml/2006/picture">
+                  <pic:nvPicPr>
+                    <pic:cNvPr id="1624309923" name="Picture 11" descr="A screenshot of a computer program&#10;&#10;AI-generated content may be incorrect."/>
+                    <pic:cNvPicPr/>
+                  </pic:nvPicPr>
+                  <pic:blipFill rotWithShape="1">
+                    <a:blip r:embed="rId39">
+                      <a:extLst>
+                        <a:ext uri="{28A0092B-C50C-407E-A947-70E740481C1C}">
+                          <a14:useLocalDpi xmlns:a14="http://schemas.microsoft.com/office/drawing/2010/main" val="0"/>
+                        </a:ext>
+                      </a:extLst>
+                    </a:blip>
+                    <a:srcRect l="2879"/>
+                    <a:stretch>
+                      <a:fillRect/>
+                    </a:stretch>
+                  </pic:blipFill>
+                  <pic:spPr bwMode="auto">
+                    <a:xfrm>
+                      <a:off x="0" y="0"/>
+                      <a:ext cx="6428273" cy="6274214"/>
+                    </a:xfrm>
+                    <a:prstGeom prst="rect">
+                      <a:avLst/>
+                    </a:prstGeom>
+                    <a:ln>
+                      <a:noFill/>
+                    </a:ln>
+                    <a:extLst>
+                      <a:ext uri="{53640926-AAD7-44D8-BBD7-CCE9431645EC}">
+                        <a14:shadowObscured xmlns:a14="http://schemas.microsoft.com/office/drawing/2010/main"/>
+                      </a:ext>
+                    </a:extLst>
+                  </pic:spPr>
+                </pic:pic>
+              </a:graphicData>
+            </a:graphic>
+          </wp:inline>
+        </w:drawing>
+      </w:r>
+    </w:p>
+    <w:p>
+      <w:r>
+        <w:rPr>
+          <w:noProof/>
+        </w:rPr>
+        <w:drawing>
+          <wp:inline distT="0" distB="0" distL="0" distR="0" wp14:anchorId="7CBB3174" wp14:editId="74F27C5D">
+            <wp:extent cx="6410960" cy="1557705"/>
+            <wp:effectExtent l="0" t="0" r="2540" b="4445"/>
+            <wp:docPr id="1586084358" name="Picture 12" descr="A computer code on a black background&#10;&#10;AI-generated content may be incorrect."/>
+            <wp:cNvGraphicFramePr>
+              <a:graphicFrameLocks xmlns:a="http://schemas.openxmlformats.org/drawingml/2006/main" noChangeAspect="1"/>
+            </wp:cNvGraphicFramePr>
+            <a:graphic xmlns:a="http://schemas.openxmlformats.org/drawingml/2006/main">
+              <a:graphicData uri="http://schemas.openxmlformats.org/drawingml/2006/picture">
+                <pic:pic xmlns:pic="http://schemas.openxmlformats.org/drawingml/2006/picture">
+                  <pic:nvPicPr>
+                    <pic:cNvPr id="1586084358" name="Picture 12" descr="A computer code on a black background&#10;&#10;AI-generated content may be incorrect."/>
+                    <pic:cNvPicPr/>
+                  </pic:nvPicPr>
+                  <pic:blipFill>
+                    <a:blip r:embed="rId40">
+                      <a:extLst>
+                        <a:ext uri="{28A0092B-C50C-407E-A947-70E740481C1C}">
+                          <a14:useLocalDpi xmlns:a14="http://schemas.microsoft.com/office/drawing/2010/main" val="0"/>
+                        </a:ext>
+                      </a:extLst>
+                    </a:blip>
+                    <a:stretch>
+                      <a:fillRect/>
+                    </a:stretch>
+                  </pic:blipFill>
+                  <pic:spPr>
+                    <a:xfrm>
+                      <a:off x="0" y="0"/>
+                      <a:ext cx="6604908" cy="1604830"/>
+                    </a:xfrm>
+                    <a:prstGeom prst="rect">
+                      <a:avLst/>
+                    </a:prstGeom>
+                  </pic:spPr>
+                </pic:pic>
+              </a:graphicData>
+            </a:graphic>
+          </wp:inline>
+        </w:drawing>
+      </w:r>
+    </w:p>
+    <w:p/>
+    <w:p/>
+    <w:p/>
+    <w:p/>
+    <w:p>
+      <w:r>
+        <w:rPr>
+          <w:noProof/>
+        </w:rPr>
+        <w:lastRenderedPageBreak/>
+        <w:drawing>
+          <wp:inline distT="0" distB="0" distL="0" distR="0" wp14:anchorId="2B82DBE2" wp14:editId="017298EA">
+            <wp:extent cx="5830570" cy="4566285"/>
+            <wp:effectExtent l="0" t="0" r="0" b="5715"/>
+            <wp:docPr id="837172005" name="Picture 13" descr="A computer screen shot of a program code&#10;&#10;AI-generated content may be incorrect."/>
+            <wp:cNvGraphicFramePr>
+              <a:graphicFrameLocks xmlns:a="http://schemas.openxmlformats.org/drawingml/2006/main" noChangeAspect="1"/>
+            </wp:cNvGraphicFramePr>
+            <a:graphic xmlns:a="http://schemas.openxmlformats.org/drawingml/2006/main">
+              <a:graphicData uri="http://schemas.openxmlformats.org/drawingml/2006/picture">
+                <pic:pic xmlns:pic="http://schemas.openxmlformats.org/drawingml/2006/picture">
+                  <pic:nvPicPr>
+                    <pic:cNvPr id="837172005" name="Picture 13" descr="A computer screen shot of a program code&#10;&#10;AI-generated content may be incorrect."/>
+                    <pic:cNvPicPr/>
+                  </pic:nvPicPr>
+                  <pic:blipFill>
+                    <a:blip r:embed="rId41">
+                      <a:extLst>
+                        <a:ext uri="{28A0092B-C50C-407E-A947-70E740481C1C}">
+                          <a14:useLocalDpi xmlns:a14="http://schemas.microsoft.com/office/drawing/2010/main" val="0"/>
+                        </a:ext>
+                      </a:extLst>
+                    </a:blip>
+                    <a:stretch>
+                      <a:fillRect/>
+                    </a:stretch>
+                  </pic:blipFill>
+                  <pic:spPr>
+                    <a:xfrm>
+                      <a:off x="0" y="0"/>
+                      <a:ext cx="5830570" cy="4566285"/>
+                    </a:xfrm>
+                    <a:prstGeom prst="rect">
+                      <a:avLst/>
+                    </a:prstGeom>
+                  </pic:spPr>
+                </pic:pic>
+              </a:graphicData>
+            </a:graphic>
+          </wp:inline>
+        </w:drawing>
+      </w:r>
+    </w:p>
     <w:p>
       <w:pPr>
         <w:spacing w:after="0" w:line="259" w:lineRule="auto"/>
@@ -8345,8 +10298,16 @@
         <w:rPr>
           <w:color w:val="6F2D47"/>
         </w:rPr>
-        <w:t>HTML-Code xy</w:t>
-      </w:r>
+        <w:t xml:space="preserve">HTML-Code </w:t>
+      </w:r>
+      <w:proofErr w:type="spellStart"/>
+      <w:r>
+        <w:rPr>
+          <w:color w:val="6F2D47"/>
+        </w:rPr>
+        <w:t>xy</w:t>
+      </w:r>
+      <w:proofErr w:type="spellEnd"/>
       <w:r>
         <w:rPr>
           <w:color w:val="6F2D47"/>
@@ -8438,7 +10399,7 @@
           <w:color w:val="6F2D47"/>
         </w:rPr>
       </w:pPr>
-      <w:bookmarkStart w:id="16" w:name="_Ref213762322"/>
+      <w:bookmarkStart w:id="17" w:name="_Ref213762322"/>
       <w:r>
         <w:rPr>
           <w:color w:val="6F2D47"/>
@@ -8463,7 +10424,7 @@
         </w:rPr>
         <w:t>Terminal-Screenshots</w:t>
       </w:r>
-      <w:bookmarkEnd w:id="16"/>
+      <w:bookmarkEnd w:id="17"/>
     </w:p>
     <w:p/>
     <w:p>
@@ -8491,7 +10452,7 @@
                     <pic:cNvPicPr/>
                   </pic:nvPicPr>
                   <pic:blipFill>
-                    <a:blip r:embed="rId37" cstate="print">
+                    <a:blip r:embed="rId42" cstate="print">
                       <a:extLst>
                         <a:ext uri="{28A0092B-C50C-407E-A947-70E740481C1C}">
                           <a14:useLocalDpi xmlns:a14="http://schemas.microsoft.com/office/drawing/2010/main" val="0"/>
@@ -8534,8 +10495,13 @@
         </w:r>
       </w:fldSimple>
       <w:r>
-        <w:t xml:space="preserve"> Git-Repository klonen</w:t>
-      </w:r>
+        <w:t xml:space="preserve"> Git-Repository </w:t>
+      </w:r>
+      <w:proofErr w:type="spellStart"/>
+      <w:r>
+        <w:t>klonen</w:t>
+      </w:r>
+      <w:proofErr w:type="spellEnd"/>
     </w:p>
     <w:p>
       <w:pPr>
@@ -8565,7 +10531,7 @@
                     <pic:cNvPicPr/>
                   </pic:nvPicPr>
                   <pic:blipFill rotWithShape="1">
-                    <a:blip r:embed="rId38" cstate="print">
+                    <a:blip r:embed="rId43" cstate="print">
                       <a:extLst>
                         <a:ext uri="{28A0092B-C50C-407E-A947-70E740481C1C}">
                           <a14:useLocalDpi xmlns:a14="http://schemas.microsoft.com/office/drawing/2010/main" val="0"/>
@@ -8645,7 +10611,7 @@
                     <pic:cNvPicPr/>
                   </pic:nvPicPr>
                   <pic:blipFill>
-                    <a:blip r:embed="rId39" cstate="print">
+                    <a:blip r:embed="rId44" cstate="print">
                       <a:extLst>
                         <a:ext uri="{28A0092B-C50C-407E-A947-70E740481C1C}">
                           <a14:useLocalDpi xmlns:a14="http://schemas.microsoft.com/office/drawing/2010/main" val="0"/>
@@ -8688,8 +10654,13 @@
         </w:r>
       </w:fldSimple>
       <w:r>
-        <w:t xml:space="preserve"> Requirements installieren</w:t>
-      </w:r>
+        <w:t xml:space="preserve"> Requirements </w:t>
+      </w:r>
+      <w:proofErr w:type="spellStart"/>
+      <w:r>
+        <w:t>installieren</w:t>
+      </w:r>
+      <w:proofErr w:type="spellEnd"/>
     </w:p>
     <w:p>
       <w:pPr>
@@ -8715,7 +10686,7 @@
                     <pic:cNvPicPr/>
                   </pic:nvPicPr>
                   <pic:blipFill>
-                    <a:blip r:embed="rId40" cstate="print">
+                    <a:blip r:embed="rId45" cstate="print">
                       <a:extLst>
                         <a:ext uri="{28A0092B-C50C-407E-A947-70E740481C1C}">
                           <a14:useLocalDpi xmlns:a14="http://schemas.microsoft.com/office/drawing/2010/main" val="0"/>
@@ -8758,8 +10729,13 @@
         </w:r>
       </w:fldSimple>
       <w:r>
-        <w:t xml:space="preserve"> App starten</w:t>
-      </w:r>
+        <w:t xml:space="preserve"> App </w:t>
+      </w:r>
+      <w:proofErr w:type="spellStart"/>
+      <w:r>
+        <w:t>starten</w:t>
+      </w:r>
+      <w:proofErr w:type="spellEnd"/>
     </w:p>
     <w:sectPr>
       <w:pgSz w:w="11904" w:h="16838"/>
@@ -9869,7 +11845,21 @@
       <w:rPr>
         <w:b/>
       </w:rPr>
-      <w:t xml:space="preserve">VW-Ressourcenmanagement Dashboard </w:t>
+      <w:t>VW-</w:t>
+    </w:r>
+    <w:proofErr w:type="spellStart"/>
+    <w:r>
+      <w:rPr>
+        <w:b/>
+      </w:rPr>
+      <w:t>Ressourcenmanagement</w:t>
+    </w:r>
+    <w:proofErr w:type="spellEnd"/>
+    <w:r>
+      <w:rPr>
+        <w:b/>
+      </w:rPr>
+      <w:t xml:space="preserve"> Dashboard </w:t>
     </w:r>
     <w:r>
       <w:rPr>

--- a/project_documentation/documentation_project_mnist.docx
+++ b/project_documentation/documentation_project_mnist.docx
@@ -6527,11 +6527,9 @@
         <w:rPr>
           <w:i/>
           <w:iCs/>
-          <w:sz w:val="16"/>
-          <w:szCs w:val="16"/>
-          <w:lang w:val="de-DE"/>
-        </w:rPr>
-        <w:instrText xml:space="preserve"> REF _Ref213835074 \h  \* MERGEFORMAT </w:instrText>
+          <w:lang w:val="de-DE"/>
+        </w:rPr>
+        <w:instrText xml:space="preserve"> REF _Ref213932748 \h </w:instrText>
       </w:r>
       <w:r>
         <w:rPr>
@@ -6550,78 +6548,7 @@
           <w:szCs w:val="16"/>
           <w:lang w:val="de-DE"/>
         </w:rPr>
-        <w:fldChar w:fldCharType="separate"/>
-      </w:r>
-      <w:r>
-        <w:rPr>
-          <w:i/>
-          <w:iCs/>
-          <w:color w:val="6F2D47"/>
-          <w:sz w:val="16"/>
-          <w:szCs w:val="16"/>
-          <w:lang w:val="de-DE"/>
-        </w:rPr>
-        <w:t>A.5</w:t>
-      </w:r>
-      <w:r>
-        <w:rPr>
-          <w:i/>
-          <w:iCs/>
-          <w:color w:val="6F2D47"/>
-          <w:sz w:val="16"/>
-          <w:szCs w:val="16"/>
-          <w:lang w:val="de-DE"/>
-        </w:rPr>
-        <w:tab/>
-        <w:t>Funktion „</w:t>
-      </w:r>
-      <w:proofErr w:type="spellStart"/>
-      <w:r>
-        <w:rPr>
-          <w:i/>
-          <w:iCs/>
-          <w:color w:val="6F2D47"/>
-          <w:sz w:val="16"/>
-          <w:szCs w:val="16"/>
-          <w:lang w:val="de-DE"/>
-        </w:rPr>
-        <w:t>def</w:t>
-      </w:r>
-      <w:proofErr w:type="spellEnd"/>
-      <w:r>
-        <w:rPr>
-          <w:i/>
-          <w:iCs/>
-          <w:color w:val="6F2D47"/>
-          <w:sz w:val="16"/>
-          <w:szCs w:val="16"/>
-          <w:lang w:val="de-DE"/>
-        </w:rPr>
-        <w:t xml:space="preserve"> </w:t>
-      </w:r>
-      <w:proofErr w:type="spellStart"/>
-      <w:r>
-        <w:rPr>
-          <w:i/>
-          <w:iCs/>
-          <w:color w:val="6F2D47"/>
-          <w:sz w:val="16"/>
-          <w:szCs w:val="16"/>
-          <w:lang w:val="de-DE"/>
-        </w:rPr>
-        <w:t>history</w:t>
-      </w:r>
-      <w:proofErr w:type="spellEnd"/>
-      <w:r>
-        <w:rPr>
-          <w:i/>
-          <w:iCs/>
-          <w:color w:val="6F2D47"/>
-          <w:sz w:val="16"/>
-          <w:szCs w:val="16"/>
-          <w:lang w:val="de-DE"/>
-        </w:rPr>
-        <w:t>()“</w:t>
+        <w:instrText xml:space="preserve"> \* MERGEFORMAT </w:instrText>
       </w:r>
       <w:r>
         <w:rPr>
@@ -6631,212 +6558,45 @@
           <w:szCs w:val="16"/>
           <w:lang w:val="de-DE"/>
         </w:rPr>
-        <w:fldChar w:fldCharType="end"/>
-      </w:r>
-      <w:r>
-        <w:rPr>
-          <w:szCs w:val="20"/>
-          <w:lang w:val="de-DE"/>
-        </w:rPr>
-        <w:t>)</w:t>
-      </w:r>
-    </w:p>
-    <w:p>
-      <w:pPr>
-        <w:spacing w:after="209"/>
-        <w:ind w:left="0" w:right="394"/>
-        <w:rPr>
-          <w:lang w:val="de-DE"/>
-        </w:rPr>
-      </w:pPr>
-      <w:r>
-        <w:rPr>
-          <w:lang w:val="de-DE"/>
-        </w:rPr>
-        <w:t>Es wird über jeden Eintrag</w:t>
-      </w:r>
-      <w:r>
-        <w:rPr>
-          <w:lang w:val="de-DE"/>
-        </w:rPr>
-        <w:t xml:space="preserve"> (ein Eintrag entspricht einer Reihe) </w:t>
-      </w:r>
-      <w:r>
-        <w:rPr>
-          <w:lang w:val="de-DE"/>
-        </w:rPr>
-        <w:t xml:space="preserve">der Datenbank iteriert, </w:t>
-      </w:r>
-      <w:r>
-        <w:rPr>
-          <w:lang w:val="de-DE"/>
-        </w:rPr>
-        <w:t xml:space="preserve">die benötigten Werte in einem </w:t>
+        <w:fldChar w:fldCharType="separate"/>
+      </w:r>
+      <w:r>
+        <w:rPr>
+          <w:i/>
+          <w:iCs/>
+        </w:rPr>
+        <w:t xml:space="preserve">Figure </w:t>
+      </w:r>
+      <w:r>
+        <w:rPr>
+          <w:i/>
+          <w:iCs/>
+          <w:noProof/>
+        </w:rPr>
+        <w:t>1</w:t>
+      </w:r>
+      <w:r>
+        <w:rPr>
+          <w:i/>
+          <w:iCs/>
+        </w:rPr>
+        <w:t xml:space="preserve"> </w:t>
       </w:r>
       <w:proofErr w:type="spellStart"/>
       <w:r>
         <w:rPr>
-          <w:lang w:val="de-DE"/>
-        </w:rPr>
-        <w:t>dictionary</w:t>
+          <w:i/>
+          <w:iCs/>
+        </w:rPr>
+        <w:t>Funktion</w:t>
       </w:r>
       <w:proofErr w:type="spellEnd"/>
       <w:r>
         <w:rPr>
-          <w:lang w:val="de-DE"/>
-        </w:rPr>
-        <w:t xml:space="preserve"> gespeichert</w:t>
-      </w:r>
-      <w:r>
-        <w:rPr>
-          <w:lang w:val="de-DE"/>
-        </w:rPr>
-        <w:t xml:space="preserve"> und zum Schluss einer Liste angefügt. Somit befindet sich in dieser Liste, die an das Template übergeben wird, für jeden Eintrag ein </w:t>
-      </w:r>
-      <w:proofErr w:type="spellStart"/>
-      <w:r>
-        <w:rPr>
-          <w:lang w:val="de-DE"/>
-        </w:rPr>
-        <w:t>dictionary</w:t>
-      </w:r>
-      <w:proofErr w:type="spellEnd"/>
-      <w:r>
-        <w:rPr>
-          <w:lang w:val="de-DE"/>
-        </w:rPr>
-        <w:t xml:space="preserve"> mit folgenden </w:t>
-      </w:r>
-      <w:proofErr w:type="spellStart"/>
-      <w:r>
-        <w:rPr>
-          <w:lang w:val="de-DE"/>
-        </w:rPr>
-        <w:t>Werten</w:t>
-      </w:r>
-      <w:proofErr w:type="spellEnd"/>
-      <w:r>
-        <w:rPr>
-          <w:lang w:val="de-DE"/>
-        </w:rPr>
-        <w:t xml:space="preserve">: </w:t>
-      </w:r>
-      <w:proofErr w:type="spellStart"/>
-      <w:r>
-        <w:rPr>
-          <w:lang w:val="de-DE"/>
-        </w:rPr>
-        <w:t>model_name</w:t>
-      </w:r>
-      <w:proofErr w:type="spellEnd"/>
-      <w:r>
-        <w:rPr>
-          <w:lang w:val="de-DE"/>
-        </w:rPr>
-        <w:t xml:space="preserve">, </w:t>
-      </w:r>
-      <w:proofErr w:type="spellStart"/>
-      <w:r>
-        <w:rPr>
-          <w:lang w:val="de-DE"/>
-        </w:rPr>
-        <w:t>predicted</w:t>
-      </w:r>
-      <w:proofErr w:type="spellEnd"/>
-      <w:r>
-        <w:rPr>
-          <w:lang w:val="de-DE"/>
-        </w:rPr>
-        <w:t xml:space="preserve">, </w:t>
-      </w:r>
-      <w:proofErr w:type="spellStart"/>
-      <w:r>
-        <w:rPr>
-          <w:lang w:val="de-DE"/>
-        </w:rPr>
-        <w:t>actual</w:t>
-      </w:r>
-      <w:proofErr w:type="spellEnd"/>
-      <w:r>
-        <w:rPr>
-          <w:lang w:val="de-DE"/>
-        </w:rPr>
-        <w:t xml:space="preserve">, </w:t>
-      </w:r>
-      <w:proofErr w:type="spellStart"/>
-      <w:r>
-        <w:rPr>
-          <w:lang w:val="de-DE"/>
-        </w:rPr>
-        <w:t>correct</w:t>
-      </w:r>
-      <w:proofErr w:type="spellEnd"/>
-      <w:r>
-        <w:rPr>
-          <w:lang w:val="de-DE"/>
-        </w:rPr>
-        <w:t xml:space="preserve">, </w:t>
-      </w:r>
-      <w:proofErr w:type="spellStart"/>
-      <w:r>
-        <w:rPr>
-          <w:lang w:val="de-DE"/>
-        </w:rPr>
-        <w:t>confidence</w:t>
-      </w:r>
-      <w:proofErr w:type="spellEnd"/>
-      <w:r>
-        <w:rPr>
-          <w:lang w:val="de-DE"/>
-        </w:rPr>
-        <w:t xml:space="preserve">. </w:t>
-      </w:r>
-    </w:p>
-    <w:p>
-      <w:pPr>
-        <w:spacing w:after="209"/>
-        <w:ind w:left="0" w:right="394"/>
-        <w:rPr>
-          <w:lang w:val="de-DE"/>
-        </w:rPr>
-      </w:pPr>
-      <w:r>
-        <w:rPr>
-          <w:lang w:val="de-DE"/>
-        </w:rPr>
-        <w:t>Auf der Seite „</w:t>
-      </w:r>
-      <w:proofErr w:type="spellStart"/>
-      <w:r>
-        <w:rPr>
-          <w:lang w:val="de-DE"/>
-        </w:rPr>
-        <w:t>statistics</w:t>
-      </w:r>
-      <w:proofErr w:type="spellEnd"/>
-      <w:r>
-        <w:rPr>
-          <w:lang w:val="de-DE"/>
-        </w:rPr>
-        <w:t>“ sollen einmal Zahlenwerte zu de</w:t>
-      </w:r>
-      <w:r>
-        <w:rPr>
-          <w:lang w:val="de-DE"/>
-        </w:rPr>
-        <w:t>n insgesamten getroffenen Vorhersagen, den richtigen Vorhersagen und der Gesamtgenauigkeit des Modells angegeben werden. Außerdem sollen zwei Balkendiagramme angezeigt werden, eins zu den totalen Vorhersagen pro Zahl und ein weiteres zu der Genauigkeit pro Zahl.</w:t>
-      </w:r>
-      <w:r>
-        <w:rPr>
-          <w:lang w:val="de-DE"/>
-        </w:rPr>
-        <w:t xml:space="preserve"> </w:t>
-      </w:r>
-      <w:r>
-        <w:rPr>
-          <w:lang w:val="de-DE"/>
-        </w:rPr>
-        <w:t>. (</w:t>
+          <w:i/>
+          <w:iCs/>
+        </w:rPr>
+        <w:t xml:space="preserve"> history()</w:t>
       </w:r>
       <w:r>
         <w:rPr>
@@ -6846,7 +6606,206 @@
           <w:szCs w:val="16"/>
           <w:lang w:val="de-DE"/>
         </w:rPr>
-        <w:fldChar w:fldCharType="begin"/>
+        <w:fldChar w:fldCharType="end"/>
+      </w:r>
+      <w:r>
+        <w:rPr>
+          <w:szCs w:val="20"/>
+          <w:lang w:val="de-DE"/>
+        </w:rPr>
+        <w:t>)</w:t>
+      </w:r>
+    </w:p>
+    <w:p>
+      <w:pPr>
+        <w:spacing w:after="209"/>
+        <w:ind w:left="0" w:right="394"/>
+        <w:rPr>
+          <w:lang w:val="de-DE"/>
+        </w:rPr>
+      </w:pPr>
+      <w:r>
+        <w:rPr>
+          <w:lang w:val="de-DE"/>
+        </w:rPr>
+        <w:t>Es wird über jeden Eintrag</w:t>
+      </w:r>
+      <w:r>
+        <w:rPr>
+          <w:lang w:val="de-DE"/>
+        </w:rPr>
+        <w:t xml:space="preserve"> (ein Eintrag entspricht einer Reihe) </w:t>
+      </w:r>
+      <w:r>
+        <w:rPr>
+          <w:lang w:val="de-DE"/>
+        </w:rPr>
+        <w:t xml:space="preserve">der Datenbank iteriert, </w:t>
+      </w:r>
+      <w:r>
+        <w:rPr>
+          <w:lang w:val="de-DE"/>
+        </w:rPr>
+        <w:t xml:space="preserve">die benötigten Werte in einem </w:t>
+      </w:r>
+      <w:proofErr w:type="spellStart"/>
+      <w:r>
+        <w:rPr>
+          <w:lang w:val="de-DE"/>
+        </w:rPr>
+        <w:t>dictionary</w:t>
+      </w:r>
+      <w:proofErr w:type="spellEnd"/>
+      <w:r>
+        <w:rPr>
+          <w:lang w:val="de-DE"/>
+        </w:rPr>
+        <w:t xml:space="preserve"> gespeichert</w:t>
+      </w:r>
+      <w:r>
+        <w:rPr>
+          <w:lang w:val="de-DE"/>
+        </w:rPr>
+        <w:t xml:space="preserve"> und zum Schluss einer Liste angefügt. Somit befindet sich in dieser Liste, die an das Template übergeben wird, für jeden Eintrag ein </w:t>
+      </w:r>
+      <w:proofErr w:type="spellStart"/>
+      <w:r>
+        <w:rPr>
+          <w:lang w:val="de-DE"/>
+        </w:rPr>
+        <w:t>dictionary</w:t>
+      </w:r>
+      <w:proofErr w:type="spellEnd"/>
+      <w:r>
+        <w:rPr>
+          <w:lang w:val="de-DE"/>
+        </w:rPr>
+        <w:t xml:space="preserve"> mit folgenden </w:t>
+      </w:r>
+      <w:proofErr w:type="spellStart"/>
+      <w:r>
+        <w:rPr>
+          <w:lang w:val="de-DE"/>
+        </w:rPr>
+        <w:t>Werten</w:t>
+      </w:r>
+      <w:proofErr w:type="spellEnd"/>
+      <w:r>
+        <w:rPr>
+          <w:lang w:val="de-DE"/>
+        </w:rPr>
+        <w:t xml:space="preserve">: </w:t>
+      </w:r>
+      <w:proofErr w:type="spellStart"/>
+      <w:r>
+        <w:rPr>
+          <w:lang w:val="de-DE"/>
+        </w:rPr>
+        <w:t>model_name</w:t>
+      </w:r>
+      <w:proofErr w:type="spellEnd"/>
+      <w:r>
+        <w:rPr>
+          <w:lang w:val="de-DE"/>
+        </w:rPr>
+        <w:t xml:space="preserve">, </w:t>
+      </w:r>
+      <w:proofErr w:type="spellStart"/>
+      <w:r>
+        <w:rPr>
+          <w:lang w:val="de-DE"/>
+        </w:rPr>
+        <w:t>predicted</w:t>
+      </w:r>
+      <w:proofErr w:type="spellEnd"/>
+      <w:r>
+        <w:rPr>
+          <w:lang w:val="de-DE"/>
+        </w:rPr>
+        <w:t xml:space="preserve">, </w:t>
+      </w:r>
+      <w:proofErr w:type="spellStart"/>
+      <w:r>
+        <w:rPr>
+          <w:lang w:val="de-DE"/>
+        </w:rPr>
+        <w:t>actual</w:t>
+      </w:r>
+      <w:proofErr w:type="spellEnd"/>
+      <w:r>
+        <w:rPr>
+          <w:lang w:val="de-DE"/>
+        </w:rPr>
+        <w:t xml:space="preserve">, </w:t>
+      </w:r>
+      <w:proofErr w:type="spellStart"/>
+      <w:r>
+        <w:rPr>
+          <w:lang w:val="de-DE"/>
+        </w:rPr>
+        <w:t>correct</w:t>
+      </w:r>
+      <w:proofErr w:type="spellEnd"/>
+      <w:r>
+        <w:rPr>
+          <w:lang w:val="de-DE"/>
+        </w:rPr>
+        <w:t xml:space="preserve">, </w:t>
+      </w:r>
+      <w:proofErr w:type="spellStart"/>
+      <w:r>
+        <w:rPr>
+          <w:lang w:val="de-DE"/>
+        </w:rPr>
+        <w:t>confidence</w:t>
+      </w:r>
+      <w:proofErr w:type="spellEnd"/>
+      <w:r>
+        <w:rPr>
+          <w:lang w:val="de-DE"/>
+        </w:rPr>
+        <w:t xml:space="preserve">. </w:t>
+      </w:r>
+    </w:p>
+    <w:p>
+      <w:pPr>
+        <w:spacing w:after="209"/>
+        <w:ind w:left="0" w:right="394"/>
+        <w:rPr>
+          <w:lang w:val="de-DE"/>
+        </w:rPr>
+      </w:pPr>
+      <w:r>
+        <w:rPr>
+          <w:lang w:val="de-DE"/>
+        </w:rPr>
+        <w:t>Auf der Seite „</w:t>
+      </w:r>
+      <w:proofErr w:type="spellStart"/>
+      <w:r>
+        <w:rPr>
+          <w:lang w:val="de-DE"/>
+        </w:rPr>
+        <w:t>statistics</w:t>
+      </w:r>
+      <w:proofErr w:type="spellEnd"/>
+      <w:r>
+        <w:rPr>
+          <w:lang w:val="de-DE"/>
+        </w:rPr>
+        <w:t>“ sollen einmal Zahlenwerte zu de</w:t>
+      </w:r>
+      <w:r>
+        <w:rPr>
+          <w:lang w:val="de-DE"/>
+        </w:rPr>
+        <w:t>n insgesamten getroffenen Vorhersagen, den richtigen Vorhersagen und der Gesamtgenauigkeit des Modells angegeben werden. Außerdem sollen zwei Balkendiagramme angezeigt werden, eins zu den totalen Vorhersagen pro Zahl und ein weiteres zu der Genauigkeit pro Zahl</w:t>
+      </w:r>
+      <w:r>
+        <w:rPr>
+          <w:lang w:val="de-DE"/>
+        </w:rPr>
+        <w:t>. (</w:t>
       </w:r>
       <w:r>
         <w:rPr>
@@ -6856,7 +6815,7 @@
           <w:szCs w:val="16"/>
           <w:lang w:val="de-DE"/>
         </w:rPr>
-        <w:instrText xml:space="preserve"> REF _Ref213764869 \h </w:instrText>
+        <w:fldChar w:fldCharType="begin"/>
       </w:r>
       <w:r>
         <w:rPr>
@@ -6866,6 +6825,7 @@
           <w:szCs w:val="16"/>
           <w:lang w:val="de-DE"/>
         </w:rPr>
+        <w:instrText xml:space="preserve"> REF _Ref213764869 \h </w:instrText>
       </w:r>
       <w:r>
         <w:rPr>
@@ -6875,7 +6835,6 @@
           <w:szCs w:val="16"/>
           <w:lang w:val="de-DE"/>
         </w:rPr>
-        <w:instrText xml:space="preserve"> \* MERGEFORMAT </w:instrText>
       </w:r>
       <w:r>
         <w:rPr>
@@ -6885,53 +6844,7 @@
           <w:szCs w:val="16"/>
           <w:lang w:val="de-DE"/>
         </w:rPr>
-        <w:fldChar w:fldCharType="separate"/>
-      </w:r>
-      <w:r>
-        <w:rPr>
-          <w:i/>
-          <w:iCs/>
-          <w:color w:val="6F2D47"/>
-          <w:sz w:val="16"/>
-          <w:szCs w:val="16"/>
-          <w:lang w:val="de-DE"/>
-        </w:rPr>
-        <w:t>A.2</w:t>
-      </w:r>
-      <w:r>
-        <w:rPr>
-          <w:i/>
-          <w:iCs/>
-          <w:color w:val="6F2D47"/>
-          <w:sz w:val="16"/>
-          <w:szCs w:val="16"/>
-          <w:lang w:val="de-DE"/>
-        </w:rPr>
-        <w:tab/>
-      </w:r>
-      <w:proofErr w:type="spellStart"/>
-      <w:r>
-        <w:rPr>
-          <w:i/>
-          <w:iCs/>
-          <w:color w:val="6F2D47"/>
-          <w:sz w:val="16"/>
-          <w:szCs w:val="16"/>
-          <w:lang w:val="de-DE"/>
-        </w:rPr>
-        <w:t>Statistics</w:t>
-      </w:r>
-      <w:proofErr w:type="spellEnd"/>
-      <w:r>
-        <w:rPr>
-          <w:i/>
-          <w:iCs/>
-          <w:color w:val="6F2D47"/>
-          <w:sz w:val="16"/>
-          <w:szCs w:val="16"/>
-          <w:lang w:val="de-DE"/>
-        </w:rPr>
-        <w:t>-Seite</w:t>
+        <w:instrText xml:space="preserve"> \* MERGEFORMAT </w:instrText>
       </w:r>
       <w:r>
         <w:rPr>
@@ -6941,51 +6854,53 @@
           <w:szCs w:val="16"/>
           <w:lang w:val="de-DE"/>
         </w:rPr>
-        <w:fldChar w:fldCharType="end"/>
-      </w:r>
-      <w:r>
-        <w:rPr>
-          <w:szCs w:val="20"/>
-          <w:lang w:val="de-DE"/>
-        </w:rPr>
-        <w:t>)</w:t>
-      </w:r>
-    </w:p>
-    <w:p>
-      <w:pPr>
-        <w:spacing w:after="209"/>
-        <w:ind w:left="0" w:right="394"/>
-        <w:rPr>
-          <w:lang w:val="de-DE"/>
-        </w:rPr>
-      </w:pPr>
-      <w:r>
-        <w:rPr>
-          <w:lang w:val="de-DE"/>
-        </w:rPr>
-        <w:t>Da es mehrere verschiedene Modelle gibt, kann der User hier zwischen mehreren auswählen oder sich die Daten für alle zusammen anzeigen lassen. Diese Wahl wird in der Funktion zuerst angefragt, falls nichts ausgewählt wurde, wird die Berechnung mit allen durchgeführt.</w:t>
-      </w:r>
-    </w:p>
-    <w:p>
-      <w:pPr>
-        <w:spacing w:after="209"/>
-        <w:ind w:left="0" w:right="394"/>
-        <w:rPr>
-          <w:lang w:val="de-DE"/>
-        </w:rPr>
-      </w:pPr>
-      <w:r>
-        <w:rPr>
-          <w:lang w:val="de-DE"/>
-        </w:rPr>
-        <w:lastRenderedPageBreak/>
-        <w:t>Als nächstes werden alle Daten aus der Datenbank geholt und eine Liste aller Modelle erstellt, die für das Auswahlmenü auf der Seite benötigt wird. Die folgenden Schritte sind aufgeteilt und werden entweder für alle Modelle oder nur für eins ausgeführt.</w:t>
-      </w:r>
-      <w:r>
-        <w:rPr>
-          <w:lang w:val="de-DE"/>
-        </w:rPr>
-        <w:t xml:space="preserve"> (</w:t>
+        <w:fldChar w:fldCharType="separate"/>
+      </w:r>
+      <w:r>
+        <w:rPr>
+          <w:i/>
+          <w:iCs/>
+          <w:color w:val="6F2D47"/>
+          <w:sz w:val="16"/>
+          <w:szCs w:val="16"/>
+          <w:lang w:val="de-DE"/>
+        </w:rPr>
+        <w:t>A.2</w:t>
+      </w:r>
+      <w:r>
+        <w:rPr>
+          <w:i/>
+          <w:iCs/>
+          <w:color w:val="6F2D47"/>
+          <w:sz w:val="16"/>
+          <w:szCs w:val="16"/>
+          <w:lang w:val="de-DE"/>
+        </w:rPr>
+        <w:tab/>
+      </w:r>
+      <w:proofErr w:type="spellStart"/>
+      <w:r>
+        <w:rPr>
+          <w:i/>
+          <w:iCs/>
+          <w:color w:val="6F2D47"/>
+          <w:sz w:val="16"/>
+          <w:szCs w:val="16"/>
+          <w:lang w:val="de-DE"/>
+        </w:rPr>
+        <w:t>Statistics</w:t>
+      </w:r>
+      <w:proofErr w:type="spellEnd"/>
+      <w:r>
+        <w:rPr>
+          <w:i/>
+          <w:iCs/>
+          <w:color w:val="6F2D47"/>
+          <w:sz w:val="16"/>
+          <w:szCs w:val="16"/>
+          <w:lang w:val="de-DE"/>
+        </w:rPr>
+        <w:t>-Seite</w:t>
       </w:r>
       <w:r>
         <w:rPr>
@@ -6995,7 +6910,51 @@
           <w:szCs w:val="16"/>
           <w:lang w:val="de-DE"/>
         </w:rPr>
-        <w:fldChar w:fldCharType="begin"/>
+        <w:fldChar w:fldCharType="end"/>
+      </w:r>
+      <w:r>
+        <w:rPr>
+          <w:szCs w:val="20"/>
+          <w:lang w:val="de-DE"/>
+        </w:rPr>
+        <w:t>)</w:t>
+      </w:r>
+    </w:p>
+    <w:p>
+      <w:pPr>
+        <w:spacing w:after="209"/>
+        <w:ind w:left="0" w:right="394"/>
+        <w:rPr>
+          <w:lang w:val="de-DE"/>
+        </w:rPr>
+      </w:pPr>
+      <w:r>
+        <w:rPr>
+          <w:lang w:val="de-DE"/>
+        </w:rPr>
+        <w:t>Da es mehrere verschiedene Modelle gibt, kann der User hier zwischen mehreren auswählen oder sich die Daten für alle zusammen anzeigen lassen. Diese Wahl wird in der Funktion zuerst angefragt, falls nichts ausgewählt wurde, wird die Berechnung mit allen durchgeführt.</w:t>
+      </w:r>
+    </w:p>
+    <w:p>
+      <w:pPr>
+        <w:spacing w:after="209"/>
+        <w:ind w:left="0" w:right="394"/>
+        <w:rPr>
+          <w:lang w:val="de-DE"/>
+        </w:rPr>
+      </w:pPr>
+      <w:r>
+        <w:rPr>
+          <w:lang w:val="de-DE"/>
+        </w:rPr>
+        <w:lastRenderedPageBreak/>
+        <w:t>Als nächstes werden alle Daten aus der Datenbank geholt und eine Liste aller Modelle erstellt, die für das Auswahlmenü auf der Seite benötigt wird. Die folgenden Schritte sind aufgeteilt und werden entweder für alle Modelle oder nur für eins ausgeführt.</w:t>
+      </w:r>
+      <w:r>
+        <w:rPr>
+          <w:lang w:val="de-DE"/>
+        </w:rPr>
+        <w:t xml:space="preserve"> (</w:t>
       </w:r>
       <w:r>
         <w:rPr>
@@ -7005,7 +6964,15 @@
           <w:szCs w:val="16"/>
           <w:lang w:val="de-DE"/>
         </w:rPr>
-        <w:instrText xml:space="preserve"> REF _Ref213871644 \h </w:instrText>
+        <w:fldChar w:fldCharType="begin"/>
+      </w:r>
+      <w:r>
+        <w:rPr>
+          <w:i/>
+          <w:iCs/>
+          <w:lang w:val="de-DE"/>
+        </w:rPr>
+        <w:instrText xml:space="preserve"> REF _Ref213932815 \h </w:instrText>
       </w:r>
       <w:r>
         <w:rPr>
@@ -7040,196 +7007,127 @@
         <w:rPr>
           <w:i/>
           <w:iCs/>
-          <w:color w:val="6F2D47"/>
-          <w:sz w:val="16"/>
-          <w:szCs w:val="16"/>
-          <w:lang w:val="de-DE"/>
-        </w:rPr>
-        <w:t>A.</w:t>
-      </w:r>
-      <w:r>
-        <w:rPr>
-          <w:i/>
-          <w:iCs/>
-          <w:color w:val="6F2D47"/>
-          <w:sz w:val="16"/>
-          <w:szCs w:val="16"/>
-          <w:lang w:val="de-DE"/>
-        </w:rPr>
-        <w:t>6</w:t>
-      </w:r>
-      <w:r>
-        <w:rPr>
-          <w:i/>
-          <w:iCs/>
-          <w:color w:val="6F2D47"/>
-          <w:sz w:val="16"/>
-          <w:szCs w:val="16"/>
-          <w:lang w:val="de-DE"/>
-        </w:rPr>
-        <w:tab/>
-        <w:t>Funktion</w:t>
-      </w:r>
-      <w:r>
-        <w:rPr>
-          <w:i/>
-          <w:iCs/>
-          <w:color w:val="6F2D47"/>
-          <w:sz w:val="16"/>
-          <w:szCs w:val="16"/>
-          <w:lang w:val="de-DE"/>
-        </w:rPr>
-        <w:t xml:space="preserve"> </w:t>
-      </w:r>
-      <w:r>
-        <w:rPr>
-          <w:i/>
-          <w:iCs/>
-          <w:color w:val="6F2D47"/>
-          <w:sz w:val="16"/>
-          <w:szCs w:val="16"/>
-          <w:lang w:val="de-DE"/>
-        </w:rPr>
-        <w:t>„</w:t>
-      </w:r>
-      <w:proofErr w:type="spellStart"/>
-      <w:r>
-        <w:rPr>
-          <w:i/>
-          <w:iCs/>
-          <w:color w:val="6F2D47"/>
-          <w:sz w:val="16"/>
-          <w:szCs w:val="16"/>
-          <w:lang w:val="de-DE"/>
-        </w:rPr>
-        <w:t>def</w:t>
-      </w:r>
-      <w:proofErr w:type="spellEnd"/>
-      <w:r>
-        <w:rPr>
-          <w:i/>
-          <w:iCs/>
-          <w:color w:val="6F2D47"/>
-          <w:sz w:val="16"/>
-          <w:szCs w:val="16"/>
-          <w:lang w:val="de-DE"/>
-        </w:rPr>
-        <w:t xml:space="preserve"> </w:t>
-      </w:r>
-      <w:proofErr w:type="spellStart"/>
-      <w:r>
-        <w:rPr>
-          <w:i/>
-          <w:iCs/>
-          <w:color w:val="6F2D47"/>
-          <w:sz w:val="16"/>
-          <w:szCs w:val="16"/>
-          <w:lang w:val="de-DE"/>
-        </w:rPr>
-        <w:t>statics</w:t>
-      </w:r>
-      <w:proofErr w:type="spellEnd"/>
-      <w:r>
-        <w:rPr>
-          <w:i/>
-          <w:iCs/>
-          <w:color w:val="6F2D47"/>
-          <w:sz w:val="16"/>
-          <w:szCs w:val="16"/>
-          <w:lang w:val="de-DE"/>
-        </w:rPr>
-        <w:t>()“</w:t>
-      </w:r>
-      <w:r>
-        <w:rPr>
-          <w:i/>
-          <w:iCs/>
-          <w:sz w:val="16"/>
-          <w:szCs w:val="16"/>
-          <w:lang w:val="de-DE"/>
-        </w:rPr>
-        <w:fldChar w:fldCharType="end"/>
-      </w:r>
-      <w:r>
-        <w:rPr>
-          <w:i/>
-          <w:iCs/>
-          <w:sz w:val="16"/>
-          <w:szCs w:val="16"/>
-          <w:lang w:val="de-DE"/>
-        </w:rPr>
-        <w:t xml:space="preserve">, </w:t>
-      </w:r>
-      <w:r>
-        <w:rPr>
-          <w:i/>
-          <w:iCs/>
-          <w:sz w:val="16"/>
-          <w:szCs w:val="16"/>
-          <w:lang w:val="de-DE"/>
-        </w:rPr>
-        <w:t>Seite</w:t>
-      </w:r>
-      <w:r>
-        <w:rPr>
-          <w:i/>
-          <w:iCs/>
-          <w:sz w:val="16"/>
-          <w:szCs w:val="16"/>
-          <w:lang w:val="de-DE"/>
-        </w:rPr>
-        <w:t xml:space="preserve"> </w:t>
-      </w:r>
-      <w:r>
-        <w:rPr>
-          <w:i/>
-          <w:iCs/>
-          <w:sz w:val="16"/>
-          <w:szCs w:val="16"/>
-          <w:lang w:val="de-DE"/>
-        </w:rPr>
-        <w:fldChar w:fldCharType="begin"/>
-      </w:r>
-      <w:r>
-        <w:rPr>
-          <w:i/>
-          <w:iCs/>
-          <w:sz w:val="16"/>
-          <w:szCs w:val="16"/>
-          <w:lang w:val="de-DE"/>
-        </w:rPr>
-        <w:instrText xml:space="preserve"> PAGEREF _Ref213871644 \h </w:instrText>
-      </w:r>
-      <w:r>
-        <w:rPr>
-          <w:i/>
-          <w:iCs/>
-          <w:sz w:val="16"/>
-          <w:szCs w:val="16"/>
-          <w:lang w:val="de-DE"/>
-        </w:rPr>
-      </w:r>
-      <w:r>
-        <w:rPr>
-          <w:i/>
-          <w:iCs/>
-          <w:sz w:val="16"/>
-          <w:szCs w:val="16"/>
-          <w:lang w:val="de-DE"/>
-        </w:rPr>
-        <w:fldChar w:fldCharType="separate"/>
+          <w:lang w:val="de-DE"/>
+        </w:rPr>
+        <w:t xml:space="preserve">Figure </w:t>
       </w:r>
       <w:r>
         <w:rPr>
           <w:i/>
           <w:iCs/>
           <w:noProof/>
-          <w:sz w:val="16"/>
-          <w:szCs w:val="16"/>
-          <w:lang w:val="de-DE"/>
-        </w:rPr>
-        <w:t>IV</w:t>
-      </w:r>
+          <w:lang w:val="de-DE"/>
+        </w:rPr>
+        <w:t>2</w:t>
+      </w:r>
+      <w:r>
+        <w:rPr>
+          <w:i/>
+          <w:iCs/>
+          <w:lang w:val="de-DE"/>
+        </w:rPr>
+        <w:t xml:space="preserve"> Funktion </w:t>
+      </w:r>
+      <w:proofErr w:type="spellStart"/>
+      <w:r>
+        <w:rPr>
+          <w:i/>
+          <w:iCs/>
+          <w:lang w:val="de-DE"/>
+        </w:rPr>
+        <w:t>statistics</w:t>
+      </w:r>
+      <w:proofErr w:type="spellEnd"/>
+      <w:r>
+        <w:rPr>
+          <w:i/>
+          <w:iCs/>
+          <w:lang w:val="de-DE"/>
+        </w:rPr>
+        <w:t xml:space="preserve">(), </w:t>
+      </w:r>
+      <w:proofErr w:type="spellStart"/>
+      <w:r>
+        <w:rPr>
+          <w:i/>
+          <w:iCs/>
+          <w:lang w:val="de-DE"/>
+        </w:rPr>
+        <w:t>get</w:t>
+      </w:r>
+      <w:proofErr w:type="spellEnd"/>
+      <w:r>
+        <w:rPr>
+          <w:i/>
+          <w:iCs/>
+          <w:lang w:val="de-DE"/>
+        </w:rPr>
+        <w:t xml:space="preserve"> </w:t>
+      </w:r>
+      <w:proofErr w:type="spellStart"/>
+      <w:r>
+        <w:rPr>
+          <w:i/>
+          <w:iCs/>
+          <w:lang w:val="de-DE"/>
+        </w:rPr>
+        <w:t>selected</w:t>
+      </w:r>
+      <w:proofErr w:type="spellEnd"/>
+      <w:r>
+        <w:rPr>
+          <w:i/>
+          <w:iCs/>
+          <w:lang w:val="de-DE"/>
+        </w:rPr>
+        <w:t xml:space="preserve"> </w:t>
+      </w:r>
+      <w:proofErr w:type="spellStart"/>
+      <w:r>
+        <w:rPr>
+          <w:i/>
+          <w:iCs/>
+          <w:lang w:val="de-DE"/>
+        </w:rPr>
+        <w:t>model</w:t>
+      </w:r>
+      <w:proofErr w:type="spellEnd"/>
+      <w:r>
+        <w:rPr>
+          <w:i/>
+          <w:iCs/>
+          <w:lang w:val="de-DE"/>
+        </w:rPr>
+        <w:t xml:space="preserve"> and </w:t>
+      </w:r>
+      <w:proofErr w:type="spellStart"/>
+      <w:r>
+        <w:rPr>
+          <w:i/>
+          <w:iCs/>
+          <w:lang w:val="de-DE"/>
+        </w:rPr>
+        <w:t>database</w:t>
+      </w:r>
+      <w:proofErr w:type="spellEnd"/>
+      <w:r>
+        <w:rPr>
+          <w:i/>
+          <w:iCs/>
+          <w:lang w:val="de-DE"/>
+        </w:rPr>
+        <w:t xml:space="preserve"> </w:t>
+      </w:r>
+      <w:proofErr w:type="spellStart"/>
+      <w:r>
+        <w:rPr>
+          <w:i/>
+          <w:iCs/>
+          <w:lang w:val="de-DE"/>
+        </w:rPr>
+        <w:t>entrys</w:t>
+      </w:r>
+      <w:proofErr w:type="spellEnd"/>
       <w:r>
         <w:rPr>
           <w:i/>
@@ -7607,6 +7505,7 @@
         <w:spacing w:after="209"/>
         <w:ind w:left="0" w:right="394"/>
         <w:rPr>
+          <w:szCs w:val="20"/>
           <w:lang w:val="de-DE"/>
         </w:rPr>
       </w:pPr>
@@ -7620,7 +7519,19 @@
         <w:rPr>
           <w:lang w:val="de-DE"/>
         </w:rPr>
-        <w:t xml:space="preserve"> von der Sete erfragt</w:t>
+        <w:t xml:space="preserve"> von der Se</w:t>
+      </w:r>
+      <w:r>
+        <w:rPr>
+          <w:lang w:val="de-DE"/>
+        </w:rPr>
+        <w:t>i</w:t>
+      </w:r>
+      <w:r>
+        <w:rPr>
+          <w:lang w:val="de-DE"/>
+        </w:rPr>
+        <w:t>te erfragt</w:t>
       </w:r>
       <w:r>
         <w:rPr>
@@ -7668,7 +7579,953 @@
         <w:rPr>
           <w:lang w:val="de-DE"/>
         </w:rPr>
-        <w:t xml:space="preserve">), </w:t>
+        <w:t>)</w:t>
+      </w:r>
+      <w:r>
+        <w:rPr>
+          <w:lang w:val="de-DE"/>
+        </w:rPr>
+        <w:t xml:space="preserve"> und</w:t>
+      </w:r>
+      <w:r>
+        <w:rPr>
+          <w:lang w:val="de-DE"/>
+        </w:rPr>
+        <w:t xml:space="preserve"> </w:t>
+      </w:r>
+      <w:r>
+        <w:rPr>
+          <w:lang w:val="de-DE"/>
+        </w:rPr>
+        <w:t>Rauschen entfernen</w:t>
+      </w:r>
+      <w:r>
+        <w:rPr>
+          <w:lang w:val="de-DE"/>
+        </w:rPr>
+        <w:t>.</w:t>
+      </w:r>
+      <w:r>
+        <w:rPr>
+          <w:lang w:val="de-DE"/>
+        </w:rPr>
+        <w:t xml:space="preserve"> (</w:t>
+      </w:r>
+      <w:r>
+        <w:rPr>
+          <w:i/>
+          <w:iCs/>
+          <w:sz w:val="16"/>
+          <w:szCs w:val="16"/>
+          <w:lang w:val="de-DE"/>
+        </w:rPr>
+        <w:fldChar w:fldCharType="begin"/>
+      </w:r>
+      <w:r>
+        <w:rPr>
+          <w:i/>
+          <w:iCs/>
+          <w:lang w:val="de-DE"/>
+        </w:rPr>
+        <w:instrText xml:space="preserve"> REF _Ref213932870 \h </w:instrText>
+      </w:r>
+      <w:r>
+        <w:rPr>
+          <w:i/>
+          <w:iCs/>
+          <w:sz w:val="16"/>
+          <w:szCs w:val="16"/>
+          <w:lang w:val="de-DE"/>
+        </w:rPr>
+      </w:r>
+      <w:r>
+        <w:rPr>
+          <w:i/>
+          <w:iCs/>
+          <w:sz w:val="16"/>
+          <w:szCs w:val="16"/>
+          <w:lang w:val="de-DE"/>
+        </w:rPr>
+        <w:instrText xml:space="preserve"> \* MERGEFORMAT </w:instrText>
+      </w:r>
+      <w:r>
+        <w:rPr>
+          <w:i/>
+          <w:iCs/>
+          <w:sz w:val="16"/>
+          <w:szCs w:val="16"/>
+          <w:lang w:val="de-DE"/>
+        </w:rPr>
+        <w:fldChar w:fldCharType="separate"/>
+      </w:r>
+      <w:r>
+        <w:rPr>
+          <w:i/>
+          <w:iCs/>
+          <w:lang w:val="de-DE"/>
+        </w:rPr>
+        <w:t xml:space="preserve">Figure </w:t>
+      </w:r>
+      <w:r>
+        <w:rPr>
+          <w:i/>
+          <w:iCs/>
+          <w:noProof/>
+          <w:lang w:val="de-DE"/>
+        </w:rPr>
+        <w:t>6</w:t>
+      </w:r>
+      <w:r>
+        <w:rPr>
+          <w:i/>
+          <w:iCs/>
+          <w:lang w:val="de-DE"/>
+        </w:rPr>
+        <w:t xml:space="preserve"> Funktion </w:t>
+      </w:r>
+      <w:proofErr w:type="spellStart"/>
+      <w:r>
+        <w:rPr>
+          <w:i/>
+          <w:iCs/>
+          <w:lang w:val="de-DE"/>
+        </w:rPr>
+        <w:t>predict</w:t>
+      </w:r>
+      <w:proofErr w:type="spellEnd"/>
+      <w:r>
+        <w:rPr>
+          <w:i/>
+          <w:iCs/>
+          <w:lang w:val="de-DE"/>
+        </w:rPr>
+        <w:t xml:space="preserve">(), </w:t>
+      </w:r>
+      <w:proofErr w:type="spellStart"/>
+      <w:r>
+        <w:rPr>
+          <w:i/>
+          <w:iCs/>
+          <w:lang w:val="de-DE"/>
+        </w:rPr>
+        <w:t>get</w:t>
+      </w:r>
+      <w:proofErr w:type="spellEnd"/>
+      <w:r>
+        <w:rPr>
+          <w:i/>
+          <w:iCs/>
+          <w:lang w:val="de-DE"/>
+        </w:rPr>
+        <w:t xml:space="preserve"> </w:t>
+      </w:r>
+      <w:proofErr w:type="spellStart"/>
+      <w:r>
+        <w:rPr>
+          <w:i/>
+          <w:iCs/>
+          <w:lang w:val="de-DE"/>
+        </w:rPr>
+        <w:t>image</w:t>
+      </w:r>
+      <w:proofErr w:type="spellEnd"/>
+      <w:r>
+        <w:rPr>
+          <w:i/>
+          <w:iCs/>
+          <w:lang w:val="de-DE"/>
+        </w:rPr>
+        <w:t xml:space="preserve"> and </w:t>
+      </w:r>
+      <w:proofErr w:type="spellStart"/>
+      <w:r>
+        <w:rPr>
+          <w:i/>
+          <w:iCs/>
+          <w:lang w:val="de-DE"/>
+        </w:rPr>
+        <w:t>first</w:t>
+      </w:r>
+      <w:proofErr w:type="spellEnd"/>
+      <w:r>
+        <w:rPr>
+          <w:i/>
+          <w:iCs/>
+          <w:lang w:val="de-DE"/>
+        </w:rPr>
+        <w:t xml:space="preserve"> </w:t>
+      </w:r>
+      <w:proofErr w:type="spellStart"/>
+      <w:r>
+        <w:rPr>
+          <w:i/>
+          <w:iCs/>
+          <w:szCs w:val="20"/>
+          <w:lang w:val="de-DE"/>
+        </w:rPr>
+        <w:t>preprocessing</w:t>
+      </w:r>
+      <w:proofErr w:type="spellEnd"/>
+      <w:r>
+        <w:rPr>
+          <w:i/>
+          <w:iCs/>
+          <w:szCs w:val="20"/>
+          <w:lang w:val="de-DE"/>
+        </w:rPr>
+        <w:fldChar w:fldCharType="end"/>
+      </w:r>
+      <w:r>
+        <w:rPr>
+          <w:szCs w:val="20"/>
+          <w:lang w:val="de-DE"/>
+        </w:rPr>
+        <w:t xml:space="preserve">) </w:t>
+      </w:r>
+    </w:p>
+    <w:p>
+      <w:pPr>
+        <w:spacing w:after="209"/>
+        <w:ind w:left="0" w:right="394"/>
+        <w:rPr>
+          <w:lang w:val="de-DE"/>
+        </w:rPr>
+      </w:pPr>
+      <w:r>
+        <w:rPr>
+          <w:szCs w:val="20"/>
+          <w:lang w:val="de-DE"/>
+        </w:rPr>
+        <w:t>Außerdem</w:t>
+      </w:r>
+      <w:r>
+        <w:rPr>
+          <w:lang w:val="de-DE"/>
+        </w:rPr>
+        <w:t xml:space="preserve"> </w:t>
+      </w:r>
+      <w:r>
+        <w:rPr>
+          <w:lang w:val="de-DE"/>
+        </w:rPr>
+        <w:t xml:space="preserve">wird das Bild zugeschnitten und zentriert, indem </w:t>
+      </w:r>
+      <w:r>
+        <w:rPr>
+          <w:lang w:val="de-DE"/>
+        </w:rPr>
+        <w:t>zuerst alle nicht leeren Pixel gesammelt</w:t>
+      </w:r>
+      <w:r>
+        <w:rPr>
+          <w:lang w:val="de-DE"/>
+        </w:rPr>
+        <w:t xml:space="preserve"> werden</w:t>
+      </w:r>
+      <w:r>
+        <w:rPr>
+          <w:lang w:val="de-DE"/>
+        </w:rPr>
+        <w:t xml:space="preserve">, </w:t>
+      </w:r>
+      <w:r>
+        <w:rPr>
+          <w:lang w:val="de-DE"/>
+        </w:rPr>
+        <w:t xml:space="preserve">das Minimum und Maximum auf beiden Achsen bestimmt und </w:t>
+      </w:r>
+      <w:r>
+        <w:rPr>
+          <w:lang w:val="de-DE"/>
+        </w:rPr>
+        <w:t xml:space="preserve">anhand dieser entstehenden </w:t>
+      </w:r>
+      <w:proofErr w:type="spellStart"/>
+      <w:r>
+        <w:rPr>
+          <w:lang w:val="de-DE"/>
+        </w:rPr>
+        <w:t>Bounding</w:t>
+      </w:r>
+      <w:proofErr w:type="spellEnd"/>
+      <w:r>
+        <w:rPr>
+          <w:lang w:val="de-DE"/>
+        </w:rPr>
+        <w:t xml:space="preserve">-Box das Bild </w:t>
+      </w:r>
+      <w:r>
+        <w:rPr>
+          <w:lang w:val="de-DE"/>
+        </w:rPr>
+        <w:t>geschnitten wird</w:t>
+      </w:r>
+      <w:r>
+        <w:rPr>
+          <w:lang w:val="de-DE"/>
+        </w:rPr>
+        <w:t>.</w:t>
+      </w:r>
+      <w:r>
+        <w:rPr>
+          <w:lang w:val="de-DE"/>
+        </w:rPr>
+        <w:t xml:space="preserve"> (</w:t>
+      </w:r>
+      <w:r>
+        <w:rPr>
+          <w:i/>
+          <w:iCs/>
+          <w:lang w:val="de-DE"/>
+        </w:rPr>
+        <w:fldChar w:fldCharType="begin"/>
+      </w:r>
+      <w:r>
+        <w:rPr>
+          <w:i/>
+          <w:iCs/>
+          <w:lang w:val="de-DE"/>
+        </w:rPr>
+        <w:instrText xml:space="preserve"> REF _Ref213932959 \h </w:instrText>
+      </w:r>
+      <w:r>
+        <w:rPr>
+          <w:i/>
+          <w:iCs/>
+          <w:lang w:val="de-DE"/>
+        </w:rPr>
+      </w:r>
+      <w:r>
+        <w:rPr>
+          <w:i/>
+          <w:iCs/>
+          <w:lang w:val="de-DE"/>
+        </w:rPr>
+        <w:instrText xml:space="preserve"> \* MERGEFORMAT </w:instrText>
+      </w:r>
+      <w:r>
+        <w:rPr>
+          <w:i/>
+          <w:iCs/>
+          <w:lang w:val="de-DE"/>
+        </w:rPr>
+        <w:fldChar w:fldCharType="separate"/>
+      </w:r>
+      <w:r>
+        <w:rPr>
+          <w:i/>
+          <w:iCs/>
+          <w:lang w:val="de-DE"/>
+        </w:rPr>
+        <w:t xml:space="preserve">Figure </w:t>
+      </w:r>
+      <w:r>
+        <w:rPr>
+          <w:i/>
+          <w:iCs/>
+          <w:noProof/>
+          <w:lang w:val="de-DE"/>
+        </w:rPr>
+        <w:t>7</w:t>
+      </w:r>
+      <w:r>
+        <w:rPr>
+          <w:i/>
+          <w:iCs/>
+          <w:lang w:val="de-DE"/>
+        </w:rPr>
+        <w:t xml:space="preserve"> Funktion </w:t>
+      </w:r>
+      <w:proofErr w:type="spellStart"/>
+      <w:r>
+        <w:rPr>
+          <w:i/>
+          <w:iCs/>
+          <w:lang w:val="de-DE"/>
+        </w:rPr>
+        <w:t>predict</w:t>
+      </w:r>
+      <w:proofErr w:type="spellEnd"/>
+      <w:r>
+        <w:rPr>
+          <w:i/>
+          <w:iCs/>
+          <w:lang w:val="de-DE"/>
+        </w:rPr>
+        <w:t xml:space="preserve">(), </w:t>
+      </w:r>
+      <w:proofErr w:type="spellStart"/>
+      <w:r>
+        <w:rPr>
+          <w:i/>
+          <w:iCs/>
+          <w:lang w:val="de-DE"/>
+        </w:rPr>
+        <w:t>cut</w:t>
+      </w:r>
+      <w:proofErr w:type="spellEnd"/>
+      <w:r>
+        <w:rPr>
+          <w:i/>
+          <w:iCs/>
+          <w:lang w:val="de-DE"/>
+        </w:rPr>
+        <w:t xml:space="preserve"> </w:t>
+      </w:r>
+      <w:proofErr w:type="spellStart"/>
+      <w:r>
+        <w:rPr>
+          <w:i/>
+          <w:iCs/>
+          <w:lang w:val="de-DE"/>
+        </w:rPr>
+        <w:t>picture</w:t>
+      </w:r>
+      <w:proofErr w:type="spellEnd"/>
+      <w:r>
+        <w:rPr>
+          <w:i/>
+          <w:iCs/>
+          <w:lang w:val="de-DE"/>
+        </w:rPr>
+        <w:t xml:space="preserve"> </w:t>
+      </w:r>
+      <w:proofErr w:type="spellStart"/>
+      <w:r>
+        <w:rPr>
+          <w:i/>
+          <w:iCs/>
+          <w:lang w:val="de-DE"/>
+        </w:rPr>
+        <w:t>to</w:t>
+      </w:r>
+      <w:proofErr w:type="spellEnd"/>
+      <w:r>
+        <w:rPr>
+          <w:i/>
+          <w:iCs/>
+          <w:lang w:val="de-DE"/>
+        </w:rPr>
+        <w:t xml:space="preserve"> </w:t>
+      </w:r>
+      <w:proofErr w:type="spellStart"/>
+      <w:r>
+        <w:rPr>
+          <w:i/>
+          <w:iCs/>
+          <w:lang w:val="de-DE"/>
+        </w:rPr>
+        <w:t>bounding</w:t>
+      </w:r>
+      <w:proofErr w:type="spellEnd"/>
+      <w:r>
+        <w:rPr>
+          <w:i/>
+          <w:iCs/>
+          <w:lang w:val="de-DE"/>
+        </w:rPr>
+        <w:t xml:space="preserve"> box</w:t>
+      </w:r>
+      <w:r>
+        <w:rPr>
+          <w:i/>
+          <w:iCs/>
+          <w:lang w:val="de-DE"/>
+        </w:rPr>
+        <w:fldChar w:fldCharType="end"/>
+      </w:r>
+      <w:r>
+        <w:rPr>
+          <w:lang w:val="de-DE"/>
+        </w:rPr>
+        <w:t>)</w:t>
+      </w:r>
+      <w:r>
+        <w:rPr>
+          <w:lang w:val="de-DE"/>
+        </w:rPr>
+        <w:t xml:space="preserve"> </w:t>
+      </w:r>
+    </w:p>
+    <w:p>
+      <w:pPr>
+        <w:spacing w:after="209"/>
+        <w:ind w:left="0" w:right="394"/>
+        <w:rPr>
+          <w:lang w:val="de-DE"/>
+        </w:rPr>
+      </w:pPr>
+      <w:r>
+        <w:rPr>
+          <w:lang w:val="de-DE"/>
+        </w:rPr>
+        <w:t xml:space="preserve">Zusätzlich </w:t>
+      </w:r>
+      <w:r>
+        <w:rPr>
+          <w:lang w:val="de-DE"/>
+        </w:rPr>
+        <w:t>werden die Seiten</w:t>
+      </w:r>
+      <w:r>
+        <w:rPr>
+          <w:lang w:val="de-DE"/>
+        </w:rPr>
+        <w:t xml:space="preserve"> im Anschluss</w:t>
+      </w:r>
+      <w:r>
+        <w:rPr>
+          <w:lang w:val="de-DE"/>
+        </w:rPr>
+        <w:t xml:space="preserve"> so erweitert, dass das Bild wieder </w:t>
+      </w:r>
+      <w:r>
+        <w:rPr>
+          <w:lang w:val="de-DE"/>
+        </w:rPr>
+        <w:t>quadratisch ist</w:t>
+      </w:r>
+      <w:r>
+        <w:rPr>
+          <w:lang w:val="de-DE"/>
+        </w:rPr>
+        <w:t xml:space="preserve"> und eine Größe von 28x28 hat</w:t>
+      </w:r>
+      <w:r>
+        <w:rPr>
+          <w:lang w:val="de-DE"/>
+        </w:rPr>
+        <w:t xml:space="preserve">, damit </w:t>
+      </w:r>
+      <w:r>
+        <w:rPr>
+          <w:lang w:val="de-DE"/>
+        </w:rPr>
+        <w:t>das Modell es später verarbeiten kann.</w:t>
+      </w:r>
+      <w:r>
+        <w:rPr>
+          <w:lang w:val="de-DE"/>
+        </w:rPr>
+        <w:t xml:space="preserve"> </w:t>
+      </w:r>
+      <w:r>
+        <w:rPr>
+          <w:lang w:val="de-DE"/>
+        </w:rPr>
+        <w:t xml:space="preserve">Zuletzt wird </w:t>
+      </w:r>
+      <w:r>
+        <w:rPr>
+          <w:lang w:val="de-DE"/>
+        </w:rPr>
+        <w:t xml:space="preserve">das Bild in </w:t>
+      </w:r>
+      <w:r>
+        <w:rPr>
+          <w:lang w:val="de-DE"/>
+        </w:rPr>
+        <w:lastRenderedPageBreak/>
+        <w:t xml:space="preserve">ein </w:t>
+      </w:r>
+      <w:proofErr w:type="spellStart"/>
+      <w:r>
+        <w:rPr>
+          <w:lang w:val="de-DE"/>
+        </w:rPr>
+        <w:t>Numpy</w:t>
+      </w:r>
+      <w:proofErr w:type="spellEnd"/>
+      <w:r>
+        <w:rPr>
+          <w:lang w:val="de-DE"/>
+        </w:rPr>
+        <w:t xml:space="preserve">-Array umgewandelt, normalisiert und in die </w:t>
+      </w:r>
+      <w:r>
+        <w:rPr>
+          <w:lang w:val="de-DE"/>
+        </w:rPr>
+        <w:t xml:space="preserve">richtige Form für das gerade ausgewählte </w:t>
+      </w:r>
+      <w:r>
+        <w:rPr>
+          <w:noProof/>
+          <w:lang w:val="de-DE"/>
+        </w:rPr>
+        <w:drawing>
+          <wp:anchor distT="0" distB="0" distL="114300" distR="114300" simplePos="0" relativeHeight="251662336" behindDoc="0" locked="0" layoutInCell="1" allowOverlap="1" wp14:anchorId="3062D97D" wp14:editId="2CC85F1A">
+            <wp:simplePos x="0" y="0"/>
+            <wp:positionH relativeFrom="column">
+              <wp:posOffset>3090545</wp:posOffset>
+            </wp:positionH>
+            <wp:positionV relativeFrom="paragraph">
+              <wp:posOffset>549910</wp:posOffset>
+            </wp:positionV>
+            <wp:extent cx="3153410" cy="1417320"/>
+            <wp:effectExtent l="0" t="0" r="0" b="5080"/>
+            <wp:wrapSquare wrapText="bothSides"/>
+            <wp:docPr id="1454207750" name="Picture 14" descr="A screen shot of a computer code&#10;&#10;AI-generated content may be incorrect."/>
+            <wp:cNvGraphicFramePr>
+              <a:graphicFrameLocks xmlns:a="http://schemas.openxmlformats.org/drawingml/2006/main" noChangeAspect="1"/>
+            </wp:cNvGraphicFramePr>
+            <a:graphic xmlns:a="http://schemas.openxmlformats.org/drawingml/2006/main">
+              <a:graphicData uri="http://schemas.openxmlformats.org/drawingml/2006/picture">
+                <pic:pic xmlns:pic="http://schemas.openxmlformats.org/drawingml/2006/picture">
+                  <pic:nvPicPr>
+                    <pic:cNvPr id="1454207750" name="Picture 14" descr="A screen shot of a computer code&#10;&#10;AI-generated content may be incorrect."/>
+                    <pic:cNvPicPr/>
+                  </pic:nvPicPr>
+                  <pic:blipFill>
+                    <a:blip r:embed="rId25">
+                      <a:extLst>
+                        <a:ext uri="{28A0092B-C50C-407E-A947-70E740481C1C}">
+                          <a14:useLocalDpi xmlns:a14="http://schemas.microsoft.com/office/drawing/2010/main" val="0"/>
+                        </a:ext>
+                      </a:extLst>
+                    </a:blip>
+                    <a:stretch>
+                      <a:fillRect/>
+                    </a:stretch>
+                  </pic:blipFill>
+                  <pic:spPr>
+                    <a:xfrm>
+                      <a:off x="0" y="0"/>
+                      <a:ext cx="3153410" cy="1417320"/>
+                    </a:xfrm>
+                    <a:prstGeom prst="rect">
+                      <a:avLst/>
+                    </a:prstGeom>
+                  </pic:spPr>
+                </pic:pic>
+              </a:graphicData>
+            </a:graphic>
+            <wp14:sizeRelH relativeFrom="page">
+              <wp14:pctWidth>0</wp14:pctWidth>
+            </wp14:sizeRelH>
+            <wp14:sizeRelV relativeFrom="page">
+              <wp14:pctHeight>0</wp14:pctHeight>
+            </wp14:sizeRelV>
+          </wp:anchor>
+        </w:drawing>
+      </w:r>
+      <w:r>
+        <w:rPr>
+          <w:lang w:val="de-DE"/>
+        </w:rPr>
+        <w:t>Modell gebracht.</w:t>
+      </w:r>
+      <w:r>
+        <w:rPr>
+          <w:lang w:val="de-DE"/>
+        </w:rPr>
+        <w:t xml:space="preserve"> (</w:t>
+      </w:r>
+      <w:r>
+        <w:rPr>
+          <w:i/>
+          <w:iCs/>
+          <w:lang w:val="de-DE"/>
+        </w:rPr>
+        <w:fldChar w:fldCharType="begin"/>
+      </w:r>
+      <w:r>
+        <w:rPr>
+          <w:i/>
+          <w:iCs/>
+          <w:lang w:val="de-DE"/>
+        </w:rPr>
+        <w:instrText xml:space="preserve"> REF _Ref213933017 \h </w:instrText>
+      </w:r>
+      <w:r>
+        <w:rPr>
+          <w:i/>
+          <w:iCs/>
+          <w:lang w:val="de-DE"/>
+        </w:rPr>
+      </w:r>
+      <w:r>
+        <w:rPr>
+          <w:i/>
+          <w:iCs/>
+          <w:lang w:val="de-DE"/>
+        </w:rPr>
+        <w:instrText xml:space="preserve"> \* MERGEFORMAT </w:instrText>
+      </w:r>
+      <w:r>
+        <w:rPr>
+          <w:i/>
+          <w:iCs/>
+          <w:lang w:val="de-DE"/>
+        </w:rPr>
+        <w:fldChar w:fldCharType="separate"/>
+      </w:r>
+      <w:r>
+        <w:rPr>
+          <w:i/>
+          <w:iCs/>
+        </w:rPr>
+        <w:t xml:space="preserve">Figure </w:t>
+      </w:r>
+      <w:r>
+        <w:rPr>
+          <w:i/>
+          <w:iCs/>
+          <w:noProof/>
+        </w:rPr>
+        <w:t>8</w:t>
+      </w:r>
+      <w:r>
+        <w:rPr>
+          <w:i/>
+          <w:iCs/>
+        </w:rPr>
+        <w:t xml:space="preserve"> </w:t>
+      </w:r>
+      <w:proofErr w:type="spellStart"/>
+      <w:r>
+        <w:rPr>
+          <w:i/>
+          <w:iCs/>
+        </w:rPr>
+        <w:t>Funktion</w:t>
+      </w:r>
+      <w:proofErr w:type="spellEnd"/>
+      <w:r>
+        <w:rPr>
+          <w:i/>
+          <w:iCs/>
+        </w:rPr>
+        <w:t xml:space="preserve"> predict(), normalize and reshape image()</w:t>
+      </w:r>
+      <w:r>
+        <w:rPr>
+          <w:i/>
+          <w:iCs/>
+          <w:lang w:val="de-DE"/>
+        </w:rPr>
+        <w:fldChar w:fldCharType="end"/>
+      </w:r>
+      <w:r>
+        <w:rPr>
+          <w:lang w:val="de-DE"/>
+        </w:rPr>
+        <w:t>)</w:t>
+      </w:r>
+      <w:r>
+        <w:rPr>
+          <w:lang w:val="de-DE"/>
+        </w:rPr>
+        <w:t xml:space="preserve"> </w:t>
+      </w:r>
+    </w:p>
+    <w:p>
+      <w:pPr>
+        <w:spacing w:after="209"/>
+        <w:ind w:left="0" w:right="394"/>
+        <w:rPr>
+          <w:lang w:val="de-DE"/>
+        </w:rPr>
+      </w:pPr>
+      <w:r>
+        <w:rPr>
+          <w:lang w:val="de-DE"/>
+        </w:rPr>
+        <w:t>Nach der Vorverarbeitung kann nun die gemalte Zahl in das</w:t>
+      </w:r>
+      <w:r>
+        <w:rPr>
+          <w:lang w:val="de-DE"/>
+        </w:rPr>
+        <w:t xml:space="preserve"> Modell gegeben werden, wodurch</w:t>
+      </w:r>
+      <w:r>
+        <w:rPr>
+          <w:lang w:val="de-DE"/>
+        </w:rPr>
+        <w:t xml:space="preserve"> am Ende für jede Ziffer </w:t>
+      </w:r>
+      <w:r>
+        <w:rPr>
+          <w:lang w:val="de-DE"/>
+        </w:rPr>
+        <w:t xml:space="preserve">eine Wahrscheinlichkeit zurückgegebenen wird. Hier wird die Zahl mit der </w:t>
+      </w:r>
+      <w:r>
+        <w:rPr>
+          <w:lang w:val="de-DE"/>
+        </w:rPr>
+        <w:t xml:space="preserve">höchsten Prozentzahl genommen und im </w:t>
+      </w:r>
+      <w:proofErr w:type="spellStart"/>
+      <w:r>
+        <w:rPr>
+          <w:lang w:val="de-DE"/>
+        </w:rPr>
+        <w:t>json</w:t>
+      </w:r>
+      <w:proofErr w:type="spellEnd"/>
+      <w:r>
+        <w:rPr>
+          <w:lang w:val="de-DE"/>
+        </w:rPr>
+        <w:t xml:space="preserve">-Format </w:t>
+      </w:r>
+      <w:r>
+        <w:rPr>
+          <w:lang w:val="de-DE"/>
+        </w:rPr>
+        <w:t xml:space="preserve">als </w:t>
+      </w:r>
+      <w:proofErr w:type="spellStart"/>
+      <w:r>
+        <w:rPr>
+          <w:lang w:val="de-DE"/>
+        </w:rPr>
+        <w:t>Prediction</w:t>
+      </w:r>
+      <w:proofErr w:type="spellEnd"/>
+      <w:r>
+        <w:rPr>
+          <w:lang w:val="de-DE"/>
+        </w:rPr>
+        <w:t xml:space="preserve"> </w:t>
+      </w:r>
+      <w:r>
+        <w:rPr>
+          <w:lang w:val="de-DE"/>
+        </w:rPr>
+        <w:t>zurück an das Frontend gegeben.</w:t>
+      </w:r>
+      <w:r>
+        <w:rPr>
+          <w:lang w:val="de-DE"/>
+        </w:rPr>
+        <w:t xml:space="preserve"> </w:t>
+      </w:r>
+    </w:p>
+    <w:p>
+      <w:pPr>
+        <w:spacing w:after="209"/>
+        <w:ind w:left="0" w:right="394"/>
+        <w:rPr>
+          <w:lang w:val="de-DE"/>
+        </w:rPr>
+      </w:pPr>
+      <w:r>
+        <w:rPr>
+          <w:lang w:val="de-DE"/>
+        </w:rPr>
+        <w:t>Die letzte Funktion</w:t>
+      </w:r>
+      <w:r>
+        <w:rPr>
+          <w:lang w:val="de-DE"/>
+        </w:rPr>
+        <w:t xml:space="preserve"> der</w:t>
+      </w:r>
+      <w:r>
+        <w:rPr>
+          <w:lang w:val="de-DE"/>
+        </w:rPr>
+        <w:t xml:space="preserve"> Seite, ist die des Feedbacks. </w:t>
+      </w:r>
+      <w:r>
+        <w:rPr>
+          <w:lang w:val="de-DE"/>
+        </w:rPr>
+        <w:t>Nachdem der User die Vorhersage seiner gemalten Zahl bekomm</w:t>
+      </w:r>
+      <w:r>
+        <w:rPr>
+          <w:lang w:val="de-DE"/>
+        </w:rPr>
+        <w:t>t</w:t>
+      </w:r>
+      <w:r>
+        <w:rPr>
+          <w:lang w:val="de-DE"/>
+        </w:rPr>
+        <w:t xml:space="preserve">, </w:t>
+      </w:r>
+      <w:r>
+        <w:rPr>
+          <w:lang w:val="de-DE"/>
+        </w:rPr>
+        <w:t>hat er die Möglichkeit ein Feedback abzugeben. Hierfür gibt er an, welche Zahl er in Wirklichkeit gemalt hat und drückt auf den Button „</w:t>
+      </w:r>
+      <w:proofErr w:type="spellStart"/>
+      <w:r>
+        <w:rPr>
+          <w:lang w:val="de-DE"/>
+        </w:rPr>
+        <w:t>Submit</w:t>
+      </w:r>
+      <w:proofErr w:type="spellEnd"/>
+      <w:r>
+        <w:rPr>
+          <w:lang w:val="de-DE"/>
+        </w:rPr>
+        <w:t xml:space="preserve"> Feedback“. Dadurch wird im Backend die Funktion „</w:t>
+      </w:r>
+      <w:proofErr w:type="spellStart"/>
+      <w:r>
+        <w:rPr>
+          <w:lang w:val="de-DE"/>
+        </w:rPr>
+        <w:t>feedback</w:t>
+      </w:r>
+      <w:proofErr w:type="spellEnd"/>
+      <w:r>
+        <w:rPr>
+          <w:lang w:val="de-DE"/>
+        </w:rPr>
+        <w:t xml:space="preserve">()“ aufgerufen. </w:t>
+      </w:r>
+    </w:p>
+    <w:p>
+      <w:pPr>
+        <w:spacing w:after="209"/>
+        <w:ind w:left="0" w:right="394"/>
+        <w:rPr>
+          <w:lang w:val="de-DE"/>
+        </w:rPr>
+      </w:pPr>
+      <w:r>
+        <w:rPr>
+          <w:lang w:val="de-DE"/>
+        </w:rPr>
+        <w:t xml:space="preserve">Diese Funktion </w:t>
+      </w:r>
+      <w:r>
+        <w:rPr>
+          <w:lang w:val="de-DE"/>
+        </w:rPr>
+        <w:t>fragt zuerst alle benötigten Daten</w:t>
+      </w:r>
+      <w:r>
+        <w:rPr>
+          <w:lang w:val="de-DE"/>
+        </w:rPr>
+        <w:t xml:space="preserve"> (das gemalte Bild, das vorhergesagte Lable, das echte Lable, die Confidence) ab</w:t>
+      </w:r>
+      <w:r>
+        <w:rPr>
+          <w:lang w:val="de-DE"/>
+        </w:rPr>
+        <w:t xml:space="preserve"> und vergleicht anschließend, ob die Vorhersage korrekt war. </w:t>
+      </w:r>
+      <w:r>
+        <w:rPr>
+          <w:lang w:val="de-DE"/>
+        </w:rPr>
+        <w:t>Im Anschluss w</w:t>
+      </w:r>
+      <w:r>
+        <w:rPr>
+          <w:lang w:val="de-DE"/>
+        </w:rPr>
+        <w:t xml:space="preserve">erden die Bilddaten </w:t>
       </w:r>
     </w:p>
     <w:p>
@@ -7802,7 +8659,6 @@
         <w:rPr>
           <w:lang w:val="de-DE"/>
         </w:rPr>
-        <w:lastRenderedPageBreak/>
         <w:t xml:space="preserve">Es wurden folgende Entitätstypen herausgearbeitet: Hauptabteilung, Kostenstelle, Projekt und Buchung. </w:t>
       </w:r>
     </w:p>
@@ -7915,6 +8771,7 @@
         <w:rPr>
           <w:lang w:val="de-DE"/>
         </w:rPr>
+        <w:lastRenderedPageBreak/>
         <w:t>In diesem Abschnitt s</w:t>
       </w:r>
       <w:r>
@@ -8032,7 +8889,7 @@
           <w:lang w:val="de-DE"/>
         </w:rPr>
       </w:pPr>
-      <w:hyperlink r:id="rId25" w:history="1">
+      <w:hyperlink r:id="rId26" w:history="1">
         <w:r>
           <w:rPr>
             <w:rStyle w:val="Hyperlink"/>
@@ -8092,7 +8949,7 @@
         </w:rPr>
         <w:t xml:space="preserve">git clone </w:t>
       </w:r>
-      <w:hyperlink r:id="rId26" w:history="1">
+      <w:hyperlink r:id="rId27" w:history="1">
         <w:r>
           <w:rPr>
             <w:rStyle w:val="Hyperlink"/>
@@ -8508,7 +9365,6 @@
         <w:rPr>
           <w:lang w:val="de-DE"/>
         </w:rPr>
-        <w:lastRenderedPageBreak/>
         <w:t>Mit erfolgreicher Installation wurden alle nötigen Vorbereitungen getroffen und die Anwendung kann gestartet werden:</w:t>
       </w:r>
     </w:p>
@@ -8739,6 +9595,7 @@
           <w:color w:val="6F2D47"/>
           <w:lang w:val="de-DE"/>
         </w:rPr>
+        <w:lastRenderedPageBreak/>
         <w:t xml:space="preserve">6 </w:t>
       </w:r>
       <w:r>
@@ -9074,7 +9931,6 @@
         <w:rPr>
           <w:lang w:val="de-DE"/>
         </w:rPr>
-        <w:lastRenderedPageBreak/>
         <w:t>Ein naheliegender nächster Schritt wäre die Erweiterung der Datensammlung um weitere, realistische Nutzereingaben. Dadurch könnte das Modell kontinuierlich nachtrainiert und seine Robustheit gegenüber handgezeichneten Zahlen verbessert werden. Langfristig ließe sich so ein aktives Lernsystem realisieren, das aus neuen Benutzerdaten selbstständig dazulernt.</w:t>
       </w:r>
     </w:p>
@@ -9127,12 +9983,12 @@
           <w:lang w:val="de-DE"/>
         </w:rPr>
         <w:sectPr>
-          <w:headerReference w:type="even" r:id="rId27"/>
-          <w:headerReference w:type="default" r:id="rId28"/>
-          <w:footerReference w:type="even" r:id="rId29"/>
-          <w:footerReference w:type="default" r:id="rId30"/>
-          <w:headerReference w:type="first" r:id="rId31"/>
-          <w:footerReference w:type="first" r:id="rId32"/>
+          <w:headerReference w:type="even" r:id="rId28"/>
+          <w:headerReference w:type="default" r:id="rId29"/>
+          <w:footerReference w:type="even" r:id="rId30"/>
+          <w:footerReference w:type="default" r:id="rId31"/>
+          <w:headerReference w:type="first" r:id="rId32"/>
+          <w:footerReference w:type="first" r:id="rId33"/>
           <w:pgSz w:w="11904" w:h="16838"/>
           <w:pgMar w:top="1426" w:right="1325" w:bottom="490" w:left="1397" w:header="720" w:footer="432" w:gutter="0"/>
           <w:pgNumType w:start="1"/>
@@ -9255,7 +10111,7 @@
                     <pic:cNvPicPr/>
                   </pic:nvPicPr>
                   <pic:blipFill>
-                    <a:blip r:embed="rId33" cstate="print">
+                    <a:blip r:embed="rId34" cstate="print">
                       <a:extLst>
                         <a:ext uri="{28A0092B-C50C-407E-A947-70E740481C1C}">
                           <a14:useLocalDpi xmlns:a14="http://schemas.microsoft.com/office/drawing/2010/main" val="0"/>
@@ -9414,7 +10270,7 @@
                     <pic:cNvPicPr/>
                   </pic:nvPicPr>
                   <pic:blipFill>
-                    <a:blip r:embed="rId34" cstate="print">
+                    <a:blip r:embed="rId35" cstate="print">
                       <a:extLst>
                         <a:ext uri="{28A0092B-C50C-407E-A947-70E740481C1C}">
                           <a14:useLocalDpi xmlns:a14="http://schemas.microsoft.com/office/drawing/2010/main" val="0"/>
@@ -9487,7 +10343,7 @@
                     <pic:cNvPicPr/>
                   </pic:nvPicPr>
                   <pic:blipFill>
-                    <a:blip r:embed="rId35" cstate="print">
+                    <a:blip r:embed="rId36" cstate="print">
                       <a:extLst>
                         <a:ext uri="{28A0092B-C50C-407E-A947-70E740481C1C}">
                           <a14:useLocalDpi xmlns:a14="http://schemas.microsoft.com/office/drawing/2010/main" val="0"/>
@@ -9622,7 +10478,7 @@
                     <pic:cNvPicPr/>
                   </pic:nvPicPr>
                   <pic:blipFill>
-                    <a:blip r:embed="rId36" cstate="print">
+                    <a:blip r:embed="rId37" cstate="print">
                       <a:extLst>
                         <a:ext uri="{28A0092B-C50C-407E-A947-70E740481C1C}">
                           <a14:useLocalDpi xmlns:a14="http://schemas.microsoft.com/office/drawing/2010/main" val="0"/>
@@ -9755,7 +10611,7 @@
                     <pic:cNvPicPr/>
                   </pic:nvPicPr>
                   <pic:blipFill>
-                    <a:blip r:embed="rId37">
+                    <a:blip r:embed="rId38">
                       <a:extLst>
                         <a:ext uri="{28A0092B-C50C-407E-A947-70E740481C1C}">
                           <a14:useLocalDpi xmlns:a14="http://schemas.microsoft.com/office/drawing/2010/main" val="0"/>
@@ -9888,23 +10744,6 @@
         </w:tabs>
         <w:spacing w:after="69"/>
         <w:ind w:left="-10" w:firstLine="0"/>
-        <w:rPr>
-          <w:color w:val="6F2D47"/>
-          <w:lang w:val="de-DE"/>
-        </w:rPr>
-      </w:pPr>
-    </w:p>
-    <w:p>
-      <w:pPr>
-        <w:pStyle w:val="Heading2"/>
-        <w:tabs>
-          <w:tab w:val="center" w:pos="2102"/>
-        </w:tabs>
-        <w:spacing w:after="69"/>
-        <w:ind w:left="-10" w:firstLine="0"/>
-        <w:rPr>
-          <w:rFonts w:ascii="Aptos" w:eastAsia="Aptos" w:hAnsi="Aptos" w:cs="Aptos"/>
-        </w:rPr>
       </w:pPr>
       <w:r>
         <w:rPr>
@@ -9953,9 +10792,43 @@
           </wp:inline>
         </w:drawing>
       </w:r>
-      <w:r>
-        <w:tab/>
-      </w:r>
+    </w:p>
+    <w:p>
+      <w:pPr>
+        <w:pStyle w:val="Caption"/>
+      </w:pPr>
+      <w:bookmarkStart w:id="16" w:name="_Ref213932748"/>
+      <w:r>
+        <w:t xml:space="preserve">Figure </w:t>
+      </w:r>
+      <w:fldSimple w:instr=" SEQ Figure \* ARABIC ">
+        <w:r>
+          <w:rPr>
+            <w:noProof/>
+          </w:rPr>
+          <w:t>1</w:t>
+        </w:r>
+      </w:fldSimple>
+      <w:r>
+        <w:t xml:space="preserve"> </w:t>
+      </w:r>
+      <w:proofErr w:type="spellStart"/>
+      <w:r>
+        <w:t>Funktion</w:t>
+      </w:r>
+      <w:proofErr w:type="spellEnd"/>
+      <w:r>
+        <w:t xml:space="preserve"> </w:t>
+      </w:r>
+      <w:proofErr w:type="gramStart"/>
+      <w:r>
+        <w:t>history(</w:t>
+      </w:r>
+      <w:proofErr w:type="gramEnd"/>
+      <w:r>
+        <w:t>)</w:t>
+      </w:r>
+      <w:bookmarkEnd w:id="16"/>
       <w:r>
         <w:rPr>
           <w:rFonts w:ascii="Aptos" w:eastAsia="Aptos" w:hAnsi="Aptos" w:cs="Aptos"/>
@@ -9977,7 +10850,7 @@
           <w:lang w:val="de-DE"/>
         </w:rPr>
       </w:pPr>
-      <w:bookmarkStart w:id="16" w:name="_Ref213871644"/>
+      <w:bookmarkStart w:id="17" w:name="_Ref213871644"/>
       <w:r>
         <w:rPr>
           <w:color w:val="6F2D47"/>
@@ -10039,10 +10912,12 @@
         </w:rPr>
         <w:t>()“</w:t>
       </w:r>
-      <w:bookmarkEnd w:id="16"/>
-    </w:p>
-    <w:p/>
-    <w:p>
+      <w:bookmarkEnd w:id="17"/>
+    </w:p>
+    <w:p>
+      <w:pPr>
+        <w:keepNext/>
+      </w:pPr>
       <w:r>
         <w:rPr>
           <w:noProof/>
@@ -10063,7 +10938,7 @@
                     <pic:cNvPicPr/>
                   </pic:nvPicPr>
                   <pic:blipFill>
-                    <a:blip r:embed="rId38">
+                    <a:blip r:embed="rId39">
                       <a:extLst>
                         <a:ext uri="{28A0092B-C50C-407E-A947-70E740481C1C}">
                           <a14:useLocalDpi xmlns:a14="http://schemas.microsoft.com/office/drawing/2010/main" val="0"/>
@@ -10090,8 +10965,53 @@
         </w:drawing>
       </w:r>
     </w:p>
+    <w:p>
+      <w:pPr>
+        <w:pStyle w:val="Caption"/>
+      </w:pPr>
+      <w:bookmarkStart w:id="18" w:name="_Ref213932815"/>
+      <w:r>
+        <w:t xml:space="preserve">Figure </w:t>
+      </w:r>
+      <w:fldSimple w:instr=" SEQ Figure \* ARABIC ">
+        <w:r>
+          <w:rPr>
+            <w:noProof/>
+          </w:rPr>
+          <w:t>2</w:t>
+        </w:r>
+      </w:fldSimple>
+      <w:r>
+        <w:t xml:space="preserve"> </w:t>
+      </w:r>
+      <w:proofErr w:type="spellStart"/>
+      <w:r>
+        <w:t>Funktion</w:t>
+      </w:r>
+      <w:proofErr w:type="spellEnd"/>
+      <w:r>
+        <w:t xml:space="preserve"> </w:t>
+      </w:r>
+      <w:proofErr w:type="gramStart"/>
+      <w:r>
+        <w:t>statistics(</w:t>
+      </w:r>
+      <w:proofErr w:type="gramEnd"/>
+      <w:r>
+        <w:t xml:space="preserve">), get selected model and database </w:t>
+      </w:r>
+      <w:proofErr w:type="spellStart"/>
+      <w:r>
+        <w:t>entrys</w:t>
+      </w:r>
+      <w:bookmarkEnd w:id="18"/>
+      <w:proofErr w:type="spellEnd"/>
+    </w:p>
     <w:p/>
     <w:p>
+      <w:pPr>
+        <w:keepNext/>
+      </w:pPr>
       <w:r>
         <w:rPr>
           <w:noProof/>
@@ -10113,7 +11033,7 @@
                     <pic:cNvPicPr/>
                   </pic:nvPicPr>
                   <pic:blipFill rotWithShape="1">
-                    <a:blip r:embed="rId39">
+                    <a:blip r:embed="rId40">
                       <a:extLst>
                         <a:ext uri="{28A0092B-C50C-407E-A947-70E740481C1C}">
                           <a14:useLocalDpi xmlns:a14="http://schemas.microsoft.com/office/drawing/2010/main" val="0"/>
@@ -10150,6 +11070,44 @@
       </w:r>
     </w:p>
     <w:p>
+      <w:pPr>
+        <w:pStyle w:val="Caption"/>
+      </w:pPr>
+      <w:r>
+        <w:t xml:space="preserve">Figure </w:t>
+      </w:r>
+      <w:fldSimple w:instr=" SEQ Figure \* ARABIC ">
+        <w:r>
+          <w:rPr>
+            <w:noProof/>
+          </w:rPr>
+          <w:t>3</w:t>
+        </w:r>
+      </w:fldSimple>
+      <w:r>
+        <w:t xml:space="preserve"> </w:t>
+      </w:r>
+      <w:proofErr w:type="spellStart"/>
+      <w:r>
+        <w:t>Funktion</w:t>
+      </w:r>
+      <w:proofErr w:type="spellEnd"/>
+      <w:r>
+        <w:t xml:space="preserve"> </w:t>
+      </w:r>
+      <w:proofErr w:type="gramStart"/>
+      <w:r>
+        <w:t>statistics(</w:t>
+      </w:r>
+      <w:proofErr w:type="gramEnd"/>
+      <w:r>
+        <w:t>), get data for all models</w:t>
+      </w:r>
+    </w:p>
+    <w:p>
+      <w:pPr>
+        <w:keepNext/>
+      </w:pPr>
       <w:r>
         <w:rPr>
           <w:noProof/>
@@ -10170,7 +11128,7 @@
                     <pic:cNvPicPr/>
                   </pic:nvPicPr>
                   <pic:blipFill>
-                    <a:blip r:embed="rId40">
+                    <a:blip r:embed="rId41">
                       <a:extLst>
                         <a:ext uri="{28A0092B-C50C-407E-A947-70E740481C1C}">
                           <a14:useLocalDpi xmlns:a14="http://schemas.microsoft.com/office/drawing/2010/main" val="0"/>
@@ -10197,11 +11155,46 @@
         </w:drawing>
       </w:r>
     </w:p>
+    <w:p>
+      <w:pPr>
+        <w:pStyle w:val="Caption"/>
+      </w:pPr>
+      <w:r>
+        <w:t xml:space="preserve">Figure </w:t>
+      </w:r>
+      <w:fldSimple w:instr=" SEQ Figure \* ARABIC ">
+        <w:r>
+          <w:rPr>
+            <w:noProof/>
+          </w:rPr>
+          <w:t>4</w:t>
+        </w:r>
+      </w:fldSimple>
+      <w:r>
+        <w:t xml:space="preserve"> </w:t>
+      </w:r>
+      <w:proofErr w:type="spellStart"/>
+      <w:r>
+        <w:t>Funktion</w:t>
+      </w:r>
+      <w:proofErr w:type="spellEnd"/>
+      <w:r>
+        <w:t xml:space="preserve"> </w:t>
+      </w:r>
+      <w:proofErr w:type="gramStart"/>
+      <w:r>
+        <w:t>statistics(</w:t>
+      </w:r>
+      <w:proofErr w:type="gramEnd"/>
+      <w:r>
+        <w:t>), get data for one model</w:t>
+      </w:r>
+    </w:p>
     <w:p/>
-    <w:p/>
-    <w:p/>
-    <w:p/>
-    <w:p>
+    <w:p>
+      <w:pPr>
+        <w:keepNext/>
+      </w:pPr>
       <w:r>
         <w:rPr>
           <w:noProof/>
@@ -10223,7 +11216,7 @@
                     <pic:cNvPicPr/>
                   </pic:nvPicPr>
                   <pic:blipFill>
-                    <a:blip r:embed="rId41">
+                    <a:blip r:embed="rId42">
                       <a:extLst>
                         <a:ext uri="{28A0092B-C50C-407E-A947-70E740481C1C}">
                           <a14:useLocalDpi xmlns:a14="http://schemas.microsoft.com/office/drawing/2010/main" val="0"/>
@@ -10252,6 +11245,476 @@
     </w:p>
     <w:p>
       <w:pPr>
+        <w:pStyle w:val="Caption"/>
+      </w:pPr>
+      <w:r>
+        <w:t xml:space="preserve">Figure </w:t>
+      </w:r>
+      <w:fldSimple w:instr=" SEQ Figure \* ARABIC ">
+        <w:r>
+          <w:rPr>
+            <w:noProof/>
+          </w:rPr>
+          <w:t>5</w:t>
+        </w:r>
+      </w:fldSimple>
+      <w:r>
+        <w:t xml:space="preserve"> </w:t>
+      </w:r>
+      <w:proofErr w:type="spellStart"/>
+      <w:r>
+        <w:t>Funktion</w:t>
+      </w:r>
+      <w:proofErr w:type="spellEnd"/>
+      <w:r>
+        <w:t xml:space="preserve"> </w:t>
+      </w:r>
+      <w:proofErr w:type="gramStart"/>
+      <w:r>
+        <w:t>statistics(</w:t>
+      </w:r>
+      <w:proofErr w:type="gramEnd"/>
+      <w:r>
+        <w:t>), get data for one model</w:t>
+      </w:r>
+    </w:p>
+    <w:p>
+      <w:pPr>
+        <w:pStyle w:val="Heading2"/>
+        <w:tabs>
+          <w:tab w:val="center" w:pos="2188"/>
+        </w:tabs>
+        <w:spacing w:after="58"/>
+        <w:ind w:left="0" w:firstLine="0"/>
+        <w:rPr>
+          <w:color w:val="6F2D47"/>
+        </w:rPr>
+      </w:pPr>
+    </w:p>
+    <w:p/>
+    <w:p>
+      <w:pPr>
+        <w:pStyle w:val="Heading2"/>
+        <w:tabs>
+          <w:tab w:val="center" w:pos="2188"/>
+        </w:tabs>
+        <w:spacing w:after="58"/>
+        <w:ind w:left="0" w:firstLine="0"/>
+        <w:rPr>
+          <w:color w:val="6F2D47"/>
+        </w:rPr>
+      </w:pPr>
+      <w:bookmarkStart w:id="19" w:name="_Ref213931937"/>
+      <w:r>
+        <w:rPr>
+          <w:color w:val="6F2D47"/>
+        </w:rPr>
+        <w:t>A.</w:t>
+      </w:r>
+      <w:r>
+        <w:rPr>
+          <w:color w:val="6F2D47"/>
+        </w:rPr>
+        <w:t>7</w:t>
+      </w:r>
+      <w:r>
+        <w:rPr>
+          <w:color w:val="6F2D47"/>
+        </w:rPr>
+        <w:tab/>
+      </w:r>
+      <w:proofErr w:type="spellStart"/>
+      <w:r>
+        <w:rPr>
+          <w:color w:val="6F2D47"/>
+        </w:rPr>
+        <w:t>Funktion</w:t>
+      </w:r>
+      <w:proofErr w:type="spellEnd"/>
+      <w:r>
+        <w:rPr>
+          <w:color w:val="6F2D47"/>
+        </w:rPr>
+        <w:t xml:space="preserve"> „def </w:t>
+      </w:r>
+      <w:proofErr w:type="gramStart"/>
+      <w:r>
+        <w:rPr>
+          <w:color w:val="6F2D47"/>
+        </w:rPr>
+        <w:t>predict</w:t>
+      </w:r>
+      <w:r>
+        <w:rPr>
+          <w:color w:val="6F2D47"/>
+        </w:rPr>
+        <w:t>()“</w:t>
+      </w:r>
+      <w:bookmarkEnd w:id="19"/>
+      <w:proofErr w:type="gramEnd"/>
+    </w:p>
+    <w:p/>
+    <w:p>
+      <w:pPr>
+        <w:keepNext/>
+      </w:pPr>
+      <w:r>
+        <w:rPr>
+          <w:noProof/>
+        </w:rPr>
+        <w:drawing>
+          <wp:inline distT="0" distB="0" distL="0" distR="0" wp14:anchorId="6B2DF7FE" wp14:editId="4DF93DA4">
+            <wp:extent cx="5830570" cy="2184400"/>
+            <wp:effectExtent l="0" t="0" r="0" b="0"/>
+            <wp:docPr id="2013900638" name="Picture 15" descr="A computer screen with text&#10;&#10;AI-generated content may be incorrect."/>
+            <wp:cNvGraphicFramePr>
+              <a:graphicFrameLocks xmlns:a="http://schemas.openxmlformats.org/drawingml/2006/main" noChangeAspect="1"/>
+            </wp:cNvGraphicFramePr>
+            <a:graphic xmlns:a="http://schemas.openxmlformats.org/drawingml/2006/main">
+              <a:graphicData uri="http://schemas.openxmlformats.org/drawingml/2006/picture">
+                <pic:pic xmlns:pic="http://schemas.openxmlformats.org/drawingml/2006/picture">
+                  <pic:nvPicPr>
+                    <pic:cNvPr id="2013900638" name="Picture 15" descr="A computer screen with text&#10;&#10;AI-generated content may be incorrect."/>
+                    <pic:cNvPicPr/>
+                  </pic:nvPicPr>
+                  <pic:blipFill>
+                    <a:blip r:embed="rId43">
+                      <a:extLst>
+                        <a:ext uri="{28A0092B-C50C-407E-A947-70E740481C1C}">
+                          <a14:useLocalDpi xmlns:a14="http://schemas.microsoft.com/office/drawing/2010/main" val="0"/>
+                        </a:ext>
+                      </a:extLst>
+                    </a:blip>
+                    <a:stretch>
+                      <a:fillRect/>
+                    </a:stretch>
+                  </pic:blipFill>
+                  <pic:spPr>
+                    <a:xfrm>
+                      <a:off x="0" y="0"/>
+                      <a:ext cx="5830570" cy="2184400"/>
+                    </a:xfrm>
+                    <a:prstGeom prst="rect">
+                      <a:avLst/>
+                    </a:prstGeom>
+                  </pic:spPr>
+                </pic:pic>
+              </a:graphicData>
+            </a:graphic>
+          </wp:inline>
+        </w:drawing>
+      </w:r>
+    </w:p>
+    <w:p>
+      <w:pPr>
+        <w:pStyle w:val="Caption"/>
+      </w:pPr>
+      <w:bookmarkStart w:id="20" w:name="_Ref213932870"/>
+      <w:r>
+        <w:t xml:space="preserve">Figure </w:t>
+      </w:r>
+      <w:fldSimple w:instr=" SEQ Figure \* ARABIC ">
+        <w:r>
+          <w:rPr>
+            <w:noProof/>
+          </w:rPr>
+          <w:t>6</w:t>
+        </w:r>
+      </w:fldSimple>
+      <w:r>
+        <w:t xml:space="preserve"> </w:t>
+      </w:r>
+      <w:proofErr w:type="spellStart"/>
+      <w:r>
+        <w:t>Funktion</w:t>
+      </w:r>
+      <w:proofErr w:type="spellEnd"/>
+      <w:r>
+        <w:t xml:space="preserve"> </w:t>
+      </w:r>
+      <w:proofErr w:type="gramStart"/>
+      <w:r>
+        <w:t>predict(</w:t>
+      </w:r>
+      <w:proofErr w:type="gramEnd"/>
+      <w:r>
+        <w:t>), get image and first preprocessing</w:t>
+      </w:r>
+      <w:bookmarkEnd w:id="20"/>
+    </w:p>
+    <w:p>
+      <w:pPr>
+        <w:keepNext/>
+      </w:pPr>
+      <w:r>
+        <w:rPr>
+          <w:noProof/>
+        </w:rPr>
+        <w:lastRenderedPageBreak/>
+        <w:drawing>
+          <wp:inline distT="0" distB="0" distL="0" distR="0" wp14:anchorId="1D21BC12" wp14:editId="6F90FD96">
+            <wp:extent cx="5830570" cy="2010410"/>
+            <wp:effectExtent l="0" t="0" r="0" b="0"/>
+            <wp:docPr id="472856722" name="Picture 16" descr="A computer screen with text&#10;&#10;AI-generated content may be incorrect."/>
+            <wp:cNvGraphicFramePr>
+              <a:graphicFrameLocks xmlns:a="http://schemas.openxmlformats.org/drawingml/2006/main" noChangeAspect="1"/>
+            </wp:cNvGraphicFramePr>
+            <a:graphic xmlns:a="http://schemas.openxmlformats.org/drawingml/2006/main">
+              <a:graphicData uri="http://schemas.openxmlformats.org/drawingml/2006/picture">
+                <pic:pic xmlns:pic="http://schemas.openxmlformats.org/drawingml/2006/picture">
+                  <pic:nvPicPr>
+                    <pic:cNvPr id="472856722" name="Picture 16" descr="A computer screen with text&#10;&#10;AI-generated content may be incorrect."/>
+                    <pic:cNvPicPr/>
+                  </pic:nvPicPr>
+                  <pic:blipFill>
+                    <a:blip r:embed="rId44">
+                      <a:extLst>
+                        <a:ext uri="{28A0092B-C50C-407E-A947-70E740481C1C}">
+                          <a14:useLocalDpi xmlns:a14="http://schemas.microsoft.com/office/drawing/2010/main" val="0"/>
+                        </a:ext>
+                      </a:extLst>
+                    </a:blip>
+                    <a:stretch>
+                      <a:fillRect/>
+                    </a:stretch>
+                  </pic:blipFill>
+                  <pic:spPr>
+                    <a:xfrm>
+                      <a:off x="0" y="0"/>
+                      <a:ext cx="5830570" cy="2010410"/>
+                    </a:xfrm>
+                    <a:prstGeom prst="rect">
+                      <a:avLst/>
+                    </a:prstGeom>
+                  </pic:spPr>
+                </pic:pic>
+              </a:graphicData>
+            </a:graphic>
+          </wp:inline>
+        </w:drawing>
+      </w:r>
+    </w:p>
+    <w:p>
+      <w:pPr>
+        <w:pStyle w:val="Caption"/>
+      </w:pPr>
+      <w:bookmarkStart w:id="21" w:name="_Ref213932959"/>
+      <w:r>
+        <w:t xml:space="preserve">Figure </w:t>
+      </w:r>
+      <w:fldSimple w:instr=" SEQ Figure \* ARABIC ">
+        <w:r>
+          <w:rPr>
+            <w:noProof/>
+          </w:rPr>
+          <w:t>7</w:t>
+        </w:r>
+      </w:fldSimple>
+      <w:r>
+        <w:t xml:space="preserve"> </w:t>
+      </w:r>
+      <w:proofErr w:type="spellStart"/>
+      <w:r>
+        <w:t>Funktion</w:t>
+      </w:r>
+      <w:proofErr w:type="spellEnd"/>
+      <w:r>
+        <w:t xml:space="preserve"> </w:t>
+      </w:r>
+      <w:proofErr w:type="gramStart"/>
+      <w:r>
+        <w:t>predict(</w:t>
+      </w:r>
+      <w:proofErr w:type="gramEnd"/>
+      <w:r>
+        <w:t>), cut picture to bounding box</w:t>
+      </w:r>
+      <w:bookmarkEnd w:id="21"/>
+    </w:p>
+    <w:p>
+      <w:pPr>
+        <w:keepNext/>
+      </w:pPr>
+      <w:r>
+        <w:rPr>
+          <w:noProof/>
+        </w:rPr>
+        <w:drawing>
+          <wp:inline distT="0" distB="0" distL="0" distR="0" wp14:anchorId="741B5846" wp14:editId="5C0F54C4">
+            <wp:extent cx="5830570" cy="1870710"/>
+            <wp:effectExtent l="0" t="0" r="0" b="0"/>
+            <wp:docPr id="1404458179" name="Picture 17" descr="A screen shot of a computer program&#10;&#10;AI-generated content may be incorrect."/>
+            <wp:cNvGraphicFramePr>
+              <a:graphicFrameLocks xmlns:a="http://schemas.openxmlformats.org/drawingml/2006/main" noChangeAspect="1"/>
+            </wp:cNvGraphicFramePr>
+            <a:graphic xmlns:a="http://schemas.openxmlformats.org/drawingml/2006/main">
+              <a:graphicData uri="http://schemas.openxmlformats.org/drawingml/2006/picture">
+                <pic:pic xmlns:pic="http://schemas.openxmlformats.org/drawingml/2006/picture">
+                  <pic:nvPicPr>
+                    <pic:cNvPr id="1404458179" name="Picture 17" descr="A screen shot of a computer program&#10;&#10;AI-generated content may be incorrect."/>
+                    <pic:cNvPicPr/>
+                  </pic:nvPicPr>
+                  <pic:blipFill>
+                    <a:blip r:embed="rId45">
+                      <a:extLst>
+                        <a:ext uri="{28A0092B-C50C-407E-A947-70E740481C1C}">
+                          <a14:useLocalDpi xmlns:a14="http://schemas.microsoft.com/office/drawing/2010/main" val="0"/>
+                        </a:ext>
+                      </a:extLst>
+                    </a:blip>
+                    <a:stretch>
+                      <a:fillRect/>
+                    </a:stretch>
+                  </pic:blipFill>
+                  <pic:spPr>
+                    <a:xfrm>
+                      <a:off x="0" y="0"/>
+                      <a:ext cx="5830570" cy="1870710"/>
+                    </a:xfrm>
+                    <a:prstGeom prst="rect">
+                      <a:avLst/>
+                    </a:prstGeom>
+                  </pic:spPr>
+                </pic:pic>
+              </a:graphicData>
+            </a:graphic>
+          </wp:inline>
+        </w:drawing>
+      </w:r>
+    </w:p>
+    <w:p>
+      <w:pPr>
+        <w:pStyle w:val="Caption"/>
+      </w:pPr>
+      <w:bookmarkStart w:id="22" w:name="_Ref213933017"/>
+      <w:r>
+        <w:t xml:space="preserve">Figure </w:t>
+      </w:r>
+      <w:fldSimple w:instr=" SEQ Figure \* ARABIC ">
+        <w:r>
+          <w:rPr>
+            <w:noProof/>
+          </w:rPr>
+          <w:t>8</w:t>
+        </w:r>
+      </w:fldSimple>
+      <w:r>
+        <w:t xml:space="preserve"> </w:t>
+      </w:r>
+      <w:proofErr w:type="spellStart"/>
+      <w:r>
+        <w:t>Funktion</w:t>
+      </w:r>
+      <w:proofErr w:type="spellEnd"/>
+      <w:r>
+        <w:t xml:space="preserve"> </w:t>
+      </w:r>
+      <w:proofErr w:type="gramStart"/>
+      <w:r>
+        <w:t>predict(</w:t>
+      </w:r>
+      <w:proofErr w:type="gramEnd"/>
+      <w:r>
+        <w:t xml:space="preserve">), normalize and reshape </w:t>
+      </w:r>
+      <w:proofErr w:type="gramStart"/>
+      <w:r>
+        <w:t>image(</w:t>
+      </w:r>
+      <w:proofErr w:type="gramEnd"/>
+      <w:r>
+        <w:t>)</w:t>
+      </w:r>
+      <w:bookmarkEnd w:id="22"/>
+    </w:p>
+    <w:p>
+      <w:pPr>
+        <w:keepNext/>
+      </w:pPr>
+      <w:r>
+        <w:rPr>
+          <w:noProof/>
+        </w:rPr>
+        <w:drawing>
+          <wp:inline distT="0" distB="0" distL="0" distR="0" wp14:anchorId="3299A9C3" wp14:editId="6CC48FA1">
+            <wp:extent cx="5830570" cy="1383665"/>
+            <wp:effectExtent l="0" t="0" r="0" b="635"/>
+            <wp:docPr id="684737769" name="Picture 18" descr="A screen shot of a computer code&#10;&#10;AI-generated content may be incorrect."/>
+            <wp:cNvGraphicFramePr>
+              <a:graphicFrameLocks xmlns:a="http://schemas.openxmlformats.org/drawingml/2006/main" noChangeAspect="1"/>
+            </wp:cNvGraphicFramePr>
+            <a:graphic xmlns:a="http://schemas.openxmlformats.org/drawingml/2006/main">
+              <a:graphicData uri="http://schemas.openxmlformats.org/drawingml/2006/picture">
+                <pic:pic xmlns:pic="http://schemas.openxmlformats.org/drawingml/2006/picture">
+                  <pic:nvPicPr>
+                    <pic:cNvPr id="684737769" name="Picture 18" descr="A screen shot of a computer code&#10;&#10;AI-generated content may be incorrect."/>
+                    <pic:cNvPicPr/>
+                  </pic:nvPicPr>
+                  <pic:blipFill>
+                    <a:blip r:embed="rId46">
+                      <a:extLst>
+                        <a:ext uri="{28A0092B-C50C-407E-A947-70E740481C1C}">
+                          <a14:useLocalDpi xmlns:a14="http://schemas.microsoft.com/office/drawing/2010/main" val="0"/>
+                        </a:ext>
+                      </a:extLst>
+                    </a:blip>
+                    <a:stretch>
+                      <a:fillRect/>
+                    </a:stretch>
+                  </pic:blipFill>
+                  <pic:spPr>
+                    <a:xfrm>
+                      <a:off x="0" y="0"/>
+                      <a:ext cx="5830570" cy="1383665"/>
+                    </a:xfrm>
+                    <a:prstGeom prst="rect">
+                      <a:avLst/>
+                    </a:prstGeom>
+                  </pic:spPr>
+                </pic:pic>
+              </a:graphicData>
+            </a:graphic>
+          </wp:inline>
+        </w:drawing>
+      </w:r>
+    </w:p>
+    <w:p>
+      <w:pPr>
+        <w:pStyle w:val="Caption"/>
+      </w:pPr>
+      <w:r>
+        <w:t xml:space="preserve">Figure </w:t>
+      </w:r>
+      <w:fldSimple w:instr=" SEQ Figure \* ARABIC ">
+        <w:r>
+          <w:rPr>
+            <w:noProof/>
+          </w:rPr>
+          <w:t>9</w:t>
+        </w:r>
+      </w:fldSimple>
+      <w:r>
+        <w:t xml:space="preserve"> </w:t>
+      </w:r>
+      <w:proofErr w:type="spellStart"/>
+      <w:r>
+        <w:t>Funktion</w:t>
+      </w:r>
+      <w:proofErr w:type="spellEnd"/>
+      <w:r>
+        <w:t xml:space="preserve"> </w:t>
+      </w:r>
+      <w:proofErr w:type="gramStart"/>
+      <w:r>
+        <w:t>predict(</w:t>
+      </w:r>
+      <w:proofErr w:type="gramEnd"/>
+      <w:r>
+        <w:t>), make predictions with model</w:t>
+      </w:r>
+    </w:p>
+    <w:p>
+      <w:pPr>
         <w:spacing w:after="0" w:line="259" w:lineRule="auto"/>
         <w:ind w:left="0" w:right="1163" w:firstLine="0"/>
         <w:jc w:val="right"/>
@@ -10264,6 +11727,58 @@
         <w:t xml:space="preserve"> </w:t>
       </w:r>
     </w:p>
+    <w:p>
+      <w:pPr>
+        <w:pStyle w:val="Heading2"/>
+        <w:tabs>
+          <w:tab w:val="center" w:pos="2188"/>
+        </w:tabs>
+        <w:spacing w:after="58"/>
+        <w:ind w:left="0" w:firstLine="0"/>
+        <w:rPr>
+          <w:color w:val="6F2D47"/>
+        </w:rPr>
+      </w:pPr>
+      <w:r>
+        <w:rPr>
+          <w:color w:val="6F2D47"/>
+        </w:rPr>
+        <w:t>A.</w:t>
+      </w:r>
+      <w:r>
+        <w:rPr>
+          <w:color w:val="6F2D47"/>
+        </w:rPr>
+        <w:t>6</w:t>
+      </w:r>
+      <w:r>
+        <w:rPr>
+          <w:color w:val="6F2D47"/>
+        </w:rPr>
+        <w:tab/>
+      </w:r>
+      <w:r>
+        <w:rPr>
+          <w:color w:val="6F2D47"/>
+        </w:rPr>
+        <w:t xml:space="preserve">HTML-Code </w:t>
+      </w:r>
+      <w:proofErr w:type="spellStart"/>
+      <w:r>
+        <w:rPr>
+          <w:color w:val="6F2D47"/>
+        </w:rPr>
+        <w:t>xy</w:t>
+      </w:r>
+      <w:proofErr w:type="spellEnd"/>
+      <w:r>
+        <w:rPr>
+          <w:color w:val="6F2D47"/>
+        </w:rPr>
+        <w:t xml:space="preserve"> </w:t>
+      </w:r>
+    </w:p>
+    <w:p/>
     <w:p>
       <w:pPr>
         <w:pStyle w:val="Heading2"/>
@@ -10286,36 +11801,22 @@
         <w:rPr>
           <w:color w:val="6F2D47"/>
         </w:rPr>
-        <w:t>6</w:t>
+        <w:t>7</w:t>
       </w:r>
       <w:r>
         <w:rPr>
           <w:color w:val="6F2D47"/>
         </w:rPr>
         <w:tab/>
-      </w:r>
-      <w:r>
-        <w:rPr>
-          <w:color w:val="6F2D47"/>
-        </w:rPr>
-        <w:t xml:space="preserve">HTML-Code </w:t>
-      </w:r>
-      <w:proofErr w:type="spellStart"/>
-      <w:r>
-        <w:rPr>
-          <w:color w:val="6F2D47"/>
-        </w:rPr>
-        <w:t>xy</w:t>
-      </w:r>
-      <w:proofErr w:type="spellEnd"/>
-      <w:r>
-        <w:rPr>
-          <w:color w:val="6F2D47"/>
-        </w:rPr>
-        <w:t xml:space="preserve"> </w:t>
-      </w:r>
-    </w:p>
-    <w:p/>
+        <w:t>Java-Script-Code</w:t>
+      </w:r>
+    </w:p>
+    <w:p>
+      <w:pPr>
+        <w:spacing w:after="0" w:line="259" w:lineRule="auto"/>
+        <w:ind w:left="0" w:right="0" w:firstLine="0"/>
+      </w:pPr>
+    </w:p>
     <w:p>
       <w:pPr>
         <w:pStyle w:val="Heading2"/>
@@ -10338,22 +11839,17 @@
         <w:rPr>
           <w:color w:val="6F2D47"/>
         </w:rPr>
-        <w:t>7</w:t>
+        <w:t>8</w:t>
       </w:r>
       <w:r>
         <w:rPr>
           <w:color w:val="6F2D47"/>
         </w:rPr>
         <w:tab/>
-        <w:t>Java-Script-Code</w:t>
-      </w:r>
-    </w:p>
-    <w:p>
-      <w:pPr>
-        <w:spacing w:after="0" w:line="259" w:lineRule="auto"/>
-        <w:ind w:left="0" w:right="0" w:firstLine="0"/>
-      </w:pPr>
-    </w:p>
+        <w:t>CSS</w:t>
+      </w:r>
+    </w:p>
+    <w:p/>
     <w:p>
       <w:pPr>
         <w:pStyle w:val="Heading2"/>
@@ -10366,6 +11862,7 @@
           <w:color w:val="6F2D47"/>
         </w:rPr>
       </w:pPr>
+      <w:bookmarkStart w:id="23" w:name="_Ref213762322"/>
       <w:r>
         <w:rPr>
           <w:color w:val="6F2D47"/>
@@ -10376,59 +11873,25 @@
         <w:rPr>
           <w:color w:val="6F2D47"/>
         </w:rPr>
-        <w:t>8</w:t>
+        <w:t>9</w:t>
       </w:r>
       <w:r>
         <w:rPr>
           <w:color w:val="6F2D47"/>
         </w:rPr>
         <w:tab/>
-        <w:t>CSS</w:t>
-      </w:r>
+      </w:r>
+      <w:r>
+        <w:rPr>
+          <w:color w:val="6F2D47"/>
+        </w:rPr>
+        <w:t>Terminal-Screenshots</w:t>
+      </w:r>
+      <w:bookmarkEnd w:id="23"/>
     </w:p>
     <w:p/>
     <w:p>
       <w:pPr>
-        <w:pStyle w:val="Heading2"/>
-        <w:tabs>
-          <w:tab w:val="center" w:pos="2188"/>
-        </w:tabs>
-        <w:spacing w:after="58"/>
-        <w:ind w:left="-10" w:firstLine="0"/>
-        <w:rPr>
-          <w:color w:val="6F2D47"/>
-        </w:rPr>
-      </w:pPr>
-      <w:bookmarkStart w:id="17" w:name="_Ref213762322"/>
-      <w:r>
-        <w:rPr>
-          <w:color w:val="6F2D47"/>
-        </w:rPr>
-        <w:t>A.</w:t>
-      </w:r>
-      <w:r>
-        <w:rPr>
-          <w:color w:val="6F2D47"/>
-        </w:rPr>
-        <w:t>9</w:t>
-      </w:r>
-      <w:r>
-        <w:rPr>
-          <w:color w:val="6F2D47"/>
-        </w:rPr>
-        <w:tab/>
-      </w:r>
-      <w:r>
-        <w:rPr>
-          <w:color w:val="6F2D47"/>
-        </w:rPr>
-        <w:t>Terminal-Screenshots</w:t>
-      </w:r>
-      <w:bookmarkEnd w:id="17"/>
-    </w:p>
-    <w:p/>
-    <w:p>
-      <w:pPr>
         <w:keepNext/>
       </w:pPr>
       <w:r>
@@ -10436,6 +11899,7 @@
           <w:noProof/>
           <w:lang w:val="de-DE"/>
         </w:rPr>
+        <w:lastRenderedPageBreak/>
         <w:drawing>
           <wp:inline distT="0" distB="0" distL="0" distR="0" wp14:anchorId="278E5E1B" wp14:editId="40CA79F1">
             <wp:extent cx="5830570" cy="899867"/>
@@ -10452,7 +11916,7 @@
                     <pic:cNvPicPr/>
                   </pic:nvPicPr>
                   <pic:blipFill>
-                    <a:blip r:embed="rId42" cstate="print">
+                    <a:blip r:embed="rId47" cstate="print">
                       <a:extLst>
                         <a:ext uri="{28A0092B-C50C-407E-A947-70E740481C1C}">
                           <a14:useLocalDpi xmlns:a14="http://schemas.microsoft.com/office/drawing/2010/main" val="0"/>
@@ -10491,7 +11955,7 @@
           <w:rPr>
             <w:noProof/>
           </w:rPr>
-          <w:t>1</w:t>
+          <w:t>10</w:t>
         </w:r>
       </w:fldSimple>
       <w:r>
@@ -10531,7 +11995,7 @@
                     <pic:cNvPicPr/>
                   </pic:nvPicPr>
                   <pic:blipFill rotWithShape="1">
-                    <a:blip r:embed="rId43" cstate="print">
+                    <a:blip r:embed="rId48" cstate="print">
                       <a:extLst>
                         <a:ext uri="{28A0092B-C50C-407E-A947-70E740481C1C}">
                           <a14:useLocalDpi xmlns:a14="http://schemas.microsoft.com/office/drawing/2010/main" val="0"/>
@@ -10579,7 +12043,7 @@
           <w:rPr>
             <w:noProof/>
           </w:rPr>
-          <w:t>2</w:t>
+          <w:t>11</w:t>
         </w:r>
       </w:fldSimple>
       <w:r>
@@ -10594,7 +12058,6 @@
         <w:rPr>
           <w:noProof/>
         </w:rPr>
-        <w:lastRenderedPageBreak/>
         <w:drawing>
           <wp:inline distT="0" distB="0" distL="0" distR="0" wp14:anchorId="3B7743DA" wp14:editId="67C8BB62">
             <wp:extent cx="5830570" cy="2126696"/>
@@ -10611,7 +12074,7 @@
                     <pic:cNvPicPr/>
                   </pic:nvPicPr>
                   <pic:blipFill>
-                    <a:blip r:embed="rId44" cstate="print">
+                    <a:blip r:embed="rId49" cstate="print">
                       <a:extLst>
                         <a:ext uri="{28A0092B-C50C-407E-A947-70E740481C1C}">
                           <a14:useLocalDpi xmlns:a14="http://schemas.microsoft.com/office/drawing/2010/main" val="0"/>
@@ -10650,7 +12113,7 @@
           <w:rPr>
             <w:noProof/>
           </w:rPr>
-          <w:t>3</w:t>
+          <w:t>12</w:t>
         </w:r>
       </w:fldSimple>
       <w:r>
@@ -10686,7 +12149,7 @@
                     <pic:cNvPicPr/>
                   </pic:nvPicPr>
                   <pic:blipFill>
-                    <a:blip r:embed="rId45" cstate="print">
+                    <a:blip r:embed="rId50" cstate="print">
                       <a:extLst>
                         <a:ext uri="{28A0092B-C50C-407E-A947-70E740481C1C}">
                           <a14:useLocalDpi xmlns:a14="http://schemas.microsoft.com/office/drawing/2010/main" val="0"/>
@@ -10725,7 +12188,7 @@
           <w:rPr>
             <w:noProof/>
           </w:rPr>
-          <w:t>4</w:t>
+          <w:t>13</w:t>
         </w:r>
       </w:fldSimple>
       <w:r>

--- a/project_documentation/documentation_project_mnist.docx
+++ b/project_documentation/documentation_project_mnist.docx
@@ -6313,81 +6313,41 @@
         <w:rPr>
           <w:lang w:val="de-DE"/>
         </w:rPr>
-        <w:t>In der Datei „main.py“ befinden sich 5 Funktionen, die jeweils eine Route der Seite abfangen. Beim Starten der App, wird als erstes die „</w:t>
+        <w:t>In der Datei „main.py“ befinden sich 5 Funktionen, die jeweils eine Route der Seite abfangen. Beim Starten der App</w:t>
+      </w:r>
+      <w:r>
+        <w:rPr>
+          <w:lang w:val="de-DE"/>
+        </w:rPr>
+        <w:t xml:space="preserve"> wird einmal eine </w:t>
       </w:r>
       <w:proofErr w:type="spellStart"/>
       <w:r>
         <w:rPr>
           <w:lang w:val="de-DE"/>
         </w:rPr>
-        <w:t>index</w:t>
+        <w:t>Flask</w:t>
       </w:r>
       <w:proofErr w:type="spellEnd"/>
       <w:r>
         <w:rPr>
           <w:lang w:val="de-DE"/>
         </w:rPr>
-        <w:t>“-Route ausgeführt, die das zugehörige Template</w:t>
-      </w:r>
-      <w:r>
-        <w:rPr>
-          <w:lang w:val="de-DE"/>
-        </w:rPr>
-        <w:t xml:space="preserve"> </w:t>
-      </w:r>
-      <w:r>
-        <w:rPr>
-          <w:lang w:val="de-DE"/>
-        </w:rPr>
-        <w:t xml:space="preserve">aufruft. Hierfür wird die </w:t>
+        <w:t>-App erstellt  und ein „</w:t>
       </w:r>
       <w:proofErr w:type="spellStart"/>
       <w:r>
         <w:rPr>
           <w:lang w:val="de-DE"/>
         </w:rPr>
-        <w:t>Flask</w:t>
+        <w:t>secret_key</w:t>
       </w:r>
       <w:proofErr w:type="spellEnd"/>
       <w:r>
         <w:rPr>
           <w:lang w:val="de-DE"/>
         </w:rPr>
-        <w:t>-Funktion „</w:t>
-      </w:r>
-      <w:proofErr w:type="spellStart"/>
-      <w:r>
-        <w:rPr>
-          <w:lang w:val="de-DE"/>
-        </w:rPr>
-        <w:t>render_template</w:t>
-      </w:r>
-      <w:proofErr w:type="spellEnd"/>
-      <w:r>
-        <w:rPr>
-          <w:lang w:val="de-DE"/>
-        </w:rPr>
-        <w:t xml:space="preserve">()“ genutzt, da diese automatisch nach der </w:t>
-      </w:r>
-      <w:r>
-        <w:rPr>
-          <w:lang w:val="de-DE"/>
-        </w:rPr>
-        <w:t>zugehörigen Datei im Ordner „</w:t>
-      </w:r>
-      <w:proofErr w:type="spellStart"/>
-      <w:r>
-        <w:rPr>
-          <w:lang w:val="de-DE"/>
-        </w:rPr>
-        <w:t>templates</w:t>
-      </w:r>
-      <w:proofErr w:type="spellEnd"/>
-      <w:r>
-        <w:rPr>
-          <w:lang w:val="de-DE"/>
-        </w:rPr>
-        <w:t>“ sucht und Platzhalter, die hier aber noch nicht verwendet werden, durch Werte ersetzt, die aus der Funktion als Schlüsselwort-Argumente übergeben wurden. Am Ende gibt sie so das fertige HTML als String zurück.</w:t>
+        <w:t>“ gesetzt, der für gesicherte Sessions sorgt und beispielsweise Login-Status oder flash-Nachrichten in den Cookies sicher verschlüsselt. Als nächstes wird die Tabelle, falls noch nicht vorhanden, in der Datenbank erstellt. Außerdem wird hier bereits für das beim Start eingetragene Modell der richtige Pfad ausgewählt und das Modell geladen.</w:t>
       </w:r>
     </w:p>
     <w:p>
@@ -6395,6 +6355,113 @@
         <w:spacing w:after="209"/>
         <w:ind w:left="0" w:right="394"/>
         <w:rPr>
+          <w:lang w:val="de-DE"/>
+        </w:rPr>
+      </w:pPr>
+      <w:r>
+        <w:rPr>
+          <w:lang w:val="de-DE"/>
+        </w:rPr>
+        <w:t xml:space="preserve">Im Anschluss </w:t>
+      </w:r>
+      <w:r>
+        <w:rPr>
+          <w:lang w:val="de-DE"/>
+        </w:rPr>
+        <w:t xml:space="preserve">wird </w:t>
+      </w:r>
+      <w:r>
+        <w:rPr>
+          <w:lang w:val="de-DE"/>
+        </w:rPr>
+        <w:t xml:space="preserve">automatisch </w:t>
+      </w:r>
+      <w:r>
+        <w:rPr>
+          <w:lang w:val="de-DE"/>
+        </w:rPr>
+        <w:t>die „</w:t>
+      </w:r>
+      <w:proofErr w:type="spellStart"/>
+      <w:r>
+        <w:rPr>
+          <w:lang w:val="de-DE"/>
+        </w:rPr>
+        <w:t>index</w:t>
+      </w:r>
+      <w:proofErr w:type="spellEnd"/>
+      <w:r>
+        <w:rPr>
+          <w:lang w:val="de-DE"/>
+        </w:rPr>
+        <w:t>“-Route ausgeführt, die das zugehörige Template</w:t>
+      </w:r>
+      <w:r>
+        <w:rPr>
+          <w:lang w:val="de-DE"/>
+        </w:rPr>
+        <w:t xml:space="preserve"> </w:t>
+      </w:r>
+      <w:r>
+        <w:rPr>
+          <w:lang w:val="de-DE"/>
+        </w:rPr>
+        <w:t xml:space="preserve">aufruft. Hierfür wird die </w:t>
+      </w:r>
+      <w:proofErr w:type="spellStart"/>
+      <w:r>
+        <w:rPr>
+          <w:lang w:val="de-DE"/>
+        </w:rPr>
+        <w:t>Flask</w:t>
+      </w:r>
+      <w:proofErr w:type="spellEnd"/>
+      <w:r>
+        <w:rPr>
+          <w:lang w:val="de-DE"/>
+        </w:rPr>
+        <w:t>-Funktion „</w:t>
+      </w:r>
+      <w:proofErr w:type="spellStart"/>
+      <w:r>
+        <w:rPr>
+          <w:lang w:val="de-DE"/>
+        </w:rPr>
+        <w:t>render_template</w:t>
+      </w:r>
+      <w:proofErr w:type="spellEnd"/>
+      <w:r>
+        <w:rPr>
+          <w:lang w:val="de-DE"/>
+        </w:rPr>
+        <w:t xml:space="preserve">()“ genutzt, da diese automatisch nach der </w:t>
+      </w:r>
+      <w:r>
+        <w:rPr>
+          <w:lang w:val="de-DE"/>
+        </w:rPr>
+        <w:t>zugehörigen Datei im Ordner „</w:t>
+      </w:r>
+      <w:proofErr w:type="spellStart"/>
+      <w:r>
+        <w:rPr>
+          <w:lang w:val="de-DE"/>
+        </w:rPr>
+        <w:t>templates</w:t>
+      </w:r>
+      <w:proofErr w:type="spellEnd"/>
+      <w:r>
+        <w:rPr>
+          <w:lang w:val="de-DE"/>
+        </w:rPr>
+        <w:t>“ sucht und Platzhalter, die hier aber noch nicht verwendet werden, durch Werte ersetzt, die aus der Funktion als Schlüsselwort-Argumente übergeben wurden. Am Ende gibt sie so das fertige HTML als String zurück.</w:t>
+      </w:r>
+    </w:p>
+    <w:p>
+      <w:pPr>
+        <w:spacing w:after="209"/>
+        <w:ind w:left="0" w:right="394"/>
+        <w:rPr>
           <w:szCs w:val="20"/>
           <w:lang w:val="de-DE"/>
         </w:rPr>
@@ -6405,7 +6472,7 @@
           <w:lang w:val="de-DE"/>
         </w:rPr>
         <w:drawing>
-          <wp:anchor distT="0" distB="0" distL="114300" distR="114300" simplePos="0" relativeHeight="251660288" behindDoc="0" locked="0" layoutInCell="1" allowOverlap="1" wp14:anchorId="604B235C" wp14:editId="32B4FC93">
+          <wp:anchor distT="0" distB="0" distL="114300" distR="114300" simplePos="0" relativeHeight="251660288" behindDoc="0" locked="0" layoutInCell="1" allowOverlap="1" wp14:anchorId="604B235C" wp14:editId="530AC602">
             <wp:simplePos x="0" y="0"/>
             <wp:positionH relativeFrom="column">
               <wp:posOffset>3608705</wp:posOffset>
@@ -6517,6 +6584,7 @@
         <w:rPr>
           <w:i/>
           <w:iCs/>
+          <w:color w:val="6F2D46"/>
           <w:sz w:val="16"/>
           <w:szCs w:val="16"/>
           <w:lang w:val="de-DE"/>
@@ -6527,9 +6595,307 @@
         <w:rPr>
           <w:i/>
           <w:iCs/>
+          <w:color w:val="6F2D46"/>
           <w:lang w:val="de-DE"/>
         </w:rPr>
         <w:instrText xml:space="preserve"> REF _Ref213932748 \h </w:instrText>
+      </w:r>
+      <w:r>
+        <w:rPr>
+          <w:i/>
+          <w:iCs/>
+          <w:color w:val="6F2D46"/>
+          <w:sz w:val="16"/>
+          <w:szCs w:val="16"/>
+          <w:lang w:val="de-DE"/>
+        </w:rPr>
+        <w:instrText xml:space="preserve"> \* MERGEFORMAT </w:instrText>
+      </w:r>
+      <w:r>
+        <w:rPr>
+          <w:i/>
+          <w:iCs/>
+          <w:color w:val="6F2D46"/>
+          <w:sz w:val="16"/>
+          <w:szCs w:val="16"/>
+          <w:lang w:val="de-DE"/>
+        </w:rPr>
+      </w:r>
+      <w:r>
+        <w:rPr>
+          <w:i/>
+          <w:iCs/>
+          <w:color w:val="6F2D46"/>
+          <w:sz w:val="16"/>
+          <w:szCs w:val="16"/>
+          <w:lang w:val="de-DE"/>
+        </w:rPr>
+        <w:fldChar w:fldCharType="separate"/>
+      </w:r>
+      <w:r>
+        <w:rPr>
+          <w:i/>
+          <w:iCs/>
+          <w:color w:val="6F2D46"/>
+          <w:lang w:val="de-DE"/>
+        </w:rPr>
+        <w:t xml:space="preserve">Figure </w:t>
+      </w:r>
+      <w:r>
+        <w:rPr>
+          <w:i/>
+          <w:iCs/>
+          <w:noProof/>
+          <w:color w:val="6F2D46"/>
+          <w:lang w:val="de-DE"/>
+        </w:rPr>
+        <w:t>1</w:t>
+      </w:r>
+      <w:r>
+        <w:rPr>
+          <w:i/>
+          <w:iCs/>
+          <w:color w:val="6F2D46"/>
+          <w:lang w:val="de-DE"/>
+        </w:rPr>
+        <w:t xml:space="preserve"> Funktion </w:t>
+      </w:r>
+      <w:proofErr w:type="spellStart"/>
+      <w:r>
+        <w:rPr>
+          <w:i/>
+          <w:iCs/>
+          <w:color w:val="6F2D46"/>
+          <w:lang w:val="de-DE"/>
+        </w:rPr>
+        <w:t>history</w:t>
+      </w:r>
+      <w:proofErr w:type="spellEnd"/>
+      <w:r>
+        <w:rPr>
+          <w:i/>
+          <w:iCs/>
+          <w:color w:val="6F2D46"/>
+          <w:lang w:val="de-DE"/>
+        </w:rPr>
+        <w:t>()</w:t>
+      </w:r>
+      <w:r>
+        <w:rPr>
+          <w:i/>
+          <w:iCs/>
+          <w:color w:val="6F2D46"/>
+          <w:sz w:val="16"/>
+          <w:szCs w:val="16"/>
+          <w:lang w:val="de-DE"/>
+        </w:rPr>
+        <w:fldChar w:fldCharType="end"/>
+      </w:r>
+      <w:r>
+        <w:rPr>
+          <w:szCs w:val="20"/>
+          <w:lang w:val="de-DE"/>
+        </w:rPr>
+        <w:t>)</w:t>
+      </w:r>
+    </w:p>
+    <w:p>
+      <w:pPr>
+        <w:spacing w:after="209"/>
+        <w:ind w:left="0" w:right="394"/>
+        <w:rPr>
+          <w:lang w:val="de-DE"/>
+        </w:rPr>
+      </w:pPr>
+      <w:r>
+        <w:rPr>
+          <w:lang w:val="de-DE"/>
+        </w:rPr>
+        <w:t>Es wird über jeden Eintrag</w:t>
+      </w:r>
+      <w:r>
+        <w:rPr>
+          <w:lang w:val="de-DE"/>
+        </w:rPr>
+        <w:t xml:space="preserve"> (ein Eintrag entspricht einer Reihe) </w:t>
+      </w:r>
+      <w:r>
+        <w:rPr>
+          <w:lang w:val="de-DE"/>
+        </w:rPr>
+        <w:t xml:space="preserve">der Datenbank iteriert, </w:t>
+      </w:r>
+      <w:r>
+        <w:rPr>
+          <w:lang w:val="de-DE"/>
+        </w:rPr>
+        <w:t xml:space="preserve">die benötigten Werte in einem </w:t>
+      </w:r>
+      <w:proofErr w:type="spellStart"/>
+      <w:r>
+        <w:rPr>
+          <w:lang w:val="de-DE"/>
+        </w:rPr>
+        <w:t>dictionary</w:t>
+      </w:r>
+      <w:proofErr w:type="spellEnd"/>
+      <w:r>
+        <w:rPr>
+          <w:lang w:val="de-DE"/>
+        </w:rPr>
+        <w:t xml:space="preserve"> gespeichert</w:t>
+      </w:r>
+      <w:r>
+        <w:rPr>
+          <w:lang w:val="de-DE"/>
+        </w:rPr>
+        <w:t xml:space="preserve"> und zum Schluss einer Liste angefügt. Somit befindet sich in dieser Liste, die an das Template übergeben wird, für jeden Eintrag ein </w:t>
+      </w:r>
+      <w:proofErr w:type="spellStart"/>
+      <w:r>
+        <w:rPr>
+          <w:lang w:val="de-DE"/>
+        </w:rPr>
+        <w:t>dictionary</w:t>
+      </w:r>
+      <w:proofErr w:type="spellEnd"/>
+      <w:r>
+        <w:rPr>
+          <w:lang w:val="de-DE"/>
+        </w:rPr>
+        <w:t xml:space="preserve"> mit folgenden </w:t>
+      </w:r>
+      <w:proofErr w:type="spellStart"/>
+      <w:r>
+        <w:rPr>
+          <w:lang w:val="de-DE"/>
+        </w:rPr>
+        <w:t>Werten</w:t>
+      </w:r>
+      <w:proofErr w:type="spellEnd"/>
+      <w:r>
+        <w:rPr>
+          <w:lang w:val="de-DE"/>
+        </w:rPr>
+        <w:t xml:space="preserve">: </w:t>
+      </w:r>
+      <w:proofErr w:type="spellStart"/>
+      <w:r>
+        <w:rPr>
+          <w:lang w:val="de-DE"/>
+        </w:rPr>
+        <w:t>model_name</w:t>
+      </w:r>
+      <w:proofErr w:type="spellEnd"/>
+      <w:r>
+        <w:rPr>
+          <w:lang w:val="de-DE"/>
+        </w:rPr>
+        <w:t xml:space="preserve">, </w:t>
+      </w:r>
+      <w:proofErr w:type="spellStart"/>
+      <w:r>
+        <w:rPr>
+          <w:lang w:val="de-DE"/>
+        </w:rPr>
+        <w:t>predicted</w:t>
+      </w:r>
+      <w:proofErr w:type="spellEnd"/>
+      <w:r>
+        <w:rPr>
+          <w:lang w:val="de-DE"/>
+        </w:rPr>
+        <w:t xml:space="preserve">, </w:t>
+      </w:r>
+      <w:proofErr w:type="spellStart"/>
+      <w:r>
+        <w:rPr>
+          <w:lang w:val="de-DE"/>
+        </w:rPr>
+        <w:t>actual</w:t>
+      </w:r>
+      <w:proofErr w:type="spellEnd"/>
+      <w:r>
+        <w:rPr>
+          <w:lang w:val="de-DE"/>
+        </w:rPr>
+        <w:t xml:space="preserve">, </w:t>
+      </w:r>
+      <w:proofErr w:type="spellStart"/>
+      <w:r>
+        <w:rPr>
+          <w:lang w:val="de-DE"/>
+        </w:rPr>
+        <w:t>correct</w:t>
+      </w:r>
+      <w:proofErr w:type="spellEnd"/>
+      <w:r>
+        <w:rPr>
+          <w:lang w:val="de-DE"/>
+        </w:rPr>
+        <w:t xml:space="preserve">, </w:t>
+      </w:r>
+      <w:proofErr w:type="spellStart"/>
+      <w:r>
+        <w:rPr>
+          <w:lang w:val="de-DE"/>
+        </w:rPr>
+        <w:t>confidence</w:t>
+      </w:r>
+      <w:proofErr w:type="spellEnd"/>
+      <w:r>
+        <w:rPr>
+          <w:lang w:val="de-DE"/>
+        </w:rPr>
+        <w:t xml:space="preserve">. </w:t>
+      </w:r>
+    </w:p>
+    <w:p>
+      <w:pPr>
+        <w:spacing w:after="209"/>
+        <w:ind w:left="0" w:right="394"/>
+        <w:rPr>
+          <w:lang w:val="de-DE"/>
+        </w:rPr>
+      </w:pPr>
+      <w:r>
+        <w:rPr>
+          <w:lang w:val="de-DE"/>
+        </w:rPr>
+        <w:t>Auf der Seite „</w:t>
+      </w:r>
+      <w:proofErr w:type="spellStart"/>
+      <w:r>
+        <w:rPr>
+          <w:lang w:val="de-DE"/>
+        </w:rPr>
+        <w:t>statistics</w:t>
+      </w:r>
+      <w:proofErr w:type="spellEnd"/>
+      <w:r>
+        <w:rPr>
+          <w:lang w:val="de-DE"/>
+        </w:rPr>
+        <w:t>“ sollen einmal Zahlenwerte zu de</w:t>
+      </w:r>
+      <w:r>
+        <w:rPr>
+          <w:lang w:val="de-DE"/>
+        </w:rPr>
+        <w:t xml:space="preserve">n insgesamten getroffenen Vorhersagen, den richtigen Vorhersagen und der Gesamtgenauigkeit des Modells angegeben werden. Außerdem </w:t>
+      </w:r>
+      <w:r>
+        <w:rPr>
+          <w:lang w:val="de-DE"/>
+        </w:rPr>
+        <w:lastRenderedPageBreak/>
+        <w:t>sollen zwei Balkendiagramme angezeigt werden, eins zu den totalen Vorhersagen pro Zahl und ein weiteres zu der Genauigkeit pro Zahl</w:t>
+      </w:r>
+      <w:r>
+        <w:rPr>
+          <w:lang w:val="de-DE"/>
+        </w:rPr>
+        <w:t>. (</w:t>
       </w:r>
       <w:r>
         <w:rPr>
@@ -6539,6 +6905,7 @@
           <w:szCs w:val="16"/>
           <w:lang w:val="de-DE"/>
         </w:rPr>
+        <w:fldChar w:fldCharType="begin"/>
       </w:r>
       <w:r>
         <w:rPr>
@@ -6548,7 +6915,7 @@
           <w:szCs w:val="16"/>
           <w:lang w:val="de-DE"/>
         </w:rPr>
-        <w:instrText xml:space="preserve"> \* MERGEFORMAT </w:instrText>
+        <w:instrText xml:space="preserve"> REF _Ref213764869 \h  \* MERGEFORMAT </w:instrText>
       </w:r>
       <w:r>
         <w:rPr>
@@ -6558,45 +6925,6 @@
           <w:szCs w:val="16"/>
           <w:lang w:val="de-DE"/>
         </w:rPr>
-        <w:fldChar w:fldCharType="separate"/>
-      </w:r>
-      <w:r>
-        <w:rPr>
-          <w:i/>
-          <w:iCs/>
-        </w:rPr>
-        <w:t xml:space="preserve">Figure </w:t>
-      </w:r>
-      <w:r>
-        <w:rPr>
-          <w:i/>
-          <w:iCs/>
-          <w:noProof/>
-        </w:rPr>
-        <w:t>1</w:t>
-      </w:r>
-      <w:r>
-        <w:rPr>
-          <w:i/>
-          <w:iCs/>
-        </w:rPr>
-        <w:t xml:space="preserve"> </w:t>
-      </w:r>
-      <w:proofErr w:type="spellStart"/>
-      <w:r>
-        <w:rPr>
-          <w:i/>
-          <w:iCs/>
-        </w:rPr>
-        <w:t>Funktion</w:t>
-      </w:r>
-      <w:proofErr w:type="spellEnd"/>
-      <w:r>
-        <w:rPr>
-          <w:i/>
-          <w:iCs/>
-        </w:rPr>
-        <w:t xml:space="preserve"> history()</w:t>
       </w:r>
       <w:r>
         <w:rPr>
@@ -6606,206 +6934,53 @@
           <w:szCs w:val="16"/>
           <w:lang w:val="de-DE"/>
         </w:rPr>
-        <w:fldChar w:fldCharType="end"/>
-      </w:r>
-      <w:r>
-        <w:rPr>
-          <w:szCs w:val="20"/>
-          <w:lang w:val="de-DE"/>
-        </w:rPr>
-        <w:t>)</w:t>
-      </w:r>
-    </w:p>
-    <w:p>
-      <w:pPr>
-        <w:spacing w:after="209"/>
-        <w:ind w:left="0" w:right="394"/>
-        <w:rPr>
-          <w:lang w:val="de-DE"/>
-        </w:rPr>
-      </w:pPr>
-      <w:r>
-        <w:rPr>
-          <w:lang w:val="de-DE"/>
-        </w:rPr>
-        <w:t>Es wird über jeden Eintrag</w:t>
-      </w:r>
-      <w:r>
-        <w:rPr>
-          <w:lang w:val="de-DE"/>
-        </w:rPr>
-        <w:t xml:space="preserve"> (ein Eintrag entspricht einer Reihe) </w:t>
-      </w:r>
-      <w:r>
-        <w:rPr>
-          <w:lang w:val="de-DE"/>
-        </w:rPr>
-        <w:t xml:space="preserve">der Datenbank iteriert, </w:t>
-      </w:r>
-      <w:r>
-        <w:rPr>
-          <w:lang w:val="de-DE"/>
-        </w:rPr>
-        <w:t xml:space="preserve">die benötigten Werte in einem </w:t>
+        <w:fldChar w:fldCharType="separate"/>
+      </w:r>
+      <w:r>
+        <w:rPr>
+          <w:i/>
+          <w:iCs/>
+          <w:color w:val="6F2D47"/>
+          <w:sz w:val="16"/>
+          <w:szCs w:val="16"/>
+          <w:lang w:val="de-DE"/>
+        </w:rPr>
+        <w:t>A.2</w:t>
+      </w:r>
+      <w:r>
+        <w:rPr>
+          <w:i/>
+          <w:iCs/>
+          <w:color w:val="6F2D47"/>
+          <w:sz w:val="16"/>
+          <w:szCs w:val="16"/>
+          <w:lang w:val="de-DE"/>
+        </w:rPr>
+        <w:tab/>
       </w:r>
       <w:proofErr w:type="spellStart"/>
       <w:r>
         <w:rPr>
-          <w:lang w:val="de-DE"/>
-        </w:rPr>
-        <w:t>dictionary</w:t>
+          <w:i/>
+          <w:iCs/>
+          <w:color w:val="6F2D47"/>
+          <w:sz w:val="16"/>
+          <w:szCs w:val="16"/>
+          <w:lang w:val="de-DE"/>
+        </w:rPr>
+        <w:t>Statistics</w:t>
       </w:r>
       <w:proofErr w:type="spellEnd"/>
       <w:r>
         <w:rPr>
-          <w:lang w:val="de-DE"/>
-        </w:rPr>
-        <w:t xml:space="preserve"> gespeichert</w:t>
-      </w:r>
-      <w:r>
-        <w:rPr>
-          <w:lang w:val="de-DE"/>
-        </w:rPr>
-        <w:t xml:space="preserve"> und zum Schluss einer Liste angefügt. Somit befindet sich in dieser Liste, die an das Template übergeben wird, für jeden Eintrag ein </w:t>
-      </w:r>
-      <w:proofErr w:type="spellStart"/>
-      <w:r>
-        <w:rPr>
-          <w:lang w:val="de-DE"/>
-        </w:rPr>
-        <w:t>dictionary</w:t>
-      </w:r>
-      <w:proofErr w:type="spellEnd"/>
-      <w:r>
-        <w:rPr>
-          <w:lang w:val="de-DE"/>
-        </w:rPr>
-        <w:t xml:space="preserve"> mit folgenden </w:t>
-      </w:r>
-      <w:proofErr w:type="spellStart"/>
-      <w:r>
-        <w:rPr>
-          <w:lang w:val="de-DE"/>
-        </w:rPr>
-        <w:t>Werten</w:t>
-      </w:r>
-      <w:proofErr w:type="spellEnd"/>
-      <w:r>
-        <w:rPr>
-          <w:lang w:val="de-DE"/>
-        </w:rPr>
-        <w:t xml:space="preserve">: </w:t>
-      </w:r>
-      <w:proofErr w:type="spellStart"/>
-      <w:r>
-        <w:rPr>
-          <w:lang w:val="de-DE"/>
-        </w:rPr>
-        <w:t>model_name</w:t>
-      </w:r>
-      <w:proofErr w:type="spellEnd"/>
-      <w:r>
-        <w:rPr>
-          <w:lang w:val="de-DE"/>
-        </w:rPr>
-        <w:t xml:space="preserve">, </w:t>
-      </w:r>
-      <w:proofErr w:type="spellStart"/>
-      <w:r>
-        <w:rPr>
-          <w:lang w:val="de-DE"/>
-        </w:rPr>
-        <w:t>predicted</w:t>
-      </w:r>
-      <w:proofErr w:type="spellEnd"/>
-      <w:r>
-        <w:rPr>
-          <w:lang w:val="de-DE"/>
-        </w:rPr>
-        <w:t xml:space="preserve">, </w:t>
-      </w:r>
-      <w:proofErr w:type="spellStart"/>
-      <w:r>
-        <w:rPr>
-          <w:lang w:val="de-DE"/>
-        </w:rPr>
-        <w:t>actual</w:t>
-      </w:r>
-      <w:proofErr w:type="spellEnd"/>
-      <w:r>
-        <w:rPr>
-          <w:lang w:val="de-DE"/>
-        </w:rPr>
-        <w:t xml:space="preserve">, </w:t>
-      </w:r>
-      <w:proofErr w:type="spellStart"/>
-      <w:r>
-        <w:rPr>
-          <w:lang w:val="de-DE"/>
-        </w:rPr>
-        <w:t>correct</w:t>
-      </w:r>
-      <w:proofErr w:type="spellEnd"/>
-      <w:r>
-        <w:rPr>
-          <w:lang w:val="de-DE"/>
-        </w:rPr>
-        <w:t xml:space="preserve">, </w:t>
-      </w:r>
-      <w:proofErr w:type="spellStart"/>
-      <w:r>
-        <w:rPr>
-          <w:lang w:val="de-DE"/>
-        </w:rPr>
-        <w:t>confidence</w:t>
-      </w:r>
-      <w:proofErr w:type="spellEnd"/>
-      <w:r>
-        <w:rPr>
-          <w:lang w:val="de-DE"/>
-        </w:rPr>
-        <w:t xml:space="preserve">. </w:t>
-      </w:r>
-    </w:p>
-    <w:p>
-      <w:pPr>
-        <w:spacing w:after="209"/>
-        <w:ind w:left="0" w:right="394"/>
-        <w:rPr>
-          <w:lang w:val="de-DE"/>
-        </w:rPr>
-      </w:pPr>
-      <w:r>
-        <w:rPr>
-          <w:lang w:val="de-DE"/>
-        </w:rPr>
-        <w:t>Auf der Seite „</w:t>
-      </w:r>
-      <w:proofErr w:type="spellStart"/>
-      <w:r>
-        <w:rPr>
-          <w:lang w:val="de-DE"/>
-        </w:rPr>
-        <w:t>statistics</w:t>
-      </w:r>
-      <w:proofErr w:type="spellEnd"/>
-      <w:r>
-        <w:rPr>
-          <w:lang w:val="de-DE"/>
-        </w:rPr>
-        <w:t>“ sollen einmal Zahlenwerte zu de</w:t>
-      </w:r>
-      <w:r>
-        <w:rPr>
-          <w:lang w:val="de-DE"/>
-        </w:rPr>
-        <w:t>n insgesamten getroffenen Vorhersagen, den richtigen Vorhersagen und der Gesamtgenauigkeit des Modells angegeben werden. Außerdem sollen zwei Balkendiagramme angezeigt werden, eins zu den totalen Vorhersagen pro Zahl und ein weiteres zu der Genauigkeit pro Zahl</w:t>
-      </w:r>
-      <w:r>
-        <w:rPr>
-          <w:lang w:val="de-DE"/>
-        </w:rPr>
-        <w:t>. (</w:t>
+          <w:i/>
+          <w:iCs/>
+          <w:color w:val="6F2D47"/>
+          <w:sz w:val="16"/>
+          <w:szCs w:val="16"/>
+          <w:lang w:val="de-DE"/>
+        </w:rPr>
+        <w:t>-Seite</w:t>
       </w:r>
       <w:r>
         <w:rPr>
@@ -6815,41 +6990,97 @@
           <w:szCs w:val="16"/>
           <w:lang w:val="de-DE"/>
         </w:rPr>
-        <w:fldChar w:fldCharType="begin"/>
+        <w:fldChar w:fldCharType="end"/>
+      </w:r>
+      <w:r>
+        <w:rPr>
+          <w:szCs w:val="20"/>
+          <w:lang w:val="de-DE"/>
+        </w:rPr>
+        <w:t>)</w:t>
+      </w:r>
+    </w:p>
+    <w:p>
+      <w:pPr>
+        <w:spacing w:after="209"/>
+        <w:ind w:left="0" w:right="394"/>
+        <w:rPr>
+          <w:lang w:val="de-DE"/>
+        </w:rPr>
+      </w:pPr>
+      <w:r>
+        <w:rPr>
+          <w:lang w:val="de-DE"/>
+        </w:rPr>
+        <w:t>Da es mehrere verschiedene Modelle gibt, kann der User hier zwischen mehreren auswählen oder sich die Daten für alle zusammen anzeigen lassen. Diese Wahl wird in der Funktion zuerst angefragt, falls nichts ausgewählt wurde, wird die Berechnung mit allen durchgeführt.</w:t>
+      </w:r>
+    </w:p>
+    <w:p>
+      <w:pPr>
+        <w:spacing w:after="209"/>
+        <w:ind w:left="0" w:right="394"/>
+        <w:rPr>
+          <w:lang w:val="de-DE"/>
+        </w:rPr>
+      </w:pPr>
+      <w:r>
+        <w:rPr>
+          <w:lang w:val="de-DE"/>
+        </w:rPr>
+        <w:t>Als nächstes werden alle Daten aus der Datenbank geholt und eine Liste aller Modelle erstellt, die für das Auswahlmenü auf der Seite benötigt wird. Die folgenden Schritte sind aufgeteilt und werden entweder für alle Modelle oder nur für eins ausgeführt.</w:t>
+      </w:r>
+      <w:r>
+        <w:rPr>
+          <w:lang w:val="de-DE"/>
+        </w:rPr>
+        <w:t xml:space="preserve"> (</w:t>
       </w:r>
       <w:r>
         <w:rPr>
           <w:i/>
           <w:iCs/>
+          <w:color w:val="6F2D46"/>
           <w:sz w:val="16"/>
           <w:szCs w:val="16"/>
           <w:lang w:val="de-DE"/>
         </w:rPr>
-        <w:instrText xml:space="preserve"> REF _Ref213764869 \h </w:instrText>
+        <w:fldChar w:fldCharType="begin"/>
       </w:r>
       <w:r>
         <w:rPr>
           <w:i/>
           <w:iCs/>
+          <w:color w:val="6F2D46"/>
+          <w:lang w:val="de-DE"/>
+        </w:rPr>
+        <w:instrText xml:space="preserve"> REF _Ref213932815 \h </w:instrText>
+      </w:r>
+      <w:r>
+        <w:rPr>
+          <w:i/>
+          <w:iCs/>
+          <w:color w:val="6F2D46"/>
           <w:sz w:val="16"/>
           <w:szCs w:val="16"/>
           <w:lang w:val="de-DE"/>
         </w:rPr>
+        <w:instrText xml:space="preserve"> \* MERGEFORMAT </w:instrText>
       </w:r>
       <w:r>
         <w:rPr>
           <w:i/>
           <w:iCs/>
+          <w:color w:val="6F2D46"/>
           <w:sz w:val="16"/>
           <w:szCs w:val="16"/>
           <w:lang w:val="de-DE"/>
         </w:rPr>
-        <w:instrText xml:space="preserve"> \* MERGEFORMAT </w:instrText>
       </w:r>
       <w:r>
         <w:rPr>
           <w:i/>
           <w:iCs/>
+          <w:color w:val="6F2D46"/>
           <w:sz w:val="16"/>
           <w:szCs w:val="16"/>
           <w:lang w:val="de-DE"/>
@@ -6860,153 +7091,7 @@
         <w:rPr>
           <w:i/>
           <w:iCs/>
-          <w:color w:val="6F2D47"/>
-          <w:sz w:val="16"/>
-          <w:szCs w:val="16"/>
-          <w:lang w:val="de-DE"/>
-        </w:rPr>
-        <w:t>A.2</w:t>
-      </w:r>
-      <w:r>
-        <w:rPr>
-          <w:i/>
-          <w:iCs/>
-          <w:color w:val="6F2D47"/>
-          <w:sz w:val="16"/>
-          <w:szCs w:val="16"/>
-          <w:lang w:val="de-DE"/>
-        </w:rPr>
-        <w:tab/>
-      </w:r>
-      <w:proofErr w:type="spellStart"/>
-      <w:r>
-        <w:rPr>
-          <w:i/>
-          <w:iCs/>
-          <w:color w:val="6F2D47"/>
-          <w:sz w:val="16"/>
-          <w:szCs w:val="16"/>
-          <w:lang w:val="de-DE"/>
-        </w:rPr>
-        <w:t>Statistics</w:t>
-      </w:r>
-      <w:proofErr w:type="spellEnd"/>
-      <w:r>
-        <w:rPr>
-          <w:i/>
-          <w:iCs/>
-          <w:color w:val="6F2D47"/>
-          <w:sz w:val="16"/>
-          <w:szCs w:val="16"/>
-          <w:lang w:val="de-DE"/>
-        </w:rPr>
-        <w:t>-Seite</w:t>
-      </w:r>
-      <w:r>
-        <w:rPr>
-          <w:i/>
-          <w:iCs/>
-          <w:sz w:val="16"/>
-          <w:szCs w:val="16"/>
-          <w:lang w:val="de-DE"/>
-        </w:rPr>
-        <w:fldChar w:fldCharType="end"/>
-      </w:r>
-      <w:r>
-        <w:rPr>
-          <w:szCs w:val="20"/>
-          <w:lang w:val="de-DE"/>
-        </w:rPr>
-        <w:t>)</w:t>
-      </w:r>
-    </w:p>
-    <w:p>
-      <w:pPr>
-        <w:spacing w:after="209"/>
-        <w:ind w:left="0" w:right="394"/>
-        <w:rPr>
-          <w:lang w:val="de-DE"/>
-        </w:rPr>
-      </w:pPr>
-      <w:r>
-        <w:rPr>
-          <w:lang w:val="de-DE"/>
-        </w:rPr>
-        <w:t>Da es mehrere verschiedene Modelle gibt, kann der User hier zwischen mehreren auswählen oder sich die Daten für alle zusammen anzeigen lassen. Diese Wahl wird in der Funktion zuerst angefragt, falls nichts ausgewählt wurde, wird die Berechnung mit allen durchgeführt.</w:t>
-      </w:r>
-    </w:p>
-    <w:p>
-      <w:pPr>
-        <w:spacing w:after="209"/>
-        <w:ind w:left="0" w:right="394"/>
-        <w:rPr>
-          <w:lang w:val="de-DE"/>
-        </w:rPr>
-      </w:pPr>
-      <w:r>
-        <w:rPr>
-          <w:lang w:val="de-DE"/>
-        </w:rPr>
-        <w:lastRenderedPageBreak/>
-        <w:t>Als nächstes werden alle Daten aus der Datenbank geholt und eine Liste aller Modelle erstellt, die für das Auswahlmenü auf der Seite benötigt wird. Die folgenden Schritte sind aufgeteilt und werden entweder für alle Modelle oder nur für eins ausgeführt.</w:t>
-      </w:r>
-      <w:r>
-        <w:rPr>
-          <w:lang w:val="de-DE"/>
-        </w:rPr>
-        <w:t xml:space="preserve"> (</w:t>
-      </w:r>
-      <w:r>
-        <w:rPr>
-          <w:i/>
-          <w:iCs/>
-          <w:sz w:val="16"/>
-          <w:szCs w:val="16"/>
-          <w:lang w:val="de-DE"/>
-        </w:rPr>
-        <w:fldChar w:fldCharType="begin"/>
-      </w:r>
-      <w:r>
-        <w:rPr>
-          <w:i/>
-          <w:iCs/>
-          <w:lang w:val="de-DE"/>
-        </w:rPr>
-        <w:instrText xml:space="preserve"> REF _Ref213932815 \h </w:instrText>
-      </w:r>
-      <w:r>
-        <w:rPr>
-          <w:i/>
-          <w:iCs/>
-          <w:sz w:val="16"/>
-          <w:szCs w:val="16"/>
-          <w:lang w:val="de-DE"/>
-        </w:rPr>
-      </w:r>
-      <w:r>
-        <w:rPr>
-          <w:i/>
-          <w:iCs/>
-          <w:sz w:val="16"/>
-          <w:szCs w:val="16"/>
-          <w:lang w:val="de-DE"/>
-        </w:rPr>
-        <w:instrText xml:space="preserve"> \* MERGEFORMAT </w:instrText>
-      </w:r>
-      <w:r>
-        <w:rPr>
-          <w:i/>
-          <w:iCs/>
-          <w:sz w:val="16"/>
-          <w:szCs w:val="16"/>
-          <w:lang w:val="de-DE"/>
-        </w:rPr>
-        <w:fldChar w:fldCharType="separate"/>
-      </w:r>
-      <w:r>
-        <w:rPr>
-          <w:i/>
-          <w:iCs/>
+          <w:color w:val="6F2D46"/>
           <w:lang w:val="de-DE"/>
         </w:rPr>
         <w:t xml:space="preserve">Figure </w:t>
@@ -7016,6 +7101,7 @@
           <w:i/>
           <w:iCs/>
           <w:noProof/>
+          <w:color w:val="6F2D46"/>
           <w:lang w:val="de-DE"/>
         </w:rPr>
         <w:t>2</w:t>
@@ -7024,6 +7110,7 @@
         <w:rPr>
           <w:i/>
           <w:iCs/>
+          <w:color w:val="6F2D46"/>
           <w:lang w:val="de-DE"/>
         </w:rPr>
         <w:t xml:space="preserve"> Funktion </w:t>
@@ -7033,6 +7120,7 @@
         <w:rPr>
           <w:i/>
           <w:iCs/>
+          <w:color w:val="6F2D46"/>
           <w:lang w:val="de-DE"/>
         </w:rPr>
         <w:t>statistics</w:t>
@@ -7042,6 +7130,7 @@
         <w:rPr>
           <w:i/>
           <w:iCs/>
+          <w:color w:val="6F2D46"/>
           <w:lang w:val="de-DE"/>
         </w:rPr>
         <w:t xml:space="preserve">(), </w:t>
@@ -7051,6 +7140,7 @@
         <w:rPr>
           <w:i/>
           <w:iCs/>
+          <w:color w:val="6F2D46"/>
           <w:lang w:val="de-DE"/>
         </w:rPr>
         <w:t>get</w:t>
@@ -7060,6 +7150,7 @@
         <w:rPr>
           <w:i/>
           <w:iCs/>
+          <w:color w:val="6F2D46"/>
           <w:lang w:val="de-DE"/>
         </w:rPr>
         <w:t xml:space="preserve"> </w:t>
@@ -7069,6 +7160,7 @@
         <w:rPr>
           <w:i/>
           <w:iCs/>
+          <w:color w:val="6F2D46"/>
           <w:lang w:val="de-DE"/>
         </w:rPr>
         <w:t>selected</w:t>
@@ -7078,6 +7170,7 @@
         <w:rPr>
           <w:i/>
           <w:iCs/>
+          <w:color w:val="6F2D46"/>
           <w:lang w:val="de-DE"/>
         </w:rPr>
         <w:t xml:space="preserve"> </w:t>
@@ -7087,6 +7180,7 @@
         <w:rPr>
           <w:i/>
           <w:iCs/>
+          <w:color w:val="6F2D46"/>
           <w:lang w:val="de-DE"/>
         </w:rPr>
         <w:t>model</w:t>
@@ -7096,6 +7190,7 @@
         <w:rPr>
           <w:i/>
           <w:iCs/>
+          <w:color w:val="6F2D46"/>
           <w:lang w:val="de-DE"/>
         </w:rPr>
         <w:t xml:space="preserve"> and </w:t>
@@ -7105,6 +7200,7 @@
         <w:rPr>
           <w:i/>
           <w:iCs/>
+          <w:color w:val="6F2D46"/>
           <w:lang w:val="de-DE"/>
         </w:rPr>
         <w:t>database</w:t>
@@ -7114,6 +7210,7 @@
         <w:rPr>
           <w:i/>
           <w:iCs/>
+          <w:color w:val="6F2D46"/>
           <w:lang w:val="de-DE"/>
         </w:rPr>
         <w:t xml:space="preserve"> </w:t>
@@ -7123,6 +7220,7 @@
         <w:rPr>
           <w:i/>
           <w:iCs/>
+          <w:color w:val="6F2D46"/>
           <w:lang w:val="de-DE"/>
         </w:rPr>
         <w:t>entrys</w:t>
@@ -7132,6 +7230,7 @@
         <w:rPr>
           <w:i/>
           <w:iCs/>
+          <w:color w:val="6F2D46"/>
           <w:sz w:val="16"/>
           <w:szCs w:val="16"/>
           <w:lang w:val="de-DE"/>
@@ -7615,6 +7714,7 @@
         <w:rPr>
           <w:i/>
           <w:iCs/>
+          <w:color w:val="6F2D46"/>
           <w:sz w:val="16"/>
           <w:szCs w:val="16"/>
           <w:lang w:val="de-DE"/>
@@ -7625,6 +7725,7 @@
         <w:rPr>
           <w:i/>
           <w:iCs/>
+          <w:color w:val="6F2D46"/>
           <w:lang w:val="de-DE"/>
         </w:rPr>
         <w:instrText xml:space="preserve"> REF _Ref213932870 \h </w:instrText>
@@ -7633,25 +7734,28 @@
         <w:rPr>
           <w:i/>
           <w:iCs/>
+          <w:color w:val="6F2D46"/>
           <w:sz w:val="16"/>
           <w:szCs w:val="16"/>
           <w:lang w:val="de-DE"/>
         </w:rPr>
+        <w:instrText xml:space="preserve"> \* MERGEFORMAT </w:instrText>
       </w:r>
       <w:r>
         <w:rPr>
           <w:i/>
           <w:iCs/>
+          <w:color w:val="6F2D46"/>
           <w:sz w:val="16"/>
           <w:szCs w:val="16"/>
           <w:lang w:val="de-DE"/>
         </w:rPr>
-        <w:instrText xml:space="preserve"> \* MERGEFORMAT </w:instrText>
       </w:r>
       <w:r>
         <w:rPr>
           <w:i/>
           <w:iCs/>
+          <w:color w:val="6F2D46"/>
           <w:sz w:val="16"/>
           <w:szCs w:val="16"/>
           <w:lang w:val="de-DE"/>
@@ -7662,6 +7766,7 @@
         <w:rPr>
           <w:i/>
           <w:iCs/>
+          <w:color w:val="6F2D46"/>
           <w:lang w:val="de-DE"/>
         </w:rPr>
         <w:t xml:space="preserve">Figure </w:t>
@@ -7671,6 +7776,7 @@
           <w:i/>
           <w:iCs/>
           <w:noProof/>
+          <w:color w:val="6F2D46"/>
           <w:lang w:val="de-DE"/>
         </w:rPr>
         <w:t>6</w:t>
@@ -7679,6 +7785,7 @@
         <w:rPr>
           <w:i/>
           <w:iCs/>
+          <w:color w:val="6F2D46"/>
           <w:lang w:val="de-DE"/>
         </w:rPr>
         <w:t xml:space="preserve"> Funktion </w:t>
@@ -7688,6 +7795,7 @@
         <w:rPr>
           <w:i/>
           <w:iCs/>
+          <w:color w:val="6F2D46"/>
           <w:lang w:val="de-DE"/>
         </w:rPr>
         <w:t>predict</w:t>
@@ -7697,6 +7805,7 @@
         <w:rPr>
           <w:i/>
           <w:iCs/>
+          <w:color w:val="6F2D46"/>
           <w:lang w:val="de-DE"/>
         </w:rPr>
         <w:t xml:space="preserve">(), </w:t>
@@ -7706,6 +7815,7 @@
         <w:rPr>
           <w:i/>
           <w:iCs/>
+          <w:color w:val="6F2D46"/>
           <w:lang w:val="de-DE"/>
         </w:rPr>
         <w:t>get</w:t>
@@ -7715,6 +7825,7 @@
         <w:rPr>
           <w:i/>
           <w:iCs/>
+          <w:color w:val="6F2D46"/>
           <w:lang w:val="de-DE"/>
         </w:rPr>
         <w:t xml:space="preserve"> </w:t>
@@ -7724,6 +7835,7 @@
         <w:rPr>
           <w:i/>
           <w:iCs/>
+          <w:color w:val="6F2D46"/>
           <w:lang w:val="de-DE"/>
         </w:rPr>
         <w:t>image</w:t>
@@ -7733,6 +7845,7 @@
         <w:rPr>
           <w:i/>
           <w:iCs/>
+          <w:color w:val="6F2D46"/>
           <w:lang w:val="de-DE"/>
         </w:rPr>
         <w:t xml:space="preserve"> and </w:t>
@@ -7742,6 +7855,7 @@
         <w:rPr>
           <w:i/>
           <w:iCs/>
+          <w:color w:val="6F2D46"/>
           <w:lang w:val="de-DE"/>
         </w:rPr>
         <w:t>first</w:t>
@@ -7751,6 +7865,7 @@
         <w:rPr>
           <w:i/>
           <w:iCs/>
+          <w:color w:val="6F2D46"/>
           <w:lang w:val="de-DE"/>
         </w:rPr>
         <w:t xml:space="preserve"> </w:t>
@@ -7760,6 +7875,7 @@
         <w:rPr>
           <w:i/>
           <w:iCs/>
+          <w:color w:val="6F2D46"/>
           <w:szCs w:val="20"/>
           <w:lang w:val="de-DE"/>
         </w:rPr>
@@ -7770,6 +7886,7 @@
         <w:rPr>
           <w:i/>
           <w:iCs/>
+          <w:color w:val="6F2D46"/>
           <w:szCs w:val="20"/>
           <w:lang w:val="de-DE"/>
         </w:rPr>
@@ -7838,7 +7955,14 @@
         <w:rPr>
           <w:lang w:val="de-DE"/>
         </w:rPr>
-        <w:t xml:space="preserve">anhand dieser entstehenden </w:t>
+        <w:t xml:space="preserve">anhand dieser </w:t>
+      </w:r>
+      <w:r>
+        <w:rPr>
+          <w:lang w:val="de-DE"/>
+        </w:rPr>
+        <w:lastRenderedPageBreak/>
+        <w:t xml:space="preserve">entstehenden </w:t>
       </w:r>
       <w:proofErr w:type="spellStart"/>
       <w:r>
@@ -7876,6 +8000,7 @@
         <w:rPr>
           <w:i/>
           <w:iCs/>
+          <w:color w:val="6F2D46"/>
           <w:lang w:val="de-DE"/>
         </w:rPr>
         <w:fldChar w:fldCharType="begin"/>
@@ -7884,14 +8009,16 @@
         <w:rPr>
           <w:i/>
           <w:iCs/>
-          <w:lang w:val="de-DE"/>
-        </w:rPr>
-        <w:instrText xml:space="preserve"> REF _Ref213932959 \h </w:instrText>
+          <w:color w:val="6F2D46"/>
+          <w:lang w:val="de-DE"/>
+        </w:rPr>
+        <w:instrText xml:space="preserve"> REF _Ref213932959 \h  \* MERGEFORMAT </w:instrText>
       </w:r>
       <w:r>
         <w:rPr>
           <w:i/>
           <w:iCs/>
+          <w:color w:val="6F2D46"/>
           <w:lang w:val="de-DE"/>
         </w:rPr>
       </w:r>
@@ -7899,22 +8026,16 @@
         <w:rPr>
           <w:i/>
           <w:iCs/>
-          <w:lang w:val="de-DE"/>
-        </w:rPr>
-        <w:instrText xml:space="preserve"> \* MERGEFORMAT </w:instrText>
+          <w:color w:val="6F2D46"/>
+          <w:lang w:val="de-DE"/>
+        </w:rPr>
+        <w:fldChar w:fldCharType="separate"/>
       </w:r>
       <w:r>
         <w:rPr>
           <w:i/>
           <w:iCs/>
-          <w:lang w:val="de-DE"/>
-        </w:rPr>
-        <w:fldChar w:fldCharType="separate"/>
-      </w:r>
-      <w:r>
-        <w:rPr>
-          <w:i/>
-          <w:iCs/>
+          <w:color w:val="6F2D46"/>
           <w:lang w:val="de-DE"/>
         </w:rPr>
         <w:t xml:space="preserve">Figure </w:t>
@@ -7924,6 +8045,7 @@
           <w:i/>
           <w:iCs/>
           <w:noProof/>
+          <w:color w:val="6F2D46"/>
           <w:lang w:val="de-DE"/>
         </w:rPr>
         <w:t>7</w:t>
@@ -7932,6 +8054,7 @@
         <w:rPr>
           <w:i/>
           <w:iCs/>
+          <w:color w:val="6F2D46"/>
           <w:lang w:val="de-DE"/>
         </w:rPr>
         <w:t xml:space="preserve"> Funktion </w:t>
@@ -7941,6 +8064,7 @@
         <w:rPr>
           <w:i/>
           <w:iCs/>
+          <w:color w:val="6F2D46"/>
           <w:lang w:val="de-DE"/>
         </w:rPr>
         <w:t>predict</w:t>
@@ -7950,6 +8074,7 @@
         <w:rPr>
           <w:i/>
           <w:iCs/>
+          <w:color w:val="6F2D46"/>
           <w:lang w:val="de-DE"/>
         </w:rPr>
         <w:t xml:space="preserve">(), </w:t>
@@ -7959,6 +8084,7 @@
         <w:rPr>
           <w:i/>
           <w:iCs/>
+          <w:color w:val="6F2D46"/>
           <w:lang w:val="de-DE"/>
         </w:rPr>
         <w:t>cut</w:t>
@@ -7968,6 +8094,7 @@
         <w:rPr>
           <w:i/>
           <w:iCs/>
+          <w:color w:val="6F2D46"/>
           <w:lang w:val="de-DE"/>
         </w:rPr>
         <w:t xml:space="preserve"> </w:t>
@@ -7977,6 +8104,7 @@
         <w:rPr>
           <w:i/>
           <w:iCs/>
+          <w:color w:val="6F2D46"/>
           <w:lang w:val="de-DE"/>
         </w:rPr>
         <w:t>picture</w:t>
@@ -7986,6 +8114,7 @@
         <w:rPr>
           <w:i/>
           <w:iCs/>
+          <w:color w:val="6F2D46"/>
           <w:lang w:val="de-DE"/>
         </w:rPr>
         <w:t xml:space="preserve"> </w:t>
@@ -7995,6 +8124,7 @@
         <w:rPr>
           <w:i/>
           <w:iCs/>
+          <w:color w:val="6F2D46"/>
           <w:lang w:val="de-DE"/>
         </w:rPr>
         <w:t>to</w:t>
@@ -8004,6 +8134,7 @@
         <w:rPr>
           <w:i/>
           <w:iCs/>
+          <w:color w:val="6F2D46"/>
           <w:lang w:val="de-DE"/>
         </w:rPr>
         <w:t xml:space="preserve"> </w:t>
@@ -8013,6 +8144,7 @@
         <w:rPr>
           <w:i/>
           <w:iCs/>
+          <w:color w:val="6F2D46"/>
           <w:lang w:val="de-DE"/>
         </w:rPr>
         <w:t>bounding</w:t>
@@ -8022,6 +8154,7 @@
         <w:rPr>
           <w:i/>
           <w:iCs/>
+          <w:color w:val="6F2D46"/>
           <w:lang w:val="de-DE"/>
         </w:rPr>
         <w:t xml:space="preserve"> box</w:t>
@@ -8030,18 +8163,21 @@
         <w:rPr>
           <w:i/>
           <w:iCs/>
+          <w:color w:val="6F2D46"/>
           <w:lang w:val="de-DE"/>
         </w:rPr>
         <w:fldChar w:fldCharType="end"/>
       </w:r>
       <w:r>
         <w:rPr>
+          <w:color w:val="6F2D46"/>
           <w:lang w:val="de-DE"/>
         </w:rPr>
         <w:t>)</w:t>
       </w:r>
       <w:r>
         <w:rPr>
+          <w:color w:val="6F2D46"/>
           <w:lang w:val="de-DE"/>
         </w:rPr>
         <w:t xml:space="preserve"> </w:t>
@@ -8119,14 +8255,7 @@
         <w:rPr>
           <w:lang w:val="de-DE"/>
         </w:rPr>
-        <w:t xml:space="preserve">das Bild in </w:t>
-      </w:r>
-      <w:r>
-        <w:rPr>
-          <w:lang w:val="de-DE"/>
-        </w:rPr>
-        <w:lastRenderedPageBreak/>
-        <w:t xml:space="preserve">ein </w:t>
+        <w:t xml:space="preserve">das Bild in ein </w:t>
       </w:r>
       <w:proofErr w:type="spellStart"/>
       <w:r>
@@ -8146,26 +8275,205 @@
         <w:rPr>
           <w:lang w:val="de-DE"/>
         </w:rPr>
-        <w:t xml:space="preserve">richtige Form für das gerade ausgewählte </w:t>
-      </w:r>
-      <w:r>
-        <w:rPr>
+        <w:t>richtige Form für das gerade ausgewählte Modell gebracht.</w:t>
+      </w:r>
+      <w:r>
+        <w:rPr>
+          <w:lang w:val="de-DE"/>
+        </w:rPr>
+        <w:t xml:space="preserve"> (</w:t>
+      </w:r>
+      <w:r>
+        <w:rPr>
+          <w:i/>
+          <w:iCs/>
+          <w:color w:val="6F2D46"/>
+          <w:lang w:val="de-DE"/>
+        </w:rPr>
+        <w:fldChar w:fldCharType="begin"/>
+      </w:r>
+      <w:r>
+        <w:rPr>
+          <w:i/>
+          <w:iCs/>
+          <w:color w:val="6F2D46"/>
+          <w:lang w:val="de-DE"/>
+        </w:rPr>
+        <w:instrText xml:space="preserve"> REF _Ref213933017 \h  \* MERGEFORMAT </w:instrText>
+      </w:r>
+      <w:r>
+        <w:rPr>
+          <w:i/>
+          <w:iCs/>
+          <w:color w:val="6F2D46"/>
+          <w:lang w:val="de-DE"/>
+        </w:rPr>
+      </w:r>
+      <w:r>
+        <w:rPr>
+          <w:i/>
+          <w:iCs/>
+          <w:color w:val="6F2D46"/>
+          <w:lang w:val="de-DE"/>
+        </w:rPr>
+        <w:fldChar w:fldCharType="separate"/>
+      </w:r>
+      <w:r>
+        <w:rPr>
+          <w:i/>
+          <w:iCs/>
+          <w:color w:val="6F2D46"/>
+          <w:lang w:val="de-DE"/>
+        </w:rPr>
+        <w:t xml:space="preserve">Figure </w:t>
+      </w:r>
+      <w:r>
+        <w:rPr>
+          <w:i/>
+          <w:iCs/>
           <w:noProof/>
+          <w:color w:val="6F2D46"/>
+          <w:lang w:val="de-DE"/>
+        </w:rPr>
+        <w:t>8</w:t>
+      </w:r>
+      <w:r>
+        <w:rPr>
+          <w:i/>
+          <w:iCs/>
+          <w:color w:val="6F2D46"/>
+          <w:lang w:val="de-DE"/>
+        </w:rPr>
+        <w:t xml:space="preserve"> Funktion </w:t>
+      </w:r>
+      <w:proofErr w:type="spellStart"/>
+      <w:r>
+        <w:rPr>
+          <w:i/>
+          <w:iCs/>
+          <w:color w:val="6F2D46"/>
+          <w:lang w:val="de-DE"/>
+        </w:rPr>
+        <w:t>predict</w:t>
+      </w:r>
+      <w:proofErr w:type="spellEnd"/>
+      <w:r>
+        <w:rPr>
+          <w:i/>
+          <w:iCs/>
+          <w:color w:val="6F2D46"/>
+          <w:lang w:val="de-DE"/>
+        </w:rPr>
+        <w:t xml:space="preserve">(), </w:t>
+      </w:r>
+      <w:proofErr w:type="spellStart"/>
+      <w:r>
+        <w:rPr>
+          <w:i/>
+          <w:iCs/>
+          <w:color w:val="6F2D46"/>
+          <w:lang w:val="de-DE"/>
+        </w:rPr>
+        <w:t>normalize</w:t>
+      </w:r>
+      <w:proofErr w:type="spellEnd"/>
+      <w:r>
+        <w:rPr>
+          <w:i/>
+          <w:iCs/>
+          <w:color w:val="6F2D46"/>
+          <w:lang w:val="de-DE"/>
+        </w:rPr>
+        <w:t xml:space="preserve"> and </w:t>
+      </w:r>
+      <w:proofErr w:type="spellStart"/>
+      <w:r>
+        <w:rPr>
+          <w:i/>
+          <w:iCs/>
+          <w:color w:val="6F2D46"/>
+          <w:lang w:val="de-DE"/>
+        </w:rPr>
+        <w:t>reshape</w:t>
+      </w:r>
+      <w:proofErr w:type="spellEnd"/>
+      <w:r>
+        <w:rPr>
+          <w:i/>
+          <w:iCs/>
+          <w:color w:val="6F2D46"/>
+          <w:lang w:val="de-DE"/>
+        </w:rPr>
+        <w:t xml:space="preserve"> </w:t>
+      </w:r>
+      <w:proofErr w:type="spellStart"/>
+      <w:r>
+        <w:rPr>
+          <w:i/>
+          <w:iCs/>
+          <w:color w:val="6F2D46"/>
+          <w:lang w:val="de-DE"/>
+        </w:rPr>
+        <w:t>image</w:t>
+      </w:r>
+      <w:proofErr w:type="spellEnd"/>
+      <w:r>
+        <w:rPr>
+          <w:i/>
+          <w:iCs/>
+          <w:color w:val="6F2D46"/>
+          <w:lang w:val="de-DE"/>
+        </w:rPr>
+        <w:t>()</w:t>
+      </w:r>
+      <w:r>
+        <w:rPr>
+          <w:i/>
+          <w:iCs/>
+          <w:color w:val="6F2D46"/>
+          <w:lang w:val="de-DE"/>
+        </w:rPr>
+        <w:fldChar w:fldCharType="end"/>
+      </w:r>
+      <w:r>
+        <w:rPr>
+          <w:lang w:val="de-DE"/>
+        </w:rPr>
+        <w:t>)</w:t>
+      </w:r>
+      <w:r>
+        <w:rPr>
+          <w:lang w:val="de-DE"/>
+        </w:rPr>
+        <w:t xml:space="preserve"> </w:t>
+      </w:r>
+    </w:p>
+    <w:p>
+      <w:pPr>
+        <w:spacing w:after="209"/>
+        <w:ind w:left="0" w:right="394"/>
+        <w:rPr>
+          <w:lang w:val="de-DE"/>
+        </w:rPr>
+      </w:pPr>
+      <w:r>
+        <w:rPr>
+          <w:noProof/>
           <w:lang w:val="de-DE"/>
         </w:rPr>
         <w:drawing>
-          <wp:anchor distT="0" distB="0" distL="114300" distR="114300" simplePos="0" relativeHeight="251662336" behindDoc="0" locked="0" layoutInCell="1" allowOverlap="1" wp14:anchorId="3062D97D" wp14:editId="2CC85F1A">
+          <wp:anchor distT="0" distB="0" distL="114300" distR="114300" simplePos="0" relativeHeight="251662336" behindDoc="0" locked="0" layoutInCell="1" allowOverlap="1" wp14:anchorId="3901891D" wp14:editId="130681EB">
             <wp:simplePos x="0" y="0"/>
             <wp:positionH relativeFrom="column">
-              <wp:posOffset>3090545</wp:posOffset>
+              <wp:posOffset>2958074</wp:posOffset>
             </wp:positionH>
             <wp:positionV relativeFrom="paragraph">
-              <wp:posOffset>549910</wp:posOffset>
+              <wp:posOffset>293</wp:posOffset>
             </wp:positionV>
-            <wp:extent cx="3153410" cy="1417320"/>
-            <wp:effectExtent l="0" t="0" r="0" b="5080"/>
+            <wp:extent cx="3223260" cy="1561465"/>
+            <wp:effectExtent l="0" t="0" r="2540" b="635"/>
             <wp:wrapSquare wrapText="bothSides"/>
-            <wp:docPr id="1454207750" name="Picture 14" descr="A screen shot of a computer code&#10;&#10;AI-generated content may be incorrect."/>
+            <wp:docPr id="1160958229" name="Picture 19" descr="A computer screen with text&#10;&#10;AI-generated content may be incorrect."/>
             <wp:cNvGraphicFramePr>
               <a:graphicFrameLocks xmlns:a="http://schemas.openxmlformats.org/drawingml/2006/main" noChangeAspect="1"/>
             </wp:cNvGraphicFramePr>
@@ -8173,7 +8481,7 @@
               <a:graphicData uri="http://schemas.openxmlformats.org/drawingml/2006/picture">
                 <pic:pic xmlns:pic="http://schemas.openxmlformats.org/drawingml/2006/picture">
                   <pic:nvPicPr>
-                    <pic:cNvPr id="1454207750" name="Picture 14" descr="A screen shot of a computer code&#10;&#10;AI-generated content may be incorrect."/>
+                    <pic:cNvPr id="1160958229" name="Picture 19" descr="A computer screen with text&#10;&#10;AI-generated content may be incorrect."/>
                     <pic:cNvPicPr/>
                   </pic:nvPicPr>
                   <pic:blipFill>
@@ -8191,7 +8499,7 @@
                   <pic:spPr>
                     <a:xfrm>
                       <a:off x="0" y="0"/>
-                      <a:ext cx="3153410" cy="1417320"/>
+                      <a:ext cx="3223260" cy="1561465"/>
                     </a:xfrm>
                     <a:prstGeom prst="rect">
                       <a:avLst/>
@@ -8213,7 +8521,247 @@
         <w:rPr>
           <w:lang w:val="de-DE"/>
         </w:rPr>
-        <w:t>Modell gebracht.</w:t>
+        <w:t>Nach der Vorverarbeitung kann nun die gemalte Zahl in das</w:t>
+      </w:r>
+      <w:r>
+        <w:rPr>
+          <w:lang w:val="de-DE"/>
+        </w:rPr>
+        <w:t xml:space="preserve"> Modell gegeben werden, wodurch</w:t>
+      </w:r>
+      <w:r>
+        <w:rPr>
+          <w:lang w:val="de-DE"/>
+        </w:rPr>
+        <w:t xml:space="preserve"> am Ende für jede Ziffer </w:t>
+      </w:r>
+      <w:r>
+        <w:rPr>
+          <w:lang w:val="de-DE"/>
+        </w:rPr>
+        <w:t xml:space="preserve">eine Wahrscheinlichkeit zurückgegebenen wird. Hier wird die Zahl mit der </w:t>
+      </w:r>
+      <w:r>
+        <w:rPr>
+          <w:lang w:val="de-DE"/>
+        </w:rPr>
+        <w:t xml:space="preserve">höchsten Prozentzahl genommen und im </w:t>
+      </w:r>
+      <w:proofErr w:type="spellStart"/>
+      <w:r>
+        <w:rPr>
+          <w:lang w:val="de-DE"/>
+        </w:rPr>
+        <w:t>json</w:t>
+      </w:r>
+      <w:proofErr w:type="spellEnd"/>
+      <w:r>
+        <w:rPr>
+          <w:lang w:val="de-DE"/>
+        </w:rPr>
+        <w:t xml:space="preserve">-Format </w:t>
+      </w:r>
+      <w:r>
+        <w:rPr>
+          <w:lang w:val="de-DE"/>
+        </w:rPr>
+        <w:t xml:space="preserve">als </w:t>
+      </w:r>
+      <w:proofErr w:type="spellStart"/>
+      <w:r>
+        <w:rPr>
+          <w:lang w:val="de-DE"/>
+        </w:rPr>
+        <w:t>Prediction</w:t>
+      </w:r>
+      <w:proofErr w:type="spellEnd"/>
+      <w:r>
+        <w:rPr>
+          <w:lang w:val="de-DE"/>
+        </w:rPr>
+        <w:t xml:space="preserve"> </w:t>
+      </w:r>
+      <w:r>
+        <w:rPr>
+          <w:lang w:val="de-DE"/>
+        </w:rPr>
+        <w:t>zurück an das Frontend gegeben.</w:t>
+      </w:r>
+      <w:r>
+        <w:rPr>
+          <w:lang w:val="de-DE"/>
+        </w:rPr>
+        <w:t xml:space="preserve"> </w:t>
+      </w:r>
+    </w:p>
+    <w:p>
+      <w:pPr>
+        <w:spacing w:after="209"/>
+        <w:ind w:left="0" w:right="394"/>
+        <w:rPr>
+          <w:lang w:val="de-DE"/>
+        </w:rPr>
+      </w:pPr>
+      <w:r>
+        <w:rPr>
+          <w:lang w:val="de-DE"/>
+        </w:rPr>
+        <w:t>Die letzte Funktion</w:t>
+      </w:r>
+      <w:r>
+        <w:rPr>
+          <w:lang w:val="de-DE"/>
+        </w:rPr>
+        <w:t xml:space="preserve"> der</w:t>
+      </w:r>
+      <w:r>
+        <w:rPr>
+          <w:lang w:val="de-DE"/>
+        </w:rPr>
+        <w:t xml:space="preserve"> Seite, ist die des Feedbacks. </w:t>
+      </w:r>
+      <w:r>
+        <w:rPr>
+          <w:lang w:val="de-DE"/>
+        </w:rPr>
+        <w:t>Nachdem der User die Vorhersage seiner gemalten Zahl bekomm</w:t>
+      </w:r>
+      <w:r>
+        <w:rPr>
+          <w:lang w:val="de-DE"/>
+        </w:rPr>
+        <w:t>t</w:t>
+      </w:r>
+      <w:r>
+        <w:rPr>
+          <w:lang w:val="de-DE"/>
+        </w:rPr>
+        <w:t xml:space="preserve">, </w:t>
+      </w:r>
+      <w:r>
+        <w:rPr>
+          <w:lang w:val="de-DE"/>
+        </w:rPr>
+        <w:t>hat er die Möglichkeit ein Feedback abzugeben. Hierfür gibt er an, welche Zahl er in Wirklichkeit gemalt hat und drückt auf den Button „</w:t>
+      </w:r>
+      <w:proofErr w:type="spellStart"/>
+      <w:r>
+        <w:rPr>
+          <w:lang w:val="de-DE"/>
+        </w:rPr>
+        <w:t>Submit</w:t>
+      </w:r>
+      <w:proofErr w:type="spellEnd"/>
+      <w:r>
+        <w:rPr>
+          <w:lang w:val="de-DE"/>
+        </w:rPr>
+        <w:t xml:space="preserve"> Feedback“. Dadurch wird im Backend die Funktion „</w:t>
+      </w:r>
+      <w:proofErr w:type="spellStart"/>
+      <w:r>
+        <w:rPr>
+          <w:lang w:val="de-DE"/>
+        </w:rPr>
+        <w:t>feedback</w:t>
+      </w:r>
+      <w:proofErr w:type="spellEnd"/>
+      <w:r>
+        <w:rPr>
+          <w:lang w:val="de-DE"/>
+        </w:rPr>
+        <w:t xml:space="preserve">()“ aufgerufen. </w:t>
+      </w:r>
+    </w:p>
+    <w:p>
+      <w:pPr>
+        <w:spacing w:after="209"/>
+        <w:ind w:left="0" w:right="394"/>
+      </w:pPr>
+      <w:r>
+        <w:rPr>
+          <w:noProof/>
+          <w:lang w:val="de-DE"/>
+        </w:rPr>
+        <w:drawing>
+          <wp:anchor distT="0" distB="0" distL="114300" distR="114300" simplePos="0" relativeHeight="251663360" behindDoc="0" locked="0" layoutInCell="1" allowOverlap="1" wp14:anchorId="78A8AAF4" wp14:editId="621A24C6">
+            <wp:simplePos x="0" y="0"/>
+            <wp:positionH relativeFrom="column">
+              <wp:posOffset>3423627</wp:posOffset>
+            </wp:positionH>
+            <wp:positionV relativeFrom="paragraph">
+              <wp:posOffset>732351</wp:posOffset>
+            </wp:positionV>
+            <wp:extent cx="2755900" cy="1589405"/>
+            <wp:effectExtent l="0" t="0" r="0" b="0"/>
+            <wp:wrapSquare wrapText="bothSides"/>
+            <wp:docPr id="196835045" name="Picture 21" descr="A computer screen with text&#10;&#10;AI-generated content may be incorrect."/>
+            <wp:cNvGraphicFramePr>
+              <a:graphicFrameLocks xmlns:a="http://schemas.openxmlformats.org/drawingml/2006/main" noChangeAspect="1"/>
+            </wp:cNvGraphicFramePr>
+            <a:graphic xmlns:a="http://schemas.openxmlformats.org/drawingml/2006/main">
+              <a:graphicData uri="http://schemas.openxmlformats.org/drawingml/2006/picture">
+                <pic:pic xmlns:pic="http://schemas.openxmlformats.org/drawingml/2006/picture">
+                  <pic:nvPicPr>
+                    <pic:cNvPr id="196835045" name="Picture 21" descr="A computer screen with text&#10;&#10;AI-generated content may be incorrect."/>
+                    <pic:cNvPicPr/>
+                  </pic:nvPicPr>
+                  <pic:blipFill>
+                    <a:blip r:embed="rId26">
+                      <a:extLst>
+                        <a:ext uri="{28A0092B-C50C-407E-A947-70E740481C1C}">
+                          <a14:useLocalDpi xmlns:a14="http://schemas.microsoft.com/office/drawing/2010/main" val="0"/>
+                        </a:ext>
+                      </a:extLst>
+                    </a:blip>
+                    <a:stretch>
+                      <a:fillRect/>
+                    </a:stretch>
+                  </pic:blipFill>
+                  <pic:spPr>
+                    <a:xfrm>
+                      <a:off x="0" y="0"/>
+                      <a:ext cx="2755900" cy="1589405"/>
+                    </a:xfrm>
+                    <a:prstGeom prst="rect">
+                      <a:avLst/>
+                    </a:prstGeom>
+                  </pic:spPr>
+                </pic:pic>
+              </a:graphicData>
+            </a:graphic>
+            <wp14:sizeRelH relativeFrom="page">
+              <wp14:pctWidth>0</wp14:pctWidth>
+            </wp14:sizeRelH>
+            <wp14:sizeRelV relativeFrom="page">
+              <wp14:pctHeight>0</wp14:pctHeight>
+            </wp14:sizeRelV>
+          </wp:anchor>
+        </w:drawing>
+      </w:r>
+      <w:r>
+        <w:rPr>
+          <w:lang w:val="de-DE"/>
+        </w:rPr>
+        <w:t xml:space="preserve">Diese Funktion </w:t>
+      </w:r>
+      <w:r>
+        <w:rPr>
+          <w:lang w:val="de-DE"/>
+        </w:rPr>
+        <w:t>fragt zuerst alle benötigten Daten</w:t>
+      </w:r>
+      <w:r>
+        <w:rPr>
+          <w:lang w:val="de-DE"/>
+        </w:rPr>
+        <w:t xml:space="preserve"> (das gemalte Bild, das vorhergesagte Lable, das echte Lable, die Confidence) ab</w:t>
+      </w:r>
+      <w:r>
+        <w:rPr>
+          <w:lang w:val="de-DE"/>
+        </w:rPr>
+        <w:t xml:space="preserve"> und vergleicht anschließend, ob die Vorhersage korrekt war.</w:t>
       </w:r>
       <w:r>
         <w:rPr>
@@ -8225,6 +8773,7 @@
         <w:rPr>
           <w:i/>
           <w:iCs/>
+          <w:color w:val="6F2D46"/>
           <w:lang w:val="de-DE"/>
         </w:rPr>
         <w:fldChar w:fldCharType="begin"/>
@@ -8233,14 +8782,16 @@
         <w:rPr>
           <w:i/>
           <w:iCs/>
-          <w:lang w:val="de-DE"/>
-        </w:rPr>
-        <w:instrText xml:space="preserve"> REF _Ref213933017 \h </w:instrText>
+          <w:color w:val="6F2D46"/>
+          <w:lang w:val="de-DE"/>
+        </w:rPr>
+        <w:instrText xml:space="preserve"> REF _Ref213936854 \h </w:instrText>
       </w:r>
       <w:r>
         <w:rPr>
           <w:i/>
           <w:iCs/>
+          <w:color w:val="6F2D46"/>
           <w:lang w:val="de-DE"/>
         </w:rPr>
       </w:r>
@@ -8248,6 +8799,7 @@
         <w:rPr>
           <w:i/>
           <w:iCs/>
+          <w:color w:val="6F2D46"/>
           <w:lang w:val="de-DE"/>
         </w:rPr>
         <w:instrText xml:space="preserve"> \* MERGEFORMAT </w:instrText>
@@ -8256,6 +8808,7 @@
         <w:rPr>
           <w:i/>
           <w:iCs/>
+          <w:color w:val="6F2D46"/>
           <w:lang w:val="de-DE"/>
         </w:rPr>
         <w:fldChar w:fldCharType="separate"/>
@@ -8264,6 +8817,8 @@
         <w:rPr>
           <w:i/>
           <w:iCs/>
+          <w:color w:val="6F2D46"/>
+          <w:lang w:val="de-DE"/>
         </w:rPr>
         <w:t xml:space="preserve">Figure </w:t>
       </w:r>
@@ -8272,36 +8827,116 @@
           <w:i/>
           <w:iCs/>
           <w:noProof/>
-        </w:rPr>
-        <w:t>8</w:t>
+          <w:color w:val="6F2D46"/>
+          <w:lang w:val="de-DE"/>
+        </w:rPr>
+        <w:t>10</w:t>
       </w:r>
       <w:r>
         <w:rPr>
           <w:i/>
           <w:iCs/>
-        </w:rPr>
-        <w:t xml:space="preserve"> </w:t>
+          <w:color w:val="6F2D46"/>
+          <w:lang w:val="de-DE"/>
+        </w:rPr>
+        <w:t xml:space="preserve"> Funktion </w:t>
       </w:r>
       <w:proofErr w:type="spellStart"/>
       <w:r>
         <w:rPr>
           <w:i/>
           <w:iCs/>
-        </w:rPr>
-        <w:t>Funktion</w:t>
+          <w:color w:val="6F2D46"/>
+          <w:lang w:val="de-DE"/>
+        </w:rPr>
+        <w:t>feedback</w:t>
       </w:r>
       <w:proofErr w:type="spellEnd"/>
       <w:r>
         <w:rPr>
           <w:i/>
           <w:iCs/>
-        </w:rPr>
-        <w:t xml:space="preserve"> predict(), normalize and reshape image()</w:t>
-      </w:r>
+          <w:color w:val="6F2D46"/>
+          <w:lang w:val="de-DE"/>
+        </w:rPr>
+        <w:t xml:space="preserve">(), </w:t>
+      </w:r>
+      <w:proofErr w:type="spellStart"/>
       <w:r>
         <w:rPr>
           <w:i/>
           <w:iCs/>
+          <w:color w:val="6F2D46"/>
+          <w:lang w:val="de-DE"/>
+        </w:rPr>
+        <w:t>get</w:t>
+      </w:r>
+      <w:proofErr w:type="spellEnd"/>
+      <w:r>
+        <w:rPr>
+          <w:i/>
+          <w:iCs/>
+          <w:color w:val="6F2D46"/>
+          <w:lang w:val="de-DE"/>
+        </w:rPr>
+        <w:t xml:space="preserve"> </w:t>
+      </w:r>
+      <w:proofErr w:type="spellStart"/>
+      <w:r>
+        <w:rPr>
+          <w:i/>
+          <w:iCs/>
+          <w:color w:val="6F2D46"/>
+          <w:lang w:val="de-DE"/>
+        </w:rPr>
+        <w:t>data</w:t>
+      </w:r>
+      <w:proofErr w:type="spellEnd"/>
+      <w:r>
+        <w:rPr>
+          <w:i/>
+          <w:iCs/>
+          <w:color w:val="6F2D46"/>
+          <w:lang w:val="de-DE"/>
+        </w:rPr>
+        <w:t xml:space="preserve"> </w:t>
+      </w:r>
+      <w:proofErr w:type="spellStart"/>
+      <w:r>
+        <w:rPr>
+          <w:i/>
+          <w:iCs/>
+          <w:color w:val="6F2D46"/>
+          <w:lang w:val="de-DE"/>
+        </w:rPr>
+        <w:t>from</w:t>
+      </w:r>
+      <w:proofErr w:type="spellEnd"/>
+      <w:r>
+        <w:rPr>
+          <w:i/>
+          <w:iCs/>
+          <w:color w:val="6F2D46"/>
+          <w:lang w:val="de-DE"/>
+        </w:rPr>
+        <w:t xml:space="preserve"> </w:t>
+      </w:r>
+      <w:proofErr w:type="spellStart"/>
+      <w:r>
+        <w:rPr>
+          <w:i/>
+          <w:iCs/>
+          <w:color w:val="6F2D46"/>
+          <w:lang w:val="de-DE"/>
+        </w:rPr>
+        <w:t>template</w:t>
+      </w:r>
+      <w:proofErr w:type="spellEnd"/>
+      <w:r>
+        <w:rPr>
+          <w:i/>
+          <w:iCs/>
+          <w:color w:val="6F2D46"/>
           <w:lang w:val="de-DE"/>
         </w:rPr>
         <w:fldChar w:fldCharType="end"/>
@@ -8318,214 +8953,536 @@
         </w:rPr>
         <w:t xml:space="preserve"> </w:t>
       </w:r>
-    </w:p>
-    <w:p>
-      <w:pPr>
-        <w:spacing w:after="209"/>
-        <w:ind w:left="0" w:right="394"/>
-        <w:rPr>
-          <w:lang w:val="de-DE"/>
-        </w:rPr>
-      </w:pPr>
-      <w:r>
-        <w:rPr>
-          <w:lang w:val="de-DE"/>
-        </w:rPr>
-        <w:t>Nach der Vorverarbeitung kann nun die gemalte Zahl in das</w:t>
-      </w:r>
-      <w:r>
-        <w:rPr>
-          <w:lang w:val="de-DE"/>
-        </w:rPr>
-        <w:t xml:space="preserve"> Modell gegeben werden, wodurch</w:t>
-      </w:r>
-      <w:r>
-        <w:rPr>
-          <w:lang w:val="de-DE"/>
-        </w:rPr>
-        <w:t xml:space="preserve"> am Ende für jede Ziffer </w:t>
-      </w:r>
-      <w:r>
-        <w:rPr>
-          <w:lang w:val="de-DE"/>
-        </w:rPr>
-        <w:t xml:space="preserve">eine Wahrscheinlichkeit zurückgegebenen wird. Hier wird die Zahl mit der </w:t>
-      </w:r>
-      <w:r>
-        <w:rPr>
-          <w:lang w:val="de-DE"/>
-        </w:rPr>
-        <w:t xml:space="preserve">höchsten Prozentzahl genommen und im </w:t>
+      <w:r>
+        <w:rPr>
+          <w:lang w:val="de-DE"/>
+        </w:rPr>
+        <w:t>Im Anschluss w</w:t>
+      </w:r>
+      <w:r>
+        <w:rPr>
+          <w:lang w:val="de-DE"/>
+        </w:rPr>
+        <w:t xml:space="preserve">erden die Bilddaten </w:t>
+      </w:r>
+      <w:r>
+        <w:rPr>
+          <w:lang w:val="de-DE"/>
+        </w:rPr>
+        <w:t>von einer Liste in ein Image-Objekt umgewandelt</w:t>
+      </w:r>
+      <w:r>
+        <w:rPr>
+          <w:lang w:val="de-DE"/>
+        </w:rPr>
+        <w:t xml:space="preserve"> und gespeichert. Der Speicherort ist </w:t>
+      </w:r>
+      <w:r>
+        <w:rPr>
+          <w:color w:val="000000" w:themeColor="text1"/>
+          <w:lang w:val="de-DE"/>
+        </w:rPr>
+        <w:t xml:space="preserve">hierbei </w:t>
+      </w:r>
+      <w:r>
+        <w:rPr>
+          <w:lang w:val="de-DE"/>
+        </w:rPr>
+        <w:t>der Unterordner in „</w:t>
       </w:r>
       <w:proofErr w:type="spellStart"/>
       <w:r>
         <w:rPr>
           <w:lang w:val="de-DE"/>
         </w:rPr>
-        <w:t>json</w:t>
+        <w:t>pictures_drawn</w:t>
       </w:r>
       <w:proofErr w:type="spellEnd"/>
       <w:r>
         <w:rPr>
           <w:lang w:val="de-DE"/>
         </w:rPr>
-        <w:t xml:space="preserve">-Format </w:t>
-      </w:r>
-      <w:r>
-        <w:rPr>
-          <w:lang w:val="de-DE"/>
-        </w:rPr>
-        <w:t xml:space="preserve">als </w:t>
+        <w:t>“ mit der zugehörigen Zahl</w:t>
+      </w:r>
+      <w:r>
+        <w:rPr>
+          <w:lang w:val="de-DE"/>
+        </w:rPr>
+        <w:t>. D</w:t>
+      </w:r>
+      <w:r>
+        <w:rPr>
+          <w:lang w:val="de-DE"/>
+        </w:rPr>
+        <w:t xml:space="preserve">er Name der Datei </w:t>
+      </w:r>
+      <w:r>
+        <w:rPr>
+          <w:lang w:val="de-DE"/>
+        </w:rPr>
+        <w:t>hat folgendes Format: „&lt;</w:t>
+      </w:r>
+      <w:r>
+        <w:rPr>
+          <w:i/>
+          <w:iCs/>
+          <w:lang w:val="de-DE"/>
+        </w:rPr>
+        <w:t>Zeitstempel</w:t>
+      </w:r>
+      <w:r>
+        <w:rPr>
+          <w:lang w:val="de-DE"/>
+        </w:rPr>
+        <w:t>&gt;_&lt;</w:t>
+      </w:r>
+      <w:r>
+        <w:rPr>
+          <w:i/>
+          <w:iCs/>
+          <w:lang w:val="de-DE"/>
+        </w:rPr>
+        <w:t>Modelltyp</w:t>
+      </w:r>
+      <w:r>
+        <w:rPr>
+          <w:lang w:val="de-DE"/>
+        </w:rPr>
+        <w:t>&gt;_</w:t>
       </w:r>
       <w:proofErr w:type="spellStart"/>
       <w:r>
         <w:rPr>
           <w:lang w:val="de-DE"/>
         </w:rPr>
-        <w:t>Prediction</w:t>
+        <w:t>pred</w:t>
       </w:r>
       <w:proofErr w:type="spellEnd"/>
       <w:r>
         <w:rPr>
           <w:lang w:val="de-DE"/>
         </w:rPr>
+        <w:t>&lt;</w:t>
+      </w:r>
+      <w:r>
+        <w:rPr>
+          <w:i/>
+          <w:iCs/>
+          <w:lang w:val="de-DE"/>
+        </w:rPr>
+        <w:t>Vorhergesagtes</w:t>
+      </w:r>
+      <w:r>
+        <w:rPr>
+          <w:lang w:val="de-DE"/>
+        </w:rPr>
         <w:t xml:space="preserve"> </w:t>
       </w:r>
       <w:r>
         <w:rPr>
-          <w:lang w:val="de-DE"/>
-        </w:rPr>
-        <w:t>zurück an das Frontend gegeben.</w:t>
-      </w:r>
-      <w:r>
-        <w:rPr>
+          <w:i/>
+          <w:iCs/>
+          <w:lang w:val="de-DE"/>
+        </w:rPr>
+        <w:t>Lable</w:t>
+      </w:r>
+      <w:r>
+        <w:rPr>
+          <w:lang w:val="de-DE"/>
+        </w:rPr>
+        <w:t xml:space="preserve">&gt;_ </w:t>
+      </w:r>
+      <w:proofErr w:type="spellStart"/>
+      <w:r>
+        <w:rPr>
+          <w:lang w:val="de-DE"/>
+        </w:rPr>
+        <w:t>conf</w:t>
+      </w:r>
+      <w:proofErr w:type="spellEnd"/>
+      <w:r>
+        <w:rPr>
+          <w:lang w:val="de-DE"/>
+        </w:rPr>
+        <w:t>&lt;</w:t>
+      </w:r>
+      <w:r>
+        <w:rPr>
+          <w:i/>
+          <w:iCs/>
+          <w:lang w:val="de-DE"/>
+        </w:rPr>
+        <w:t>Confidence</w:t>
+      </w:r>
+      <w:r>
+        <w:rPr>
+          <w:lang w:val="de-DE"/>
+        </w:rPr>
+        <w:t>&gt;.</w:t>
+      </w:r>
+      <w:proofErr w:type="spellStart"/>
+      <w:r>
+        <w:rPr>
+          <w:lang w:val="de-DE"/>
+        </w:rPr>
+        <w:t>png</w:t>
+      </w:r>
+      <w:proofErr w:type="spellEnd"/>
+      <w:r>
+        <w:rPr>
+          <w:lang w:val="de-DE"/>
+        </w:rPr>
+        <w:t>“.</w:t>
+      </w:r>
+      <w:r>
+        <w:rPr>
+          <w:lang w:val="de-DE"/>
+        </w:rPr>
+        <w:t xml:space="preserve"> (</w:t>
+      </w:r>
+      <w:r>
+        <w:rPr>
+          <w:i/>
+          <w:iCs/>
+          <w:color w:val="6F2D46"/>
+          <w:lang w:val="de-DE"/>
+        </w:rPr>
+        <w:fldChar w:fldCharType="begin"/>
+      </w:r>
+      <w:r>
+        <w:rPr>
+          <w:i/>
+          <w:iCs/>
+          <w:color w:val="6F2D46"/>
+          <w:lang w:val="de-DE"/>
+        </w:rPr>
+        <w:instrText xml:space="preserve"> REF _Ref213937012 \h </w:instrText>
+      </w:r>
+      <w:r>
+        <w:rPr>
+          <w:i/>
+          <w:iCs/>
+          <w:color w:val="6F2D46"/>
+          <w:lang w:val="de-DE"/>
+        </w:rPr>
+      </w:r>
+      <w:r>
+        <w:rPr>
+          <w:i/>
+          <w:iCs/>
+          <w:color w:val="6F2D46"/>
+          <w:lang w:val="de-DE"/>
+        </w:rPr>
+        <w:instrText xml:space="preserve"> \* MERGEFORMAT </w:instrText>
+      </w:r>
+      <w:r>
+        <w:rPr>
+          <w:i/>
+          <w:iCs/>
+          <w:color w:val="6F2D46"/>
+          <w:lang w:val="de-DE"/>
+        </w:rPr>
+        <w:fldChar w:fldCharType="separate"/>
+      </w:r>
+      <w:r>
+        <w:rPr>
+          <w:i/>
+          <w:iCs/>
+          <w:color w:val="6F2D46"/>
+          <w:lang w:val="de-DE"/>
+        </w:rPr>
+        <w:t xml:space="preserve">Figure </w:t>
+      </w:r>
+      <w:r>
+        <w:rPr>
+          <w:i/>
+          <w:iCs/>
+          <w:noProof/>
+          <w:color w:val="6F2D46"/>
+          <w:lang w:val="de-DE"/>
+        </w:rPr>
+        <w:t>11</w:t>
+      </w:r>
+      <w:r>
+        <w:rPr>
+          <w:i/>
+          <w:iCs/>
+          <w:color w:val="6F2D46"/>
+          <w:lang w:val="de-DE"/>
+        </w:rPr>
+        <w:t xml:space="preserve"> Funktion </w:t>
+      </w:r>
+      <w:proofErr w:type="spellStart"/>
+      <w:r>
+        <w:rPr>
+          <w:i/>
+          <w:iCs/>
+          <w:color w:val="6F2D46"/>
+          <w:lang w:val="de-DE"/>
+        </w:rPr>
+        <w:t>feedback</w:t>
+      </w:r>
+      <w:proofErr w:type="spellEnd"/>
+      <w:r>
+        <w:rPr>
+          <w:i/>
+          <w:iCs/>
+          <w:color w:val="6F2D46"/>
+          <w:lang w:val="de-DE"/>
+        </w:rPr>
+        <w:t xml:space="preserve">(), </w:t>
+      </w:r>
+      <w:proofErr w:type="spellStart"/>
+      <w:r>
+        <w:rPr>
+          <w:i/>
+          <w:iCs/>
+          <w:color w:val="6F2D46"/>
+          <w:lang w:val="de-DE"/>
+        </w:rPr>
+        <w:t>convert</w:t>
+      </w:r>
+      <w:proofErr w:type="spellEnd"/>
+      <w:r>
+        <w:rPr>
+          <w:i/>
+          <w:iCs/>
+          <w:color w:val="6F2D46"/>
           <w:lang w:val="de-DE"/>
         </w:rPr>
         <w:t xml:space="preserve"> </w:t>
       </w:r>
-    </w:p>
-    <w:p>
-      <w:pPr>
-        <w:spacing w:after="209"/>
-        <w:ind w:left="0" w:right="394"/>
-        <w:rPr>
-          <w:lang w:val="de-DE"/>
-        </w:rPr>
-      </w:pPr>
-      <w:r>
-        <w:rPr>
-          <w:lang w:val="de-DE"/>
-        </w:rPr>
-        <w:t>Die letzte Funktion</w:t>
-      </w:r>
-      <w:r>
-        <w:rPr>
-          <w:lang w:val="de-DE"/>
-        </w:rPr>
-        <w:t xml:space="preserve"> der</w:t>
-      </w:r>
-      <w:r>
-        <w:rPr>
-          <w:lang w:val="de-DE"/>
-        </w:rPr>
-        <w:t xml:space="preserve"> Seite, ist die des Feedbacks. </w:t>
-      </w:r>
-      <w:r>
-        <w:rPr>
-          <w:lang w:val="de-DE"/>
-        </w:rPr>
-        <w:t>Nachdem der User die Vorhersage seiner gemalten Zahl bekomm</w:t>
-      </w:r>
-      <w:r>
-        <w:rPr>
-          <w:lang w:val="de-DE"/>
-        </w:rPr>
-        <w:t>t</w:t>
-      </w:r>
-      <w:r>
-        <w:rPr>
-          <w:lang w:val="de-DE"/>
-        </w:rPr>
-        <w:t xml:space="preserve">, </w:t>
-      </w:r>
-      <w:r>
-        <w:rPr>
-          <w:lang w:val="de-DE"/>
-        </w:rPr>
-        <w:t>hat er die Möglichkeit ein Feedback abzugeben. Hierfür gibt er an, welche Zahl er in Wirklichkeit gemalt hat und drückt auf den Button „</w:t>
-      </w:r>
       <w:proofErr w:type="spellStart"/>
       <w:r>
         <w:rPr>
-          <w:lang w:val="de-DE"/>
-        </w:rPr>
-        <w:t>Submit</w:t>
+          <w:i/>
+          <w:iCs/>
+          <w:color w:val="6F2D46"/>
+          <w:lang w:val="de-DE"/>
+        </w:rPr>
+        <w:t>picture</w:t>
       </w:r>
       <w:proofErr w:type="spellEnd"/>
       <w:r>
         <w:rPr>
-          <w:lang w:val="de-DE"/>
-        </w:rPr>
-        <w:t xml:space="preserve"> Feedback“. Dadurch wird im Backend die Funktion „</w:t>
+          <w:i/>
+          <w:iCs/>
+          <w:color w:val="6F2D46"/>
+          <w:lang w:val="de-DE"/>
+        </w:rPr>
+        <w:t xml:space="preserve"> </w:t>
       </w:r>
       <w:proofErr w:type="spellStart"/>
       <w:r>
         <w:rPr>
-          <w:lang w:val="de-DE"/>
-        </w:rPr>
-        <w:t>feedback</w:t>
+          <w:i/>
+          <w:iCs/>
+          <w:color w:val="6F2D46"/>
+          <w:lang w:val="de-DE"/>
+        </w:rPr>
+        <w:t>to</w:t>
       </w:r>
       <w:proofErr w:type="spellEnd"/>
       <w:r>
         <w:rPr>
-          <w:lang w:val="de-DE"/>
-        </w:rPr>
-        <w:t xml:space="preserve">()“ aufgerufen. </w:t>
-      </w:r>
-    </w:p>
-    <w:p>
-      <w:pPr>
-        <w:spacing w:after="209"/>
-        <w:ind w:left="0" w:right="394"/>
-        <w:rPr>
-          <w:lang w:val="de-DE"/>
-        </w:rPr>
-      </w:pPr>
-      <w:r>
-        <w:rPr>
-          <w:lang w:val="de-DE"/>
-        </w:rPr>
-        <w:t xml:space="preserve">Diese Funktion </w:t>
-      </w:r>
-      <w:r>
-        <w:rPr>
-          <w:lang w:val="de-DE"/>
-        </w:rPr>
-        <w:t>fragt zuerst alle benötigten Daten</w:t>
-      </w:r>
-      <w:r>
-        <w:rPr>
-          <w:lang w:val="de-DE"/>
-        </w:rPr>
-        <w:t xml:space="preserve"> (das gemalte Bild, das vorhergesagte Lable, das echte Lable, die Confidence) ab</w:t>
-      </w:r>
-      <w:r>
-        <w:rPr>
-          <w:lang w:val="de-DE"/>
-        </w:rPr>
-        <w:t xml:space="preserve"> und vergleicht anschließend, ob die Vorhersage korrekt war. </w:t>
-      </w:r>
-      <w:r>
-        <w:rPr>
-          <w:lang w:val="de-DE"/>
-        </w:rPr>
-        <w:t>Im Anschluss w</w:t>
-      </w:r>
-      <w:r>
-        <w:rPr>
-          <w:lang w:val="de-DE"/>
-        </w:rPr>
-        <w:t xml:space="preserve">erden die Bilddaten </w:t>
+          <w:i/>
+          <w:iCs/>
+          <w:color w:val="6F2D46"/>
+          <w:lang w:val="de-DE"/>
+        </w:rPr>
+        <w:t xml:space="preserve"> Image and save in </w:t>
+      </w:r>
+      <w:proofErr w:type="spellStart"/>
+      <w:r>
+        <w:rPr>
+          <w:i/>
+          <w:iCs/>
+          <w:color w:val="6F2D46"/>
+          <w:lang w:val="de-DE"/>
+        </w:rPr>
+        <w:t>files</w:t>
+      </w:r>
+      <w:proofErr w:type="spellEnd"/>
+      <w:r>
+        <w:rPr>
+          <w:i/>
+          <w:iCs/>
+          <w:color w:val="6F2D46"/>
+          <w:lang w:val="de-DE"/>
+        </w:rPr>
+        <w:fldChar w:fldCharType="end"/>
+      </w:r>
+      <w:r>
+        <w:rPr>
+          <w:lang w:val="de-DE"/>
+        </w:rPr>
+        <w:t>)</w:t>
+      </w:r>
+      <w:r>
+        <w:rPr>
+          <w:lang w:val="de-DE"/>
+        </w:rPr>
+        <w:t xml:space="preserve"> Das neue Dataset wird außerdem</w:t>
+      </w:r>
+      <w:r>
+        <w:rPr>
+          <w:lang w:val="de-DE"/>
+        </w:rPr>
+        <w:t xml:space="preserve"> mit allen wichtigen Werten</w:t>
+      </w:r>
+      <w:r>
+        <w:rPr>
+          <w:lang w:val="de-DE"/>
+        </w:rPr>
+        <w:t xml:space="preserve"> in die Datenbank hinzugefügt</w:t>
+      </w:r>
+      <w:r>
+        <w:rPr>
+          <w:lang w:val="de-DE"/>
+        </w:rPr>
+        <w:t>.</w:t>
+      </w:r>
+      <w:r>
+        <w:rPr>
+          <w:lang w:val="de-DE"/>
+        </w:rPr>
+        <w:t xml:space="preserve"> Als Feedback für die erfolgreiche Speicherung wird beim </w:t>
+      </w:r>
+      <w:r>
+        <w:rPr>
+          <w:lang w:val="de-DE"/>
+        </w:rPr>
+        <w:t xml:space="preserve">anschließenden Rendern des Templates der Startseite </w:t>
+      </w:r>
+      <w:r>
+        <w:rPr>
+          <w:lang w:val="de-DE"/>
+        </w:rPr>
+        <w:t>eine Nachricht mitgesendet.</w:t>
+      </w:r>
+      <w:r>
+        <w:rPr>
+          <w:lang w:val="de-DE"/>
+        </w:rPr>
+        <w:t xml:space="preserve"> </w:t>
+      </w:r>
+      <w:r>
+        <w:t>(</w:t>
+      </w:r>
+      <w:r>
+        <w:rPr>
+          <w:i/>
+          <w:iCs/>
+          <w:color w:val="6F2D46"/>
+          <w:lang w:val="de-DE"/>
+        </w:rPr>
+        <w:fldChar w:fldCharType="begin"/>
+      </w:r>
+      <w:r>
+        <w:rPr>
+          <w:i/>
+          <w:iCs/>
+          <w:color w:val="6F2D46"/>
+        </w:rPr>
+        <w:instrText xml:space="preserve"> REF _Ref213936818 \h </w:instrText>
+      </w:r>
+      <w:r>
+        <w:rPr>
+          <w:i/>
+          <w:iCs/>
+          <w:color w:val="6F2D46"/>
+          <w:lang w:val="de-DE"/>
+        </w:rPr>
+      </w:r>
+      <w:r>
+        <w:rPr>
+          <w:i/>
+          <w:iCs/>
+          <w:color w:val="6F2D46"/>
+        </w:rPr>
+        <w:instrText xml:space="preserve"> \* MERGEFORMAT </w:instrText>
+      </w:r>
+      <w:r>
+        <w:rPr>
+          <w:i/>
+          <w:iCs/>
+          <w:color w:val="6F2D46"/>
+          <w:lang w:val="de-DE"/>
+        </w:rPr>
+        <w:fldChar w:fldCharType="separate"/>
+      </w:r>
+      <w:r>
+        <w:rPr>
+          <w:i/>
+          <w:iCs/>
+          <w:color w:val="6F2D46"/>
+        </w:rPr>
+        <w:t xml:space="preserve">Figure </w:t>
+      </w:r>
+      <w:r>
+        <w:rPr>
+          <w:i/>
+          <w:iCs/>
+          <w:noProof/>
+          <w:color w:val="6F2D46"/>
+        </w:rPr>
+        <w:t>12</w:t>
+      </w:r>
+      <w:r>
+        <w:rPr>
+          <w:i/>
+          <w:iCs/>
+          <w:color w:val="6F2D46"/>
+        </w:rPr>
+        <w:t xml:space="preserve"> </w:t>
+      </w:r>
+      <w:proofErr w:type="spellStart"/>
+      <w:r>
+        <w:rPr>
+          <w:i/>
+          <w:iCs/>
+          <w:color w:val="6F2D46"/>
+        </w:rPr>
+        <w:t>Funktion</w:t>
+      </w:r>
+      <w:proofErr w:type="spellEnd"/>
+      <w:r>
+        <w:rPr>
+          <w:i/>
+          <w:iCs/>
+          <w:color w:val="6F2D46"/>
+        </w:rPr>
+        <w:t xml:space="preserve"> </w:t>
+      </w:r>
+      <w:proofErr w:type="gramStart"/>
+      <w:r>
+        <w:rPr>
+          <w:i/>
+          <w:iCs/>
+          <w:color w:val="6F2D46"/>
+        </w:rPr>
+        <w:t>feedback(</w:t>
+      </w:r>
+      <w:proofErr w:type="gramEnd"/>
+      <w:r>
+        <w:rPr>
+          <w:i/>
+          <w:iCs/>
+          <w:color w:val="6F2D46"/>
+        </w:rPr>
+        <w:t>), save dataset in database and redirect to starting page</w:t>
+      </w:r>
+      <w:r>
+        <w:rPr>
+          <w:i/>
+          <w:iCs/>
+          <w:color w:val="6F2D46"/>
+          <w:lang w:val="de-DE"/>
+        </w:rPr>
+        <w:fldChar w:fldCharType="end"/>
+      </w:r>
+      <w:r>
+        <w:t>)</w:t>
       </w:r>
     </w:p>
     <w:p>
@@ -8565,6 +9522,13 @@
     </w:p>
     <w:p>
       <w:pPr>
+        <w:rPr>
+          <w:lang w:val="de-DE"/>
+        </w:rPr>
+      </w:pPr>
+    </w:p>
+    <w:p>
+      <w:pPr>
         <w:spacing w:after="209"/>
         <w:ind w:left="0" w:right="394"/>
         <w:rPr>
@@ -8575,22 +9539,85 @@
         <w:rPr>
           <w:lang w:val="de-DE"/>
         </w:rPr>
-        <w:t xml:space="preserve">Das Architekturdesign des Projekts wurde unter Berücksichtigung einer klaren Trennung der einzelnen Systemkomponenten und einer flexiblen Skalierbarkeit entwickelt. Die Anwendung folgt einer </w:t>
+        <w:t xml:space="preserve">Um die Statistiken und die Historie anzeigen zu können, müssen die gemalten Zahlen und dazugehörigen Daten gespeichert werden. Dafür wurde in diesem Projekt SQLite genutzt, da es sich um eine kleine und lokale Anwendung handelt. SQLite ist einfach zu integrieren, benötigt keine zusätzliche Konfiguration und eignet sich gut für den Einsatz in Kombination mit </w:t>
       </w:r>
       <w:proofErr w:type="spellStart"/>
       <w:r>
         <w:rPr>
           <w:lang w:val="de-DE"/>
         </w:rPr>
-        <w:t>clientserver</w:t>
+        <w:t>Flask</w:t>
       </w:r>
       <w:proofErr w:type="spellEnd"/>
       <w:r>
         <w:rPr>
           <w:lang w:val="de-DE"/>
         </w:rPr>
-        <w:t xml:space="preserve"> Architektur, bei der der Client, eine Webanwendung, mit einem Backend-Server kommuniziert, der die logische Verarbeitung und die Datenbankoperationen übernimmt.  </w:t>
-      </w:r>
+        <w:t xml:space="preserve">. Außerdem ermöglicht es eine schnelle Speicherung und Abfrage der Daten ohne den Aufwand einer </w:t>
+      </w:r>
+      <w:r>
+        <w:rPr>
+          <w:lang w:val="de-DE"/>
+        </w:rPr>
+        <w:lastRenderedPageBreak/>
+        <w:t xml:space="preserve">komplexen </w:t>
+      </w:r>
+      <w:proofErr w:type="spellStart"/>
+      <w:r>
+        <w:rPr>
+          <w:lang w:val="de-DE"/>
+        </w:rPr>
+        <w:t>Dantenbanklösung</w:t>
+      </w:r>
+      <w:proofErr w:type="spellEnd"/>
+      <w:r>
+        <w:rPr>
+          <w:lang w:val="de-DE"/>
+        </w:rPr>
+        <w:t>. Durch diese Vorteile ist SQLite sinnvoll, um das Projekt effizient und unkompliziert umzusetzen.</w:t>
+      </w:r>
+    </w:p>
+    <w:p>
+      <w:pPr>
+        <w:spacing w:after="209"/>
+        <w:ind w:left="0" w:right="394"/>
+        <w:rPr>
+          <w:lang w:val="de-DE"/>
+        </w:rPr>
+      </w:pPr>
+      <w:r>
+        <w:rPr>
+          <w:lang w:val="de-DE"/>
+        </w:rPr>
+        <w:t xml:space="preserve">Es werden im </w:t>
+      </w:r>
+      <w:r>
+        <w:rPr>
+          <w:lang w:val="de-DE"/>
+        </w:rPr>
+        <w:t>Wesentlichen</w:t>
+      </w:r>
+      <w:r>
+        <w:rPr>
+          <w:lang w:val="de-DE"/>
+        </w:rPr>
+        <w:t xml:space="preserve"> vier Funktionen für die Datenbankoperationen benötigt: das Erstellen, die Speicherung eines neuen Datensatzes, das </w:t>
+      </w:r>
+      <w:r>
+        <w:rPr>
+          <w:lang w:val="de-DE"/>
+        </w:rPr>
+        <w:t>Holen aller gespeicherter Daten aus der Datenbank und das Filtern nach dem Modelltypen.</w:t>
+      </w:r>
+    </w:p>
+    <w:p>
+      <w:pPr>
+        <w:spacing w:after="209"/>
+        <w:ind w:left="0" w:right="394"/>
+        <w:rPr>
+          <w:lang w:val="de-DE"/>
+        </w:rPr>
+      </w:pPr>
     </w:p>
     <w:p>
       <w:pPr>
@@ -8771,7 +9798,6 @@
         <w:rPr>
           <w:lang w:val="de-DE"/>
         </w:rPr>
-        <w:lastRenderedPageBreak/>
         <w:t>In diesem Abschnitt s</w:t>
       </w:r>
       <w:r>
@@ -8889,7 +9915,7 @@
           <w:lang w:val="de-DE"/>
         </w:rPr>
       </w:pPr>
-      <w:hyperlink r:id="rId26" w:history="1">
+      <w:hyperlink r:id="rId27" w:history="1">
         <w:r>
           <w:rPr>
             <w:rStyle w:val="Hyperlink"/>
@@ -8937,8 +9963,10 @@
         <w:rPr>
           <w:i/>
           <w:iCs/>
-        </w:rPr>
-      </w:pPr>
+          <w:lang w:val="de-DE"/>
+        </w:rPr>
+      </w:pPr>
+      <w:proofErr w:type="spellStart"/>
       <w:r>
         <w:rPr>
           <w:rFonts w:ascii="Menlo" w:eastAsiaTheme="minorEastAsia" w:hAnsi="Menlo" w:cs="Menlo"/>
@@ -8946,10 +9974,47 @@
           <w:iCs/>
           <w:kern w:val="0"/>
           <w:szCs w:val="20"/>
-        </w:rPr>
-        <w:t xml:space="preserve">git clone </w:t>
-      </w:r>
-      <w:hyperlink r:id="rId27" w:history="1">
+          <w:lang w:val="de-DE"/>
+        </w:rPr>
+        <w:t>git</w:t>
+      </w:r>
+      <w:proofErr w:type="spellEnd"/>
+      <w:r>
+        <w:rPr>
+          <w:rFonts w:ascii="Menlo" w:eastAsiaTheme="minorEastAsia" w:hAnsi="Menlo" w:cs="Menlo"/>
+          <w:i/>
+          <w:iCs/>
+          <w:kern w:val="0"/>
+          <w:szCs w:val="20"/>
+          <w:lang w:val="de-DE"/>
+        </w:rPr>
+        <w:t xml:space="preserve"> </w:t>
+      </w:r>
+      <w:proofErr w:type="spellStart"/>
+      <w:r>
+        <w:rPr>
+          <w:rFonts w:ascii="Menlo" w:eastAsiaTheme="minorEastAsia" w:hAnsi="Menlo" w:cs="Menlo"/>
+          <w:i/>
+          <w:iCs/>
+          <w:kern w:val="0"/>
+          <w:szCs w:val="20"/>
+          <w:lang w:val="de-DE"/>
+        </w:rPr>
+        <w:t>clone</w:t>
+      </w:r>
+      <w:proofErr w:type="spellEnd"/>
+      <w:r>
+        <w:rPr>
+          <w:rFonts w:ascii="Menlo" w:eastAsiaTheme="minorEastAsia" w:hAnsi="Menlo" w:cs="Menlo"/>
+          <w:i/>
+          <w:iCs/>
+          <w:kern w:val="0"/>
+          <w:szCs w:val="20"/>
+          <w:lang w:val="de-DE"/>
+        </w:rPr>
+        <w:t xml:space="preserve"> </w:t>
+      </w:r>
+      <w:hyperlink r:id="rId28" w:history="1">
         <w:r>
           <w:rPr>
             <w:rStyle w:val="Hyperlink"/>
@@ -8959,6 +10024,7 @@
             <w:kern w:val="0"/>
             <w:sz w:val="16"/>
             <w:szCs w:val="16"/>
+            <w:lang w:val="de-DE"/>
           </w:rPr>
           <w:t>https://github.com/AimeeElaineGrundei/project_dski_mnist_dataset.git</w:t>
         </w:r>
@@ -9038,6 +10104,7 @@
           <w:color w:val="6F2D47"/>
           <w:lang w:val="de-DE"/>
         </w:rPr>
+        <w:lastRenderedPageBreak/>
         <w:t>5.</w:t>
       </w:r>
       <w:r>
@@ -9595,7 +10662,6 @@
           <w:color w:val="6F2D47"/>
           <w:lang w:val="de-DE"/>
         </w:rPr>
-        <w:lastRenderedPageBreak/>
         <w:t xml:space="preserve">6 </w:t>
       </w:r>
       <w:r>
@@ -9838,6 +10904,7 @@
         <w:rPr>
           <w:lang w:val="de-DE"/>
         </w:rPr>
+        <w:lastRenderedPageBreak/>
         <w:t xml:space="preserve">Auch die Erstellung leistungsfähiger Modelle stellte eine Herausforderung dar. </w:t>
       </w:r>
       <w:r>
@@ -9983,12 +11050,12 @@
           <w:lang w:val="de-DE"/>
         </w:rPr>
         <w:sectPr>
-          <w:headerReference w:type="even" r:id="rId28"/>
-          <w:headerReference w:type="default" r:id="rId29"/>
-          <w:footerReference w:type="even" r:id="rId30"/>
-          <w:footerReference w:type="default" r:id="rId31"/>
-          <w:headerReference w:type="first" r:id="rId32"/>
-          <w:footerReference w:type="first" r:id="rId33"/>
+          <w:headerReference w:type="even" r:id="rId29"/>
+          <w:headerReference w:type="default" r:id="rId30"/>
+          <w:footerReference w:type="even" r:id="rId31"/>
+          <w:footerReference w:type="default" r:id="rId32"/>
+          <w:headerReference w:type="first" r:id="rId33"/>
+          <w:footerReference w:type="first" r:id="rId34"/>
           <w:pgSz w:w="11904" w:h="16838"/>
           <w:pgMar w:top="1426" w:right="1325" w:bottom="490" w:left="1397" w:header="720" w:footer="432" w:gutter="0"/>
           <w:pgNumType w:start="1"/>
@@ -10111,7 +11178,7 @@
                     <pic:cNvPicPr/>
                   </pic:nvPicPr>
                   <pic:blipFill>
-                    <a:blip r:embed="rId34" cstate="print">
+                    <a:blip r:embed="rId35" cstate="print">
                       <a:extLst>
                         <a:ext uri="{28A0092B-C50C-407E-A947-70E740481C1C}">
                           <a14:useLocalDpi xmlns:a14="http://schemas.microsoft.com/office/drawing/2010/main" val="0"/>
@@ -10270,7 +11337,7 @@
                     <pic:cNvPicPr/>
                   </pic:nvPicPr>
                   <pic:blipFill>
-                    <a:blip r:embed="rId35" cstate="print">
+                    <a:blip r:embed="rId36" cstate="print">
                       <a:extLst>
                         <a:ext uri="{28A0092B-C50C-407E-A947-70E740481C1C}">
                           <a14:useLocalDpi xmlns:a14="http://schemas.microsoft.com/office/drawing/2010/main" val="0"/>
@@ -10343,7 +11410,7 @@
                     <pic:cNvPicPr/>
                   </pic:nvPicPr>
                   <pic:blipFill>
-                    <a:blip r:embed="rId36" cstate="print">
+                    <a:blip r:embed="rId37" cstate="print">
                       <a:extLst>
                         <a:ext uri="{28A0092B-C50C-407E-A947-70E740481C1C}">
                           <a14:useLocalDpi xmlns:a14="http://schemas.microsoft.com/office/drawing/2010/main" val="0"/>
@@ -10478,7 +11545,7 @@
                     <pic:cNvPicPr/>
                   </pic:nvPicPr>
                   <pic:blipFill>
-                    <a:blip r:embed="rId37" cstate="print">
+                    <a:blip r:embed="rId38" cstate="print">
                       <a:extLst>
                         <a:ext uri="{28A0092B-C50C-407E-A947-70E740481C1C}">
                           <a14:useLocalDpi xmlns:a14="http://schemas.microsoft.com/office/drawing/2010/main" val="0"/>
@@ -10611,7 +11678,7 @@
                     <pic:cNvPicPr/>
                   </pic:nvPicPr>
                   <pic:blipFill>
-                    <a:blip r:embed="rId38">
+                    <a:blip r:embed="rId39">
                       <a:extLst>
                         <a:ext uri="{28A0092B-C50C-407E-A947-70E740481C1C}">
                           <a14:useLocalDpi xmlns:a14="http://schemas.microsoft.com/office/drawing/2010/main" val="0"/>
@@ -10938,7 +12005,7 @@
                     <pic:cNvPicPr/>
                   </pic:nvPicPr>
                   <pic:blipFill>
-                    <a:blip r:embed="rId39">
+                    <a:blip r:embed="rId40">
                       <a:extLst>
                         <a:ext uri="{28A0092B-C50C-407E-A947-70E740481C1C}">
                           <a14:useLocalDpi xmlns:a14="http://schemas.microsoft.com/office/drawing/2010/main" val="0"/>
@@ -11033,7 +12100,7 @@
                     <pic:cNvPicPr/>
                   </pic:nvPicPr>
                   <pic:blipFill rotWithShape="1">
-                    <a:blip r:embed="rId40">
+                    <a:blip r:embed="rId41">
                       <a:extLst>
                         <a:ext uri="{28A0092B-C50C-407E-A947-70E740481C1C}">
                           <a14:useLocalDpi xmlns:a14="http://schemas.microsoft.com/office/drawing/2010/main" val="0"/>
@@ -11128,7 +12195,7 @@
                     <pic:cNvPicPr/>
                   </pic:nvPicPr>
                   <pic:blipFill>
-                    <a:blip r:embed="rId41">
+                    <a:blip r:embed="rId42">
                       <a:extLst>
                         <a:ext uri="{28A0092B-C50C-407E-A947-70E740481C1C}">
                           <a14:useLocalDpi xmlns:a14="http://schemas.microsoft.com/office/drawing/2010/main" val="0"/>
@@ -11216,7 +12283,7 @@
                     <pic:cNvPicPr/>
                   </pic:nvPicPr>
                   <pic:blipFill>
-                    <a:blip r:embed="rId42">
+                    <a:blip r:embed="rId43">
                       <a:extLst>
                         <a:ext uri="{28A0092B-C50C-407E-A947-70E740481C1C}">
                           <a14:useLocalDpi xmlns:a14="http://schemas.microsoft.com/office/drawing/2010/main" val="0"/>
@@ -11378,7 +12445,7 @@
                     <pic:cNvPicPr/>
                   </pic:nvPicPr>
                   <pic:blipFill>
-                    <a:blip r:embed="rId43">
+                    <a:blip r:embed="rId44">
                       <a:extLst>
                         <a:ext uri="{28A0092B-C50C-407E-A947-70E740481C1C}">
                           <a14:useLocalDpi xmlns:a14="http://schemas.microsoft.com/office/drawing/2010/main" val="0"/>
@@ -11467,7 +12534,7 @@
                     <pic:cNvPicPr/>
                   </pic:nvPicPr>
                   <pic:blipFill>
-                    <a:blip r:embed="rId44">
+                    <a:blip r:embed="rId45">
                       <a:extLst>
                         <a:ext uri="{28A0092B-C50C-407E-A947-70E740481C1C}">
                           <a14:useLocalDpi xmlns:a14="http://schemas.microsoft.com/office/drawing/2010/main" val="0"/>
@@ -11555,7 +12622,7 @@
                     <pic:cNvPicPr/>
                   </pic:nvPicPr>
                   <pic:blipFill>
-                    <a:blip r:embed="rId45">
+                    <a:blip r:embed="rId46">
                       <a:extLst>
                         <a:ext uri="{28A0092B-C50C-407E-A947-70E740481C1C}">
                           <a14:useLocalDpi xmlns:a14="http://schemas.microsoft.com/office/drawing/2010/main" val="0"/>
@@ -11636,10 +12703,10 @@
           <w:noProof/>
         </w:rPr>
         <w:drawing>
-          <wp:inline distT="0" distB="0" distL="0" distR="0" wp14:anchorId="3299A9C3" wp14:editId="6CC48FA1">
-            <wp:extent cx="5830570" cy="1383665"/>
-            <wp:effectExtent l="0" t="0" r="0" b="635"/>
-            <wp:docPr id="684737769" name="Picture 18" descr="A screen shot of a computer code&#10;&#10;AI-generated content may be incorrect."/>
+          <wp:inline distT="0" distB="0" distL="0" distR="0" wp14:anchorId="530F7747" wp14:editId="60AAA41E">
+            <wp:extent cx="5830570" cy="1533525"/>
+            <wp:effectExtent l="0" t="0" r="0" b="3175"/>
+            <wp:docPr id="275667966" name="Picture 20" descr="A computer screen with text on it&#10;&#10;AI-generated content may be incorrect."/>
             <wp:cNvGraphicFramePr>
               <a:graphicFrameLocks xmlns:a="http://schemas.openxmlformats.org/drawingml/2006/main" noChangeAspect="1"/>
             </wp:cNvGraphicFramePr>
@@ -11647,11 +12714,11 @@
               <a:graphicData uri="http://schemas.openxmlformats.org/drawingml/2006/picture">
                 <pic:pic xmlns:pic="http://schemas.openxmlformats.org/drawingml/2006/picture">
                   <pic:nvPicPr>
-                    <pic:cNvPr id="684737769" name="Picture 18" descr="A screen shot of a computer code&#10;&#10;AI-generated content may be incorrect."/>
+                    <pic:cNvPr id="275667966" name="Picture 20" descr="A computer screen with text on it&#10;&#10;AI-generated content may be incorrect."/>
                     <pic:cNvPicPr/>
                   </pic:nvPicPr>
                   <pic:blipFill>
-                    <a:blip r:embed="rId46">
+                    <a:blip r:embed="rId47">
                       <a:extLst>
                         <a:ext uri="{28A0092B-C50C-407E-A947-70E740481C1C}">
                           <a14:useLocalDpi xmlns:a14="http://schemas.microsoft.com/office/drawing/2010/main" val="0"/>
@@ -11665,7 +12732,7 @@
                   <pic:spPr>
                     <a:xfrm>
                       <a:off x="0" y="0"/>
-                      <a:ext cx="5830570" cy="1383665"/>
+                      <a:ext cx="5830570" cy="1533525"/>
                     </a:xfrm>
                     <a:prstGeom prst="rect">
                       <a:avLst/>
@@ -11749,6 +12816,353 @@
         <w:rPr>
           <w:color w:val="6F2D47"/>
         </w:rPr>
+        <w:t>8</w:t>
+      </w:r>
+      <w:r>
+        <w:rPr>
+          <w:color w:val="6F2D47"/>
+        </w:rPr>
+        <w:tab/>
+      </w:r>
+      <w:proofErr w:type="spellStart"/>
+      <w:r>
+        <w:rPr>
+          <w:color w:val="6F2D47"/>
+        </w:rPr>
+        <w:t>Funktion</w:t>
+      </w:r>
+      <w:proofErr w:type="spellEnd"/>
+      <w:r>
+        <w:rPr>
+          <w:color w:val="6F2D47"/>
+        </w:rPr>
+        <w:t xml:space="preserve"> „def </w:t>
+      </w:r>
+      <w:proofErr w:type="gramStart"/>
+      <w:r>
+        <w:rPr>
+          <w:color w:val="6F2D47"/>
+        </w:rPr>
+        <w:t>feedback</w:t>
+      </w:r>
+      <w:r>
+        <w:rPr>
+          <w:color w:val="6F2D47"/>
+        </w:rPr>
+        <w:t>()“</w:t>
+      </w:r>
+      <w:proofErr w:type="gramEnd"/>
+    </w:p>
+    <w:p>
+      <w:pPr>
+        <w:pStyle w:val="Heading2"/>
+        <w:tabs>
+          <w:tab w:val="center" w:pos="2188"/>
+        </w:tabs>
+        <w:spacing w:after="58"/>
+        <w:ind w:left="0" w:firstLine="0"/>
+        <w:rPr>
+          <w:color w:val="6F2D47"/>
+        </w:rPr>
+      </w:pPr>
+    </w:p>
+    <w:p>
+      <w:pPr>
+        <w:pStyle w:val="Heading2"/>
+        <w:tabs>
+          <w:tab w:val="center" w:pos="2188"/>
+        </w:tabs>
+        <w:spacing w:after="58"/>
+        <w:ind w:left="0" w:firstLine="0"/>
+      </w:pPr>
+      <w:r>
+        <w:rPr>
+          <w:noProof/>
+          <w:color w:val="6F2D47"/>
+        </w:rPr>
+        <w:drawing>
+          <wp:inline distT="0" distB="0" distL="0" distR="0" wp14:anchorId="2EB05961" wp14:editId="3C18D796">
+            <wp:extent cx="5830570" cy="1360170"/>
+            <wp:effectExtent l="0" t="0" r="0" b="0"/>
+            <wp:docPr id="1053275413" name="Picture 22" descr="A computer code with text&#10;&#10;AI-generated content may be incorrect."/>
+            <wp:cNvGraphicFramePr>
+              <a:graphicFrameLocks xmlns:a="http://schemas.openxmlformats.org/drawingml/2006/main" noChangeAspect="1"/>
+            </wp:cNvGraphicFramePr>
+            <a:graphic xmlns:a="http://schemas.openxmlformats.org/drawingml/2006/main">
+              <a:graphicData uri="http://schemas.openxmlformats.org/drawingml/2006/picture">
+                <pic:pic xmlns:pic="http://schemas.openxmlformats.org/drawingml/2006/picture">
+                  <pic:nvPicPr>
+                    <pic:cNvPr id="1053275413" name="Picture 22" descr="A computer code with text&#10;&#10;AI-generated content may be incorrect."/>
+                    <pic:cNvPicPr/>
+                  </pic:nvPicPr>
+                  <pic:blipFill>
+                    <a:blip r:embed="rId48">
+                      <a:extLst>
+                        <a:ext uri="{28A0092B-C50C-407E-A947-70E740481C1C}">
+                          <a14:useLocalDpi xmlns:a14="http://schemas.microsoft.com/office/drawing/2010/main" val="0"/>
+                        </a:ext>
+                      </a:extLst>
+                    </a:blip>
+                    <a:stretch>
+                      <a:fillRect/>
+                    </a:stretch>
+                  </pic:blipFill>
+                  <pic:spPr>
+                    <a:xfrm>
+                      <a:off x="0" y="0"/>
+                      <a:ext cx="5830570" cy="1360170"/>
+                    </a:xfrm>
+                    <a:prstGeom prst="rect">
+                      <a:avLst/>
+                    </a:prstGeom>
+                  </pic:spPr>
+                </pic:pic>
+              </a:graphicData>
+            </a:graphic>
+          </wp:inline>
+        </w:drawing>
+      </w:r>
+    </w:p>
+    <w:p>
+      <w:pPr>
+        <w:pStyle w:val="Caption"/>
+      </w:pPr>
+      <w:bookmarkStart w:id="23" w:name="_Ref213936854"/>
+      <w:r>
+        <w:t xml:space="preserve">Figure </w:t>
+      </w:r>
+      <w:fldSimple w:instr=" SEQ Figure \* ARABIC ">
+        <w:r>
+          <w:rPr>
+            <w:noProof/>
+          </w:rPr>
+          <w:t>10</w:t>
+        </w:r>
+      </w:fldSimple>
+      <w:r>
+        <w:t xml:space="preserve"> </w:t>
+      </w:r>
+      <w:proofErr w:type="spellStart"/>
+      <w:r>
+        <w:t>Funktion</w:t>
+      </w:r>
+      <w:proofErr w:type="spellEnd"/>
+      <w:r>
+        <w:t xml:space="preserve"> </w:t>
+      </w:r>
+      <w:proofErr w:type="gramStart"/>
+      <w:r>
+        <w:t>feedback(</w:t>
+      </w:r>
+      <w:proofErr w:type="gramEnd"/>
+      <w:r>
+        <w:t>), get data from template</w:t>
+      </w:r>
+      <w:bookmarkEnd w:id="23"/>
+    </w:p>
+    <w:p>
+      <w:pPr>
+        <w:pStyle w:val="Caption"/>
+        <w:keepNext/>
+      </w:pPr>
+      <w:r>
+        <w:rPr>
+          <w:noProof/>
+          <w:color w:val="6F2D47"/>
+        </w:rPr>
+        <w:lastRenderedPageBreak/>
+        <w:drawing>
+          <wp:inline distT="0" distB="0" distL="0" distR="0" wp14:anchorId="06ACD888" wp14:editId="2614C657">
+            <wp:extent cx="5830570" cy="2070735"/>
+            <wp:effectExtent l="0" t="0" r="0" b="0"/>
+            <wp:docPr id="761464855" name="Picture 9" descr="A computer screen with text&#10;&#10;AI-generated content may be incorrect."/>
+            <wp:cNvGraphicFramePr>
+              <a:graphicFrameLocks xmlns:a="http://schemas.openxmlformats.org/drawingml/2006/main" noChangeAspect="1"/>
+            </wp:cNvGraphicFramePr>
+            <a:graphic xmlns:a="http://schemas.openxmlformats.org/drawingml/2006/main">
+              <a:graphicData uri="http://schemas.openxmlformats.org/drawingml/2006/picture">
+                <pic:pic xmlns:pic="http://schemas.openxmlformats.org/drawingml/2006/picture">
+                  <pic:nvPicPr>
+                    <pic:cNvPr id="761464855" name="Picture 9" descr="A computer screen with text&#10;&#10;AI-generated content may be incorrect."/>
+                    <pic:cNvPicPr/>
+                  </pic:nvPicPr>
+                  <pic:blipFill>
+                    <a:blip r:embed="rId49">
+                      <a:extLst>
+                        <a:ext uri="{28A0092B-C50C-407E-A947-70E740481C1C}">
+                          <a14:useLocalDpi xmlns:a14="http://schemas.microsoft.com/office/drawing/2010/main" val="0"/>
+                        </a:ext>
+                      </a:extLst>
+                    </a:blip>
+                    <a:stretch>
+                      <a:fillRect/>
+                    </a:stretch>
+                  </pic:blipFill>
+                  <pic:spPr>
+                    <a:xfrm>
+                      <a:off x="0" y="0"/>
+                      <a:ext cx="5830570" cy="2070735"/>
+                    </a:xfrm>
+                    <a:prstGeom prst="rect">
+                      <a:avLst/>
+                    </a:prstGeom>
+                  </pic:spPr>
+                </pic:pic>
+              </a:graphicData>
+            </a:graphic>
+          </wp:inline>
+        </w:drawing>
+      </w:r>
+    </w:p>
+    <w:p>
+      <w:pPr>
+        <w:pStyle w:val="Caption"/>
+      </w:pPr>
+      <w:bookmarkStart w:id="24" w:name="_Ref213937012"/>
+      <w:r>
+        <w:t xml:space="preserve">Figure </w:t>
+      </w:r>
+      <w:fldSimple w:instr=" SEQ Figure \* ARABIC ">
+        <w:r>
+          <w:rPr>
+            <w:noProof/>
+          </w:rPr>
+          <w:t>11</w:t>
+        </w:r>
+      </w:fldSimple>
+      <w:r>
+        <w:t xml:space="preserve"> </w:t>
+      </w:r>
+      <w:proofErr w:type="spellStart"/>
+      <w:r>
+        <w:t>Funktion</w:t>
+      </w:r>
+      <w:proofErr w:type="spellEnd"/>
+      <w:r>
+        <w:t xml:space="preserve"> </w:t>
+      </w:r>
+      <w:proofErr w:type="gramStart"/>
+      <w:r>
+        <w:t>feedback(</w:t>
+      </w:r>
+      <w:proofErr w:type="gramEnd"/>
+      <w:r>
+        <w:t>), convert picture to Image and save in files</w:t>
+      </w:r>
+      <w:bookmarkEnd w:id="24"/>
+    </w:p>
+    <w:p>
+      <w:pPr>
+        <w:pStyle w:val="Caption"/>
+        <w:keepNext/>
+      </w:pPr>
+      <w:r>
+        <w:rPr>
+          <w:noProof/>
+        </w:rPr>
+        <w:drawing>
+          <wp:inline distT="0" distB="0" distL="0" distR="0" wp14:anchorId="03DC7894" wp14:editId="293604BF">
+            <wp:extent cx="5830570" cy="1866265"/>
+            <wp:effectExtent l="0" t="0" r="0" b="635"/>
+            <wp:docPr id="588430076" name="Picture 10" descr="A computer screen shot of a black background&#10;&#10;AI-generated content may be incorrect."/>
+            <wp:cNvGraphicFramePr>
+              <a:graphicFrameLocks xmlns:a="http://schemas.openxmlformats.org/drawingml/2006/main" noChangeAspect="1"/>
+            </wp:cNvGraphicFramePr>
+            <a:graphic xmlns:a="http://schemas.openxmlformats.org/drawingml/2006/main">
+              <a:graphicData uri="http://schemas.openxmlformats.org/drawingml/2006/picture">
+                <pic:pic xmlns:pic="http://schemas.openxmlformats.org/drawingml/2006/picture">
+                  <pic:nvPicPr>
+                    <pic:cNvPr id="588430076" name="Picture 10" descr="A computer screen shot of a black background&#10;&#10;AI-generated content may be incorrect."/>
+                    <pic:cNvPicPr/>
+                  </pic:nvPicPr>
+                  <pic:blipFill>
+                    <a:blip r:embed="rId50">
+                      <a:extLst>
+                        <a:ext uri="{28A0092B-C50C-407E-A947-70E740481C1C}">
+                          <a14:useLocalDpi xmlns:a14="http://schemas.microsoft.com/office/drawing/2010/main" val="0"/>
+                        </a:ext>
+                      </a:extLst>
+                    </a:blip>
+                    <a:stretch>
+                      <a:fillRect/>
+                    </a:stretch>
+                  </pic:blipFill>
+                  <pic:spPr>
+                    <a:xfrm>
+                      <a:off x="0" y="0"/>
+                      <a:ext cx="5830570" cy="1866265"/>
+                    </a:xfrm>
+                    <a:prstGeom prst="rect">
+                      <a:avLst/>
+                    </a:prstGeom>
+                  </pic:spPr>
+                </pic:pic>
+              </a:graphicData>
+            </a:graphic>
+          </wp:inline>
+        </w:drawing>
+      </w:r>
+    </w:p>
+    <w:p>
+      <w:pPr>
+        <w:pStyle w:val="Caption"/>
+      </w:pPr>
+      <w:bookmarkStart w:id="25" w:name="_Ref213936818"/>
+      <w:r>
+        <w:t xml:space="preserve">Figure </w:t>
+      </w:r>
+      <w:fldSimple w:instr=" SEQ Figure \* ARABIC ">
+        <w:r>
+          <w:rPr>
+            <w:noProof/>
+          </w:rPr>
+          <w:t>12</w:t>
+        </w:r>
+      </w:fldSimple>
+      <w:r>
+        <w:t xml:space="preserve"> </w:t>
+      </w:r>
+      <w:proofErr w:type="spellStart"/>
+      <w:r>
+        <w:t>Funktion</w:t>
+      </w:r>
+      <w:proofErr w:type="spellEnd"/>
+      <w:r>
+        <w:t xml:space="preserve"> </w:t>
+      </w:r>
+      <w:proofErr w:type="gramStart"/>
+      <w:r>
+        <w:t>feedback(</w:t>
+      </w:r>
+      <w:proofErr w:type="gramEnd"/>
+      <w:r>
+        <w:t>), save dataset in database and redirect to starting page</w:t>
+      </w:r>
+      <w:bookmarkEnd w:id="25"/>
+    </w:p>
+    <w:p/>
+    <w:p>
+      <w:pPr>
+        <w:pStyle w:val="Heading2"/>
+        <w:tabs>
+          <w:tab w:val="center" w:pos="2188"/>
+        </w:tabs>
+        <w:spacing w:after="58"/>
+        <w:ind w:left="0" w:firstLine="0"/>
+        <w:rPr>
+          <w:color w:val="6F2D47"/>
+        </w:rPr>
+      </w:pPr>
+      <w:r>
+        <w:rPr>
+          <w:color w:val="6F2D47"/>
+        </w:rPr>
+        <w:t>A.</w:t>
+      </w:r>
+      <w:r>
+        <w:rPr>
+          <w:color w:val="6F2D47"/>
+        </w:rPr>
         <w:t>6</w:t>
       </w:r>
       <w:r>
@@ -11862,7 +13276,7 @@
           <w:color w:val="6F2D47"/>
         </w:rPr>
       </w:pPr>
-      <w:bookmarkStart w:id="23" w:name="_Ref213762322"/>
+      <w:bookmarkStart w:id="26" w:name="_Ref213762322"/>
       <w:r>
         <w:rPr>
           <w:color w:val="6F2D47"/>
@@ -11887,7 +13301,7 @@
         </w:rPr>
         <w:t>Terminal-Screenshots</w:t>
       </w:r>
-      <w:bookmarkEnd w:id="23"/>
+      <w:bookmarkEnd w:id="26"/>
     </w:p>
     <w:p/>
     <w:p>
@@ -11899,9 +13313,8 @@
           <w:noProof/>
           <w:lang w:val="de-DE"/>
         </w:rPr>
-        <w:lastRenderedPageBreak/>
         <w:drawing>
-          <wp:inline distT="0" distB="0" distL="0" distR="0" wp14:anchorId="278E5E1B" wp14:editId="40CA79F1">
+          <wp:inline distT="0" distB="0" distL="0" distR="0" wp14:anchorId="278E5E1B" wp14:editId="6C3BF3F4">
             <wp:extent cx="5830570" cy="899867"/>
             <wp:effectExtent l="0" t="0" r="0" b="1905"/>
             <wp:docPr id="474302855" name="Picture 8" descr="A black screen with white text&#10;&#10;AI-generated content may be incorrect."/>
@@ -11916,7 +13329,7 @@
                     <pic:cNvPicPr/>
                   </pic:nvPicPr>
                   <pic:blipFill>
-                    <a:blip r:embed="rId47" cstate="print">
+                    <a:blip r:embed="rId51" cstate="print">
                       <a:extLst>
                         <a:ext uri="{28A0092B-C50C-407E-A947-70E740481C1C}">
                           <a14:useLocalDpi xmlns:a14="http://schemas.microsoft.com/office/drawing/2010/main" val="0"/>
@@ -11955,7 +13368,7 @@
           <w:rPr>
             <w:noProof/>
           </w:rPr>
-          <w:t>10</w:t>
+          <w:t>13</w:t>
         </w:r>
       </w:fldSimple>
       <w:r>
@@ -11980,7 +13393,7 @@
           <w:lang w:val="de-DE"/>
         </w:rPr>
         <w:drawing>
-          <wp:inline distT="0" distB="0" distL="0" distR="0" wp14:anchorId="646850A9" wp14:editId="1AC98A47">
+          <wp:inline distT="0" distB="0" distL="0" distR="0" wp14:anchorId="646850A9" wp14:editId="51DB7C4A">
             <wp:extent cx="5830570" cy="214254"/>
             <wp:effectExtent l="0" t="0" r="0" b="1905"/>
             <wp:docPr id="1748256301" name="Picture 9"/>
@@ -11995,7 +13408,7 @@
                     <pic:cNvPicPr/>
                   </pic:nvPicPr>
                   <pic:blipFill rotWithShape="1">
-                    <a:blip r:embed="rId48" cstate="print">
+                    <a:blip r:embed="rId52" cstate="print">
                       <a:extLst>
                         <a:ext uri="{28A0092B-C50C-407E-A947-70E740481C1C}">
                           <a14:useLocalDpi xmlns:a14="http://schemas.microsoft.com/office/drawing/2010/main" val="0"/>
@@ -12043,7 +13456,7 @@
           <w:rPr>
             <w:noProof/>
           </w:rPr>
-          <w:t>11</w:t>
+          <w:t>14</w:t>
         </w:r>
       </w:fldSimple>
       <w:r>
@@ -12058,8 +13471,9 @@
         <w:rPr>
           <w:noProof/>
         </w:rPr>
+        <w:lastRenderedPageBreak/>
         <w:drawing>
-          <wp:inline distT="0" distB="0" distL="0" distR="0" wp14:anchorId="3B7743DA" wp14:editId="67C8BB62">
+          <wp:inline distT="0" distB="0" distL="0" distR="0" wp14:anchorId="3B7743DA" wp14:editId="4CC23797">
             <wp:extent cx="5830570" cy="2126696"/>
             <wp:effectExtent l="0" t="0" r="0" b="0"/>
             <wp:docPr id="953301893" name="Picture 10"/>
@@ -12074,7 +13488,7 @@
                     <pic:cNvPicPr/>
                   </pic:nvPicPr>
                   <pic:blipFill>
-                    <a:blip r:embed="rId49" cstate="print">
+                    <a:blip r:embed="rId53" cstate="print">
                       <a:extLst>
                         <a:ext uri="{28A0092B-C50C-407E-A947-70E740481C1C}">
                           <a14:useLocalDpi xmlns:a14="http://schemas.microsoft.com/office/drawing/2010/main" val="0"/>
@@ -12113,7 +13527,7 @@
           <w:rPr>
             <w:noProof/>
           </w:rPr>
-          <w:t>12</w:t>
+          <w:t>15</w:t>
         </w:r>
       </w:fldSimple>
       <w:r>
@@ -12134,7 +13548,7 @@
           <w:noProof/>
         </w:rPr>
         <w:drawing>
-          <wp:inline distT="0" distB="0" distL="0" distR="0" wp14:anchorId="07210E1C" wp14:editId="17886CF5">
+          <wp:inline distT="0" distB="0" distL="0" distR="0" wp14:anchorId="07210E1C" wp14:editId="5987E0A6">
             <wp:extent cx="5830570" cy="1127760"/>
             <wp:effectExtent l="0" t="0" r="0" b="2540"/>
             <wp:docPr id="565176341" name="Picture 12" descr="A screen shot of a computer&#10;&#10;AI-generated content may be incorrect."/>
@@ -12149,7 +13563,7 @@
                     <pic:cNvPicPr/>
                   </pic:nvPicPr>
                   <pic:blipFill>
-                    <a:blip r:embed="rId50" cstate="print">
+                    <a:blip r:embed="rId54" cstate="print">
                       <a:extLst>
                         <a:ext uri="{28A0092B-C50C-407E-A947-70E740481C1C}">
                           <a14:useLocalDpi xmlns:a14="http://schemas.microsoft.com/office/drawing/2010/main" val="0"/>
@@ -12188,7 +13602,7 @@
           <w:rPr>
             <w:noProof/>
           </w:rPr>
-          <w:t>13</w:t>
+          <w:t>16</w:t>
         </w:r>
       </w:fldSimple>
       <w:r>

--- a/project_documentation/documentation_project_mnist.docx
+++ b/project_documentation/documentation_project_mnist.docx
@@ -4850,7 +4850,7 @@
           <w:color w:val="6F2D47"/>
           <w:lang w:val="de-DE"/>
         </w:rPr>
-        <w:t xml:space="preserve">  </w:t>
+        <w:t xml:space="preserve"> (Aimee Elaine Grundei, Hannah Kraft)</w:t>
       </w:r>
     </w:p>
     <w:p>
@@ -6080,6 +6080,13 @@
         <w:t>Backend</w:t>
       </w:r>
       <w:bookmarkEnd w:id="3"/>
+      <w:r>
+        <w:rPr>
+          <w:color w:val="6F2D47"/>
+          <w:lang w:val="de-DE"/>
+        </w:rPr>
+        <w:t xml:space="preserve"> (Aimee Elaine Grundei)</w:t>
+      </w:r>
     </w:p>
     <w:p>
       <w:pPr>
@@ -9618,6 +9625,1251 @@
           <w:lang w:val="de-DE"/>
         </w:rPr>
       </w:pPr>
+      <w:r>
+        <w:rPr>
+          <w:noProof/>
+          <w:lang w:val="de-DE"/>
+        </w:rPr>
+        <w:drawing>
+          <wp:anchor distT="0" distB="0" distL="114300" distR="114300" simplePos="0" relativeHeight="251664384" behindDoc="0" locked="0" layoutInCell="1" allowOverlap="1" wp14:anchorId="1016C6C5" wp14:editId="5159B3BB">
+            <wp:simplePos x="0" y="0"/>
+            <wp:positionH relativeFrom="column">
+              <wp:posOffset>2617666</wp:posOffset>
+            </wp:positionH>
+            <wp:positionV relativeFrom="paragraph">
+              <wp:posOffset>435513</wp:posOffset>
+            </wp:positionV>
+            <wp:extent cx="3680460" cy="873760"/>
+            <wp:effectExtent l="0" t="0" r="2540" b="2540"/>
+            <wp:wrapSquare wrapText="bothSides"/>
+            <wp:docPr id="594815558" name="Picture 11" descr="A black screen with pink and blue text&#10;&#10;AI-generated content may be incorrect."/>
+            <wp:cNvGraphicFramePr>
+              <a:graphicFrameLocks xmlns:a="http://schemas.openxmlformats.org/drawingml/2006/main" noChangeAspect="1"/>
+            </wp:cNvGraphicFramePr>
+            <a:graphic xmlns:a="http://schemas.openxmlformats.org/drawingml/2006/main">
+              <a:graphicData uri="http://schemas.openxmlformats.org/drawingml/2006/picture">
+                <pic:pic xmlns:pic="http://schemas.openxmlformats.org/drawingml/2006/picture">
+                  <pic:nvPicPr>
+                    <pic:cNvPr id="594815558" name="Picture 11" descr="A black screen with pink and blue text&#10;&#10;AI-generated content may be incorrect."/>
+                    <pic:cNvPicPr/>
+                  </pic:nvPicPr>
+                  <pic:blipFill>
+                    <a:blip r:embed="rId27">
+                      <a:extLst>
+                        <a:ext uri="{28A0092B-C50C-407E-A947-70E740481C1C}">
+                          <a14:useLocalDpi xmlns:a14="http://schemas.microsoft.com/office/drawing/2010/main" val="0"/>
+                        </a:ext>
+                      </a:extLst>
+                    </a:blip>
+                    <a:stretch>
+                      <a:fillRect/>
+                    </a:stretch>
+                  </pic:blipFill>
+                  <pic:spPr>
+                    <a:xfrm>
+                      <a:off x="0" y="0"/>
+                      <a:ext cx="3680460" cy="873760"/>
+                    </a:xfrm>
+                    <a:prstGeom prst="rect">
+                      <a:avLst/>
+                    </a:prstGeom>
+                  </pic:spPr>
+                </pic:pic>
+              </a:graphicData>
+            </a:graphic>
+            <wp14:sizeRelH relativeFrom="page">
+              <wp14:pctWidth>0</wp14:pctWidth>
+            </wp14:sizeRelH>
+            <wp14:sizeRelV relativeFrom="page">
+              <wp14:pctHeight>0</wp14:pctHeight>
+            </wp14:sizeRelV>
+          </wp:anchor>
+        </w:drawing>
+      </w:r>
+      <w:r>
+        <w:rPr>
+          <w:lang w:val="de-DE"/>
+        </w:rPr>
+        <w:t>Beim Starten des Programms wird zuerst die Funktion „</w:t>
+      </w:r>
+      <w:proofErr w:type="spellStart"/>
+      <w:r>
+        <w:rPr>
+          <w:lang w:val="de-DE"/>
+        </w:rPr>
+        <w:t>create_table</w:t>
+      </w:r>
+      <w:proofErr w:type="spellEnd"/>
+      <w:r>
+        <w:rPr>
+          <w:lang w:val="de-DE"/>
+        </w:rPr>
+        <w:t>“ aufgerufen.</w:t>
+      </w:r>
+      <w:r>
+        <w:rPr>
+          <w:lang w:val="de-DE"/>
+        </w:rPr>
+        <w:t xml:space="preserve"> (</w:t>
+      </w:r>
+      <w:r>
+        <w:rPr>
+          <w:i/>
+          <w:iCs/>
+          <w:color w:val="6F2D46"/>
+          <w:lang w:val="de-DE"/>
+        </w:rPr>
+        <w:fldChar w:fldCharType="begin"/>
+      </w:r>
+      <w:r>
+        <w:rPr>
+          <w:i/>
+          <w:iCs/>
+          <w:color w:val="6F2D46"/>
+          <w:lang w:val="de-DE"/>
+        </w:rPr>
+        <w:instrText xml:space="preserve"> REF _Ref213946869 \h </w:instrText>
+      </w:r>
+      <w:r>
+        <w:rPr>
+          <w:i/>
+          <w:iCs/>
+          <w:color w:val="6F2D46"/>
+          <w:lang w:val="de-DE"/>
+        </w:rPr>
+      </w:r>
+      <w:r>
+        <w:rPr>
+          <w:i/>
+          <w:iCs/>
+          <w:color w:val="6F2D46"/>
+          <w:lang w:val="de-DE"/>
+        </w:rPr>
+        <w:instrText xml:space="preserve"> \* MERGEFORMAT </w:instrText>
+      </w:r>
+      <w:r>
+        <w:rPr>
+          <w:i/>
+          <w:iCs/>
+          <w:color w:val="6F2D46"/>
+          <w:lang w:val="de-DE"/>
+        </w:rPr>
+        <w:fldChar w:fldCharType="separate"/>
+      </w:r>
+      <w:r>
+        <w:rPr>
+          <w:i/>
+          <w:iCs/>
+          <w:color w:val="6F2D46"/>
+          <w:lang w:val="de-DE"/>
+        </w:rPr>
+        <w:t xml:space="preserve">Figure </w:t>
+      </w:r>
+      <w:r>
+        <w:rPr>
+          <w:i/>
+          <w:iCs/>
+          <w:noProof/>
+          <w:color w:val="6F2D46"/>
+          <w:lang w:val="de-DE"/>
+        </w:rPr>
+        <w:t>13</w:t>
+      </w:r>
+      <w:r>
+        <w:rPr>
+          <w:i/>
+          <w:iCs/>
+          <w:color w:val="6F2D46"/>
+          <w:lang w:val="de-DE"/>
+        </w:rPr>
+        <w:t xml:space="preserve"> Funktion </w:t>
+      </w:r>
+      <w:proofErr w:type="spellStart"/>
+      <w:r>
+        <w:rPr>
+          <w:i/>
+          <w:iCs/>
+          <w:color w:val="6F2D46"/>
+          <w:lang w:val="de-DE"/>
+        </w:rPr>
+        <w:t>create_table</w:t>
+      </w:r>
+      <w:proofErr w:type="spellEnd"/>
+      <w:r>
+        <w:rPr>
+          <w:i/>
+          <w:iCs/>
+          <w:color w:val="6F2D46"/>
+          <w:lang w:val="de-DE"/>
+        </w:rPr>
+        <w:fldChar w:fldCharType="end"/>
+      </w:r>
+      <w:r>
+        <w:rPr>
+          <w:i/>
+          <w:iCs/>
+          <w:lang w:val="de-DE"/>
+        </w:rPr>
+        <w:t>)</w:t>
+      </w:r>
+      <w:r>
+        <w:rPr>
+          <w:lang w:val="de-DE"/>
+        </w:rPr>
+        <w:t xml:space="preserve"> Um mit SQLite Datenbankoperationen durchführen zu können, wird immer zuerst eine Verbindung zu dieser benötigt. Diese Verbindung wird durch die Funktion „connect“ erstellt, indem der Pfad zu der Datenbank angegeben wird. Falls die angegebene Datei noch nicht existiert, wird sie mit diesem Befehl zuerst erstellt. Außerdem muss für das Ausführen der Operationen ein </w:t>
+      </w:r>
+      <w:r>
+        <w:rPr>
+          <w:lang w:val="de-DE"/>
+        </w:rPr>
+        <w:t>Zeiger (</w:t>
+      </w:r>
+      <w:proofErr w:type="spellStart"/>
+      <w:r>
+        <w:rPr>
+          <w:lang w:val="de-DE"/>
+        </w:rPr>
+        <w:t>cursor</w:t>
+      </w:r>
+      <w:proofErr w:type="spellEnd"/>
+      <w:r>
+        <w:rPr>
+          <w:lang w:val="de-DE"/>
+        </w:rPr>
+        <w:t>)</w:t>
+      </w:r>
+      <w:r>
+        <w:rPr>
+          <w:lang w:val="de-DE"/>
+        </w:rPr>
+        <w:t xml:space="preserve"> genutzt werden, der über die Verbindung zur Datenbank erstellt wird. Über diesen können jetzt SQL-Statements als Strings geschrieben und durchgeführt werden.</w:t>
+      </w:r>
+    </w:p>
+    <w:p>
+      <w:pPr>
+        <w:spacing w:after="209"/>
+        <w:ind w:left="0" w:right="394"/>
+        <w:rPr>
+          <w:lang w:val="de-DE"/>
+        </w:rPr>
+      </w:pPr>
+      <w:r>
+        <w:rPr>
+          <w:lang w:val="de-DE"/>
+        </w:rPr>
+        <w:t xml:space="preserve">In dieser Funktion wird erstmals eine Tabelle erstellt, falls sie noch nicht existiert, mit den Spalten: </w:t>
+      </w:r>
+      <w:proofErr w:type="spellStart"/>
+      <w:r>
+        <w:rPr>
+          <w:lang w:val="de-DE"/>
+        </w:rPr>
+        <w:t>id</w:t>
+      </w:r>
+      <w:proofErr w:type="spellEnd"/>
+      <w:r>
+        <w:rPr>
+          <w:lang w:val="de-DE"/>
+        </w:rPr>
+        <w:t xml:space="preserve"> (INTEGER, Primary Key, AUTOINCREMENT), </w:t>
+      </w:r>
+      <w:proofErr w:type="spellStart"/>
+      <w:r>
+        <w:rPr>
+          <w:lang w:val="de-DE"/>
+        </w:rPr>
+        <w:t>timestamp</w:t>
+      </w:r>
+      <w:proofErr w:type="spellEnd"/>
+      <w:r>
+        <w:rPr>
+          <w:lang w:val="de-DE"/>
+        </w:rPr>
+        <w:t xml:space="preserve"> (TEXT), </w:t>
+      </w:r>
+      <w:proofErr w:type="spellStart"/>
+      <w:r>
+        <w:rPr>
+          <w:lang w:val="de-DE"/>
+        </w:rPr>
+        <w:t>mod</w:t>
+      </w:r>
+      <w:r>
+        <w:rPr>
+          <w:lang w:val="de-DE"/>
+        </w:rPr>
+        <w:t>e</w:t>
+      </w:r>
+      <w:r>
+        <w:rPr>
+          <w:lang w:val="de-DE"/>
+        </w:rPr>
+        <w:t>l_name</w:t>
+      </w:r>
+      <w:proofErr w:type="spellEnd"/>
+      <w:r>
+        <w:rPr>
+          <w:lang w:val="de-DE"/>
+        </w:rPr>
+        <w:t xml:space="preserve"> (TEXT), </w:t>
+      </w:r>
+      <w:proofErr w:type="spellStart"/>
+      <w:r>
+        <w:rPr>
+          <w:lang w:val="de-DE"/>
+        </w:rPr>
+        <w:t>input_data</w:t>
+      </w:r>
+      <w:proofErr w:type="spellEnd"/>
+      <w:r>
+        <w:rPr>
+          <w:lang w:val="de-DE"/>
+        </w:rPr>
+        <w:t xml:space="preserve"> (TEXT), </w:t>
+      </w:r>
+      <w:proofErr w:type="spellStart"/>
+      <w:r>
+        <w:rPr>
+          <w:lang w:val="de-DE"/>
+        </w:rPr>
+        <w:t>predicted_label</w:t>
+      </w:r>
+      <w:proofErr w:type="spellEnd"/>
+      <w:r>
+        <w:rPr>
+          <w:lang w:val="de-DE"/>
+        </w:rPr>
+        <w:t xml:space="preserve"> (TEXT), </w:t>
+      </w:r>
+      <w:proofErr w:type="spellStart"/>
+      <w:r>
+        <w:rPr>
+          <w:lang w:val="de-DE"/>
+        </w:rPr>
+        <w:t>true_label</w:t>
+      </w:r>
+      <w:proofErr w:type="spellEnd"/>
+      <w:r>
+        <w:rPr>
+          <w:lang w:val="de-DE"/>
+        </w:rPr>
+        <w:t xml:space="preserve"> (TEXT), </w:t>
+      </w:r>
+      <w:proofErr w:type="spellStart"/>
+      <w:r>
+        <w:rPr>
+          <w:lang w:val="de-DE"/>
+        </w:rPr>
+        <w:t>correct</w:t>
+      </w:r>
+      <w:proofErr w:type="spellEnd"/>
+      <w:r>
+        <w:rPr>
+          <w:lang w:val="de-DE"/>
+        </w:rPr>
+        <w:t xml:space="preserve"> (INTEGER), </w:t>
+      </w:r>
+      <w:proofErr w:type="spellStart"/>
+      <w:r>
+        <w:rPr>
+          <w:lang w:val="de-DE"/>
+        </w:rPr>
+        <w:t>confidence</w:t>
+      </w:r>
+      <w:proofErr w:type="spellEnd"/>
+      <w:r>
+        <w:rPr>
+          <w:lang w:val="de-DE"/>
+        </w:rPr>
+        <w:t xml:space="preserve"> (REAL).</w:t>
+      </w:r>
+    </w:p>
+    <w:p>
+      <w:pPr>
+        <w:spacing w:after="209"/>
+        <w:ind w:left="0" w:right="394"/>
+        <w:rPr>
+          <w:lang w:val="de-DE"/>
+        </w:rPr>
+      </w:pPr>
+      <w:r>
+        <w:rPr>
+          <w:lang w:val="de-DE"/>
+        </w:rPr>
+        <w:t xml:space="preserve">Die </w:t>
+      </w:r>
+      <w:proofErr w:type="spellStart"/>
+      <w:r>
+        <w:rPr>
+          <w:lang w:val="de-DE"/>
+        </w:rPr>
+        <w:t>id</w:t>
+      </w:r>
+      <w:proofErr w:type="spellEnd"/>
+      <w:r>
+        <w:rPr>
+          <w:lang w:val="de-DE"/>
+        </w:rPr>
+        <w:t xml:space="preserve"> dient hier der eindeutigen Identifikation eines Sets an Daten und wird automatisch beim Einfügen erstellt. Für diese Anwendung nicht relevante Daten sind der </w:t>
+      </w:r>
+      <w:proofErr w:type="spellStart"/>
+      <w:r>
+        <w:rPr>
+          <w:lang w:val="de-DE"/>
+        </w:rPr>
+        <w:t>timestamp</w:t>
+      </w:r>
+      <w:proofErr w:type="spellEnd"/>
+      <w:r>
+        <w:rPr>
+          <w:lang w:val="de-DE"/>
+        </w:rPr>
+        <w:t xml:space="preserve">, der die genaue Zeit der Speicherung angibt, die </w:t>
+      </w:r>
+      <w:proofErr w:type="spellStart"/>
+      <w:r>
+        <w:rPr>
+          <w:lang w:val="de-DE"/>
+        </w:rPr>
+        <w:t>confidence</w:t>
+      </w:r>
+      <w:proofErr w:type="spellEnd"/>
+      <w:r>
+        <w:rPr>
+          <w:lang w:val="de-DE"/>
+        </w:rPr>
+        <w:t xml:space="preserve">, die in Prozent angibt, wie sicher sich das Modell bei der Vorhersage war, und </w:t>
+      </w:r>
+      <w:proofErr w:type="spellStart"/>
+      <w:r>
+        <w:rPr>
+          <w:lang w:val="de-DE"/>
+        </w:rPr>
+        <w:t>input_data</w:t>
+      </w:r>
+      <w:proofErr w:type="spellEnd"/>
+      <w:r>
+        <w:rPr>
+          <w:lang w:val="de-DE"/>
+        </w:rPr>
+        <w:t>, in der jedes Bild als Array gespeichert ist. Diese Werte</w:t>
+      </w:r>
+      <w:r>
+        <w:rPr>
+          <w:lang w:val="de-DE"/>
+        </w:rPr>
+        <w:t xml:space="preserve"> dienen im Moment allein der Nachvollziehbarkeit der gespeicherten Daten,</w:t>
+      </w:r>
+      <w:r>
+        <w:rPr>
+          <w:lang w:val="de-DE"/>
+        </w:rPr>
+        <w:t xml:space="preserve"> könnten für zukünftige Erweiterungen des Programms </w:t>
+      </w:r>
+      <w:r>
+        <w:rPr>
+          <w:lang w:val="de-DE"/>
+        </w:rPr>
+        <w:t>allerdings wichtig werden.</w:t>
+      </w:r>
+    </w:p>
+    <w:p>
+      <w:pPr>
+        <w:spacing w:after="209"/>
+        <w:ind w:left="0" w:right="394"/>
+        <w:rPr>
+          <w:lang w:val="de-DE"/>
+        </w:rPr>
+      </w:pPr>
+      <w:r>
+        <w:rPr>
+          <w:lang w:val="de-DE"/>
+        </w:rPr>
+        <w:t>Der Modellname (</w:t>
+      </w:r>
+      <w:proofErr w:type="spellStart"/>
+      <w:r>
+        <w:rPr>
+          <w:lang w:val="de-DE"/>
+        </w:rPr>
+        <w:t>model_name</w:t>
+      </w:r>
+      <w:proofErr w:type="spellEnd"/>
+      <w:r>
+        <w:rPr>
+          <w:lang w:val="de-DE"/>
+        </w:rPr>
+        <w:t>) gibt an, welches Modell für diese Vorhersage genutzt wurde, und ist für die Statistiken wichtig. Für den gleichen Zweck werden außerdem das vorhergesagt Label der gemalten Zahl (</w:t>
+      </w:r>
+      <w:proofErr w:type="spellStart"/>
+      <w:r>
+        <w:rPr>
+          <w:lang w:val="de-DE"/>
+        </w:rPr>
+        <w:t>predicted_label</w:t>
+      </w:r>
+      <w:proofErr w:type="spellEnd"/>
+      <w:r>
+        <w:rPr>
+          <w:lang w:val="de-DE"/>
+        </w:rPr>
+        <w:t>) und das echte Label (</w:t>
+      </w:r>
+      <w:proofErr w:type="spellStart"/>
+      <w:r>
+        <w:rPr>
+          <w:lang w:val="de-DE"/>
+        </w:rPr>
+        <w:t>true_label</w:t>
+      </w:r>
+      <w:proofErr w:type="spellEnd"/>
+      <w:r>
+        <w:rPr>
+          <w:lang w:val="de-DE"/>
+        </w:rPr>
+        <w:t xml:space="preserve">) benötigt. Die Spalte </w:t>
+      </w:r>
+      <w:proofErr w:type="spellStart"/>
+      <w:r>
+        <w:rPr>
+          <w:lang w:val="de-DE"/>
+        </w:rPr>
+        <w:t>correct</w:t>
+      </w:r>
+      <w:proofErr w:type="spellEnd"/>
+      <w:r>
+        <w:rPr>
+          <w:lang w:val="de-DE"/>
+        </w:rPr>
+        <w:t xml:space="preserve"> lässt sich durch Vergleichen aus diesen beiden Labels ableiten, dient also nur der Vereinfachung bei späteren Berechnungen.</w:t>
+      </w:r>
+    </w:p>
+    <w:p>
+      <w:pPr>
+        <w:spacing w:after="209"/>
+        <w:ind w:left="0" w:right="394"/>
+        <w:rPr>
+          <w:lang w:val="de-DE"/>
+        </w:rPr>
+      </w:pPr>
+      <w:r>
+        <w:rPr>
+          <w:lang w:val="de-DE"/>
+        </w:rPr>
+        <w:t>Nachdem die Tabelle erstellt wurde, müssen die Änderung gespeichert und die Verbindung geschlossen werden, um andere Verbindungen nicht zu blockieren und RAM-Speicher zu sparen</w:t>
+      </w:r>
+      <w:r>
+        <w:rPr>
+          <w:lang w:val="de-DE"/>
+        </w:rPr>
+        <w:t>.</w:t>
+      </w:r>
+    </w:p>
+    <w:p>
+      <w:pPr>
+        <w:spacing w:after="209"/>
+        <w:ind w:left="0" w:right="394"/>
+        <w:rPr>
+          <w:lang w:val="de-DE"/>
+        </w:rPr>
+      </w:pPr>
+      <w:r>
+        <w:rPr>
+          <w:lang w:val="de-DE"/>
+        </w:rPr>
+        <w:t>Eine weitere zentrale Funktion für das Programm ist das Speichern neuer Daten in der Datenbank bei erhaltenem Feedback des Benutzers.</w:t>
+      </w:r>
+      <w:r>
+        <w:rPr>
+          <w:lang w:val="de-DE"/>
+        </w:rPr>
+        <w:t xml:space="preserve"> (</w:t>
+      </w:r>
+      <w:r>
+        <w:rPr>
+          <w:i/>
+          <w:iCs/>
+          <w:color w:val="6F2D46"/>
+          <w:lang w:val="de-DE"/>
+        </w:rPr>
+        <w:fldChar w:fldCharType="begin"/>
+      </w:r>
+      <w:r>
+        <w:rPr>
+          <w:i/>
+          <w:iCs/>
+          <w:color w:val="6F2D46"/>
+          <w:lang w:val="de-DE"/>
+        </w:rPr>
+        <w:instrText xml:space="preserve"> REF _Ref213948030 \h </w:instrText>
+      </w:r>
+      <w:r>
+        <w:rPr>
+          <w:i/>
+          <w:iCs/>
+          <w:color w:val="6F2D46"/>
+          <w:lang w:val="de-DE"/>
+        </w:rPr>
+      </w:r>
+      <w:r>
+        <w:rPr>
+          <w:i/>
+          <w:iCs/>
+          <w:color w:val="6F2D46"/>
+          <w:lang w:val="de-DE"/>
+        </w:rPr>
+        <w:instrText xml:space="preserve"> \* MERGEFORMAT </w:instrText>
+      </w:r>
+      <w:r>
+        <w:rPr>
+          <w:i/>
+          <w:iCs/>
+          <w:color w:val="6F2D46"/>
+          <w:lang w:val="de-DE"/>
+        </w:rPr>
+        <w:fldChar w:fldCharType="separate"/>
+      </w:r>
+      <w:r>
+        <w:rPr>
+          <w:i/>
+          <w:iCs/>
+          <w:color w:val="6F2D46"/>
+          <w:lang w:val="de-DE"/>
+        </w:rPr>
+        <w:t xml:space="preserve">Figure </w:t>
+      </w:r>
+      <w:r>
+        <w:rPr>
+          <w:i/>
+          <w:iCs/>
+          <w:noProof/>
+          <w:color w:val="6F2D46"/>
+          <w:lang w:val="de-DE"/>
+        </w:rPr>
+        <w:t>14</w:t>
+      </w:r>
+      <w:r>
+        <w:rPr>
+          <w:i/>
+          <w:iCs/>
+          <w:color w:val="6F2D46"/>
+          <w:lang w:val="de-DE"/>
+        </w:rPr>
+        <w:t xml:space="preserve"> Funktion </w:t>
+      </w:r>
+      <w:proofErr w:type="spellStart"/>
+      <w:r>
+        <w:rPr>
+          <w:i/>
+          <w:iCs/>
+          <w:color w:val="6F2D46"/>
+          <w:lang w:val="de-DE"/>
+        </w:rPr>
+        <w:t>insert_result</w:t>
+      </w:r>
+      <w:proofErr w:type="spellEnd"/>
+      <w:r>
+        <w:rPr>
+          <w:i/>
+          <w:iCs/>
+          <w:color w:val="6F2D46"/>
+          <w:lang w:val="de-DE"/>
+        </w:rPr>
+        <w:t>()</w:t>
+      </w:r>
+      <w:r>
+        <w:rPr>
+          <w:i/>
+          <w:iCs/>
+          <w:color w:val="6F2D46"/>
+          <w:lang w:val="de-DE"/>
+        </w:rPr>
+        <w:fldChar w:fldCharType="end"/>
+      </w:r>
+      <w:r>
+        <w:rPr>
+          <w:lang w:val="de-DE"/>
+        </w:rPr>
+        <w:t>)</w:t>
+      </w:r>
+      <w:r>
+        <w:rPr>
+          <w:lang w:val="de-DE"/>
+        </w:rPr>
+        <w:t xml:space="preserve"> Dafür wird ebenfalls zuerst eine Verbindung und ein Zeiger erstellt, der das Einfügen der neuen Zeile ausführt. Hier müssen einmal die Spalten angegeben werden, in die Werte einzufügen sind, und dann die dazugehörigen Werte in gleicher Reihenfolge. </w:t>
+      </w:r>
+      <w:r>
+        <w:rPr>
+          <w:lang w:val="de-DE"/>
+        </w:rPr>
+        <w:t xml:space="preserve">Für bessere Lesbarkeit und Wartbarkeit werden hier </w:t>
+      </w:r>
+      <w:r>
+        <w:rPr>
+          <w:lang w:val="de-DE"/>
+        </w:rPr>
+        <w:lastRenderedPageBreak/>
+        <w:t>Fragezeichen als Platzhalter genutzt, die SQLite intern durch die dahinter übergebenen Werte ersetzt.</w:t>
+      </w:r>
+      <w:r>
+        <w:rPr>
+          <w:lang w:val="de-DE"/>
+        </w:rPr>
+        <w:t xml:space="preserve"> Die Werte</w:t>
+      </w:r>
+      <w:r>
+        <w:rPr>
+          <w:lang w:val="de-DE"/>
+        </w:rPr>
+        <w:t>, außer die Zeit, die über das Python-Modul „</w:t>
+      </w:r>
+      <w:proofErr w:type="spellStart"/>
+      <w:r>
+        <w:rPr>
+          <w:lang w:val="de-DE"/>
+        </w:rPr>
+        <w:t>datetime</w:t>
+      </w:r>
+      <w:proofErr w:type="spellEnd"/>
+      <w:r>
+        <w:rPr>
+          <w:lang w:val="de-DE"/>
+        </w:rPr>
+        <w:t>“ geholt wird,</w:t>
+      </w:r>
+      <w:r>
+        <w:rPr>
+          <w:lang w:val="de-DE"/>
+        </w:rPr>
+        <w:t xml:space="preserve"> werden beim Aufruf der Funktion </w:t>
+      </w:r>
+      <w:r>
+        <w:rPr>
+          <w:lang w:val="de-DE"/>
+        </w:rPr>
+        <w:t>als Parameter übergeben.</w:t>
+      </w:r>
+      <w:r>
+        <w:rPr>
+          <w:lang w:val="de-DE"/>
+        </w:rPr>
+        <w:t xml:space="preserve"> Somit muss nicht für jede Insert-Operation eine neue Abfrage erstellt, sondern diese lediglich mit unterschiedlichen Werten gefüllt werden. Zum Schluss </w:t>
+      </w:r>
+      <w:r>
+        <w:rPr>
+          <w:lang w:val="de-DE"/>
+        </w:rPr>
+        <w:t>wird</w:t>
+      </w:r>
+      <w:r>
+        <w:rPr>
+          <w:lang w:val="de-DE"/>
+        </w:rPr>
+        <w:t xml:space="preserve"> auch hier die ausgeführte Änderung gespeichert und die Verbindung geschlossen.  </w:t>
+      </w:r>
+    </w:p>
+    <w:p>
+      <w:pPr>
+        <w:spacing w:after="209"/>
+        <w:ind w:left="0" w:right="394"/>
+        <w:rPr>
+          <w:lang w:val="de-DE"/>
+        </w:rPr>
+      </w:pPr>
+      <w:r>
+        <w:rPr>
+          <w:lang w:val="de-DE"/>
+        </w:rPr>
+        <w:t>Die letzten beiden Funktionen sind für das Holen aller Daten aus der Datenbank für die Statistiken und die Historie, einmal für alle Modelle</w:t>
+      </w:r>
+      <w:r>
+        <w:rPr>
+          <w:lang w:val="de-DE"/>
+        </w:rPr>
+        <w:t xml:space="preserve"> (</w:t>
+      </w:r>
+      <w:r>
+        <w:rPr>
+          <w:i/>
+          <w:iCs/>
+          <w:color w:val="6F2D46"/>
+          <w:lang w:val="de-DE"/>
+        </w:rPr>
+        <w:fldChar w:fldCharType="begin"/>
+      </w:r>
+      <w:r>
+        <w:rPr>
+          <w:i/>
+          <w:iCs/>
+          <w:color w:val="6F2D46"/>
+          <w:lang w:val="de-DE"/>
+        </w:rPr>
+        <w:instrText xml:space="preserve"> REF _Ref213949363 \h </w:instrText>
+      </w:r>
+      <w:r>
+        <w:rPr>
+          <w:i/>
+          <w:iCs/>
+          <w:color w:val="6F2D46"/>
+          <w:lang w:val="de-DE"/>
+        </w:rPr>
+      </w:r>
+      <w:r>
+        <w:rPr>
+          <w:i/>
+          <w:iCs/>
+          <w:color w:val="6F2D46"/>
+          <w:lang w:val="de-DE"/>
+        </w:rPr>
+        <w:instrText xml:space="preserve"> \* MERGEFORMAT </w:instrText>
+      </w:r>
+      <w:r>
+        <w:rPr>
+          <w:i/>
+          <w:iCs/>
+          <w:color w:val="6F2D46"/>
+          <w:lang w:val="de-DE"/>
+        </w:rPr>
+        <w:fldChar w:fldCharType="separate"/>
+      </w:r>
+      <w:r>
+        <w:rPr>
+          <w:i/>
+          <w:iCs/>
+          <w:color w:val="6F2D46"/>
+          <w:lang w:val="de-DE"/>
+        </w:rPr>
+        <w:t xml:space="preserve">Figure </w:t>
+      </w:r>
+      <w:r>
+        <w:rPr>
+          <w:i/>
+          <w:iCs/>
+          <w:noProof/>
+          <w:color w:val="6F2D46"/>
+          <w:lang w:val="de-DE"/>
+        </w:rPr>
+        <w:t>15</w:t>
+      </w:r>
+      <w:r>
+        <w:rPr>
+          <w:i/>
+          <w:iCs/>
+          <w:color w:val="6F2D46"/>
+          <w:lang w:val="de-DE"/>
+        </w:rPr>
+        <w:t xml:space="preserve"> Funktion </w:t>
+      </w:r>
+      <w:proofErr w:type="spellStart"/>
+      <w:r>
+        <w:rPr>
+          <w:i/>
+          <w:iCs/>
+          <w:color w:val="6F2D46"/>
+          <w:lang w:val="de-DE"/>
+        </w:rPr>
+        <w:t>fetch_all</w:t>
+      </w:r>
+      <w:proofErr w:type="spellEnd"/>
+      <w:r>
+        <w:rPr>
+          <w:i/>
+          <w:iCs/>
+          <w:color w:val="6F2D46"/>
+          <w:lang w:val="de-DE"/>
+        </w:rPr>
+        <w:t xml:space="preserve">(), </w:t>
+      </w:r>
+      <w:proofErr w:type="spellStart"/>
+      <w:r>
+        <w:rPr>
+          <w:i/>
+          <w:iCs/>
+          <w:color w:val="6F2D46"/>
+          <w:lang w:val="de-DE"/>
+        </w:rPr>
+        <w:t>get</w:t>
+      </w:r>
+      <w:proofErr w:type="spellEnd"/>
+      <w:r>
+        <w:rPr>
+          <w:i/>
+          <w:iCs/>
+          <w:color w:val="6F2D46"/>
+          <w:lang w:val="de-DE"/>
+        </w:rPr>
+        <w:t xml:space="preserve"> all </w:t>
+      </w:r>
+      <w:proofErr w:type="spellStart"/>
+      <w:r>
+        <w:rPr>
+          <w:i/>
+          <w:iCs/>
+          <w:color w:val="6F2D46"/>
+          <w:lang w:val="de-DE"/>
+        </w:rPr>
+        <w:t>data</w:t>
+      </w:r>
+      <w:proofErr w:type="spellEnd"/>
+      <w:r>
+        <w:rPr>
+          <w:i/>
+          <w:iCs/>
+          <w:color w:val="6F2D46"/>
+          <w:lang w:val="de-DE"/>
+        </w:rPr>
+        <w:t xml:space="preserve"> </w:t>
+      </w:r>
+      <w:proofErr w:type="spellStart"/>
+      <w:r>
+        <w:rPr>
+          <w:i/>
+          <w:iCs/>
+          <w:color w:val="6F2D46"/>
+          <w:lang w:val="de-DE"/>
+        </w:rPr>
+        <w:t>from</w:t>
+      </w:r>
+      <w:proofErr w:type="spellEnd"/>
+      <w:r>
+        <w:rPr>
+          <w:i/>
+          <w:iCs/>
+          <w:color w:val="6F2D46"/>
+          <w:lang w:val="de-DE"/>
+        </w:rPr>
+        <w:t xml:space="preserve"> </w:t>
+      </w:r>
+      <w:proofErr w:type="spellStart"/>
+      <w:r>
+        <w:rPr>
+          <w:i/>
+          <w:iCs/>
+          <w:color w:val="6F2D46"/>
+          <w:lang w:val="de-DE"/>
+        </w:rPr>
+        <w:t>database</w:t>
+      </w:r>
+      <w:proofErr w:type="spellEnd"/>
+      <w:r>
+        <w:rPr>
+          <w:i/>
+          <w:iCs/>
+          <w:color w:val="6F2D46"/>
+          <w:lang w:val="de-DE"/>
+        </w:rPr>
+        <w:fldChar w:fldCharType="end"/>
+      </w:r>
+      <w:r>
+        <w:rPr>
+          <w:lang w:val="de-DE"/>
+        </w:rPr>
+        <w:t>)</w:t>
+      </w:r>
+      <w:r>
+        <w:rPr>
+          <w:lang w:val="de-DE"/>
+        </w:rPr>
+        <w:t xml:space="preserve"> oder nur für ein einzelnes</w:t>
+      </w:r>
+      <w:r>
+        <w:rPr>
+          <w:lang w:val="de-DE"/>
+        </w:rPr>
+        <w:t xml:space="preserve"> (</w:t>
+      </w:r>
+      <w:r>
+        <w:rPr>
+          <w:i/>
+          <w:iCs/>
+          <w:color w:val="6F2D46"/>
+          <w:lang w:val="de-DE"/>
+        </w:rPr>
+        <w:fldChar w:fldCharType="begin"/>
+      </w:r>
+      <w:r>
+        <w:rPr>
+          <w:i/>
+          <w:iCs/>
+          <w:color w:val="6F2D46"/>
+          <w:lang w:val="de-DE"/>
+        </w:rPr>
+        <w:instrText xml:space="preserve"> REF _Ref213949387 \h </w:instrText>
+      </w:r>
+      <w:r>
+        <w:rPr>
+          <w:i/>
+          <w:iCs/>
+          <w:color w:val="6F2D46"/>
+          <w:lang w:val="de-DE"/>
+        </w:rPr>
+      </w:r>
+      <w:r>
+        <w:rPr>
+          <w:i/>
+          <w:iCs/>
+          <w:color w:val="6F2D46"/>
+          <w:lang w:val="de-DE"/>
+        </w:rPr>
+        <w:instrText xml:space="preserve"> \* MERGEFORMAT </w:instrText>
+      </w:r>
+      <w:r>
+        <w:rPr>
+          <w:i/>
+          <w:iCs/>
+          <w:color w:val="6F2D46"/>
+          <w:lang w:val="de-DE"/>
+        </w:rPr>
+        <w:fldChar w:fldCharType="separate"/>
+      </w:r>
+      <w:r>
+        <w:rPr>
+          <w:i/>
+          <w:iCs/>
+          <w:color w:val="6F2D46"/>
+          <w:lang w:val="de-DE"/>
+        </w:rPr>
+        <w:t xml:space="preserve">Figure </w:t>
+      </w:r>
+      <w:r>
+        <w:rPr>
+          <w:i/>
+          <w:iCs/>
+          <w:noProof/>
+          <w:color w:val="6F2D46"/>
+          <w:lang w:val="de-DE"/>
+        </w:rPr>
+        <w:t>16</w:t>
+      </w:r>
+      <w:r>
+        <w:rPr>
+          <w:i/>
+          <w:iCs/>
+          <w:color w:val="6F2D46"/>
+          <w:lang w:val="de-DE"/>
+        </w:rPr>
+        <w:t xml:space="preserve"> Funktion </w:t>
+      </w:r>
+      <w:proofErr w:type="spellStart"/>
+      <w:r>
+        <w:rPr>
+          <w:i/>
+          <w:iCs/>
+          <w:color w:val="6F2D46"/>
+          <w:lang w:val="de-DE"/>
+        </w:rPr>
+        <w:t>fetch_by_model</w:t>
+      </w:r>
+      <w:proofErr w:type="spellEnd"/>
+      <w:r>
+        <w:rPr>
+          <w:i/>
+          <w:iCs/>
+          <w:color w:val="6F2D46"/>
+          <w:lang w:val="de-DE"/>
+        </w:rPr>
+        <w:t xml:space="preserve">(), </w:t>
+      </w:r>
+      <w:proofErr w:type="spellStart"/>
+      <w:r>
+        <w:rPr>
+          <w:i/>
+          <w:iCs/>
+          <w:color w:val="6F2D46"/>
+          <w:lang w:val="de-DE"/>
+        </w:rPr>
+        <w:t>get</w:t>
+      </w:r>
+      <w:proofErr w:type="spellEnd"/>
+      <w:r>
+        <w:rPr>
+          <w:i/>
+          <w:iCs/>
+          <w:color w:val="6F2D46"/>
+          <w:lang w:val="de-DE"/>
+        </w:rPr>
+        <w:t xml:space="preserve"> </w:t>
+      </w:r>
+      <w:proofErr w:type="spellStart"/>
+      <w:r>
+        <w:rPr>
+          <w:i/>
+          <w:iCs/>
+          <w:color w:val="6F2D46"/>
+          <w:lang w:val="de-DE"/>
+        </w:rPr>
+        <w:t>data</w:t>
+      </w:r>
+      <w:proofErr w:type="spellEnd"/>
+      <w:r>
+        <w:rPr>
+          <w:i/>
+          <w:iCs/>
+          <w:color w:val="6F2D46"/>
+          <w:lang w:val="de-DE"/>
+        </w:rPr>
+        <w:t xml:space="preserve"> </w:t>
+      </w:r>
+      <w:proofErr w:type="spellStart"/>
+      <w:r>
+        <w:rPr>
+          <w:i/>
+          <w:iCs/>
+          <w:color w:val="6F2D46"/>
+          <w:lang w:val="de-DE"/>
+        </w:rPr>
+        <w:t>for</w:t>
+      </w:r>
+      <w:proofErr w:type="spellEnd"/>
+      <w:r>
+        <w:rPr>
+          <w:i/>
+          <w:iCs/>
+          <w:color w:val="6F2D46"/>
+          <w:lang w:val="de-DE"/>
+        </w:rPr>
+        <w:t xml:space="preserve"> </w:t>
+      </w:r>
+      <w:proofErr w:type="spellStart"/>
+      <w:r>
+        <w:rPr>
+          <w:i/>
+          <w:iCs/>
+          <w:color w:val="6F2D46"/>
+          <w:lang w:val="de-DE"/>
+        </w:rPr>
+        <w:t>model</w:t>
+      </w:r>
+      <w:proofErr w:type="spellEnd"/>
+      <w:r>
+        <w:rPr>
+          <w:i/>
+          <w:iCs/>
+          <w:color w:val="6F2D46"/>
+          <w:lang w:val="de-DE"/>
+        </w:rPr>
+        <w:t xml:space="preserve"> </w:t>
+      </w:r>
+      <w:proofErr w:type="spellStart"/>
+      <w:r>
+        <w:rPr>
+          <w:i/>
+          <w:iCs/>
+          <w:color w:val="6F2D46"/>
+          <w:lang w:val="de-DE"/>
+        </w:rPr>
+        <w:t>from</w:t>
+      </w:r>
+      <w:proofErr w:type="spellEnd"/>
+      <w:r>
+        <w:rPr>
+          <w:i/>
+          <w:iCs/>
+          <w:color w:val="6F2D46"/>
+          <w:lang w:val="de-DE"/>
+        </w:rPr>
+        <w:t xml:space="preserve"> </w:t>
+      </w:r>
+      <w:proofErr w:type="spellStart"/>
+      <w:r>
+        <w:rPr>
+          <w:i/>
+          <w:iCs/>
+          <w:color w:val="6F2D46"/>
+          <w:lang w:val="de-DE"/>
+        </w:rPr>
+        <w:t>database</w:t>
+      </w:r>
+      <w:proofErr w:type="spellEnd"/>
+      <w:r>
+        <w:rPr>
+          <w:i/>
+          <w:iCs/>
+          <w:color w:val="6F2D46"/>
+          <w:lang w:val="de-DE"/>
+        </w:rPr>
+        <w:fldChar w:fldCharType="end"/>
+      </w:r>
+      <w:r>
+        <w:rPr>
+          <w:lang w:val="de-DE"/>
+        </w:rPr>
+        <w:t>)</w:t>
+      </w:r>
+      <w:r>
+        <w:rPr>
+          <w:lang w:val="de-DE"/>
+        </w:rPr>
+        <w:t xml:space="preserve">. Auch hier wird die Verbindung und ein Zeiger bei beiden Varianten erstellt. Danach wird ein SQL-Befehl ausgeführt, der alle Daten aus der angegebenen Tabelle </w:t>
+      </w:r>
+      <w:r>
+        <w:rPr>
+          <w:lang w:val="de-DE"/>
+        </w:rPr>
+        <w:t>auswählt</w:t>
+      </w:r>
+      <w:r>
+        <w:rPr>
+          <w:lang w:val="de-DE"/>
+        </w:rPr>
+        <w:t>.</w:t>
+      </w:r>
+      <w:r>
+        <w:rPr>
+          <w:lang w:val="de-DE"/>
+        </w:rPr>
+        <w:t xml:space="preserve"> </w:t>
+      </w:r>
+      <w:r>
+        <w:rPr>
+          <w:lang w:val="de-DE"/>
+        </w:rPr>
+        <w:t xml:space="preserve">Falls nur ein Modell gewollt ist, wird die Tabelle durch Spalte </w:t>
+      </w:r>
+      <w:proofErr w:type="spellStart"/>
+      <w:r>
+        <w:rPr>
+          <w:lang w:val="de-DE"/>
+        </w:rPr>
+        <w:t>model_name</w:t>
+      </w:r>
+      <w:proofErr w:type="spellEnd"/>
+      <w:r>
+        <w:rPr>
+          <w:lang w:val="de-DE"/>
+        </w:rPr>
+        <w:t xml:space="preserve"> nach dem angegebenen Modellnamen, der als Parameter der Funktion zu übergeben ist, gefiltert. Im Anschluss werden die eben gewählten Daten aus der Datenbank geholt und die Verbindung wieder geschlossen. Der Rückgabewert </w:t>
+      </w:r>
+      <w:r>
+        <w:rPr>
+          <w:lang w:val="de-DE"/>
+        </w:rPr>
+        <w:t>der Funktion ist</w:t>
+      </w:r>
+      <w:r>
+        <w:rPr>
+          <w:lang w:val="de-DE"/>
+        </w:rPr>
+        <w:t xml:space="preserve"> dann </w:t>
+      </w:r>
+      <w:r>
+        <w:rPr>
+          <w:lang w:val="de-DE"/>
+        </w:rPr>
+        <w:t>die Liste der</w:t>
+      </w:r>
+      <w:r>
+        <w:rPr>
+          <w:lang w:val="de-DE"/>
+        </w:rPr>
+        <w:t xml:space="preserve"> Werte aus der Datenbank</w:t>
+      </w:r>
+      <w:r>
+        <w:rPr>
+          <w:lang w:val="de-DE"/>
+        </w:rPr>
+        <w:t>.</w:t>
+      </w:r>
     </w:p>
     <w:p>
       <w:pPr>
@@ -9652,6 +10904,13 @@
     </w:p>
     <w:p>
       <w:pPr>
+        <w:rPr>
+          <w:lang w:val="de-DE"/>
+        </w:rPr>
+      </w:pPr>
+    </w:p>
+    <w:p>
+      <w:pPr>
         <w:spacing w:after="236"/>
         <w:ind w:left="0" w:right="394"/>
         <w:rPr>
@@ -9776,7 +11035,14 @@
           <w:color w:val="6F2D47"/>
           <w:lang w:val="de-DE"/>
         </w:rPr>
-        <w:t xml:space="preserve">  </w:t>
+        <w:t xml:space="preserve"> </w:t>
+      </w:r>
+      <w:r>
+        <w:rPr>
+          <w:color w:val="6F2D47"/>
+          <w:lang w:val="de-DE"/>
+        </w:rPr>
+        <w:t>(Aimee Elaine Grundei, Hannah Kraft)</w:t>
       </w:r>
     </w:p>
     <w:p>
@@ -9915,7 +11181,7 @@
           <w:lang w:val="de-DE"/>
         </w:rPr>
       </w:pPr>
-      <w:hyperlink r:id="rId27" w:history="1">
+      <w:hyperlink r:id="rId28" w:history="1">
         <w:r>
           <w:rPr>
             <w:rStyle w:val="Hyperlink"/>
@@ -10014,7 +11280,7 @@
         </w:rPr>
         <w:t xml:space="preserve"> </w:t>
       </w:r>
-      <w:hyperlink r:id="rId28" w:history="1">
+      <w:hyperlink r:id="rId29" w:history="1">
         <w:r>
           <w:rPr>
             <w:rStyle w:val="Hyperlink"/>
@@ -10104,7 +11370,6 @@
           <w:color w:val="6F2D47"/>
           <w:lang w:val="de-DE"/>
         </w:rPr>
-        <w:lastRenderedPageBreak/>
         <w:t>5.</w:t>
       </w:r>
       <w:r>
@@ -10679,6 +11944,13 @@
         </w:rPr>
         <w:t xml:space="preserve"> </w:t>
       </w:r>
+      <w:r>
+        <w:rPr>
+          <w:color w:val="6F2D47"/>
+          <w:lang w:val="de-DE"/>
+        </w:rPr>
+        <w:t>(Aimee Elaine Grundei, Hannah Kraft)</w:t>
+      </w:r>
     </w:p>
     <w:p>
       <w:pPr>
@@ -10790,6 +12062,7 @@
         <w:rPr>
           <w:lang w:val="de-DE"/>
         </w:rPr>
+        <w:lastRenderedPageBreak/>
         <w:t xml:space="preserve">Im Verlauf des Projekts traten verschiedene technische und organisatorische Herausforderungen auf, die sowohl das maschinelle Lernen als auch die Webentwicklung betrafen. </w:t>
       </w:r>
     </w:p>
@@ -10904,7 +12177,6 @@
         <w:rPr>
           <w:lang w:val="de-DE"/>
         </w:rPr>
-        <w:lastRenderedPageBreak/>
         <w:t xml:space="preserve">Auch die Erstellung leistungsfähiger Modelle stellte eine Herausforderung dar. </w:t>
       </w:r>
       <w:r>
@@ -11050,12 +12322,12 @@
           <w:lang w:val="de-DE"/>
         </w:rPr>
         <w:sectPr>
-          <w:headerReference w:type="even" r:id="rId29"/>
-          <w:headerReference w:type="default" r:id="rId30"/>
-          <w:footerReference w:type="even" r:id="rId31"/>
-          <w:footerReference w:type="default" r:id="rId32"/>
-          <w:headerReference w:type="first" r:id="rId33"/>
-          <w:footerReference w:type="first" r:id="rId34"/>
+          <w:headerReference w:type="even" r:id="rId30"/>
+          <w:headerReference w:type="default" r:id="rId31"/>
+          <w:footerReference w:type="even" r:id="rId32"/>
+          <w:footerReference w:type="default" r:id="rId33"/>
+          <w:headerReference w:type="first" r:id="rId34"/>
+          <w:footerReference w:type="first" r:id="rId35"/>
           <w:pgSz w:w="11904" w:h="16838"/>
           <w:pgMar w:top="1426" w:right="1325" w:bottom="490" w:left="1397" w:header="720" w:footer="432" w:gutter="0"/>
           <w:pgNumType w:start="1"/>
@@ -11178,7 +12450,7 @@
                     <pic:cNvPicPr/>
                   </pic:nvPicPr>
                   <pic:blipFill>
-                    <a:blip r:embed="rId35" cstate="print">
+                    <a:blip r:embed="rId36" cstate="print">
                       <a:extLst>
                         <a:ext uri="{28A0092B-C50C-407E-A947-70E740481C1C}">
                           <a14:useLocalDpi xmlns:a14="http://schemas.microsoft.com/office/drawing/2010/main" val="0"/>
@@ -11337,7 +12609,7 @@
                     <pic:cNvPicPr/>
                   </pic:nvPicPr>
                   <pic:blipFill>
-                    <a:blip r:embed="rId36" cstate="print">
+                    <a:blip r:embed="rId37" cstate="print">
                       <a:extLst>
                         <a:ext uri="{28A0092B-C50C-407E-A947-70E740481C1C}">
                           <a14:useLocalDpi xmlns:a14="http://schemas.microsoft.com/office/drawing/2010/main" val="0"/>
@@ -11410,7 +12682,7 @@
                     <pic:cNvPicPr/>
                   </pic:nvPicPr>
                   <pic:blipFill>
-                    <a:blip r:embed="rId37" cstate="print">
+                    <a:blip r:embed="rId38" cstate="print">
                       <a:extLst>
                         <a:ext uri="{28A0092B-C50C-407E-A947-70E740481C1C}">
                           <a14:useLocalDpi xmlns:a14="http://schemas.microsoft.com/office/drawing/2010/main" val="0"/>
@@ -11545,7 +12817,7 @@
                     <pic:cNvPicPr/>
                   </pic:nvPicPr>
                   <pic:blipFill>
-                    <a:blip r:embed="rId38" cstate="print">
+                    <a:blip r:embed="rId39" cstate="print">
                       <a:extLst>
                         <a:ext uri="{28A0092B-C50C-407E-A947-70E740481C1C}">
                           <a14:useLocalDpi xmlns:a14="http://schemas.microsoft.com/office/drawing/2010/main" val="0"/>
@@ -11678,7 +12950,7 @@
                     <pic:cNvPicPr/>
                   </pic:nvPicPr>
                   <pic:blipFill>
-                    <a:blip r:embed="rId39">
+                    <a:blip r:embed="rId40">
                       <a:extLst>
                         <a:ext uri="{28A0092B-C50C-407E-A947-70E740481C1C}">
                           <a14:useLocalDpi xmlns:a14="http://schemas.microsoft.com/office/drawing/2010/main" val="0"/>
@@ -12005,7 +13277,7 @@
                     <pic:cNvPicPr/>
                   </pic:nvPicPr>
                   <pic:blipFill>
-                    <a:blip r:embed="rId40">
+                    <a:blip r:embed="rId41">
                       <a:extLst>
                         <a:ext uri="{28A0092B-C50C-407E-A947-70E740481C1C}">
                           <a14:useLocalDpi xmlns:a14="http://schemas.microsoft.com/office/drawing/2010/main" val="0"/>
@@ -12100,7 +13372,7 @@
                     <pic:cNvPicPr/>
                   </pic:nvPicPr>
                   <pic:blipFill rotWithShape="1">
-                    <a:blip r:embed="rId41">
+                    <a:blip r:embed="rId42">
                       <a:extLst>
                         <a:ext uri="{28A0092B-C50C-407E-A947-70E740481C1C}">
                           <a14:useLocalDpi xmlns:a14="http://schemas.microsoft.com/office/drawing/2010/main" val="0"/>
@@ -12195,7 +13467,7 @@
                     <pic:cNvPicPr/>
                   </pic:nvPicPr>
                   <pic:blipFill>
-                    <a:blip r:embed="rId42">
+                    <a:blip r:embed="rId43">
                       <a:extLst>
                         <a:ext uri="{28A0092B-C50C-407E-A947-70E740481C1C}">
                           <a14:useLocalDpi xmlns:a14="http://schemas.microsoft.com/office/drawing/2010/main" val="0"/>
@@ -12283,7 +13555,7 @@
                     <pic:cNvPicPr/>
                   </pic:nvPicPr>
                   <pic:blipFill>
-                    <a:blip r:embed="rId43">
+                    <a:blip r:embed="rId44">
                       <a:extLst>
                         <a:ext uri="{28A0092B-C50C-407E-A947-70E740481C1C}">
                           <a14:useLocalDpi xmlns:a14="http://schemas.microsoft.com/office/drawing/2010/main" val="0"/>
@@ -12445,7 +13717,7 @@
                     <pic:cNvPicPr/>
                   </pic:nvPicPr>
                   <pic:blipFill>
-                    <a:blip r:embed="rId44">
+                    <a:blip r:embed="rId45">
                       <a:extLst>
                         <a:ext uri="{28A0092B-C50C-407E-A947-70E740481C1C}">
                           <a14:useLocalDpi xmlns:a14="http://schemas.microsoft.com/office/drawing/2010/main" val="0"/>
@@ -12534,7 +13806,7 @@
                     <pic:cNvPicPr/>
                   </pic:nvPicPr>
                   <pic:blipFill>
-                    <a:blip r:embed="rId45">
+                    <a:blip r:embed="rId46">
                       <a:extLst>
                         <a:ext uri="{28A0092B-C50C-407E-A947-70E740481C1C}">
                           <a14:useLocalDpi xmlns:a14="http://schemas.microsoft.com/office/drawing/2010/main" val="0"/>
@@ -12622,7 +13894,7 @@
                     <pic:cNvPicPr/>
                   </pic:nvPicPr>
                   <pic:blipFill>
-                    <a:blip r:embed="rId46">
+                    <a:blip r:embed="rId47">
                       <a:extLst>
                         <a:ext uri="{28A0092B-C50C-407E-A947-70E740481C1C}">
                           <a14:useLocalDpi xmlns:a14="http://schemas.microsoft.com/office/drawing/2010/main" val="0"/>
@@ -12718,7 +13990,7 @@
                     <pic:cNvPicPr/>
                   </pic:nvPicPr>
                   <pic:blipFill>
-                    <a:blip r:embed="rId47">
+                    <a:blip r:embed="rId48">
                       <a:extLst>
                         <a:ext uri="{28A0092B-C50C-407E-A947-70E740481C1C}">
                           <a14:useLocalDpi xmlns:a14="http://schemas.microsoft.com/office/drawing/2010/main" val="0"/>
@@ -12896,7 +14168,7 @@
                     <pic:cNvPicPr/>
                   </pic:nvPicPr>
                   <pic:blipFill>
-                    <a:blip r:embed="rId48">
+                    <a:blip r:embed="rId49">
                       <a:extLst>
                         <a:ext uri="{28A0092B-C50C-407E-A947-70E740481C1C}">
                           <a14:useLocalDpi xmlns:a14="http://schemas.microsoft.com/office/drawing/2010/main" val="0"/>
@@ -12987,7 +14259,7 @@
                     <pic:cNvPicPr/>
                   </pic:nvPicPr>
                   <pic:blipFill>
-                    <a:blip r:embed="rId49">
+                    <a:blip r:embed="rId50">
                       <a:extLst>
                         <a:ext uri="{28A0092B-C50C-407E-A947-70E740481C1C}">
                           <a14:useLocalDpi xmlns:a14="http://schemas.microsoft.com/office/drawing/2010/main" val="0"/>
@@ -13076,7 +14348,7 @@
                     <pic:cNvPicPr/>
                   </pic:nvPicPr>
                   <pic:blipFill>
-                    <a:blip r:embed="rId50">
+                    <a:blip r:embed="rId51">
                       <a:extLst>
                         <a:ext uri="{28A0092B-C50C-407E-A947-70E740481C1C}">
                           <a14:useLocalDpi xmlns:a14="http://schemas.microsoft.com/office/drawing/2010/main" val="0"/>
@@ -13163,6 +14435,447 @@
         <w:rPr>
           <w:color w:val="6F2D47"/>
         </w:rPr>
+        <w:t>9</w:t>
+      </w:r>
+      <w:r>
+        <w:rPr>
+          <w:color w:val="6F2D47"/>
+        </w:rPr>
+        <w:tab/>
+      </w:r>
+      <w:proofErr w:type="spellStart"/>
+      <w:r>
+        <w:rPr>
+          <w:color w:val="6F2D47"/>
+        </w:rPr>
+        <w:t>Datenbankfunktionen</w:t>
+      </w:r>
+      <w:proofErr w:type="spellEnd"/>
+    </w:p>
+    <w:p/>
+    <w:p>
+      <w:pPr>
+        <w:keepNext/>
+      </w:pPr>
+      <w:r>
+        <w:rPr>
+          <w:noProof/>
+        </w:rPr>
+        <w:drawing>
+          <wp:inline distT="0" distB="0" distL="0" distR="0" wp14:anchorId="59344592" wp14:editId="6163A566">
+            <wp:extent cx="5843686" cy="2708031"/>
+            <wp:effectExtent l="0" t="0" r="0" b="0"/>
+            <wp:docPr id="810039297" name="Picture 12" descr="A computer screen with text on it&#10;&#10;AI-generated content may be incorrect."/>
+            <wp:cNvGraphicFramePr>
+              <a:graphicFrameLocks xmlns:a="http://schemas.openxmlformats.org/drawingml/2006/main" noChangeAspect="1"/>
+            </wp:cNvGraphicFramePr>
+            <a:graphic xmlns:a="http://schemas.openxmlformats.org/drawingml/2006/main">
+              <a:graphicData uri="http://schemas.openxmlformats.org/drawingml/2006/picture">
+                <pic:pic xmlns:pic="http://schemas.openxmlformats.org/drawingml/2006/picture">
+                  <pic:nvPicPr>
+                    <pic:cNvPr id="810039297" name="Picture 12" descr="A computer screen with text on it&#10;&#10;AI-generated content may be incorrect."/>
+                    <pic:cNvPicPr/>
+                  </pic:nvPicPr>
+                  <pic:blipFill rotWithShape="1">
+                    <a:blip r:embed="rId52" cstate="print">
+                      <a:extLst>
+                        <a:ext uri="{28A0092B-C50C-407E-A947-70E740481C1C}">
+                          <a14:useLocalDpi xmlns:a14="http://schemas.microsoft.com/office/drawing/2010/main" val="0"/>
+                        </a:ext>
+                      </a:extLst>
+                    </a:blip>
+                    <a:srcRect r="16358"/>
+                    <a:stretch>
+                      <a:fillRect/>
+                    </a:stretch>
+                  </pic:blipFill>
+                  <pic:spPr bwMode="auto">
+                    <a:xfrm>
+                      <a:off x="0" y="0"/>
+                      <a:ext cx="6014706" cy="2787283"/>
+                    </a:xfrm>
+                    <a:prstGeom prst="rect">
+                      <a:avLst/>
+                    </a:prstGeom>
+                    <a:ln>
+                      <a:noFill/>
+                    </a:ln>
+                    <a:extLst>
+                      <a:ext uri="{53640926-AAD7-44D8-BBD7-CCE9431645EC}">
+                        <a14:shadowObscured xmlns:a14="http://schemas.microsoft.com/office/drawing/2010/main"/>
+                      </a:ext>
+                    </a:extLst>
+                  </pic:spPr>
+                </pic:pic>
+              </a:graphicData>
+            </a:graphic>
+          </wp:inline>
+        </w:drawing>
+      </w:r>
+    </w:p>
+    <w:p>
+      <w:pPr>
+        <w:pStyle w:val="Caption"/>
+      </w:pPr>
+      <w:bookmarkStart w:id="26" w:name="_Ref213946869"/>
+      <w:r>
+        <w:t xml:space="preserve">Figure </w:t>
+      </w:r>
+      <w:fldSimple w:instr=" SEQ Figure \* ARABIC ">
+        <w:r>
+          <w:rPr>
+            <w:noProof/>
+          </w:rPr>
+          <w:t>13</w:t>
+        </w:r>
+      </w:fldSimple>
+      <w:r>
+        <w:t xml:space="preserve"> </w:t>
+      </w:r>
+      <w:proofErr w:type="spellStart"/>
+      <w:r>
+        <w:t>Funktion</w:t>
+      </w:r>
+      <w:proofErr w:type="spellEnd"/>
+      <w:r>
+        <w:t xml:space="preserve"> </w:t>
+      </w:r>
+      <w:proofErr w:type="spellStart"/>
+      <w:r>
+        <w:t>create_</w:t>
+      </w:r>
+      <w:proofErr w:type="gramStart"/>
+      <w:r>
+        <w:t>table</w:t>
+      </w:r>
+      <w:bookmarkEnd w:id="26"/>
+      <w:proofErr w:type="spellEnd"/>
+      <w:r>
+        <w:t>(</w:t>
+      </w:r>
+      <w:proofErr w:type="gramEnd"/>
+      <w:r>
+        <w:t>)</w:t>
+      </w:r>
+    </w:p>
+    <w:p>
+      <w:pPr>
+        <w:keepNext/>
+      </w:pPr>
+      <w:r>
+        <w:rPr>
+          <w:noProof/>
+        </w:rPr>
+        <w:lastRenderedPageBreak/>
+        <w:drawing>
+          <wp:inline distT="0" distB="0" distL="0" distR="0" wp14:anchorId="343D0EF9" wp14:editId="533771E2">
+            <wp:extent cx="5830570" cy="2259965"/>
+            <wp:effectExtent l="0" t="0" r="0" b="635"/>
+            <wp:docPr id="422687055" name="Picture 13" descr="A computer screen with text on it&#10;&#10;AI-generated content may be incorrect."/>
+            <wp:cNvGraphicFramePr>
+              <a:graphicFrameLocks xmlns:a="http://schemas.openxmlformats.org/drawingml/2006/main" noChangeAspect="1"/>
+            </wp:cNvGraphicFramePr>
+            <a:graphic xmlns:a="http://schemas.openxmlformats.org/drawingml/2006/main">
+              <a:graphicData uri="http://schemas.openxmlformats.org/drawingml/2006/picture">
+                <pic:pic xmlns:pic="http://schemas.openxmlformats.org/drawingml/2006/picture">
+                  <pic:nvPicPr>
+                    <pic:cNvPr id="422687055" name="Picture 13" descr="A computer screen with text on it&#10;&#10;AI-generated content may be incorrect."/>
+                    <pic:cNvPicPr/>
+                  </pic:nvPicPr>
+                  <pic:blipFill>
+                    <a:blip r:embed="rId53" cstate="print">
+                      <a:extLst>
+                        <a:ext uri="{28A0092B-C50C-407E-A947-70E740481C1C}">
+                          <a14:useLocalDpi xmlns:a14="http://schemas.microsoft.com/office/drawing/2010/main" val="0"/>
+                        </a:ext>
+                      </a:extLst>
+                    </a:blip>
+                    <a:stretch>
+                      <a:fillRect/>
+                    </a:stretch>
+                  </pic:blipFill>
+                  <pic:spPr>
+                    <a:xfrm>
+                      <a:off x="0" y="0"/>
+                      <a:ext cx="5830570" cy="2259965"/>
+                    </a:xfrm>
+                    <a:prstGeom prst="rect">
+                      <a:avLst/>
+                    </a:prstGeom>
+                  </pic:spPr>
+                </pic:pic>
+              </a:graphicData>
+            </a:graphic>
+          </wp:inline>
+        </w:drawing>
+      </w:r>
+    </w:p>
+    <w:p>
+      <w:pPr>
+        <w:pStyle w:val="Caption"/>
+      </w:pPr>
+      <w:bookmarkStart w:id="27" w:name="_Ref213948030"/>
+      <w:r>
+        <w:t xml:space="preserve">Figure </w:t>
+      </w:r>
+      <w:fldSimple w:instr=" SEQ Figure \* ARABIC ">
+        <w:r>
+          <w:rPr>
+            <w:noProof/>
+          </w:rPr>
+          <w:t>14</w:t>
+        </w:r>
+      </w:fldSimple>
+      <w:r>
+        <w:t xml:space="preserve"> </w:t>
+      </w:r>
+      <w:proofErr w:type="spellStart"/>
+      <w:r>
+        <w:t>Funktion</w:t>
+      </w:r>
+      <w:proofErr w:type="spellEnd"/>
+      <w:r>
+        <w:t xml:space="preserve"> </w:t>
+      </w:r>
+      <w:proofErr w:type="spellStart"/>
+      <w:r>
+        <w:t>insert_</w:t>
+      </w:r>
+      <w:proofErr w:type="gramStart"/>
+      <w:r>
+        <w:t>result</w:t>
+      </w:r>
+      <w:proofErr w:type="spellEnd"/>
+      <w:r>
+        <w:t>(</w:t>
+      </w:r>
+      <w:proofErr w:type="gramEnd"/>
+      <w:r>
+        <w:t>)</w:t>
+      </w:r>
+      <w:bookmarkEnd w:id="27"/>
+    </w:p>
+    <w:p>
+      <w:pPr>
+        <w:pStyle w:val="Heading2"/>
+        <w:tabs>
+          <w:tab w:val="center" w:pos="2188"/>
+        </w:tabs>
+        <w:spacing w:after="58"/>
+        <w:ind w:left="0" w:firstLine="0"/>
+      </w:pPr>
+      <w:r>
+        <w:rPr>
+          <w:noProof/>
+          <w:color w:val="6F2D47"/>
+        </w:rPr>
+        <w:drawing>
+          <wp:inline distT="0" distB="0" distL="0" distR="0" wp14:anchorId="332052F7" wp14:editId="43B36C67">
+            <wp:extent cx="5830570" cy="1250315"/>
+            <wp:effectExtent l="0" t="0" r="0" b="0"/>
+            <wp:docPr id="2035600627" name="Picture 14" descr="A screenshot of a computer&#10;&#10;AI-generated content may be incorrect."/>
+            <wp:cNvGraphicFramePr>
+              <a:graphicFrameLocks xmlns:a="http://schemas.openxmlformats.org/drawingml/2006/main" noChangeAspect="1"/>
+            </wp:cNvGraphicFramePr>
+            <a:graphic xmlns:a="http://schemas.openxmlformats.org/drawingml/2006/main">
+              <a:graphicData uri="http://schemas.openxmlformats.org/drawingml/2006/picture">
+                <pic:pic xmlns:pic="http://schemas.openxmlformats.org/drawingml/2006/picture">
+                  <pic:nvPicPr>
+                    <pic:cNvPr id="2035600627" name="Picture 14" descr="A screenshot of a computer&#10;&#10;AI-generated content may be incorrect."/>
+                    <pic:cNvPicPr/>
+                  </pic:nvPicPr>
+                  <pic:blipFill>
+                    <a:blip r:embed="rId54" cstate="print">
+                      <a:extLst>
+                        <a:ext uri="{28A0092B-C50C-407E-A947-70E740481C1C}">
+                          <a14:useLocalDpi xmlns:a14="http://schemas.microsoft.com/office/drawing/2010/main" val="0"/>
+                        </a:ext>
+                      </a:extLst>
+                    </a:blip>
+                    <a:stretch>
+                      <a:fillRect/>
+                    </a:stretch>
+                  </pic:blipFill>
+                  <pic:spPr>
+                    <a:xfrm>
+                      <a:off x="0" y="0"/>
+                      <a:ext cx="5830570" cy="1250315"/>
+                    </a:xfrm>
+                    <a:prstGeom prst="rect">
+                      <a:avLst/>
+                    </a:prstGeom>
+                  </pic:spPr>
+                </pic:pic>
+              </a:graphicData>
+            </a:graphic>
+          </wp:inline>
+        </w:drawing>
+      </w:r>
+    </w:p>
+    <w:p>
+      <w:pPr>
+        <w:pStyle w:val="Caption"/>
+      </w:pPr>
+      <w:bookmarkStart w:id="28" w:name="_Ref213949363"/>
+      <w:r>
+        <w:t xml:space="preserve">Figure </w:t>
+      </w:r>
+      <w:fldSimple w:instr=" SEQ Figure \* ARABIC ">
+        <w:r>
+          <w:rPr>
+            <w:noProof/>
+          </w:rPr>
+          <w:t>15</w:t>
+        </w:r>
+      </w:fldSimple>
+      <w:r>
+        <w:t xml:space="preserve"> </w:t>
+      </w:r>
+      <w:proofErr w:type="spellStart"/>
+      <w:r>
+        <w:t>Funktion</w:t>
+      </w:r>
+      <w:proofErr w:type="spellEnd"/>
+      <w:r>
+        <w:t xml:space="preserve"> </w:t>
+      </w:r>
+      <w:proofErr w:type="spellStart"/>
+      <w:r>
+        <w:t>fetch_</w:t>
+      </w:r>
+      <w:proofErr w:type="gramStart"/>
+      <w:r>
+        <w:t>all</w:t>
+      </w:r>
+      <w:proofErr w:type="spellEnd"/>
+      <w:r>
+        <w:t>(</w:t>
+      </w:r>
+      <w:proofErr w:type="gramEnd"/>
+      <w:r>
+        <w:t>), get all data from database</w:t>
+      </w:r>
+      <w:bookmarkEnd w:id="28"/>
+    </w:p>
+    <w:p>
+      <w:pPr>
+        <w:keepNext/>
+      </w:pPr>
+      <w:r>
+        <w:rPr>
+          <w:noProof/>
+        </w:rPr>
+        <w:drawing>
+          <wp:inline distT="0" distB="0" distL="0" distR="0" wp14:anchorId="4BE09567" wp14:editId="316D2865">
+            <wp:extent cx="5830570" cy="1250315"/>
+            <wp:effectExtent l="0" t="0" r="0" b="0"/>
+            <wp:docPr id="30750656" name="Picture 15" descr="A screenshot of a computer&#10;&#10;AI-generated content may be incorrect."/>
+            <wp:cNvGraphicFramePr>
+              <a:graphicFrameLocks xmlns:a="http://schemas.openxmlformats.org/drawingml/2006/main" noChangeAspect="1"/>
+            </wp:cNvGraphicFramePr>
+            <a:graphic xmlns:a="http://schemas.openxmlformats.org/drawingml/2006/main">
+              <a:graphicData uri="http://schemas.openxmlformats.org/drawingml/2006/picture">
+                <pic:pic xmlns:pic="http://schemas.openxmlformats.org/drawingml/2006/picture">
+                  <pic:nvPicPr>
+                    <pic:cNvPr id="30750656" name="Picture 15" descr="A screenshot of a computer&#10;&#10;AI-generated content may be incorrect."/>
+                    <pic:cNvPicPr/>
+                  </pic:nvPicPr>
+                  <pic:blipFill>
+                    <a:blip r:embed="rId55" cstate="print">
+                      <a:extLst>
+                        <a:ext uri="{28A0092B-C50C-407E-A947-70E740481C1C}">
+                          <a14:useLocalDpi xmlns:a14="http://schemas.microsoft.com/office/drawing/2010/main" val="0"/>
+                        </a:ext>
+                      </a:extLst>
+                    </a:blip>
+                    <a:stretch>
+                      <a:fillRect/>
+                    </a:stretch>
+                  </pic:blipFill>
+                  <pic:spPr>
+                    <a:xfrm>
+                      <a:off x="0" y="0"/>
+                      <a:ext cx="5830570" cy="1250315"/>
+                    </a:xfrm>
+                    <a:prstGeom prst="rect">
+                      <a:avLst/>
+                    </a:prstGeom>
+                  </pic:spPr>
+                </pic:pic>
+              </a:graphicData>
+            </a:graphic>
+          </wp:inline>
+        </w:drawing>
+      </w:r>
+    </w:p>
+    <w:p>
+      <w:pPr>
+        <w:pStyle w:val="Caption"/>
+      </w:pPr>
+      <w:bookmarkStart w:id="29" w:name="_Ref213949387"/>
+      <w:r>
+        <w:t xml:space="preserve">Figure </w:t>
+      </w:r>
+      <w:fldSimple w:instr=" SEQ Figure \* ARABIC ">
+        <w:r>
+          <w:rPr>
+            <w:noProof/>
+          </w:rPr>
+          <w:t>16</w:t>
+        </w:r>
+      </w:fldSimple>
+      <w:r>
+        <w:t xml:space="preserve"> </w:t>
+      </w:r>
+      <w:proofErr w:type="spellStart"/>
+      <w:r>
+        <w:t>Funktion</w:t>
+      </w:r>
+      <w:proofErr w:type="spellEnd"/>
+      <w:r>
+        <w:t xml:space="preserve"> </w:t>
+      </w:r>
+      <w:proofErr w:type="spellStart"/>
+      <w:r>
+        <w:t>fetch_by_</w:t>
+      </w:r>
+      <w:proofErr w:type="gramStart"/>
+      <w:r>
+        <w:t>model</w:t>
+      </w:r>
+      <w:proofErr w:type="spellEnd"/>
+      <w:r>
+        <w:t>(</w:t>
+      </w:r>
+      <w:proofErr w:type="gramEnd"/>
+      <w:r>
+        <w:t>), get data for model from database</w:t>
+      </w:r>
+      <w:bookmarkEnd w:id="29"/>
+    </w:p>
+    <w:p/>
+    <w:p>
+      <w:pPr>
+        <w:pStyle w:val="Heading2"/>
+        <w:tabs>
+          <w:tab w:val="center" w:pos="2188"/>
+        </w:tabs>
+        <w:spacing w:after="58"/>
+        <w:ind w:left="0" w:firstLine="0"/>
+        <w:rPr>
+          <w:color w:val="6F2D47"/>
+        </w:rPr>
+      </w:pPr>
+      <w:r>
+        <w:rPr>
+          <w:color w:val="6F2D47"/>
+        </w:rPr>
+        <w:t>A.</w:t>
+      </w:r>
+      <w:r>
+        <w:rPr>
+          <w:color w:val="6F2D47"/>
+        </w:rPr>
         <w:t>6</w:t>
       </w:r>
       <w:r>
@@ -13276,7 +14989,7 @@
           <w:color w:val="6F2D47"/>
         </w:rPr>
       </w:pPr>
-      <w:bookmarkStart w:id="26" w:name="_Ref213762322"/>
+      <w:bookmarkStart w:id="30" w:name="_Ref213762322"/>
       <w:r>
         <w:rPr>
           <w:color w:val="6F2D47"/>
@@ -13301,7 +15014,7 @@
         </w:rPr>
         <w:t>Terminal-Screenshots</w:t>
       </w:r>
-      <w:bookmarkEnd w:id="26"/>
+      <w:bookmarkEnd w:id="30"/>
     </w:p>
     <w:p/>
     <w:p>
@@ -13329,7 +15042,7 @@
                     <pic:cNvPicPr/>
                   </pic:nvPicPr>
                   <pic:blipFill>
-                    <a:blip r:embed="rId51" cstate="print">
+                    <a:blip r:embed="rId56" cstate="print">
                       <a:extLst>
                         <a:ext uri="{28A0092B-C50C-407E-A947-70E740481C1C}">
                           <a14:useLocalDpi xmlns:a14="http://schemas.microsoft.com/office/drawing/2010/main" val="0"/>
@@ -13368,7 +15081,7 @@
           <w:rPr>
             <w:noProof/>
           </w:rPr>
-          <w:t>13</w:t>
+          <w:t>17</w:t>
         </w:r>
       </w:fldSimple>
       <w:r>
@@ -13392,6 +15105,7 @@
           <w:szCs w:val="20"/>
           <w:lang w:val="de-DE"/>
         </w:rPr>
+        <w:lastRenderedPageBreak/>
         <w:drawing>
           <wp:inline distT="0" distB="0" distL="0" distR="0" wp14:anchorId="646850A9" wp14:editId="51DB7C4A">
             <wp:extent cx="5830570" cy="214254"/>
@@ -13408,7 +15122,7 @@
                     <pic:cNvPicPr/>
                   </pic:nvPicPr>
                   <pic:blipFill rotWithShape="1">
-                    <a:blip r:embed="rId52" cstate="print">
+                    <a:blip r:embed="rId57" cstate="print">
                       <a:extLst>
                         <a:ext uri="{28A0092B-C50C-407E-A947-70E740481C1C}">
                           <a14:useLocalDpi xmlns:a14="http://schemas.microsoft.com/office/drawing/2010/main" val="0"/>
@@ -13456,7 +15170,7 @@
           <w:rPr>
             <w:noProof/>
           </w:rPr>
-          <w:t>14</w:t>
+          <w:t>18</w:t>
         </w:r>
       </w:fldSimple>
       <w:r>
@@ -13471,7 +15185,6 @@
         <w:rPr>
           <w:noProof/>
         </w:rPr>
-        <w:lastRenderedPageBreak/>
         <w:drawing>
           <wp:inline distT="0" distB="0" distL="0" distR="0" wp14:anchorId="3B7743DA" wp14:editId="4CC23797">
             <wp:extent cx="5830570" cy="2126696"/>
@@ -13488,7 +15201,7 @@
                     <pic:cNvPicPr/>
                   </pic:nvPicPr>
                   <pic:blipFill>
-                    <a:blip r:embed="rId53" cstate="print">
+                    <a:blip r:embed="rId58" cstate="print">
                       <a:extLst>
                         <a:ext uri="{28A0092B-C50C-407E-A947-70E740481C1C}">
                           <a14:useLocalDpi xmlns:a14="http://schemas.microsoft.com/office/drawing/2010/main" val="0"/>
@@ -13527,7 +15240,7 @@
           <w:rPr>
             <w:noProof/>
           </w:rPr>
-          <w:t>15</w:t>
+          <w:t>19</w:t>
         </w:r>
       </w:fldSimple>
       <w:r>
@@ -13563,7 +15276,7 @@
                     <pic:cNvPicPr/>
                   </pic:nvPicPr>
                   <pic:blipFill>
-                    <a:blip r:embed="rId54" cstate="print">
+                    <a:blip r:embed="rId59" cstate="print">
                       <a:extLst>
                         <a:ext uri="{28A0092B-C50C-407E-A947-70E740481C1C}">
                           <a14:useLocalDpi xmlns:a14="http://schemas.microsoft.com/office/drawing/2010/main" val="0"/>
@@ -13602,7 +15315,7 @@
           <w:rPr>
             <w:noProof/>
           </w:rPr>
-          <w:t>16</w:t>
+          <w:t>20</w:t>
         </w:r>
       </w:fldSimple>
       <w:r>
